--- a/PRD-21-C2/非受控文档/项目评审文档/需求工程计划.docx
+++ b/PRD-21-C2/非受控文档/项目评审文档/需求工程计划.docx
@@ -72,7 +72,7 @@
                     </pic:cNvPicPr>
                   </pic:nvPicPr>
                   <pic:blipFill>
-                    <a:blip r:embed="rId6">
+                    <a:blip r:embed="rId8">
                       <a:extLst>
                         <a:ext uri="{28A0092B-C50C-407E-A947-70E740481C1C}">
                           <a14:useLocalDpi xmlns:a14="http://schemas.microsoft.com/office/drawing/2010/main" val="0"/>
@@ -332,6 +332,11 @@
     <w:sdt>
       <w:sdtPr>
         <w:rPr>
+          <w:rFonts w:asciiTheme="minorHAnsi" w:eastAsiaTheme="minorEastAsia" w:hAnsiTheme="minorHAnsi" w:cstheme="minorBidi"/>
+          <w:color w:val="auto"/>
+          <w:kern w:val="2"/>
+          <w:sz w:val="21"/>
+          <w:szCs w:val="22"/>
           <w:lang w:val="zh-CN"/>
         </w:rPr>
         <w:id w:val="19826038"/>
@@ -342,13 +347,8 @@
       </w:sdtPr>
       <w:sdtEndPr>
         <w:rPr>
-          <w:rFonts w:asciiTheme="minorHAnsi" w:eastAsiaTheme="minorEastAsia" w:hAnsiTheme="minorHAnsi" w:cstheme="minorBidi"/>
           <w:b/>
           <w:bCs/>
-          <w:color w:val="auto"/>
-          <w:kern w:val="2"/>
-          <w:sz w:val="21"/>
-          <w:szCs w:val="22"/>
         </w:rPr>
       </w:sdtEndPr>
       <w:sdtContent>
@@ -3404,7 +3404,6 @@
               <w:tab w:val="right" w:leader="dot" w:pos="8296"/>
             </w:tabs>
             <w:rPr>
-              <w:rFonts w:hint="eastAsia"/>
               <w:noProof/>
               <w:color w:val="0563C1" w:themeColor="hyperlink"/>
               <w:u w:val="single"/>
@@ -3542,59 +3541,59 @@
             <w:pPr>
               <w:jc w:val="center"/>
               <w:rPr>
+                <w:rFonts w:ascii="宋体" w:hAnsi="宋体"/>
+                <w:b/>
+              </w:rPr>
+            </w:pPr>
+            <w:r>
+              <w:rPr>
                 <w:rFonts w:ascii="宋体" w:hAnsi="宋体" w:hint="eastAsia"/>
                 <w:b/>
               </w:rPr>
+              <w:t>日期</w:t>
+            </w:r>
+          </w:p>
+        </w:tc>
+        <w:tc>
+          <w:tcPr>
+            <w:tcW w:w="816" w:type="dxa"/>
+            <w:shd w:val="clear" w:color="auto" w:fill="E6E6E6"/>
+          </w:tcPr>
+          <w:p>
+            <w:pPr>
+              <w:jc w:val="center"/>
+              <w:rPr>
+                <w:rFonts w:ascii="宋体" w:hAnsi="宋体"/>
+                <w:b/>
+              </w:rPr>
             </w:pPr>
             <w:r>
               <w:rPr>
                 <w:rFonts w:ascii="宋体" w:hAnsi="宋体" w:hint="eastAsia"/>
                 <w:b/>
               </w:rPr>
-              <w:t>日期</w:t>
-            </w:r>
-          </w:p>
-        </w:tc>
-        <w:tc>
-          <w:tcPr>
-            <w:tcW w:w="816" w:type="dxa"/>
+              <w:t>版本</w:t>
+            </w:r>
+          </w:p>
+        </w:tc>
+        <w:tc>
+          <w:tcPr>
+            <w:tcW w:w="3240" w:type="dxa"/>
             <w:shd w:val="clear" w:color="auto" w:fill="E6E6E6"/>
           </w:tcPr>
           <w:p>
             <w:pPr>
               <w:jc w:val="center"/>
+              <w:rPr>
+                <w:rFonts w:ascii="宋体" w:hAnsi="宋体"/>
+                <w:b/>
+              </w:rPr>
+            </w:pPr>
+            <w:r>
               <w:rPr>
                 <w:rFonts w:ascii="宋体" w:hAnsi="宋体" w:hint="eastAsia"/>
                 <w:b/>
               </w:rPr>
-            </w:pPr>
-            <w:r>
-              <w:rPr>
-                <w:rFonts w:ascii="宋体" w:hAnsi="宋体" w:hint="eastAsia"/>
-                <w:b/>
-              </w:rPr>
-              <w:t>版本</w:t>
-            </w:r>
-          </w:p>
-        </w:tc>
-        <w:tc>
-          <w:tcPr>
-            <w:tcW w:w="3240" w:type="dxa"/>
-            <w:shd w:val="clear" w:color="auto" w:fill="E6E6E6"/>
-          </w:tcPr>
-          <w:p>
-            <w:pPr>
-              <w:jc w:val="center"/>
-              <w:rPr>
-                <w:rFonts w:ascii="宋体" w:hAnsi="宋体" w:hint="eastAsia"/>
-                <w:b/>
-              </w:rPr>
-            </w:pPr>
-            <w:r>
-              <w:rPr>
-                <w:rFonts w:ascii="宋体" w:hAnsi="宋体" w:hint="eastAsia"/>
-                <w:b/>
-              </w:rPr>
               <w:t>变更说明</w:t>
             </w:r>
           </w:p>
@@ -3608,7 +3607,7 @@
             <w:pPr>
               <w:jc w:val="center"/>
               <w:rPr>
-                <w:rFonts w:ascii="宋体" w:hAnsi="宋体" w:hint="eastAsia"/>
+                <w:rFonts w:ascii="宋体" w:hAnsi="宋体"/>
                 <w:b/>
               </w:rPr>
             </w:pPr>
@@ -3634,50 +3633,50 @@
             <w:pPr>
               <w:jc w:val="center"/>
               <w:rPr>
+                <w:rFonts w:ascii="宋体" w:hAnsi="宋体"/>
+              </w:rPr>
+            </w:pPr>
+            <w:r>
+              <w:rPr>
                 <w:rFonts w:ascii="宋体" w:hAnsi="宋体" w:hint="eastAsia"/>
               </w:rPr>
+              <w:t>2017-10-2</w:t>
+            </w:r>
+          </w:p>
+        </w:tc>
+        <w:tc>
+          <w:tcPr>
+            <w:tcW w:w="816" w:type="dxa"/>
+          </w:tcPr>
+          <w:p>
+            <w:pPr>
+              <w:jc w:val="center"/>
+              <w:rPr>
+                <w:rFonts w:ascii="宋体" w:hAnsi="宋体"/>
+              </w:rPr>
             </w:pPr>
             <w:r>
               <w:rPr>
                 <w:rFonts w:ascii="宋体" w:hAnsi="宋体" w:hint="eastAsia"/>
               </w:rPr>
-              <w:t>2017-10-2</w:t>
-            </w:r>
-          </w:p>
-        </w:tc>
-        <w:tc>
-          <w:tcPr>
-            <w:tcW w:w="816" w:type="dxa"/>
-          </w:tcPr>
-          <w:p>
-            <w:pPr>
-              <w:jc w:val="center"/>
+              <w:t>1.0</w:t>
+            </w:r>
+          </w:p>
+        </w:tc>
+        <w:tc>
+          <w:tcPr>
+            <w:tcW w:w="3240" w:type="dxa"/>
+          </w:tcPr>
+          <w:p>
+            <w:pPr>
+              <w:rPr>
+                <w:rFonts w:ascii="宋体" w:hAnsi="宋体"/>
+              </w:rPr>
+            </w:pPr>
+            <w:r>
               <w:rPr>
                 <w:rFonts w:ascii="宋体" w:hAnsi="宋体" w:hint="eastAsia"/>
               </w:rPr>
-            </w:pPr>
-            <w:r>
-              <w:rPr>
-                <w:rFonts w:ascii="宋体" w:hAnsi="宋体" w:hint="eastAsia"/>
-              </w:rPr>
-              <w:t>1.0</w:t>
-            </w:r>
-          </w:p>
-        </w:tc>
-        <w:tc>
-          <w:tcPr>
-            <w:tcW w:w="3240" w:type="dxa"/>
-          </w:tcPr>
-          <w:p>
-            <w:pPr>
-              <w:rPr>
-                <w:rFonts w:ascii="宋体" w:hAnsi="宋体" w:hint="eastAsia"/>
-              </w:rPr>
-            </w:pPr>
-            <w:r>
-              <w:rPr>
-                <w:rFonts w:ascii="宋体" w:hAnsi="宋体" w:hint="eastAsia"/>
-              </w:rPr>
               <w:t>初始版本</w:t>
             </w:r>
           </w:p>
@@ -3689,7 +3688,7 @@
           <w:p>
             <w:pPr>
               <w:rPr>
-                <w:rFonts w:ascii="宋体" w:hAnsi="宋体" w:hint="eastAsia"/>
+                <w:rFonts w:ascii="宋体" w:hAnsi="宋体"/>
               </w:rPr>
             </w:pPr>
             <w:r>
@@ -3719,78 +3718,76 @@
             <w:pPr>
               <w:jc w:val="center"/>
               <w:rPr>
+                <w:rFonts w:ascii="宋体" w:hAnsi="宋体"/>
+              </w:rPr>
+            </w:pPr>
+            <w:r>
+              <w:rPr>
                 <w:rFonts w:ascii="宋体" w:hAnsi="宋体" w:hint="eastAsia"/>
               </w:rPr>
+              <w:t>2017-10-26</w:t>
+            </w:r>
+          </w:p>
+        </w:tc>
+        <w:tc>
+          <w:tcPr>
+            <w:tcW w:w="816" w:type="dxa"/>
+          </w:tcPr>
+          <w:p>
+            <w:pPr>
+              <w:jc w:val="center"/>
+              <w:rPr>
+                <w:rFonts w:ascii="宋体" w:hAnsi="宋体"/>
+              </w:rPr>
             </w:pPr>
             <w:r>
               <w:rPr>
                 <w:rFonts w:ascii="宋体" w:hAnsi="宋体" w:hint="eastAsia"/>
               </w:rPr>
-              <w:t>2017-10-26</w:t>
-            </w:r>
-          </w:p>
-        </w:tc>
-        <w:tc>
-          <w:tcPr>
-            <w:tcW w:w="816" w:type="dxa"/>
-          </w:tcPr>
-          <w:p>
-            <w:pPr>
-              <w:jc w:val="center"/>
+              <w:t>2.0</w:t>
+            </w:r>
+          </w:p>
+        </w:tc>
+        <w:tc>
+          <w:tcPr>
+            <w:tcW w:w="3240" w:type="dxa"/>
+          </w:tcPr>
+          <w:p>
+            <w:pPr>
+              <w:rPr>
+                <w:rFonts w:ascii="宋体" w:hAnsi="宋体"/>
+              </w:rPr>
+            </w:pPr>
+            <w:r>
               <w:rPr>
                 <w:rFonts w:ascii="宋体" w:hAnsi="宋体" w:hint="eastAsia"/>
               </w:rPr>
+              <w:t>更新</w:t>
+            </w:r>
+          </w:p>
+        </w:tc>
+        <w:tc>
+          <w:tcPr>
+            <w:tcW w:w="2160" w:type="dxa"/>
+          </w:tcPr>
+          <w:p>
+            <w:pPr>
+              <w:rPr>
+                <w:rFonts w:ascii="宋体" w:hAnsi="宋体"/>
+              </w:rPr>
             </w:pPr>
             <w:r>
               <w:rPr>
                 <w:rFonts w:ascii="宋体" w:hAnsi="宋体" w:hint="eastAsia"/>
               </w:rPr>
-              <w:t>2.0</w:t>
-            </w:r>
-          </w:p>
-        </w:tc>
-        <w:tc>
-          <w:tcPr>
-            <w:tcW w:w="3240" w:type="dxa"/>
-          </w:tcPr>
-          <w:p>
-            <w:pPr>
+              <w:t>PRD-21</w:t>
+            </w:r>
+            <w:r>
               <w:rPr>
                 <w:rFonts w:ascii="宋体" w:hAnsi="宋体" w:hint="eastAsia"/>
               </w:rPr>
-            </w:pPr>
-            <w:r>
-              <w:rPr>
-                <w:rFonts w:ascii="宋体" w:hAnsi="宋体" w:hint="eastAsia"/>
-              </w:rPr>
-              <w:t>更新</w:t>
-            </w:r>
-          </w:p>
-        </w:tc>
-        <w:tc>
-          <w:tcPr>
-            <w:tcW w:w="2160" w:type="dxa"/>
-          </w:tcPr>
-          <w:p>
-            <w:pPr>
-              <w:rPr>
-                <w:rFonts w:ascii="宋体" w:hAnsi="宋体" w:hint="eastAsia"/>
-              </w:rPr>
-            </w:pPr>
-            <w:r>
-              <w:rPr>
-                <w:rFonts w:ascii="宋体" w:hAnsi="宋体" w:hint="eastAsia"/>
-              </w:rPr>
-              <w:t>PRD-21</w:t>
-            </w:r>
-            <w:r>
-              <w:rPr>
-                <w:rFonts w:ascii="宋体" w:hAnsi="宋体" w:hint="eastAsia"/>
-              </w:rPr>
               <w:t>全体成员</w:t>
             </w:r>
-            <w:bookmarkStart w:id="3" w:name="_GoBack"/>
-            <w:bookmarkEnd w:id="3"/>
           </w:p>
         </w:tc>
       </w:tr>
@@ -3806,7 +3803,7 @@
             <w:pPr>
               <w:jc w:val="center"/>
               <w:rPr>
-                <w:rFonts w:ascii="宋体" w:hAnsi="宋体" w:hint="eastAsia"/>
+                <w:rFonts w:ascii="宋体" w:hAnsi="宋体"/>
               </w:rPr>
             </w:pPr>
           </w:p>
@@ -3819,7 +3816,7 @@
             <w:pPr>
               <w:jc w:val="center"/>
               <w:rPr>
-                <w:rFonts w:ascii="宋体" w:hAnsi="宋体" w:hint="eastAsia"/>
+                <w:rFonts w:ascii="宋体" w:hAnsi="宋体"/>
               </w:rPr>
             </w:pPr>
           </w:p>
@@ -3831,7 +3828,7 @@
           <w:p>
             <w:pPr>
               <w:rPr>
-                <w:rFonts w:ascii="宋体" w:hAnsi="宋体" w:hint="eastAsia"/>
+                <w:rFonts w:ascii="宋体" w:hAnsi="宋体"/>
               </w:rPr>
             </w:pPr>
           </w:p>
@@ -3843,7 +3840,7 @@
           <w:p>
             <w:pPr>
               <w:rPr>
-                <w:rFonts w:ascii="宋体" w:hAnsi="宋体" w:hint="eastAsia"/>
+                <w:rFonts w:ascii="宋体" w:hAnsi="宋体"/>
               </w:rPr>
             </w:pPr>
           </w:p>
@@ -3861,7 +3858,7 @@
             <w:pPr>
               <w:jc w:val="center"/>
               <w:rPr>
-                <w:rFonts w:ascii="宋体" w:hAnsi="宋体" w:hint="eastAsia"/>
+                <w:rFonts w:ascii="宋体" w:hAnsi="宋体"/>
               </w:rPr>
             </w:pPr>
           </w:p>
@@ -3874,7 +3871,7 @@
             <w:pPr>
               <w:jc w:val="center"/>
               <w:rPr>
-                <w:rFonts w:ascii="宋体" w:hAnsi="宋体" w:hint="eastAsia"/>
+                <w:rFonts w:ascii="宋体" w:hAnsi="宋体"/>
               </w:rPr>
             </w:pPr>
           </w:p>
@@ -3886,7 +3883,7 @@
           <w:p>
             <w:pPr>
               <w:rPr>
-                <w:rFonts w:ascii="宋体" w:hAnsi="宋体" w:hint="eastAsia"/>
+                <w:rFonts w:ascii="宋体" w:hAnsi="宋体"/>
               </w:rPr>
             </w:pPr>
           </w:p>
@@ -3898,7 +3895,7 @@
           <w:p>
             <w:pPr>
               <w:rPr>
-                <w:rFonts w:ascii="宋体" w:hAnsi="宋体" w:hint="eastAsia"/>
+                <w:rFonts w:ascii="宋体" w:hAnsi="宋体"/>
               </w:rPr>
             </w:pPr>
           </w:p>
@@ -3916,7 +3913,7 @@
             <w:pPr>
               <w:jc w:val="center"/>
               <w:rPr>
-                <w:rFonts w:ascii="宋体" w:hAnsi="宋体" w:hint="eastAsia"/>
+                <w:rFonts w:ascii="宋体" w:hAnsi="宋体"/>
               </w:rPr>
             </w:pPr>
           </w:p>
@@ -3929,7 +3926,7 @@
             <w:pPr>
               <w:jc w:val="center"/>
               <w:rPr>
-                <w:rFonts w:ascii="宋体" w:hAnsi="宋体" w:hint="eastAsia"/>
+                <w:rFonts w:ascii="宋体" w:hAnsi="宋体"/>
               </w:rPr>
             </w:pPr>
           </w:p>
@@ -3941,7 +3938,7 @@
           <w:p>
             <w:pPr>
               <w:rPr>
-                <w:rFonts w:ascii="宋体" w:hAnsi="宋体" w:hint="eastAsia"/>
+                <w:rFonts w:ascii="宋体" w:hAnsi="宋体"/>
               </w:rPr>
             </w:pPr>
           </w:p>
@@ -3953,7 +3950,7 @@
           <w:p>
             <w:pPr>
               <w:rPr>
-                <w:rFonts w:ascii="宋体" w:hAnsi="宋体" w:hint="eastAsia"/>
+                <w:rFonts w:ascii="宋体" w:hAnsi="宋体"/>
               </w:rPr>
             </w:pPr>
           </w:p>
@@ -3971,7 +3968,7 @@
             <w:pPr>
               <w:jc w:val="center"/>
               <w:rPr>
-                <w:rFonts w:ascii="宋体" w:hAnsi="宋体" w:hint="eastAsia"/>
+                <w:rFonts w:ascii="宋体" w:hAnsi="宋体"/>
               </w:rPr>
             </w:pPr>
           </w:p>
@@ -3984,7 +3981,7 @@
             <w:pPr>
               <w:jc w:val="center"/>
               <w:rPr>
-                <w:rFonts w:ascii="宋体" w:hAnsi="宋体" w:hint="eastAsia"/>
+                <w:rFonts w:ascii="宋体" w:hAnsi="宋体"/>
               </w:rPr>
             </w:pPr>
           </w:p>
@@ -3996,7 +3993,7 @@
           <w:p>
             <w:pPr>
               <w:rPr>
-                <w:rFonts w:ascii="宋体" w:hAnsi="宋体" w:hint="eastAsia"/>
+                <w:rFonts w:ascii="宋体" w:hAnsi="宋体"/>
               </w:rPr>
             </w:pPr>
           </w:p>
@@ -4008,7 +4005,7 @@
           <w:p>
             <w:pPr>
               <w:rPr>
-                <w:rFonts w:ascii="宋体" w:hAnsi="宋体" w:hint="eastAsia"/>
+                <w:rFonts w:ascii="宋体" w:hAnsi="宋体"/>
               </w:rPr>
             </w:pPr>
           </w:p>
@@ -4024,7 +4021,7 @@
           <w:rFonts w:ascii="宋体" w:hAnsi="宋体"/>
         </w:rPr>
       </w:pPr>
-      <w:bookmarkStart w:id="4" w:name="_Toc496790464"/>
+      <w:bookmarkStart w:id="3" w:name="_Toc496790464"/>
       <w:r>
         <w:rPr>
           <w:rFonts w:ascii="宋体" w:hAnsi="宋体" w:hint="eastAsia"/>
@@ -4037,7 +4034,7 @@
         </w:rPr>
         <w:t>引言</w:t>
       </w:r>
-      <w:bookmarkEnd w:id="4"/>
+      <w:bookmarkEnd w:id="3"/>
     </w:p>
     <w:p>
       <w:pPr>
@@ -4053,8 +4050,8 @@
           <w:szCs w:val="32"/>
         </w:rPr>
       </w:pPr>
-      <w:bookmarkStart w:id="5" w:name="_Toc496442188"/>
-      <w:bookmarkStart w:id="6" w:name="_Toc496790465"/>
+      <w:bookmarkStart w:id="4" w:name="_Toc496442188"/>
+      <w:bookmarkStart w:id="5" w:name="_Toc496790465"/>
       <w:r>
         <w:rPr>
           <w:rFonts w:ascii="宋体" w:eastAsia="宋体" w:hAnsi="宋体" w:hint="eastAsia"/>
@@ -4063,8 +4060,8 @@
         </w:rPr>
         <w:t>1.1编写目的</w:t>
       </w:r>
+      <w:bookmarkEnd w:id="4"/>
       <w:bookmarkEnd w:id="5"/>
-      <w:bookmarkEnd w:id="6"/>
     </w:p>
     <w:p>
       <w:pPr>
@@ -4097,8 +4094,8 @@
           <w:szCs w:val="32"/>
         </w:rPr>
       </w:pPr>
-      <w:bookmarkStart w:id="7" w:name="_Toc496442191"/>
-      <w:bookmarkStart w:id="8" w:name="_Toc496790466"/>
+      <w:bookmarkStart w:id="6" w:name="_Toc496442191"/>
+      <w:bookmarkStart w:id="7" w:name="_Toc496790466"/>
       <w:r>
         <w:rPr>
           <w:rFonts w:ascii="宋体" w:eastAsia="宋体" w:hAnsi="宋体" w:hint="eastAsia"/>
@@ -4107,8 +4104,8 @@
         </w:rPr>
         <w:t>1.2参考资料</w:t>
       </w:r>
+      <w:bookmarkEnd w:id="6"/>
       <w:bookmarkEnd w:id="7"/>
-      <w:bookmarkEnd w:id="8"/>
     </w:p>
     <w:p>
       <w:pPr>
@@ -4141,8 +4138,8 @@
           <w:szCs w:val="32"/>
         </w:rPr>
       </w:pPr>
-      <w:bookmarkStart w:id="9" w:name="_Toc496442193"/>
-      <w:bookmarkStart w:id="10" w:name="_Toc496790467"/>
+      <w:bookmarkStart w:id="8" w:name="_Toc496442193"/>
+      <w:bookmarkStart w:id="9" w:name="_Toc496790467"/>
       <w:r>
         <w:rPr>
           <w:rFonts w:ascii="宋体" w:eastAsia="宋体" w:hAnsi="宋体" w:hint="eastAsia"/>
@@ -4151,8 +4148,8 @@
         </w:rPr>
         <w:t>1.3工作内容</w:t>
       </w:r>
+      <w:bookmarkEnd w:id="8"/>
       <w:bookmarkEnd w:id="9"/>
-      <w:bookmarkEnd w:id="10"/>
     </w:p>
     <w:p>
       <w:pPr>
@@ -4168,89 +4165,24 @@
           <w:rFonts w:ascii="宋体" w:hAnsi="宋体" w:hint="eastAsia"/>
           <w:szCs w:val="24"/>
         </w:rPr>
-        <w:t>软件开发的流程为：沟通、策划、建模、构件以及部署，根据不同的模型可以采用不同的开发方法。由于此系统较为小型，</w:t>
-      </w:r>
-      <w:proofErr w:type="gramStart"/>
+        <w:t>软件开发的流程为：沟通、策划、建模、构件以及部署，根据不同的模型可以采用不同的开发方法。由于此系统较为小型，且需求较为详细明确，故采用最传统的经典生命周——瀑布模型。</w:t>
+      </w:r>
+    </w:p>
+    <w:p>
+      <w:pPr>
+        <w:pStyle w:val="a5"/>
+        <w:ind w:firstLine="480"/>
+        <w:rPr>
+          <w:rFonts w:ascii="宋体" w:hAnsi="宋体"/>
+          <w:szCs w:val="24"/>
+        </w:rPr>
+      </w:pPr>
       <w:r>
         <w:rPr>
           <w:rFonts w:ascii="宋体" w:hAnsi="宋体" w:hint="eastAsia"/>
           <w:szCs w:val="24"/>
         </w:rPr>
-        <w:t>且需求</w:t>
-      </w:r>
-      <w:proofErr w:type="gramEnd"/>
-      <w:r>
-        <w:rPr>
-          <w:rFonts w:ascii="宋体" w:hAnsi="宋体" w:hint="eastAsia"/>
-          <w:szCs w:val="24"/>
-        </w:rPr>
-        <w:t>较为详细明确，故采用</w:t>
-      </w:r>
-      <w:proofErr w:type="gramStart"/>
-      <w:r>
-        <w:rPr>
-          <w:rFonts w:ascii="宋体" w:hAnsi="宋体" w:hint="eastAsia"/>
-          <w:szCs w:val="24"/>
-        </w:rPr>
-        <w:t>最</w:t>
-      </w:r>
-      <w:proofErr w:type="gramEnd"/>
-      <w:r>
-        <w:rPr>
-          <w:rFonts w:ascii="宋体" w:hAnsi="宋体" w:hint="eastAsia"/>
-          <w:szCs w:val="24"/>
-        </w:rPr>
-        <w:t>传统的经典</w:t>
-      </w:r>
-      <w:proofErr w:type="gramStart"/>
-      <w:r>
-        <w:rPr>
-          <w:rFonts w:ascii="宋体" w:hAnsi="宋体" w:hint="eastAsia"/>
-          <w:szCs w:val="24"/>
-        </w:rPr>
-        <w:t>生命周</w:t>
-      </w:r>
-      <w:proofErr w:type="gramEnd"/>
-      <w:r>
-        <w:rPr>
-          <w:rFonts w:ascii="宋体" w:hAnsi="宋体" w:hint="eastAsia"/>
-          <w:szCs w:val="24"/>
-        </w:rPr>
-        <w:t>——瀑布模型。</w:t>
-      </w:r>
-    </w:p>
-    <w:p>
-      <w:pPr>
-        <w:pStyle w:val="a5"/>
-        <w:ind w:firstLine="480"/>
-        <w:rPr>
-          <w:rFonts w:ascii="宋体" w:hAnsi="宋体"/>
-          <w:szCs w:val="24"/>
-        </w:rPr>
-      </w:pPr>
-      <w:r>
-        <w:rPr>
-          <w:rFonts w:ascii="宋体" w:hAnsi="宋体" w:hint="eastAsia"/>
-          <w:szCs w:val="24"/>
-        </w:rPr>
-        <w:lastRenderedPageBreak/>
-        <w:t>在项目开发初期，需求的获取十分重要，需要定义需求开发过程，编写前景和范围文档，确定用户群和他们的特点，为每类用户选择代言人，建立典型用户的中心小组，与用户代表沟通以确定用例，确定系统事件和响应，召开专门的需求获取讨论会，观察用户工作的过程，检查当前系统的问题报告来进一步完善需求，</w:t>
-      </w:r>
-      <w:proofErr w:type="gramStart"/>
-      <w:r>
-        <w:rPr>
-          <w:rFonts w:ascii="宋体" w:hAnsi="宋体" w:hint="eastAsia"/>
-          <w:szCs w:val="24"/>
-        </w:rPr>
-        <w:t>跨项目</w:t>
-      </w:r>
-      <w:proofErr w:type="gramEnd"/>
-      <w:r>
-        <w:rPr>
-          <w:rFonts w:ascii="宋体" w:hAnsi="宋体" w:hint="eastAsia"/>
-          <w:szCs w:val="24"/>
-        </w:rPr>
-        <w:t>重用需求。</w:t>
+        <w:t>在项目开发初期，需求的获取十分重要，需要定义需求开发过程，编写前景和范围文档，确定用户群和他们的特点，为每类用户选择代言人，建立典型用户的中心小组，与用户代表沟通以确定用例，确定系统事件和响应，召开专门的需求获取讨论会，观察用户工作的过程，检查当前系统的问题报告来进一步完善需求，跨项目重用需求。</w:t>
       </w:r>
     </w:p>
     <w:p>
@@ -4284,34 +4216,26 @@
           <w:szCs w:val="32"/>
         </w:rPr>
       </w:pPr>
-      <w:bookmarkStart w:id="11" w:name="_Toc496790468"/>
+      <w:bookmarkStart w:id="10" w:name="_Toc496790468"/>
       <w:r>
         <w:rPr>
           <w:rFonts w:ascii="宋体" w:eastAsia="宋体" w:hAnsi="宋体" w:hint="eastAsia"/>
           <w:sz w:val="32"/>
           <w:szCs w:val="32"/>
         </w:rPr>
-        <w:t>1.</w:t>
-      </w:r>
+        <w:t>1.4</w:t>
+      </w:r>
+      <w:bookmarkStart w:id="11" w:name="_Toc496442201"/>
       <w:r>
         <w:rPr>
           <w:rFonts w:ascii="宋体" w:eastAsia="宋体" w:hAnsi="宋体" w:hint="eastAsia"/>
           <w:sz w:val="32"/>
           <w:szCs w:val="32"/>
         </w:rPr>
-        <w:t>4</w:t>
-      </w:r>
-      <w:bookmarkStart w:id="12" w:name="_Toc496442201"/>
-      <w:r>
-        <w:rPr>
-          <w:rFonts w:ascii="宋体" w:eastAsia="宋体" w:hAnsi="宋体" w:hint="eastAsia"/>
-          <w:sz w:val="32"/>
-          <w:szCs w:val="32"/>
-        </w:rPr>
         <w:t>系统运行环境</w:t>
       </w:r>
+      <w:bookmarkEnd w:id="10"/>
       <w:bookmarkEnd w:id="11"/>
-      <w:bookmarkEnd w:id="12"/>
     </w:p>
     <w:p>
       <w:pPr>
@@ -4361,77 +4285,62 @@
           <w:rFonts w:ascii="宋体" w:hAnsi="宋体" w:hint="eastAsia"/>
           <w:szCs w:val="24"/>
         </w:rPr>
-        <w:t>开发平台可以选择IIS,，.NET或者apache,，tomcat/</w:t>
-      </w:r>
-      <w:proofErr w:type="spellStart"/>
+        <w:t>开发平台可以选择IIS,，.NET或者apache,，tomcat/jboss平台。</w:t>
+      </w:r>
+    </w:p>
+    <w:p>
+      <w:pPr>
+        <w:pStyle w:val="a5"/>
+        <w:ind w:firstLine="480"/>
+        <w:rPr>
+          <w:rFonts w:ascii="宋体" w:hAnsi="宋体"/>
+          <w:szCs w:val="24"/>
+        </w:rPr>
+      </w:pPr>
       <w:r>
         <w:rPr>
           <w:rFonts w:ascii="宋体" w:hAnsi="宋体" w:hint="eastAsia"/>
           <w:szCs w:val="24"/>
         </w:rPr>
-        <w:t>jboss</w:t>
-      </w:r>
-      <w:proofErr w:type="spellEnd"/>
+        <w:t>请提供对外服务所要求的相应的安全保障。</w:t>
+      </w:r>
+    </w:p>
+    <w:p>
+      <w:pPr>
+        <w:pStyle w:val="1"/>
+        <w:rPr>
+          <w:rFonts w:ascii="宋体" w:hAnsi="宋体"/>
+        </w:rPr>
+      </w:pPr>
+      <w:bookmarkStart w:id="12" w:name="_Toc496790469"/>
       <w:r>
         <w:rPr>
           <w:rFonts w:ascii="宋体" w:hAnsi="宋体" w:hint="eastAsia"/>
-          <w:szCs w:val="24"/>
-        </w:rPr>
-        <w:t>平台。</w:t>
-      </w:r>
-    </w:p>
-    <w:p>
-      <w:pPr>
-        <w:pStyle w:val="a5"/>
-        <w:ind w:firstLine="480"/>
-        <w:rPr>
-          <w:rFonts w:ascii="宋体" w:hAnsi="宋体" w:hint="eastAsia"/>
-          <w:szCs w:val="24"/>
-        </w:rPr>
-      </w:pPr>
-      <w:r>
-        <w:rPr>
-          <w:rFonts w:ascii="宋体" w:hAnsi="宋体" w:hint="eastAsia"/>
-          <w:szCs w:val="24"/>
-        </w:rPr>
-        <w:t>请提供对外服务所要求的相应的安全保障。</w:t>
-      </w:r>
-    </w:p>
-    <w:p>
-      <w:pPr>
-        <w:pStyle w:val="1"/>
-        <w:rPr>
-          <w:rFonts w:ascii="宋体" w:hAnsi="宋体"/>
-        </w:rPr>
-      </w:pPr>
-      <w:bookmarkStart w:id="13" w:name="_Toc496790469"/>
-      <w:r>
-        <w:rPr>
-          <w:rFonts w:ascii="宋体" w:hAnsi="宋体" w:hint="eastAsia"/>
-        </w:rPr>
+        </w:rPr>
+        <w:lastRenderedPageBreak/>
         <w:t>2.需求工程计划</w:t>
       </w:r>
+      <w:bookmarkEnd w:id="12"/>
+    </w:p>
+    <w:p>
+      <w:pPr>
+        <w:pStyle w:val="2"/>
+        <w:rPr>
+          <w:rFonts w:ascii="宋体" w:eastAsia="宋体" w:hAnsi="宋体"/>
+        </w:rPr>
+      </w:pPr>
+      <w:bookmarkStart w:id="13" w:name="_Toc496790470"/>
+      <w:r>
+        <w:rPr>
+          <w:rFonts w:ascii="宋体" w:eastAsia="宋体" w:hAnsi="宋体" w:hint="eastAsia"/>
+        </w:rPr>
+        <w:t>2.1需求开发过程</w:t>
+      </w:r>
       <w:bookmarkEnd w:id="13"/>
     </w:p>
     <w:p>
       <w:pPr>
-        <w:pStyle w:val="2"/>
-        <w:rPr>
-          <w:rFonts w:ascii="宋体" w:eastAsia="宋体" w:hAnsi="宋体"/>
-        </w:rPr>
-      </w:pPr>
-      <w:bookmarkStart w:id="14" w:name="_Toc496790470"/>
-      <w:r>
-        <w:rPr>
-          <w:rFonts w:ascii="宋体" w:eastAsia="宋体" w:hAnsi="宋体" w:hint="eastAsia"/>
-        </w:rPr>
-        <w:t>2.1需求开发过程</w:t>
-      </w:r>
-      <w:bookmarkEnd w:id="14"/>
-    </w:p>
-    <w:p>
-      <w:pPr>
-        <w:pStyle w:val="3"/>
+        <w:pStyle w:val="30"/>
         <w:tabs>
           <w:tab w:val="left" w:pos="916"/>
           <w:tab w:val="left" w:pos="1832"/>
@@ -4454,16 +4363,16 @@
           <w:rFonts w:ascii="宋体" w:eastAsia="宋体" w:hAnsi="宋体"/>
         </w:rPr>
       </w:pPr>
-      <w:bookmarkStart w:id="15" w:name="_Toc496788723"/>
-      <w:bookmarkStart w:id="16" w:name="_Toc496790471"/>
+      <w:bookmarkStart w:id="14" w:name="_Toc496788723"/>
+      <w:bookmarkStart w:id="15" w:name="_Toc496790471"/>
       <w:r>
         <w:rPr>
           <w:rFonts w:ascii="宋体" w:eastAsia="宋体" w:hAnsi="宋体" w:hint="eastAsia"/>
         </w:rPr>
         <w:t>2.1.1需求获取</w:t>
       </w:r>
+      <w:bookmarkEnd w:id="14"/>
       <w:bookmarkEnd w:id="15"/>
-      <w:bookmarkEnd w:id="16"/>
     </w:p>
     <w:p>
       <w:pPr>
@@ -4613,34 +4522,7 @@
           <w:sz w:val="24"/>
           <w:lang w:val="zh-CN"/>
         </w:rPr>
-        <w:t>为了使这门课上的出色，使学生能够获得最多的资料，使学生及时的了解世界需求工程的最新动态，以及学生和教师的有效地沟通，老师提出了这么一个设想；作为他的学生也需要一个与教师及同学之间相互交流，及获取资料的平台；还有一些同学并没有选这几门课，但是也想了解项目管理，需求工程，统一建模的相关知识，以备到时决定该选不选这门课程。通过这三方提出的需求考虑，我们</w:t>
-      </w:r>
-      <w:proofErr w:type="gramStart"/>
-      <w:r>
-        <w:rPr>
-          <w:rFonts w:ascii="宋体" w:eastAsia="宋体" w:hAnsi="宋体" w:cs="宋体" w:hint="eastAsia"/>
-          <w:sz w:val="24"/>
-          <w:lang w:val="zh-CN"/>
-        </w:rPr>
-        <w:t>构</w:t>
-      </w:r>
-      <w:r>
-        <w:rPr>
-          <w:rFonts w:ascii="宋体" w:eastAsia="宋体" w:hAnsi="宋体" w:cs="宋体" w:hint="eastAsia"/>
-          <w:sz w:val="24"/>
-          <w:lang w:val="zh-CN"/>
-        </w:rPr>
-        <w:lastRenderedPageBreak/>
-        <w:t>思做</w:t>
-      </w:r>
-      <w:proofErr w:type="gramEnd"/>
-      <w:r>
-        <w:rPr>
-          <w:rFonts w:ascii="宋体" w:eastAsia="宋体" w:hAnsi="宋体" w:cs="宋体" w:hint="eastAsia"/>
-          <w:sz w:val="24"/>
-          <w:lang w:val="zh-CN"/>
-        </w:rPr>
-        <w:t>一个软件工程教学、学习、交流的网站。</w:t>
+        <w:t>为了使这门课上的出色，使学生能够获得最多的资料，使学生及时的了解世界需求工程的最新动态，以及学生和教师的有效地沟通，老师提出了这么一个设想；作为他的学生也需要一个与教师及同学之间相互交流，及获取资料的平台；还有一些同学并没有选这几门课，但是也想了解项目管理，需求工程，统一建模的相关知识，以备到时决定该选不选这门课程。通过这三方提出的需求考虑，我们构思做一个软件工程教学、学习、交流的网站。</w:t>
       </w:r>
     </w:p>
     <w:p>
@@ -4906,25 +4788,7 @@
           <w:sz w:val="24"/>
           <w:lang w:val="zh-CN"/>
         </w:rPr>
-        <w:t>在这一大背景下教学、学习、交流网站应运而生。超文本特性可实现对教学信息最有效的组织与管理。网络化的学习有利于充分实现</w:t>
-      </w:r>
-      <w:proofErr w:type="gramStart"/>
-      <w:r>
-        <w:rPr>
-          <w:rFonts w:ascii="宋体" w:eastAsia="宋体" w:hAnsi="宋体" w:cs="宋体" w:hint="eastAsia"/>
-          <w:sz w:val="24"/>
-          <w:lang w:val="zh-CN"/>
-        </w:rPr>
-        <w:t>交互与</w:t>
-      </w:r>
-      <w:proofErr w:type="gramEnd"/>
-      <w:r>
-        <w:rPr>
-          <w:rFonts w:ascii="宋体" w:eastAsia="宋体" w:hAnsi="宋体" w:cs="宋体" w:hint="eastAsia"/>
-          <w:sz w:val="24"/>
-          <w:lang w:val="zh-CN"/>
-        </w:rPr>
-        <w:t>共享，有利于激发学生的学习兴趣和充分体现学习主体作用，有利于培养学习者的信息素养和信息能力。另一方面教师利用教学、学习、交流网站可以充分发挥网络特性，对学生，教学进行更为有效的管理，同时也有了更为便利的信息发布手段。</w:t>
+        <w:t>在这一大背景下教学、学习、交流网站应运而生。超文本特性可实现对教学信息最有效的组织与管理。网络化的学习有利于充分实现交互与共享，有利于激发学生的学习兴趣和充分体现学习主体作用，有利于培养学习者的信息素养和信息能力。另一方面教师利用教学、学习、交流网站可以充分发挥网络特性，对学生，教学进行更为有效的管理，同时也有了更为便利的信息发布手段。</w:t>
       </w:r>
     </w:p>
     <w:p>
@@ -5313,7 +5177,16 @@
           <w:sz w:val="24"/>
           <w:lang w:val="zh-CN"/>
         </w:rPr>
-        <w:t>是软件工程相关课程教学和学习的辅助工具，方便为教师得到学生对上课效果的反馈并可以及时地调整，方便教师点评学生作业；方便学生得到教学资源，反馈对该课的意见，提出疑问并得到教师的答复；为学生提供交流的平台，互相讨论，互相学习，共同进步</w:t>
+        <w:t>是软件工程相关课程教学和学习的辅助工具，方便为教师得到学生对上课效果的反馈并可以及时地调整，方便教师点评学生作业；方便学生得到教学资源，反馈对该课的意见，提出疑问并得到教师的答复；为学生提供交流的平台，互相讨论，互相学习，共同进</w:t>
+      </w:r>
+      <w:r>
+        <w:rPr>
+          <w:rFonts w:ascii="宋体" w:eastAsia="宋体" w:hAnsi="宋体" w:cs="宋体" w:hint="eastAsia"/>
+          <w:sz w:val="24"/>
+          <w:lang w:val="zh-CN"/>
+        </w:rPr>
+        <w:lastRenderedPageBreak/>
+        <w:t>步</w:t>
       </w:r>
       <w:r>
         <w:rPr>
@@ -5448,8 +5321,8 @@
         <w:tblLook w:val="04A0" w:firstRow="1" w:lastRow="0" w:firstColumn="1" w:lastColumn="0" w:noHBand="0" w:noVBand="1"/>
       </w:tblPr>
       <w:tblGrid>
-        <w:gridCol w:w="4169"/>
-        <w:gridCol w:w="4127"/>
+        <w:gridCol w:w="4324"/>
+        <w:gridCol w:w="4306"/>
       </w:tblGrid>
       <w:tr>
         <w:tc>
@@ -5568,23 +5441,7 @@
                 <w:rFonts w:ascii="宋体" w:eastAsia="宋体" w:hAnsi="宋体" w:hint="eastAsia"/>
                 <w:sz w:val="24"/>
               </w:rPr>
-              <w:t>预防这种风险的办法是项目建设之</w:t>
-            </w:r>
-            <w:proofErr w:type="gramStart"/>
-            <w:r>
-              <w:rPr>
-                <w:rFonts w:ascii="宋体" w:eastAsia="宋体" w:hAnsi="宋体" w:hint="eastAsia"/>
-                <w:sz w:val="24"/>
-              </w:rPr>
-              <w:t>初项目</w:t>
-            </w:r>
-            <w:proofErr w:type="gramEnd"/>
-            <w:r>
-              <w:rPr>
-                <w:rFonts w:ascii="宋体" w:eastAsia="宋体" w:hAnsi="宋体" w:hint="eastAsia"/>
-                <w:sz w:val="24"/>
-              </w:rPr>
-              <w:t>经理就需要全面准确地了解合同各条款的内容、尽早和合同各方就模糊或不明确的条款签订补充协议。</w:t>
+              <w:t>预防这种风险的办法是项目建设之初项目经理就需要全面准确地了解合同各条款的内容、尽早和合同各方就模糊或不明确的条款签订补充协议。</w:t>
             </w:r>
           </w:p>
         </w:tc>
@@ -5643,31 +5500,7 @@
                 <w:rFonts w:ascii="宋体" w:eastAsia="宋体" w:hAnsi="宋体" w:hint="eastAsia"/>
                 <w:sz w:val="24"/>
               </w:rPr>
-              <w:t>预防这种风险的办法是项目建设之初就和用户书面约定</w:t>
-            </w:r>
-            <w:proofErr w:type="gramStart"/>
-            <w:r>
-              <w:rPr>
-                <w:rFonts w:ascii="宋体" w:eastAsia="宋体" w:hAnsi="宋体" w:hint="eastAsia"/>
-                <w:sz w:val="24"/>
-              </w:rPr>
-              <w:t>好需求</w:t>
-            </w:r>
-            <w:proofErr w:type="gramEnd"/>
-            <w:r>
-              <w:rPr>
-                <w:rFonts w:ascii="宋体" w:eastAsia="宋体" w:hAnsi="宋体" w:hint="eastAsia"/>
-                <w:sz w:val="24"/>
-              </w:rPr>
-              <w:t>变更控制流</w:t>
-            </w:r>
-            <w:r>
-              <w:rPr>
-                <w:rFonts w:ascii="宋体" w:eastAsia="宋体" w:hAnsi="宋体" w:hint="eastAsia"/>
-                <w:sz w:val="24"/>
-              </w:rPr>
-              <w:lastRenderedPageBreak/>
-              <w:t>程、记录并归档用户的需求变更申请。</w:t>
+              <w:t>预防这种风险的办法是项目建设之初就和用户书面约定好需求变更控制流程、记录并归档用户的需求变更申请。</w:t>
             </w:r>
           </w:p>
         </w:tc>
@@ -5696,7 +5529,6 @@
                 <w:rFonts w:ascii="宋体" w:eastAsia="宋体" w:hAnsi="宋体" w:hint="eastAsia"/>
                 <w:sz w:val="24"/>
               </w:rPr>
-              <w:lastRenderedPageBreak/>
               <w:t>沟通不良风险</w:t>
             </w:r>
           </w:p>
@@ -6128,23 +5960,7 @@
                 <w:rFonts w:ascii="宋体" w:eastAsia="宋体" w:hAnsi="宋体" w:hint="eastAsia"/>
                 <w:sz w:val="24"/>
               </w:rPr>
-              <w:t>预防这种风险的办法是项目在建设之</w:t>
-            </w:r>
-            <w:proofErr w:type="gramStart"/>
-            <w:r>
-              <w:rPr>
-                <w:rFonts w:ascii="宋体" w:eastAsia="宋体" w:hAnsi="宋体" w:hint="eastAsia"/>
-                <w:sz w:val="24"/>
-              </w:rPr>
-              <w:t>初项目</w:t>
-            </w:r>
-            <w:proofErr w:type="gramEnd"/>
-            <w:r>
-              <w:rPr>
-                <w:rFonts w:ascii="宋体" w:eastAsia="宋体" w:hAnsi="宋体" w:hint="eastAsia"/>
-                <w:sz w:val="24"/>
-              </w:rPr>
-              <w:t>经理就需要将项目目标、工作任务等和项目成员沟通清楚，采用公平、公正、公开的绩效考评制度，倡导团结互助的工作风尚等。</w:t>
+              <w:t>预防这种风险的办法是项目在建设之初项目经理就需要将项目目标、工作任务等和项目成员沟通清楚，采用公平、公正、公开的绩效考评制度，倡导团结互助的工作风尚等。</w:t>
             </w:r>
           </w:p>
         </w:tc>
@@ -6316,23 +6132,7 @@
                 <w:rFonts w:ascii="宋体" w:eastAsia="宋体" w:hAnsi="宋体" w:hint="eastAsia"/>
                 <w:sz w:val="24"/>
               </w:rPr>
-              <w:t>预防这种风险的办法是和用户</w:t>
-            </w:r>
-            <w:proofErr w:type="gramStart"/>
-            <w:r>
-              <w:rPr>
-                <w:rFonts w:ascii="宋体" w:eastAsia="宋体" w:hAnsi="宋体" w:hint="eastAsia"/>
-                <w:sz w:val="24"/>
-              </w:rPr>
-              <w:t>签定</w:t>
-            </w:r>
-            <w:proofErr w:type="gramEnd"/>
-            <w:r>
-              <w:rPr>
-                <w:rFonts w:ascii="宋体" w:eastAsia="宋体" w:hAnsi="宋体" w:hint="eastAsia"/>
-                <w:sz w:val="24"/>
-              </w:rPr>
-              <w:t>相关的协议、跟进系统集成部分的实施进度、及时提醒用户等。</w:t>
+              <w:t>预防这种风险的办法是和用户签定相关的协议、跟进系统集成部分的实施进度、及时提醒用户等。</w:t>
             </w:r>
           </w:p>
         </w:tc>
@@ -6364,17 +6164,8 @@
                 <w:rFonts w:ascii="宋体" w:eastAsia="宋体" w:hAnsi="宋体" w:hint="eastAsia"/>
                 <w:sz w:val="24"/>
               </w:rPr>
-              <w:t>分包</w:t>
-            </w:r>
-            <w:proofErr w:type="gramStart"/>
-            <w:r>
-              <w:rPr>
-                <w:rFonts w:ascii="宋体" w:eastAsia="宋体" w:hAnsi="宋体" w:hint="eastAsia"/>
-                <w:sz w:val="24"/>
-              </w:rPr>
-              <w:t>商风险</w:t>
-            </w:r>
-            <w:proofErr w:type="gramEnd"/>
+              <w:t>分包商风险</w:t>
+            </w:r>
           </w:p>
         </w:tc>
         <w:tc>
@@ -6614,7 +6405,6 @@
         </w:rPr>
         <w:t>：</w:t>
       </w:r>
-      <w:proofErr w:type="spellStart"/>
       <w:r>
         <w:rPr>
           <w:rFonts w:ascii="宋体" w:eastAsia="宋体" w:hAnsi="宋体"/>
@@ -6622,7 +6412,6 @@
         </w:rPr>
         <w:t>dreamwaver</w:t>
       </w:r>
-      <w:proofErr w:type="spellEnd"/>
       <w:r>
         <w:rPr>
           <w:rFonts w:ascii="宋体" w:eastAsia="宋体" w:hAnsi="宋体" w:cs="宋体" w:hint="eastAsia"/>
@@ -7040,39 +6829,7 @@
           <w:rFonts w:ascii="宋体" w:eastAsia="宋体" w:hAnsi="宋体" w:hint="eastAsia"/>
           <w:sz w:val="24"/>
         </w:rPr>
-        <w:t>不同于以往产品的特性：以往产品例如</w:t>
-      </w:r>
-      <w:proofErr w:type="gramStart"/>
-      <w:r>
-        <w:rPr>
-          <w:rFonts w:ascii="宋体" w:eastAsia="宋体" w:hAnsi="宋体" w:hint="eastAsia"/>
-          <w:sz w:val="24"/>
-        </w:rPr>
-        <w:t>慕课网</w:t>
-      </w:r>
-      <w:proofErr w:type="gramEnd"/>
-      <w:r>
-        <w:rPr>
-          <w:rFonts w:ascii="宋体" w:eastAsia="宋体" w:hAnsi="宋体" w:hint="eastAsia"/>
-          <w:sz w:val="24"/>
-        </w:rPr>
-        <w:t>，</w:t>
-      </w:r>
-      <w:proofErr w:type="gramStart"/>
-      <w:r>
-        <w:rPr>
-          <w:rFonts w:ascii="宋体" w:eastAsia="宋体" w:hAnsi="宋体" w:hint="eastAsia"/>
-          <w:sz w:val="24"/>
-        </w:rPr>
-        <w:t>网易云课堂</w:t>
-      </w:r>
-      <w:proofErr w:type="gramEnd"/>
-      <w:r>
-        <w:rPr>
-          <w:rFonts w:ascii="宋体" w:eastAsia="宋体" w:hAnsi="宋体" w:hint="eastAsia"/>
-          <w:sz w:val="24"/>
-        </w:rPr>
-        <w:t>均面向多个教师，多门课程，而本项目只针对一个教师，一门课程。</w:t>
+        <w:t>不同于以往产品的特性：以往产品例如慕课网，网易云课堂均面向多个教师，多门课程，而本项目只针对一个教师，一门课程。</w:t>
       </w:r>
       <w:r>
         <w:rPr>
@@ -7080,25 +6837,7 @@
           <w:sz w:val="24"/>
           <w:lang w:val="zh-CN"/>
         </w:rPr>
-        <w:t>它的功能就是服务教师和学生，是他们在教育和学习过程中得到便捷。它还将不断的记录</w:t>
-      </w:r>
-      <w:proofErr w:type="gramStart"/>
-      <w:r>
-        <w:rPr>
-          <w:rFonts w:ascii="宋体" w:eastAsia="宋体" w:hAnsi="宋体" w:cs="宋体" w:hint="eastAsia"/>
-          <w:sz w:val="24"/>
-          <w:lang w:val="zh-CN"/>
-        </w:rPr>
-        <w:t>这门课从诞生</w:t>
-      </w:r>
-      <w:proofErr w:type="gramEnd"/>
-      <w:r>
-        <w:rPr>
-          <w:rFonts w:ascii="宋体" w:eastAsia="宋体" w:hAnsi="宋体" w:cs="宋体" w:hint="eastAsia"/>
-          <w:sz w:val="24"/>
-          <w:lang w:val="zh-CN"/>
-        </w:rPr>
-        <w:t>到成熟的过程。</w:t>
+        <w:t>它的功能就是服务教师和学生，是他们在教育和学习过程中得到便捷。它还将不断的记录这门课从诞生到成熟的过程。</w:t>
       </w:r>
     </w:p>
     <w:p>
@@ -7235,7 +6974,7 @@
                     </pic:cNvPicPr>
                   </pic:nvPicPr>
                   <pic:blipFill>
-                    <a:blip r:embed="rId7">
+                    <a:blip r:embed="rId9">
                       <a:extLst>
                         <a:ext uri="{28A0092B-C50C-407E-A947-70E740481C1C}">
                           <a14:useLocalDpi xmlns:a14="http://schemas.microsoft.com/office/drawing/2010/main" val="0"/>
@@ -8733,7 +8472,6 @@
           <w:rFonts w:ascii="宋体" w:eastAsia="宋体" w:hAnsi="宋体" w:hint="eastAsia"/>
           <w:sz w:val="24"/>
         </w:rPr>
-        <w:lastRenderedPageBreak/>
         <w:t>开发人员：吴桐（组长）、尹健瑾、赵高生、邬立东、袁泽成</w:t>
       </w:r>
     </w:p>
@@ -8971,6 +8709,7 @@
                 <w:kern w:val="0"/>
                 <w:sz w:val="24"/>
               </w:rPr>
+              <w:lastRenderedPageBreak/>
               <w:t>吴桐（组长、项目经理）</w:t>
             </w:r>
           </w:p>
@@ -9801,19 +9540,8 @@
                 <w:kern w:val="0"/>
                 <w:sz w:val="24"/>
               </w:rPr>
-              <w:t>不可使用手机</w:t>
-            </w:r>
-            <w:proofErr w:type="gramStart"/>
-            <w:r>
-              <w:rPr>
-                <w:rFonts w:ascii="宋体" w:eastAsia="宋体" w:hAnsi="宋体" w:cs="宋体" w:hint="eastAsia"/>
-                <w:color w:val="000000"/>
-                <w:kern w:val="0"/>
-                <w:sz w:val="24"/>
-              </w:rPr>
-              <w:t>端访问</w:t>
-            </w:r>
-            <w:proofErr w:type="gramEnd"/>
+              <w:t>不可使用手机端访问</w:t>
+            </w:r>
           </w:p>
         </w:tc>
       </w:tr>
@@ -10840,17 +10568,8 @@
           <w:rFonts w:ascii="宋体" w:eastAsia="宋体" w:hAnsi="宋体" w:hint="eastAsia"/>
           <w:sz w:val="24"/>
         </w:rPr>
-        <w:t>apache, tomcat/</w:t>
-      </w:r>
-      <w:proofErr w:type="spellStart"/>
-      <w:r>
-        <w:rPr>
-          <w:rFonts w:ascii="宋体" w:eastAsia="宋体" w:hAnsi="宋体" w:hint="eastAsia"/>
-          <w:sz w:val="24"/>
-        </w:rPr>
-        <w:t>jboss</w:t>
-      </w:r>
-      <w:proofErr w:type="spellEnd"/>
+        <w:t>apache, tomcat/jboss</w:t>
+      </w:r>
       <w:r>
         <w:rPr>
           <w:rFonts w:ascii="宋体" w:eastAsia="宋体" w:hAnsi="宋体" w:cs="宋体" w:hint="eastAsia"/>
@@ -11029,7 +10748,6 @@
           <w:i w:val="0"/>
           <w:color w:val="auto"/>
         </w:rPr>
-        <w:lastRenderedPageBreak/>
         <w:t>2.1.1.3用户群分类</w:t>
       </w:r>
     </w:p>
@@ -11195,23 +10913,7 @@
           <w:rFonts w:ascii="宋体" w:eastAsia="宋体" w:hAnsi="宋体" w:hint="eastAsia"/>
           <w:sz w:val="24"/>
         </w:rPr>
-        <w:t>杨</w:t>
-      </w:r>
-      <w:proofErr w:type="gramStart"/>
-      <w:r>
-        <w:rPr>
-          <w:rFonts w:ascii="宋体" w:eastAsia="宋体" w:hAnsi="宋体" w:hint="eastAsia"/>
-          <w:sz w:val="24"/>
-        </w:rPr>
-        <w:t>枨</w:t>
-      </w:r>
-      <w:proofErr w:type="gramEnd"/>
-      <w:r>
-        <w:rPr>
-          <w:rFonts w:ascii="宋体" w:eastAsia="宋体" w:hAnsi="宋体" w:hint="eastAsia"/>
-          <w:sz w:val="24"/>
-        </w:rPr>
-        <w:t>老师，及课程相关同学</w:t>
+        <w:t>杨枨老师，及课程相关同学</w:t>
       </w:r>
     </w:p>
     <w:p>
@@ -11245,6 +10947,40 @@
           <w:sz w:val="24"/>
         </w:rPr>
         <w:t>作用：收集需求，消除冲突</w:t>
+      </w:r>
+    </w:p>
+    <w:p>
+      <w:pPr>
+        <w:tabs>
+          <w:tab w:val="left" w:pos="916"/>
+          <w:tab w:val="left" w:pos="1832"/>
+          <w:tab w:val="left" w:pos="2748"/>
+          <w:tab w:val="left" w:pos="3664"/>
+          <w:tab w:val="left" w:pos="4580"/>
+          <w:tab w:val="left" w:pos="5496"/>
+          <w:tab w:val="left" w:pos="6412"/>
+          <w:tab w:val="left" w:pos="7328"/>
+          <w:tab w:val="left" w:pos="8244"/>
+          <w:tab w:val="left" w:pos="9160"/>
+          <w:tab w:val="left" w:pos="10076"/>
+          <w:tab w:val="left" w:pos="10992"/>
+          <w:tab w:val="left" w:pos="11908"/>
+          <w:tab w:val="left" w:pos="12824"/>
+          <w:tab w:val="left" w:pos="13740"/>
+          <w:tab w:val="left" w:pos="14656"/>
+        </w:tabs>
+        <w:rPr>
+          <w:rFonts w:ascii="宋体" w:eastAsia="宋体" w:hAnsi="宋体" w:hint="eastAsia"/>
+          <w:sz w:val="24"/>
+        </w:rPr>
+      </w:pPr>
+      <w:r>
+        <w:rPr>
+          <w:rFonts w:ascii="宋体" w:eastAsia="宋体" w:hAnsi="宋体" w:hint="eastAsia"/>
+          <w:sz w:val="24"/>
+        </w:rPr>
+        <w:lastRenderedPageBreak/>
+        <w:t>收集需求方式：访谈、问卷</w:t>
       </w:r>
     </w:p>
     <w:p>
@@ -11278,6 +11014,8 @@
         </w:rPr>
         <w:t>2.1.1.5核心队伍</w:t>
       </w:r>
+      <w:bookmarkStart w:id="16" w:name="_GoBack"/>
+      <w:bookmarkEnd w:id="16"/>
     </w:p>
     <w:p>
       <w:pPr>
@@ -11356,23 +11094,7 @@
           <w:rFonts w:ascii="宋体" w:eastAsia="宋体" w:hAnsi="宋体" w:hint="eastAsia"/>
           <w:sz w:val="24"/>
         </w:rPr>
-        <w:t>用户代表：杨</w:t>
-      </w:r>
-      <w:proofErr w:type="gramStart"/>
-      <w:r>
-        <w:rPr>
-          <w:rFonts w:ascii="宋体" w:eastAsia="宋体" w:hAnsi="宋体" w:hint="eastAsia"/>
-          <w:sz w:val="24"/>
-        </w:rPr>
-        <w:t>枨</w:t>
-      </w:r>
-      <w:proofErr w:type="gramEnd"/>
-      <w:r>
-        <w:rPr>
-          <w:rFonts w:ascii="宋体" w:eastAsia="宋体" w:hAnsi="宋体" w:hint="eastAsia"/>
-          <w:sz w:val="24"/>
-        </w:rPr>
-        <w:t>老师及课程相关同学</w:t>
+        <w:t>用户代表：杨枨老师及课程相关同学</w:t>
       </w:r>
     </w:p>
     <w:p>
@@ -11430,7 +11152,7 @@
       </w:tblPr>
       <w:tblGrid>
         <w:gridCol w:w="456"/>
-        <w:gridCol w:w="9907"/>
+        <w:gridCol w:w="9887"/>
       </w:tblGrid>
       <w:tr>
         <w:trPr>
@@ -11851,9 +11573,21 @@
                 <w:kern w:val="0"/>
                 <w:sz w:val="24"/>
               </w:rPr>
-              <w:t>点击相关链接跳转（</w:t>
-            </w:r>
-            <w:proofErr w:type="gramStart"/>
+              <w:t>点击相关链接跳转（含学校选课系统、学院网页、需求相关主题网站），</w:t>
+            </w:r>
+          </w:p>
+          <w:p>
+            <w:pPr>
+              <w:widowControl/>
+              <w:ind w:firstLineChars="300" w:firstLine="720"/>
+              <w:jc w:val="left"/>
+              <w:rPr>
+                <w:rFonts w:ascii="宋体" w:eastAsia="宋体" w:hAnsi="宋体" w:cs="宋体"/>
+                <w:color w:val="000000"/>
+                <w:kern w:val="0"/>
+                <w:sz w:val="24"/>
+              </w:rPr>
+            </w:pPr>
             <w:r>
               <w:rPr>
                 <w:rFonts w:ascii="宋体" w:eastAsia="宋体" w:hAnsi="宋体" w:cs="宋体" w:hint="eastAsia"/>
@@ -11861,9 +11595,21 @@
                 <w:kern w:val="0"/>
                 <w:sz w:val="24"/>
               </w:rPr>
-              <w:t>含学校</w:t>
-            </w:r>
-            <w:proofErr w:type="gramEnd"/>
+              <w:t xml:space="preserve">密码丢失 通过提问方式取回密码 </w:t>
+            </w:r>
+          </w:p>
+          <w:p>
+            <w:pPr>
+              <w:widowControl/>
+              <w:ind w:firstLineChars="300" w:firstLine="720"/>
+              <w:jc w:val="left"/>
+              <w:rPr>
+                <w:rFonts w:ascii="宋体" w:eastAsia="宋体" w:hAnsi="宋体" w:cs="宋体"/>
+                <w:color w:val="000000"/>
+                <w:kern w:val="0"/>
+                <w:sz w:val="24"/>
+              </w:rPr>
+            </w:pPr>
             <w:r>
               <w:rPr>
                 <w:rFonts w:ascii="宋体" w:eastAsia="宋体" w:hAnsi="宋体" w:cs="宋体" w:hint="eastAsia"/>
@@ -11871,7 +11617,7 @@
                 <w:kern w:val="0"/>
                 <w:sz w:val="24"/>
               </w:rPr>
-              <w:t>选课系统、学院网页、需求相关主题网站），</w:t>
+              <w:t>与团队成员交流，</w:t>
             </w:r>
           </w:p>
           <w:p>
@@ -11893,7 +11639,7 @@
                 <w:kern w:val="0"/>
                 <w:sz w:val="24"/>
               </w:rPr>
-              <w:t xml:space="preserve">密码丢失 通过提问方式取回密码 </w:t>
+              <w:t>共享资料，</w:t>
             </w:r>
           </w:p>
           <w:p>
@@ -11915,7 +11661,7 @@
                 <w:kern w:val="0"/>
                 <w:sz w:val="24"/>
               </w:rPr>
-              <w:t>与团队成员交流，</w:t>
+              <w:t>看到教师联系方式，</w:t>
             </w:r>
           </w:p>
           <w:p>
@@ -11937,7 +11683,7 @@
                 <w:kern w:val="0"/>
                 <w:sz w:val="24"/>
               </w:rPr>
-              <w:t>共享资料，</w:t>
+              <w:t>搜索相关资料文章，</w:t>
             </w:r>
           </w:p>
           <w:p>
@@ -11959,7 +11705,40 @@
                 <w:kern w:val="0"/>
                 <w:sz w:val="24"/>
               </w:rPr>
-              <w:t>看到教师联系方式，</w:t>
+              <w:t xml:space="preserve">提交作业，查看作业批复情况  </w:t>
+            </w:r>
+          </w:p>
+          <w:p>
+            <w:pPr>
+              <w:widowControl/>
+              <w:jc w:val="left"/>
+              <w:rPr>
+                <w:rFonts w:ascii="宋体" w:eastAsia="宋体" w:hAnsi="宋体" w:cs="宋体"/>
+                <w:color w:val="000000"/>
+                <w:kern w:val="0"/>
+                <w:sz w:val="24"/>
+              </w:rPr>
+            </w:pPr>
+          </w:p>
+          <w:p>
+            <w:pPr>
+              <w:widowControl/>
+              <w:jc w:val="left"/>
+              <w:rPr>
+                <w:rFonts w:ascii="宋体" w:eastAsia="宋体" w:hAnsi="宋体" w:cs="宋体"/>
+                <w:color w:val="000000"/>
+                <w:kern w:val="0"/>
+                <w:sz w:val="24"/>
+              </w:rPr>
+            </w:pPr>
+            <w:r>
+              <w:rPr>
+                <w:rFonts w:ascii="宋体" w:eastAsia="宋体" w:hAnsi="宋体" w:cs="宋体" w:hint="eastAsia"/>
+                <w:color w:val="000000"/>
+                <w:kern w:val="0"/>
+                <w:sz w:val="24"/>
+              </w:rPr>
+              <w:t>游客 ; 登入系统，</w:t>
             </w:r>
           </w:p>
           <w:p>
@@ -11981,8 +11760,7 @@
                 <w:kern w:val="0"/>
                 <w:sz w:val="24"/>
               </w:rPr>
-              <w:lastRenderedPageBreak/>
-              <w:t>搜索相关资料文章，</w:t>
+              <w:t>查看项目管理,需求工程,对象建模，以及软件工程相关课程、还有老师的详细介绍，</w:t>
             </w:r>
           </w:p>
           <w:p>
@@ -12004,104 +11782,7 @@
                 <w:kern w:val="0"/>
                 <w:sz w:val="24"/>
               </w:rPr>
-              <w:t xml:space="preserve">提交作业，查看作业批复情况  </w:t>
-            </w:r>
-          </w:p>
-          <w:p>
-            <w:pPr>
-              <w:widowControl/>
-              <w:jc w:val="left"/>
-              <w:rPr>
-                <w:rFonts w:ascii="宋体" w:eastAsia="宋体" w:hAnsi="宋体" w:cs="宋体"/>
-                <w:color w:val="000000"/>
-                <w:kern w:val="0"/>
-                <w:sz w:val="24"/>
-              </w:rPr>
-            </w:pPr>
-          </w:p>
-          <w:p>
-            <w:pPr>
-              <w:widowControl/>
-              <w:jc w:val="left"/>
-              <w:rPr>
-                <w:rFonts w:ascii="宋体" w:eastAsia="宋体" w:hAnsi="宋体" w:cs="宋体"/>
-                <w:color w:val="000000"/>
-                <w:kern w:val="0"/>
-                <w:sz w:val="24"/>
-              </w:rPr>
-            </w:pPr>
-            <w:r>
-              <w:rPr>
-                <w:rFonts w:ascii="宋体" w:eastAsia="宋体" w:hAnsi="宋体" w:cs="宋体" w:hint="eastAsia"/>
-                <w:color w:val="000000"/>
-                <w:kern w:val="0"/>
-                <w:sz w:val="24"/>
-              </w:rPr>
-              <w:t>游客 ; 登入系统，</w:t>
-            </w:r>
-          </w:p>
-          <w:p>
-            <w:pPr>
-              <w:widowControl/>
-              <w:ind w:firstLineChars="300" w:firstLine="720"/>
-              <w:jc w:val="left"/>
-              <w:rPr>
-                <w:rFonts w:ascii="宋体" w:eastAsia="宋体" w:hAnsi="宋体" w:cs="宋体"/>
-                <w:color w:val="000000"/>
-                <w:kern w:val="0"/>
-                <w:sz w:val="24"/>
-              </w:rPr>
-            </w:pPr>
-            <w:r>
-              <w:rPr>
-                <w:rFonts w:ascii="宋体" w:eastAsia="宋体" w:hAnsi="宋体" w:cs="宋体" w:hint="eastAsia"/>
-                <w:color w:val="000000"/>
-                <w:kern w:val="0"/>
-                <w:sz w:val="24"/>
-              </w:rPr>
-              <w:t>查看项目管理,需求工程,对象建模，以及软件工程相关课程、还有老师的详细介绍，</w:t>
-            </w:r>
-          </w:p>
-          <w:p>
-            <w:pPr>
-              <w:widowControl/>
-              <w:ind w:firstLineChars="300" w:firstLine="720"/>
-              <w:jc w:val="left"/>
-              <w:rPr>
-                <w:rFonts w:ascii="宋体" w:eastAsia="宋体" w:hAnsi="宋体" w:cs="宋体"/>
-                <w:color w:val="000000"/>
-                <w:kern w:val="0"/>
-                <w:sz w:val="24"/>
-              </w:rPr>
-            </w:pPr>
-            <w:r>
-              <w:rPr>
-                <w:rFonts w:ascii="宋体" w:eastAsia="宋体" w:hAnsi="宋体" w:cs="宋体" w:hint="eastAsia"/>
-                <w:color w:val="000000"/>
-                <w:kern w:val="0"/>
-                <w:sz w:val="24"/>
-              </w:rPr>
-              <w:t>使用相关链接跳转（</w:t>
-            </w:r>
-            <w:proofErr w:type="gramStart"/>
-            <w:r>
-              <w:rPr>
-                <w:rFonts w:ascii="宋体" w:eastAsia="宋体" w:hAnsi="宋体" w:cs="宋体" w:hint="eastAsia"/>
-                <w:color w:val="000000"/>
-                <w:kern w:val="0"/>
-                <w:sz w:val="24"/>
-              </w:rPr>
-              <w:t>含学校</w:t>
-            </w:r>
-            <w:proofErr w:type="gramEnd"/>
-            <w:r>
-              <w:rPr>
-                <w:rFonts w:ascii="宋体" w:eastAsia="宋体" w:hAnsi="宋体" w:cs="宋体" w:hint="eastAsia"/>
-                <w:color w:val="000000"/>
-                <w:kern w:val="0"/>
-                <w:sz w:val="24"/>
-              </w:rPr>
-              <w:t>选课系统，以及需求相关主题网站)</w:t>
+              <w:t>使用相关链接跳转（含学校选课系统，以及需求相关主题网站)</w:t>
             </w:r>
           </w:p>
           <w:p>
@@ -12186,7 +11867,7 @@
     </w:tbl>
     <w:p>
       <w:pPr>
-        <w:pStyle w:val="3"/>
+        <w:pStyle w:val="30"/>
         <w:tabs>
           <w:tab w:val="left" w:pos="916"/>
           <w:tab w:val="left" w:pos="1832"/>
@@ -12440,7 +12121,6 @@
         <w:rPr>
           <w:rFonts w:ascii="宋体" w:eastAsia="宋体" w:hAnsi="宋体" w:hint="eastAsia"/>
         </w:rPr>
-        <w:lastRenderedPageBreak/>
         <w:t>2.1.1.8分析用户工作流程</w:t>
       </w:r>
     </w:p>
@@ -12491,7 +12171,7 @@
                     </pic:cNvPicPr>
                   </pic:nvPicPr>
                   <pic:blipFill>
-                    <a:blip r:embed="rId8">
+                    <a:blip r:embed="rId10">
                       <a:extLst>
                         <a:ext uri="{28A0092B-C50C-407E-A947-70E740481C1C}">
                           <a14:useLocalDpi xmlns:a14="http://schemas.microsoft.com/office/drawing/2010/main" val="0"/>
@@ -12698,6 +12378,7 @@
         <w:rPr>
           <w:rFonts w:ascii="宋体" w:eastAsia="宋体" w:hAnsi="宋体" w:hint="eastAsia"/>
         </w:rPr>
+        <w:lastRenderedPageBreak/>
         <w:t>2.1.1.10检查问题报告</w:t>
       </w:r>
     </w:p>
@@ -12763,7 +12444,6 @@
         <w:rPr>
           <w:rFonts w:ascii="宋体" w:eastAsia="宋体" w:hAnsi="宋体" w:hint="eastAsia"/>
         </w:rPr>
-        <w:lastRenderedPageBreak/>
         <w:t>2.1.1.11需求重用</w:t>
       </w:r>
     </w:p>
@@ -12885,33 +12565,19 @@
           <w:tab w:val="left" w:pos="14656"/>
         </w:tabs>
         <w:rPr>
+          <w:rFonts w:ascii="宋体" w:eastAsia="宋体" w:hAnsi="宋体"/>
+        </w:rPr>
+      </w:pPr>
+      <w:r>
+        <w:rPr>
           <w:rFonts w:ascii="宋体" w:eastAsia="宋体" w:hAnsi="宋体" w:hint="eastAsia"/>
         </w:rPr>
-      </w:pPr>
-      <w:r>
-        <w:rPr>
-          <w:rFonts w:ascii="宋体" w:eastAsia="宋体" w:hAnsi="宋体" w:hint="eastAsia"/>
-        </w:rPr>
-        <w:t>对数据的</w:t>
-      </w:r>
-      <w:proofErr w:type="gramStart"/>
-      <w:r>
-        <w:rPr>
-          <w:rFonts w:ascii="宋体" w:eastAsia="宋体" w:hAnsi="宋体" w:hint="eastAsia"/>
-        </w:rPr>
-        <w:t>增删改查等</w:t>
-      </w:r>
-      <w:proofErr w:type="gramEnd"/>
-      <w:r>
-        <w:rPr>
-          <w:rFonts w:ascii="宋体" w:eastAsia="宋体" w:hAnsi="宋体" w:hint="eastAsia"/>
-        </w:rPr>
-        <w:t>可重用</w:t>
-      </w:r>
-    </w:p>
-    <w:p>
-      <w:pPr>
-        <w:pStyle w:val="3"/>
+        <w:t>对数据的增删改查等可重用</w:t>
+      </w:r>
+    </w:p>
+    <w:p>
+      <w:pPr>
+        <w:pStyle w:val="30"/>
         <w:tabs>
           <w:tab w:val="left" w:pos="916"/>
           <w:tab w:val="left" w:pos="1832"/>
@@ -13006,7 +12672,7 @@
                     </pic:cNvPicPr>
                   </pic:nvPicPr>
                   <pic:blipFill>
-                    <a:blip r:embed="rId9">
+                    <a:blip r:embed="rId11">
                       <a:extLst>
                         <a:ext uri="{28A0092B-C50C-407E-A947-70E740481C1C}">
                           <a14:useLocalDpi xmlns:a14="http://schemas.microsoft.com/office/drawing/2010/main" val="0"/>
@@ -13889,22 +13555,12 @@
                 <w:rFonts w:ascii="宋体" w:eastAsia="宋体" w:hAnsi="宋体"/>
               </w:rPr>
             </w:pPr>
-            <w:proofErr w:type="spellStart"/>
-            <w:proofErr w:type="gramStart"/>
             <w:r>
               <w:rPr>
                 <w:rFonts w:ascii="宋体" w:eastAsia="宋体" w:hAnsi="宋体" w:hint="eastAsia"/>
               </w:rPr>
-              <w:t>bmg,jpg</w:t>
-            </w:r>
-            <w:proofErr w:type="gramEnd"/>
-            <w:r>
-              <w:rPr>
-                <w:rFonts w:ascii="宋体" w:eastAsia="宋体" w:hAnsi="宋体" w:hint="eastAsia"/>
-              </w:rPr>
-              <w:t>,png</w:t>
-            </w:r>
-            <w:proofErr w:type="spellEnd"/>
+              <w:t>bmg,jpg,png</w:t>
+            </w:r>
           </w:p>
           <w:p>
             <w:pPr>
@@ -13940,7 +13596,6 @@
               <w:rPr>
                 <w:rFonts w:ascii="宋体" w:eastAsia="宋体" w:hAnsi="宋体" w:hint="eastAsia"/>
               </w:rPr>
-              <w:lastRenderedPageBreak/>
               <w:t>个性签名</w:t>
             </w:r>
           </w:p>
@@ -14137,6 +13792,7 @@
               <w:rPr>
                 <w:rFonts w:ascii="宋体" w:eastAsia="宋体" w:hAnsi="宋体" w:hint="eastAsia"/>
               </w:rPr>
+              <w:lastRenderedPageBreak/>
               <w:t>手机号码</w:t>
             </w:r>
           </w:p>
@@ -14795,22 +14451,12 @@
                 <w:rFonts w:ascii="宋体" w:eastAsia="宋体" w:hAnsi="宋体"/>
               </w:rPr>
             </w:pPr>
-            <w:proofErr w:type="spellStart"/>
-            <w:proofErr w:type="gramStart"/>
             <w:r>
               <w:rPr>
                 <w:rFonts w:ascii="宋体" w:eastAsia="宋体" w:hAnsi="宋体" w:hint="eastAsia"/>
               </w:rPr>
-              <w:t>bmg,jpg</w:t>
-            </w:r>
-            <w:proofErr w:type="gramEnd"/>
-            <w:r>
-              <w:rPr>
-                <w:rFonts w:ascii="宋体" w:eastAsia="宋体" w:hAnsi="宋体" w:hint="eastAsia"/>
-              </w:rPr>
-              <w:t>,png</w:t>
-            </w:r>
-            <w:proofErr w:type="spellEnd"/>
+              <w:t>bmg,jpg,png</w:t>
+            </w:r>
           </w:p>
           <w:p>
             <w:pPr>
@@ -14961,7 +14607,7 @@
     </w:p>
     <w:p>
       <w:pPr>
-        <w:pStyle w:val="3"/>
+        <w:pStyle w:val="30"/>
         <w:tabs>
           <w:tab w:val="left" w:pos="916"/>
           <w:tab w:val="left" w:pos="1832"/>
@@ -15030,7 +14676,7 @@
     </w:p>
     <w:p>
       <w:pPr>
-        <w:pStyle w:val="3"/>
+        <w:pStyle w:val="30"/>
         <w:tabs>
           <w:tab w:val="left" w:pos="916"/>
           <w:tab w:val="left" w:pos="1832"/>
@@ -15120,19 +14766,11 @@
           <w:rFonts w:ascii="宋体" w:eastAsia="宋体" w:hAnsi="宋体"/>
         </w:rPr>
       </w:pPr>
-      <w:proofErr w:type="gramStart"/>
       <w:r>
         <w:rPr>
           <w:rFonts w:ascii="宋体" w:eastAsia="宋体" w:hAnsi="宋体" w:hint="eastAsia"/>
         </w:rPr>
-        <w:t>让需求</w:t>
-      </w:r>
-      <w:proofErr w:type="gramEnd"/>
-      <w:r>
-        <w:rPr>
-          <w:rFonts w:ascii="宋体" w:eastAsia="宋体" w:hAnsi="宋体" w:hint="eastAsia"/>
-        </w:rPr>
-        <w:t>文档作者以外的人查验工作产物中的问题，这种方式称为“同行审查”。对于需求不明确或者不可验证，需求定义不够清晰而导致无法设计问题，都可以使用需求评审这一强大技术加以识别。非正式审查方法包括：同级桌查，轮差，</w:t>
+        <w:t>让需求文档作者以外的人查验工作产物中的问题，这种方式称为“同行审查”。对于需求不明确或者不可验证，需求定义不够清晰而导致无法设计问题，都可以使用需求评审这一强大技术加以识别。非正式审查方法包括：同级桌查，轮差，</w:t>
       </w:r>
     </w:p>
     <w:p>
@@ -15220,7 +14858,6 @@
         <w:rPr>
           <w:rFonts w:ascii="宋体" w:eastAsia="宋体" w:hAnsi="宋体" w:hint="eastAsia"/>
         </w:rPr>
-        <w:lastRenderedPageBreak/>
         <w:t>2.1.4.2测试用例</w:t>
       </w:r>
     </w:p>
@@ -15671,6 +15308,7 @@
               <w:rPr>
                 <w:rFonts w:ascii="宋体" w:eastAsia="宋体" w:hAnsi="宋体" w:hint="eastAsia"/>
               </w:rPr>
+              <w:lastRenderedPageBreak/>
               <w:t>PROJECT1-ST-003</w:t>
             </w:r>
           </w:p>
@@ -16190,7 +15828,6 @@
               <w:rPr>
                 <w:rFonts w:ascii="宋体" w:eastAsia="宋体" w:hAnsi="宋体" w:hint="eastAsia"/>
               </w:rPr>
-              <w:lastRenderedPageBreak/>
               <w:t>初始化</w:t>
             </w:r>
           </w:p>
@@ -16632,6 +16269,7 @@
                 <w:rFonts w:ascii="宋体" w:eastAsia="宋体" w:hAnsi="宋体" w:hint="eastAsia"/>
                 <w:sz w:val="24"/>
               </w:rPr>
+              <w:lastRenderedPageBreak/>
               <w:t>支持交接，基础设施或者其他项目要求</w:t>
             </w:r>
           </w:p>
@@ -16660,29 +16298,29 @@
     <w:p>
       <w:pPr>
         <w:rPr>
+          <w:rFonts w:ascii="宋体" w:eastAsia="宋体" w:hAnsi="宋体"/>
+        </w:rPr>
+      </w:pPr>
+    </w:p>
+    <w:p>
+      <w:pPr>
+        <w:pStyle w:val="2"/>
+        <w:rPr>
+          <w:rFonts w:ascii="宋体" w:eastAsia="宋体" w:hAnsi="宋体"/>
+        </w:rPr>
+      </w:pPr>
+      <w:bookmarkStart w:id="23" w:name="_Toc496790475"/>
+      <w:r>
+        <w:rPr>
           <w:rFonts w:ascii="宋体" w:eastAsia="宋体" w:hAnsi="宋体" w:hint="eastAsia"/>
         </w:rPr>
-      </w:pPr>
-    </w:p>
-    <w:p>
-      <w:pPr>
-        <w:pStyle w:val="2"/>
-        <w:rPr>
-          <w:rFonts w:ascii="宋体" w:eastAsia="宋体" w:hAnsi="宋体"/>
-        </w:rPr>
-      </w:pPr>
-      <w:bookmarkStart w:id="23" w:name="_Toc496790475"/>
-      <w:r>
-        <w:rPr>
-          <w:rFonts w:ascii="宋体" w:eastAsia="宋体" w:hAnsi="宋体" w:hint="eastAsia"/>
-        </w:rPr>
         <w:t>2.2需求管理过程</w:t>
       </w:r>
       <w:bookmarkEnd w:id="23"/>
     </w:p>
     <w:p>
       <w:pPr>
-        <w:pStyle w:val="3"/>
+        <w:pStyle w:val="30"/>
         <w:tabs>
           <w:tab w:val="left" w:pos="916"/>
           <w:tab w:val="left" w:pos="1832"/>
@@ -17400,7 +17038,6 @@
                 <w:rFonts w:ascii="宋体" w:eastAsia="宋体" w:hAnsi="宋体" w:hint="eastAsia"/>
                 <w:sz w:val="24"/>
               </w:rPr>
-              <w:lastRenderedPageBreak/>
               <w:t>CCB决定</w:t>
             </w:r>
           </w:p>
@@ -17954,7 +17591,7 @@
     </w:p>
     <w:p>
       <w:pPr>
-        <w:pStyle w:val="3"/>
+        <w:pStyle w:val="30"/>
         <w:tabs>
           <w:tab w:val="left" w:pos="916"/>
           <w:tab w:val="left" w:pos="1832"/>
@@ -18171,6 +17808,7 @@
         <w:rPr>
           <w:rFonts w:ascii="宋体" w:eastAsia="宋体" w:hAnsi="宋体" w:hint="eastAsia"/>
         </w:rPr>
+        <w:lastRenderedPageBreak/>
         <w:t>测试或质量保障人员</w:t>
       </w:r>
     </w:p>
@@ -18238,7 +17876,7 @@
     </w:p>
     <w:p>
       <w:pPr>
-        <w:pStyle w:val="3"/>
+        <w:pStyle w:val="30"/>
         <w:tabs>
           <w:tab w:val="left" w:pos="916"/>
           <w:tab w:val="left" w:pos="1832"/>
@@ -18288,23 +17926,7 @@
           <w:rFonts w:ascii="宋体" w:eastAsia="宋体" w:hAnsi="宋体" w:hint="eastAsia"/>
           <w:sz w:val="24"/>
         </w:rPr>
-        <w:t>理解变更的可能影响。需求变更经常会产生连锁反应，导致对其他需求、架构、设计、代码和测试的修改。变更也可能导致与其</w:t>
-      </w:r>
-      <w:proofErr w:type="gramStart"/>
-      <w:r>
-        <w:rPr>
-          <w:rFonts w:ascii="宋体" w:eastAsia="宋体" w:hAnsi="宋体" w:hint="eastAsia"/>
-          <w:sz w:val="24"/>
-        </w:rPr>
-        <w:t>他需求</w:t>
-      </w:r>
-      <w:proofErr w:type="gramEnd"/>
-      <w:r>
-        <w:rPr>
-          <w:rFonts w:ascii="宋体" w:eastAsia="宋体" w:hAnsi="宋体" w:hint="eastAsia"/>
-          <w:sz w:val="24"/>
-        </w:rPr>
-        <w:t>的冲突或向质量属性妥协。</w:t>
+        <w:t>理解变更的可能影响。需求变更经常会产生连锁反应，导致对其他需求、架构、设计、代码和测试的修改。变更也可能导致与其他需求的冲突或向质量属性妥协。</w:t>
       </w:r>
     </w:p>
     <w:p>
@@ -18754,7 +18376,6 @@
                 <w:rFonts w:ascii="宋体" w:eastAsia="宋体" w:hAnsi="宋体" w:hint="eastAsia"/>
                 <w:sz w:val="24"/>
               </w:rPr>
-              <w:lastRenderedPageBreak/>
               <w:t>预估排期影响</w:t>
             </w:r>
           </w:p>
@@ -19019,7 +18640,7 @@
     </w:tbl>
     <w:p>
       <w:pPr>
-        <w:pStyle w:val="3"/>
+        <w:pStyle w:val="30"/>
         <w:tabs>
           <w:tab w:val="left" w:pos="916"/>
           <w:tab w:val="left" w:pos="1832"/>
@@ -19931,6 +19552,7 @@
                 <w:rFonts w:ascii="宋体" w:eastAsia="宋体" w:hAnsi="宋体" w:hint="eastAsia"/>
                 <w:sz w:val="24"/>
               </w:rPr>
+              <w:lastRenderedPageBreak/>
               <w:t>标题</w:t>
             </w:r>
           </w:p>
@@ -20013,7 +19635,7 @@
     </w:tbl>
     <w:p>
       <w:pPr>
-        <w:pStyle w:val="3"/>
+        <w:pStyle w:val="30"/>
         <w:tabs>
           <w:tab w:val="left" w:pos="916"/>
           <w:tab w:val="left" w:pos="1832"/>
@@ -20071,8 +19693,8 @@
         <w:tblLook w:val="04A0" w:firstRow="1" w:lastRow="0" w:firstColumn="1" w:lastColumn="0" w:noHBand="0" w:noVBand="1"/>
       </w:tblPr>
       <w:tblGrid>
-        <w:gridCol w:w="4156"/>
-        <w:gridCol w:w="4140"/>
+        <w:gridCol w:w="4258"/>
+        <w:gridCol w:w="4258"/>
       </w:tblGrid>
       <w:tr>
         <w:tc>
@@ -20239,7 +19861,6 @@
                 <w:sz w:val="24"/>
                 <w:lang w:val="zh-CN"/>
               </w:rPr>
-              <w:lastRenderedPageBreak/>
               <w:t>PROJECT</w:t>
             </w:r>
             <w:r>
@@ -20316,7 +19937,7 @@
     </w:tbl>
     <w:p>
       <w:pPr>
-        <w:pStyle w:val="3"/>
+        <w:pStyle w:val="30"/>
         <w:tabs>
           <w:tab w:val="left" w:pos="916"/>
           <w:tab w:val="left" w:pos="1832"/>
@@ -20376,8 +19997,8 @@
         <w:tblLook w:val="04A0" w:firstRow="1" w:lastRow="0" w:firstColumn="1" w:lastColumn="0" w:noHBand="0" w:noVBand="1"/>
       </w:tblPr>
       <w:tblGrid>
-        <w:gridCol w:w="4160"/>
-        <w:gridCol w:w="4136"/>
+        <w:gridCol w:w="4258"/>
+        <w:gridCol w:w="4258"/>
       </w:tblGrid>
       <w:tr>
         <w:tc>
@@ -20627,7 +20248,7 @@
     </w:p>
     <w:p>
       <w:pPr>
-        <w:pStyle w:val="3"/>
+        <w:pStyle w:val="30"/>
         <w:tabs>
           <w:tab w:val="left" w:pos="916"/>
           <w:tab w:val="left" w:pos="1832"/>
@@ -20687,8 +20308,8 @@
         <w:tblLook w:val="04A0" w:firstRow="1" w:lastRow="0" w:firstColumn="1" w:lastColumn="0" w:noHBand="0" w:noVBand="1"/>
       </w:tblPr>
       <w:tblGrid>
-        <w:gridCol w:w="4144"/>
-        <w:gridCol w:w="4152"/>
+        <w:gridCol w:w="4258"/>
+        <w:gridCol w:w="4258"/>
       </w:tblGrid>
       <w:tr>
         <w:tc>
@@ -20915,25 +20536,7 @@
                 <w:sz w:val="24"/>
                 <w:lang w:val="zh-CN"/>
               </w:rPr>
-              <w:t>需求已通过分析，项目影响已通过评估，</w:t>
-            </w:r>
-            <w:proofErr w:type="gramStart"/>
-            <w:r>
-              <w:rPr>
-                <w:rFonts w:ascii="宋体" w:eastAsia="宋体" w:hAnsi="宋体" w:cs="宋体" w:hint="eastAsia"/>
-                <w:sz w:val="24"/>
-                <w:lang w:val="zh-CN"/>
-              </w:rPr>
-              <w:t>该需求</w:t>
-            </w:r>
-            <w:proofErr w:type="gramEnd"/>
-            <w:r>
-              <w:rPr>
-                <w:rFonts w:ascii="宋体" w:eastAsia="宋体" w:hAnsi="宋体" w:cs="宋体" w:hint="eastAsia"/>
-                <w:sz w:val="24"/>
-                <w:lang w:val="zh-CN"/>
-              </w:rPr>
-              <w:t>已被分配到某一具体发布版本的基线。关键干系人同意处理该需求且软件开发团队已承诺实现它。</w:t>
+              <w:t>需求已通过分析，项目影响已通过评估，该需求已被分配到某一具体发布版本的基线。关键干系人同意处理该需求且软件开发团队已承诺实现它。</w:t>
             </w:r>
           </w:p>
         </w:tc>
@@ -20979,43 +20582,7 @@
                 <w:sz w:val="24"/>
                 <w:lang w:val="zh-CN"/>
               </w:rPr>
-              <w:t>实现需求的代码已经设计好，写好并完成单元测试，</w:t>
-            </w:r>
-            <w:proofErr w:type="gramStart"/>
-            <w:r>
-              <w:rPr>
-                <w:rFonts w:ascii="宋体" w:eastAsia="宋体" w:hAnsi="宋体" w:cs="宋体" w:hint="eastAsia"/>
-                <w:sz w:val="24"/>
-                <w:lang w:val="zh-CN"/>
-              </w:rPr>
-              <w:t>该需求</w:t>
-            </w:r>
-            <w:proofErr w:type="gramEnd"/>
-            <w:r>
-              <w:rPr>
-                <w:rFonts w:ascii="宋体" w:eastAsia="宋体" w:hAnsi="宋体" w:cs="宋体" w:hint="eastAsia"/>
-                <w:sz w:val="24"/>
-                <w:lang w:val="zh-CN"/>
-              </w:rPr>
-              <w:t>已追溯到相关设计和代码元素。实现</w:t>
-            </w:r>
-            <w:proofErr w:type="gramStart"/>
-            <w:r>
-              <w:rPr>
-                <w:rFonts w:ascii="宋体" w:eastAsia="宋体" w:hAnsi="宋体" w:cs="宋体" w:hint="eastAsia"/>
-                <w:sz w:val="24"/>
-                <w:lang w:val="zh-CN"/>
-              </w:rPr>
-              <w:t>该需求</w:t>
-            </w:r>
-            <w:proofErr w:type="gramEnd"/>
-            <w:r>
-              <w:rPr>
-                <w:rFonts w:ascii="宋体" w:eastAsia="宋体" w:hAnsi="宋体" w:cs="宋体" w:hint="eastAsia"/>
-                <w:sz w:val="24"/>
-                <w:lang w:val="zh-CN"/>
-              </w:rPr>
-              <w:t>的软件已准备进行测试，评审和其他验证。</w:t>
+              <w:t>实现需求的代码已经设计好，写好并完成单元测试，该需求已追溯到相关设计和代码元素。实现该需求的软件已准备进行测试，评审和其他验证。</w:t>
             </w:r>
           </w:p>
         </w:tc>
@@ -21061,7 +20628,16 @@
                 <w:sz w:val="24"/>
                 <w:lang w:val="zh-CN"/>
               </w:rPr>
-              <w:t>需求已满足验收标准，意味着实现需求的软件已准备进行测试，评审和其他验证。</w:t>
+              <w:t>需求已满足验收标准，意味着实现需求</w:t>
+            </w:r>
+            <w:r>
+              <w:rPr>
+                <w:rFonts w:ascii="宋体" w:eastAsia="宋体" w:hAnsi="宋体" w:cs="宋体" w:hint="eastAsia"/>
+                <w:sz w:val="24"/>
+                <w:lang w:val="zh-CN"/>
+              </w:rPr>
+              <w:lastRenderedPageBreak/>
+              <w:t>的软件已准备进行测试，评审和其他验证。</w:t>
             </w:r>
           </w:p>
         </w:tc>
@@ -21085,6 +20661,7 @@
                 <w:sz w:val="24"/>
                 <w:lang w:val="zh-CN"/>
               </w:rPr>
+              <w:lastRenderedPageBreak/>
               <w:t>已推迟</w:t>
             </w:r>
           </w:p>
@@ -21153,16 +20730,7 @@
                 <w:sz w:val="24"/>
                 <w:lang w:val="zh-CN"/>
               </w:rPr>
-              <w:t>一个核准的需求从基线中移除。需要包含相关的解释，说明原因以及决策</w:t>
-            </w:r>
-            <w:r>
-              <w:rPr>
-                <w:rFonts w:ascii="宋体" w:eastAsia="宋体" w:hAnsi="宋体" w:cs="宋体" w:hint="eastAsia"/>
-                <w:sz w:val="24"/>
-                <w:lang w:val="zh-CN"/>
-              </w:rPr>
-              <w:lastRenderedPageBreak/>
-              <w:t>者。</w:t>
+              <w:t>一个核准的需求从基线中移除。需要包含相关的解释，说明原因以及决策者。</w:t>
             </w:r>
           </w:p>
         </w:tc>
@@ -21186,7 +20754,6 @@
                 <w:sz w:val="24"/>
                 <w:lang w:val="zh-CN"/>
               </w:rPr>
-              <w:lastRenderedPageBreak/>
               <w:t>已驳回</w:t>
             </w:r>
           </w:p>
@@ -21217,7 +20784,7 @@
     </w:tbl>
     <w:p>
       <w:pPr>
-        <w:pStyle w:val="3"/>
+        <w:pStyle w:val="30"/>
         <w:rPr>
           <w:rFonts w:ascii="宋体" w:eastAsia="宋体" w:hAnsi="宋体"/>
         </w:rPr>
@@ -21258,7 +20825,7 @@
     </w:p>
     <w:p>
       <w:pPr>
-        <w:pStyle w:val="3"/>
+        <w:pStyle w:val="30"/>
         <w:rPr>
           <w:rFonts w:ascii="宋体" w:eastAsia="宋体" w:hAnsi="宋体"/>
         </w:rPr>
@@ -21303,8 +20870,8 @@
         <w:tblLook w:val="04A0" w:firstRow="1" w:lastRow="0" w:firstColumn="1" w:lastColumn="0" w:noHBand="0" w:noVBand="1"/>
       </w:tblPr>
       <w:tblGrid>
-        <w:gridCol w:w="4151"/>
-        <w:gridCol w:w="4145"/>
+        <w:gridCol w:w="4258"/>
+        <w:gridCol w:w="4258"/>
       </w:tblGrid>
       <w:tr>
         <w:tc>
@@ -21697,7 +21264,7 @@
       <w:pPr>
         <w:pStyle w:val="1"/>
         <w:rPr>
-          <w:rFonts w:ascii="宋体" w:hAnsi="宋体" w:hint="eastAsia"/>
+          <w:rFonts w:ascii="宋体" w:hAnsi="宋体"/>
         </w:rPr>
       </w:pPr>
       <w:bookmarkStart w:id="42" w:name="_Toc496790485"/>
@@ -21737,22 +21304,14 @@
           <w:sz w:val="32"/>
           <w:szCs w:val="32"/>
         </w:rPr>
-        <w:t>3.1</w:t>
-      </w:r>
-      <w:r>
-        <w:rPr>
-          <w:rFonts w:ascii="宋体" w:eastAsia="宋体" w:hAnsi="宋体" w:hint="eastAsia"/>
-          <w:sz w:val="32"/>
-          <w:szCs w:val="32"/>
-        </w:rPr>
-        <w:t>风险评估</w:t>
+        <w:t>3.1风险评估</w:t>
       </w:r>
       <w:bookmarkEnd w:id="43"/>
       <w:bookmarkEnd w:id="44"/>
     </w:p>
     <w:p>
       <w:pPr>
-        <w:pStyle w:val="31"/>
+        <w:pStyle w:val="3"/>
         <w:numPr>
           <w:ilvl w:val="0"/>
           <w:numId w:val="0"/>
@@ -21851,40 +21410,7 @@
           <w:rFonts w:ascii="宋体" w:hAnsi="宋体" w:hint="eastAsia"/>
           <w:szCs w:val="24"/>
         </w:rPr>
-        <w:lastRenderedPageBreak/>
-        <w:t>需求规格说明的</w:t>
-      </w:r>
-      <w:proofErr w:type="gramStart"/>
-      <w:r>
-        <w:rPr>
-          <w:rFonts w:ascii="宋体" w:hAnsi="宋体" w:hint="eastAsia"/>
-          <w:szCs w:val="24"/>
-        </w:rPr>
-        <w:t>不</w:t>
-      </w:r>
-      <w:proofErr w:type="gramEnd"/>
-      <w:r>
-        <w:rPr>
-          <w:rFonts w:ascii="宋体" w:hAnsi="宋体" w:hint="eastAsia"/>
-          <w:szCs w:val="24"/>
-        </w:rPr>
-        <w:t>完整性和</w:t>
-      </w:r>
-      <w:proofErr w:type="gramStart"/>
-      <w:r>
-        <w:rPr>
-          <w:rFonts w:ascii="宋体" w:hAnsi="宋体" w:hint="eastAsia"/>
-          <w:szCs w:val="24"/>
-        </w:rPr>
-        <w:t>不</w:t>
-      </w:r>
-      <w:proofErr w:type="gramEnd"/>
-      <w:r>
-        <w:rPr>
-          <w:rFonts w:ascii="宋体" w:hAnsi="宋体" w:hint="eastAsia"/>
-          <w:szCs w:val="24"/>
-        </w:rPr>
-        <w:t>正确性引发的风险</w:t>
+        <w:t>需求规格说明的不完整性和不正确性引发的风险</w:t>
       </w:r>
     </w:p>
     <w:p>
@@ -21906,6 +21432,7 @@
           <w:rFonts w:ascii="宋体" w:hAnsi="宋体" w:hint="eastAsia"/>
           <w:szCs w:val="24"/>
         </w:rPr>
+        <w:lastRenderedPageBreak/>
         <w:t>创新产品的需求不完全引发的风险</w:t>
       </w:r>
     </w:p>
@@ -22021,7 +21548,7 @@
     </w:p>
     <w:p>
       <w:pPr>
-        <w:pStyle w:val="31"/>
+        <w:pStyle w:val="3"/>
         <w:numPr>
           <w:ilvl w:val="0"/>
           <w:numId w:val="0"/>
@@ -22124,7 +21651,7 @@
     </w:p>
     <w:p>
       <w:pPr>
-        <w:pStyle w:val="31"/>
+        <w:pStyle w:val="3"/>
         <w:numPr>
           <w:ilvl w:val="0"/>
           <w:numId w:val="0"/>
@@ -22250,7 +21777,7 @@
     </w:p>
     <w:p>
       <w:pPr>
-        <w:pStyle w:val="31"/>
+        <w:pStyle w:val="3"/>
         <w:numPr>
           <w:ilvl w:val="0"/>
           <w:numId w:val="0"/>
@@ -22331,7 +21858,7 @@
     </w:p>
     <w:p>
       <w:pPr>
-        <w:pStyle w:val="31"/>
+        <w:pStyle w:val="3"/>
         <w:numPr>
           <w:ilvl w:val="0"/>
           <w:numId w:val="0"/>
@@ -22467,16 +21994,15 @@
           <w:szCs w:val="32"/>
         </w:rPr>
       </w:pPr>
-      <w:bookmarkStart w:id="55" w:name="_Toc496442222"/>
-      <w:bookmarkStart w:id="56" w:name="_Toc496442221"/>
-      <w:bookmarkStart w:id="57" w:name="_Toc496790492"/>
+      <w:bookmarkStart w:id="55" w:name="_Toc496442221"/>
+      <w:bookmarkStart w:id="56" w:name="_Toc496790492"/>
+      <w:bookmarkStart w:id="57" w:name="_Toc496442222"/>
       <w:r>
         <w:rPr>
           <w:rFonts w:hint="eastAsia"/>
           <w:sz w:val="32"/>
           <w:szCs w:val="32"/>
         </w:rPr>
-        <w:lastRenderedPageBreak/>
         <w:t>3.2</w:t>
       </w:r>
       <w:r>
@@ -22487,12 +22013,12 @@
         </w:rPr>
         <w:t>风险控制</w:t>
       </w:r>
+      <w:bookmarkEnd w:id="55"/>
       <w:bookmarkEnd w:id="56"/>
-      <w:bookmarkEnd w:id="57"/>
-    </w:p>
-    <w:p>
-      <w:pPr>
-        <w:pStyle w:val="31"/>
+    </w:p>
+    <w:p>
+      <w:pPr>
+        <w:pStyle w:val="3"/>
         <w:numPr>
           <w:ilvl w:val="0"/>
           <w:numId w:val="0"/>
@@ -22523,7 +22049,7 @@
         </w:rPr>
         <w:t>需求获取方面的控制</w:t>
       </w:r>
-      <w:bookmarkEnd w:id="55"/>
+      <w:bookmarkEnd w:id="57"/>
       <w:bookmarkEnd w:id="58"/>
     </w:p>
     <w:p>
@@ -22611,7 +22137,15 @@
           <w:rFonts w:ascii="宋体" w:hAnsi="宋体" w:hint="eastAsia"/>
           <w:szCs w:val="24"/>
         </w:rPr>
-        <w:t>向客户询问以获得相应的质量特性需求，例如性能、易使用性、完整性和可靠性需求。尽可能精确的在软件需求规格说明中，对这些非功能性需求及其验收标准编写文档。</w:t>
+        <w:t>向客户询问以获得相应的质量特性需求，例如性能、易使用性、完整性和可靠性需求。尽可能精</w:t>
+      </w:r>
+      <w:r>
+        <w:rPr>
+          <w:rFonts w:ascii="宋体" w:hAnsi="宋体" w:hint="eastAsia"/>
+          <w:szCs w:val="24"/>
+        </w:rPr>
+        <w:lastRenderedPageBreak/>
+        <w:t>确的在软件需求规格说明中，对这些非功能性需求及其验收标准编写文档。</w:t>
       </w:r>
     </w:p>
     <w:p>
@@ -22677,23 +22211,7 @@
           <w:rFonts w:ascii="宋体" w:hAnsi="宋体" w:hint="eastAsia"/>
           <w:szCs w:val="24"/>
         </w:rPr>
-        <w:t>通过逆向工程发现的需求编写成文档，让客户评审这些需求，以确保其</w:t>
-      </w:r>
-      <w:proofErr w:type="gramStart"/>
-      <w:r>
-        <w:rPr>
-          <w:rFonts w:ascii="宋体" w:hAnsi="宋体" w:hint="eastAsia"/>
-          <w:szCs w:val="24"/>
-        </w:rPr>
-        <w:t>正确定</w:t>
-      </w:r>
-      <w:proofErr w:type="gramEnd"/>
-      <w:r>
-        <w:rPr>
-          <w:rFonts w:ascii="宋体" w:hAnsi="宋体" w:hint="eastAsia"/>
-          <w:szCs w:val="24"/>
-        </w:rPr>
-        <w:t>和相关性。</w:t>
+        <w:t>通过逆向工程发现的需求编写成文档，让客户评审这些需求，以确保其正确定和相关性。</w:t>
       </w:r>
     </w:p>
     <w:p>
@@ -22720,7 +22238,7 @@
     </w:p>
     <w:p>
       <w:pPr>
-        <w:pStyle w:val="31"/>
+        <w:pStyle w:val="3"/>
         <w:numPr>
           <w:ilvl w:val="0"/>
           <w:numId w:val="0"/>
@@ -22824,7 +22342,7 @@
     </w:p>
     <w:p>
       <w:pPr>
-        <w:pStyle w:val="31"/>
+        <w:pStyle w:val="3"/>
         <w:numPr>
           <w:ilvl w:val="0"/>
           <w:numId w:val="0"/>
@@ -22931,7 +22449,6 @@
           <w:rFonts w:ascii="宋体" w:hAnsi="宋体" w:hint="eastAsia"/>
           <w:szCs w:val="24"/>
         </w:rPr>
-        <w:lastRenderedPageBreak/>
         <w:t>创建一个数据字典来定义一些术语的条目和结构，对软件需求说明的评审可以帮助参与者对关键术语和概念达成一致的理解。</w:t>
       </w:r>
     </w:p>
@@ -22959,7 +22476,7 @@
     </w:p>
     <w:p>
       <w:pPr>
-        <w:pStyle w:val="31"/>
+        <w:pStyle w:val="3"/>
         <w:numPr>
           <w:ilvl w:val="0"/>
           <w:numId w:val="0"/>
@@ -23040,7 +22557,7 @@
     </w:p>
     <w:p>
       <w:pPr>
-        <w:pStyle w:val="31"/>
+        <w:pStyle w:val="3"/>
         <w:numPr>
           <w:ilvl w:val="0"/>
           <w:numId w:val="0"/>
@@ -23125,23 +22642,7 @@
           <w:rFonts w:ascii="宋体" w:hAnsi="宋体" w:hint="eastAsia"/>
           <w:szCs w:val="24"/>
         </w:rPr>
-        <w:t>需求变更过程要包括对提议的变更进行影响分析，组建变更控制委员会</w:t>
-      </w:r>
-      <w:proofErr w:type="gramStart"/>
-      <w:r>
-        <w:rPr>
-          <w:rFonts w:ascii="宋体" w:hAnsi="宋体" w:hint="eastAsia"/>
-          <w:szCs w:val="24"/>
-        </w:rPr>
-        <w:t>作出</w:t>
-      </w:r>
-      <w:proofErr w:type="gramEnd"/>
-      <w:r>
-        <w:rPr>
-          <w:rFonts w:ascii="宋体" w:hAnsi="宋体" w:hint="eastAsia"/>
-          <w:szCs w:val="24"/>
-        </w:rPr>
-        <w:t>决策，使用工具支持预定义的过程。</w:t>
+        <w:t>需求变更过程要包括对提议的变更进行影响分析，组建变更控制委员会作出决策，使用工具支持预定义的过程。</w:t>
       </w:r>
     </w:p>
     <w:p>
@@ -23185,23 +22686,22 @@
           <w:rFonts w:ascii="宋体" w:hAnsi="宋体" w:hint="eastAsia"/>
           <w:szCs w:val="24"/>
         </w:rPr>
-        <w:t>应该制定分阶段或者增量的交付产品的实现计划。在初始版本中先实现核心功能，在以后的迭代中再逐步增加系统功能</w:t>
-      </w:r>
-    </w:p>
-    <w:p>
-      <w:pPr>
-        <w:rPr>
-          <w:rFonts w:hint="eastAsia"/>
-        </w:rPr>
-      </w:pPr>
-    </w:p>
+        <w:t>应该制定分阶段或者增量的交付产品的实现计划。在初始版本中先实现核心功能，在以后的迭代</w:t>
+      </w:r>
+      <w:r>
+        <w:rPr>
+          <w:rFonts w:ascii="宋体" w:hAnsi="宋体" w:hint="eastAsia"/>
+          <w:szCs w:val="24"/>
+        </w:rPr>
+        <w:lastRenderedPageBreak/>
+        <w:t>中再逐步增加系统功能</w:t>
+      </w:r>
+    </w:p>
+    <w:p/>
     <w:p>
       <w:pPr>
         <w:pStyle w:val="a8"/>
         <w:ind w:left="420" w:firstLineChars="0" w:firstLine="0"/>
-        <w:rPr>
-          <w:rFonts w:hint="eastAsia"/>
-        </w:rPr>
       </w:pPr>
     </w:p>
     <w:p>
@@ -23246,15 +22746,7 @@
           <w:sz w:val="32"/>
           <w:szCs w:val="32"/>
         </w:rPr>
-        <w:t>4.1</w:t>
-      </w:r>
-      <w:r>
-        <w:rPr>
-          <w:rFonts w:ascii="宋体" w:eastAsia="宋体" w:hAnsi="宋体" w:hint="eastAsia"/>
-          <w:sz w:val="32"/>
-          <w:szCs w:val="32"/>
-        </w:rPr>
-        <w:t>配置标志</w:t>
+        <w:t>4.1配置标志</w:t>
       </w:r>
       <w:bookmarkEnd w:id="68"/>
       <w:bookmarkEnd w:id="69"/>
@@ -23299,15 +22791,7 @@
           <w:sz w:val="32"/>
           <w:szCs w:val="32"/>
         </w:rPr>
-        <w:t>4.2</w:t>
-      </w:r>
-      <w:r>
-        <w:rPr>
-          <w:rFonts w:ascii="宋体" w:eastAsia="宋体" w:hAnsi="宋体" w:hint="eastAsia"/>
-          <w:sz w:val="32"/>
-          <w:szCs w:val="32"/>
-        </w:rPr>
-        <w:t>版本管理</w:t>
+        <w:t>4.2版本管理</w:t>
       </w:r>
       <w:bookmarkEnd w:id="70"/>
       <w:bookmarkEnd w:id="71"/>
@@ -23327,63 +22811,7 @@
           <w:rFonts w:ascii="宋体" w:hAnsi="宋体" w:hint="eastAsia"/>
           <w:szCs w:val="24"/>
         </w:rPr>
-        <w:t>1.首先在服务器上建立一个目录，作为项目配置数据库。在此目录下按照每个项目组建一个分目录，项目组代码及项目组</w:t>
-      </w:r>
-      <w:proofErr w:type="gramStart"/>
-      <w:r>
-        <w:rPr>
-          <w:rFonts w:ascii="宋体" w:hAnsi="宋体" w:hint="eastAsia"/>
-          <w:szCs w:val="24"/>
-        </w:rPr>
-        <w:t>名构成</w:t>
-      </w:r>
-      <w:proofErr w:type="gramEnd"/>
-      <w:r>
-        <w:rPr>
-          <w:rFonts w:ascii="宋体" w:hAnsi="宋体" w:hint="eastAsia"/>
-          <w:szCs w:val="24"/>
-        </w:rPr>
-        <w:t>目录名，然后在此项目组目录下按照所属每个项目建一个子目录，同一项目的开发文档存放在一个目录下，</w:t>
-      </w:r>
-      <w:r>
-        <w:rPr>
-          <w:rFonts w:ascii="宋体" w:hAnsi="宋体" w:hint="eastAsia"/>
-          <w:szCs w:val="24"/>
-        </w:rPr>
-        <w:lastRenderedPageBreak/>
-        <w:t>项目编号紧跟项目名就是目录名。在一个项目分目录下可按非受控文档与受控文档建立</w:t>
-      </w:r>
-      <w:proofErr w:type="gramStart"/>
-      <w:r>
-        <w:rPr>
-          <w:rFonts w:ascii="宋体" w:hAnsi="宋体" w:hint="eastAsia"/>
-          <w:szCs w:val="24"/>
-        </w:rPr>
-        <w:t>一</w:t>
-      </w:r>
-      <w:proofErr w:type="gramEnd"/>
-      <w:r>
-        <w:rPr>
-          <w:rFonts w:ascii="宋体" w:hAnsi="宋体" w:hint="eastAsia"/>
-          <w:szCs w:val="24"/>
-        </w:rPr>
-        <w:t>级次目录，然后在</w:t>
-      </w:r>
-      <w:proofErr w:type="gramStart"/>
-      <w:r>
-        <w:rPr>
-          <w:rFonts w:ascii="宋体" w:hAnsi="宋体" w:hint="eastAsia"/>
-          <w:szCs w:val="24"/>
-        </w:rPr>
-        <w:t>一</w:t>
-      </w:r>
-      <w:proofErr w:type="gramEnd"/>
-      <w:r>
-        <w:rPr>
-          <w:rFonts w:ascii="宋体" w:hAnsi="宋体" w:hint="eastAsia"/>
-          <w:szCs w:val="24"/>
-        </w:rPr>
-        <w:t>级次目录下按文档的不同类型建立二级次目录，使得所有开发文档能分门别类的组织存放，便于查询。目录结构可见下图的示例。</w:t>
+        <w:t>1.首先在服务器上建立一个目录，作为项目配置数据库。在此目录下按照每个项目组建一个分目录，项目组代码及项目组名构成目录名，然后在此项目组目录下按照所属每个项目建一个子目录，同一项目的开发文档存放在一个目录下，项目编号紧跟项目名就是目录名。在一个项目分目录下可按非受控文档与受控文档建立一级次目录，然后在一级次目录下按文档的不同类型建立二级次目录，使得所有开发文档能分门别类的组织存放，便于查询。目录结构可见下图的示例。</w:t>
       </w:r>
     </w:p>
     <w:p>
@@ -23419,23 +22847,7 @@
           <w:rFonts w:ascii="宋体" w:hAnsi="宋体" w:hint="eastAsia"/>
           <w:szCs w:val="24"/>
         </w:rPr>
-        <w:t>3.在项目开发的某一阶段结束时，通过了该阶段评审的这些开发文档交配置管理员保存到项目数据库，</w:t>
-      </w:r>
-      <w:proofErr w:type="gramStart"/>
-      <w:r>
-        <w:rPr>
-          <w:rFonts w:ascii="宋体" w:hAnsi="宋体" w:hint="eastAsia"/>
-          <w:szCs w:val="24"/>
-        </w:rPr>
-        <w:t>做为</w:t>
-      </w:r>
-      <w:proofErr w:type="gramEnd"/>
-      <w:r>
-        <w:rPr>
-          <w:rFonts w:ascii="宋体" w:hAnsi="宋体" w:hint="eastAsia"/>
-          <w:szCs w:val="24"/>
-        </w:rPr>
-        <w:t>正式版本的第一版——1.0版本。</w:t>
+        <w:t>3.在项目开发的某一阶段结束时，通过了该阶段评审的这些开发文档交配置管理员保存到项目数据库，做为正式版本的第一版——1.0版本。</w:t>
       </w:r>
     </w:p>
     <w:p>
@@ -23453,23 +22865,7 @@
           <w:rFonts w:ascii="宋体" w:hAnsi="宋体" w:hint="eastAsia"/>
           <w:szCs w:val="24"/>
         </w:rPr>
-        <w:t>4.在以后的开发中，如果软件需要修改，</w:t>
-      </w:r>
-      <w:proofErr w:type="gramStart"/>
-      <w:r>
-        <w:rPr>
-          <w:rFonts w:ascii="宋体" w:hAnsi="宋体" w:hint="eastAsia"/>
-          <w:szCs w:val="24"/>
-        </w:rPr>
-        <w:t>那修改</w:t>
-      </w:r>
-      <w:proofErr w:type="gramEnd"/>
-      <w:r>
-        <w:rPr>
-          <w:rFonts w:ascii="宋体" w:hAnsi="宋体" w:hint="eastAsia"/>
-          <w:szCs w:val="24"/>
-        </w:rPr>
-        <w:t>后的软件可用多级编号来表示新版本——1.1、1.2等加以区别标识。</w:t>
+        <w:t>4.在以后的开发中，如果软件需要修改，那修改后的软件可用多级编号来表示新版本——1.1、1.2等加以区别标识。</w:t>
       </w:r>
     </w:p>
     <w:p>
@@ -23512,22 +22908,14 @@
           <w:sz w:val="32"/>
           <w:szCs w:val="32"/>
         </w:rPr>
-        <w:t>4.3</w:t>
-      </w:r>
-      <w:r>
-        <w:rPr>
-          <w:rFonts w:ascii="宋体" w:eastAsia="宋体" w:hAnsi="宋体" w:hint="eastAsia"/>
-          <w:sz w:val="32"/>
-          <w:szCs w:val="32"/>
-        </w:rPr>
-        <w:t>变更控制</w:t>
+        <w:t>4.3变更控制</w:t>
       </w:r>
       <w:bookmarkEnd w:id="72"/>
       <w:bookmarkEnd w:id="73"/>
     </w:p>
     <w:p>
       <w:pPr>
-        <w:pStyle w:val="31"/>
+        <w:pStyle w:val="3"/>
         <w:numPr>
           <w:ilvl w:val="0"/>
           <w:numId w:val="0"/>
@@ -23622,7 +23010,15 @@
           <w:rFonts w:ascii="宋体" w:hAnsi="宋体" w:hint="eastAsia"/>
           <w:szCs w:val="24"/>
         </w:rPr>
-        <w:t>3.修改完毕后进行修改测试，编程错误累计到了一定的量或者测试时间已满一个月（从上一次入配置库后算起），凭《源代码修改记录单》及修改后的源代码，通知配置管理员，配置管理员确定测试报告的完备性，并在核对软件修改内容和修改人员填写的《软件修改报告单》或《源代码修改记录单》中的修改描述一致后，将文件登入项目配置数据库中，生成新版本。</w:t>
+        <w:t>3.修改完毕后进行修改测试，编程错误累计到了一定的量或者测试时间已满一个月（从上一次入配置库后算起），凭《源代码修改记录单》及修改后的源代码，通知配置管理员，配置管理员确定测试报告的完备性，并在核对软件修改内容和修改人员填写的《软件修改报告单》或《源代码修改记录</w:t>
+      </w:r>
+      <w:r>
+        <w:rPr>
+          <w:rFonts w:ascii="宋体" w:hAnsi="宋体" w:hint="eastAsia"/>
+          <w:szCs w:val="24"/>
+        </w:rPr>
+        <w:lastRenderedPageBreak/>
+        <w:t>单》中的修改描述一致后，将文件登入项目配置数据库中，生成新版本。</w:t>
       </w:r>
     </w:p>
     <w:p>
@@ -23640,28 +23036,12 @@
           <w:rFonts w:ascii="宋体" w:hAnsi="宋体" w:hint="eastAsia"/>
           <w:szCs w:val="24"/>
         </w:rPr>
-        <w:t>4.配置管理</w:t>
-      </w:r>
-      <w:proofErr w:type="gramStart"/>
-      <w:r>
-        <w:rPr>
-          <w:rFonts w:ascii="宋体" w:hAnsi="宋体" w:hint="eastAsia"/>
-          <w:szCs w:val="24"/>
-        </w:rPr>
-        <w:t>员修改</w:t>
-      </w:r>
-      <w:proofErr w:type="gramEnd"/>
-      <w:r>
-        <w:rPr>
-          <w:rFonts w:ascii="宋体" w:hAnsi="宋体" w:hint="eastAsia"/>
-          <w:szCs w:val="24"/>
-        </w:rPr>
-        <w:t>《软件配置状态表》和《软件变更记录表》，以使其他相关开发人员及时了解软件变化情况。</w:t>
-      </w:r>
-    </w:p>
-    <w:p>
-      <w:pPr>
-        <w:pStyle w:val="31"/>
+        <w:t>4.配置管理员修改《软件配置状态表》和《软件变更记录表》，以使其他相关开发人员及时了解软件变化情况。</w:t>
+      </w:r>
+    </w:p>
+    <w:p>
+      <w:pPr>
+        <w:pStyle w:val="3"/>
         <w:numPr>
           <w:ilvl w:val="0"/>
           <w:numId w:val="0"/>
@@ -23756,7 +23136,6 @@
           <w:rFonts w:ascii="宋体" w:hAnsi="宋体" w:hint="eastAsia"/>
           <w:szCs w:val="24"/>
         </w:rPr>
-        <w:lastRenderedPageBreak/>
         <w:t>3.在修改方案通过并经项目经理审核后，要由产品开发部经理签字批准。涉及重大技术方案的修改时，修改方案必须由总工程师或技术总监签字批准。以决断修改工作中各项活动的先后顺序及各自的完成日期，以保证整个开发工作按原定计划日期完成。</w:t>
       </w:r>
     </w:p>
@@ -23829,23 +23208,7 @@
           <w:rFonts w:ascii="宋体" w:hAnsi="宋体" w:hint="eastAsia"/>
           <w:szCs w:val="24"/>
         </w:rPr>
-        <w:t>7.配置管理</w:t>
-      </w:r>
-      <w:proofErr w:type="gramStart"/>
-      <w:r>
-        <w:rPr>
-          <w:rFonts w:ascii="宋体" w:hAnsi="宋体" w:hint="eastAsia"/>
-          <w:szCs w:val="24"/>
-        </w:rPr>
-        <w:t>员修改</w:t>
-      </w:r>
-      <w:proofErr w:type="gramEnd"/>
-      <w:r>
-        <w:rPr>
-          <w:rFonts w:ascii="宋体" w:hAnsi="宋体" w:hint="eastAsia"/>
-          <w:szCs w:val="24"/>
-        </w:rPr>
-        <w:t>《软件配置状态表》和《软件变更记录表》，以使其他相关开发人员及时了解软件变化情况对受影响的软件做出相应的修改。</w:t>
+        <w:t>7.配置管理员修改《软件配置状态表》和《软件变更记录表》，以使其他相关开发人员及时了解软件变化情况对受影响的软件做出相应的修改。</w:t>
       </w:r>
     </w:p>
     <w:p>
@@ -23898,23 +23261,7 @@
           <w:rFonts w:ascii="宋体" w:hAnsi="宋体" w:hint="eastAsia"/>
           <w:szCs w:val="24"/>
         </w:rPr>
-        <w:t>1.两份配置状态报告——《软件配置状态表》和《软件变更记录表》分别以电子表格的形式存放在项目分目录下，</w:t>
-      </w:r>
-      <w:proofErr w:type="gramStart"/>
-      <w:r>
-        <w:rPr>
-          <w:rFonts w:ascii="宋体" w:hAnsi="宋体" w:hint="eastAsia"/>
-          <w:szCs w:val="24"/>
-        </w:rPr>
-        <w:t>以便项目</w:t>
-      </w:r>
-      <w:proofErr w:type="gramEnd"/>
-      <w:r>
-        <w:rPr>
-          <w:rFonts w:ascii="宋体" w:hAnsi="宋体" w:hint="eastAsia"/>
-          <w:szCs w:val="24"/>
-        </w:rPr>
-        <w:t>开发人员随时查询，了解软件的修改变化情况。</w:t>
+        <w:t>1.两份配置状态报告——《软件配置状态表》和《软件变更记录表》分别以电子表格的形式存放在项目分目录下，以便项目开发人员随时查询，了解软件的修改变化情况。</w:t>
       </w:r>
     </w:p>
     <w:p>
@@ -24003,49 +23350,62 @@
           <w:rFonts w:ascii="宋体" w:hAnsi="宋体" w:hint="eastAsia"/>
           <w:szCs w:val="24"/>
         </w:rPr>
-        <w:t>为保证各项产品在技术上和管理上的完整性，总经理室在软件开发过程中的详细设计阶段和测试阶段完成时，对配置情况进行抽查。</w:t>
-      </w:r>
-      <w:proofErr w:type="gramStart"/>
-      <w:r>
-        <w:rPr>
-          <w:rFonts w:ascii="宋体" w:hAnsi="宋体" w:hint="eastAsia"/>
-          <w:szCs w:val="24"/>
-        </w:rPr>
-        <w:t>总经理室先提出</w:t>
-      </w:r>
-      <w:proofErr w:type="gramEnd"/>
-      <w:r>
-        <w:rPr>
-          <w:rFonts w:ascii="宋体" w:hAnsi="宋体" w:hint="eastAsia"/>
-          <w:szCs w:val="24"/>
-        </w:rPr>
-        <w:t>要审核的内容和各项指标，逐项审核完成后要作好记录，形成《配置审核报告》。</w:t>
+        <w:t>为保证各项产品在技术上和管理上的完整性，总经理室在软件开发过程中的详细设计阶段和测试阶段完成时，对配置情况进行抽查。总经理室先提出要审核的内容和各项指标，逐项审核完成后要作好记录，形成《配置审核报告》。</w:t>
       </w:r>
     </w:p>
     <w:p>
       <w:pPr>
         <w:pStyle w:val="a8"/>
         <w:ind w:left="420" w:firstLineChars="0" w:firstLine="0"/>
-        <w:rPr>
-          <w:rFonts w:hint="eastAsia"/>
-        </w:rPr>
-      </w:pPr>
-    </w:p>
-    <w:p>
-      <w:pPr>
-        <w:rPr>
-          <w:rFonts w:hint="eastAsia"/>
-        </w:rPr>
-      </w:pPr>
-    </w:p>
+      </w:pPr>
+    </w:p>
+    <w:p/>
     <w:sectPr>
       <w:pgSz w:w="11906" w:h="16838"/>
-      <w:pgMar w:top="1440" w:right="1800" w:bottom="1440" w:left="1800" w:header="851" w:footer="992" w:gutter="0"/>
+      <w:pgMar w:top="720" w:right="720" w:bottom="720" w:left="720" w:header="851" w:footer="992" w:gutter="0"/>
       <w:cols w:space="425"/>
       <w:docGrid w:type="lines" w:linePitch="312"/>
     </w:sectPr>
   </w:body>
 </w:document>
+</file>
+
+<file path=word/endnotes.xml><?xml version="1.0" encoding="utf-8"?>
+<w:endnotes xmlns:wpc="http://schemas.microsoft.com/office/word/2010/wordprocessingCanvas" xmlns:cx="http://schemas.microsoft.com/office/drawing/2014/chartex" xmlns:cx1="http://schemas.microsoft.com/office/drawing/2015/9/8/chartex" xmlns:cx2="http://schemas.microsoft.com/office/drawing/2015/10/21/chartex" xmlns:cx3="http://schemas.microsoft.com/office/drawing/2016/5/9/chartex" xmlns:cx4="http://schemas.microsoft.com/office/drawing/2016/5/10/chartex" xmlns:cx5="http://schemas.microsoft.com/office/drawing/2016/5/11/chartex" xmlns:cx6="http://schemas.microsoft.com/office/drawing/2016/5/12/chartex" xmlns:cx7="http://schemas.microsoft.com/office/drawing/2016/5/13/chartex" xmlns:cx8="http://schemas.microsoft.com/office/drawing/2016/5/14/chartex" xmlns:mc="http://schemas.openxmlformats.org/markup-compatibility/2006" xmlns:aink="http://schemas.microsoft.com/office/drawing/2016/ink" xmlns:am3d="http://schemas.microsoft.com/office/drawing/2017/model3d" xmlns:o="urn:schemas-microsoft-com:office:office" xmlns:r="http://schemas.openxmlformats.org/officeDocument/2006/relationships" xmlns:m="http://schemas.openxmlformats.org/officeDocument/2006/math" xmlns:v="urn:schemas-microsoft-com:vml" xmlns:wp14="http://schemas.microsoft.com/office/word/2010/wordprocessingDrawing" xmlns:wp="http://schemas.openxmlformats.org/drawingml/2006/wordprocessingDrawing" xmlns:w10="urn:schemas-microsoft-com:office:word" xmlns:w="http://schemas.openxmlformats.org/wordprocessingml/2006/main" xmlns:w14="http://schemas.microsoft.com/office/word/2010/wordml" xmlns:w15="http://schemas.microsoft.com/office/word/2012/wordml" xmlns:w16se="http://schemas.microsoft.com/office/word/2015/wordml/symex" xmlns:wpg="http://schemas.microsoft.com/office/word/2010/wordprocessingGroup" xmlns:wpi="http://schemas.microsoft.com/office/word/2010/wordprocessingInk" xmlns:wne="http://schemas.microsoft.com/office/word/2006/wordml" xmlns:wps="http://schemas.microsoft.com/office/word/2010/wordprocessingShape" mc:Ignorable="w14 w15 w16se wp14">
+  <w:endnote w:type="separator" w:id="-1">
+    <w:p>
+      <w:r>
+        <w:separator/>
+      </w:r>
+    </w:p>
+  </w:endnote>
+  <w:endnote w:type="continuationSeparator" w:id="0">
+    <w:p>
+      <w:r>
+        <w:continuationSeparator/>
+      </w:r>
+    </w:p>
+  </w:endnote>
+</w:endnotes>
+</file>
+
+<file path=word/footnotes.xml><?xml version="1.0" encoding="utf-8"?>
+<w:footnotes xmlns:wpc="http://schemas.microsoft.com/office/word/2010/wordprocessingCanvas" xmlns:cx="http://schemas.microsoft.com/office/drawing/2014/chartex" xmlns:cx1="http://schemas.microsoft.com/office/drawing/2015/9/8/chartex" xmlns:cx2="http://schemas.microsoft.com/office/drawing/2015/10/21/chartex" xmlns:cx3="http://schemas.microsoft.com/office/drawing/2016/5/9/chartex" xmlns:cx4="http://schemas.microsoft.com/office/drawing/2016/5/10/chartex" xmlns:cx5="http://schemas.microsoft.com/office/drawing/2016/5/11/chartex" xmlns:cx6="http://schemas.microsoft.com/office/drawing/2016/5/12/chartex" xmlns:cx7="http://schemas.microsoft.com/office/drawing/2016/5/13/chartex" xmlns:cx8="http://schemas.microsoft.com/office/drawing/2016/5/14/chartex" xmlns:mc="http://schemas.openxmlformats.org/markup-compatibility/2006" xmlns:aink="http://schemas.microsoft.com/office/drawing/2016/ink" xmlns:am3d="http://schemas.microsoft.com/office/drawing/2017/model3d" xmlns:o="urn:schemas-microsoft-com:office:office" xmlns:r="http://schemas.openxmlformats.org/officeDocument/2006/relationships" xmlns:m="http://schemas.openxmlformats.org/officeDocument/2006/math" xmlns:v="urn:schemas-microsoft-com:vml" xmlns:wp14="http://schemas.microsoft.com/office/word/2010/wordprocessingDrawing" xmlns:wp="http://schemas.openxmlformats.org/drawingml/2006/wordprocessingDrawing" xmlns:w10="urn:schemas-microsoft-com:office:word" xmlns:w="http://schemas.openxmlformats.org/wordprocessingml/2006/main" xmlns:w14="http://schemas.microsoft.com/office/word/2010/wordml" xmlns:w15="http://schemas.microsoft.com/office/word/2012/wordml" xmlns:w16se="http://schemas.microsoft.com/office/word/2015/wordml/symex" xmlns:wpg="http://schemas.microsoft.com/office/word/2010/wordprocessingGroup" xmlns:wpi="http://schemas.microsoft.com/office/word/2010/wordprocessingInk" xmlns:wne="http://schemas.microsoft.com/office/word/2006/wordml" xmlns:wps="http://schemas.microsoft.com/office/word/2010/wordprocessingShape" mc:Ignorable="w14 w15 w16se wp14">
+  <w:footnote w:type="separator" w:id="-1">
+    <w:p>
+      <w:r>
+        <w:separator/>
+      </w:r>
+    </w:p>
+  </w:footnote>
+  <w:footnote w:type="continuationSeparator" w:id="0">
+    <w:p>
+      <w:r>
+        <w:continuationSeparator/>
+      </w:r>
+    </w:p>
+  </w:footnote>
+</w:footnotes>
 </file>
 
 <file path=word/numbering.xml><?xml version="1.0" encoding="utf-8"?>
@@ -25174,7 +24534,6 @@
     <w:lvl w:ilvl="0">
       <w:start w:val="1"/>
       <w:numFmt w:val="decimal"/>
-      <w:pStyle w:val="1"/>
       <w:suff w:val="space"/>
       <w:lvlText w:val="第%1章"/>
       <w:lvlJc w:val="left"/>
@@ -25188,7 +24547,6 @@
     <w:lvl w:ilvl="1">
       <w:start w:val="1"/>
       <w:numFmt w:val="decimal"/>
-      <w:pStyle w:val="2"/>
       <w:suff w:val="space"/>
       <w:lvlText w:val="%1.%2"/>
       <w:lvlJc w:val="left"/>
@@ -25202,7 +24560,6 @@
     <w:lvl w:ilvl="2">
       <w:start w:val="1"/>
       <w:numFmt w:val="decimal"/>
-      <w:pStyle w:val="3"/>
       <w:suff w:val="space"/>
       <w:lvlText w:val="%1.%2.%3"/>
       <w:lvlJc w:val="left"/>
@@ -25216,7 +24573,6 @@
     <w:lvl w:ilvl="3">
       <w:start w:val="1"/>
       <w:numFmt w:val="decimal"/>
-      <w:pStyle w:val="4"/>
       <w:suff w:val="space"/>
       <w:lvlText w:val="%1.%2.%3.%4"/>
       <w:lvlJc w:val="left"/>
@@ -25420,6 +24776,7 @@
     <w:lvl w:ilvl="2" w:tplc="0409001B" w:tentative="1">
       <w:start w:val="1"/>
       <w:numFmt w:val="lowerRoman"/>
+      <w:pStyle w:val="3"/>
       <w:lvlText w:val="%3."/>
       <w:lvlJc w:val="right"/>
       <w:pPr>
@@ -26138,12 +25495,12 @@
       <w:szCs w:val="32"/>
     </w:rPr>
   </w:style>
-  <w:style w:type="paragraph" w:styleId="3">
+  <w:style w:type="paragraph" w:styleId="30">
     <w:name w:val="heading 3"/>
     <w:aliases w:val="条标题"/>
     <w:basedOn w:val="a"/>
     <w:next w:val="a"/>
-    <w:link w:val="30"/>
+    <w:link w:val="31"/>
     <w:unhideWhenUsed/>
     <w:qFormat/>
     <w:rsid w:val="00E302F1"/>
@@ -26235,6 +25592,7 @@
   </w:style>
   <w:style w:type="character" w:customStyle="1" w:styleId="10">
     <w:name w:val="标题 1 字符"/>
+    <w:aliases w:val="章标题(有序号) 字符"/>
     <w:basedOn w:val="a0"/>
     <w:link w:val="1"/>
     <w:uiPriority w:val="9"/>
@@ -26250,6 +25608,7 @@
   </w:style>
   <w:style w:type="character" w:customStyle="1" w:styleId="20">
     <w:name w:val="标题 2 字符"/>
+    <w:aliases w:val="节标题 字符"/>
     <w:basedOn w:val="a0"/>
     <w:link w:val="2"/>
     <w:uiPriority w:val="9"/>
@@ -26262,10 +25621,11 @@
       <w:szCs w:val="32"/>
     </w:rPr>
   </w:style>
-  <w:style w:type="character" w:customStyle="1" w:styleId="30">
+  <w:style w:type="character" w:customStyle="1" w:styleId="31">
     <w:name w:val="标题 3 字符"/>
+    <w:aliases w:val="条标题 字符"/>
     <w:basedOn w:val="a0"/>
-    <w:link w:val="3"/>
+    <w:link w:val="30"/>
     <w:uiPriority w:val="9"/>
     <w:rsid w:val="00E302F1"/>
     <w:rPr>
@@ -26277,6 +25637,7 @@
   </w:style>
   <w:style w:type="character" w:customStyle="1" w:styleId="40">
     <w:name w:val="标题 4 字符"/>
+    <w:aliases w:val="款标题 字符"/>
     <w:basedOn w:val="a0"/>
     <w:link w:val="4"/>
     <w:uiPriority w:val="9"/>
@@ -26446,9 +25807,9 @@
       <w:szCs w:val="20"/>
     </w:rPr>
   </w:style>
-  <w:style w:type="paragraph" w:customStyle="1" w:styleId="31">
+  <w:style w:type="paragraph" w:customStyle="1" w:styleId="3">
     <w:name w:val="3级大纲"/>
-    <w:basedOn w:val="3"/>
+    <w:basedOn w:val="30"/>
     <w:next w:val="a6"/>
     <w:rsid w:val="00E0398C"/>
     <w:pPr>
@@ -26532,6 +25893,71 @@
     <w:rPr>
       <w:color w:val="0563C1" w:themeColor="hyperlink"/>
       <w:u w:val="single"/>
+    </w:rPr>
+  </w:style>
+  <w:style w:type="paragraph" w:styleId="ae">
+    <w:name w:val="header"/>
+    <w:basedOn w:val="a"/>
+    <w:link w:val="af"/>
+    <w:uiPriority w:val="99"/>
+    <w:unhideWhenUsed/>
+    <w:rsid w:val="007C729D"/>
+    <w:pPr>
+      <w:pBdr>
+        <w:bottom w:val="single" w:sz="6" w:space="1" w:color="auto"/>
+      </w:pBdr>
+      <w:tabs>
+        <w:tab w:val="center" w:pos="4153"/>
+        <w:tab w:val="right" w:pos="8306"/>
+      </w:tabs>
+      <w:snapToGrid w:val="0"/>
+      <w:jc w:val="center"/>
+    </w:pPr>
+    <w:rPr>
+      <w:sz w:val="18"/>
+      <w:szCs w:val="18"/>
+    </w:rPr>
+  </w:style>
+  <w:style w:type="character" w:customStyle="1" w:styleId="af">
+    <w:name w:val="页眉 字符"/>
+    <w:basedOn w:val="a0"/>
+    <w:link w:val="ae"/>
+    <w:uiPriority w:val="99"/>
+    <w:rsid w:val="007C729D"/>
+    <w:rPr>
+      <w:sz w:val="18"/>
+      <w:szCs w:val="18"/>
+    </w:rPr>
+  </w:style>
+  <w:style w:type="paragraph" w:styleId="af0">
+    <w:name w:val="footer"/>
+    <w:basedOn w:val="a"/>
+    <w:link w:val="af1"/>
+    <w:uiPriority w:val="99"/>
+    <w:unhideWhenUsed/>
+    <w:rsid w:val="007C729D"/>
+    <w:pPr>
+      <w:tabs>
+        <w:tab w:val="center" w:pos="4153"/>
+        <w:tab w:val="right" w:pos="8306"/>
+      </w:tabs>
+      <w:snapToGrid w:val="0"/>
+      <w:jc w:val="left"/>
+    </w:pPr>
+    <w:rPr>
+      <w:sz w:val="18"/>
+      <w:szCs w:val="18"/>
+    </w:rPr>
+  </w:style>
+  <w:style w:type="character" w:customStyle="1" w:styleId="af1">
+    <w:name w:val="页脚 字符"/>
+    <w:basedOn w:val="a0"/>
+    <w:link w:val="af0"/>
+    <w:uiPriority w:val="99"/>
+    <w:rsid w:val="007C729D"/>
+    <w:rPr>
+      <w:sz w:val="18"/>
+      <w:szCs w:val="18"/>
     </w:rPr>
   </w:style>
 </w:styles>
@@ -26837,7 +26263,7 @@
 </file>
 
 <file path=customXml/itemProps1.xml><?xml version="1.0" encoding="utf-8"?>
-<ds:datastoreItem xmlns:ds="http://schemas.openxmlformats.org/officeDocument/2006/customXml" ds:itemID="{A3493C22-2949-44A4-A3D8-11EEABF721EB}">
+<ds:datastoreItem xmlns:ds="http://schemas.openxmlformats.org/officeDocument/2006/customXml" ds:itemID="{E340D9A7-E4F4-4CA7-940B-0DBC219D315A}">
   <ds:schemaRefs>
     <ds:schemaRef ds:uri="http://schemas.openxmlformats.org/officeDocument/2006/bibliography"/>
   </ds:schemaRefs>

--- a/PRD-21-C2/非受控文档/项目评审文档/需求工程计划.docx
+++ b/PRD-21-C2/非受控文档/项目评审文档/需求工程计划.docx
@@ -5,15 +5,17 @@
     <w:p>
       <w:pPr>
         <w:jc w:val="center"/>
-        <w:rPr>
-          <w:rStyle w:val="10"/>
-        </w:rPr>
       </w:pPr>
     </w:p>
     <w:p>
       <w:pPr>
         <w:jc w:val="center"/>
-      </w:pPr>
+        <w:rPr>
+          <w:rFonts w:hint="eastAsia"/>
+        </w:rPr>
+      </w:pPr>
+      <w:bookmarkStart w:id="0" w:name="_GoBack"/>
+      <w:bookmarkEnd w:id="0"/>
     </w:p>
     <w:p>
       <w:pPr>
@@ -138,16 +140,16 @@
           <w:rFonts w:ascii="宋体" w:hAnsi="宋体"/>
         </w:rPr>
       </w:pPr>
-      <w:bookmarkStart w:id="0" w:name="_Toc496788694"/>
-      <w:bookmarkStart w:id="1" w:name="_Toc496790462"/>
+      <w:bookmarkStart w:id="1" w:name="_Toc496788694"/>
+      <w:bookmarkStart w:id="2" w:name="_Toc496790462"/>
       <w:r>
         <w:rPr>
           <w:rFonts w:ascii="宋体" w:hAnsi="宋体" w:hint="eastAsia"/>
         </w:rPr>
         <w:t>软件工程系列课程教学网站</w:t>
       </w:r>
-      <w:bookmarkEnd w:id="0"/>
       <w:bookmarkEnd w:id="1"/>
+      <w:bookmarkEnd w:id="2"/>
     </w:p>
     <w:p>
       <w:pPr>
@@ -157,14 +159,14 @@
           <w:rFonts w:ascii="宋体" w:hAnsi="宋体"/>
         </w:rPr>
       </w:pPr>
-      <w:bookmarkStart w:id="2" w:name="_Toc496790463"/>
+      <w:bookmarkStart w:id="3" w:name="_Toc496790463"/>
       <w:r>
         <w:rPr>
           <w:rFonts w:ascii="宋体" w:hAnsi="宋体" w:hint="eastAsia"/>
         </w:rPr>
         <w:t>需求工程计划</w:t>
       </w:r>
-      <w:bookmarkEnd w:id="2"/>
+      <w:bookmarkEnd w:id="3"/>
     </w:p>
     <w:p>
       <w:pPr>
@@ -4021,7 +4023,7 @@
           <w:rFonts w:ascii="宋体" w:hAnsi="宋体"/>
         </w:rPr>
       </w:pPr>
-      <w:bookmarkStart w:id="3" w:name="_Toc496790464"/>
+      <w:bookmarkStart w:id="4" w:name="_Toc496790464"/>
       <w:r>
         <w:rPr>
           <w:rFonts w:ascii="宋体" w:hAnsi="宋体" w:hint="eastAsia"/>
@@ -4034,7 +4036,7 @@
         </w:rPr>
         <w:t>引言</w:t>
       </w:r>
-      <w:bookmarkEnd w:id="3"/>
+      <w:bookmarkEnd w:id="4"/>
     </w:p>
     <w:p>
       <w:pPr>
@@ -4050,8 +4052,8 @@
           <w:szCs w:val="32"/>
         </w:rPr>
       </w:pPr>
-      <w:bookmarkStart w:id="4" w:name="_Toc496442188"/>
-      <w:bookmarkStart w:id="5" w:name="_Toc496790465"/>
+      <w:bookmarkStart w:id="5" w:name="_Toc496442188"/>
+      <w:bookmarkStart w:id="6" w:name="_Toc496790465"/>
       <w:r>
         <w:rPr>
           <w:rFonts w:ascii="宋体" w:eastAsia="宋体" w:hAnsi="宋体" w:hint="eastAsia"/>
@@ -4060,8 +4062,8 @@
         </w:rPr>
         <w:t>1.1编写目的</w:t>
       </w:r>
-      <w:bookmarkEnd w:id="4"/>
       <w:bookmarkEnd w:id="5"/>
+      <w:bookmarkEnd w:id="6"/>
     </w:p>
     <w:p>
       <w:pPr>
@@ -4094,8 +4096,8 @@
           <w:szCs w:val="32"/>
         </w:rPr>
       </w:pPr>
-      <w:bookmarkStart w:id="6" w:name="_Toc496442191"/>
-      <w:bookmarkStart w:id="7" w:name="_Toc496790466"/>
+      <w:bookmarkStart w:id="7" w:name="_Toc496442191"/>
+      <w:bookmarkStart w:id="8" w:name="_Toc496790466"/>
       <w:r>
         <w:rPr>
           <w:rFonts w:ascii="宋体" w:eastAsia="宋体" w:hAnsi="宋体" w:hint="eastAsia"/>
@@ -4104,8 +4106,8 @@
         </w:rPr>
         <w:t>1.2参考资料</w:t>
       </w:r>
-      <w:bookmarkEnd w:id="6"/>
       <w:bookmarkEnd w:id="7"/>
+      <w:bookmarkEnd w:id="8"/>
     </w:p>
     <w:p>
       <w:pPr>
@@ -4138,8 +4140,8 @@
           <w:szCs w:val="32"/>
         </w:rPr>
       </w:pPr>
-      <w:bookmarkStart w:id="8" w:name="_Toc496442193"/>
-      <w:bookmarkStart w:id="9" w:name="_Toc496790467"/>
+      <w:bookmarkStart w:id="9" w:name="_Toc496442193"/>
+      <w:bookmarkStart w:id="10" w:name="_Toc496790467"/>
       <w:r>
         <w:rPr>
           <w:rFonts w:ascii="宋体" w:eastAsia="宋体" w:hAnsi="宋体" w:hint="eastAsia"/>
@@ -4148,8 +4150,8 @@
         </w:rPr>
         <w:t>1.3工作内容</w:t>
       </w:r>
-      <w:bookmarkEnd w:id="8"/>
       <w:bookmarkEnd w:id="9"/>
+      <w:bookmarkEnd w:id="10"/>
     </w:p>
     <w:p>
       <w:pPr>
@@ -4216,7 +4218,7 @@
           <w:szCs w:val="32"/>
         </w:rPr>
       </w:pPr>
-      <w:bookmarkStart w:id="10" w:name="_Toc496790468"/>
+      <w:bookmarkStart w:id="11" w:name="_Toc496790468"/>
       <w:r>
         <w:rPr>
           <w:rFonts w:ascii="宋体" w:eastAsia="宋体" w:hAnsi="宋体" w:hint="eastAsia"/>
@@ -4225,7 +4227,7 @@
         </w:rPr>
         <w:t>1.4</w:t>
       </w:r>
-      <w:bookmarkStart w:id="11" w:name="_Toc496442201"/>
+      <w:bookmarkStart w:id="12" w:name="_Toc496442201"/>
       <w:r>
         <w:rPr>
           <w:rFonts w:ascii="宋体" w:eastAsia="宋体" w:hAnsi="宋体" w:hint="eastAsia"/>
@@ -4234,8 +4236,8 @@
         </w:rPr>
         <w:t>系统运行环境</w:t>
       </w:r>
-      <w:bookmarkEnd w:id="10"/>
       <w:bookmarkEnd w:id="11"/>
+      <w:bookmarkEnd w:id="12"/>
     </w:p>
     <w:p>
       <w:pPr>
@@ -4312,7 +4314,7 @@
           <w:rFonts w:ascii="宋体" w:hAnsi="宋体"/>
         </w:rPr>
       </w:pPr>
-      <w:bookmarkStart w:id="12" w:name="_Toc496790469"/>
+      <w:bookmarkStart w:id="13" w:name="_Toc496790469"/>
       <w:r>
         <w:rPr>
           <w:rFonts w:ascii="宋体" w:hAnsi="宋体" w:hint="eastAsia"/>
@@ -4320,7 +4322,7 @@
         <w:lastRenderedPageBreak/>
         <w:t>2.需求工程计划</w:t>
       </w:r>
-      <w:bookmarkEnd w:id="12"/>
+      <w:bookmarkEnd w:id="13"/>
     </w:p>
     <w:p>
       <w:pPr>
@@ -4329,14 +4331,14 @@
           <w:rFonts w:ascii="宋体" w:eastAsia="宋体" w:hAnsi="宋体"/>
         </w:rPr>
       </w:pPr>
-      <w:bookmarkStart w:id="13" w:name="_Toc496790470"/>
+      <w:bookmarkStart w:id="14" w:name="_Toc496790470"/>
       <w:r>
         <w:rPr>
           <w:rFonts w:ascii="宋体" w:eastAsia="宋体" w:hAnsi="宋体" w:hint="eastAsia"/>
         </w:rPr>
         <w:t>2.1需求开发过程</w:t>
       </w:r>
-      <w:bookmarkEnd w:id="13"/>
+      <w:bookmarkEnd w:id="14"/>
     </w:p>
     <w:p>
       <w:pPr>
@@ -4363,16 +4365,16 @@
           <w:rFonts w:ascii="宋体" w:eastAsia="宋体" w:hAnsi="宋体"/>
         </w:rPr>
       </w:pPr>
-      <w:bookmarkStart w:id="14" w:name="_Toc496788723"/>
-      <w:bookmarkStart w:id="15" w:name="_Toc496790471"/>
+      <w:bookmarkStart w:id="15" w:name="_Toc496788723"/>
+      <w:bookmarkStart w:id="16" w:name="_Toc496790471"/>
       <w:r>
         <w:rPr>
           <w:rFonts w:ascii="宋体" w:eastAsia="宋体" w:hAnsi="宋体" w:hint="eastAsia"/>
         </w:rPr>
         <w:t>2.1.1需求获取</w:t>
       </w:r>
-      <w:bookmarkEnd w:id="14"/>
       <w:bookmarkEnd w:id="15"/>
+      <w:bookmarkEnd w:id="16"/>
     </w:p>
     <w:p>
       <w:pPr>
@@ -10970,7 +10972,7 @@
           <w:tab w:val="left" w:pos="14656"/>
         </w:tabs>
         <w:rPr>
-          <w:rFonts w:ascii="宋体" w:eastAsia="宋体" w:hAnsi="宋体" w:hint="eastAsia"/>
+          <w:rFonts w:ascii="宋体" w:eastAsia="宋体" w:hAnsi="宋体"/>
           <w:sz w:val="24"/>
         </w:rPr>
       </w:pPr>
@@ -11014,8 +11016,6 @@
         </w:rPr>
         <w:t>2.1.1.5核心队伍</w:t>
       </w:r>
-      <w:bookmarkStart w:id="16" w:name="_GoBack"/>
-      <w:bookmarkEnd w:id="16"/>
     </w:p>
     <w:p>
       <w:pPr>
@@ -26263,7 +26263,7 @@
 </file>
 
 <file path=customXml/itemProps1.xml><?xml version="1.0" encoding="utf-8"?>
-<ds:datastoreItem xmlns:ds="http://schemas.openxmlformats.org/officeDocument/2006/customXml" ds:itemID="{E340D9A7-E4F4-4CA7-940B-0DBC219D315A}">
+<ds:datastoreItem xmlns:ds="http://schemas.openxmlformats.org/officeDocument/2006/customXml" ds:itemID="{42B7D17E-5B9A-46C1-8E61-F0FA911F3312}">
   <ds:schemaRefs>
     <ds:schemaRef ds:uri="http://schemas.openxmlformats.org/officeDocument/2006/bibliography"/>
   </ds:schemaRefs>

--- a/PRD-21-C2/非受控文档/项目评审文档/需求工程计划.docx
+++ b/PRD-21-C2/非受控文档/项目评审文档/需求工程计划.docx
@@ -6261,19 +6261,211 @@
     </w:p>
     <w:p>
       <w:pPr>
-        <w:rPr>
-          <w:rFonts w:ascii="宋体" w:eastAsia="宋体" w:hAnsi="宋体"/>
-          <w:sz w:val="24"/>
-          <w:szCs w:val="24"/>
-        </w:rPr>
-      </w:pPr>
-      <w:r>
-        <w:rPr>
-          <w:rFonts w:ascii="宋体" w:eastAsia="宋体" w:hAnsi="宋体" w:hint="eastAsia"/>
-          <w:sz w:val="24"/>
-          <w:szCs w:val="24"/>
-        </w:rPr>
-        <w:t>软件工程（第3版）</w:t>
+        <w:pStyle w:val="af4"/>
+        <w:spacing w:line="360" w:lineRule="atLeast"/>
+        <w:ind w:firstLine="420"/>
+        <w:rPr>
+          <w:color w:val="000000"/>
+        </w:rPr>
+      </w:pPr>
+      <w:bookmarkStart w:id="9" w:name="_Toc496442193"/>
+      <w:bookmarkStart w:id="10" w:name="_Toc497339075"/>
+      <w:r>
+        <w:rPr>
+          <w:rFonts w:hint="eastAsia"/>
+          <w:color w:val="000000"/>
+        </w:rPr>
+        <w:t>[文档格式要求按照我国</w:t>
+      </w:r>
+      <w:r>
+        <w:rPr>
+          <w:rFonts w:hint="eastAsia"/>
+          <w:bCs/>
+          <w:snapToGrid w:val="0"/>
+        </w:rPr>
+        <w:t>GB856T——88</w:t>
+      </w:r>
+      <w:r>
+        <w:rPr>
+          <w:rFonts w:hint="eastAsia"/>
+          <w:color w:val="000000"/>
+        </w:rPr>
+        <w:t>国家标准规范要求进行。 </w:t>
+      </w:r>
+    </w:p>
+    <w:p>
+      <w:pPr>
+        <w:pStyle w:val="af4"/>
+        <w:spacing w:before="0" w:beforeAutospacing="0" w:after="0" w:afterAutospacing="0"/>
+        <w:ind w:firstLine="420"/>
+        <w:rPr>
+          <w:color w:val="000000"/>
+        </w:rPr>
+      </w:pPr>
+      <w:r>
+        <w:rPr>
+          <w:rFonts w:hint="eastAsia"/>
+          <w:color w:val="000000"/>
+        </w:rPr>
+        <w:t xml:space="preserve">参考书籍包括：软件项目管理（第5版），Bob Hughes、Mike </w:t>
+      </w:r>
+      <w:proofErr w:type="spellStart"/>
+      <w:r>
+        <w:rPr>
+          <w:rFonts w:hint="eastAsia"/>
+          <w:color w:val="000000"/>
+        </w:rPr>
+        <w:t>Cotterell</w:t>
+      </w:r>
+      <w:proofErr w:type="spellEnd"/>
+      <w:r>
+        <w:rPr>
+          <w:rFonts w:hint="eastAsia"/>
+          <w:color w:val="000000"/>
+        </w:rPr>
+        <w:t>著，廖彬山、周卫华 译，机械工业出版社，2010</w:t>
+      </w:r>
+    </w:p>
+    <w:p>
+      <w:pPr>
+        <w:pStyle w:val="af4"/>
+        <w:spacing w:before="0" w:beforeAutospacing="0" w:after="0" w:afterAutospacing="0"/>
+        <w:ind w:firstLine="420"/>
+        <w:rPr>
+          <w:color w:val="000000"/>
+        </w:rPr>
+      </w:pPr>
+      <w:r>
+        <w:rPr>
+          <w:rFonts w:hint="eastAsia"/>
+          <w:color w:val="000000"/>
+        </w:rPr>
+        <w:t xml:space="preserve">软件需求（第3版），Karl </w:t>
+      </w:r>
+      <w:proofErr w:type="spellStart"/>
+      <w:r>
+        <w:rPr>
+          <w:rFonts w:hint="eastAsia"/>
+          <w:color w:val="000000"/>
+        </w:rPr>
+        <w:t>Wiegers</w:t>
+      </w:r>
+      <w:proofErr w:type="spellEnd"/>
+      <w:r>
+        <w:rPr>
+          <w:rFonts w:hint="eastAsia"/>
+          <w:color w:val="000000"/>
+        </w:rPr>
+        <w:t>、Joy Beatty著，李忠利、李淳、霍金健、孔晨辉 译，清华大学出版，2016</w:t>
+      </w:r>
+    </w:p>
+    <w:p>
+      <w:pPr>
+        <w:pStyle w:val="af4"/>
+        <w:spacing w:before="0" w:beforeAutospacing="0" w:after="0" w:afterAutospacing="0"/>
+        <w:ind w:firstLine="420"/>
+        <w:rPr>
+          <w:color w:val="000000"/>
+        </w:rPr>
+      </w:pPr>
+      <w:r>
+        <w:rPr>
+          <w:rFonts w:hint="eastAsia"/>
+          <w:color w:val="000000"/>
+        </w:rPr>
+        <w:t xml:space="preserve">UML用户指南 （第2版·修订版），Grady </w:t>
+      </w:r>
+      <w:proofErr w:type="spellStart"/>
+      <w:r>
+        <w:rPr>
+          <w:rFonts w:hint="eastAsia"/>
+          <w:color w:val="000000"/>
+        </w:rPr>
+        <w:t>Booch</w:t>
+      </w:r>
+      <w:proofErr w:type="spellEnd"/>
+      <w:r>
+        <w:rPr>
+          <w:rFonts w:hint="eastAsia"/>
+          <w:color w:val="000000"/>
+        </w:rPr>
+        <w:t>、James Rumbaugh、Ivar Jacobson g ，邵维忠、麻志毅、马浩海、刘辉 译，人民邮电出版,2013</w:t>
+      </w:r>
+    </w:p>
+    <w:p>
+      <w:pPr>
+        <w:pStyle w:val="af4"/>
+        <w:spacing w:before="0" w:beforeAutospacing="0" w:after="0" w:afterAutospacing="0"/>
+        <w:ind w:firstLine="420"/>
+        <w:rPr>
+          <w:color w:val="000000"/>
+        </w:rPr>
+      </w:pPr>
+      <w:r>
+        <w:rPr>
+          <w:rFonts w:hint="eastAsia"/>
+          <w:color w:val="000000"/>
+        </w:rPr>
+        <w:t>UML2基础、 建模与设计教程,</w:t>
+      </w:r>
+      <w:proofErr w:type="gramStart"/>
+      <w:r>
+        <w:rPr>
+          <w:rFonts w:hint="eastAsia"/>
+          <w:color w:val="000000"/>
+        </w:rPr>
+        <w:t>杨弘平</w:t>
+      </w:r>
+      <w:proofErr w:type="gramEnd"/>
+      <w:r>
+        <w:rPr>
+          <w:rFonts w:hint="eastAsia"/>
+          <w:color w:val="000000"/>
+        </w:rPr>
+        <w:t xml:space="preserve"> 等 编著,</w:t>
+      </w:r>
+      <w:r>
+        <w:rPr>
+          <w:rFonts w:hint="eastAsia"/>
+        </w:rPr>
+        <w:t xml:space="preserve"> </w:t>
+      </w:r>
+      <w:r>
+        <w:rPr>
+          <w:rFonts w:hint="eastAsia"/>
+          <w:color w:val="000000"/>
+        </w:rPr>
+        <w:t>清华大学出版社,2015</w:t>
+      </w:r>
+    </w:p>
+    <w:p>
+      <w:pPr>
+        <w:pStyle w:val="af4"/>
+        <w:spacing w:before="0" w:beforeAutospacing="0" w:after="0" w:afterAutospacing="0"/>
+        <w:ind w:firstLine="420"/>
+        <w:rPr>
+          <w:color w:val="000000"/>
+        </w:rPr>
+      </w:pPr>
+      <w:r>
+        <w:rPr>
+          <w:rFonts w:hint="eastAsia"/>
+          <w:color w:val="000000"/>
+        </w:rPr>
+        <w:t>软件工程导论（第6版）,张海藩 牟永敏 编著,</w:t>
+      </w:r>
+      <w:r>
+        <w:rPr>
+          <w:rFonts w:hint="eastAsia"/>
+        </w:rPr>
+        <w:t xml:space="preserve"> </w:t>
+      </w:r>
+      <w:r>
+        <w:rPr>
+          <w:rFonts w:hint="eastAsia"/>
+          <w:color w:val="000000"/>
+        </w:rPr>
+        <w:t>清华大学出版社,2013</w:t>
       </w:r>
     </w:p>
     <w:p>
@@ -6289,8 +6481,6 @@
           <w:szCs w:val="32"/>
         </w:rPr>
       </w:pPr>
-      <w:bookmarkStart w:id="9" w:name="_Toc496442193"/>
-      <w:bookmarkStart w:id="10" w:name="_Toc497339075"/>
       <w:r>
         <w:rPr>
           <w:rFonts w:ascii="宋体" w:eastAsia="宋体" w:hAnsi="宋体" w:hint="eastAsia"/>
@@ -6560,7 +6750,7 @@
                 <w:sz w:val="24"/>
                 <w:szCs w:val="24"/>
               </w:rPr>
-              <w:t>式需</w:t>
+              <w:t>式需求</w:t>
             </w:r>
             <w:proofErr w:type="gramEnd"/>
             <w:r>
@@ -6570,7 +6760,7 @@
                 <w:sz w:val="24"/>
                 <w:szCs w:val="24"/>
               </w:rPr>
-              <w:t>求获取讨论会</w:t>
+              <w:t>获取讨论会</w:t>
             </w:r>
             <w:r>
               <w:rPr>
@@ -7065,10 +7255,10 @@
           <w:noProof/>
         </w:rPr>
         <w:drawing>
-          <wp:inline distT="0" distB="0" distL="0" distR="0" wp14:anchorId="1D260C42" wp14:editId="57B0F9F8">
-            <wp:extent cx="6637020" cy="3604260"/>
+          <wp:inline distT="0" distB="0" distL="0" distR="0">
+            <wp:extent cx="6645910" cy="2423580"/>
             <wp:effectExtent l="0" t="0" r="0" b="0"/>
-            <wp:docPr id="10" name="图片 10" descr="793209897050594726"/>
+            <wp:docPr id="12" name="图片 12" descr="C:\Users\wutong\AppData\Local\Temp\WeChat Files\247522037834385066.png"/>
             <wp:cNvGraphicFramePr>
               <a:graphicFrameLocks xmlns:a="http://schemas.openxmlformats.org/drawingml/2006/main" noChangeAspect="1"/>
             </wp:cNvGraphicFramePr>
@@ -7076,13 +7266,13 @@
               <a:graphicData uri="http://schemas.openxmlformats.org/drawingml/2006/picture">
                 <pic:pic xmlns:pic="http://schemas.openxmlformats.org/drawingml/2006/picture">
                   <pic:nvPicPr>
-                    <pic:cNvPr id="0" name="图片 2" descr="793209897050594726"/>
+                    <pic:cNvPr id="0" name="Picture 1" descr="C:\Users\wutong\AppData\Local\Temp\WeChat Files\247522037834385066.png"/>
                     <pic:cNvPicPr>
                       <a:picLocks noChangeAspect="1" noChangeArrowheads="1"/>
                     </pic:cNvPicPr>
                   </pic:nvPicPr>
                   <pic:blipFill>
-                    <a:blip r:embed="rId10">
+                    <a:blip r:embed="rId9">
                       <a:extLst>
                         <a:ext uri="{28A0092B-C50C-407E-A947-70E740481C1C}">
                           <a14:useLocalDpi xmlns:a14="http://schemas.microsoft.com/office/drawing/2010/main" val="0"/>
@@ -7097,7 +7287,7 @@
                   <pic:spPr bwMode="auto">
                     <a:xfrm>
                       <a:off x="0" y="0"/>
-                      <a:ext cx="6637020" cy="3604260"/>
+                      <a:ext cx="6645910" cy="2423580"/>
                     </a:xfrm>
                     <a:prstGeom prst="rect">
                       <a:avLst/>
@@ -7140,7 +7330,6 @@
               <w:rPr>
                 <w:rFonts w:hint="eastAsia"/>
               </w:rPr>
-              <w:lastRenderedPageBreak/>
               <w:t>输入</w:t>
             </w:r>
           </w:p>
@@ -7298,6 +7487,7 @@
               <w:rPr>
                 <w:rFonts w:hint="eastAsia"/>
               </w:rPr>
+              <w:lastRenderedPageBreak/>
               <w:t>输入</w:t>
             </w:r>
           </w:p>
@@ -8113,7 +8303,6 @@
           <w:sz w:val="24"/>
           <w:szCs w:val="24"/>
         </w:rPr>
-        <w:lastRenderedPageBreak/>
         <w:t>6 软件需求规格说明书修改及评审：6天</w:t>
       </w:r>
     </w:p>
@@ -8202,7 +8391,24 @@
           <w:sz w:val="44"/>
           <w:szCs w:val="44"/>
         </w:rPr>
-        <w:t>1.5项目的</w:t>
+        <w:lastRenderedPageBreak/>
+        <w:t>1.</w:t>
+      </w:r>
+      <w:r>
+        <w:rPr>
+          <w:rFonts w:ascii="宋体" w:eastAsia="宋体" w:hAnsi="宋体" w:hint="eastAsia"/>
+          <w:sz w:val="44"/>
+          <w:szCs w:val="44"/>
+        </w:rPr>
+        <w:t>6</w:t>
+      </w:r>
+      <w:r>
+        <w:rPr>
+          <w:rFonts w:ascii="宋体" w:eastAsia="宋体" w:hAnsi="宋体" w:hint="eastAsia"/>
+          <w:sz w:val="44"/>
+          <w:szCs w:val="44"/>
+        </w:rPr>
+        <w:t>项目的</w:t>
       </w:r>
       <w:bookmarkStart w:id="15" w:name="_Hlk497062599"/>
       <w:r>
@@ -8255,7 +8461,7 @@
                     </pic:cNvPicPr>
                   </pic:nvPicPr>
                   <pic:blipFill>
-                    <a:blip r:embed="rId11"/>
+                    <a:blip r:embed="rId10"/>
                     <a:stretch>
                       <a:fillRect/>
                     </a:stretch>
@@ -8513,7 +8719,6 @@
           <w:sz w:val="24"/>
           <w:szCs w:val="24"/>
         </w:rPr>
-        <w:lastRenderedPageBreak/>
         <w:t>软件设计师</w:t>
       </w:r>
       <w:r>
@@ -8748,6 +8953,7 @@
           <w:sz w:val="24"/>
           <w:szCs w:val="24"/>
         </w:rPr>
+        <w:lastRenderedPageBreak/>
         <w:t>软件工程师</w:t>
       </w:r>
       <w:r>
@@ -9399,16 +9605,7 @@
           <w:sz w:val="24"/>
           <w:lang w:val="zh-CN"/>
         </w:rPr>
-        <w:t>中</w:t>
-      </w:r>
-      <w:r>
-        <w:rPr>
-          <w:rFonts w:ascii="宋体" w:eastAsia="宋体" w:hAnsi="宋体" w:cs="宋体" w:hint="eastAsia"/>
-          <w:sz w:val="24"/>
-          <w:lang w:val="zh-CN"/>
-        </w:rPr>
-        <w:lastRenderedPageBreak/>
-        <w:t>打算以网络化学习作为提高年青一代</w:t>
+        <w:t>中打算以网络化学习作为提高年青一代</w:t>
       </w:r>
       <w:r>
         <w:rPr>
@@ -9601,6 +9798,7 @@
           <w:sz w:val="24"/>
           <w:lang w:val="zh-CN"/>
         </w:rPr>
+        <w:lastRenderedPageBreak/>
         <w:t>虽然如今有很多教学网站，但是专门针对一门新开的大学课程和一位专门的教师；又为学生之间提供交流平台的网站为数不多。这个网站作为一个开课的辅助工具，将有利于教师的教学和学生的学习；也为软件工程系列课程的成熟记录下足迹。</w:t>
       </w:r>
     </w:p>
@@ -10455,15 +10653,7 @@
                 <w:rFonts w:ascii="宋体" w:eastAsia="宋体" w:hAnsi="宋体" w:hint="eastAsia"/>
                 <w:sz w:val="24"/>
               </w:rPr>
-              <w:t>预防这种风险的办法一般是经常和用户交流工作成果、采用符合要求的开发流</w:t>
-            </w:r>
-            <w:r>
-              <w:rPr>
-                <w:rFonts w:ascii="宋体" w:eastAsia="宋体" w:hAnsi="宋体" w:hint="eastAsia"/>
-                <w:sz w:val="24"/>
-              </w:rPr>
-              <w:lastRenderedPageBreak/>
-              <w:t>程、认真组织对产出物的检查和评审、计划和组织严格的独立测试等。</w:t>
+              <w:t>预防这种风险的办法一般是经常和用户交流工作成果、采用符合要求的开发流程、认真组织对产出物的检查和评审、计划和组织严格的独立测试等。</w:t>
             </w:r>
           </w:p>
         </w:tc>
@@ -10492,7 +10682,6 @@
                 <w:rFonts w:ascii="宋体" w:eastAsia="宋体" w:hAnsi="宋体" w:hint="eastAsia"/>
                 <w:sz w:val="24"/>
               </w:rPr>
-              <w:lastRenderedPageBreak/>
               <w:t>工具风险</w:t>
             </w:r>
           </w:p>
@@ -10578,7 +10767,15 @@
                 <w:rFonts w:ascii="宋体" w:eastAsia="宋体" w:hAnsi="宋体" w:hint="eastAsia"/>
                 <w:sz w:val="24"/>
               </w:rPr>
-              <w:t>预防这种风险的办法是选用项目所必须的技术、在技术应用之前，针对相关人员开展好技术培训工作。</w:t>
+              <w:t>预防这种风险的办法是选用项目所必须</w:t>
+            </w:r>
+            <w:r>
+              <w:rPr>
+                <w:rFonts w:ascii="宋体" w:eastAsia="宋体" w:hAnsi="宋体" w:hint="eastAsia"/>
+                <w:sz w:val="24"/>
+              </w:rPr>
+              <w:lastRenderedPageBreak/>
+              <w:t>的技术、在技术应用之前，针对相关人员开展好技术培训工作。</w:t>
             </w:r>
           </w:p>
         </w:tc>
@@ -10610,6 +10807,7 @@
                 <w:rFonts w:ascii="宋体" w:eastAsia="宋体" w:hAnsi="宋体" w:hint="eastAsia"/>
                 <w:sz w:val="24"/>
               </w:rPr>
+              <w:lastRenderedPageBreak/>
               <w:t>团队成员能力和素质风险</w:t>
             </w:r>
           </w:p>
@@ -11284,7 +11482,6 @@
         <w:rPr>
           <w:rFonts w:ascii="宋体" w:hAnsi="宋体" w:hint="eastAsia"/>
         </w:rPr>
-        <w:lastRenderedPageBreak/>
         <w:t>2</w:t>
       </w:r>
       <w:r>
@@ -11566,6 +11763,7 @@
           <w:rFonts w:ascii="宋体" w:eastAsia="宋体" w:hAnsi="宋体" w:hint="eastAsia"/>
           <w:sz w:val="24"/>
         </w:rPr>
+        <w:lastRenderedPageBreak/>
         <w:t>（</w:t>
       </w:r>
       <w:r>
@@ -11746,7 +11944,7 @@
                     </pic:cNvPicPr>
                   </pic:nvPicPr>
                   <pic:blipFill>
-                    <a:blip r:embed="rId12">
+                    <a:blip r:embed="rId11">
                       <a:extLst>
                         <a:ext uri="{28A0092B-C50C-407E-A947-70E740481C1C}">
                           <a14:useLocalDpi xmlns:a14="http://schemas.microsoft.com/office/drawing/2010/main" val="0"/>
@@ -12213,7 +12411,6 @@
                 <w:kern w:val="0"/>
                 <w:sz w:val="24"/>
               </w:rPr>
-              <w:lastRenderedPageBreak/>
               <w:t>教师登录网站</w:t>
             </w:r>
           </w:p>
@@ -12919,6 +13116,7 @@
           <w:noProof/>
           <w:sz w:val="24"/>
         </w:rPr>
+        <w:lastRenderedPageBreak/>
         <mc:AlternateContent>
           <mc:Choice Requires="wps">
             <w:drawing>
@@ -14731,16 +14929,7 @@
                 <w:sz w:val="24"/>
                 <w:szCs w:val="24"/>
               </w:rPr>
-              <w:t>学</w:t>
-            </w:r>
-            <w:r>
-              <w:rPr>
-                <w:rFonts w:ascii="宋体" w:eastAsia="宋体" w:hAnsi="宋体" w:hint="eastAsia"/>
-                <w:sz w:val="24"/>
-                <w:szCs w:val="24"/>
-              </w:rPr>
-              <w:lastRenderedPageBreak/>
-              <w:t>号</w:t>
+              <w:t>学号</w:t>
             </w:r>
           </w:p>
         </w:tc>
@@ -14762,17 +14951,7 @@
                 <w:sz w:val="24"/>
                 <w:szCs w:val="24"/>
               </w:rPr>
-              <w:lastRenderedPageBreak/>
-              <w:t>3150139</w:t>
-            </w:r>
-            <w:r>
-              <w:rPr>
-                <w:rFonts w:ascii="宋体" w:eastAsia="宋体" w:hAnsi="宋体" w:hint="eastAsia"/>
-                <w:sz w:val="24"/>
-                <w:szCs w:val="24"/>
-              </w:rPr>
-              <w:lastRenderedPageBreak/>
-              <w:t>4</w:t>
+              <w:t>31501394</w:t>
             </w:r>
           </w:p>
         </w:tc>
@@ -14794,17 +14973,7 @@
                 <w:sz w:val="24"/>
                 <w:szCs w:val="24"/>
               </w:rPr>
-              <w:lastRenderedPageBreak/>
-              <w:t>3150142</w:t>
-            </w:r>
-            <w:r>
-              <w:rPr>
-                <w:rFonts w:ascii="宋体" w:eastAsia="宋体" w:hAnsi="宋体" w:hint="eastAsia"/>
-                <w:sz w:val="24"/>
-                <w:szCs w:val="24"/>
-              </w:rPr>
-              <w:lastRenderedPageBreak/>
-              <w:t>0</w:t>
+              <w:t>31501420</w:t>
             </w:r>
           </w:p>
         </w:tc>
@@ -14826,17 +14995,7 @@
                 <w:sz w:val="24"/>
                 <w:szCs w:val="24"/>
               </w:rPr>
-              <w:lastRenderedPageBreak/>
-              <w:t>3150134</w:t>
-            </w:r>
-            <w:r>
-              <w:rPr>
-                <w:rFonts w:ascii="宋体" w:eastAsia="宋体" w:hAnsi="宋体" w:hint="eastAsia"/>
-                <w:sz w:val="24"/>
-                <w:szCs w:val="24"/>
-              </w:rPr>
-              <w:lastRenderedPageBreak/>
-              <w:t>2</w:t>
+              <w:t>31501342</w:t>
             </w:r>
           </w:p>
         </w:tc>
@@ -14858,17 +15017,7 @@
                 <w:sz w:val="24"/>
                 <w:szCs w:val="24"/>
               </w:rPr>
-              <w:lastRenderedPageBreak/>
-              <w:t>3150142</w:t>
-            </w:r>
-            <w:r>
-              <w:rPr>
-                <w:rFonts w:ascii="宋体" w:eastAsia="宋体" w:hAnsi="宋体" w:hint="eastAsia"/>
-                <w:sz w:val="24"/>
-                <w:szCs w:val="24"/>
-              </w:rPr>
-              <w:lastRenderedPageBreak/>
-              <w:t>1</w:t>
+              <w:t>31501421</w:t>
             </w:r>
           </w:p>
         </w:tc>
@@ -14890,17 +15039,7 @@
                 <w:sz w:val="24"/>
                 <w:szCs w:val="24"/>
               </w:rPr>
-              <w:lastRenderedPageBreak/>
-              <w:t>3150142</w:t>
-            </w:r>
-            <w:r>
-              <w:rPr>
-                <w:rFonts w:ascii="宋体" w:eastAsia="宋体" w:hAnsi="宋体" w:hint="eastAsia"/>
-                <w:sz w:val="24"/>
-                <w:szCs w:val="24"/>
-              </w:rPr>
-              <w:lastRenderedPageBreak/>
-              <w:t>2</w:t>
+              <w:t>31501422</w:t>
             </w:r>
           </w:p>
         </w:tc>
@@ -15530,6 +15669,7 @@
                 <w:kern w:val="0"/>
                 <w:sz w:val="24"/>
               </w:rPr>
+              <w:lastRenderedPageBreak/>
               <w:t>特性</w:t>
             </w:r>
           </w:p>
@@ -16350,8 +16490,6 @@
         </w:rPr>
       </w:pPr>
       <w:bookmarkStart w:id="26" w:name="_Toc497339087"/>
-      <w:bookmarkStart w:id="27" w:name="_GoBack"/>
-      <w:bookmarkEnd w:id="27"/>
       <w:r>
         <w:rPr>
           <w:rStyle w:val="a4"/>
@@ -16471,14 +16609,14 @@
           <w:rFonts w:ascii="宋体" w:eastAsia="宋体" w:hAnsi="宋体"/>
         </w:rPr>
       </w:pPr>
-      <w:bookmarkStart w:id="28" w:name="_Toc497339088"/>
+      <w:bookmarkStart w:id="27" w:name="_Toc497339088"/>
       <w:r>
         <w:rPr>
           <w:rFonts w:ascii="宋体" w:eastAsia="宋体" w:hAnsi="宋体" w:hint="eastAsia"/>
         </w:rPr>
         <w:t>2.1.1.4产品代表</w:t>
       </w:r>
-      <w:bookmarkEnd w:id="28"/>
+      <w:bookmarkEnd w:id="27"/>
     </w:p>
     <w:p>
       <w:pPr>
@@ -16602,14 +16740,14 @@
           <w:rFonts w:ascii="宋体" w:eastAsia="宋体" w:hAnsi="宋体"/>
         </w:rPr>
       </w:pPr>
-      <w:bookmarkStart w:id="29" w:name="_Toc497339089"/>
+      <w:bookmarkStart w:id="28" w:name="_Toc497339089"/>
       <w:r>
         <w:rPr>
           <w:rFonts w:ascii="宋体" w:eastAsia="宋体" w:hAnsi="宋体" w:hint="eastAsia"/>
         </w:rPr>
         <w:t>2.1.1.5核心队伍</w:t>
       </w:r>
-      <w:bookmarkEnd w:id="29"/>
+      <w:bookmarkEnd w:id="28"/>
     </w:p>
     <w:p>
       <w:pPr>
@@ -16714,15 +16852,14 @@
           <w:rFonts w:ascii="宋体" w:eastAsia="宋体" w:hAnsi="宋体"/>
         </w:rPr>
       </w:pPr>
-      <w:bookmarkStart w:id="30" w:name="_Toc497339090"/>
+      <w:bookmarkStart w:id="29" w:name="_Toc497339090"/>
       <w:r>
         <w:rPr>
           <w:rFonts w:ascii="宋体" w:eastAsia="宋体" w:hAnsi="宋体" w:hint="eastAsia"/>
         </w:rPr>
-        <w:lastRenderedPageBreak/>
         <w:t>2.1.1.6确定使用实例</w:t>
       </w:r>
-      <w:bookmarkEnd w:id="30"/>
+      <w:bookmarkEnd w:id="29"/>
     </w:p>
     <w:p>
       <w:pPr>
@@ -16859,7 +16996,17 @@
                 <w:kern w:val="0"/>
                 <w:sz w:val="24"/>
               </w:rPr>
-              <w:t>软件工程系列课程教学网站</w:t>
+              <w:t>软件</w:t>
+            </w:r>
+            <w:r>
+              <w:rPr>
+                <w:rFonts w:ascii="宋体" w:eastAsia="宋体" w:hAnsi="宋体" w:cs="宋体" w:hint="eastAsia"/>
+                <w:color w:val="000000"/>
+                <w:kern w:val="0"/>
+                <w:sz w:val="24"/>
+              </w:rPr>
+              <w:lastRenderedPageBreak/>
+              <w:t>工程系列课程教学网站</w:t>
             </w:r>
           </w:p>
         </w:tc>
@@ -16893,6 +17040,7 @@
                 <w:kern w:val="0"/>
                 <w:sz w:val="24"/>
               </w:rPr>
+              <w:lastRenderedPageBreak/>
               <w:t xml:space="preserve">教师：登入系统 </w:t>
             </w:r>
           </w:p>
@@ -16937,6 +17085,7 @@
                 <w:kern w:val="0"/>
                 <w:sz w:val="24"/>
               </w:rPr>
+              <w:lastRenderedPageBreak/>
               <w:t>查看教师介绍，</w:t>
             </w:r>
           </w:p>
@@ -17508,14 +17657,14 @@
           <w:rFonts w:ascii="宋体" w:eastAsia="宋体" w:hAnsi="宋体"/>
         </w:rPr>
       </w:pPr>
-      <w:bookmarkStart w:id="31" w:name="_Toc497339091"/>
+      <w:bookmarkStart w:id="30" w:name="_Toc497339091"/>
       <w:r>
         <w:rPr>
           <w:rFonts w:ascii="宋体" w:eastAsia="宋体" w:hAnsi="宋体" w:hint="eastAsia"/>
         </w:rPr>
         <w:t>2.1.1.7召开应用程序开发联系会议</w:t>
       </w:r>
-      <w:bookmarkEnd w:id="31"/>
+      <w:bookmarkEnd w:id="30"/>
     </w:p>
     <w:p>
       <w:pPr>
@@ -17693,7 +17842,7 @@
           <w:rFonts w:ascii="宋体" w:eastAsia="宋体" w:hAnsi="宋体"/>
         </w:rPr>
       </w:pPr>
-      <w:bookmarkStart w:id="32" w:name="_Toc497339092"/>
+      <w:bookmarkStart w:id="31" w:name="_Toc497339092"/>
       <w:r>
         <w:rPr>
           <w:rFonts w:ascii="宋体" w:eastAsia="宋体" w:hAnsi="宋体" w:hint="eastAsia"/>
@@ -17701,7 +17850,7 @@
         <w:lastRenderedPageBreak/>
         <w:t>2.1.1.8分析用户工作流程</w:t>
       </w:r>
-      <w:bookmarkEnd w:id="32"/>
+      <w:bookmarkEnd w:id="31"/>
     </w:p>
     <w:p>
       <w:pPr>
@@ -17750,7 +17899,7 @@
                     </pic:cNvPicPr>
                   </pic:nvPicPr>
                   <pic:blipFill>
-                    <a:blip r:embed="rId13">
+                    <a:blip r:embed="rId12">
                       <a:extLst>
                         <a:ext uri="{28A0092B-C50C-407E-A947-70E740481C1C}">
                           <a14:useLocalDpi xmlns:a14="http://schemas.microsoft.com/office/drawing/2010/main" val="0"/>
@@ -17789,14 +17938,14 @@
           <w:rFonts w:ascii="宋体" w:eastAsia="宋体" w:hAnsi="宋体"/>
         </w:rPr>
       </w:pPr>
-      <w:bookmarkStart w:id="33" w:name="_Toc497339093"/>
+      <w:bookmarkStart w:id="32" w:name="_Toc497339093"/>
       <w:r>
         <w:rPr>
           <w:rFonts w:ascii="宋体" w:eastAsia="宋体" w:hAnsi="宋体" w:hint="eastAsia"/>
         </w:rPr>
         <w:t>2.1.1.9确定质量属性</w:t>
       </w:r>
-      <w:bookmarkEnd w:id="33"/>
+      <w:bookmarkEnd w:id="32"/>
     </w:p>
     <w:p>
       <w:pPr>
@@ -18077,7 +18226,7 @@
           <w:rFonts w:ascii="宋体" w:eastAsia="宋体" w:hAnsi="宋体"/>
         </w:rPr>
       </w:pPr>
-      <w:bookmarkStart w:id="34" w:name="_Toc497339094"/>
+      <w:bookmarkStart w:id="33" w:name="_Toc497339094"/>
       <w:r>
         <w:rPr>
           <w:rFonts w:ascii="宋体" w:eastAsia="宋体" w:hAnsi="宋体" w:hint="eastAsia"/>
@@ -18085,7 +18234,7 @@
         <w:lastRenderedPageBreak/>
         <w:t>2.1.1.10检查问题报告</w:t>
       </w:r>
-      <w:bookmarkEnd w:id="34"/>
+      <w:bookmarkEnd w:id="33"/>
     </w:p>
     <w:p>
       <w:pPr>
@@ -18127,14 +18276,14 @@
           <w:rFonts w:ascii="宋体" w:eastAsia="宋体" w:hAnsi="宋体"/>
         </w:rPr>
       </w:pPr>
-      <w:bookmarkStart w:id="35" w:name="_Toc497339095"/>
+      <w:bookmarkStart w:id="34" w:name="_Toc497339095"/>
       <w:r>
         <w:rPr>
           <w:rFonts w:ascii="宋体" w:eastAsia="宋体" w:hAnsi="宋体" w:hint="eastAsia"/>
         </w:rPr>
         <w:t>2.1.1.11需求重用</w:t>
       </w:r>
-      <w:bookmarkEnd w:id="35"/>
+      <w:bookmarkEnd w:id="34"/>
     </w:p>
     <w:p>
       <w:pPr>
@@ -18280,13 +18429,13 @@
     </w:p>
     <w:p>
       <w:pPr>
-        <w:pStyle w:val="2"/>
+        <w:pStyle w:val="30"/>
         <w:rPr>
           <w:rFonts w:ascii="宋体" w:eastAsia="宋体" w:hAnsi="宋体"/>
         </w:rPr>
       </w:pPr>
-      <w:bookmarkStart w:id="36" w:name="_Toc496788724"/>
-      <w:bookmarkStart w:id="37" w:name="_Toc497339096"/>
+      <w:bookmarkStart w:id="35" w:name="_Toc496788724"/>
+      <w:bookmarkStart w:id="36" w:name="_Toc497339096"/>
       <w:r>
         <w:rPr>
           <w:rFonts w:ascii="宋体" w:eastAsia="宋体" w:hAnsi="宋体" w:hint="eastAsia"/>
@@ -18294,17 +18443,17 @@
         <w:lastRenderedPageBreak/>
         <w:t>2.1.2需求分析</w:t>
       </w:r>
+      <w:bookmarkEnd w:id="35"/>
       <w:bookmarkEnd w:id="36"/>
-      <w:bookmarkEnd w:id="37"/>
     </w:p>
     <w:p>
       <w:pPr>
-        <w:pStyle w:val="30"/>
+        <w:pStyle w:val="4"/>
         <w:rPr>
           <w:rFonts w:ascii="宋体" w:hAnsi="宋体"/>
         </w:rPr>
       </w:pPr>
-      <w:bookmarkStart w:id="38" w:name="_Toc497339097"/>
+      <w:bookmarkStart w:id="37" w:name="_Toc497339097"/>
       <w:r>
         <w:rPr>
           <w:rFonts w:ascii="宋体" w:hAnsi="宋体" w:hint="eastAsia"/>
@@ -18317,7 +18466,7 @@
         </w:rPr>
         <w:t>关联图：</w:t>
       </w:r>
-      <w:bookmarkEnd w:id="38"/>
+      <w:bookmarkEnd w:id="37"/>
     </w:p>
     <w:p>
       <w:pPr>
@@ -18366,7 +18515,7 @@
                     </pic:cNvPicPr>
                   </pic:nvPicPr>
                   <pic:blipFill>
-                    <a:blip r:embed="rId12">
+                    <a:blip r:embed="rId11">
                       <a:extLst>
                         <a:ext uri="{28A0092B-C50C-407E-A947-70E740481C1C}">
                           <a14:useLocalDpi xmlns:a14="http://schemas.microsoft.com/office/drawing/2010/main" val="0"/>
@@ -18400,12 +18549,12 @@
     </w:p>
     <w:p>
       <w:pPr>
-        <w:pStyle w:val="30"/>
+        <w:pStyle w:val="4"/>
         <w:rPr>
           <w:rFonts w:ascii="宋体" w:hAnsi="宋体"/>
         </w:rPr>
       </w:pPr>
-      <w:bookmarkStart w:id="39" w:name="_Toc497339098"/>
+      <w:bookmarkStart w:id="38" w:name="_Toc497339098"/>
       <w:r>
         <w:rPr>
           <w:rFonts w:ascii="宋体" w:hAnsi="宋体" w:hint="eastAsia"/>
@@ -18419,7 +18568,7 @@
         </w:rPr>
         <w:t>创建开发原型</w:t>
       </w:r>
-      <w:bookmarkEnd w:id="39"/>
+      <w:bookmarkEnd w:id="38"/>
     </w:p>
     <w:p>
       <w:pPr>
@@ -18467,7 +18616,7 @@
                     </pic:cNvPicPr>
                   </pic:nvPicPr>
                   <pic:blipFill>
-                    <a:blip r:embed="rId14">
+                    <a:blip r:embed="rId13">
                       <a:extLst>
                         <a:ext uri="{28A0092B-C50C-407E-A947-70E740481C1C}">
                           <a14:useLocalDpi xmlns:a14="http://schemas.microsoft.com/office/drawing/2010/main" val="0"/>
@@ -18520,7 +18669,7 @@
                     </pic:cNvPicPr>
                   </pic:nvPicPr>
                   <pic:blipFill>
-                    <a:blip r:embed="rId15">
+                    <a:blip r:embed="rId14">
                       <a:extLst>
                         <a:ext uri="{28A0092B-C50C-407E-A947-70E740481C1C}">
                           <a14:useLocalDpi xmlns:a14="http://schemas.microsoft.com/office/drawing/2010/main" val="0"/>
@@ -18574,7 +18723,7 @@
                     </pic:cNvPicPr>
                   </pic:nvPicPr>
                   <pic:blipFill>
-                    <a:blip r:embed="rId16">
+                    <a:blip r:embed="rId15">
                       <a:extLst>
                         <a:ext uri="{28A0092B-C50C-407E-A947-70E740481C1C}">
                           <a14:useLocalDpi xmlns:a14="http://schemas.microsoft.com/office/drawing/2010/main" val="0"/>
@@ -18627,7 +18776,7 @@
                     </pic:cNvPicPr>
                   </pic:nvPicPr>
                   <pic:blipFill>
-                    <a:blip r:embed="rId17">
+                    <a:blip r:embed="rId16">
                       <a:extLst>
                         <a:ext uri="{28A0092B-C50C-407E-A947-70E740481C1C}">
                           <a14:useLocalDpi xmlns:a14="http://schemas.microsoft.com/office/drawing/2010/main" val="0"/>
@@ -18661,12 +18810,12 @@
     </w:p>
     <w:p>
       <w:pPr>
-        <w:pStyle w:val="30"/>
+        <w:pStyle w:val="4"/>
         <w:rPr>
           <w:rFonts w:ascii="宋体" w:hAnsi="宋体"/>
         </w:rPr>
       </w:pPr>
-      <w:bookmarkStart w:id="40" w:name="_Toc497339099"/>
+      <w:bookmarkStart w:id="39" w:name="_Toc497339099"/>
       <w:r>
         <w:rPr>
           <w:rFonts w:ascii="宋体" w:hAnsi="宋体" w:hint="eastAsia"/>
@@ -18679,7 +18828,7 @@
         </w:rPr>
         <w:t>分析可行性</w:t>
       </w:r>
-      <w:bookmarkEnd w:id="40"/>
+      <w:bookmarkEnd w:id="39"/>
     </w:p>
     <w:p>
       <w:pPr>
@@ -18714,12 +18863,12 @@
     </w:p>
     <w:p>
       <w:pPr>
-        <w:pStyle w:val="30"/>
+        <w:pStyle w:val="4"/>
         <w:rPr>
           <w:rFonts w:ascii="宋体" w:hAnsi="宋体"/>
         </w:rPr>
       </w:pPr>
-      <w:bookmarkStart w:id="41" w:name="_Toc497339100"/>
+      <w:bookmarkStart w:id="40" w:name="_Toc497339100"/>
       <w:r>
         <w:rPr>
           <w:rFonts w:ascii="宋体" w:hAnsi="宋体" w:hint="eastAsia"/>
@@ -18732,7 +18881,7 @@
         </w:rPr>
         <w:t>确定需求优先级</w:t>
       </w:r>
-      <w:bookmarkEnd w:id="41"/>
+      <w:bookmarkEnd w:id="40"/>
     </w:p>
     <w:p>
       <w:pPr>
@@ -21882,12 +22031,12 @@
     </w:p>
     <w:p>
       <w:pPr>
-        <w:pStyle w:val="30"/>
+        <w:pStyle w:val="4"/>
         <w:rPr>
           <w:rFonts w:ascii="宋体" w:hAnsi="宋体"/>
         </w:rPr>
       </w:pPr>
-      <w:bookmarkStart w:id="42" w:name="_Toc497339101"/>
+      <w:bookmarkStart w:id="41" w:name="_Toc497339101"/>
       <w:r>
         <w:rPr>
           <w:rFonts w:ascii="宋体" w:hAnsi="宋体" w:hint="eastAsia"/>
@@ -21901,7 +22050,7 @@
         </w:rPr>
         <w:t>为需求建立模型</w:t>
       </w:r>
-      <w:bookmarkEnd w:id="42"/>
+      <w:bookmarkEnd w:id="41"/>
     </w:p>
     <w:p>
       <w:pPr>
@@ -21950,7 +22099,7 @@
                     </pic:cNvPicPr>
                   </pic:nvPicPr>
                   <pic:blipFill>
-                    <a:blip r:embed="rId18">
+                    <a:blip r:embed="rId17">
                       <a:extLst>
                         <a:ext uri="{28A0092B-C50C-407E-A947-70E740481C1C}">
                           <a14:useLocalDpi xmlns:a14="http://schemas.microsoft.com/office/drawing/2010/main" val="0"/>
@@ -22004,7 +22153,7 @@
                     </pic:cNvPicPr>
                   </pic:nvPicPr>
                   <pic:blipFill>
-                    <a:blip r:embed="rId19">
+                    <a:blip r:embed="rId18">
                       <a:extLst>
                         <a:ext uri="{28A0092B-C50C-407E-A947-70E740481C1C}">
                           <a14:useLocalDpi xmlns:a14="http://schemas.microsoft.com/office/drawing/2010/main" val="0"/>
@@ -22058,7 +22207,7 @@
                     </pic:cNvPicPr>
                   </pic:nvPicPr>
                   <pic:blipFill>
-                    <a:blip r:embed="rId20">
+                    <a:blip r:embed="rId19">
                       <a:extLst>
                         <a:ext uri="{28A0092B-C50C-407E-A947-70E740481C1C}">
                           <a14:useLocalDpi xmlns:a14="http://schemas.microsoft.com/office/drawing/2010/main" val="0"/>
@@ -22113,7 +22262,7 @@
                     </pic:cNvPicPr>
                   </pic:nvPicPr>
                   <pic:blipFill>
-                    <a:blip r:embed="rId21">
+                    <a:blip r:embed="rId20">
                       <a:extLst>
                         <a:ext uri="{28A0092B-C50C-407E-A947-70E740481C1C}">
                           <a14:useLocalDpi xmlns:a14="http://schemas.microsoft.com/office/drawing/2010/main" val="0"/>
@@ -22147,12 +22296,12 @@
     </w:p>
     <w:p>
       <w:pPr>
-        <w:pStyle w:val="30"/>
+        <w:pStyle w:val="4"/>
         <w:rPr>
           <w:rFonts w:ascii="宋体" w:hAnsi="宋体"/>
         </w:rPr>
       </w:pPr>
-      <w:bookmarkStart w:id="43" w:name="_Toc497339102"/>
+      <w:bookmarkStart w:id="42" w:name="_Toc497339102"/>
       <w:r>
         <w:rPr>
           <w:rFonts w:ascii="宋体" w:hAnsi="宋体" w:hint="eastAsia"/>
@@ -22165,7 +22314,7 @@
         </w:rPr>
         <w:t>数据字典</w:t>
       </w:r>
-      <w:bookmarkEnd w:id="43"/>
+      <w:bookmarkEnd w:id="42"/>
     </w:p>
     <w:tbl>
       <w:tblPr>
@@ -23905,12 +24054,12 @@
     </w:p>
     <w:p>
       <w:pPr>
-        <w:pStyle w:val="30"/>
+        <w:pStyle w:val="4"/>
         <w:rPr>
           <w:rFonts w:ascii="宋体" w:hAnsi="宋体"/>
         </w:rPr>
       </w:pPr>
-      <w:bookmarkStart w:id="44" w:name="_Toc497339103"/>
+      <w:bookmarkStart w:id="43" w:name="_Toc497339103"/>
       <w:r>
         <w:rPr>
           <w:rFonts w:ascii="宋体" w:hAnsi="宋体" w:hint="eastAsia"/>
@@ -23923,25 +24072,25 @@
         </w:rPr>
         <w:t>应用质量功能调配</w:t>
       </w:r>
-      <w:bookmarkEnd w:id="44"/>
+      <w:bookmarkEnd w:id="43"/>
     </w:p>
     <w:p>
       <w:pPr>
-        <w:pStyle w:val="2"/>
+        <w:pStyle w:val="30"/>
         <w:rPr>
           <w:rFonts w:ascii="宋体" w:eastAsia="宋体" w:hAnsi="宋体"/>
         </w:rPr>
       </w:pPr>
-      <w:bookmarkStart w:id="45" w:name="_Toc496788725"/>
-      <w:bookmarkStart w:id="46" w:name="_Toc497339104"/>
+      <w:bookmarkStart w:id="44" w:name="_Toc496788725"/>
+      <w:bookmarkStart w:id="45" w:name="_Toc497339104"/>
       <w:r>
         <w:rPr>
           <w:rFonts w:ascii="宋体" w:eastAsia="宋体" w:hAnsi="宋体" w:hint="eastAsia"/>
         </w:rPr>
         <w:t>2.1.3需求规格说明</w:t>
       </w:r>
+      <w:bookmarkEnd w:id="44"/>
       <w:bookmarkEnd w:id="45"/>
-      <w:bookmarkEnd w:id="46"/>
     </w:p>
     <w:p>
       <w:pPr>
@@ -23978,30 +24127,30 @@
     </w:p>
     <w:p>
       <w:pPr>
-        <w:pStyle w:val="2"/>
+        <w:pStyle w:val="30"/>
         <w:rPr>
           <w:rFonts w:ascii="宋体" w:eastAsia="宋体" w:hAnsi="宋体"/>
         </w:rPr>
       </w:pPr>
-      <w:bookmarkStart w:id="47" w:name="_Toc496788726"/>
-      <w:bookmarkStart w:id="48" w:name="_Toc497339105"/>
+      <w:bookmarkStart w:id="46" w:name="_Toc496788726"/>
+      <w:bookmarkStart w:id="47" w:name="_Toc497339105"/>
       <w:r>
         <w:rPr>
           <w:rFonts w:ascii="宋体" w:eastAsia="宋体" w:hAnsi="宋体" w:hint="eastAsia"/>
         </w:rPr>
         <w:t>2.1.4需求规格审核</w:t>
       </w:r>
+      <w:bookmarkEnd w:id="46"/>
       <w:bookmarkEnd w:id="47"/>
-      <w:bookmarkEnd w:id="48"/>
     </w:p>
     <w:p>
       <w:pPr>
-        <w:pStyle w:val="30"/>
+        <w:pStyle w:val="4"/>
         <w:rPr>
           <w:rFonts w:ascii="宋体" w:hAnsi="宋体"/>
         </w:rPr>
       </w:pPr>
-      <w:bookmarkStart w:id="49" w:name="_Toc497339106"/>
+      <w:bookmarkStart w:id="48" w:name="_Toc497339106"/>
       <w:r>
         <w:rPr>
           <w:rFonts w:ascii="宋体" w:hAnsi="宋体" w:hint="eastAsia"/>
@@ -24014,7 +24163,7 @@
         </w:rPr>
         <w:t>审查需求文档</w:t>
       </w:r>
-      <w:bookmarkEnd w:id="49"/>
+      <w:bookmarkEnd w:id="48"/>
     </w:p>
     <w:p>
       <w:pPr>
@@ -24113,12 +24262,12 @@
     </w:p>
     <w:p>
       <w:pPr>
-        <w:pStyle w:val="30"/>
+        <w:pStyle w:val="4"/>
         <w:rPr>
           <w:rFonts w:ascii="宋体" w:hAnsi="宋体"/>
         </w:rPr>
       </w:pPr>
-      <w:bookmarkStart w:id="50" w:name="_Toc497339107"/>
+      <w:bookmarkStart w:id="49" w:name="_Toc497339107"/>
       <w:r>
         <w:rPr>
           <w:rFonts w:ascii="宋体" w:hAnsi="宋体" w:hint="eastAsia"/>
@@ -24131,7 +24280,7 @@
         </w:rPr>
         <w:t>测试用例</w:t>
       </w:r>
-      <w:bookmarkEnd w:id="50"/>
+      <w:bookmarkEnd w:id="49"/>
     </w:p>
     <w:p>
       <w:pPr>
@@ -24199,6 +24348,7 @@
               <w:rPr>
                 <w:rFonts w:ascii="宋体" w:eastAsia="宋体" w:hAnsi="宋体" w:hint="eastAsia"/>
               </w:rPr>
+              <w:lastRenderedPageBreak/>
               <w:t>用例编号</w:t>
             </w:r>
           </w:p>
@@ -24326,7 +24476,6 @@
               <w:rPr>
                 <w:rFonts w:ascii="宋体" w:eastAsia="宋体" w:hAnsi="宋体" w:hint="eastAsia"/>
               </w:rPr>
-              <w:lastRenderedPageBreak/>
               <w:t>PROJECT1-ST-001</w:t>
             </w:r>
           </w:p>
@@ -24841,12 +24990,12 @@
     </w:p>
     <w:p>
       <w:pPr>
-        <w:pStyle w:val="30"/>
+        <w:pStyle w:val="4"/>
         <w:rPr>
           <w:rFonts w:ascii="宋体" w:hAnsi="宋体"/>
         </w:rPr>
       </w:pPr>
-      <w:bookmarkStart w:id="51" w:name="_Toc497339108"/>
+      <w:bookmarkStart w:id="50" w:name="_Toc497339108"/>
       <w:r>
         <w:rPr>
           <w:rFonts w:ascii="宋体" w:hAnsi="宋体" w:hint="eastAsia"/>
@@ -24859,7 +25008,7 @@
         </w:rPr>
         <w:t>用户手册</w:t>
       </w:r>
-      <w:bookmarkEnd w:id="51"/>
+      <w:bookmarkEnd w:id="50"/>
     </w:p>
     <w:p>
       <w:pPr>
@@ -25310,16 +25459,17 @@
     </w:p>
     <w:p>
       <w:pPr>
-        <w:pStyle w:val="30"/>
+        <w:pStyle w:val="4"/>
         <w:rPr>
           <w:rFonts w:ascii="宋体" w:hAnsi="宋体"/>
         </w:rPr>
       </w:pPr>
-      <w:bookmarkStart w:id="52" w:name="_Toc497339109"/>
+      <w:bookmarkStart w:id="51" w:name="_Toc497339109"/>
       <w:r>
         <w:rPr>
           <w:rFonts w:ascii="宋体" w:hAnsi="宋体" w:hint="eastAsia"/>
         </w:rPr>
+        <w:lastRenderedPageBreak/>
         <w:t>2.1.4.4</w:t>
       </w:r>
       <w:r>
@@ -25328,7 +25478,7 @@
         </w:rPr>
         <w:t>确定合格的标准</w:t>
       </w:r>
-      <w:bookmarkEnd w:id="52"/>
+      <w:bookmarkEnd w:id="51"/>
     </w:p>
     <w:p>
       <w:pPr>
@@ -25338,23 +25488,14 @@
           <w:szCs w:val="24"/>
         </w:rPr>
       </w:pPr>
-      <w:bookmarkStart w:id="53" w:name="_Hlk497339030"/>
+      <w:bookmarkStart w:id="52" w:name="_Hlk497339030"/>
       <w:r>
         <w:rPr>
           <w:rFonts w:ascii="宋体" w:eastAsia="宋体" w:hAnsi="宋体" w:hint="eastAsia"/>
           <w:sz w:val="24"/>
           <w:szCs w:val="24"/>
         </w:rPr>
-        <w:t>与客户一起制定验收条件，提供了一种验证需求求和解决方案的方式。定义验收标准，不只是为了说</w:t>
-      </w:r>
-      <w:r>
-        <w:rPr>
-          <w:rFonts w:ascii="宋体" w:eastAsia="宋体" w:hAnsi="宋体" w:hint="eastAsia"/>
-          <w:sz w:val="24"/>
-          <w:szCs w:val="24"/>
-        </w:rPr>
-        <w:lastRenderedPageBreak/>
-        <w:t>明所有的需求都已经实现或者所有的测试都已经通过了。验收测试只是验收标准的一个子集。原则上，如果满足与此用户故事相关的全部验收条件，产品负责人就会收集用户故事。因此，客户应当非常具体的写明子集很看重的验收条件。</w:t>
+        <w:t>与客户一起制定验收条件，提供了一种验证需求求和解决方案的方式。定义验收标准，不只是为了说明所有的需求都已经实现或者所有的测试都已经通过了。验收测试只是验收标准的一个子集。原则上，如果满足与此用户故事相关的全部验收条件，产品负责人就会收集用户故事。因此，客户应当非常具体的写明子集很看重的验收条件。</w:t>
       </w:r>
     </w:p>
     <w:tbl>
@@ -26288,7 +26429,17 @@
                 <w:szCs w:val="24"/>
                 <w:lang w:val="zh-CN"/>
               </w:rPr>
-              <w:t>并可以跟踪作业的批复情况</w:t>
+              <w:t>并可以跟踪作业</w:t>
+            </w:r>
+            <w:r>
+              <w:rPr>
+                <w:rFonts w:ascii="宋体" w:eastAsia="宋体" w:hAnsi="宋体" w:cs="宋体" w:hint="eastAsia"/>
+                <w:sz w:val="24"/>
+                <w:szCs w:val="24"/>
+                <w:lang w:val="zh-CN"/>
+              </w:rPr>
+              <w:lastRenderedPageBreak/>
+              <w:t>的批复情况</w:t>
             </w:r>
           </w:p>
           <w:p>
@@ -26322,6 +26473,7 @@
                 <w:sz w:val="24"/>
                 <w:szCs w:val="24"/>
               </w:rPr>
+              <w:lastRenderedPageBreak/>
               <w:t>游客需求合格标准</w:t>
             </w:r>
           </w:p>
@@ -26388,17 +26540,7 @@
                 <w:szCs w:val="24"/>
                 <w:lang w:val="zh-CN"/>
               </w:rPr>
-              <w:t>对象建模，以及软件工程相</w:t>
-            </w:r>
-            <w:r>
-              <w:rPr>
-                <w:rFonts w:ascii="宋体" w:eastAsia="宋体" w:hAnsi="宋体" w:cs="宋体" w:hint="eastAsia"/>
-                <w:sz w:val="24"/>
-                <w:szCs w:val="24"/>
-                <w:lang w:val="zh-CN"/>
-              </w:rPr>
-              <w:lastRenderedPageBreak/>
-              <w:t>关课程、还有老师的详细介绍，并放在网站显著位置。</w:t>
+              <w:t>对象建模，以及软件工程相关课程、还有老师的详细介绍，并放在网站显著位置。</w:t>
             </w:r>
           </w:p>
           <w:p>
@@ -26607,7 +26749,6 @@
                 <w:sz w:val="24"/>
                 <w:szCs w:val="24"/>
               </w:rPr>
-              <w:lastRenderedPageBreak/>
               <w:t>特定的法律或规定或者合同条款</w:t>
             </w:r>
           </w:p>
@@ -26635,7 +26776,7 @@
           </w:p>
         </w:tc>
       </w:tr>
-      <w:bookmarkEnd w:id="53"/>
+      <w:bookmarkEnd w:id="52"/>
     </w:tbl>
     <w:p>
       <w:pPr>
@@ -26646,37 +26787,43 @@
     </w:p>
     <w:p>
       <w:pPr>
-        <w:pStyle w:val="1"/>
+        <w:pStyle w:val="2"/>
         <w:rPr>
           <w:rFonts w:ascii="宋体" w:hAnsi="宋体"/>
         </w:rPr>
       </w:pPr>
-      <w:bookmarkStart w:id="54" w:name="_Toc497339110"/>
+      <w:bookmarkStart w:id="53" w:name="_Toc497339110"/>
       <w:r>
         <w:rPr>
           <w:rFonts w:ascii="宋体" w:hAnsi="宋体" w:hint="eastAsia"/>
         </w:rPr>
-        <w:t>2.2需求管理过程</w:t>
-      </w:r>
-      <w:bookmarkEnd w:id="54"/>
+        <w:t>2.2</w:t>
+      </w:r>
+      <w:r>
+        <w:rPr>
+          <w:rFonts w:ascii="宋体" w:hAnsi="宋体" w:hint="eastAsia"/>
+        </w:rPr>
+        <w:t>需求管理过程</w:t>
+      </w:r>
+      <w:bookmarkEnd w:id="53"/>
     </w:p>
     <w:p>
       <w:pPr>
-        <w:pStyle w:val="2"/>
+        <w:pStyle w:val="30"/>
         <w:rPr>
           <w:rFonts w:ascii="宋体" w:eastAsia="宋体" w:hAnsi="宋体"/>
         </w:rPr>
       </w:pPr>
-      <w:bookmarkStart w:id="55" w:name="_Toc496788728"/>
-      <w:bookmarkStart w:id="56" w:name="_Toc497339111"/>
+      <w:bookmarkStart w:id="54" w:name="_Toc496788728"/>
+      <w:bookmarkStart w:id="55" w:name="_Toc497339111"/>
       <w:r>
         <w:rPr>
           <w:rFonts w:ascii="宋体" w:eastAsia="宋体" w:hAnsi="宋体" w:hint="eastAsia"/>
         </w:rPr>
         <w:t>2.2.1确定变更控制过程</w:t>
       </w:r>
+      <w:bookmarkEnd w:id="54"/>
       <w:bookmarkEnd w:id="55"/>
-      <w:bookmarkEnd w:id="56"/>
     </w:p>
     <w:p>
       <w:pPr>
@@ -27811,6 +27958,7 @@
           <w:rFonts w:ascii="宋体" w:eastAsia="宋体" w:hAnsi="宋体" w:hint="eastAsia"/>
           <w:sz w:val="24"/>
         </w:rPr>
+        <w:lastRenderedPageBreak/>
         <w:t>6.退出标准：a.请求的状态是已驳回、已完成或已取消</w:t>
       </w:r>
     </w:p>
@@ -27877,7 +28025,6 @@
           <w:rFonts w:ascii="宋体" w:eastAsia="宋体" w:hAnsi="宋体" w:hint="eastAsia"/>
           <w:sz w:val="24"/>
         </w:rPr>
-        <w:lastRenderedPageBreak/>
         <w:t xml:space="preserve">              c.变更的详细信息及变更求情的状态已经通知相关的干系人。</w:t>
       </w:r>
     </w:p>
@@ -27916,21 +28063,21 @@
     </w:p>
     <w:p>
       <w:pPr>
-        <w:pStyle w:val="2"/>
+        <w:pStyle w:val="30"/>
         <w:rPr>
           <w:rFonts w:ascii="宋体" w:eastAsia="宋体" w:hAnsi="宋体"/>
         </w:rPr>
       </w:pPr>
-      <w:bookmarkStart w:id="57" w:name="_Toc496788729"/>
-      <w:bookmarkStart w:id="58" w:name="_Toc497339112"/>
+      <w:bookmarkStart w:id="56" w:name="_Toc496788729"/>
+      <w:bookmarkStart w:id="57" w:name="_Toc497339112"/>
       <w:r>
         <w:rPr>
           <w:rFonts w:ascii="宋体" w:eastAsia="宋体" w:hAnsi="宋体" w:hint="eastAsia"/>
         </w:rPr>
         <w:t>2.2.2建立变更控制委员会</w:t>
       </w:r>
+      <w:bookmarkEnd w:id="56"/>
       <w:bookmarkEnd w:id="57"/>
-      <w:bookmarkEnd w:id="58"/>
     </w:p>
     <w:p>
       <w:pPr>
@@ -28182,21 +28329,21 @@
     </w:p>
     <w:p>
       <w:pPr>
-        <w:pStyle w:val="2"/>
+        <w:pStyle w:val="30"/>
         <w:rPr>
           <w:rFonts w:ascii="宋体" w:eastAsia="宋体" w:hAnsi="宋体"/>
         </w:rPr>
       </w:pPr>
-      <w:bookmarkStart w:id="59" w:name="_Toc496788730"/>
-      <w:bookmarkStart w:id="60" w:name="_Toc497339113"/>
+      <w:bookmarkStart w:id="58" w:name="_Toc496788730"/>
+      <w:bookmarkStart w:id="59" w:name="_Toc497339113"/>
       <w:r>
         <w:rPr>
           <w:rFonts w:ascii="宋体" w:eastAsia="宋体" w:hAnsi="宋体" w:hint="eastAsia"/>
         </w:rPr>
         <w:t>2.2.3进行变更影响分析</w:t>
       </w:r>
+      <w:bookmarkEnd w:id="58"/>
       <w:bookmarkEnd w:id="59"/>
-      <w:bookmarkEnd w:id="60"/>
     </w:p>
     <w:p>
       <w:pPr>
@@ -28944,21 +29091,21 @@
     </w:tbl>
     <w:p>
       <w:pPr>
-        <w:pStyle w:val="2"/>
+        <w:pStyle w:val="30"/>
         <w:rPr>
           <w:rFonts w:ascii="宋体" w:eastAsia="宋体" w:hAnsi="宋体" w:cs="宋体"/>
         </w:rPr>
       </w:pPr>
-      <w:bookmarkStart w:id="61" w:name="_Toc496788731"/>
-      <w:bookmarkStart w:id="62" w:name="_Toc497339114"/>
+      <w:bookmarkStart w:id="60" w:name="_Toc496788731"/>
+      <w:bookmarkStart w:id="61" w:name="_Toc497339114"/>
       <w:r>
         <w:rPr>
           <w:rFonts w:ascii="宋体" w:eastAsia="宋体" w:hAnsi="宋体" w:hint="eastAsia"/>
         </w:rPr>
         <w:t>2.2.4跟踪每一项变更</w:t>
       </w:r>
+      <w:bookmarkEnd w:id="60"/>
       <w:bookmarkEnd w:id="61"/>
-      <w:bookmarkEnd w:id="62"/>
     </w:p>
     <w:p>
       <w:pPr>
@@ -29149,6 +29296,7 @@
                 <w:rFonts w:ascii="宋体" w:eastAsia="宋体" w:hAnsi="宋体" w:hint="eastAsia"/>
                 <w:sz w:val="24"/>
               </w:rPr>
+              <w:lastRenderedPageBreak/>
               <w:t>变更请求ID</w:t>
             </w:r>
           </w:p>
@@ -29202,7 +29350,6 @@
                 <w:rFonts w:ascii="宋体" w:eastAsia="宋体" w:hAnsi="宋体" w:hint="eastAsia"/>
                 <w:sz w:val="24"/>
               </w:rPr>
-              <w:lastRenderedPageBreak/>
               <w:t>变更类型</w:t>
             </w:r>
           </w:p>
@@ -29921,21 +30068,21 @@
     </w:tbl>
     <w:p>
       <w:pPr>
-        <w:pStyle w:val="2"/>
+        <w:pStyle w:val="30"/>
         <w:rPr>
           <w:rFonts w:ascii="宋体" w:eastAsia="宋体" w:hAnsi="宋体" w:cs="宋体"/>
         </w:rPr>
       </w:pPr>
-      <w:bookmarkStart w:id="63" w:name="_Toc496788732"/>
-      <w:bookmarkStart w:id="64" w:name="_Toc497339115"/>
+      <w:bookmarkStart w:id="62" w:name="_Toc496788732"/>
+      <w:bookmarkStart w:id="63" w:name="_Toc497339115"/>
       <w:r>
         <w:rPr>
           <w:rFonts w:ascii="宋体" w:eastAsia="宋体" w:hAnsi="宋体" w:hint="eastAsia"/>
         </w:rPr>
         <w:t>2.2.5需求文档的基准版本和控制版本</w:t>
       </w:r>
+      <w:bookmarkEnd w:id="62"/>
       <w:bookmarkEnd w:id="63"/>
-      <w:bookmarkEnd w:id="64"/>
     </w:p>
     <w:p>
       <w:pPr>
@@ -30205,14 +30352,14 @@
     </w:tbl>
     <w:p>
       <w:pPr>
-        <w:pStyle w:val="2"/>
+        <w:pStyle w:val="30"/>
         <w:rPr>
           <w:rFonts w:ascii="宋体" w:eastAsia="宋体" w:hAnsi="宋体" w:cs="宋体"/>
           <w:lang w:val="zh-CN"/>
         </w:rPr>
       </w:pPr>
-      <w:bookmarkStart w:id="65" w:name="_Toc496788733"/>
-      <w:bookmarkStart w:id="66" w:name="_Toc497339116"/>
+      <w:bookmarkStart w:id="64" w:name="_Toc496788733"/>
+      <w:bookmarkStart w:id="65" w:name="_Toc497339116"/>
       <w:r>
         <w:rPr>
           <w:rFonts w:ascii="宋体" w:eastAsia="宋体" w:hAnsi="宋体" w:hint="eastAsia"/>
@@ -30220,8 +30367,8 @@
         </w:rPr>
         <w:t>2.2.6维护历史变更信息</w:t>
       </w:r>
+      <w:bookmarkEnd w:id="64"/>
       <w:bookmarkEnd w:id="65"/>
-      <w:bookmarkEnd w:id="66"/>
     </w:p>
     <w:p>
       <w:pPr>
@@ -30495,10 +30642,12 @@
           <w:lang w:val="zh-CN"/>
         </w:rPr>
       </w:pPr>
+      <w:bookmarkStart w:id="66" w:name="_GoBack"/>
+      <w:bookmarkEnd w:id="66"/>
     </w:p>
     <w:p>
       <w:pPr>
-        <w:pStyle w:val="2"/>
+        <w:pStyle w:val="30"/>
         <w:rPr>
           <w:rFonts w:ascii="宋体" w:eastAsia="宋体" w:hAnsi="宋体"/>
           <w:lang w:val="zh-CN"/>
@@ -31061,7 +31210,7 @@
     </w:tbl>
     <w:p>
       <w:pPr>
-        <w:pStyle w:val="2"/>
+        <w:pStyle w:val="30"/>
         <w:rPr>
           <w:rFonts w:ascii="宋体" w:eastAsia="宋体" w:hAnsi="宋体"/>
         </w:rPr>
@@ -31102,7 +31251,7 @@
     </w:p>
     <w:p>
       <w:pPr>
-        <w:pStyle w:val="2"/>
+        <w:pStyle w:val="30"/>
         <w:rPr>
           <w:rFonts w:ascii="宋体" w:eastAsia="宋体" w:hAnsi="宋体"/>
         </w:rPr>
@@ -32067,41 +32216,27 @@
         </w:rPr>
         <w:t>需求中包括设计引发的风险</w:t>
       </w:r>
+      <w:bookmarkStart w:id="82" w:name="_Toc496442219"/>
+      <w:bookmarkStart w:id="83" w:name="_Toc497339125"/>
     </w:p>
     <w:p>
       <w:pPr>
-        <w:pStyle w:val="3"/>
-        <w:numPr>
-          <w:ilvl w:val="0"/>
-          <w:numId w:val="0"/>
-        </w:numPr>
-        <w:rPr>
-          <w:rFonts w:ascii="宋体" w:eastAsia="宋体" w:hAnsi="宋体"/>
+        <w:pStyle w:val="ab"/>
+        <w:spacing w:line="300" w:lineRule="auto"/>
+        <w:ind w:firstLineChars="0" w:firstLine="0"/>
+        <w:rPr>
+          <w:rFonts w:ascii="宋体" w:hAnsi="宋体"/>
+          <w:szCs w:val="24"/>
+        </w:rPr>
+      </w:pPr>
+      <w:r>
+        <w:rPr>
+          <w:rFonts w:ascii="宋体" w:hAnsi="宋体" w:hint="eastAsia"/>
           <w:b/>
           <w:sz w:val="32"/>
           <w:szCs w:val="32"/>
         </w:rPr>
-      </w:pPr>
-      <w:bookmarkStart w:id="82" w:name="_Toc496442219"/>
-      <w:bookmarkStart w:id="83" w:name="_Toc497339125"/>
-      <w:r>
-        <w:rPr>
-          <w:rFonts w:ascii="宋体" w:eastAsia="宋体" w:hAnsi="宋体" w:hint="eastAsia"/>
-          <w:b/>
-          <w:sz w:val="32"/>
-          <w:szCs w:val="32"/>
-        </w:rPr>
-        <w:lastRenderedPageBreak/>
-        <w:t>3.1.4</w:t>
-      </w:r>
-      <w:r>
-        <w:rPr>
-          <w:rFonts w:ascii="宋体" w:eastAsia="宋体" w:hAnsi="宋体" w:hint="eastAsia"/>
-          <w:b/>
-          <w:sz w:val="32"/>
-          <w:szCs w:val="32"/>
-        </w:rPr>
-        <w:t>需求确认方面的风险</w:t>
+        <w:t>3.1.4需求确认方面的风险</w:t>
       </w:r>
       <w:bookmarkEnd w:id="82"/>
       <w:bookmarkEnd w:id="83"/>
@@ -32147,6 +32282,7 @@
           <w:rFonts w:ascii="宋体" w:hAnsi="宋体" w:hint="eastAsia"/>
           <w:szCs w:val="24"/>
         </w:rPr>
+        <w:lastRenderedPageBreak/>
         <w:t>审查熟练程度引发的风险</w:t>
       </w:r>
     </w:p>
@@ -32604,16 +32740,11 @@
     <w:p>
       <w:pPr>
         <w:pStyle w:val="ab"/>
-        <w:numPr>
-          <w:ilvl w:val="0"/>
-          <w:numId w:val="16"/>
-        </w:numPr>
         <w:spacing w:line="300" w:lineRule="auto"/>
-        <w:ind w:firstLineChars="0"/>
+        <w:ind w:firstLineChars="0" w:firstLine="0"/>
         <w:rPr>
           <w:rFonts w:ascii="宋体" w:hAnsi="宋体"/>
-          <w:sz w:val="21"/>
-          <w:szCs w:val="21"/>
+          <w:szCs w:val="24"/>
         </w:rPr>
       </w:pPr>
       <w:r>
@@ -32623,36 +32754,33 @@
         </w:rPr>
         <w:t>为满足某些需求而采取新技术时，要考虑到学习曲线的问题，只有通过一定的学习时间才能达到适当的熟练程度。要尽早确认那些高风险的需求，并留出足够的时间用户从错误中学习经验，实验以及制作原型。</w:t>
       </w:r>
+      <w:bookmarkStart w:id="92" w:name="_Toc496442224"/>
+      <w:bookmarkStart w:id="93" w:name="_Toc497339130"/>
     </w:p>
     <w:p>
       <w:pPr>
-        <w:pStyle w:val="3"/>
-        <w:numPr>
-          <w:ilvl w:val="0"/>
-          <w:numId w:val="0"/>
-        </w:numPr>
-        <w:rPr>
-          <w:rFonts w:ascii="宋体" w:eastAsia="宋体" w:hAnsi="宋体"/>
+        <w:pStyle w:val="ab"/>
+        <w:spacing w:line="300" w:lineRule="auto"/>
+        <w:ind w:firstLineChars="0" w:firstLine="0"/>
+        <w:rPr>
+          <w:rFonts w:ascii="宋体" w:hAnsi="宋体"/>
           <w:b/>
           <w:sz w:val="32"/>
           <w:szCs w:val="32"/>
         </w:rPr>
       </w:pPr>
-      <w:bookmarkStart w:id="92" w:name="_Toc496442224"/>
-      <w:bookmarkStart w:id="93" w:name="_Toc497339130"/>
-      <w:r>
-        <w:rPr>
-          <w:rFonts w:ascii="宋体" w:eastAsia="宋体" w:hAnsi="宋体" w:hint="eastAsia"/>
+      <w:r>
+        <w:rPr>
+          <w:rFonts w:ascii="宋体" w:hAnsi="宋体" w:hint="eastAsia"/>
           <w:b/>
           <w:sz w:val="32"/>
           <w:szCs w:val="32"/>
         </w:rPr>
-        <w:lastRenderedPageBreak/>
         <w:t>3.</w:t>
       </w:r>
       <w:r>
         <w:rPr>
-          <w:rFonts w:ascii="宋体" w:eastAsia="宋体" w:hAnsi="宋体"/>
+          <w:rFonts w:ascii="宋体" w:hAnsi="宋体"/>
           <w:b/>
           <w:sz w:val="32"/>
           <w:szCs w:val="32"/>
@@ -32661,7 +32789,7 @@
       </w:r>
       <w:r>
         <w:rPr>
-          <w:rFonts w:ascii="宋体" w:eastAsia="宋体" w:hAnsi="宋体" w:hint="eastAsia"/>
+          <w:rFonts w:ascii="宋体" w:hAnsi="宋体" w:hint="eastAsia"/>
           <w:b/>
           <w:sz w:val="32"/>
           <w:szCs w:val="32"/>
@@ -32712,6 +32840,7 @@
           <w:rFonts w:ascii="宋体" w:hAnsi="宋体" w:hint="eastAsia"/>
           <w:szCs w:val="24"/>
         </w:rPr>
+        <w:lastRenderedPageBreak/>
         <w:t>应该记录下负责最终解释每个TBD的负责人的姓名和解决的截止日期。</w:t>
       </w:r>
     </w:p>
@@ -32969,24 +33098,17 @@
         <w:spacing w:line="300" w:lineRule="auto"/>
         <w:ind w:firstLineChars="0"/>
         <w:rPr>
-          <w:rFonts w:ascii="宋体" w:hAnsi="宋体"/>
-          <w:szCs w:val="24"/>
-        </w:rPr>
-      </w:pPr>
-      <w:r>
-        <w:rPr>
           <w:rFonts w:ascii="宋体" w:hAnsi="宋体" w:hint="eastAsia"/>
           <w:szCs w:val="24"/>
         </w:rPr>
+      </w:pPr>
+      <w:r>
+        <w:rPr>
+          <w:rFonts w:ascii="宋体" w:hAnsi="宋体" w:hint="eastAsia"/>
+          <w:szCs w:val="24"/>
+        </w:rPr>
         <w:t>应该制定分阶段或者增量的交付产品的实现计划。在初始版本中先实现核心功能，在以后的迭代中再逐步增加系统功能</w:t>
       </w:r>
-    </w:p>
-    <w:p>
-      <w:pPr>
-        <w:rPr>
-          <w:rFonts w:ascii="宋体" w:eastAsia="宋体" w:hAnsi="宋体"/>
-        </w:rPr>
-      </w:pPr>
     </w:p>
     <w:p>
       <w:pPr>
@@ -33272,14 +33394,7 @@
               <w:rPr>
                 <w:rFonts w:ascii="宋体" w:eastAsia="宋体" w:hAnsi="宋体" w:hint="eastAsia"/>
               </w:rPr>
-              <w:t>由项目组长向上级报告，申请延长项目开发</w:t>
-            </w:r>
-            <w:r>
-              <w:rPr>
-                <w:rFonts w:ascii="宋体" w:eastAsia="宋体" w:hAnsi="宋体" w:hint="eastAsia"/>
-              </w:rPr>
-              <w:lastRenderedPageBreak/>
-              <w:t>时间，并且加大项目开发人员工作量</w:t>
+              <w:t>由项目组长向上级报告，申请延长项目开发时间，并且加大项目开发人员工作量</w:t>
             </w:r>
           </w:p>
         </w:tc>
@@ -33299,7 +33414,6 @@
               <w:rPr>
                 <w:rFonts w:ascii="宋体" w:eastAsia="宋体" w:hAnsi="宋体" w:hint="eastAsia"/>
               </w:rPr>
-              <w:lastRenderedPageBreak/>
               <w:t>项目资金不足</w:t>
             </w:r>
           </w:p>
@@ -33407,7 +33521,14 @@
               <w:rPr>
                 <w:rFonts w:ascii="宋体" w:eastAsia="宋体" w:hAnsi="宋体" w:hint="eastAsia"/>
               </w:rPr>
-              <w:t>项目开发人员每天向项目组长通过邮件报告，汇报当天工作完成情况，以及遇到了一些困难，问题，意见</w:t>
+              <w:t>项目开发人员每天向项目组长通过邮件报</w:t>
+            </w:r>
+            <w:r>
+              <w:rPr>
+                <w:rFonts w:ascii="宋体" w:eastAsia="宋体" w:hAnsi="宋体" w:hint="eastAsia"/>
+              </w:rPr>
+              <w:lastRenderedPageBreak/>
+              <w:t>告，汇报当天工作完成情况，以及遇到了一些困难，问题，意见</w:t>
             </w:r>
           </w:p>
         </w:tc>
@@ -33427,6 +33548,7 @@
               <w:rPr>
                 <w:rFonts w:ascii="宋体" w:eastAsia="宋体" w:hAnsi="宋体" w:hint="eastAsia"/>
               </w:rPr>
+              <w:lastRenderedPageBreak/>
               <w:t>项目开发过程进展缓慢</w:t>
             </w:r>
           </w:p>
@@ -33850,798 +33972,2830 @@
         </w:tc>
       </w:tr>
     </w:tbl>
+    <w:p>
+      <w:pPr>
+        <w:pStyle w:val="1"/>
+        <w:rPr>
+          <w:rFonts w:ascii="宋体" w:hAnsi="宋体"/>
+        </w:rPr>
+      </w:pPr>
+      <w:r>
+        <w:rPr>
+          <w:rFonts w:hint="eastAsia"/>
+          <w:noProof/>
+        </w:rPr>
+        <mc:AlternateContent>
+          <mc:Choice Requires="wps">
+            <w:drawing>
+              <wp:anchor distT="0" distB="0" distL="114300" distR="114300" simplePos="0" relativeHeight="251677696" behindDoc="0" locked="0" layoutInCell="1" allowOverlap="1">
+                <wp:simplePos x="0" y="0"/>
+                <wp:positionH relativeFrom="column">
+                  <wp:posOffset>3185160</wp:posOffset>
+                </wp:positionH>
+                <wp:positionV relativeFrom="paragraph">
+                  <wp:posOffset>788670</wp:posOffset>
+                </wp:positionV>
+                <wp:extent cx="1021080" cy="274320"/>
+                <wp:effectExtent l="0" t="0" r="26670" b="11430"/>
+                <wp:wrapNone/>
+                <wp:docPr id="35" name="文本框 35"/>
+                <wp:cNvGraphicFramePr/>
+                <a:graphic xmlns:a="http://schemas.openxmlformats.org/drawingml/2006/main">
+                  <a:graphicData uri="http://schemas.microsoft.com/office/word/2010/wordprocessingShape">
+                    <wps:wsp>
+                      <wps:cNvSpPr txBox="1"/>
+                      <wps:spPr>
+                        <a:xfrm>
+                          <a:off x="0" y="0"/>
+                          <a:ext cx="1021080" cy="274320"/>
+                        </a:xfrm>
+                        <a:prstGeom prst="rect">
+                          <a:avLst/>
+                        </a:prstGeom>
+                        <a:solidFill>
+                          <a:schemeClr val="lt1"/>
+                        </a:solidFill>
+                        <a:ln w="6350">
+                          <a:solidFill>
+                            <a:prstClr val="black"/>
+                          </a:solidFill>
+                        </a:ln>
+                      </wps:spPr>
+                      <wps:txbx>
+                        <w:txbxContent>
+                          <w:p>
+                            <w:r>
+                              <w:rPr>
+                                <w:rFonts w:hint="eastAsia"/>
+                              </w:rPr>
+                              <w:t>需求规格说明</w:t>
+                            </w:r>
+                          </w:p>
+                        </w:txbxContent>
+                      </wps:txbx>
+                      <wps:bodyPr rot="0" spcFirstLastPara="0" vertOverflow="overflow" horzOverflow="overflow" vert="horz" wrap="square" lIns="91440" tIns="45720" rIns="91440" bIns="45720" numCol="1" spcCol="0" rtlCol="0" fromWordArt="0" anchor="t" anchorCtr="0" forceAA="0" compatLnSpc="1">
+                        <a:prstTxWarp prst="textNoShape">
+                          <a:avLst/>
+                        </a:prstTxWarp>
+                        <a:noAutofit/>
+                      </wps:bodyPr>
+                    </wps:wsp>
+                  </a:graphicData>
+                </a:graphic>
+                <wp14:sizeRelH relativeFrom="margin">
+                  <wp14:pctWidth>0</wp14:pctWidth>
+                </wp14:sizeRelH>
+                <wp14:sizeRelV relativeFrom="margin">
+                  <wp14:pctHeight>0</wp14:pctHeight>
+                </wp14:sizeRelV>
+              </wp:anchor>
+            </w:drawing>
+          </mc:Choice>
+          <mc:Fallback>
+            <w:pict>
+              <v:shapetype id="_x0000_t202" coordsize="21600,21600" o:spt="202" path="m,l,21600r21600,l21600,xe">
+                <v:stroke joinstyle="miter"/>
+                <v:path gradientshapeok="t" o:connecttype="rect"/>
+              </v:shapetype>
+              <v:shape id="文本框 35" o:spid="_x0000_s1026" type="#_x0000_t202" style="position:absolute;left:0;text-align:left;margin-left:250.8pt;margin-top:62.1pt;width:80.4pt;height:21.6pt;z-index:251677696;visibility:visible;mso-wrap-style:square;mso-width-percent:0;mso-height-percent:0;mso-wrap-distance-left:9pt;mso-wrap-distance-top:0;mso-wrap-distance-right:9pt;mso-wrap-distance-bottom:0;mso-position-horizontal:absolute;mso-position-horizontal-relative:text;mso-position-vertical:absolute;mso-position-vertical-relative:text;mso-width-percent:0;mso-height-percent:0;mso-width-relative:margin;mso-height-relative:margin;v-text-anchor:top" o:gfxdata="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" fillcolor="white [3201]" strokeweight=".5pt">
+                <v:textbox>
+                  <w:txbxContent>
+                    <w:p>
+                      <w:r>
+                        <w:rPr>
+                          <w:rFonts w:hint="eastAsia"/>
+                        </w:rPr>
+                        <w:t>需求规格说明</w:t>
+                      </w:r>
+                    </w:p>
+                  </w:txbxContent>
+                </v:textbox>
+              </v:shape>
+            </w:pict>
+          </mc:Fallback>
+        </mc:AlternateContent>
+      </w:r>
+      <w:r>
+        <w:rPr>
+          <w:rFonts w:hint="eastAsia"/>
+          <w:noProof/>
+        </w:rPr>
+        <mc:AlternateContent>
+          <mc:Choice Requires="wps">
+            <w:drawing>
+              <wp:anchor distT="0" distB="0" distL="114300" distR="114300" simplePos="0" relativeHeight="251676672" behindDoc="0" locked="0" layoutInCell="1" allowOverlap="1">
+                <wp:simplePos x="0" y="0"/>
+                <wp:positionH relativeFrom="column">
+                  <wp:posOffset>3162300</wp:posOffset>
+                </wp:positionH>
+                <wp:positionV relativeFrom="paragraph">
+                  <wp:posOffset>468630</wp:posOffset>
+                </wp:positionV>
+                <wp:extent cx="777240" cy="251460"/>
+                <wp:effectExtent l="0" t="0" r="22860" b="15240"/>
+                <wp:wrapNone/>
+                <wp:docPr id="34" name="文本框 34"/>
+                <wp:cNvGraphicFramePr/>
+                <a:graphic xmlns:a="http://schemas.openxmlformats.org/drawingml/2006/main">
+                  <a:graphicData uri="http://schemas.microsoft.com/office/word/2010/wordprocessingShape">
+                    <wps:wsp>
+                      <wps:cNvSpPr txBox="1"/>
+                      <wps:spPr>
+                        <a:xfrm>
+                          <a:off x="0" y="0"/>
+                          <a:ext cx="777240" cy="251460"/>
+                        </a:xfrm>
+                        <a:prstGeom prst="rect">
+                          <a:avLst/>
+                        </a:prstGeom>
+                        <a:solidFill>
+                          <a:schemeClr val="lt1"/>
+                        </a:solidFill>
+                        <a:ln w="6350">
+                          <a:solidFill>
+                            <a:prstClr val="black"/>
+                          </a:solidFill>
+                        </a:ln>
+                      </wps:spPr>
+                      <wps:txbx>
+                        <w:txbxContent>
+                          <w:p>
+                            <w:r>
+                              <w:rPr>
+                                <w:rFonts w:hint="eastAsia"/>
+                              </w:rPr>
+                              <w:t>需求分析</w:t>
+                            </w:r>
+                          </w:p>
+                        </w:txbxContent>
+                      </wps:txbx>
+                      <wps:bodyPr rot="0" spcFirstLastPara="0" vertOverflow="overflow" horzOverflow="overflow" vert="horz" wrap="square" lIns="91440" tIns="45720" rIns="91440" bIns="45720" numCol="1" spcCol="0" rtlCol="0" fromWordArt="0" anchor="t" anchorCtr="0" forceAA="0" compatLnSpc="1">
+                        <a:prstTxWarp prst="textNoShape">
+                          <a:avLst/>
+                        </a:prstTxWarp>
+                        <a:noAutofit/>
+                      </wps:bodyPr>
+                    </wps:wsp>
+                  </a:graphicData>
+                </a:graphic>
+                <wp14:sizeRelV relativeFrom="margin">
+                  <wp14:pctHeight>0</wp14:pctHeight>
+                </wp14:sizeRelV>
+              </wp:anchor>
+            </w:drawing>
+          </mc:Choice>
+          <mc:Fallback>
+            <w:pict>
+              <v:shape id="文本框 34" o:spid="_x0000_s1027" type="#_x0000_t202" style="position:absolute;left:0;text-align:left;margin-left:249pt;margin-top:36.9pt;width:61.2pt;height:19.8pt;z-index:251676672;visibility:visible;mso-wrap-style:square;mso-height-percent:0;mso-wrap-distance-left:9pt;mso-wrap-distance-top:0;mso-wrap-distance-right:9pt;mso-wrap-distance-bottom:0;mso-position-horizontal:absolute;mso-position-horizontal-relative:text;mso-position-vertical:absolute;mso-position-vertical-relative:text;mso-height-percent:0;mso-height-relative:margin;v-text-anchor:top" o:gfxdata="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" fillcolor="white [3201]" strokeweight=".5pt">
+                <v:textbox>
+                  <w:txbxContent>
+                    <w:p>
+                      <w:r>
+                        <w:rPr>
+                          <w:rFonts w:hint="eastAsia"/>
+                        </w:rPr>
+                        <w:t>需求分析</w:t>
+                      </w:r>
+                    </w:p>
+                  </w:txbxContent>
+                </v:textbox>
+              </v:shape>
+            </w:pict>
+          </mc:Fallback>
+        </mc:AlternateContent>
+      </w:r>
+      <w:r>
+        <w:rPr>
+          <w:rFonts w:hint="eastAsia"/>
+          <w:noProof/>
+        </w:rPr>
+        <mc:AlternateContent>
+          <mc:Choice Requires="wps">
+            <w:drawing>
+              <wp:anchor distT="0" distB="0" distL="114300" distR="114300" simplePos="0" relativeHeight="251675648" behindDoc="0" locked="0" layoutInCell="1" allowOverlap="1">
+                <wp:simplePos x="0" y="0"/>
+                <wp:positionH relativeFrom="column">
+                  <wp:posOffset>3162300</wp:posOffset>
+                </wp:positionH>
+                <wp:positionV relativeFrom="paragraph">
+                  <wp:posOffset>80010</wp:posOffset>
+                </wp:positionV>
+                <wp:extent cx="746760" cy="297180"/>
+                <wp:effectExtent l="0" t="0" r="15240" b="26670"/>
+                <wp:wrapNone/>
+                <wp:docPr id="33" name="文本框 33"/>
+                <wp:cNvGraphicFramePr/>
+                <a:graphic xmlns:a="http://schemas.openxmlformats.org/drawingml/2006/main">
+                  <a:graphicData uri="http://schemas.microsoft.com/office/word/2010/wordprocessingShape">
+                    <wps:wsp>
+                      <wps:cNvSpPr txBox="1"/>
+                      <wps:spPr>
+                        <a:xfrm>
+                          <a:off x="0" y="0"/>
+                          <a:ext cx="746760" cy="297180"/>
+                        </a:xfrm>
+                        <a:prstGeom prst="rect">
+                          <a:avLst/>
+                        </a:prstGeom>
+                        <a:solidFill>
+                          <a:schemeClr val="lt1"/>
+                        </a:solidFill>
+                        <a:ln w="6350">
+                          <a:solidFill>
+                            <a:prstClr val="black"/>
+                          </a:solidFill>
+                        </a:ln>
+                      </wps:spPr>
+                      <wps:txbx>
+                        <w:txbxContent>
+                          <w:p>
+                            <w:r>
+                              <w:t>需求</w:t>
+                            </w:r>
+                            <w:r>
+                              <w:rPr>
+                                <w:rFonts w:hint="eastAsia"/>
+                              </w:rPr>
+                              <w:t>获取</w:t>
+                            </w:r>
+                          </w:p>
+                        </w:txbxContent>
+                      </wps:txbx>
+                      <wps:bodyPr rot="0" spcFirstLastPara="0" vertOverflow="overflow" horzOverflow="overflow" vert="horz" wrap="square" lIns="91440" tIns="45720" rIns="91440" bIns="45720" numCol="1" spcCol="0" rtlCol="0" fromWordArt="0" anchor="t" anchorCtr="0" forceAA="0" compatLnSpc="1">
+                        <a:prstTxWarp prst="textNoShape">
+                          <a:avLst/>
+                        </a:prstTxWarp>
+                        <a:noAutofit/>
+                      </wps:bodyPr>
+                    </wps:wsp>
+                  </a:graphicData>
+                </a:graphic>
+                <wp14:sizeRelH relativeFrom="margin">
+                  <wp14:pctWidth>0</wp14:pctWidth>
+                </wp14:sizeRelH>
+                <wp14:sizeRelV relativeFrom="margin">
+                  <wp14:pctHeight>0</wp14:pctHeight>
+                </wp14:sizeRelV>
+              </wp:anchor>
+            </w:drawing>
+          </mc:Choice>
+          <mc:Fallback>
+            <w:pict>
+              <v:shape id="文本框 33" o:spid="_x0000_s1028" type="#_x0000_t202" style="position:absolute;left:0;text-align:left;margin-left:249pt;margin-top:6.3pt;width:58.8pt;height:23.4pt;z-index:251675648;visibility:visible;mso-wrap-style:square;mso-width-percent:0;mso-height-percent:0;mso-wrap-distance-left:9pt;mso-wrap-distance-top:0;mso-wrap-distance-right:9pt;mso-wrap-distance-bottom:0;mso-position-horizontal:absolute;mso-position-horizontal-relative:text;mso-position-vertical:absolute;mso-position-vertical-relative:text;mso-width-percent:0;mso-height-percent:0;mso-width-relative:margin;mso-height-relative:margin;v-text-anchor:top" o:gfxdata="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" fillcolor="white [3201]" strokeweight=".5pt">
+                <v:textbox>
+                  <w:txbxContent>
+                    <w:p>
+                      <w:r>
+                        <w:t>需求</w:t>
+                      </w:r>
+                      <w:r>
+                        <w:rPr>
+                          <w:rFonts w:hint="eastAsia"/>
+                        </w:rPr>
+                        <w:t>获取</w:t>
+                      </w:r>
+                    </w:p>
+                  </w:txbxContent>
+                </v:textbox>
+              </v:shape>
+            </w:pict>
+          </mc:Fallback>
+        </mc:AlternateContent>
+      </w:r>
+      <w:r>
+        <w:rPr>
+          <w:rFonts w:hint="eastAsia"/>
+          <w:noProof/>
+        </w:rPr>
+        <mc:AlternateContent>
+          <mc:Choice Requires="wps">
+            <w:drawing>
+              <wp:anchor distT="0" distB="0" distL="114300" distR="114300" simplePos="0" relativeHeight="251674624" behindDoc="0" locked="0" layoutInCell="1" allowOverlap="1">
+                <wp:simplePos x="0" y="0"/>
+                <wp:positionH relativeFrom="column">
+                  <wp:posOffset>2834640</wp:posOffset>
+                </wp:positionH>
+                <wp:positionV relativeFrom="paragraph">
+                  <wp:posOffset>293370</wp:posOffset>
+                </wp:positionV>
+                <wp:extent cx="327660" cy="0"/>
+                <wp:effectExtent l="0" t="76200" r="15240" b="95250"/>
+                <wp:wrapNone/>
+                <wp:docPr id="32" name="直接箭头连接符 32"/>
+                <wp:cNvGraphicFramePr/>
+                <a:graphic xmlns:a="http://schemas.openxmlformats.org/drawingml/2006/main">
+                  <a:graphicData uri="http://schemas.microsoft.com/office/word/2010/wordprocessingShape">
+                    <wps:wsp>
+                      <wps:cNvCnPr/>
+                      <wps:spPr>
+                        <a:xfrm>
+                          <a:off x="0" y="0"/>
+                          <a:ext cx="327660" cy="0"/>
+                        </a:xfrm>
+                        <a:prstGeom prst="straightConnector1">
+                          <a:avLst/>
+                        </a:prstGeom>
+                        <a:ln>
+                          <a:tailEnd type="triangle"/>
+                        </a:ln>
+                      </wps:spPr>
+                      <wps:style>
+                        <a:lnRef idx="1">
+                          <a:schemeClr val="dk1"/>
+                        </a:lnRef>
+                        <a:fillRef idx="0">
+                          <a:schemeClr val="dk1"/>
+                        </a:fillRef>
+                        <a:effectRef idx="0">
+                          <a:schemeClr val="dk1"/>
+                        </a:effectRef>
+                        <a:fontRef idx="minor">
+                          <a:schemeClr val="tx1"/>
+                        </a:fontRef>
+                      </wps:style>
+                      <wps:bodyPr/>
+                    </wps:wsp>
+                  </a:graphicData>
+                </a:graphic>
+              </wp:anchor>
+            </w:drawing>
+          </mc:Choice>
+          <mc:Fallback>
+            <w:pict>
+              <v:shapetype w14:anchorId="3AF693B9" id="_x0000_t32" coordsize="21600,21600" o:spt="32" o:oned="t" path="m,l21600,21600e" filled="f">
+                <v:path arrowok="t" fillok="f" o:connecttype="none"/>
+                <o:lock v:ext="edit" shapetype="t"/>
+              </v:shapetype>
+              <v:shape id="直接箭头连接符 32" o:spid="_x0000_s1026" type="#_x0000_t32" style="position:absolute;left:0;text-align:left;margin-left:223.2pt;margin-top:23.1pt;width:25.8pt;height:0;z-index:251674624;visibility:visible;mso-wrap-style:square;mso-wrap-distance-left:9pt;mso-wrap-distance-top:0;mso-wrap-distance-right:9pt;mso-wrap-distance-bottom:0;mso-position-horizontal:absolute;mso-position-horizontal-relative:text;mso-position-vertical:absolute;mso-position-vertical-relative:text" o:gfxdata="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" strokecolor="black [3200]" strokeweight=".5pt">
+                <v:stroke endarrow="block" joinstyle="miter"/>
+              </v:shape>
+            </w:pict>
+          </mc:Fallback>
+        </mc:AlternateContent>
+      </w:r>
+      <w:r>
+        <w:rPr>
+          <w:rFonts w:hint="eastAsia"/>
+          <w:noProof/>
+        </w:rPr>
+        <mc:AlternateContent>
+          <mc:Choice Requires="wps">
+            <w:drawing>
+              <wp:anchor distT="0" distB="0" distL="114300" distR="114300" simplePos="0" relativeHeight="251673600" behindDoc="0" locked="0" layoutInCell="1" allowOverlap="1">
+                <wp:simplePos x="0" y="0"/>
+                <wp:positionH relativeFrom="column">
+                  <wp:posOffset>2834640</wp:posOffset>
+                </wp:positionH>
+                <wp:positionV relativeFrom="paragraph">
+                  <wp:posOffset>605790</wp:posOffset>
+                </wp:positionV>
+                <wp:extent cx="327660" cy="0"/>
+                <wp:effectExtent l="0" t="76200" r="15240" b="95250"/>
+                <wp:wrapNone/>
+                <wp:docPr id="31" name="直接箭头连接符 31"/>
+                <wp:cNvGraphicFramePr/>
+                <a:graphic xmlns:a="http://schemas.openxmlformats.org/drawingml/2006/main">
+                  <a:graphicData uri="http://schemas.microsoft.com/office/word/2010/wordprocessingShape">
+                    <wps:wsp>
+                      <wps:cNvCnPr/>
+                      <wps:spPr>
+                        <a:xfrm>
+                          <a:off x="0" y="0"/>
+                          <a:ext cx="327660" cy="0"/>
+                        </a:xfrm>
+                        <a:prstGeom prst="straightConnector1">
+                          <a:avLst/>
+                        </a:prstGeom>
+                        <a:ln>
+                          <a:tailEnd type="triangle"/>
+                        </a:ln>
+                      </wps:spPr>
+                      <wps:style>
+                        <a:lnRef idx="1">
+                          <a:schemeClr val="dk1"/>
+                        </a:lnRef>
+                        <a:fillRef idx="0">
+                          <a:schemeClr val="dk1"/>
+                        </a:fillRef>
+                        <a:effectRef idx="0">
+                          <a:schemeClr val="dk1"/>
+                        </a:effectRef>
+                        <a:fontRef idx="minor">
+                          <a:schemeClr val="tx1"/>
+                        </a:fontRef>
+                      </wps:style>
+                      <wps:bodyPr/>
+                    </wps:wsp>
+                  </a:graphicData>
+                </a:graphic>
+              </wp:anchor>
+            </w:drawing>
+          </mc:Choice>
+          <mc:Fallback>
+            <w:pict>
+              <v:shape w14:anchorId="7533E7B0" id="直接箭头连接符 31" o:spid="_x0000_s1026" type="#_x0000_t32" style="position:absolute;left:0;text-align:left;margin-left:223.2pt;margin-top:47.7pt;width:25.8pt;height:0;z-index:251673600;visibility:visible;mso-wrap-style:square;mso-wrap-distance-left:9pt;mso-wrap-distance-top:0;mso-wrap-distance-right:9pt;mso-wrap-distance-bottom:0;mso-position-horizontal:absolute;mso-position-horizontal-relative:text;mso-position-vertical:absolute;mso-position-vertical-relative:text" o:gfxdata="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" strokecolor="black [3200]" strokeweight=".5pt">
+                <v:stroke endarrow="block" joinstyle="miter"/>
+              </v:shape>
+            </w:pict>
+          </mc:Fallback>
+        </mc:AlternateContent>
+      </w:r>
+      <w:r>
+        <w:rPr>
+          <w:rFonts w:hint="eastAsia"/>
+          <w:noProof/>
+        </w:rPr>
+        <mc:AlternateContent>
+          <mc:Choice Requires="wps">
+            <w:drawing>
+              <wp:anchor distT="0" distB="0" distL="114300" distR="114300" simplePos="0" relativeHeight="251671552" behindDoc="0" locked="0" layoutInCell="1" allowOverlap="1">
+                <wp:simplePos x="0" y="0"/>
+                <wp:positionH relativeFrom="column">
+                  <wp:posOffset>2834640</wp:posOffset>
+                </wp:positionH>
+                <wp:positionV relativeFrom="paragraph">
+                  <wp:posOffset>285750</wp:posOffset>
+                </wp:positionV>
+                <wp:extent cx="0" cy="1021080"/>
+                <wp:effectExtent l="0" t="0" r="38100" b="26670"/>
+                <wp:wrapNone/>
+                <wp:docPr id="29" name="直接连接符 29"/>
+                <wp:cNvGraphicFramePr/>
+                <a:graphic xmlns:a="http://schemas.openxmlformats.org/drawingml/2006/main">
+                  <a:graphicData uri="http://schemas.microsoft.com/office/word/2010/wordprocessingShape">
+                    <wps:wsp>
+                      <wps:cNvCnPr/>
+                      <wps:spPr>
+                        <a:xfrm>
+                          <a:off x="0" y="0"/>
+                          <a:ext cx="0" cy="1021080"/>
+                        </a:xfrm>
+                        <a:prstGeom prst="line">
+                          <a:avLst/>
+                        </a:prstGeom>
+                      </wps:spPr>
+                      <wps:style>
+                        <a:lnRef idx="1">
+                          <a:schemeClr val="dk1"/>
+                        </a:lnRef>
+                        <a:fillRef idx="0">
+                          <a:schemeClr val="dk1"/>
+                        </a:fillRef>
+                        <a:effectRef idx="0">
+                          <a:schemeClr val="dk1"/>
+                        </a:effectRef>
+                        <a:fontRef idx="minor">
+                          <a:schemeClr val="tx1"/>
+                        </a:fontRef>
+                      </wps:style>
+                      <wps:bodyPr/>
+                    </wps:wsp>
+                  </a:graphicData>
+                </a:graphic>
+              </wp:anchor>
+            </w:drawing>
+          </mc:Choice>
+          <mc:Fallback>
+            <w:pict>
+              <v:line w14:anchorId="03264A85" id="直接连接符 29" o:spid="_x0000_s1026" style="position:absolute;left:0;text-align:left;z-index:251671552;visibility:visible;mso-wrap-style:square;mso-wrap-distance-left:9pt;mso-wrap-distance-top:0;mso-wrap-distance-right:9pt;mso-wrap-distance-bottom:0;mso-position-horizontal:absolute;mso-position-horizontal-relative:text;mso-position-vertical:absolute;mso-position-vertical-relative:text" from="223.2pt,22.5pt" to="223.2pt,102.9pt" o:gfxdata="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" strokecolor="black [3200]" strokeweight=".5pt">
+                <v:stroke joinstyle="miter"/>
+              </v:line>
+            </w:pict>
+          </mc:Fallback>
+        </mc:AlternateContent>
+      </w:r>
+      <w:r>
+        <w:rPr>
+          <w:rFonts w:hint="eastAsia"/>
+          <w:noProof/>
+        </w:rPr>
+        <mc:AlternateContent>
+          <mc:Choice Requires="wps">
+            <w:drawing>
+              <wp:anchor distT="0" distB="0" distL="114300" distR="114300" simplePos="0" relativeHeight="251670528" behindDoc="0" locked="0" layoutInCell="1" allowOverlap="1">
+                <wp:simplePos x="0" y="0"/>
+                <wp:positionH relativeFrom="column">
+                  <wp:posOffset>2506980</wp:posOffset>
+                </wp:positionH>
+                <wp:positionV relativeFrom="paragraph">
+                  <wp:posOffset>887730</wp:posOffset>
+                </wp:positionV>
+                <wp:extent cx="662940" cy="0"/>
+                <wp:effectExtent l="0" t="76200" r="22860" b="95250"/>
+                <wp:wrapNone/>
+                <wp:docPr id="28" name="直接箭头连接符 28"/>
+                <wp:cNvGraphicFramePr/>
+                <a:graphic xmlns:a="http://schemas.openxmlformats.org/drawingml/2006/main">
+                  <a:graphicData uri="http://schemas.microsoft.com/office/word/2010/wordprocessingShape">
+                    <wps:wsp>
+                      <wps:cNvCnPr/>
+                      <wps:spPr>
+                        <a:xfrm>
+                          <a:off x="0" y="0"/>
+                          <a:ext cx="662940" cy="0"/>
+                        </a:xfrm>
+                        <a:prstGeom prst="straightConnector1">
+                          <a:avLst/>
+                        </a:prstGeom>
+                        <a:ln>
+                          <a:tailEnd type="triangle"/>
+                        </a:ln>
+                      </wps:spPr>
+                      <wps:style>
+                        <a:lnRef idx="1">
+                          <a:schemeClr val="dk1"/>
+                        </a:lnRef>
+                        <a:fillRef idx="0">
+                          <a:schemeClr val="dk1"/>
+                        </a:fillRef>
+                        <a:effectRef idx="0">
+                          <a:schemeClr val="dk1"/>
+                        </a:effectRef>
+                        <a:fontRef idx="minor">
+                          <a:schemeClr val="tx1"/>
+                        </a:fontRef>
+                      </wps:style>
+                      <wps:bodyPr/>
+                    </wps:wsp>
+                  </a:graphicData>
+                </a:graphic>
+              </wp:anchor>
+            </w:drawing>
+          </mc:Choice>
+          <mc:Fallback>
+            <w:pict>
+              <v:shape w14:anchorId="32AEE1C2" id="直接箭头连接符 28" o:spid="_x0000_s1026" type="#_x0000_t32" style="position:absolute;left:0;text-align:left;margin-left:197.4pt;margin-top:69.9pt;width:52.2pt;height:0;z-index:251670528;visibility:visible;mso-wrap-style:square;mso-wrap-distance-left:9pt;mso-wrap-distance-top:0;mso-wrap-distance-right:9pt;mso-wrap-distance-bottom:0;mso-position-horizontal:absolute;mso-position-horizontal-relative:text;mso-position-vertical:absolute;mso-position-vertical-relative:text" o:gfxdata="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" strokecolor="black [3200]" strokeweight=".5pt">
+                <v:stroke endarrow="block" joinstyle="miter"/>
+              </v:shape>
+            </w:pict>
+          </mc:Fallback>
+        </mc:AlternateContent>
+      </w:r>
+      <w:r>
+        <w:rPr>
+          <w:rFonts w:hint="eastAsia"/>
+          <w:noProof/>
+        </w:rPr>
+        <mc:AlternateContent>
+          <mc:Choice Requires="wps">
+            <w:drawing>
+              <wp:anchor distT="0" distB="0" distL="114300" distR="114300" simplePos="0" relativeHeight="251666432" behindDoc="0" locked="0" layoutInCell="1" allowOverlap="1">
+                <wp:simplePos x="0" y="0"/>
+                <wp:positionH relativeFrom="column">
+                  <wp:posOffset>1470660</wp:posOffset>
+                </wp:positionH>
+                <wp:positionV relativeFrom="paragraph">
+                  <wp:posOffset>742950</wp:posOffset>
+                </wp:positionV>
+                <wp:extent cx="1036320" cy="289560"/>
+                <wp:effectExtent l="0" t="0" r="11430" b="15240"/>
+                <wp:wrapNone/>
+                <wp:docPr id="24" name="文本框 24"/>
+                <wp:cNvGraphicFramePr/>
+                <a:graphic xmlns:a="http://schemas.openxmlformats.org/drawingml/2006/main">
+                  <a:graphicData uri="http://schemas.microsoft.com/office/word/2010/wordprocessingShape">
+                    <wps:wsp>
+                      <wps:cNvSpPr txBox="1"/>
+                      <wps:spPr>
+                        <a:xfrm>
+                          <a:off x="0" y="0"/>
+                          <a:ext cx="1036320" cy="289560"/>
+                        </a:xfrm>
+                        <a:prstGeom prst="rect">
+                          <a:avLst/>
+                        </a:prstGeom>
+                        <a:solidFill>
+                          <a:schemeClr val="lt1"/>
+                        </a:solidFill>
+                        <a:ln w="6350">
+                          <a:solidFill>
+                            <a:prstClr val="black"/>
+                          </a:solidFill>
+                        </a:ln>
+                      </wps:spPr>
+                      <wps:txbx>
+                        <w:txbxContent>
+                          <w:p>
+                            <w:r>
+                              <w:t>需求</w:t>
+                            </w:r>
+                            <w:r>
+                              <w:rPr>
+                                <w:rFonts w:hint="eastAsia"/>
+                              </w:rPr>
+                              <w:t>开发过程</w:t>
+                            </w:r>
+                          </w:p>
+                        </w:txbxContent>
+                      </wps:txbx>
+                      <wps:bodyPr rot="0" spcFirstLastPara="0" vertOverflow="overflow" horzOverflow="overflow" vert="horz" wrap="square" lIns="91440" tIns="45720" rIns="91440" bIns="45720" numCol="1" spcCol="0" rtlCol="0" fromWordArt="0" anchor="t" anchorCtr="0" forceAA="0" compatLnSpc="1">
+                        <a:prstTxWarp prst="textNoShape">
+                          <a:avLst/>
+                        </a:prstTxWarp>
+                        <a:noAutofit/>
+                      </wps:bodyPr>
+                    </wps:wsp>
+                  </a:graphicData>
+                </a:graphic>
+              </wp:anchor>
+            </w:drawing>
+          </mc:Choice>
+          <mc:Fallback>
+            <w:pict>
+              <v:shape id="文本框 24" o:spid="_x0000_s1029" type="#_x0000_t202" style="position:absolute;left:0;text-align:left;margin-left:115.8pt;margin-top:58.5pt;width:81.6pt;height:22.8pt;z-index:251666432;visibility:visible;mso-wrap-style:square;mso-wrap-distance-left:9pt;mso-wrap-distance-top:0;mso-wrap-distance-right:9pt;mso-wrap-distance-bottom:0;mso-position-horizontal:absolute;mso-position-horizontal-relative:text;mso-position-vertical:absolute;mso-position-vertical-relative:text;v-text-anchor:top" o:gfxdata="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" fillcolor="white [3201]" strokeweight=".5pt">
+                <v:textbox>
+                  <w:txbxContent>
+                    <w:p>
+                      <w:r>
+                        <w:t>需求</w:t>
+                      </w:r>
+                      <w:r>
+                        <w:rPr>
+                          <w:rFonts w:hint="eastAsia"/>
+                        </w:rPr>
+                        <w:t>开发过程</w:t>
+                      </w:r>
+                    </w:p>
+                  </w:txbxContent>
+                </v:textbox>
+              </v:shape>
+            </w:pict>
+          </mc:Fallback>
+        </mc:AlternateContent>
+      </w:r>
+      <w:r>
+        <w:rPr>
+          <w:rFonts w:hint="eastAsia"/>
+          <w:noProof/>
+        </w:rPr>
+        <mc:AlternateContent>
+          <mc:Choice Requires="wps">
+            <w:drawing>
+              <wp:anchor distT="0" distB="0" distL="114300" distR="114300" simplePos="0" relativeHeight="251663360" behindDoc="0" locked="0" layoutInCell="1" allowOverlap="1">
+                <wp:simplePos x="0" y="0"/>
+                <wp:positionH relativeFrom="column">
+                  <wp:posOffset>1203960</wp:posOffset>
+                </wp:positionH>
+                <wp:positionV relativeFrom="paragraph">
+                  <wp:posOffset>895350</wp:posOffset>
+                </wp:positionV>
+                <wp:extent cx="259080" cy="0"/>
+                <wp:effectExtent l="0" t="76200" r="26670" b="95250"/>
+                <wp:wrapNone/>
+                <wp:docPr id="21" name="直接箭头连接符 21"/>
+                <wp:cNvGraphicFramePr/>
+                <a:graphic xmlns:a="http://schemas.openxmlformats.org/drawingml/2006/main">
+                  <a:graphicData uri="http://schemas.microsoft.com/office/word/2010/wordprocessingShape">
+                    <wps:wsp>
+                      <wps:cNvCnPr/>
+                      <wps:spPr>
+                        <a:xfrm>
+                          <a:off x="0" y="0"/>
+                          <a:ext cx="259080" cy="0"/>
+                        </a:xfrm>
+                        <a:prstGeom prst="straightConnector1">
+                          <a:avLst/>
+                        </a:prstGeom>
+                        <a:ln>
+                          <a:tailEnd type="triangle"/>
+                        </a:ln>
+                      </wps:spPr>
+                      <wps:style>
+                        <a:lnRef idx="1">
+                          <a:schemeClr val="dk1"/>
+                        </a:lnRef>
+                        <a:fillRef idx="0">
+                          <a:schemeClr val="dk1"/>
+                        </a:fillRef>
+                        <a:effectRef idx="0">
+                          <a:schemeClr val="dk1"/>
+                        </a:effectRef>
+                        <a:fontRef idx="minor">
+                          <a:schemeClr val="tx1"/>
+                        </a:fontRef>
+                      </wps:style>
+                      <wps:bodyPr/>
+                    </wps:wsp>
+                  </a:graphicData>
+                </a:graphic>
+              </wp:anchor>
+            </w:drawing>
+          </mc:Choice>
+          <mc:Fallback>
+            <w:pict>
+              <v:shape w14:anchorId="5D630542" id="直接箭头连接符 21" o:spid="_x0000_s1026" type="#_x0000_t32" style="position:absolute;left:0;text-align:left;margin-left:94.8pt;margin-top:70.5pt;width:20.4pt;height:0;z-index:251663360;visibility:visible;mso-wrap-style:square;mso-wrap-distance-left:9pt;mso-wrap-distance-top:0;mso-wrap-distance-right:9pt;mso-wrap-distance-bottom:0;mso-position-horizontal:absolute;mso-position-horizontal-relative:text;mso-position-vertical:absolute;mso-position-vertical-relative:text" o:gfxdata="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" strokecolor="black [3200]" strokeweight=".5pt">
+                <v:stroke endarrow="block" joinstyle="miter"/>
+              </v:shape>
+            </w:pict>
+          </mc:Fallback>
+        </mc:AlternateContent>
+      </w:r>
+      <w:r>
+        <w:rPr>
+          <w:rFonts w:hint="eastAsia"/>
+          <w:noProof/>
+        </w:rPr>
+        <mc:AlternateContent>
+          <mc:Choice Requires="wps">
+            <w:drawing>
+              <wp:anchor distT="0" distB="0" distL="114300" distR="114300" simplePos="0" relativeHeight="251662336" behindDoc="0" locked="0" layoutInCell="1" allowOverlap="1">
+                <wp:simplePos x="0" y="0"/>
+                <wp:positionH relativeFrom="column">
+                  <wp:posOffset>1203960</wp:posOffset>
+                </wp:positionH>
+                <wp:positionV relativeFrom="paragraph">
+                  <wp:posOffset>902970</wp:posOffset>
+                </wp:positionV>
+                <wp:extent cx="0" cy="1943100"/>
+                <wp:effectExtent l="0" t="0" r="38100" b="19050"/>
+                <wp:wrapNone/>
+                <wp:docPr id="20" name="直接连接符 20"/>
+                <wp:cNvGraphicFramePr/>
+                <a:graphic xmlns:a="http://schemas.openxmlformats.org/drawingml/2006/main">
+                  <a:graphicData uri="http://schemas.microsoft.com/office/word/2010/wordprocessingShape">
+                    <wps:wsp>
+                      <wps:cNvCnPr/>
+                      <wps:spPr>
+                        <a:xfrm>
+                          <a:off x="0" y="0"/>
+                          <a:ext cx="0" cy="1943100"/>
+                        </a:xfrm>
+                        <a:prstGeom prst="line">
+                          <a:avLst/>
+                        </a:prstGeom>
+                      </wps:spPr>
+                      <wps:style>
+                        <a:lnRef idx="1">
+                          <a:schemeClr val="dk1"/>
+                        </a:lnRef>
+                        <a:fillRef idx="0">
+                          <a:schemeClr val="dk1"/>
+                        </a:fillRef>
+                        <a:effectRef idx="0">
+                          <a:schemeClr val="dk1"/>
+                        </a:effectRef>
+                        <a:fontRef idx="minor">
+                          <a:schemeClr val="tx1"/>
+                        </a:fontRef>
+                      </wps:style>
+                      <wps:bodyPr/>
+                    </wps:wsp>
+                  </a:graphicData>
+                </a:graphic>
+              </wp:anchor>
+            </w:drawing>
+          </mc:Choice>
+          <mc:Fallback>
+            <w:pict>
+              <v:line w14:anchorId="1AC54F9F" id="直接连接符 20" o:spid="_x0000_s1026" style="position:absolute;left:0;text-align:left;z-index:251662336;visibility:visible;mso-wrap-style:square;mso-wrap-distance-left:9pt;mso-wrap-distance-top:0;mso-wrap-distance-right:9pt;mso-wrap-distance-bottom:0;mso-position-horizontal:absolute;mso-position-horizontal-relative:text;mso-position-vertical:absolute;mso-position-vertical-relative:text" from="94.8pt,71.1pt" to="94.8pt,224.1pt" o:gfxdata="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" strokecolor="black [3200]" strokeweight=".5pt">
+                <v:stroke joinstyle="miter"/>
+              </v:line>
+            </w:pict>
+          </mc:Fallback>
+        </mc:AlternateContent>
+      </w:r>
+      <w:r>
+        <w:rPr>
+          <w:rFonts w:hint="eastAsia"/>
+        </w:rPr>
+        <w:t>5</w:t>
+      </w:r>
+      <w:r>
+        <w:rPr>
+          <w:rFonts w:ascii="宋体" w:hAnsi="宋体" w:hint="eastAsia"/>
+        </w:rPr>
+        <w:t>专题计划要点</w:t>
+      </w:r>
+    </w:p>
     <w:p/>
     <w:p>
       <w:pPr>
-        <w:pStyle w:val="a8"/>
-        <w:ind w:left="420" w:firstLineChars="0" w:firstLine="0"/>
-      </w:pPr>
+        <w:rPr>
+          <w:rFonts w:hint="eastAsia"/>
+        </w:rPr>
+      </w:pPr>
+      <w:r>
+        <w:rPr>
+          <w:rFonts w:hint="eastAsia"/>
+          <w:noProof/>
+        </w:rPr>
+        <mc:AlternateContent>
+          <mc:Choice Requires="wps">
+            <w:drawing>
+              <wp:anchor distT="0" distB="0" distL="114300" distR="114300" simplePos="0" relativeHeight="251678720" behindDoc="0" locked="0" layoutInCell="1" allowOverlap="1">
+                <wp:simplePos x="0" y="0"/>
+                <wp:positionH relativeFrom="column">
+                  <wp:posOffset>3192780</wp:posOffset>
+                </wp:positionH>
+                <wp:positionV relativeFrom="paragraph">
+                  <wp:posOffset>76835</wp:posOffset>
+                </wp:positionV>
+                <wp:extent cx="998220" cy="281940"/>
+                <wp:effectExtent l="0" t="0" r="11430" b="22860"/>
+                <wp:wrapNone/>
+                <wp:docPr id="36" name="文本框 36"/>
+                <wp:cNvGraphicFramePr/>
+                <a:graphic xmlns:a="http://schemas.openxmlformats.org/drawingml/2006/main">
+                  <a:graphicData uri="http://schemas.microsoft.com/office/word/2010/wordprocessingShape">
+                    <wps:wsp>
+                      <wps:cNvSpPr txBox="1"/>
+                      <wps:spPr>
+                        <a:xfrm>
+                          <a:off x="0" y="0"/>
+                          <a:ext cx="998220" cy="281940"/>
+                        </a:xfrm>
+                        <a:prstGeom prst="rect">
+                          <a:avLst/>
+                        </a:prstGeom>
+                        <a:solidFill>
+                          <a:schemeClr val="lt1"/>
+                        </a:solidFill>
+                        <a:ln w="6350">
+                          <a:solidFill>
+                            <a:prstClr val="black"/>
+                          </a:solidFill>
+                        </a:ln>
+                      </wps:spPr>
+                      <wps:txbx>
+                        <w:txbxContent>
+                          <w:p>
+                            <w:r>
+                              <w:rPr>
+                                <w:rFonts w:hint="eastAsia"/>
+                              </w:rPr>
+                              <w:t>需求规格审核</w:t>
+                            </w:r>
+                          </w:p>
+                        </w:txbxContent>
+                      </wps:txbx>
+                      <wps:bodyPr rot="0" spcFirstLastPara="0" vertOverflow="overflow" horzOverflow="overflow" vert="horz" wrap="square" lIns="91440" tIns="45720" rIns="91440" bIns="45720" numCol="1" spcCol="0" rtlCol="0" fromWordArt="0" anchor="t" anchorCtr="0" forceAA="0" compatLnSpc="1">
+                        <a:prstTxWarp prst="textNoShape">
+                          <a:avLst/>
+                        </a:prstTxWarp>
+                        <a:noAutofit/>
+                      </wps:bodyPr>
+                    </wps:wsp>
+                  </a:graphicData>
+                </a:graphic>
+                <wp14:sizeRelH relativeFrom="margin">
+                  <wp14:pctWidth>0</wp14:pctWidth>
+                </wp14:sizeRelH>
+              </wp:anchor>
+            </w:drawing>
+          </mc:Choice>
+          <mc:Fallback>
+            <w:pict>
+              <v:shape id="文本框 36" o:spid="_x0000_s1030" type="#_x0000_t202" style="position:absolute;left:0;text-align:left;margin-left:251.4pt;margin-top:6.05pt;width:78.6pt;height:22.2pt;z-index:251678720;visibility:visible;mso-wrap-style:square;mso-width-percent:0;mso-wrap-distance-left:9pt;mso-wrap-distance-top:0;mso-wrap-distance-right:9pt;mso-wrap-distance-bottom:0;mso-position-horizontal:absolute;mso-position-horizontal-relative:text;mso-position-vertical:absolute;mso-position-vertical-relative:text;mso-width-percent:0;mso-width-relative:margin;v-text-anchor:top" o:gfxdata="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" fillcolor="white [3201]" strokeweight=".5pt">
+                <v:textbox>
+                  <w:txbxContent>
+                    <w:p>
+                      <w:r>
+                        <w:rPr>
+                          <w:rFonts w:hint="eastAsia"/>
+                        </w:rPr>
+                        <w:t>需求规格审核</w:t>
+                      </w:r>
+                    </w:p>
+                  </w:txbxContent>
+                </v:textbox>
+              </v:shape>
+            </w:pict>
+          </mc:Fallback>
+        </mc:AlternateContent>
+      </w:r>
+      <w:r>
+        <w:rPr>
+          <w:rFonts w:hint="eastAsia"/>
+          <w:noProof/>
+        </w:rPr>
+        <mc:AlternateContent>
+          <mc:Choice Requires="wps">
+            <w:drawing>
+              <wp:anchor distT="0" distB="0" distL="114300" distR="114300" simplePos="0" relativeHeight="251672576" behindDoc="0" locked="0" layoutInCell="1" allowOverlap="1">
+                <wp:simplePos x="0" y="0"/>
+                <wp:positionH relativeFrom="column">
+                  <wp:posOffset>2834640</wp:posOffset>
+                </wp:positionH>
+                <wp:positionV relativeFrom="paragraph">
+                  <wp:posOffset>175895</wp:posOffset>
+                </wp:positionV>
+                <wp:extent cx="342900" cy="0"/>
+                <wp:effectExtent l="0" t="76200" r="19050" b="95250"/>
+                <wp:wrapNone/>
+                <wp:docPr id="30" name="直接箭头连接符 30"/>
+                <wp:cNvGraphicFramePr/>
+                <a:graphic xmlns:a="http://schemas.openxmlformats.org/drawingml/2006/main">
+                  <a:graphicData uri="http://schemas.microsoft.com/office/word/2010/wordprocessingShape">
+                    <wps:wsp>
+                      <wps:cNvCnPr/>
+                      <wps:spPr>
+                        <a:xfrm>
+                          <a:off x="0" y="0"/>
+                          <a:ext cx="342900" cy="0"/>
+                        </a:xfrm>
+                        <a:prstGeom prst="straightConnector1">
+                          <a:avLst/>
+                        </a:prstGeom>
+                        <a:ln>
+                          <a:tailEnd type="triangle"/>
+                        </a:ln>
+                      </wps:spPr>
+                      <wps:style>
+                        <a:lnRef idx="1">
+                          <a:schemeClr val="dk1"/>
+                        </a:lnRef>
+                        <a:fillRef idx="0">
+                          <a:schemeClr val="dk1"/>
+                        </a:fillRef>
+                        <a:effectRef idx="0">
+                          <a:schemeClr val="dk1"/>
+                        </a:effectRef>
+                        <a:fontRef idx="minor">
+                          <a:schemeClr val="tx1"/>
+                        </a:fontRef>
+                      </wps:style>
+                      <wps:bodyPr/>
+                    </wps:wsp>
+                  </a:graphicData>
+                </a:graphic>
+              </wp:anchor>
+            </w:drawing>
+          </mc:Choice>
+          <mc:Fallback>
+            <w:pict>
+              <v:shape w14:anchorId="6D5A5C21" id="直接箭头连接符 30" o:spid="_x0000_s1026" type="#_x0000_t32" style="position:absolute;left:0;text-align:left;margin-left:223.2pt;margin-top:13.85pt;width:27pt;height:0;z-index:251672576;visibility:visible;mso-wrap-style:square;mso-wrap-distance-left:9pt;mso-wrap-distance-top:0;mso-wrap-distance-right:9pt;mso-wrap-distance-bottom:0;mso-position-horizontal:absolute;mso-position-horizontal-relative:text;mso-position-vertical:absolute;mso-position-vertical-relative:text" o:gfxdata="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" strokecolor="black [3200]" strokeweight=".5pt">
+                <v:stroke endarrow="block" joinstyle="miter"/>
+              </v:shape>
+            </w:pict>
+          </mc:Fallback>
+        </mc:AlternateContent>
+      </w:r>
+      <w:r>
+        <w:rPr>
+          <w:rFonts w:hint="eastAsia"/>
+          <w:noProof/>
+        </w:rPr>
+        <mc:AlternateContent>
+          <mc:Choice Requires="wps">
+            <w:drawing>
+              <wp:anchor distT="0" distB="0" distL="114300" distR="114300" simplePos="0" relativeHeight="251695104" behindDoc="0" locked="0" layoutInCell="1" allowOverlap="1">
+                <wp:simplePos x="0" y="0"/>
+                <wp:positionH relativeFrom="column">
+                  <wp:posOffset>3261360</wp:posOffset>
+                </wp:positionH>
+                <wp:positionV relativeFrom="paragraph">
+                  <wp:posOffset>2407920</wp:posOffset>
+                </wp:positionV>
+                <wp:extent cx="1043940" cy="259080"/>
+                <wp:effectExtent l="0" t="0" r="22860" b="26670"/>
+                <wp:wrapNone/>
+                <wp:docPr id="52" name="文本框 52"/>
+                <wp:cNvGraphicFramePr/>
+                <a:graphic xmlns:a="http://schemas.openxmlformats.org/drawingml/2006/main">
+                  <a:graphicData uri="http://schemas.microsoft.com/office/word/2010/wordprocessingShape">
+                    <wps:wsp>
+                      <wps:cNvSpPr txBox="1"/>
+                      <wps:spPr>
+                        <a:xfrm>
+                          <a:off x="0" y="0"/>
+                          <a:ext cx="1043940" cy="259080"/>
+                        </a:xfrm>
+                        <a:prstGeom prst="rect">
+                          <a:avLst/>
+                        </a:prstGeom>
+                        <a:solidFill>
+                          <a:schemeClr val="lt1"/>
+                        </a:solidFill>
+                        <a:ln w="6350">
+                          <a:solidFill>
+                            <a:prstClr val="black"/>
+                          </a:solidFill>
+                        </a:ln>
+                      </wps:spPr>
+                      <wps:txbx>
+                        <w:txbxContent>
+                          <w:p>
+                            <w:r>
+                              <w:rPr>
+                                <w:rFonts w:hint="eastAsia"/>
+                              </w:rPr>
+                              <w:t>跟踪需求状态</w:t>
+                            </w:r>
+                          </w:p>
+                        </w:txbxContent>
+                      </wps:txbx>
+                      <wps:bodyPr rot="0" spcFirstLastPara="0" vertOverflow="overflow" horzOverflow="overflow" vert="horz" wrap="square" lIns="91440" tIns="45720" rIns="91440" bIns="45720" numCol="1" spcCol="0" rtlCol="0" fromWordArt="0" anchor="t" anchorCtr="0" forceAA="0" compatLnSpc="1">
+                        <a:prstTxWarp prst="textNoShape">
+                          <a:avLst/>
+                        </a:prstTxWarp>
+                        <a:noAutofit/>
+                      </wps:bodyPr>
+                    </wps:wsp>
+                  </a:graphicData>
+                </a:graphic>
+                <wp14:sizeRelH relativeFrom="margin">
+                  <wp14:pctWidth>0</wp14:pctWidth>
+                </wp14:sizeRelH>
+                <wp14:sizeRelV relativeFrom="margin">
+                  <wp14:pctHeight>0</wp14:pctHeight>
+                </wp14:sizeRelV>
+              </wp:anchor>
+            </w:drawing>
+          </mc:Choice>
+          <mc:Fallback>
+            <w:pict>
+              <v:shape id="文本框 52" o:spid="_x0000_s1031" type="#_x0000_t202" style="position:absolute;left:0;text-align:left;margin-left:256.8pt;margin-top:189.6pt;width:82.2pt;height:20.4pt;z-index:251695104;visibility:visible;mso-wrap-style:square;mso-width-percent:0;mso-height-percent:0;mso-wrap-distance-left:9pt;mso-wrap-distance-top:0;mso-wrap-distance-right:9pt;mso-wrap-distance-bottom:0;mso-position-horizontal:absolute;mso-position-horizontal-relative:text;mso-position-vertical:absolute;mso-position-vertical-relative:text;mso-width-percent:0;mso-height-percent:0;mso-width-relative:margin;mso-height-relative:margin;v-text-anchor:top" o:gfxdata="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" fillcolor="white [3201]" strokeweight=".5pt">
+                <v:textbox>
+                  <w:txbxContent>
+                    <w:p>
+                      <w:r>
+                        <w:rPr>
+                          <w:rFonts w:hint="eastAsia"/>
+                        </w:rPr>
+                        <w:t>跟踪需求状态</w:t>
+                      </w:r>
+                    </w:p>
+                  </w:txbxContent>
+                </v:textbox>
+              </v:shape>
+            </w:pict>
+          </mc:Fallback>
+        </mc:AlternateContent>
+      </w:r>
+      <w:r>
+        <w:rPr>
+          <w:rFonts w:hint="eastAsia"/>
+          <w:noProof/>
+        </w:rPr>
+        <mc:AlternateContent>
+          <mc:Choice Requires="wps">
+            <w:drawing>
+              <wp:anchor distT="0" distB="0" distL="114300" distR="114300" simplePos="0" relativeHeight="251699200" behindDoc="0" locked="0" layoutInCell="1" allowOverlap="1">
+                <wp:simplePos x="0" y="0"/>
+                <wp:positionH relativeFrom="column">
+                  <wp:posOffset>3215640</wp:posOffset>
+                </wp:positionH>
+                <wp:positionV relativeFrom="paragraph">
+                  <wp:posOffset>3048000</wp:posOffset>
+                </wp:positionV>
+                <wp:extent cx="1463040" cy="289560"/>
+                <wp:effectExtent l="0" t="0" r="22860" b="15240"/>
+                <wp:wrapNone/>
+                <wp:docPr id="56" name="文本框 56"/>
+                <wp:cNvGraphicFramePr/>
+                <a:graphic xmlns:a="http://schemas.openxmlformats.org/drawingml/2006/main">
+                  <a:graphicData uri="http://schemas.microsoft.com/office/word/2010/wordprocessingShape">
+                    <wps:wsp>
+                      <wps:cNvSpPr txBox="1"/>
+                      <wps:spPr>
+                        <a:xfrm>
+                          <a:off x="0" y="0"/>
+                          <a:ext cx="1463040" cy="289560"/>
+                        </a:xfrm>
+                        <a:prstGeom prst="rect">
+                          <a:avLst/>
+                        </a:prstGeom>
+                        <a:solidFill>
+                          <a:schemeClr val="lt1"/>
+                        </a:solidFill>
+                        <a:ln w="6350">
+                          <a:solidFill>
+                            <a:prstClr val="black"/>
+                          </a:solidFill>
+                        </a:ln>
+                      </wps:spPr>
+                      <wps:txbx>
+                        <w:txbxContent>
+                          <w:p>
+                            <w:r>
+                              <w:rPr>
+                                <w:rFonts w:hint="eastAsia"/>
+                              </w:rPr>
+                              <w:t>使用需求管理工具</w:t>
+                            </w:r>
+                          </w:p>
+                          <w:p/>
+                        </w:txbxContent>
+                      </wps:txbx>
+                      <wps:bodyPr rot="0" spcFirstLastPara="0" vertOverflow="overflow" horzOverflow="overflow" vert="horz" wrap="square" lIns="91440" tIns="45720" rIns="91440" bIns="45720" numCol="1" spcCol="0" rtlCol="0" fromWordArt="0" anchor="t" anchorCtr="0" forceAA="0" compatLnSpc="1">
+                        <a:prstTxWarp prst="textNoShape">
+                          <a:avLst/>
+                        </a:prstTxWarp>
+                        <a:noAutofit/>
+                      </wps:bodyPr>
+                    </wps:wsp>
+                  </a:graphicData>
+                </a:graphic>
+              </wp:anchor>
+            </w:drawing>
+          </mc:Choice>
+          <mc:Fallback>
+            <w:pict>
+              <v:shape id="文本框 56" o:spid="_x0000_s1032" type="#_x0000_t202" style="position:absolute;left:0;text-align:left;margin-left:253.2pt;margin-top:240pt;width:115.2pt;height:22.8pt;z-index:251699200;visibility:visible;mso-wrap-style:square;mso-wrap-distance-left:9pt;mso-wrap-distance-top:0;mso-wrap-distance-right:9pt;mso-wrap-distance-bottom:0;mso-position-horizontal:absolute;mso-position-horizontal-relative:text;mso-position-vertical:absolute;mso-position-vertical-relative:text;v-text-anchor:top" o:gfxdata="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" fillcolor="white [3201]" strokeweight=".5pt">
+                <v:textbox>
+                  <w:txbxContent>
+                    <w:p>
+                      <w:r>
+                        <w:rPr>
+                          <w:rFonts w:hint="eastAsia"/>
+                        </w:rPr>
+                        <w:t>使用需求管理工具</w:t>
+                      </w:r>
+                    </w:p>
+                    <w:p/>
+                  </w:txbxContent>
+                </v:textbox>
+              </v:shape>
+            </w:pict>
+          </mc:Fallback>
+        </mc:AlternateContent>
+      </w:r>
+      <w:r>
+        <w:rPr>
+          <w:rFonts w:hint="eastAsia"/>
+          <w:noProof/>
+        </w:rPr>
+        <mc:AlternateContent>
+          <mc:Choice Requires="wps">
+            <w:drawing>
+              <wp:anchor distT="0" distB="0" distL="114300" distR="114300" simplePos="0" relativeHeight="251697152" behindDoc="0" locked="0" layoutInCell="1" allowOverlap="1">
+                <wp:simplePos x="0" y="0"/>
+                <wp:positionH relativeFrom="column">
+                  <wp:posOffset>3253740</wp:posOffset>
+                </wp:positionH>
+                <wp:positionV relativeFrom="paragraph">
+                  <wp:posOffset>2705100</wp:posOffset>
+                </wp:positionV>
+                <wp:extent cx="1341120" cy="289560"/>
+                <wp:effectExtent l="0" t="0" r="11430" b="15240"/>
+                <wp:wrapNone/>
+                <wp:docPr id="54" name="文本框 54"/>
+                <wp:cNvGraphicFramePr/>
+                <a:graphic xmlns:a="http://schemas.openxmlformats.org/drawingml/2006/main">
+                  <a:graphicData uri="http://schemas.microsoft.com/office/word/2010/wordprocessingShape">
+                    <wps:wsp>
+                      <wps:cNvSpPr txBox="1"/>
+                      <wps:spPr>
+                        <a:xfrm>
+                          <a:off x="0" y="0"/>
+                          <a:ext cx="1341120" cy="289560"/>
+                        </a:xfrm>
+                        <a:prstGeom prst="rect">
+                          <a:avLst/>
+                        </a:prstGeom>
+                        <a:solidFill>
+                          <a:schemeClr val="lt1"/>
+                        </a:solidFill>
+                        <a:ln w="6350">
+                          <a:solidFill>
+                            <a:prstClr val="black"/>
+                          </a:solidFill>
+                        </a:ln>
+                      </wps:spPr>
+                      <wps:txbx>
+                        <w:txbxContent>
+                          <w:p>
+                            <w:r>
+                              <w:rPr>
+                                <w:rFonts w:hint="eastAsia"/>
+                              </w:rPr>
+                              <w:t>衡量需求稳定性</w:t>
+                            </w:r>
+                          </w:p>
+                        </w:txbxContent>
+                      </wps:txbx>
+                      <wps:bodyPr rot="0" spcFirstLastPara="0" vertOverflow="overflow" horzOverflow="overflow" vert="horz" wrap="square" lIns="91440" tIns="45720" rIns="91440" bIns="45720" numCol="1" spcCol="0" rtlCol="0" fromWordArt="0" anchor="t" anchorCtr="0" forceAA="0" compatLnSpc="1">
+                        <a:prstTxWarp prst="textNoShape">
+                          <a:avLst/>
+                        </a:prstTxWarp>
+                        <a:noAutofit/>
+                      </wps:bodyPr>
+                    </wps:wsp>
+                  </a:graphicData>
+                </a:graphic>
+                <wp14:sizeRelV relativeFrom="margin">
+                  <wp14:pctHeight>0</wp14:pctHeight>
+                </wp14:sizeRelV>
+              </wp:anchor>
+            </w:drawing>
+          </mc:Choice>
+          <mc:Fallback>
+            <w:pict>
+              <v:shape id="文本框 54" o:spid="_x0000_s1033" type="#_x0000_t202" style="position:absolute;left:0;text-align:left;margin-left:256.2pt;margin-top:213pt;width:105.6pt;height:22.8pt;z-index:251697152;visibility:visible;mso-wrap-style:square;mso-height-percent:0;mso-wrap-distance-left:9pt;mso-wrap-distance-top:0;mso-wrap-distance-right:9pt;mso-wrap-distance-bottom:0;mso-position-horizontal:absolute;mso-position-horizontal-relative:text;mso-position-vertical:absolute;mso-position-vertical-relative:text;mso-height-percent:0;mso-height-relative:margin;v-text-anchor:top" o:gfxdata="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" fillcolor="white [3201]" strokeweight=".5pt">
+                <v:textbox>
+                  <w:txbxContent>
+                    <w:p>
+                      <w:r>
+                        <w:rPr>
+                          <w:rFonts w:hint="eastAsia"/>
+                        </w:rPr>
+                        <w:t>衡量需求稳定性</w:t>
+                      </w:r>
+                    </w:p>
+                  </w:txbxContent>
+                </v:textbox>
+              </v:shape>
+            </w:pict>
+          </mc:Fallback>
+        </mc:AlternateContent>
+      </w:r>
+      <w:r>
+        <w:rPr>
+          <w:rFonts w:hint="eastAsia"/>
+          <w:noProof/>
+        </w:rPr>
+        <mc:AlternateContent>
+          <mc:Choice Requires="wps">
+            <w:drawing>
+              <wp:anchor distT="0" distB="0" distL="114300" distR="114300" simplePos="0" relativeHeight="251700224" behindDoc="0" locked="0" layoutInCell="1" allowOverlap="1">
+                <wp:simplePos x="0" y="0"/>
+                <wp:positionH relativeFrom="column">
+                  <wp:posOffset>2865120</wp:posOffset>
+                </wp:positionH>
+                <wp:positionV relativeFrom="paragraph">
+                  <wp:posOffset>2567940</wp:posOffset>
+                </wp:positionV>
+                <wp:extent cx="0" cy="472440"/>
+                <wp:effectExtent l="0" t="0" r="38100" b="22860"/>
+                <wp:wrapNone/>
+                <wp:docPr id="58" name="直接连接符 58"/>
+                <wp:cNvGraphicFramePr/>
+                <a:graphic xmlns:a="http://schemas.openxmlformats.org/drawingml/2006/main">
+                  <a:graphicData uri="http://schemas.microsoft.com/office/word/2010/wordprocessingShape">
+                    <wps:wsp>
+                      <wps:cNvCnPr/>
+                      <wps:spPr>
+                        <a:xfrm>
+                          <a:off x="0" y="0"/>
+                          <a:ext cx="0" cy="472440"/>
+                        </a:xfrm>
+                        <a:prstGeom prst="line">
+                          <a:avLst/>
+                        </a:prstGeom>
+                      </wps:spPr>
+                      <wps:style>
+                        <a:lnRef idx="1">
+                          <a:schemeClr val="dk1"/>
+                        </a:lnRef>
+                        <a:fillRef idx="0">
+                          <a:schemeClr val="dk1"/>
+                        </a:fillRef>
+                        <a:effectRef idx="0">
+                          <a:schemeClr val="dk1"/>
+                        </a:effectRef>
+                        <a:fontRef idx="minor">
+                          <a:schemeClr val="tx1"/>
+                        </a:fontRef>
+                      </wps:style>
+                      <wps:bodyPr/>
+                    </wps:wsp>
+                  </a:graphicData>
+                </a:graphic>
+              </wp:anchor>
+            </w:drawing>
+          </mc:Choice>
+          <mc:Fallback>
+            <w:pict>
+              <v:line w14:anchorId="019059F1" id="直接连接符 58" o:spid="_x0000_s1026" style="position:absolute;left:0;text-align:left;z-index:251700224;visibility:visible;mso-wrap-style:square;mso-wrap-distance-left:9pt;mso-wrap-distance-top:0;mso-wrap-distance-right:9pt;mso-wrap-distance-bottom:0;mso-position-horizontal:absolute;mso-position-horizontal-relative:text;mso-position-vertical:absolute;mso-position-vertical-relative:text" from="225.6pt,202.2pt" to="225.6pt,239.4pt" o:gfxdata="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" strokecolor="black [3200]" strokeweight=".5pt">
+                <v:stroke joinstyle="miter"/>
+              </v:line>
+            </w:pict>
+          </mc:Fallback>
+        </mc:AlternateContent>
+      </w:r>
+      <w:r>
+        <w:rPr>
+          <w:rFonts w:hint="eastAsia"/>
+          <w:noProof/>
+        </w:rPr>
+        <mc:AlternateContent>
+          <mc:Choice Requires="wps">
+            <w:drawing>
+              <wp:anchor distT="0" distB="0" distL="114300" distR="114300" simplePos="0" relativeHeight="251698176" behindDoc="0" locked="0" layoutInCell="1" allowOverlap="1">
+                <wp:simplePos x="0" y="0"/>
+                <wp:positionH relativeFrom="column">
+                  <wp:posOffset>2887980</wp:posOffset>
+                </wp:positionH>
+                <wp:positionV relativeFrom="paragraph">
+                  <wp:posOffset>3040380</wp:posOffset>
+                </wp:positionV>
+                <wp:extent cx="335280" cy="0"/>
+                <wp:effectExtent l="0" t="76200" r="26670" b="95250"/>
+                <wp:wrapNone/>
+                <wp:docPr id="55" name="直接箭头连接符 55"/>
+                <wp:cNvGraphicFramePr/>
+                <a:graphic xmlns:a="http://schemas.openxmlformats.org/drawingml/2006/main">
+                  <a:graphicData uri="http://schemas.microsoft.com/office/word/2010/wordprocessingShape">
+                    <wps:wsp>
+                      <wps:cNvCnPr/>
+                      <wps:spPr>
+                        <a:xfrm>
+                          <a:off x="0" y="0"/>
+                          <a:ext cx="335280" cy="0"/>
+                        </a:xfrm>
+                        <a:prstGeom prst="straightConnector1">
+                          <a:avLst/>
+                        </a:prstGeom>
+                        <a:ln>
+                          <a:tailEnd type="triangle"/>
+                        </a:ln>
+                      </wps:spPr>
+                      <wps:style>
+                        <a:lnRef idx="1">
+                          <a:schemeClr val="dk1"/>
+                        </a:lnRef>
+                        <a:fillRef idx="0">
+                          <a:schemeClr val="dk1"/>
+                        </a:fillRef>
+                        <a:effectRef idx="0">
+                          <a:schemeClr val="dk1"/>
+                        </a:effectRef>
+                        <a:fontRef idx="minor">
+                          <a:schemeClr val="tx1"/>
+                        </a:fontRef>
+                      </wps:style>
+                      <wps:bodyPr/>
+                    </wps:wsp>
+                  </a:graphicData>
+                </a:graphic>
+              </wp:anchor>
+            </w:drawing>
+          </mc:Choice>
+          <mc:Fallback>
+            <w:pict>
+              <v:shape w14:anchorId="5E5F57FE" id="直接箭头连接符 55" o:spid="_x0000_s1026" type="#_x0000_t32" style="position:absolute;left:0;text-align:left;margin-left:227.4pt;margin-top:239.4pt;width:26.4pt;height:0;z-index:251698176;visibility:visible;mso-wrap-style:square;mso-wrap-distance-left:9pt;mso-wrap-distance-top:0;mso-wrap-distance-right:9pt;mso-wrap-distance-bottom:0;mso-position-horizontal:absolute;mso-position-horizontal-relative:text;mso-position-vertical:absolute;mso-position-vertical-relative:text" o:gfxdata="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" strokecolor="black [3200]" strokeweight=".5pt">
+                <v:stroke endarrow="block" joinstyle="miter"/>
+              </v:shape>
+            </w:pict>
+          </mc:Fallback>
+        </mc:AlternateContent>
+      </w:r>
+      <w:r>
+        <w:rPr>
+          <w:rFonts w:hint="eastAsia"/>
+          <w:noProof/>
+        </w:rPr>
+        <mc:AlternateContent>
+          <mc:Choice Requires="wps">
+            <w:drawing>
+              <wp:anchor distT="0" distB="0" distL="114300" distR="114300" simplePos="0" relativeHeight="251696128" behindDoc="0" locked="0" layoutInCell="1" allowOverlap="1">
+                <wp:simplePos x="0" y="0"/>
+                <wp:positionH relativeFrom="column">
+                  <wp:posOffset>2865120</wp:posOffset>
+                </wp:positionH>
+                <wp:positionV relativeFrom="paragraph">
+                  <wp:posOffset>2788920</wp:posOffset>
+                </wp:positionV>
+                <wp:extent cx="373380" cy="0"/>
+                <wp:effectExtent l="0" t="76200" r="26670" b="95250"/>
+                <wp:wrapNone/>
+                <wp:docPr id="53" name="直接箭头连接符 53"/>
+                <wp:cNvGraphicFramePr/>
+                <a:graphic xmlns:a="http://schemas.openxmlformats.org/drawingml/2006/main">
+                  <a:graphicData uri="http://schemas.microsoft.com/office/word/2010/wordprocessingShape">
+                    <wps:wsp>
+                      <wps:cNvCnPr/>
+                      <wps:spPr>
+                        <a:xfrm>
+                          <a:off x="0" y="0"/>
+                          <a:ext cx="373380" cy="0"/>
+                        </a:xfrm>
+                        <a:prstGeom prst="straightConnector1">
+                          <a:avLst/>
+                        </a:prstGeom>
+                        <a:ln>
+                          <a:tailEnd type="triangle"/>
+                        </a:ln>
+                      </wps:spPr>
+                      <wps:style>
+                        <a:lnRef idx="1">
+                          <a:schemeClr val="dk1"/>
+                        </a:lnRef>
+                        <a:fillRef idx="0">
+                          <a:schemeClr val="dk1"/>
+                        </a:fillRef>
+                        <a:effectRef idx="0">
+                          <a:schemeClr val="dk1"/>
+                        </a:effectRef>
+                        <a:fontRef idx="minor">
+                          <a:schemeClr val="tx1"/>
+                        </a:fontRef>
+                      </wps:style>
+                      <wps:bodyPr/>
+                    </wps:wsp>
+                  </a:graphicData>
+                </a:graphic>
+              </wp:anchor>
+            </w:drawing>
+          </mc:Choice>
+          <mc:Fallback>
+            <w:pict>
+              <v:shape w14:anchorId="0D842919" id="直接箭头连接符 53" o:spid="_x0000_s1026" type="#_x0000_t32" style="position:absolute;left:0;text-align:left;margin-left:225.6pt;margin-top:219.6pt;width:29.4pt;height:0;z-index:251696128;visibility:visible;mso-wrap-style:square;mso-wrap-distance-left:9pt;mso-wrap-distance-top:0;mso-wrap-distance-right:9pt;mso-wrap-distance-bottom:0;mso-position-horizontal:absolute;mso-position-horizontal-relative:text;mso-position-vertical:absolute;mso-position-vertical-relative:text" o:gfxdata="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" strokecolor="black [3200]" strokeweight=".5pt">
+                <v:stroke endarrow="block" joinstyle="miter"/>
+              </v:shape>
+            </w:pict>
+          </mc:Fallback>
+        </mc:AlternateContent>
+      </w:r>
+      <w:r>
+        <w:rPr>
+          <w:rFonts w:hint="eastAsia"/>
+          <w:noProof/>
+        </w:rPr>
+        <mc:AlternateContent>
+          <mc:Choice Requires="wps">
+            <w:drawing>
+              <wp:anchor distT="0" distB="0" distL="114300" distR="114300" simplePos="0" relativeHeight="251693056" behindDoc="0" locked="0" layoutInCell="1" allowOverlap="1">
+                <wp:simplePos x="0" y="0"/>
+                <wp:positionH relativeFrom="column">
+                  <wp:posOffset>3238500</wp:posOffset>
+                </wp:positionH>
+                <wp:positionV relativeFrom="paragraph">
+                  <wp:posOffset>2042795</wp:posOffset>
+                </wp:positionV>
+                <wp:extent cx="1318260" cy="251460"/>
+                <wp:effectExtent l="0" t="0" r="15240" b="15240"/>
+                <wp:wrapNone/>
+                <wp:docPr id="50" name="文本框 50"/>
+                <wp:cNvGraphicFramePr/>
+                <a:graphic xmlns:a="http://schemas.openxmlformats.org/drawingml/2006/main">
+                  <a:graphicData uri="http://schemas.microsoft.com/office/word/2010/wordprocessingShape">
+                    <wps:wsp>
+                      <wps:cNvSpPr txBox="1"/>
+                      <wps:spPr>
+                        <a:xfrm>
+                          <a:off x="0" y="0"/>
+                          <a:ext cx="1318260" cy="251460"/>
+                        </a:xfrm>
+                        <a:prstGeom prst="rect">
+                          <a:avLst/>
+                        </a:prstGeom>
+                        <a:solidFill>
+                          <a:schemeClr val="lt1"/>
+                        </a:solidFill>
+                        <a:ln w="6350">
+                          <a:solidFill>
+                            <a:prstClr val="black"/>
+                          </a:solidFill>
+                        </a:ln>
+                      </wps:spPr>
+                      <wps:txbx>
+                        <w:txbxContent>
+                          <w:p>
+                            <w:r>
+                              <w:rPr>
+                                <w:rFonts w:ascii="宋体" w:eastAsia="宋体" w:hAnsi="宋体" w:hint="eastAsia"/>
+                                <w:lang w:val="zh-CN"/>
+                              </w:rPr>
+                              <w:t>维护历史变更信息</w:t>
+                            </w:r>
+                          </w:p>
+                        </w:txbxContent>
+                      </wps:txbx>
+                      <wps:bodyPr rot="0" spcFirstLastPara="0" vertOverflow="overflow" horzOverflow="overflow" vert="horz" wrap="square" lIns="91440" tIns="45720" rIns="91440" bIns="45720" numCol="1" spcCol="0" rtlCol="0" fromWordArt="0" anchor="t" anchorCtr="0" forceAA="0" compatLnSpc="1">
+                        <a:prstTxWarp prst="textNoShape">
+                          <a:avLst/>
+                        </a:prstTxWarp>
+                        <a:noAutofit/>
+                      </wps:bodyPr>
+                    </wps:wsp>
+                  </a:graphicData>
+                </a:graphic>
+                <wp14:sizeRelH relativeFrom="margin">
+                  <wp14:pctWidth>0</wp14:pctWidth>
+                </wp14:sizeRelH>
+                <wp14:sizeRelV relativeFrom="margin">
+                  <wp14:pctHeight>0</wp14:pctHeight>
+                </wp14:sizeRelV>
+              </wp:anchor>
+            </w:drawing>
+          </mc:Choice>
+          <mc:Fallback>
+            <w:pict>
+              <v:shape id="文本框 50" o:spid="_x0000_s1034" type="#_x0000_t202" style="position:absolute;left:0;text-align:left;margin-left:255pt;margin-top:160.85pt;width:103.8pt;height:19.8pt;z-index:251693056;visibility:visible;mso-wrap-style:square;mso-width-percent:0;mso-height-percent:0;mso-wrap-distance-left:9pt;mso-wrap-distance-top:0;mso-wrap-distance-right:9pt;mso-wrap-distance-bottom:0;mso-position-horizontal:absolute;mso-position-horizontal-relative:text;mso-position-vertical:absolute;mso-position-vertical-relative:text;mso-width-percent:0;mso-height-percent:0;mso-width-relative:margin;mso-height-relative:margin;v-text-anchor:top" o:gfxdata="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" fillcolor="white [3201]" strokeweight=".5pt">
+                <v:textbox>
+                  <w:txbxContent>
+                    <w:p>
+                      <w:r>
+                        <w:rPr>
+                          <w:rFonts w:ascii="宋体" w:eastAsia="宋体" w:hAnsi="宋体" w:hint="eastAsia"/>
+                          <w:lang w:val="zh-CN"/>
+                        </w:rPr>
+                        <w:t>维护历史变更信息</w:t>
+                      </w:r>
+                    </w:p>
+                  </w:txbxContent>
+                </v:textbox>
+              </v:shape>
+            </w:pict>
+          </mc:Fallback>
+        </mc:AlternateContent>
+      </w:r>
+      <w:r>
+        <w:rPr>
+          <w:rFonts w:hint="eastAsia"/>
+          <w:noProof/>
+        </w:rPr>
+        <mc:AlternateContent>
+          <mc:Choice Requires="wps">
+            <w:drawing>
+              <wp:anchor distT="0" distB="0" distL="114300" distR="114300" simplePos="0" relativeHeight="251692032" behindDoc="0" locked="0" layoutInCell="1" allowOverlap="1">
+                <wp:simplePos x="0" y="0"/>
+                <wp:positionH relativeFrom="column">
+                  <wp:posOffset>2849880</wp:posOffset>
+                </wp:positionH>
+                <wp:positionV relativeFrom="paragraph">
+                  <wp:posOffset>2157095</wp:posOffset>
+                </wp:positionV>
+                <wp:extent cx="365760" cy="0"/>
+                <wp:effectExtent l="0" t="76200" r="15240" b="95250"/>
+                <wp:wrapNone/>
+                <wp:docPr id="49" name="直接箭头连接符 49"/>
+                <wp:cNvGraphicFramePr/>
+                <a:graphic xmlns:a="http://schemas.openxmlformats.org/drawingml/2006/main">
+                  <a:graphicData uri="http://schemas.microsoft.com/office/word/2010/wordprocessingShape">
+                    <wps:wsp>
+                      <wps:cNvCnPr/>
+                      <wps:spPr>
+                        <a:xfrm>
+                          <a:off x="0" y="0"/>
+                          <a:ext cx="365760" cy="0"/>
+                        </a:xfrm>
+                        <a:prstGeom prst="straightConnector1">
+                          <a:avLst/>
+                        </a:prstGeom>
+                        <a:ln>
+                          <a:tailEnd type="triangle"/>
+                        </a:ln>
+                      </wps:spPr>
+                      <wps:style>
+                        <a:lnRef idx="1">
+                          <a:schemeClr val="dk1"/>
+                        </a:lnRef>
+                        <a:fillRef idx="0">
+                          <a:schemeClr val="dk1"/>
+                        </a:fillRef>
+                        <a:effectRef idx="0">
+                          <a:schemeClr val="dk1"/>
+                        </a:effectRef>
+                        <a:fontRef idx="minor">
+                          <a:schemeClr val="tx1"/>
+                        </a:fontRef>
+                      </wps:style>
+                      <wps:bodyPr/>
+                    </wps:wsp>
+                  </a:graphicData>
+                </a:graphic>
+              </wp:anchor>
+            </w:drawing>
+          </mc:Choice>
+          <mc:Fallback>
+            <w:pict>
+              <v:shape w14:anchorId="3327EC40" id="直接箭头连接符 49" o:spid="_x0000_s1026" type="#_x0000_t32" style="position:absolute;left:0;text-align:left;margin-left:224.4pt;margin-top:169.85pt;width:28.8pt;height:0;z-index:251692032;visibility:visible;mso-wrap-style:square;mso-wrap-distance-left:9pt;mso-wrap-distance-top:0;mso-wrap-distance-right:9pt;mso-wrap-distance-bottom:0;mso-position-horizontal:absolute;mso-position-horizontal-relative:text;mso-position-vertical:absolute;mso-position-vertical-relative:text" o:gfxdata="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" strokecolor="black [3200]" strokeweight=".5pt">
+                <v:stroke endarrow="block" joinstyle="miter"/>
+              </v:shape>
+            </w:pict>
+          </mc:Fallback>
+        </mc:AlternateContent>
+      </w:r>
+      <w:r>
+        <w:rPr>
+          <w:rFonts w:hint="eastAsia"/>
+          <w:noProof/>
+        </w:rPr>
+        <mc:AlternateContent>
+          <mc:Choice Requires="wps">
+            <w:drawing>
+              <wp:anchor distT="0" distB="0" distL="114300" distR="114300" simplePos="0" relativeHeight="251691008" behindDoc="0" locked="0" layoutInCell="1" allowOverlap="1">
+                <wp:simplePos x="0" y="0"/>
+                <wp:positionH relativeFrom="column">
+                  <wp:posOffset>3230880</wp:posOffset>
+                </wp:positionH>
+                <wp:positionV relativeFrom="paragraph">
+                  <wp:posOffset>1753235</wp:posOffset>
+                </wp:positionV>
+                <wp:extent cx="2087880" cy="266700"/>
+                <wp:effectExtent l="0" t="0" r="26670" b="19050"/>
+                <wp:wrapNone/>
+                <wp:docPr id="48" name="文本框 48"/>
+                <wp:cNvGraphicFramePr/>
+                <a:graphic xmlns:a="http://schemas.openxmlformats.org/drawingml/2006/main">
+                  <a:graphicData uri="http://schemas.microsoft.com/office/word/2010/wordprocessingShape">
+                    <wps:wsp>
+                      <wps:cNvSpPr txBox="1"/>
+                      <wps:spPr>
+                        <a:xfrm>
+                          <a:off x="0" y="0"/>
+                          <a:ext cx="2087880" cy="266700"/>
+                        </a:xfrm>
+                        <a:prstGeom prst="rect">
+                          <a:avLst/>
+                        </a:prstGeom>
+                        <a:solidFill>
+                          <a:schemeClr val="lt1"/>
+                        </a:solidFill>
+                        <a:ln w="6350">
+                          <a:solidFill>
+                            <a:prstClr val="black"/>
+                          </a:solidFill>
+                        </a:ln>
+                      </wps:spPr>
+                      <wps:txbx>
+                        <w:txbxContent>
+                          <w:p>
+                            <w:r>
+                              <w:rPr>
+                                <w:rFonts w:ascii="宋体" w:eastAsia="宋体" w:hAnsi="宋体" w:hint="eastAsia"/>
+                              </w:rPr>
+                              <w:t>需求文档的基准版本和控制版本</w:t>
+                            </w:r>
+                          </w:p>
+                        </w:txbxContent>
+                      </wps:txbx>
+                      <wps:bodyPr rot="0" spcFirstLastPara="0" vertOverflow="overflow" horzOverflow="overflow" vert="horz" wrap="square" lIns="91440" tIns="45720" rIns="91440" bIns="45720" numCol="1" spcCol="0" rtlCol="0" fromWordArt="0" anchor="t" anchorCtr="0" forceAA="0" compatLnSpc="1">
+                        <a:prstTxWarp prst="textNoShape">
+                          <a:avLst/>
+                        </a:prstTxWarp>
+                        <a:noAutofit/>
+                      </wps:bodyPr>
+                    </wps:wsp>
+                  </a:graphicData>
+                </a:graphic>
+                <wp14:sizeRelH relativeFrom="margin">
+                  <wp14:pctWidth>0</wp14:pctWidth>
+                </wp14:sizeRelH>
+                <wp14:sizeRelV relativeFrom="margin">
+                  <wp14:pctHeight>0</wp14:pctHeight>
+                </wp14:sizeRelV>
+              </wp:anchor>
+            </w:drawing>
+          </mc:Choice>
+          <mc:Fallback>
+            <w:pict>
+              <v:shape id="文本框 48" o:spid="_x0000_s1035" type="#_x0000_t202" style="position:absolute;left:0;text-align:left;margin-left:254.4pt;margin-top:138.05pt;width:164.4pt;height:21pt;z-index:251691008;visibility:visible;mso-wrap-style:square;mso-width-percent:0;mso-height-percent:0;mso-wrap-distance-left:9pt;mso-wrap-distance-top:0;mso-wrap-distance-right:9pt;mso-wrap-distance-bottom:0;mso-position-horizontal:absolute;mso-position-horizontal-relative:text;mso-position-vertical:absolute;mso-position-vertical-relative:text;mso-width-percent:0;mso-height-percent:0;mso-width-relative:margin;mso-height-relative:margin;v-text-anchor:top" o:gfxdata="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" fillcolor="white [3201]" strokeweight=".5pt">
+                <v:textbox>
+                  <w:txbxContent>
+                    <w:p>
+                      <w:r>
+                        <w:rPr>
+                          <w:rFonts w:ascii="宋体" w:eastAsia="宋体" w:hAnsi="宋体" w:hint="eastAsia"/>
+                        </w:rPr>
+                        <w:t>需求文档的基准版本和控制版本</w:t>
+                      </w:r>
+                    </w:p>
+                  </w:txbxContent>
+                </v:textbox>
+              </v:shape>
+            </w:pict>
+          </mc:Fallback>
+        </mc:AlternateContent>
+      </w:r>
+      <w:r>
+        <w:rPr>
+          <w:rFonts w:hint="eastAsia"/>
+          <w:noProof/>
+        </w:rPr>
+        <mc:AlternateContent>
+          <mc:Choice Requires="wps">
+            <w:drawing>
+              <wp:anchor distT="0" distB="0" distL="114300" distR="114300" simplePos="0" relativeHeight="251689984" behindDoc="0" locked="0" layoutInCell="1" allowOverlap="1">
+                <wp:simplePos x="0" y="0"/>
+                <wp:positionH relativeFrom="column">
+                  <wp:posOffset>2857500</wp:posOffset>
+                </wp:positionH>
+                <wp:positionV relativeFrom="paragraph">
+                  <wp:posOffset>1913255</wp:posOffset>
+                </wp:positionV>
+                <wp:extent cx="365760" cy="0"/>
+                <wp:effectExtent l="0" t="76200" r="15240" b="95250"/>
+                <wp:wrapNone/>
+                <wp:docPr id="47" name="直接箭头连接符 47"/>
+                <wp:cNvGraphicFramePr/>
+                <a:graphic xmlns:a="http://schemas.openxmlformats.org/drawingml/2006/main">
+                  <a:graphicData uri="http://schemas.microsoft.com/office/word/2010/wordprocessingShape">
+                    <wps:wsp>
+                      <wps:cNvCnPr/>
+                      <wps:spPr>
+                        <a:xfrm>
+                          <a:off x="0" y="0"/>
+                          <a:ext cx="365760" cy="0"/>
+                        </a:xfrm>
+                        <a:prstGeom prst="straightConnector1">
+                          <a:avLst/>
+                        </a:prstGeom>
+                        <a:ln>
+                          <a:tailEnd type="triangle"/>
+                        </a:ln>
+                      </wps:spPr>
+                      <wps:style>
+                        <a:lnRef idx="1">
+                          <a:schemeClr val="dk1"/>
+                        </a:lnRef>
+                        <a:fillRef idx="0">
+                          <a:schemeClr val="dk1"/>
+                        </a:fillRef>
+                        <a:effectRef idx="0">
+                          <a:schemeClr val="dk1"/>
+                        </a:effectRef>
+                        <a:fontRef idx="minor">
+                          <a:schemeClr val="tx1"/>
+                        </a:fontRef>
+                      </wps:style>
+                      <wps:bodyPr/>
+                    </wps:wsp>
+                  </a:graphicData>
+                </a:graphic>
+              </wp:anchor>
+            </w:drawing>
+          </mc:Choice>
+          <mc:Fallback>
+            <w:pict>
+              <v:shape w14:anchorId="259A7DFF" id="直接箭头连接符 47" o:spid="_x0000_s1026" type="#_x0000_t32" style="position:absolute;left:0;text-align:left;margin-left:225pt;margin-top:150.65pt;width:28.8pt;height:0;z-index:251689984;visibility:visible;mso-wrap-style:square;mso-wrap-distance-left:9pt;mso-wrap-distance-top:0;mso-wrap-distance-right:9pt;mso-wrap-distance-bottom:0;mso-position-horizontal:absolute;mso-position-horizontal-relative:text;mso-position-vertical:absolute;mso-position-vertical-relative:text" o:gfxdata="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" strokecolor="black [3200]" strokeweight=".5pt">
+                <v:stroke endarrow="block" joinstyle="miter"/>
+              </v:shape>
+            </w:pict>
+          </mc:Fallback>
+        </mc:AlternateContent>
+      </w:r>
+      <w:r>
+        <w:rPr>
+          <w:rFonts w:hint="eastAsia"/>
+          <w:noProof/>
+        </w:rPr>
+        <mc:AlternateContent>
+          <mc:Choice Requires="wps">
+            <w:drawing>
+              <wp:anchor distT="0" distB="0" distL="114300" distR="114300" simplePos="0" relativeHeight="251688960" behindDoc="0" locked="0" layoutInCell="1" allowOverlap="1">
+                <wp:simplePos x="0" y="0"/>
+                <wp:positionH relativeFrom="column">
+                  <wp:posOffset>3253740</wp:posOffset>
+                </wp:positionH>
+                <wp:positionV relativeFrom="paragraph">
+                  <wp:posOffset>1456055</wp:posOffset>
+                </wp:positionV>
+                <wp:extent cx="1135380" cy="251460"/>
+                <wp:effectExtent l="0" t="0" r="26670" b="15240"/>
+                <wp:wrapNone/>
+                <wp:docPr id="46" name="文本框 46"/>
+                <wp:cNvGraphicFramePr/>
+                <a:graphic xmlns:a="http://schemas.openxmlformats.org/drawingml/2006/main">
+                  <a:graphicData uri="http://schemas.microsoft.com/office/word/2010/wordprocessingShape">
+                    <wps:wsp>
+                      <wps:cNvSpPr txBox="1"/>
+                      <wps:spPr>
+                        <a:xfrm>
+                          <a:off x="0" y="0"/>
+                          <a:ext cx="1135380" cy="251460"/>
+                        </a:xfrm>
+                        <a:prstGeom prst="rect">
+                          <a:avLst/>
+                        </a:prstGeom>
+                        <a:solidFill>
+                          <a:schemeClr val="lt1"/>
+                        </a:solidFill>
+                        <a:ln w="6350">
+                          <a:solidFill>
+                            <a:prstClr val="black"/>
+                          </a:solidFill>
+                        </a:ln>
+                      </wps:spPr>
+                      <wps:txbx>
+                        <w:txbxContent>
+                          <w:p>
+                            <w:r>
+                              <w:rPr>
+                                <w:rFonts w:hint="eastAsia"/>
+                              </w:rPr>
+                              <w:t>跟踪每一项变更</w:t>
+                            </w:r>
+                          </w:p>
+                        </w:txbxContent>
+                      </wps:txbx>
+                      <wps:bodyPr rot="0" spcFirstLastPara="0" vertOverflow="overflow" horzOverflow="overflow" vert="horz" wrap="square" lIns="91440" tIns="45720" rIns="91440" bIns="45720" numCol="1" spcCol="0" rtlCol="0" fromWordArt="0" anchor="t" anchorCtr="0" forceAA="0" compatLnSpc="1">
+                        <a:prstTxWarp prst="textNoShape">
+                          <a:avLst/>
+                        </a:prstTxWarp>
+                        <a:noAutofit/>
+                      </wps:bodyPr>
+                    </wps:wsp>
+                  </a:graphicData>
+                </a:graphic>
+                <wp14:sizeRelH relativeFrom="margin">
+                  <wp14:pctWidth>0</wp14:pctWidth>
+                </wp14:sizeRelH>
+                <wp14:sizeRelV relativeFrom="margin">
+                  <wp14:pctHeight>0</wp14:pctHeight>
+                </wp14:sizeRelV>
+              </wp:anchor>
+            </w:drawing>
+          </mc:Choice>
+          <mc:Fallback>
+            <w:pict>
+              <v:shape id="文本框 46" o:spid="_x0000_s1036" type="#_x0000_t202" style="position:absolute;left:0;text-align:left;margin-left:256.2pt;margin-top:114.65pt;width:89.4pt;height:19.8pt;z-index:251688960;visibility:visible;mso-wrap-style:square;mso-width-percent:0;mso-height-percent:0;mso-wrap-distance-left:9pt;mso-wrap-distance-top:0;mso-wrap-distance-right:9pt;mso-wrap-distance-bottom:0;mso-position-horizontal:absolute;mso-position-horizontal-relative:text;mso-position-vertical:absolute;mso-position-vertical-relative:text;mso-width-percent:0;mso-height-percent:0;mso-width-relative:margin;mso-height-relative:margin;v-text-anchor:top" o:gfxdata="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" fillcolor="white [3201]" strokeweight=".5pt">
+                <v:textbox>
+                  <w:txbxContent>
+                    <w:p>
+                      <w:r>
+                        <w:rPr>
+                          <w:rFonts w:hint="eastAsia"/>
+                        </w:rPr>
+                        <w:t>跟踪每一项变更</w:t>
+                      </w:r>
+                    </w:p>
+                  </w:txbxContent>
+                </v:textbox>
+              </v:shape>
+            </w:pict>
+          </mc:Fallback>
+        </mc:AlternateContent>
+      </w:r>
+      <w:r>
+        <w:rPr>
+          <w:rFonts w:hint="eastAsia"/>
+          <w:noProof/>
+        </w:rPr>
+        <mc:AlternateContent>
+          <mc:Choice Requires="wps">
+            <w:drawing>
+              <wp:anchor distT="0" distB="0" distL="114300" distR="114300" simplePos="0" relativeHeight="251680768" behindDoc="0" locked="0" layoutInCell="1" allowOverlap="1">
+                <wp:simplePos x="0" y="0"/>
+                <wp:positionH relativeFrom="column">
+                  <wp:posOffset>2613660</wp:posOffset>
+                </wp:positionH>
+                <wp:positionV relativeFrom="paragraph">
+                  <wp:posOffset>1623695</wp:posOffset>
+                </wp:positionV>
+                <wp:extent cx="617220" cy="0"/>
+                <wp:effectExtent l="0" t="76200" r="11430" b="95250"/>
+                <wp:wrapNone/>
+                <wp:docPr id="38" name="直接箭头连接符 38"/>
+                <wp:cNvGraphicFramePr/>
+                <a:graphic xmlns:a="http://schemas.openxmlformats.org/drawingml/2006/main">
+                  <a:graphicData uri="http://schemas.microsoft.com/office/word/2010/wordprocessingShape">
+                    <wps:wsp>
+                      <wps:cNvCnPr/>
+                      <wps:spPr>
+                        <a:xfrm>
+                          <a:off x="0" y="0"/>
+                          <a:ext cx="617220" cy="0"/>
+                        </a:xfrm>
+                        <a:prstGeom prst="straightConnector1">
+                          <a:avLst/>
+                        </a:prstGeom>
+                        <a:ln>
+                          <a:tailEnd type="triangle"/>
+                        </a:ln>
+                      </wps:spPr>
+                      <wps:style>
+                        <a:lnRef idx="1">
+                          <a:schemeClr val="dk1"/>
+                        </a:lnRef>
+                        <a:fillRef idx="0">
+                          <a:schemeClr val="dk1"/>
+                        </a:fillRef>
+                        <a:effectRef idx="0">
+                          <a:schemeClr val="dk1"/>
+                        </a:effectRef>
+                        <a:fontRef idx="minor">
+                          <a:schemeClr val="tx1"/>
+                        </a:fontRef>
+                      </wps:style>
+                      <wps:bodyPr/>
+                    </wps:wsp>
+                  </a:graphicData>
+                </a:graphic>
+              </wp:anchor>
+            </w:drawing>
+          </mc:Choice>
+          <mc:Fallback>
+            <w:pict>
+              <v:shape w14:anchorId="4E7C017B" id="直接箭头连接符 38" o:spid="_x0000_s1026" type="#_x0000_t32" style="position:absolute;left:0;text-align:left;margin-left:205.8pt;margin-top:127.85pt;width:48.6pt;height:0;z-index:251680768;visibility:visible;mso-wrap-style:square;mso-wrap-distance-left:9pt;mso-wrap-distance-top:0;mso-wrap-distance-right:9pt;mso-wrap-distance-bottom:0;mso-position-horizontal:absolute;mso-position-horizontal-relative:text;mso-position-vertical:absolute;mso-position-vertical-relative:text" o:gfxdata="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" strokecolor="black [3200]" strokeweight=".5pt">
+                <v:stroke endarrow="block" joinstyle="miter"/>
+              </v:shape>
+            </w:pict>
+          </mc:Fallback>
+        </mc:AlternateContent>
+      </w:r>
+      <w:r>
+        <w:rPr>
+          <w:rFonts w:hint="eastAsia"/>
+          <w:noProof/>
+        </w:rPr>
+        <mc:AlternateContent>
+          <mc:Choice Requires="wps">
+            <w:drawing>
+              <wp:anchor distT="0" distB="0" distL="114300" distR="114300" simplePos="0" relativeHeight="251694080" behindDoc="0" locked="0" layoutInCell="1" allowOverlap="1">
+                <wp:simplePos x="0" y="0"/>
+                <wp:positionH relativeFrom="column">
+                  <wp:posOffset>2857500</wp:posOffset>
+                </wp:positionH>
+                <wp:positionV relativeFrom="paragraph">
+                  <wp:posOffset>2515235</wp:posOffset>
+                </wp:positionV>
+                <wp:extent cx="358140" cy="0"/>
+                <wp:effectExtent l="0" t="76200" r="22860" b="95250"/>
+                <wp:wrapNone/>
+                <wp:docPr id="51" name="直接箭头连接符 51"/>
+                <wp:cNvGraphicFramePr/>
+                <a:graphic xmlns:a="http://schemas.openxmlformats.org/drawingml/2006/main">
+                  <a:graphicData uri="http://schemas.microsoft.com/office/word/2010/wordprocessingShape">
+                    <wps:wsp>
+                      <wps:cNvCnPr/>
+                      <wps:spPr>
+                        <a:xfrm>
+                          <a:off x="0" y="0"/>
+                          <a:ext cx="358140" cy="0"/>
+                        </a:xfrm>
+                        <a:prstGeom prst="straightConnector1">
+                          <a:avLst/>
+                        </a:prstGeom>
+                        <a:ln>
+                          <a:tailEnd type="triangle"/>
+                        </a:ln>
+                      </wps:spPr>
+                      <wps:style>
+                        <a:lnRef idx="1">
+                          <a:schemeClr val="dk1"/>
+                        </a:lnRef>
+                        <a:fillRef idx="0">
+                          <a:schemeClr val="dk1"/>
+                        </a:fillRef>
+                        <a:effectRef idx="0">
+                          <a:schemeClr val="dk1"/>
+                        </a:effectRef>
+                        <a:fontRef idx="minor">
+                          <a:schemeClr val="tx1"/>
+                        </a:fontRef>
+                      </wps:style>
+                      <wps:bodyPr/>
+                    </wps:wsp>
+                  </a:graphicData>
+                </a:graphic>
+              </wp:anchor>
+            </w:drawing>
+          </mc:Choice>
+          <mc:Fallback>
+            <w:pict>
+              <v:shape w14:anchorId="711CE876" id="直接箭头连接符 51" o:spid="_x0000_s1026" type="#_x0000_t32" style="position:absolute;left:0;text-align:left;margin-left:225pt;margin-top:198.05pt;width:28.2pt;height:0;z-index:251694080;visibility:visible;mso-wrap-style:square;mso-wrap-distance-left:9pt;mso-wrap-distance-top:0;mso-wrap-distance-right:9pt;mso-wrap-distance-bottom:0;mso-position-horizontal:absolute;mso-position-horizontal-relative:text;mso-position-vertical:absolute;mso-position-vertical-relative:text" o:gfxdata="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" strokecolor="black [3200]" strokeweight=".5pt">
+                <v:stroke endarrow="block" joinstyle="miter"/>
+              </v:shape>
+            </w:pict>
+          </mc:Fallback>
+        </mc:AlternateContent>
+      </w:r>
+      <w:r>
+        <w:rPr>
+          <w:rFonts w:hint="eastAsia"/>
+          <w:noProof/>
+        </w:rPr>
+        <mc:AlternateContent>
+          <mc:Choice Requires="wps">
+            <w:drawing>
+              <wp:anchor distT="0" distB="0" distL="114300" distR="114300" simplePos="0" relativeHeight="251687936" behindDoc="0" locked="0" layoutInCell="1" allowOverlap="1">
+                <wp:simplePos x="0" y="0"/>
+                <wp:positionH relativeFrom="column">
+                  <wp:posOffset>3276600</wp:posOffset>
+                </wp:positionH>
+                <wp:positionV relativeFrom="paragraph">
+                  <wp:posOffset>1128395</wp:posOffset>
+                </wp:positionV>
+                <wp:extent cx="1257300" cy="274320"/>
+                <wp:effectExtent l="0" t="0" r="19050" b="11430"/>
+                <wp:wrapNone/>
+                <wp:docPr id="45" name="文本框 45"/>
+                <wp:cNvGraphicFramePr/>
+                <a:graphic xmlns:a="http://schemas.openxmlformats.org/drawingml/2006/main">
+                  <a:graphicData uri="http://schemas.microsoft.com/office/word/2010/wordprocessingShape">
+                    <wps:wsp>
+                      <wps:cNvSpPr txBox="1"/>
+                      <wps:spPr>
+                        <a:xfrm>
+                          <a:off x="0" y="0"/>
+                          <a:ext cx="1257300" cy="274320"/>
+                        </a:xfrm>
+                        <a:prstGeom prst="rect">
+                          <a:avLst/>
+                        </a:prstGeom>
+                        <a:solidFill>
+                          <a:schemeClr val="lt1"/>
+                        </a:solidFill>
+                        <a:ln w="6350">
+                          <a:solidFill>
+                            <a:prstClr val="black"/>
+                          </a:solidFill>
+                        </a:ln>
+                      </wps:spPr>
+                      <wps:txbx>
+                        <w:txbxContent>
+                          <w:p>
+                            <w:r>
+                              <w:rPr>
+                                <w:rFonts w:hint="eastAsia"/>
+                              </w:rPr>
+                              <w:t>进行变更影响分析</w:t>
+                            </w:r>
+                          </w:p>
+                        </w:txbxContent>
+                      </wps:txbx>
+                      <wps:bodyPr rot="0" spcFirstLastPara="0" vertOverflow="overflow" horzOverflow="overflow" vert="horz" wrap="square" lIns="91440" tIns="45720" rIns="91440" bIns="45720" numCol="1" spcCol="0" rtlCol="0" fromWordArt="0" anchor="t" anchorCtr="0" forceAA="0" compatLnSpc="1">
+                        <a:prstTxWarp prst="textNoShape">
+                          <a:avLst/>
+                        </a:prstTxWarp>
+                        <a:noAutofit/>
+                      </wps:bodyPr>
+                    </wps:wsp>
+                  </a:graphicData>
+                </a:graphic>
+              </wp:anchor>
+            </w:drawing>
+          </mc:Choice>
+          <mc:Fallback>
+            <w:pict>
+              <v:shape id="文本框 45" o:spid="_x0000_s1037" type="#_x0000_t202" style="position:absolute;left:0;text-align:left;margin-left:258pt;margin-top:88.85pt;width:99pt;height:21.6pt;z-index:251687936;visibility:visible;mso-wrap-style:square;mso-wrap-distance-left:9pt;mso-wrap-distance-top:0;mso-wrap-distance-right:9pt;mso-wrap-distance-bottom:0;mso-position-horizontal:absolute;mso-position-horizontal-relative:text;mso-position-vertical:absolute;mso-position-vertical-relative:text;v-text-anchor:top" o:gfxdata="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" fillcolor="white [3201]" strokeweight=".5pt">
+                <v:textbox>
+                  <w:txbxContent>
+                    <w:p>
+                      <w:r>
+                        <w:rPr>
+                          <w:rFonts w:hint="eastAsia"/>
+                        </w:rPr>
+                        <w:t>进行变更影响分析</w:t>
+                      </w:r>
+                    </w:p>
+                  </w:txbxContent>
+                </v:textbox>
+              </v:shape>
+            </w:pict>
+          </mc:Fallback>
+        </mc:AlternateContent>
+      </w:r>
+      <w:r>
+        <w:rPr>
+          <w:rFonts w:hint="eastAsia"/>
+          <w:noProof/>
+        </w:rPr>
+        <mc:AlternateContent>
+          <mc:Choice Requires="wps">
+            <w:drawing>
+              <wp:anchor distT="0" distB="0" distL="114300" distR="114300" simplePos="0" relativeHeight="251686912" behindDoc="0" locked="0" layoutInCell="1" allowOverlap="1">
+                <wp:simplePos x="0" y="0"/>
+                <wp:positionH relativeFrom="column">
+                  <wp:posOffset>2865120</wp:posOffset>
+                </wp:positionH>
+                <wp:positionV relativeFrom="paragraph">
+                  <wp:posOffset>1257935</wp:posOffset>
+                </wp:positionV>
+                <wp:extent cx="403860" cy="0"/>
+                <wp:effectExtent l="0" t="76200" r="15240" b="95250"/>
+                <wp:wrapNone/>
+                <wp:docPr id="44" name="直接箭头连接符 44"/>
+                <wp:cNvGraphicFramePr/>
+                <a:graphic xmlns:a="http://schemas.openxmlformats.org/drawingml/2006/main">
+                  <a:graphicData uri="http://schemas.microsoft.com/office/word/2010/wordprocessingShape">
+                    <wps:wsp>
+                      <wps:cNvCnPr/>
+                      <wps:spPr>
+                        <a:xfrm>
+                          <a:off x="0" y="0"/>
+                          <a:ext cx="403860" cy="0"/>
+                        </a:xfrm>
+                        <a:prstGeom prst="straightConnector1">
+                          <a:avLst/>
+                        </a:prstGeom>
+                        <a:ln>
+                          <a:tailEnd type="triangle"/>
+                        </a:ln>
+                      </wps:spPr>
+                      <wps:style>
+                        <a:lnRef idx="1">
+                          <a:schemeClr val="dk1"/>
+                        </a:lnRef>
+                        <a:fillRef idx="0">
+                          <a:schemeClr val="dk1"/>
+                        </a:fillRef>
+                        <a:effectRef idx="0">
+                          <a:schemeClr val="dk1"/>
+                        </a:effectRef>
+                        <a:fontRef idx="minor">
+                          <a:schemeClr val="tx1"/>
+                        </a:fontRef>
+                      </wps:style>
+                      <wps:bodyPr/>
+                    </wps:wsp>
+                  </a:graphicData>
+                </a:graphic>
+              </wp:anchor>
+            </w:drawing>
+          </mc:Choice>
+          <mc:Fallback>
+            <w:pict>
+              <v:shape w14:anchorId="0144024F" id="直接箭头连接符 44" o:spid="_x0000_s1026" type="#_x0000_t32" style="position:absolute;left:0;text-align:left;margin-left:225.6pt;margin-top:99.05pt;width:31.8pt;height:0;z-index:251686912;visibility:visible;mso-wrap-style:square;mso-wrap-distance-left:9pt;mso-wrap-distance-top:0;mso-wrap-distance-right:9pt;mso-wrap-distance-bottom:0;mso-position-horizontal:absolute;mso-position-horizontal-relative:text;mso-position-vertical:absolute;mso-position-vertical-relative:text" o:gfxdata="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" strokecolor="black [3200]" strokeweight=".5pt">
+                <v:stroke endarrow="block" joinstyle="miter"/>
+              </v:shape>
+            </w:pict>
+          </mc:Fallback>
+        </mc:AlternateContent>
+      </w:r>
+      <w:r>
+        <w:rPr>
+          <w:rFonts w:hint="eastAsia"/>
+          <w:noProof/>
+        </w:rPr>
+        <mc:AlternateContent>
+          <mc:Choice Requires="wps">
+            <w:drawing>
+              <wp:anchor distT="0" distB="0" distL="114300" distR="114300" simplePos="0" relativeHeight="251685888" behindDoc="0" locked="0" layoutInCell="1" allowOverlap="1">
+                <wp:simplePos x="0" y="0"/>
+                <wp:positionH relativeFrom="column">
+                  <wp:posOffset>3223260</wp:posOffset>
+                </wp:positionH>
+                <wp:positionV relativeFrom="paragraph">
+                  <wp:posOffset>762635</wp:posOffset>
+                </wp:positionV>
+                <wp:extent cx="1287780" cy="259080"/>
+                <wp:effectExtent l="0" t="0" r="26670" b="26670"/>
+                <wp:wrapNone/>
+                <wp:docPr id="43" name="文本框 43"/>
+                <wp:cNvGraphicFramePr/>
+                <a:graphic xmlns:a="http://schemas.openxmlformats.org/drawingml/2006/main">
+                  <a:graphicData uri="http://schemas.microsoft.com/office/word/2010/wordprocessingShape">
+                    <wps:wsp>
+                      <wps:cNvSpPr txBox="1"/>
+                      <wps:spPr>
+                        <a:xfrm>
+                          <a:off x="0" y="0"/>
+                          <a:ext cx="1287780" cy="259080"/>
+                        </a:xfrm>
+                        <a:prstGeom prst="rect">
+                          <a:avLst/>
+                        </a:prstGeom>
+                        <a:solidFill>
+                          <a:schemeClr val="lt1"/>
+                        </a:solidFill>
+                        <a:ln w="6350">
+                          <a:solidFill>
+                            <a:prstClr val="black"/>
+                          </a:solidFill>
+                        </a:ln>
+                      </wps:spPr>
+                      <wps:txbx>
+                        <w:txbxContent>
+                          <w:p>
+                            <w:r>
+                              <w:rPr>
+                                <w:rFonts w:hint="eastAsia"/>
+                              </w:rPr>
+                              <w:t>建立变更控制委员会</w:t>
+                            </w:r>
+                          </w:p>
+                        </w:txbxContent>
+                      </wps:txbx>
+                      <wps:bodyPr rot="0" spcFirstLastPara="0" vertOverflow="overflow" horzOverflow="overflow" vert="horz" wrap="square" lIns="91440" tIns="45720" rIns="91440" bIns="45720" numCol="1" spcCol="0" rtlCol="0" fromWordArt="0" anchor="t" anchorCtr="0" forceAA="0" compatLnSpc="1">
+                        <a:prstTxWarp prst="textNoShape">
+                          <a:avLst/>
+                        </a:prstTxWarp>
+                        <a:noAutofit/>
+                      </wps:bodyPr>
+                    </wps:wsp>
+                  </a:graphicData>
+                </a:graphic>
+                <wp14:sizeRelV relativeFrom="margin">
+                  <wp14:pctHeight>0</wp14:pctHeight>
+                </wp14:sizeRelV>
+              </wp:anchor>
+            </w:drawing>
+          </mc:Choice>
+          <mc:Fallback>
+            <w:pict>
+              <v:shape id="文本框 43" o:spid="_x0000_s1038" type="#_x0000_t202" style="position:absolute;left:0;text-align:left;margin-left:253.8pt;margin-top:60.05pt;width:101.4pt;height:20.4pt;z-index:251685888;visibility:visible;mso-wrap-style:square;mso-height-percent:0;mso-wrap-distance-left:9pt;mso-wrap-distance-top:0;mso-wrap-distance-right:9pt;mso-wrap-distance-bottom:0;mso-position-horizontal:absolute;mso-position-horizontal-relative:text;mso-position-vertical:absolute;mso-position-vertical-relative:text;mso-height-percent:0;mso-height-relative:margin;v-text-anchor:top" o:gfxdata="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" fillcolor="white [3201]" strokeweight=".5pt">
+                <v:textbox>
+                  <w:txbxContent>
+                    <w:p>
+                      <w:r>
+                        <w:rPr>
+                          <w:rFonts w:hint="eastAsia"/>
+                        </w:rPr>
+                        <w:t>建立变更控制委员会</w:t>
+                      </w:r>
+                    </w:p>
+                  </w:txbxContent>
+                </v:textbox>
+              </v:shape>
+            </w:pict>
+          </mc:Fallback>
+        </mc:AlternateContent>
+      </w:r>
+      <w:r>
+        <w:rPr>
+          <w:rFonts w:hint="eastAsia"/>
+          <w:noProof/>
+        </w:rPr>
+        <mc:AlternateContent>
+          <mc:Choice Requires="wps">
+            <w:drawing>
+              <wp:anchor distT="0" distB="0" distL="114300" distR="114300" simplePos="0" relativeHeight="251684864" behindDoc="0" locked="0" layoutInCell="1" allowOverlap="1">
+                <wp:simplePos x="0" y="0"/>
+                <wp:positionH relativeFrom="column">
+                  <wp:posOffset>2865120</wp:posOffset>
+                </wp:positionH>
+                <wp:positionV relativeFrom="paragraph">
+                  <wp:posOffset>899795</wp:posOffset>
+                </wp:positionV>
+                <wp:extent cx="342900" cy="0"/>
+                <wp:effectExtent l="0" t="76200" r="19050" b="95250"/>
+                <wp:wrapNone/>
+                <wp:docPr id="42" name="直接箭头连接符 42"/>
+                <wp:cNvGraphicFramePr/>
+                <a:graphic xmlns:a="http://schemas.openxmlformats.org/drawingml/2006/main">
+                  <a:graphicData uri="http://schemas.microsoft.com/office/word/2010/wordprocessingShape">
+                    <wps:wsp>
+                      <wps:cNvCnPr/>
+                      <wps:spPr>
+                        <a:xfrm>
+                          <a:off x="0" y="0"/>
+                          <a:ext cx="342900" cy="0"/>
+                        </a:xfrm>
+                        <a:prstGeom prst="straightConnector1">
+                          <a:avLst/>
+                        </a:prstGeom>
+                        <a:ln>
+                          <a:tailEnd type="triangle"/>
+                        </a:ln>
+                      </wps:spPr>
+                      <wps:style>
+                        <a:lnRef idx="1">
+                          <a:schemeClr val="dk1"/>
+                        </a:lnRef>
+                        <a:fillRef idx="0">
+                          <a:schemeClr val="dk1"/>
+                        </a:fillRef>
+                        <a:effectRef idx="0">
+                          <a:schemeClr val="dk1"/>
+                        </a:effectRef>
+                        <a:fontRef idx="minor">
+                          <a:schemeClr val="tx1"/>
+                        </a:fontRef>
+                      </wps:style>
+                      <wps:bodyPr/>
+                    </wps:wsp>
+                  </a:graphicData>
+                </a:graphic>
+              </wp:anchor>
+            </w:drawing>
+          </mc:Choice>
+          <mc:Fallback>
+            <w:pict>
+              <v:shape w14:anchorId="59D55BB1" id="直接箭头连接符 42" o:spid="_x0000_s1026" type="#_x0000_t32" style="position:absolute;left:0;text-align:left;margin-left:225.6pt;margin-top:70.85pt;width:27pt;height:0;z-index:251684864;visibility:visible;mso-wrap-style:square;mso-wrap-distance-left:9pt;mso-wrap-distance-top:0;mso-wrap-distance-right:9pt;mso-wrap-distance-bottom:0;mso-position-horizontal:absolute;mso-position-horizontal-relative:text;mso-position-vertical:absolute;mso-position-vertical-relative:text" o:gfxdata="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" strokecolor="black [3200]" strokeweight=".5pt">
+                <v:stroke endarrow="block" joinstyle="miter"/>
+              </v:shape>
+            </w:pict>
+          </mc:Fallback>
+        </mc:AlternateContent>
+      </w:r>
+      <w:r>
+        <w:rPr>
+          <w:rFonts w:hint="eastAsia"/>
+          <w:noProof/>
+        </w:rPr>
+        <mc:AlternateContent>
+          <mc:Choice Requires="wps">
+            <w:drawing>
+              <wp:anchor distT="0" distB="0" distL="114300" distR="114300" simplePos="0" relativeHeight="251683840" behindDoc="0" locked="0" layoutInCell="1" allowOverlap="1">
+                <wp:simplePos x="0" y="0"/>
+                <wp:positionH relativeFrom="column">
+                  <wp:posOffset>3215640</wp:posOffset>
+                </wp:positionH>
+                <wp:positionV relativeFrom="paragraph">
+                  <wp:posOffset>419735</wp:posOffset>
+                </wp:positionV>
+                <wp:extent cx="1295400" cy="259080"/>
+                <wp:effectExtent l="0" t="0" r="19050" b="26670"/>
+                <wp:wrapNone/>
+                <wp:docPr id="41" name="文本框 41"/>
+                <wp:cNvGraphicFramePr/>
+                <a:graphic xmlns:a="http://schemas.openxmlformats.org/drawingml/2006/main">
+                  <a:graphicData uri="http://schemas.microsoft.com/office/word/2010/wordprocessingShape">
+                    <wps:wsp>
+                      <wps:cNvSpPr txBox="1"/>
+                      <wps:spPr>
+                        <a:xfrm>
+                          <a:off x="0" y="0"/>
+                          <a:ext cx="1295400" cy="259080"/>
+                        </a:xfrm>
+                        <a:prstGeom prst="rect">
+                          <a:avLst/>
+                        </a:prstGeom>
+                        <a:solidFill>
+                          <a:schemeClr val="lt1"/>
+                        </a:solidFill>
+                        <a:ln w="6350">
+                          <a:solidFill>
+                            <a:prstClr val="black"/>
+                          </a:solidFill>
+                        </a:ln>
+                      </wps:spPr>
+                      <wps:txbx>
+                        <w:txbxContent>
+                          <w:p>
+                            <w:r>
+                              <w:t>确定</w:t>
+                            </w:r>
+                            <w:r>
+                              <w:rPr>
+                                <w:rFonts w:hint="eastAsia"/>
+                              </w:rPr>
+                              <w:t>变更控制过程</w:t>
+                            </w:r>
+                          </w:p>
+                        </w:txbxContent>
+                      </wps:txbx>
+                      <wps:bodyPr rot="0" spcFirstLastPara="0" vertOverflow="overflow" horzOverflow="overflow" vert="horz" wrap="square" lIns="91440" tIns="45720" rIns="91440" bIns="45720" numCol="1" spcCol="0" rtlCol="0" fromWordArt="0" anchor="t" anchorCtr="0" forceAA="0" compatLnSpc="1">
+                        <a:prstTxWarp prst="textNoShape">
+                          <a:avLst/>
+                        </a:prstTxWarp>
+                        <a:noAutofit/>
+                      </wps:bodyPr>
+                    </wps:wsp>
+                  </a:graphicData>
+                </a:graphic>
+                <wp14:sizeRelH relativeFrom="margin">
+                  <wp14:pctWidth>0</wp14:pctWidth>
+                </wp14:sizeRelH>
+                <wp14:sizeRelV relativeFrom="margin">
+                  <wp14:pctHeight>0</wp14:pctHeight>
+                </wp14:sizeRelV>
+              </wp:anchor>
+            </w:drawing>
+          </mc:Choice>
+          <mc:Fallback>
+            <w:pict>
+              <v:shape id="文本框 41" o:spid="_x0000_s1039" type="#_x0000_t202" style="position:absolute;left:0;text-align:left;margin-left:253.2pt;margin-top:33.05pt;width:102pt;height:20.4pt;z-index:251683840;visibility:visible;mso-wrap-style:square;mso-width-percent:0;mso-height-percent:0;mso-wrap-distance-left:9pt;mso-wrap-distance-top:0;mso-wrap-distance-right:9pt;mso-wrap-distance-bottom:0;mso-position-horizontal:absolute;mso-position-horizontal-relative:text;mso-position-vertical:absolute;mso-position-vertical-relative:text;mso-width-percent:0;mso-height-percent:0;mso-width-relative:margin;mso-height-relative:margin;v-text-anchor:top" o:gfxdata="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" fillcolor="white [3201]" strokeweight=".5pt">
+                <v:textbox>
+                  <w:txbxContent>
+                    <w:p>
+                      <w:r>
+                        <w:t>确定</w:t>
+                      </w:r>
+                      <w:r>
+                        <w:rPr>
+                          <w:rFonts w:hint="eastAsia"/>
+                        </w:rPr>
+                        <w:t>变更控制过程</w:t>
+                      </w:r>
+                    </w:p>
+                  </w:txbxContent>
+                </v:textbox>
+              </v:shape>
+            </w:pict>
+          </mc:Fallback>
+        </mc:AlternateContent>
+      </w:r>
+      <w:r>
+        <w:rPr>
+          <w:rFonts w:hint="eastAsia"/>
+          <w:noProof/>
+        </w:rPr>
+        <mc:AlternateContent>
+          <mc:Choice Requires="wps">
+            <w:drawing>
+              <wp:anchor distT="0" distB="0" distL="114300" distR="114300" simplePos="0" relativeHeight="251682816" behindDoc="0" locked="0" layoutInCell="1" allowOverlap="1">
+                <wp:simplePos x="0" y="0"/>
+                <wp:positionH relativeFrom="column">
+                  <wp:posOffset>2865120</wp:posOffset>
+                </wp:positionH>
+                <wp:positionV relativeFrom="paragraph">
+                  <wp:posOffset>534035</wp:posOffset>
+                </wp:positionV>
+                <wp:extent cx="342900" cy="0"/>
+                <wp:effectExtent l="0" t="76200" r="19050" b="95250"/>
+                <wp:wrapNone/>
+                <wp:docPr id="40" name="直接箭头连接符 40"/>
+                <wp:cNvGraphicFramePr/>
+                <a:graphic xmlns:a="http://schemas.openxmlformats.org/drawingml/2006/main">
+                  <a:graphicData uri="http://schemas.microsoft.com/office/word/2010/wordprocessingShape">
+                    <wps:wsp>
+                      <wps:cNvCnPr/>
+                      <wps:spPr>
+                        <a:xfrm>
+                          <a:off x="0" y="0"/>
+                          <a:ext cx="342900" cy="0"/>
+                        </a:xfrm>
+                        <a:prstGeom prst="straightConnector1">
+                          <a:avLst/>
+                        </a:prstGeom>
+                        <a:ln>
+                          <a:tailEnd type="triangle"/>
+                        </a:ln>
+                      </wps:spPr>
+                      <wps:style>
+                        <a:lnRef idx="1">
+                          <a:schemeClr val="dk1"/>
+                        </a:lnRef>
+                        <a:fillRef idx="0">
+                          <a:schemeClr val="dk1"/>
+                        </a:fillRef>
+                        <a:effectRef idx="0">
+                          <a:schemeClr val="dk1"/>
+                        </a:effectRef>
+                        <a:fontRef idx="minor">
+                          <a:schemeClr val="tx1"/>
+                        </a:fontRef>
+                      </wps:style>
+                      <wps:bodyPr/>
+                    </wps:wsp>
+                  </a:graphicData>
+                </a:graphic>
+              </wp:anchor>
+            </w:drawing>
+          </mc:Choice>
+          <mc:Fallback>
+            <w:pict>
+              <v:shape w14:anchorId="77C61C05" id="直接箭头连接符 40" o:spid="_x0000_s1026" type="#_x0000_t32" style="position:absolute;left:0;text-align:left;margin-left:225.6pt;margin-top:42.05pt;width:27pt;height:0;z-index:251682816;visibility:visible;mso-wrap-style:square;mso-wrap-distance-left:9pt;mso-wrap-distance-top:0;mso-wrap-distance-right:9pt;mso-wrap-distance-bottom:0;mso-position-horizontal:absolute;mso-position-horizontal-relative:text;mso-position-vertical:absolute;mso-position-vertical-relative:text" o:gfxdata="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" strokecolor="black [3200]" strokeweight=".5pt">
+                <v:stroke endarrow="block" joinstyle="miter"/>
+              </v:shape>
+            </w:pict>
+          </mc:Fallback>
+        </mc:AlternateContent>
+      </w:r>
+      <w:r>
+        <w:rPr>
+          <w:rFonts w:hint="eastAsia"/>
+          <w:noProof/>
+        </w:rPr>
+        <mc:AlternateContent>
+          <mc:Choice Requires="wps">
+            <w:drawing>
+              <wp:anchor distT="0" distB="0" distL="114300" distR="114300" simplePos="0" relativeHeight="251681792" behindDoc="0" locked="0" layoutInCell="1" allowOverlap="1">
+                <wp:simplePos x="0" y="0"/>
+                <wp:positionH relativeFrom="column">
+                  <wp:posOffset>2857500</wp:posOffset>
+                </wp:positionH>
+                <wp:positionV relativeFrom="paragraph">
+                  <wp:posOffset>534035</wp:posOffset>
+                </wp:positionV>
+                <wp:extent cx="0" cy="2148840"/>
+                <wp:effectExtent l="0" t="0" r="38100" b="22860"/>
+                <wp:wrapNone/>
+                <wp:docPr id="39" name="直接连接符 39"/>
+                <wp:cNvGraphicFramePr/>
+                <a:graphic xmlns:a="http://schemas.openxmlformats.org/drawingml/2006/main">
+                  <a:graphicData uri="http://schemas.microsoft.com/office/word/2010/wordprocessingShape">
+                    <wps:wsp>
+                      <wps:cNvCnPr/>
+                      <wps:spPr>
+                        <a:xfrm>
+                          <a:off x="0" y="0"/>
+                          <a:ext cx="0" cy="2148840"/>
+                        </a:xfrm>
+                        <a:prstGeom prst="line">
+                          <a:avLst/>
+                        </a:prstGeom>
+                      </wps:spPr>
+                      <wps:style>
+                        <a:lnRef idx="1">
+                          <a:schemeClr val="dk1"/>
+                        </a:lnRef>
+                        <a:fillRef idx="0">
+                          <a:schemeClr val="dk1"/>
+                        </a:fillRef>
+                        <a:effectRef idx="0">
+                          <a:schemeClr val="dk1"/>
+                        </a:effectRef>
+                        <a:fontRef idx="minor">
+                          <a:schemeClr val="tx1"/>
+                        </a:fontRef>
+                      </wps:style>
+                      <wps:bodyPr/>
+                    </wps:wsp>
+                  </a:graphicData>
+                </a:graphic>
+              </wp:anchor>
+            </w:drawing>
+          </mc:Choice>
+          <mc:Fallback>
+            <w:pict>
+              <v:line w14:anchorId="31DBEBAD" id="直接连接符 39" o:spid="_x0000_s1026" style="position:absolute;left:0;text-align:left;z-index:251681792;visibility:visible;mso-wrap-style:square;mso-wrap-distance-left:9pt;mso-wrap-distance-top:0;mso-wrap-distance-right:9pt;mso-wrap-distance-bottom:0;mso-position-horizontal:absolute;mso-position-horizontal-relative:text;mso-position-vertical:absolute;mso-position-vertical-relative:text" from="225pt,42.05pt" to="225pt,211.25pt" o:gfxdata="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" strokecolor="black [3200]" strokeweight=".5pt">
+                <v:stroke joinstyle="miter"/>
+              </v:line>
+            </w:pict>
+          </mc:Fallback>
+        </mc:AlternateContent>
+      </w:r>
+      <w:r>
+        <w:rPr>
+          <w:rFonts w:hint="eastAsia"/>
+          <w:noProof/>
+        </w:rPr>
+        <mc:AlternateContent>
+          <mc:Choice Requires="wps">
+            <w:drawing>
+              <wp:anchor distT="0" distB="0" distL="114300" distR="114300" simplePos="0" relativeHeight="251679744" behindDoc="0" locked="0" layoutInCell="1" allowOverlap="1">
+                <wp:simplePos x="0" y="0"/>
+                <wp:positionH relativeFrom="column">
+                  <wp:posOffset>1005840</wp:posOffset>
+                </wp:positionH>
+                <wp:positionV relativeFrom="paragraph">
+                  <wp:posOffset>511175</wp:posOffset>
+                </wp:positionV>
+                <wp:extent cx="198120" cy="0"/>
+                <wp:effectExtent l="0" t="0" r="0" b="0"/>
+                <wp:wrapNone/>
+                <wp:docPr id="37" name="直接连接符 37"/>
+                <wp:cNvGraphicFramePr/>
+                <a:graphic xmlns:a="http://schemas.openxmlformats.org/drawingml/2006/main">
+                  <a:graphicData uri="http://schemas.microsoft.com/office/word/2010/wordprocessingShape">
+                    <wps:wsp>
+                      <wps:cNvCnPr/>
+                      <wps:spPr>
+                        <a:xfrm>
+                          <a:off x="0" y="0"/>
+                          <a:ext cx="198120" cy="0"/>
+                        </a:xfrm>
+                        <a:prstGeom prst="line">
+                          <a:avLst/>
+                        </a:prstGeom>
+                      </wps:spPr>
+                      <wps:style>
+                        <a:lnRef idx="1">
+                          <a:schemeClr val="dk1"/>
+                        </a:lnRef>
+                        <a:fillRef idx="0">
+                          <a:schemeClr val="dk1"/>
+                        </a:fillRef>
+                        <a:effectRef idx="0">
+                          <a:schemeClr val="dk1"/>
+                        </a:effectRef>
+                        <a:fontRef idx="minor">
+                          <a:schemeClr val="tx1"/>
+                        </a:fontRef>
+                      </wps:style>
+                      <wps:bodyPr/>
+                    </wps:wsp>
+                  </a:graphicData>
+                </a:graphic>
+              </wp:anchor>
+            </w:drawing>
+          </mc:Choice>
+          <mc:Fallback>
+            <w:pict>
+              <v:line w14:anchorId="30E33741" id="直接连接符 37" o:spid="_x0000_s1026" style="position:absolute;left:0;text-align:left;z-index:251679744;visibility:visible;mso-wrap-style:square;mso-wrap-distance-left:9pt;mso-wrap-distance-top:0;mso-wrap-distance-right:9pt;mso-wrap-distance-bottom:0;mso-position-horizontal:absolute;mso-position-horizontal-relative:text;mso-position-vertical:absolute;mso-position-vertical-relative:text" from="79.2pt,40.25pt" to="94.8pt,40.25pt" o:gfxdata="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" strokecolor="black [3200]" strokeweight=".5pt">
+                <v:stroke joinstyle="miter"/>
+              </v:line>
+            </w:pict>
+          </mc:Fallback>
+        </mc:AlternateContent>
+      </w:r>
+      <w:r>
+        <w:rPr>
+          <w:rFonts w:hint="eastAsia"/>
+          <w:noProof/>
+        </w:rPr>
+        <mc:AlternateContent>
+          <mc:Choice Requires="wps">
+            <w:drawing>
+              <wp:anchor distT="0" distB="0" distL="114300" distR="114300" simplePos="0" relativeHeight="251669504" behindDoc="0" locked="0" layoutInCell="1" allowOverlap="1">
+                <wp:simplePos x="0" y="0"/>
+                <wp:positionH relativeFrom="column">
+                  <wp:posOffset>1524000</wp:posOffset>
+                </wp:positionH>
+                <wp:positionV relativeFrom="paragraph">
+                  <wp:posOffset>1555115</wp:posOffset>
+                </wp:positionV>
+                <wp:extent cx="1074420" cy="297180"/>
+                <wp:effectExtent l="0" t="0" r="11430" b="26670"/>
+                <wp:wrapNone/>
+                <wp:docPr id="27" name="文本框 27"/>
+                <wp:cNvGraphicFramePr/>
+                <a:graphic xmlns:a="http://schemas.openxmlformats.org/drawingml/2006/main">
+                  <a:graphicData uri="http://schemas.microsoft.com/office/word/2010/wordprocessingShape">
+                    <wps:wsp>
+                      <wps:cNvSpPr txBox="1"/>
+                      <wps:spPr>
+                        <a:xfrm>
+                          <a:off x="0" y="0"/>
+                          <a:ext cx="1074420" cy="297180"/>
+                        </a:xfrm>
+                        <a:prstGeom prst="rect">
+                          <a:avLst/>
+                        </a:prstGeom>
+                        <a:solidFill>
+                          <a:schemeClr val="lt1"/>
+                        </a:solidFill>
+                        <a:ln w="6350">
+                          <a:solidFill>
+                            <a:prstClr val="black"/>
+                          </a:solidFill>
+                        </a:ln>
+                      </wps:spPr>
+                      <wps:txbx>
+                        <w:txbxContent>
+                          <w:p>
+                            <w:r>
+                              <w:rPr>
+                                <w:rFonts w:hint="eastAsia"/>
+                              </w:rPr>
+                              <w:t>需求管理过程</w:t>
+                            </w:r>
+                          </w:p>
+                          <w:p/>
+                        </w:txbxContent>
+                      </wps:txbx>
+                      <wps:bodyPr rot="0" spcFirstLastPara="0" vertOverflow="overflow" horzOverflow="overflow" vert="horz" wrap="square" lIns="91440" tIns="45720" rIns="91440" bIns="45720" numCol="1" spcCol="0" rtlCol="0" fromWordArt="0" anchor="t" anchorCtr="0" forceAA="0" compatLnSpc="1">
+                        <a:prstTxWarp prst="textNoShape">
+                          <a:avLst/>
+                        </a:prstTxWarp>
+                        <a:noAutofit/>
+                      </wps:bodyPr>
+                    </wps:wsp>
+                  </a:graphicData>
+                </a:graphic>
+              </wp:anchor>
+            </w:drawing>
+          </mc:Choice>
+          <mc:Fallback>
+            <w:pict>
+              <v:shape id="文本框 27" o:spid="_x0000_s1040" type="#_x0000_t202" style="position:absolute;left:0;text-align:left;margin-left:120pt;margin-top:122.45pt;width:84.6pt;height:23.4pt;z-index:251669504;visibility:visible;mso-wrap-style:square;mso-wrap-distance-left:9pt;mso-wrap-distance-top:0;mso-wrap-distance-right:9pt;mso-wrap-distance-bottom:0;mso-position-horizontal:absolute;mso-position-horizontal-relative:text;mso-position-vertical:absolute;mso-position-vertical-relative:text;v-text-anchor:top" o:gfxdata="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" fillcolor="white [3201]" strokeweight=".5pt">
+                <v:textbox>
+                  <w:txbxContent>
+                    <w:p>
+                      <w:r>
+                        <w:rPr>
+                          <w:rFonts w:hint="eastAsia"/>
+                        </w:rPr>
+                        <w:t>需求管理过程</w:t>
+                      </w:r>
+                    </w:p>
+                    <w:p/>
+                  </w:txbxContent>
+                </v:textbox>
+              </v:shape>
+            </w:pict>
+          </mc:Fallback>
+        </mc:AlternateContent>
+      </w:r>
+      <w:r>
+        <w:rPr>
+          <w:rFonts w:hint="eastAsia"/>
+          <w:noProof/>
+        </w:rPr>
+        <mc:AlternateContent>
+          <mc:Choice Requires="wps">
+            <w:drawing>
+              <wp:anchor distT="0" distB="0" distL="114300" distR="114300" simplePos="0" relativeHeight="251665408" behindDoc="0" locked="0" layoutInCell="1" allowOverlap="1">
+                <wp:simplePos x="0" y="0"/>
+                <wp:positionH relativeFrom="column">
+                  <wp:posOffset>1211580</wp:posOffset>
+                </wp:positionH>
+                <wp:positionV relativeFrom="paragraph">
+                  <wp:posOffset>1730375</wp:posOffset>
+                </wp:positionV>
+                <wp:extent cx="304800" cy="0"/>
+                <wp:effectExtent l="0" t="76200" r="19050" b="95250"/>
+                <wp:wrapNone/>
+                <wp:docPr id="23" name="直接箭头连接符 23"/>
+                <wp:cNvGraphicFramePr/>
+                <a:graphic xmlns:a="http://schemas.openxmlformats.org/drawingml/2006/main">
+                  <a:graphicData uri="http://schemas.microsoft.com/office/word/2010/wordprocessingShape">
+                    <wps:wsp>
+                      <wps:cNvCnPr/>
+                      <wps:spPr>
+                        <a:xfrm>
+                          <a:off x="0" y="0"/>
+                          <a:ext cx="304800" cy="0"/>
+                        </a:xfrm>
+                        <a:prstGeom prst="straightConnector1">
+                          <a:avLst/>
+                        </a:prstGeom>
+                        <a:ln>
+                          <a:tailEnd type="triangle"/>
+                        </a:ln>
+                      </wps:spPr>
+                      <wps:style>
+                        <a:lnRef idx="1">
+                          <a:schemeClr val="dk1"/>
+                        </a:lnRef>
+                        <a:fillRef idx="0">
+                          <a:schemeClr val="dk1"/>
+                        </a:fillRef>
+                        <a:effectRef idx="0">
+                          <a:schemeClr val="dk1"/>
+                        </a:effectRef>
+                        <a:fontRef idx="minor">
+                          <a:schemeClr val="tx1"/>
+                        </a:fontRef>
+                      </wps:style>
+                      <wps:bodyPr/>
+                    </wps:wsp>
+                  </a:graphicData>
+                </a:graphic>
+              </wp:anchor>
+            </w:drawing>
+          </mc:Choice>
+          <mc:Fallback>
+            <w:pict>
+              <v:shape w14:anchorId="7CF0664D" id="直接箭头连接符 23" o:spid="_x0000_s1026" type="#_x0000_t32" style="position:absolute;left:0;text-align:left;margin-left:95.4pt;margin-top:136.25pt;width:24pt;height:0;z-index:251665408;visibility:visible;mso-wrap-style:square;mso-wrap-distance-left:9pt;mso-wrap-distance-top:0;mso-wrap-distance-right:9pt;mso-wrap-distance-bottom:0;mso-position-horizontal:absolute;mso-position-horizontal-relative:text;mso-position-vertical:absolute;mso-position-vertical-relative:text" o:gfxdata="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" strokecolor="black [3200]" strokeweight=".5pt">
+                <v:stroke endarrow="block" joinstyle="miter"/>
+              </v:shape>
+            </w:pict>
+          </mc:Fallback>
+        </mc:AlternateContent>
+      </w:r>
+      <w:r>
+        <w:rPr>
+          <w:rFonts w:hint="eastAsia"/>
+          <w:noProof/>
+        </w:rPr>
+        <mc:AlternateContent>
+          <mc:Choice Requires="wps">
+            <w:drawing>
+              <wp:anchor distT="0" distB="0" distL="114300" distR="114300" simplePos="0" relativeHeight="251660288" behindDoc="0" locked="0" layoutInCell="1" allowOverlap="1">
+                <wp:simplePos x="0" y="0"/>
+                <wp:positionH relativeFrom="margin">
+                  <wp:align>left</wp:align>
+                </wp:positionH>
+                <wp:positionV relativeFrom="paragraph">
+                  <wp:posOffset>358775</wp:posOffset>
+                </wp:positionV>
+                <wp:extent cx="998220" cy="304800"/>
+                <wp:effectExtent l="0" t="0" r="11430" b="19050"/>
+                <wp:wrapNone/>
+                <wp:docPr id="18" name="文本框 18"/>
+                <wp:cNvGraphicFramePr/>
+                <a:graphic xmlns:a="http://schemas.openxmlformats.org/drawingml/2006/main">
+                  <a:graphicData uri="http://schemas.microsoft.com/office/word/2010/wordprocessingShape">
+                    <wps:wsp>
+                      <wps:cNvSpPr txBox="1"/>
+                      <wps:spPr>
+                        <a:xfrm>
+                          <a:off x="0" y="0"/>
+                          <a:ext cx="998220" cy="304800"/>
+                        </a:xfrm>
+                        <a:prstGeom prst="rect">
+                          <a:avLst/>
+                        </a:prstGeom>
+                        <a:solidFill>
+                          <a:schemeClr val="lt1"/>
+                        </a:solidFill>
+                        <a:ln w="6350">
+                          <a:solidFill>
+                            <a:prstClr val="black"/>
+                          </a:solidFill>
+                        </a:ln>
+                      </wps:spPr>
+                      <wps:txbx>
+                        <w:txbxContent>
+                          <w:p>
+                            <w:r>
+                              <w:rPr>
+                                <w:rFonts w:hint="eastAsia"/>
+                              </w:rPr>
+                              <w:t>需求开发过程</w:t>
+                            </w:r>
+                          </w:p>
+                        </w:txbxContent>
+                      </wps:txbx>
+                      <wps:bodyPr rot="0" spcFirstLastPara="0" vertOverflow="overflow" horzOverflow="overflow" vert="horz" wrap="square" lIns="91440" tIns="45720" rIns="91440" bIns="45720" numCol="1" spcCol="0" rtlCol="0" fromWordArt="0" anchor="t" anchorCtr="0" forceAA="0" compatLnSpc="1">
+                        <a:prstTxWarp prst="textNoShape">
+                          <a:avLst/>
+                        </a:prstTxWarp>
+                        <a:noAutofit/>
+                      </wps:bodyPr>
+                    </wps:wsp>
+                  </a:graphicData>
+                </a:graphic>
+                <wp14:sizeRelH relativeFrom="margin">
+                  <wp14:pctWidth>0</wp14:pctWidth>
+                </wp14:sizeRelH>
+                <wp14:sizeRelV relativeFrom="margin">
+                  <wp14:pctHeight>0</wp14:pctHeight>
+                </wp14:sizeRelV>
+              </wp:anchor>
+            </w:drawing>
+          </mc:Choice>
+          <mc:Fallback>
+            <w:pict>
+              <v:shape id="文本框 18" o:spid="_x0000_s1041" type="#_x0000_t202" style="position:absolute;left:0;text-align:left;margin-left:0;margin-top:28.25pt;width:78.6pt;height:24pt;z-index:251660288;visibility:visible;mso-wrap-style:square;mso-width-percent:0;mso-height-percent:0;mso-wrap-distance-left:9pt;mso-wrap-distance-top:0;mso-wrap-distance-right:9pt;mso-wrap-distance-bottom:0;mso-position-horizontal:left;mso-position-horizontal-relative:margin;mso-position-vertical:absolute;mso-position-vertical-relative:text;mso-width-percent:0;mso-height-percent:0;mso-width-relative:margin;mso-height-relative:margin;v-text-anchor:top" o:gfxdata="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" fillcolor="white [3201]" strokeweight=".5pt">
+                <v:textbox>
+                  <w:txbxContent>
+                    <w:p>
+                      <w:r>
+                        <w:rPr>
+                          <w:rFonts w:hint="eastAsia"/>
+                        </w:rPr>
+                        <w:t>需求开发过程</w:t>
+                      </w:r>
+                    </w:p>
+                  </w:txbxContent>
+                </v:textbox>
+                <w10:wrap anchorx="margin"/>
+              </v:shape>
+            </w:pict>
+          </mc:Fallback>
+        </mc:AlternateContent>
+      </w:r>
     </w:p>
-    <w:p>
-      <w:pPr>
-        <w:pStyle w:val="1"/>
-        <w:tabs>
-          <w:tab w:val="left" w:pos="312"/>
-        </w:tabs>
-        <w:rPr>
-          <w:rFonts w:ascii="宋体" w:hAnsi="宋体"/>
-        </w:rPr>
-      </w:pPr>
-      <w:bookmarkStart w:id="99" w:name="_Toc497339134"/>
-      <w:r>
-        <w:rPr>
-          <w:rFonts w:ascii="宋体" w:hAnsi="宋体" w:hint="eastAsia"/>
-        </w:rPr>
-        <w:t>4.</w:t>
-      </w:r>
-      <w:r>
-        <w:rPr>
-          <w:rFonts w:ascii="宋体" w:hAnsi="宋体" w:hint="eastAsia"/>
-        </w:rPr>
-        <w:t>配置系统管理</w:t>
-      </w:r>
-      <w:bookmarkEnd w:id="99"/>
-    </w:p>
-    <w:p>
-      <w:pPr>
-        <w:pStyle w:val="21"/>
-        <w:numPr>
-          <w:ilvl w:val="0"/>
-          <w:numId w:val="0"/>
-        </w:numPr>
-        <w:ind w:left="576"/>
-        <w:rPr>
-          <w:rFonts w:ascii="宋体" w:eastAsia="宋体" w:hAnsi="宋体"/>
-          <w:sz w:val="32"/>
-          <w:szCs w:val="32"/>
-        </w:rPr>
-      </w:pPr>
-      <w:bookmarkStart w:id="100" w:name="_Toc496442228"/>
-      <w:bookmarkStart w:id="101" w:name="_Toc497339135"/>
-      <w:r>
-        <w:rPr>
-          <w:rFonts w:ascii="宋体" w:eastAsia="宋体" w:hAnsi="宋体" w:hint="eastAsia"/>
-          <w:sz w:val="32"/>
-          <w:szCs w:val="32"/>
-        </w:rPr>
-        <w:t>4.1配置标志</w:t>
-      </w:r>
-      <w:bookmarkEnd w:id="100"/>
-      <w:bookmarkEnd w:id="101"/>
-    </w:p>
-    <w:p>
-      <w:pPr>
-        <w:pStyle w:val="ab"/>
-        <w:spacing w:line="300" w:lineRule="auto"/>
-        <w:ind w:firstLineChars="0"/>
-        <w:rPr>
-          <w:rFonts w:ascii="宋体" w:hAnsi="宋体"/>
-          <w:szCs w:val="24"/>
-        </w:rPr>
-      </w:pPr>
-      <w:r>
-        <w:rPr>
-          <w:rFonts w:ascii="宋体" w:hAnsi="宋体" w:hint="eastAsia"/>
-          <w:szCs w:val="24"/>
-        </w:rPr>
-        <w:t>软件项的标识基本按照《软件配置标识命名规则》进行。要通过标识能够确定软件项之间的相互联系。</w:t>
-      </w:r>
-    </w:p>
-    <w:p>
-      <w:pPr>
-        <w:pStyle w:val="21"/>
-        <w:numPr>
-          <w:ilvl w:val="0"/>
-          <w:numId w:val="0"/>
-        </w:numPr>
-        <w:ind w:left="576"/>
-        <w:rPr>
-          <w:rFonts w:ascii="宋体" w:eastAsia="宋体" w:hAnsi="宋体"/>
-          <w:sz w:val="32"/>
-          <w:szCs w:val="32"/>
-        </w:rPr>
-      </w:pPr>
-      <w:bookmarkStart w:id="102" w:name="_Toc496442229"/>
-      <w:bookmarkStart w:id="103" w:name="_Toc497339136"/>
-      <w:r>
-        <w:rPr>
-          <w:rFonts w:ascii="宋体" w:eastAsia="宋体" w:hAnsi="宋体" w:hint="eastAsia"/>
-          <w:sz w:val="32"/>
-          <w:szCs w:val="32"/>
-        </w:rPr>
-        <w:lastRenderedPageBreak/>
-        <w:t>4.2版本管理</w:t>
-      </w:r>
-      <w:bookmarkEnd w:id="102"/>
-      <w:bookmarkEnd w:id="103"/>
-    </w:p>
-    <w:p>
-      <w:pPr>
-        <w:pStyle w:val="ab"/>
-        <w:spacing w:line="300" w:lineRule="auto"/>
-        <w:ind w:firstLine="480"/>
-        <w:rPr>
-          <w:rFonts w:ascii="宋体" w:hAnsi="宋体"/>
-          <w:szCs w:val="24"/>
-        </w:rPr>
-      </w:pPr>
-      <w:r>
-        <w:rPr>
-          <w:rFonts w:ascii="宋体" w:hAnsi="宋体" w:hint="eastAsia"/>
-          <w:szCs w:val="24"/>
-        </w:rPr>
-        <w:t>1.首先在服务器上建立一个目录，作为项目配置数据库。在此目录下按照每个项目组建一个分目录，项目组代码及项目组</w:t>
-      </w:r>
-      <w:proofErr w:type="gramStart"/>
-      <w:r>
-        <w:rPr>
-          <w:rFonts w:ascii="宋体" w:hAnsi="宋体" w:hint="eastAsia"/>
-          <w:szCs w:val="24"/>
-        </w:rPr>
-        <w:t>名构成</w:t>
-      </w:r>
-      <w:proofErr w:type="gramEnd"/>
-      <w:r>
-        <w:rPr>
-          <w:rFonts w:ascii="宋体" w:hAnsi="宋体" w:hint="eastAsia"/>
-          <w:szCs w:val="24"/>
-        </w:rPr>
-        <w:t>目录名，然后在此项目组目录下按照所属每个项目建一个子目录，同一项目的开发文档存放在一个目录下，项目编号紧跟项目名就是目录名。在一个项目分目录下可按非受控文档与受控文档建立</w:t>
-      </w:r>
-      <w:proofErr w:type="gramStart"/>
-      <w:r>
-        <w:rPr>
-          <w:rFonts w:ascii="宋体" w:hAnsi="宋体" w:hint="eastAsia"/>
-          <w:szCs w:val="24"/>
-        </w:rPr>
-        <w:t>一</w:t>
-      </w:r>
-      <w:proofErr w:type="gramEnd"/>
-      <w:r>
-        <w:rPr>
-          <w:rFonts w:ascii="宋体" w:hAnsi="宋体" w:hint="eastAsia"/>
-          <w:szCs w:val="24"/>
-        </w:rPr>
-        <w:t>级次目录，然后在一级次目录下按文档的不同类型建立二级次目录，使得所有开发文档能分门别类的组织存放，便于查询。目录结构可见下图的示例。</w:t>
-      </w:r>
-    </w:p>
-    <w:p>
-      <w:pPr>
-        <w:pStyle w:val="ab"/>
-        <w:spacing w:line="300" w:lineRule="auto"/>
-        <w:ind w:firstLine="480"/>
-        <w:rPr>
-          <w:rFonts w:ascii="宋体" w:hAnsi="宋体"/>
-          <w:szCs w:val="24"/>
-        </w:rPr>
-      </w:pPr>
-      <w:r>
-        <w:rPr>
-          <w:rFonts w:ascii="宋体" w:hAnsi="宋体" w:hint="eastAsia"/>
-          <w:szCs w:val="24"/>
-        </w:rPr>
-        <w:t>2.项目子目录的受控文档一般只有项目经理和属于该项目的开发人员和配置管理员能够访问到。配置管理员负责分配访问权限，一般项目经理对该目录具有较大的权限——读取、添加和更改；一般开发人员只有读取的权限。</w:t>
-      </w:r>
-    </w:p>
-    <w:p>
-      <w:pPr>
-        <w:pStyle w:val="ab"/>
-        <w:spacing w:line="300" w:lineRule="auto"/>
-        <w:ind w:firstLine="480"/>
-        <w:rPr>
-          <w:rFonts w:ascii="宋体" w:hAnsi="宋体"/>
-          <w:szCs w:val="24"/>
-        </w:rPr>
-      </w:pPr>
-      <w:r>
-        <w:rPr>
-          <w:rFonts w:ascii="宋体" w:hAnsi="宋体" w:hint="eastAsia"/>
-          <w:szCs w:val="24"/>
-        </w:rPr>
-        <w:t>3.在项目开发的某一阶段结束时，通过了该阶段评审的这些开发文档交配置管理员保存到项目数据库，</w:t>
-      </w:r>
-      <w:proofErr w:type="gramStart"/>
-      <w:r>
-        <w:rPr>
-          <w:rFonts w:ascii="宋体" w:hAnsi="宋体" w:hint="eastAsia"/>
-          <w:szCs w:val="24"/>
-        </w:rPr>
-        <w:t>做为</w:t>
-      </w:r>
-      <w:proofErr w:type="gramEnd"/>
-      <w:r>
-        <w:rPr>
-          <w:rFonts w:ascii="宋体" w:hAnsi="宋体" w:hint="eastAsia"/>
-          <w:szCs w:val="24"/>
-        </w:rPr>
-        <w:t>正式版本的第一版——1.0版本。</w:t>
-      </w:r>
-    </w:p>
-    <w:p>
-      <w:pPr>
-        <w:pStyle w:val="ab"/>
-        <w:spacing w:line="300" w:lineRule="auto"/>
-        <w:ind w:firstLine="480"/>
-        <w:rPr>
-          <w:rFonts w:ascii="宋体" w:hAnsi="宋体"/>
-          <w:szCs w:val="24"/>
-        </w:rPr>
-      </w:pPr>
-      <w:r>
-        <w:rPr>
-          <w:rFonts w:ascii="宋体" w:hAnsi="宋体" w:hint="eastAsia"/>
-          <w:szCs w:val="24"/>
-        </w:rPr>
-        <w:t>4.在以后的开发中，如果软件需要修改，</w:t>
-      </w:r>
-      <w:proofErr w:type="gramStart"/>
-      <w:r>
-        <w:rPr>
-          <w:rFonts w:ascii="宋体" w:hAnsi="宋体" w:hint="eastAsia"/>
-          <w:szCs w:val="24"/>
-        </w:rPr>
-        <w:t>那修改</w:t>
-      </w:r>
-      <w:proofErr w:type="gramEnd"/>
-      <w:r>
-        <w:rPr>
-          <w:rFonts w:ascii="宋体" w:hAnsi="宋体" w:hint="eastAsia"/>
-          <w:szCs w:val="24"/>
-        </w:rPr>
-        <w:t>后的软件可用多级编号来表示新版本——1.1、1.2等加以区别标识。</w:t>
-      </w:r>
-    </w:p>
-    <w:p>
-      <w:pPr>
-        <w:pStyle w:val="ab"/>
-        <w:spacing w:line="300" w:lineRule="auto"/>
-        <w:ind w:firstLine="480"/>
-        <w:rPr>
-          <w:rFonts w:ascii="宋体" w:hAnsi="宋体"/>
-          <w:szCs w:val="24"/>
-        </w:rPr>
-      </w:pPr>
-      <w:r>
-        <w:rPr>
-          <w:rFonts w:ascii="宋体" w:hAnsi="宋体" w:hint="eastAsia"/>
-          <w:szCs w:val="24"/>
-        </w:rPr>
-        <w:t>5.在各个评审阶段产生的所有评审报告和修改报告都要进行编号保存，编号与相应文档的编号要对应。</w:t>
-      </w:r>
-    </w:p>
-    <w:p>
-      <w:pPr>
-        <w:pStyle w:val="21"/>
-        <w:numPr>
-          <w:ilvl w:val="0"/>
-          <w:numId w:val="0"/>
-        </w:numPr>
-        <w:ind w:left="576"/>
-        <w:rPr>
-          <w:rFonts w:ascii="宋体" w:eastAsia="宋体" w:hAnsi="宋体"/>
-          <w:sz w:val="32"/>
-          <w:szCs w:val="32"/>
-        </w:rPr>
-      </w:pPr>
-      <w:bookmarkStart w:id="104" w:name="_Toc496442230"/>
-      <w:bookmarkStart w:id="105" w:name="_Toc497339137"/>
-      <w:r>
-        <w:rPr>
-          <w:rFonts w:ascii="宋体" w:eastAsia="宋体" w:hAnsi="宋体" w:hint="eastAsia"/>
-          <w:sz w:val="32"/>
-          <w:szCs w:val="32"/>
-        </w:rPr>
-        <w:t>4.3变更控制</w:t>
-      </w:r>
-      <w:bookmarkEnd w:id="104"/>
-      <w:bookmarkEnd w:id="105"/>
-    </w:p>
-    <w:p>
-      <w:pPr>
-        <w:pStyle w:val="3"/>
-        <w:numPr>
-          <w:ilvl w:val="0"/>
-          <w:numId w:val="0"/>
-        </w:numPr>
-        <w:rPr>
-          <w:rFonts w:ascii="宋体" w:eastAsia="宋体" w:hAnsi="宋体"/>
-          <w:b/>
-          <w:sz w:val="32"/>
-          <w:szCs w:val="32"/>
-        </w:rPr>
-      </w:pPr>
-      <w:bookmarkStart w:id="106" w:name="_Toc496442231"/>
-      <w:bookmarkStart w:id="107" w:name="_Toc497339138"/>
-      <w:r>
-        <w:rPr>
-          <w:rFonts w:ascii="宋体" w:eastAsia="宋体" w:hAnsi="宋体" w:hint="eastAsia"/>
-          <w:b/>
-          <w:sz w:val="32"/>
-          <w:szCs w:val="32"/>
-        </w:rPr>
-        <w:t>4</w:t>
-      </w:r>
-      <w:r>
-        <w:rPr>
-          <w:rFonts w:ascii="宋体" w:eastAsia="宋体" w:hAnsi="宋体" w:hint="eastAsia"/>
-          <w:b/>
-          <w:sz w:val="32"/>
-          <w:szCs w:val="32"/>
-        </w:rPr>
-        <w:t>.3.1</w:t>
-      </w:r>
-      <w:r>
-        <w:rPr>
-          <w:rFonts w:ascii="宋体" w:eastAsia="宋体" w:hAnsi="宋体" w:hint="eastAsia"/>
-          <w:b/>
-          <w:sz w:val="32"/>
-          <w:szCs w:val="32"/>
-        </w:rPr>
-        <w:t>微小改正时的变更控制</w:t>
-      </w:r>
-      <w:bookmarkEnd w:id="106"/>
-      <w:bookmarkEnd w:id="107"/>
-    </w:p>
-    <w:p>
-      <w:pPr>
-        <w:pStyle w:val="ab"/>
-        <w:spacing w:line="300" w:lineRule="auto"/>
-        <w:ind w:firstLine="480"/>
-        <w:rPr>
-          <w:rFonts w:ascii="宋体" w:hAnsi="宋体"/>
-          <w:szCs w:val="24"/>
-        </w:rPr>
-      </w:pPr>
-      <w:r>
-        <w:rPr>
-          <w:rFonts w:ascii="宋体" w:hAnsi="宋体" w:hint="eastAsia"/>
-          <w:szCs w:val="24"/>
-        </w:rPr>
-        <w:t>1.在评审或测试后发现的问题由评审组组长或项目经理形成《软件问题报告单》或《源代码修改记录单》，并通知配置管理员。</w:t>
-      </w:r>
-    </w:p>
-    <w:p>
-      <w:pPr>
-        <w:pStyle w:val="ab"/>
-        <w:spacing w:line="300" w:lineRule="auto"/>
-        <w:ind w:firstLine="480"/>
-        <w:rPr>
-          <w:rFonts w:ascii="宋体" w:hAnsi="宋体"/>
-          <w:szCs w:val="24"/>
-        </w:rPr>
-      </w:pPr>
-      <w:r>
-        <w:rPr>
-          <w:rFonts w:ascii="宋体" w:hAnsi="宋体" w:hint="eastAsia"/>
-          <w:szCs w:val="24"/>
-        </w:rPr>
-        <w:t>2.由配置管理员将需要修改的软件的备份从项目配置数据库中检出，开发人员执行修改。</w:t>
-      </w:r>
-    </w:p>
-    <w:p>
-      <w:pPr>
-        <w:pStyle w:val="ab"/>
-        <w:spacing w:line="300" w:lineRule="auto"/>
-        <w:ind w:firstLine="480"/>
-        <w:rPr>
-          <w:rFonts w:ascii="宋体" w:hAnsi="宋体"/>
-          <w:szCs w:val="24"/>
-        </w:rPr>
-      </w:pPr>
-      <w:r>
-        <w:rPr>
-          <w:rFonts w:ascii="宋体" w:hAnsi="宋体" w:hint="eastAsia"/>
-          <w:szCs w:val="24"/>
-        </w:rPr>
-        <w:t>3.修改完毕后进行修改测试，编程错误累计到了一定的量或者测试时间已满一个月（从上一次入配置库后算起），凭《源代码修改记录单》及修改后的源代码，通知配置管理员，配置管理员确定测试报告的完备性，并在核对软件修改内容和修改人员填写的《软件修改报告单》或《源代码修改记录单》中的修改描述一致后，将文件登入项目配置数据库中，生成新版本。</w:t>
-      </w:r>
-    </w:p>
-    <w:p>
-      <w:pPr>
-        <w:pStyle w:val="ab"/>
-        <w:spacing w:line="300" w:lineRule="auto"/>
-        <w:ind w:firstLine="480"/>
-        <w:rPr>
-          <w:rFonts w:ascii="宋体" w:hAnsi="宋体"/>
-          <w:szCs w:val="24"/>
-        </w:rPr>
-      </w:pPr>
-      <w:r>
-        <w:rPr>
-          <w:rFonts w:ascii="宋体" w:hAnsi="宋体" w:hint="eastAsia"/>
-          <w:szCs w:val="24"/>
-        </w:rPr>
-        <w:t>4.配置管理</w:t>
-      </w:r>
-      <w:proofErr w:type="gramStart"/>
-      <w:r>
-        <w:rPr>
-          <w:rFonts w:ascii="宋体" w:hAnsi="宋体" w:hint="eastAsia"/>
-          <w:szCs w:val="24"/>
-        </w:rPr>
-        <w:t>员修改</w:t>
-      </w:r>
-      <w:proofErr w:type="gramEnd"/>
-      <w:r>
-        <w:rPr>
-          <w:rFonts w:ascii="宋体" w:hAnsi="宋体" w:hint="eastAsia"/>
-          <w:szCs w:val="24"/>
-        </w:rPr>
-        <w:t>《软件配置状态表》和《软件变更记录表》，以使其他相关开发人员及时了解软件变化情况。</w:t>
-      </w:r>
-    </w:p>
-    <w:p>
-      <w:pPr>
-        <w:pStyle w:val="3"/>
-        <w:numPr>
-          <w:ilvl w:val="0"/>
-          <w:numId w:val="0"/>
-        </w:numPr>
-        <w:rPr>
-          <w:rFonts w:ascii="宋体" w:eastAsia="宋体" w:hAnsi="宋体"/>
-          <w:b/>
-          <w:sz w:val="32"/>
-          <w:szCs w:val="32"/>
-        </w:rPr>
-      </w:pPr>
-      <w:bookmarkStart w:id="108" w:name="_Toc496442232"/>
-      <w:bookmarkStart w:id="109" w:name="_Toc497339139"/>
-      <w:r>
-        <w:rPr>
-          <w:rFonts w:ascii="宋体" w:eastAsia="宋体" w:hAnsi="宋体" w:hint="eastAsia"/>
-          <w:b/>
-          <w:sz w:val="32"/>
-          <w:szCs w:val="32"/>
-        </w:rPr>
-        <w:t>4.</w:t>
-      </w:r>
-      <w:r>
-        <w:rPr>
-          <w:rFonts w:ascii="宋体" w:eastAsia="宋体" w:hAnsi="宋体" w:hint="eastAsia"/>
-          <w:b/>
-          <w:sz w:val="32"/>
-          <w:szCs w:val="32"/>
-        </w:rPr>
-        <w:t>3.2</w:t>
-      </w:r>
-      <w:r>
-        <w:rPr>
-          <w:rFonts w:ascii="宋体" w:eastAsia="宋体" w:hAnsi="宋体" w:hint="eastAsia"/>
-          <w:b/>
-          <w:sz w:val="32"/>
-          <w:szCs w:val="32"/>
-        </w:rPr>
-        <w:t>较大变动时的变更控制</w:t>
-      </w:r>
-      <w:bookmarkEnd w:id="108"/>
-      <w:bookmarkEnd w:id="109"/>
-    </w:p>
-    <w:p>
-      <w:pPr>
-        <w:pStyle w:val="ab"/>
-        <w:spacing w:line="300" w:lineRule="auto"/>
-        <w:ind w:firstLine="480"/>
-        <w:rPr>
-          <w:rFonts w:ascii="宋体" w:hAnsi="宋体"/>
-          <w:szCs w:val="24"/>
-        </w:rPr>
-      </w:pPr>
-      <w:r>
-        <w:rPr>
-          <w:rFonts w:ascii="宋体" w:hAnsi="宋体" w:hint="eastAsia"/>
-          <w:szCs w:val="24"/>
-        </w:rPr>
-        <w:t>1.开发人员或用户提出影响较大的修改要求（这是指要增加或删除某些功能或者是发现错误的阶段在造成错误的阶段的后面等）。</w:t>
-      </w:r>
-    </w:p>
-    <w:p>
-      <w:pPr>
-        <w:pStyle w:val="ab"/>
-        <w:spacing w:line="300" w:lineRule="auto"/>
-        <w:ind w:firstLine="480"/>
-        <w:rPr>
-          <w:rFonts w:ascii="宋体" w:hAnsi="宋体"/>
-          <w:szCs w:val="24"/>
-        </w:rPr>
-      </w:pPr>
-      <w:r>
-        <w:rPr>
-          <w:rFonts w:ascii="宋体" w:hAnsi="宋体" w:hint="eastAsia"/>
-          <w:szCs w:val="24"/>
-        </w:rPr>
-        <w:t>2.配置管理员在收到这类修改要求时，必须组织有项目经理以及开发人员参加的修改评审会，讨论修改的影响范围，修改的必要性、可行性以及修改方法、步骤和实施计划。</w:t>
-      </w:r>
-    </w:p>
-    <w:p>
-      <w:pPr>
-        <w:pStyle w:val="ab"/>
-        <w:spacing w:line="300" w:lineRule="auto"/>
-        <w:ind w:firstLine="480"/>
-        <w:rPr>
-          <w:rFonts w:ascii="宋体" w:hAnsi="宋体"/>
-          <w:szCs w:val="24"/>
-        </w:rPr>
-      </w:pPr>
-      <w:r>
-        <w:rPr>
-          <w:rFonts w:ascii="宋体" w:hAnsi="宋体" w:hint="eastAsia"/>
-          <w:szCs w:val="24"/>
-        </w:rPr>
-        <w:lastRenderedPageBreak/>
-        <w:t>3.在修改方案通过并经项目经理审核后，要由产品开发部经理签字批准。涉及重大技术方案的修改时，修改方案必须由总工程师或技术总监签字批准。以决断修改工作中各项活动的先后顺序及各自的完成日期，以保证整个开发工作按原定计划日期完成。</w:t>
-      </w:r>
-    </w:p>
-    <w:p>
-      <w:pPr>
-        <w:pStyle w:val="ab"/>
-        <w:spacing w:line="300" w:lineRule="auto"/>
-        <w:ind w:firstLine="480"/>
-        <w:rPr>
-          <w:rFonts w:ascii="宋体" w:hAnsi="宋体"/>
-          <w:szCs w:val="24"/>
-        </w:rPr>
-      </w:pPr>
-      <w:r>
-        <w:rPr>
-          <w:rFonts w:ascii="宋体" w:hAnsi="宋体" w:hint="eastAsia"/>
-          <w:szCs w:val="24"/>
-        </w:rPr>
-        <w:t>4.配置管理员在接到修改批准——由项目经理或产品开发部经理或总工程师或技术总监签字同意的《软件问题报告单》后才可将需修改的软件的备份从项目数据库中检出，开发人员执行修改。</w:t>
-      </w:r>
-    </w:p>
-    <w:p>
-      <w:pPr>
-        <w:pStyle w:val="ab"/>
-        <w:spacing w:line="300" w:lineRule="auto"/>
-        <w:ind w:firstLine="480"/>
-        <w:rPr>
-          <w:rFonts w:ascii="宋体" w:hAnsi="宋体"/>
-          <w:szCs w:val="24"/>
-        </w:rPr>
-      </w:pPr>
-      <w:r>
-        <w:rPr>
-          <w:rFonts w:ascii="宋体" w:hAnsi="宋体" w:hint="eastAsia"/>
-          <w:szCs w:val="24"/>
-        </w:rPr>
-        <w:t>5.修改完毕后，交客户服务部进行测试和评审，测试和评审都通过后，交配置管理员处理。</w:t>
-      </w:r>
-    </w:p>
-    <w:p>
-      <w:pPr>
-        <w:pStyle w:val="ab"/>
-        <w:spacing w:line="300" w:lineRule="auto"/>
-        <w:ind w:firstLine="480"/>
-        <w:rPr>
-          <w:rFonts w:ascii="宋体" w:hAnsi="宋体"/>
-          <w:szCs w:val="24"/>
-        </w:rPr>
-      </w:pPr>
-      <w:r>
-        <w:rPr>
-          <w:rFonts w:ascii="宋体" w:hAnsi="宋体" w:hint="eastAsia"/>
-          <w:szCs w:val="24"/>
-        </w:rPr>
-        <w:t>6.配置管理员检查测试报告和评审报告是否完备，核对《软件修改报告单》中的修改描述和修改后的软件是否相符。核查结果符合要求，配置管理员将修改后的软件登入项目数据库中，生成新版本。</w:t>
-      </w:r>
-    </w:p>
-    <w:p>
-      <w:pPr>
-        <w:pStyle w:val="ab"/>
-        <w:spacing w:line="300" w:lineRule="auto"/>
-        <w:ind w:firstLine="480"/>
-        <w:rPr>
-          <w:rFonts w:ascii="宋体" w:hAnsi="宋体"/>
-          <w:szCs w:val="24"/>
-        </w:rPr>
-      </w:pPr>
-      <w:r>
-        <w:rPr>
-          <w:rFonts w:ascii="宋体" w:hAnsi="宋体" w:hint="eastAsia"/>
-          <w:szCs w:val="24"/>
-        </w:rPr>
-        <w:t>7.配置管理</w:t>
-      </w:r>
-      <w:proofErr w:type="gramStart"/>
-      <w:r>
-        <w:rPr>
-          <w:rFonts w:ascii="宋体" w:hAnsi="宋体" w:hint="eastAsia"/>
-          <w:szCs w:val="24"/>
-        </w:rPr>
-        <w:t>员修改</w:t>
-      </w:r>
-      <w:proofErr w:type="gramEnd"/>
-      <w:r>
-        <w:rPr>
-          <w:rFonts w:ascii="宋体" w:hAnsi="宋体" w:hint="eastAsia"/>
-          <w:szCs w:val="24"/>
-        </w:rPr>
-        <w:t>《软件配置状态表》和《软件变更记录表》，以使其他相关开发人员及时了解软件变化情况对受影响的软件做出相应的修改。</w:t>
-      </w:r>
-    </w:p>
-    <w:p>
-      <w:pPr>
-        <w:pStyle w:val="21"/>
-        <w:numPr>
-          <w:ilvl w:val="0"/>
-          <w:numId w:val="0"/>
-        </w:numPr>
-        <w:ind w:left="576"/>
-        <w:rPr>
-          <w:rFonts w:ascii="宋体" w:eastAsia="宋体" w:hAnsi="宋体"/>
-          <w:sz w:val="32"/>
-          <w:szCs w:val="32"/>
-        </w:rPr>
-      </w:pPr>
-      <w:bookmarkStart w:id="110" w:name="_Toc496442233"/>
-      <w:bookmarkStart w:id="111" w:name="_Toc497339140"/>
-      <w:r>
-        <w:rPr>
-          <w:rFonts w:ascii="宋体" w:eastAsia="宋体" w:hAnsi="宋体" w:hint="eastAsia"/>
-          <w:sz w:val="32"/>
-          <w:szCs w:val="32"/>
-        </w:rPr>
-        <w:t>4.4</w:t>
-      </w:r>
-      <w:r>
-        <w:rPr>
-          <w:rFonts w:ascii="宋体" w:eastAsia="宋体" w:hAnsi="宋体" w:hint="eastAsia"/>
-          <w:sz w:val="32"/>
-          <w:szCs w:val="32"/>
-        </w:rPr>
-        <w:t>配置状态报告</w:t>
-      </w:r>
-      <w:bookmarkEnd w:id="110"/>
-      <w:bookmarkEnd w:id="111"/>
-    </w:p>
-    <w:p>
-      <w:pPr>
-        <w:pStyle w:val="ab"/>
-        <w:spacing w:line="300" w:lineRule="auto"/>
-        <w:ind w:firstLine="480"/>
-        <w:rPr>
-          <w:rFonts w:ascii="宋体" w:hAnsi="宋体"/>
-          <w:szCs w:val="24"/>
-        </w:rPr>
-      </w:pPr>
-      <w:r>
-        <w:rPr>
-          <w:rFonts w:ascii="宋体" w:hAnsi="宋体" w:hint="eastAsia"/>
-          <w:szCs w:val="24"/>
-        </w:rPr>
-        <w:t>1.两份配置状态报告——《软件配置状态表》和《软件变更记录表》分别以电子表格的形式存放在项目分目录下，</w:t>
-      </w:r>
-      <w:proofErr w:type="gramStart"/>
-      <w:r>
-        <w:rPr>
-          <w:rFonts w:ascii="宋体" w:hAnsi="宋体" w:hint="eastAsia"/>
-          <w:szCs w:val="24"/>
-        </w:rPr>
-        <w:t>以便项目</w:t>
-      </w:r>
-      <w:proofErr w:type="gramEnd"/>
-      <w:r>
-        <w:rPr>
-          <w:rFonts w:ascii="宋体" w:hAnsi="宋体" w:hint="eastAsia"/>
-          <w:szCs w:val="24"/>
-        </w:rPr>
-        <w:t>开发人员随时查询，了解软件的修改变化情况。</w:t>
-      </w:r>
-    </w:p>
-    <w:p>
-      <w:pPr>
-        <w:pStyle w:val="ab"/>
-        <w:spacing w:line="300" w:lineRule="auto"/>
-        <w:ind w:firstLine="480"/>
-        <w:rPr>
-          <w:rFonts w:ascii="宋体" w:hAnsi="宋体"/>
-          <w:szCs w:val="24"/>
-        </w:rPr>
-      </w:pPr>
-      <w:r>
-        <w:rPr>
-          <w:rFonts w:ascii="宋体" w:hAnsi="宋体" w:hint="eastAsia"/>
-          <w:szCs w:val="24"/>
-        </w:rPr>
-        <w:t>2.《软件配置状态表》由配置管理员负责填写，主要反映项目中各软件项的配置情况。开发人员通过查阅该表可及时全面的了解项目中软件项的配置使用情况。</w:t>
-      </w:r>
-    </w:p>
-    <w:p>
-      <w:pPr>
-        <w:pStyle w:val="ab"/>
-        <w:spacing w:line="300" w:lineRule="auto"/>
-        <w:ind w:firstLine="480"/>
-        <w:rPr>
-          <w:rFonts w:ascii="宋体" w:hAnsi="宋体"/>
-          <w:szCs w:val="24"/>
-        </w:rPr>
-      </w:pPr>
-      <w:r>
-        <w:rPr>
-          <w:rFonts w:ascii="宋体" w:hAnsi="宋体" w:hint="eastAsia"/>
-          <w:szCs w:val="24"/>
-        </w:rPr>
-        <w:t>3.《软件变更记录表》由配置管理员负责填写，主要记录软件开发过程中所有的修改情况，该表以修改时间排序，以便开发人员及时了解软件项最新的变化。</w:t>
-      </w:r>
-    </w:p>
-    <w:p>
-      <w:pPr>
-        <w:pStyle w:val="21"/>
-        <w:numPr>
-          <w:ilvl w:val="0"/>
-          <w:numId w:val="0"/>
-        </w:numPr>
-        <w:ind w:left="576"/>
-        <w:rPr>
-          <w:rFonts w:ascii="宋体" w:eastAsia="宋体" w:hAnsi="宋体"/>
-          <w:sz w:val="32"/>
-          <w:szCs w:val="32"/>
-        </w:rPr>
-      </w:pPr>
-      <w:bookmarkStart w:id="112" w:name="_Toc496442234"/>
-      <w:bookmarkStart w:id="113" w:name="_Toc497339141"/>
-      <w:r>
-        <w:rPr>
-          <w:rFonts w:ascii="宋体" w:eastAsia="宋体" w:hAnsi="宋体" w:hint="eastAsia"/>
-          <w:sz w:val="32"/>
-          <w:szCs w:val="32"/>
-        </w:rPr>
-        <w:t>4.5</w:t>
-      </w:r>
-      <w:r>
-        <w:rPr>
-          <w:rFonts w:ascii="宋体" w:eastAsia="宋体" w:hAnsi="宋体" w:hint="eastAsia"/>
-          <w:sz w:val="32"/>
-          <w:szCs w:val="32"/>
-        </w:rPr>
-        <w:t>配置审核</w:t>
-      </w:r>
-      <w:bookmarkEnd w:id="112"/>
-      <w:bookmarkEnd w:id="113"/>
-    </w:p>
-    <w:p>
-      <w:pPr>
-        <w:pStyle w:val="ab"/>
-        <w:spacing w:line="300" w:lineRule="auto"/>
-        <w:ind w:firstLine="480"/>
-        <w:rPr>
-          <w:rFonts w:ascii="宋体" w:hAnsi="宋体"/>
-          <w:szCs w:val="24"/>
-        </w:rPr>
-      </w:pPr>
-      <w:r>
-        <w:rPr>
-          <w:rFonts w:ascii="宋体" w:hAnsi="宋体" w:hint="eastAsia"/>
-          <w:szCs w:val="24"/>
-        </w:rPr>
-        <w:t>为保证各项产品在技术上和管理上的完整性，总经理室在软件开发过程中的详细设计阶段和测试阶段完成时，对配置情况进行抽查。</w:t>
-      </w:r>
-      <w:proofErr w:type="gramStart"/>
-      <w:r>
-        <w:rPr>
-          <w:rFonts w:ascii="宋体" w:hAnsi="宋体" w:hint="eastAsia"/>
-          <w:szCs w:val="24"/>
-        </w:rPr>
-        <w:t>总经理室先提出</w:t>
-      </w:r>
-      <w:proofErr w:type="gramEnd"/>
-      <w:r>
-        <w:rPr>
-          <w:rFonts w:ascii="宋体" w:hAnsi="宋体" w:hint="eastAsia"/>
-          <w:szCs w:val="24"/>
-        </w:rPr>
-        <w:t>要审核的内容和各项指标，逐项审核完成后要作好记录，形成《配置审核报告》。</w:t>
-      </w:r>
-    </w:p>
-    <w:p>
-      <w:pPr>
-        <w:pStyle w:val="a8"/>
-        <w:ind w:left="420" w:firstLineChars="0" w:firstLine="0"/>
-      </w:pPr>
-    </w:p>
-    <w:p/>
     <w:sectPr>
-      <w:footerReference w:type="default" r:id="rId22"/>
+      <w:footerReference w:type="default" r:id="rId21"/>
       <w:pgSz w:w="11906" w:h="16838"/>
       <w:pgMar w:top="720" w:right="720" w:bottom="720" w:left="720" w:header="851" w:footer="992" w:gutter="0"/>
       <w:cols w:space="425"/>
@@ -34680,7 +36834,6 @@
         <w:docPartUnique/>
       </w:docPartObj>
     </w:sdtPr>
-    <w:sdtEndPr/>
     <w:sdtContent>
       <w:p>
         <w:pPr>
@@ -34701,7 +36854,7 @@
             <w:noProof/>
             <w:lang w:val="zh-CN"/>
           </w:rPr>
-          <w:t>32</w:t>
+          <w:t>34</w:t>
         </w:r>
         <w:r>
           <w:fldChar w:fldCharType="end"/>
@@ -36487,7 +38640,7 @@
     <w:lsdException w:name="E-mail Signature" w:semiHidden="1" w:unhideWhenUsed="1"/>
     <w:lsdException w:name="HTML Top of Form" w:semiHidden="1" w:unhideWhenUsed="1"/>
     <w:lsdException w:name="HTML Bottom of Form" w:semiHidden="1" w:unhideWhenUsed="1"/>
-    <w:lsdException w:name="Normal (Web)" w:semiHidden="1" w:unhideWhenUsed="1"/>
+    <w:lsdException w:name="Normal (Web)" w:semiHidden="1" w:uiPriority="0" w:unhideWhenUsed="1"/>
     <w:lsdException w:name="HTML Acronym" w:semiHidden="1" w:unhideWhenUsed="1"/>
     <w:lsdException w:name="HTML Address" w:semiHidden="1" w:unhideWhenUsed="1"/>
     <w:lsdException w:name="HTML Cite" w:semiHidden="1" w:unhideWhenUsed="1"/>
@@ -37425,6 +39578,23 @@
       <w:szCs w:val="24"/>
     </w:rPr>
   </w:style>
+  <w:style w:type="paragraph" w:styleId="af4">
+    <w:name w:val="Normal (Web)"/>
+    <w:basedOn w:val="a"/>
+    <w:semiHidden/>
+    <w:rsid w:val="00077EDB"/>
+    <w:pPr>
+      <w:widowControl/>
+      <w:spacing w:before="100" w:beforeAutospacing="1" w:after="100" w:afterAutospacing="1"/>
+      <w:jc w:val="left"/>
+    </w:pPr>
+    <w:rPr>
+      <w:rFonts w:ascii="宋体" w:eastAsia="宋体" w:hAnsi="宋体" w:cs="Times New Roman"/>
+      <w:kern w:val="0"/>
+      <w:sz w:val="24"/>
+      <w:szCs w:val="24"/>
+    </w:rPr>
+  </w:style>
 </w:styles>
 </file>
 
@@ -37728,7 +39898,7 @@
 </file>
 
 <file path=customXml/itemProps1.xml><?xml version="1.0" encoding="utf-8"?>
-<ds:datastoreItem xmlns:ds="http://schemas.openxmlformats.org/officeDocument/2006/customXml" ds:itemID="{9F6D7E1F-3201-4463-801D-40A56752FF30}">
+<ds:datastoreItem xmlns:ds="http://schemas.openxmlformats.org/officeDocument/2006/customXml" ds:itemID="{34BDC4DF-01E5-4159-845B-01128C8B0465}">
   <ds:schemaRefs>
     <ds:schemaRef ds:uri="http://schemas.openxmlformats.org/officeDocument/2006/bibliography"/>
   </ds:schemaRefs>

--- a/PRD-21-C2/非受控文档/项目评审文档/需求工程计划.docx
+++ b/PRD-21-C2/非受控文档/项目评审文档/需求工程计划.docx
@@ -6307,23 +6307,7 @@
           <w:rFonts w:hint="eastAsia"/>
           <w:color w:val="000000"/>
         </w:rPr>
-        <w:t xml:space="preserve">参考书籍包括：软件项目管理（第5版），Bob Hughes、Mike </w:t>
-      </w:r>
-      <w:proofErr w:type="spellStart"/>
-      <w:r>
-        <w:rPr>
-          <w:rFonts w:hint="eastAsia"/>
-          <w:color w:val="000000"/>
-        </w:rPr>
-        <w:t>Cotterell</w:t>
-      </w:r>
-      <w:proofErr w:type="spellEnd"/>
-      <w:r>
-        <w:rPr>
-          <w:rFonts w:hint="eastAsia"/>
-          <w:color w:val="000000"/>
-        </w:rPr>
-        <w:t>著，廖彬山、周卫华 译，机械工业出版社，2010</w:t>
+        <w:t>参考书籍包括：软件项目管理（第5版），Bob Hughes、Mike Cotterell著，廖彬山、周卫华 译，机械工业出版社，2010</w:t>
       </w:r>
     </w:p>
     <w:p>
@@ -6340,23 +6324,7 @@
           <w:rFonts w:hint="eastAsia"/>
           <w:color w:val="000000"/>
         </w:rPr>
-        <w:t xml:space="preserve">软件需求（第3版），Karl </w:t>
-      </w:r>
-      <w:proofErr w:type="spellStart"/>
-      <w:r>
-        <w:rPr>
-          <w:rFonts w:hint="eastAsia"/>
-          <w:color w:val="000000"/>
-        </w:rPr>
-        <w:t>Wiegers</w:t>
-      </w:r>
-      <w:proofErr w:type="spellEnd"/>
-      <w:r>
-        <w:rPr>
-          <w:rFonts w:hint="eastAsia"/>
-          <w:color w:val="000000"/>
-        </w:rPr>
-        <w:t>、Joy Beatty著，李忠利、李淳、霍金健、孔晨辉 译，清华大学出版，2016</w:t>
+        <w:t>软件需求（第3版），Karl Wiegers、Joy Beatty著，李忠利、李淳、霍金健、孔晨辉 译，清华大学出版，2016</w:t>
       </w:r>
     </w:p>
     <w:p>
@@ -6373,23 +6341,7 @@
           <w:rFonts w:hint="eastAsia"/>
           <w:color w:val="000000"/>
         </w:rPr>
-        <w:t xml:space="preserve">UML用户指南 （第2版·修订版），Grady </w:t>
-      </w:r>
-      <w:proofErr w:type="spellStart"/>
-      <w:r>
-        <w:rPr>
-          <w:rFonts w:hint="eastAsia"/>
-          <w:color w:val="000000"/>
-        </w:rPr>
-        <w:t>Booch</w:t>
-      </w:r>
-      <w:proofErr w:type="spellEnd"/>
-      <w:r>
-        <w:rPr>
-          <w:rFonts w:hint="eastAsia"/>
-          <w:color w:val="000000"/>
-        </w:rPr>
-        <w:t>、James Rumbaugh、Ivar Jacobson g ，邵维忠、麻志毅、马浩海、刘辉 译，人民邮电出版,2013</w:t>
+        <w:t>UML用户指南 （第2版·修订版），Grady Booch、James Rumbaugh、Ivar Jacobson g ，邵维忠、麻志毅、马浩海、刘辉 译，人民邮电出版,2013</w:t>
       </w:r>
     </w:p>
     <w:p>
@@ -6406,23 +6358,7 @@
           <w:rFonts w:hint="eastAsia"/>
           <w:color w:val="000000"/>
         </w:rPr>
-        <w:t>UML2基础、 建模与设计教程,</w:t>
-      </w:r>
-      <w:proofErr w:type="gramStart"/>
-      <w:r>
-        <w:rPr>
-          <w:rFonts w:hint="eastAsia"/>
-          <w:color w:val="000000"/>
-        </w:rPr>
-        <w:t>杨弘平</w:t>
-      </w:r>
-      <w:proofErr w:type="gramEnd"/>
-      <w:r>
-        <w:rPr>
-          <w:rFonts w:hint="eastAsia"/>
-          <w:color w:val="000000"/>
-        </w:rPr>
-        <w:t xml:space="preserve"> 等 编著,</w:t>
+        <w:t>UML2基础、 建模与设计教程,杨弘平 等 编著,</w:t>
       </w:r>
       <w:r>
         <w:rPr>
@@ -6444,6 +6380,7 @@
         <w:spacing w:before="0" w:beforeAutospacing="0" w:after="0" w:afterAutospacing="0"/>
         <w:ind w:firstLine="420"/>
         <w:rPr>
+          <w:rFonts w:hint="eastAsia"/>
           <w:color w:val="000000"/>
         </w:rPr>
       </w:pPr>
@@ -6487,6 +6424,7 @@
           <w:sz w:val="32"/>
           <w:szCs w:val="32"/>
         </w:rPr>
+        <w:lastRenderedPageBreak/>
         <w:t>1.3工作内容</w:t>
       </w:r>
       <w:bookmarkEnd w:id="9"/>
@@ -6501,18 +6439,22 @@
       <w:bookmarkEnd w:id="10"/>
     </w:p>
     <w:p>
-      <w:r>
-        <w:rPr>
-          <w:rFonts w:ascii="宋体" w:eastAsia="宋体" w:hAnsi="宋体"/>
-          <w:noProof/>
+      <w:pPr>
+        <w:rPr>
+          <w:rFonts w:ascii="宋体" w:eastAsia="宋体" w:hAnsi="宋体" w:hint="eastAsia"/>
           <w:sz w:val="32"/>
           <w:szCs w:val="32"/>
         </w:rPr>
+      </w:pPr>
+      <w:r>
+        <w:rPr>
+          <w:noProof/>
+        </w:rPr>
         <w:drawing>
-          <wp:inline distT="0" distB="0" distL="0" distR="0" wp14:anchorId="579E9243" wp14:editId="795DFAFD">
-            <wp:extent cx="6645910" cy="2000250"/>
+          <wp:inline distT="0" distB="0" distL="0" distR="0">
+            <wp:extent cx="6645910" cy="3228142"/>
             <wp:effectExtent l="0" t="0" r="0" b="0"/>
-            <wp:docPr id="9" name="图片 9" descr="C:\Users\23781\AppData\Local\Temp\WeChat Files\743230691531621154.png"/>
+            <wp:docPr id="19" name="图片 19" descr="C:\Users\wutong\AppData\Local\Microsoft\Windows\INetCache\Content.Word\未命名文件(1).png"/>
             <wp:cNvGraphicFramePr>
               <a:graphicFrameLocks xmlns:a="http://schemas.openxmlformats.org/drawingml/2006/main" noChangeAspect="1"/>
             </wp:cNvGraphicFramePr>
@@ -6520,7 +6462,7 @@
               <a:graphicData uri="http://schemas.openxmlformats.org/drawingml/2006/picture">
                 <pic:pic xmlns:pic="http://schemas.openxmlformats.org/drawingml/2006/picture">
                   <pic:nvPicPr>
-                    <pic:cNvPr id="0" name="Picture 5" descr="C:\Users\23781\AppData\Local\Temp\WeChat Files\743230691531621154.png"/>
+                    <pic:cNvPr id="0" name="Picture 1" descr="C:\Users\wutong\AppData\Local\Microsoft\Windows\INetCache\Content.Word\未命名文件(1).png"/>
                     <pic:cNvPicPr>
                       <a:picLocks noChangeAspect="1" noChangeArrowheads="1"/>
                     </pic:cNvPicPr>
@@ -6541,7 +6483,7 @@
                   <pic:spPr bwMode="auto">
                     <a:xfrm>
                       <a:off x="0" y="0"/>
-                      <a:ext cx="6645910" cy="2000250"/>
+                      <a:ext cx="6645910" cy="3228142"/>
                     </a:xfrm>
                     <a:prstGeom prst="rect">
                       <a:avLst/>
@@ -6558,697 +6500,6 @@
         </w:drawing>
       </w:r>
     </w:p>
-    <w:tbl>
-      <w:tblPr>
-        <w:tblStyle w:val="a3"/>
-        <w:tblW w:w="0" w:type="auto"/>
-        <w:tblInd w:w="576" w:type="dxa"/>
-        <w:tblLook w:val="04A0" w:firstRow="1" w:lastRow="0" w:firstColumn="1" w:lastColumn="0" w:noHBand="0" w:noVBand="1"/>
-      </w:tblPr>
-      <w:tblGrid>
-        <w:gridCol w:w="4913"/>
-        <w:gridCol w:w="4967"/>
-      </w:tblGrid>
-      <w:tr>
-        <w:tc>
-          <w:tcPr>
-            <w:tcW w:w="5228" w:type="dxa"/>
-          </w:tcPr>
-          <w:p>
-            <w:pPr>
-              <w:pStyle w:val="21"/>
-              <w:numPr>
-                <w:ilvl w:val="0"/>
-                <w:numId w:val="0"/>
-              </w:numPr>
-              <w:rPr>
-                <w:rFonts w:ascii="宋体" w:eastAsia="宋体" w:hAnsi="宋体"/>
-                <w:b w:val="0"/>
-                <w:sz w:val="24"/>
-                <w:szCs w:val="24"/>
-              </w:rPr>
-            </w:pPr>
-            <w:r>
-              <w:rPr>
-                <w:rFonts w:ascii="宋体" w:eastAsia="宋体" w:hAnsi="宋体" w:hint="eastAsia"/>
-                <w:b w:val="0"/>
-                <w:sz w:val="24"/>
-                <w:szCs w:val="24"/>
-              </w:rPr>
-              <w:lastRenderedPageBreak/>
-              <w:t>需求获取</w:t>
-            </w:r>
-          </w:p>
-        </w:tc>
-        <w:tc>
-          <w:tcPr>
-            <w:tcW w:w="5228" w:type="dxa"/>
-          </w:tcPr>
-          <w:p>
-            <w:pPr>
-              <w:pStyle w:val="21"/>
-              <w:rPr>
-                <w:rFonts w:ascii="宋体" w:eastAsia="宋体" w:hAnsi="宋体"/>
-                <w:b w:val="0"/>
-                <w:sz w:val="24"/>
-                <w:szCs w:val="24"/>
-              </w:rPr>
-            </w:pPr>
-            <w:proofErr w:type="gramStart"/>
-            <w:r>
-              <w:rPr>
-                <w:rFonts w:ascii="宋体" w:eastAsia="宋体" w:hAnsi="宋体" w:hint="eastAsia"/>
-                <w:b w:val="0"/>
-                <w:sz w:val="24"/>
-                <w:szCs w:val="24"/>
-              </w:rPr>
-              <w:t>定义愿景和</w:t>
-            </w:r>
-            <w:proofErr w:type="gramEnd"/>
-            <w:r>
-              <w:rPr>
-                <w:rFonts w:ascii="宋体" w:eastAsia="宋体" w:hAnsi="宋体" w:hint="eastAsia"/>
-                <w:b w:val="0"/>
-                <w:sz w:val="24"/>
-                <w:szCs w:val="24"/>
-              </w:rPr>
-              <w:t>范围</w:t>
-            </w:r>
-            <w:r>
-              <w:rPr>
-                <w:rFonts w:ascii="宋体" w:eastAsia="宋体" w:hAnsi="宋体" w:hint="eastAsia"/>
-                <w:b w:val="0"/>
-                <w:sz w:val="24"/>
-                <w:szCs w:val="24"/>
-              </w:rPr>
-              <w:t xml:space="preserve"> </w:t>
-            </w:r>
-            <w:r>
-              <w:rPr>
-                <w:rFonts w:ascii="宋体" w:eastAsia="宋体" w:hAnsi="宋体" w:hint="eastAsia"/>
-                <w:b w:val="0"/>
-                <w:sz w:val="24"/>
-                <w:szCs w:val="24"/>
-              </w:rPr>
-              <w:t>识别用群，选择产品代言人</w:t>
-            </w:r>
-            <w:r>
-              <w:rPr>
-                <w:rFonts w:ascii="宋体" w:eastAsia="宋体" w:hAnsi="宋体"/>
-                <w:b w:val="0"/>
-                <w:sz w:val="24"/>
-                <w:szCs w:val="24"/>
-              </w:rPr>
-              <w:t xml:space="preserve"> </w:t>
-            </w:r>
-            <w:r>
-              <w:rPr>
-                <w:rFonts w:ascii="宋体" w:eastAsia="宋体" w:hAnsi="宋体" w:hint="eastAsia"/>
-                <w:b w:val="0"/>
-                <w:sz w:val="24"/>
-                <w:szCs w:val="24"/>
-              </w:rPr>
-              <w:t>组织焦点小组</w:t>
-            </w:r>
-            <w:r>
-              <w:rPr>
-                <w:rFonts w:ascii="宋体" w:eastAsia="宋体" w:hAnsi="宋体"/>
-                <w:b w:val="0"/>
-                <w:sz w:val="24"/>
-                <w:szCs w:val="24"/>
-              </w:rPr>
-              <w:t xml:space="preserve"> </w:t>
-            </w:r>
-            <w:r>
-              <w:rPr>
-                <w:rFonts w:ascii="宋体" w:eastAsia="宋体" w:hAnsi="宋体" w:hint="eastAsia"/>
-                <w:b w:val="0"/>
-                <w:sz w:val="24"/>
-                <w:szCs w:val="24"/>
-              </w:rPr>
-              <w:t>识别用户需求</w:t>
-            </w:r>
-            <w:r>
-              <w:rPr>
-                <w:rFonts w:ascii="宋体" w:eastAsia="宋体" w:hAnsi="宋体"/>
-                <w:b w:val="0"/>
-                <w:sz w:val="24"/>
-                <w:szCs w:val="24"/>
-              </w:rPr>
-              <w:t xml:space="preserve"> </w:t>
-            </w:r>
-            <w:r>
-              <w:rPr>
-                <w:rFonts w:ascii="宋体" w:eastAsia="宋体" w:hAnsi="宋体" w:hint="eastAsia"/>
-                <w:b w:val="0"/>
-                <w:sz w:val="24"/>
-                <w:szCs w:val="24"/>
-              </w:rPr>
-              <w:t>识别系统事件和响应</w:t>
-            </w:r>
-            <w:r>
-              <w:rPr>
-                <w:rFonts w:ascii="宋体" w:eastAsia="宋体" w:hAnsi="宋体"/>
-                <w:b w:val="0"/>
-                <w:sz w:val="24"/>
-                <w:szCs w:val="24"/>
-              </w:rPr>
-              <w:t xml:space="preserve"> </w:t>
-            </w:r>
-            <w:r>
-              <w:rPr>
-                <w:rFonts w:ascii="宋体" w:eastAsia="宋体" w:hAnsi="宋体" w:hint="eastAsia"/>
-                <w:b w:val="0"/>
-                <w:sz w:val="24"/>
-                <w:szCs w:val="24"/>
-              </w:rPr>
-              <w:t>需求获取访谈</w:t>
-            </w:r>
-            <w:r>
-              <w:rPr>
-                <w:rFonts w:ascii="宋体" w:eastAsia="宋体" w:hAnsi="宋体"/>
-                <w:b w:val="0"/>
-                <w:sz w:val="24"/>
-                <w:szCs w:val="24"/>
-              </w:rPr>
-              <w:t xml:space="preserve"> </w:t>
-            </w:r>
-            <w:r>
-              <w:rPr>
-                <w:rFonts w:ascii="宋体" w:eastAsia="宋体" w:hAnsi="宋体" w:hint="eastAsia"/>
-                <w:b w:val="0"/>
-                <w:sz w:val="24"/>
-                <w:szCs w:val="24"/>
-              </w:rPr>
-              <w:t>举行引导</w:t>
-            </w:r>
-            <w:proofErr w:type="gramStart"/>
-            <w:r>
-              <w:rPr>
-                <w:rFonts w:ascii="宋体" w:eastAsia="宋体" w:hAnsi="宋体" w:hint="eastAsia"/>
-                <w:b w:val="0"/>
-                <w:sz w:val="24"/>
-                <w:szCs w:val="24"/>
-              </w:rPr>
-              <w:t>式需求</w:t>
-            </w:r>
-            <w:proofErr w:type="gramEnd"/>
-            <w:r>
-              <w:rPr>
-                <w:rFonts w:ascii="宋体" w:eastAsia="宋体" w:hAnsi="宋体" w:hint="eastAsia"/>
-                <w:b w:val="0"/>
-                <w:sz w:val="24"/>
-                <w:szCs w:val="24"/>
-              </w:rPr>
-              <w:t>获取讨论会</w:t>
-            </w:r>
-            <w:r>
-              <w:rPr>
-                <w:rFonts w:ascii="宋体" w:eastAsia="宋体" w:hAnsi="宋体"/>
-                <w:b w:val="0"/>
-                <w:sz w:val="24"/>
-                <w:szCs w:val="24"/>
-              </w:rPr>
-              <w:t xml:space="preserve"> </w:t>
-            </w:r>
-            <w:r>
-              <w:rPr>
-                <w:rFonts w:ascii="宋体" w:eastAsia="宋体" w:hAnsi="宋体" w:hint="eastAsia"/>
-                <w:b w:val="0"/>
-                <w:sz w:val="24"/>
-                <w:szCs w:val="24"/>
-              </w:rPr>
-              <w:t>观察用户如何完成工作</w:t>
-            </w:r>
-            <w:r>
-              <w:rPr>
-                <w:rFonts w:ascii="宋体" w:eastAsia="宋体" w:hAnsi="宋体"/>
-                <w:b w:val="0"/>
-                <w:sz w:val="24"/>
-                <w:szCs w:val="24"/>
-              </w:rPr>
-              <w:t xml:space="preserve"> </w:t>
-            </w:r>
-            <w:r>
-              <w:rPr>
-                <w:rFonts w:ascii="宋体" w:eastAsia="宋体" w:hAnsi="宋体" w:hint="eastAsia"/>
-                <w:b w:val="0"/>
-                <w:sz w:val="24"/>
-                <w:szCs w:val="24"/>
-              </w:rPr>
-              <w:t>分发调查问卷</w:t>
-            </w:r>
-            <w:r>
-              <w:rPr>
-                <w:rFonts w:ascii="宋体" w:eastAsia="宋体" w:hAnsi="宋体"/>
-                <w:b w:val="0"/>
-                <w:sz w:val="24"/>
-                <w:szCs w:val="24"/>
-              </w:rPr>
-              <w:t xml:space="preserve"> </w:t>
-            </w:r>
-            <w:r>
-              <w:rPr>
-                <w:rFonts w:ascii="宋体" w:eastAsia="宋体" w:hAnsi="宋体"/>
-                <w:b w:val="0"/>
-                <w:sz w:val="24"/>
-                <w:szCs w:val="24"/>
-              </w:rPr>
-              <w:t>分析文档</w:t>
-            </w:r>
-            <w:r>
-              <w:rPr>
-                <w:rFonts w:ascii="宋体" w:eastAsia="宋体" w:hAnsi="宋体"/>
-                <w:b w:val="0"/>
-                <w:sz w:val="24"/>
-                <w:szCs w:val="24"/>
-              </w:rPr>
-              <w:t xml:space="preserve"> </w:t>
-            </w:r>
-            <w:r>
-              <w:rPr>
-                <w:rFonts w:ascii="宋体" w:eastAsia="宋体" w:hAnsi="宋体" w:hint="eastAsia"/>
-                <w:b w:val="0"/>
-                <w:sz w:val="24"/>
-                <w:szCs w:val="24"/>
-              </w:rPr>
-              <w:t>检查问题报估</w:t>
-            </w:r>
-          </w:p>
-        </w:tc>
-      </w:tr>
-      <w:tr>
-        <w:tc>
-          <w:tcPr>
-            <w:tcW w:w="5228" w:type="dxa"/>
-          </w:tcPr>
-          <w:p>
-            <w:pPr>
-              <w:pStyle w:val="21"/>
-              <w:numPr>
-                <w:ilvl w:val="0"/>
-                <w:numId w:val="0"/>
-              </w:numPr>
-              <w:rPr>
-                <w:rFonts w:ascii="宋体" w:eastAsia="宋体" w:hAnsi="宋体"/>
-                <w:b w:val="0"/>
-                <w:sz w:val="24"/>
-                <w:szCs w:val="24"/>
-              </w:rPr>
-            </w:pPr>
-            <w:r>
-              <w:rPr>
-                <w:rFonts w:ascii="宋体" w:eastAsia="宋体" w:hAnsi="宋体" w:hint="eastAsia"/>
-                <w:b w:val="0"/>
-                <w:sz w:val="24"/>
-                <w:szCs w:val="24"/>
-              </w:rPr>
-              <w:t>软件需求规格说明</w:t>
-            </w:r>
-          </w:p>
-        </w:tc>
-        <w:tc>
-          <w:tcPr>
-            <w:tcW w:w="5228" w:type="dxa"/>
-          </w:tcPr>
-          <w:p>
-            <w:pPr>
-              <w:pStyle w:val="21"/>
-              <w:numPr>
-                <w:ilvl w:val="0"/>
-                <w:numId w:val="0"/>
-              </w:numPr>
-              <w:rPr>
-                <w:rFonts w:ascii="宋体" w:eastAsia="宋体" w:hAnsi="宋体"/>
-                <w:b w:val="0"/>
-                <w:sz w:val="24"/>
-                <w:szCs w:val="24"/>
-              </w:rPr>
-            </w:pPr>
-            <w:r>
-              <w:rPr>
-                <w:rFonts w:ascii="宋体" w:eastAsia="宋体" w:hAnsi="宋体" w:hint="eastAsia"/>
-                <w:b w:val="0"/>
-                <w:sz w:val="24"/>
-                <w:szCs w:val="24"/>
-              </w:rPr>
-              <w:t>采用需求文档模板</w:t>
-            </w:r>
-            <w:r>
-              <w:rPr>
-                <w:rFonts w:ascii="宋体" w:eastAsia="宋体" w:hAnsi="宋体"/>
-                <w:b w:val="0"/>
-                <w:sz w:val="24"/>
-                <w:szCs w:val="24"/>
-              </w:rPr>
-              <w:t xml:space="preserve"> 识别需求源头 为每个需求分配唯 记录业务规则 </w:t>
-            </w:r>
-            <w:proofErr w:type="gramStart"/>
-            <w:r>
-              <w:rPr>
-                <w:rFonts w:ascii="宋体" w:eastAsia="宋体" w:hAnsi="宋体"/>
-                <w:b w:val="0"/>
-                <w:sz w:val="24"/>
-                <w:szCs w:val="24"/>
-              </w:rPr>
-              <w:t>描述非</w:t>
-            </w:r>
-            <w:proofErr w:type="gramEnd"/>
-            <w:r>
-              <w:rPr>
-                <w:rFonts w:ascii="宋体" w:eastAsia="宋体" w:hAnsi="宋体"/>
-                <w:b w:val="0"/>
-                <w:sz w:val="24"/>
-                <w:szCs w:val="24"/>
-              </w:rPr>
-              <w:t>功能性需求</w:t>
-            </w:r>
-          </w:p>
-        </w:tc>
-      </w:tr>
-      <w:tr>
-        <w:tc>
-          <w:tcPr>
-            <w:tcW w:w="5228" w:type="dxa"/>
-          </w:tcPr>
-          <w:p>
-            <w:pPr>
-              <w:pStyle w:val="21"/>
-              <w:numPr>
-                <w:ilvl w:val="0"/>
-                <w:numId w:val="0"/>
-              </w:numPr>
-              <w:rPr>
-                <w:rFonts w:ascii="宋体" w:eastAsia="宋体" w:hAnsi="宋体"/>
-                <w:b w:val="0"/>
-                <w:sz w:val="24"/>
-                <w:szCs w:val="24"/>
-              </w:rPr>
-            </w:pPr>
-            <w:r>
-              <w:rPr>
-                <w:rFonts w:ascii="宋体" w:eastAsia="宋体" w:hAnsi="宋体" w:hint="eastAsia"/>
-                <w:b w:val="0"/>
-                <w:sz w:val="24"/>
-                <w:szCs w:val="24"/>
-              </w:rPr>
-              <w:t>需求分析</w:t>
-            </w:r>
-          </w:p>
-        </w:tc>
-        <w:tc>
-          <w:tcPr>
-            <w:tcW w:w="5228" w:type="dxa"/>
-          </w:tcPr>
-          <w:p>
-            <w:pPr>
-              <w:pStyle w:val="21"/>
-              <w:ind w:left="0" w:firstLine="0"/>
-              <w:rPr>
-                <w:rFonts w:ascii="宋体" w:eastAsia="宋体" w:hAnsi="宋体"/>
-                <w:b w:val="0"/>
-                <w:sz w:val="24"/>
-                <w:szCs w:val="24"/>
-              </w:rPr>
-            </w:pPr>
-            <w:r>
-              <w:rPr>
-                <w:rFonts w:ascii="宋体" w:eastAsia="宋体" w:hAnsi="宋体" w:hint="eastAsia"/>
-                <w:b w:val="0"/>
-                <w:sz w:val="24"/>
-                <w:szCs w:val="24"/>
-              </w:rPr>
-              <w:t>应用环境建模</w:t>
-            </w:r>
-            <w:r>
-              <w:rPr>
-                <w:rFonts w:ascii="宋体" w:eastAsia="宋体" w:hAnsi="宋体"/>
-                <w:b w:val="0"/>
-                <w:sz w:val="24"/>
-                <w:szCs w:val="24"/>
-              </w:rPr>
-              <w:t xml:space="preserve"> </w:t>
-            </w:r>
-            <w:r>
-              <w:rPr>
-                <w:rFonts w:ascii="宋体" w:eastAsia="宋体" w:hAnsi="宋体" w:hint="eastAsia"/>
-                <w:b w:val="0"/>
-                <w:sz w:val="24"/>
-                <w:szCs w:val="24"/>
-              </w:rPr>
-              <w:t>创建原型</w:t>
-            </w:r>
-            <w:r>
-              <w:rPr>
-                <w:rFonts w:ascii="宋体" w:eastAsia="宋体" w:hAnsi="宋体"/>
-                <w:b w:val="0"/>
-                <w:sz w:val="24"/>
-                <w:szCs w:val="24"/>
-              </w:rPr>
-              <w:t xml:space="preserve"> </w:t>
-            </w:r>
-            <w:r>
-              <w:rPr>
-                <w:rFonts w:ascii="宋体" w:eastAsia="宋体" w:hAnsi="宋体" w:hint="eastAsia"/>
-                <w:b w:val="0"/>
-                <w:sz w:val="24"/>
-                <w:szCs w:val="24"/>
-              </w:rPr>
-              <w:t>分析可实现性</w:t>
-            </w:r>
-            <w:r>
-              <w:rPr>
-                <w:rFonts w:ascii="宋体" w:eastAsia="宋体" w:hAnsi="宋体"/>
-                <w:b w:val="0"/>
-                <w:sz w:val="24"/>
-                <w:szCs w:val="24"/>
-              </w:rPr>
-              <w:t xml:space="preserve"> </w:t>
-            </w:r>
-            <w:r>
-              <w:rPr>
-                <w:rFonts w:ascii="宋体" w:eastAsia="宋体" w:hAnsi="宋体" w:hint="eastAsia"/>
-                <w:b w:val="0"/>
-                <w:sz w:val="24"/>
-                <w:szCs w:val="24"/>
-              </w:rPr>
-              <w:t>排列需求优先级</w:t>
-            </w:r>
-            <w:r>
-              <w:rPr>
-                <w:rFonts w:ascii="宋体" w:eastAsia="宋体" w:hAnsi="宋体"/>
-                <w:b w:val="0"/>
-                <w:sz w:val="24"/>
-                <w:szCs w:val="24"/>
-              </w:rPr>
-              <w:t xml:space="preserve"> </w:t>
-            </w:r>
-            <w:r>
-              <w:rPr>
-                <w:rFonts w:ascii="宋体" w:eastAsia="宋体" w:hAnsi="宋体" w:hint="eastAsia"/>
-                <w:b w:val="0"/>
-                <w:sz w:val="24"/>
-                <w:szCs w:val="24"/>
-              </w:rPr>
-              <w:t>创建数据字典</w:t>
-            </w:r>
-            <w:r>
-              <w:rPr>
-                <w:rFonts w:ascii="宋体" w:eastAsia="宋体" w:hAnsi="宋体"/>
-                <w:b w:val="0"/>
-                <w:sz w:val="24"/>
-                <w:szCs w:val="24"/>
-              </w:rPr>
-              <w:t xml:space="preserve"> </w:t>
-            </w:r>
-            <w:r>
-              <w:rPr>
-                <w:rFonts w:ascii="宋体" w:eastAsia="宋体" w:hAnsi="宋体" w:hint="eastAsia"/>
-                <w:b w:val="0"/>
-                <w:sz w:val="24"/>
-                <w:szCs w:val="24"/>
-              </w:rPr>
-              <w:t>需求建模</w:t>
-            </w:r>
-            <w:r>
-              <w:rPr>
-                <w:rFonts w:ascii="宋体" w:eastAsia="宋体" w:hAnsi="宋体"/>
-                <w:b w:val="0"/>
-                <w:sz w:val="24"/>
-                <w:szCs w:val="24"/>
-              </w:rPr>
-              <w:t xml:space="preserve"> </w:t>
-            </w:r>
-            <w:r>
-              <w:rPr>
-                <w:rFonts w:ascii="宋体" w:eastAsia="宋体" w:hAnsi="宋体" w:hint="eastAsia"/>
-                <w:b w:val="0"/>
-                <w:sz w:val="24"/>
-                <w:szCs w:val="24"/>
-              </w:rPr>
-              <w:t>分析接口</w:t>
-            </w:r>
-            <w:r>
-              <w:rPr>
-                <w:rFonts w:ascii="宋体" w:eastAsia="宋体" w:hAnsi="宋体"/>
-                <w:b w:val="0"/>
-                <w:sz w:val="24"/>
-                <w:szCs w:val="24"/>
-              </w:rPr>
-              <w:t xml:space="preserve"> </w:t>
-            </w:r>
-            <w:r>
-              <w:rPr>
-                <w:rFonts w:ascii="宋体" w:eastAsia="宋体" w:hAnsi="宋体" w:hint="eastAsia"/>
-                <w:b w:val="0"/>
-                <w:sz w:val="24"/>
-                <w:szCs w:val="24"/>
-              </w:rPr>
-              <w:t>将需求分配到子系统</w:t>
-            </w:r>
-          </w:p>
-        </w:tc>
-      </w:tr>
-      <w:tr>
-        <w:tc>
-          <w:tcPr>
-            <w:tcW w:w="5228" w:type="dxa"/>
-          </w:tcPr>
-          <w:p>
-            <w:pPr>
-              <w:pStyle w:val="21"/>
-              <w:numPr>
-                <w:ilvl w:val="0"/>
-                <w:numId w:val="0"/>
-              </w:numPr>
-              <w:rPr>
-                <w:rFonts w:ascii="宋体" w:eastAsia="宋体" w:hAnsi="宋体"/>
-                <w:b w:val="0"/>
-                <w:sz w:val="24"/>
-                <w:szCs w:val="24"/>
-              </w:rPr>
-            </w:pPr>
-            <w:r>
-              <w:rPr>
-                <w:rFonts w:ascii="宋体" w:eastAsia="宋体" w:hAnsi="宋体" w:hint="eastAsia"/>
-                <w:b w:val="0"/>
-                <w:sz w:val="24"/>
-                <w:szCs w:val="24"/>
-              </w:rPr>
-              <w:t>需求规格审核</w:t>
-            </w:r>
-          </w:p>
-        </w:tc>
-        <w:tc>
-          <w:tcPr>
-            <w:tcW w:w="5228" w:type="dxa"/>
-          </w:tcPr>
-          <w:p>
-            <w:pPr>
-              <w:pStyle w:val="21"/>
-              <w:numPr>
-                <w:ilvl w:val="0"/>
-                <w:numId w:val="0"/>
-              </w:numPr>
-              <w:rPr>
-                <w:rFonts w:ascii="宋体" w:eastAsia="宋体" w:hAnsi="宋体"/>
-                <w:b w:val="0"/>
-                <w:sz w:val="24"/>
-                <w:szCs w:val="24"/>
-              </w:rPr>
-            </w:pPr>
-            <w:r>
-              <w:rPr>
-                <w:rFonts w:ascii="宋体" w:eastAsia="宋体" w:hAnsi="宋体" w:hint="eastAsia"/>
-                <w:b w:val="0"/>
-                <w:sz w:val="24"/>
-                <w:szCs w:val="24"/>
-              </w:rPr>
-              <w:t>审评需求 测试需求</w:t>
-            </w:r>
-            <w:r>
-              <w:rPr>
-                <w:rFonts w:ascii="宋体" w:eastAsia="宋体" w:hAnsi="宋体"/>
-                <w:b w:val="0"/>
-                <w:sz w:val="24"/>
-                <w:szCs w:val="24"/>
-              </w:rPr>
-              <w:t xml:space="preserve"> 定义验收条件 模拟需求</w:t>
-            </w:r>
-          </w:p>
-        </w:tc>
-      </w:tr>
-      <w:tr>
-        <w:tc>
-          <w:tcPr>
-            <w:tcW w:w="5228" w:type="dxa"/>
-          </w:tcPr>
-          <w:p>
-            <w:pPr>
-              <w:pStyle w:val="21"/>
-              <w:numPr>
-                <w:ilvl w:val="0"/>
-                <w:numId w:val="0"/>
-              </w:numPr>
-              <w:rPr>
-                <w:rFonts w:ascii="宋体" w:eastAsia="宋体" w:hAnsi="宋体"/>
-                <w:b w:val="0"/>
-                <w:sz w:val="24"/>
-                <w:szCs w:val="24"/>
-              </w:rPr>
-            </w:pPr>
-            <w:r>
-              <w:rPr>
-                <w:rFonts w:ascii="宋体" w:eastAsia="宋体" w:hAnsi="宋体" w:hint="eastAsia"/>
-                <w:b w:val="0"/>
-                <w:sz w:val="24"/>
-                <w:szCs w:val="24"/>
-              </w:rPr>
-              <w:t>需求管理过程</w:t>
-            </w:r>
-          </w:p>
-        </w:tc>
-        <w:tc>
-          <w:tcPr>
-            <w:tcW w:w="5228" w:type="dxa"/>
-          </w:tcPr>
-          <w:p>
-            <w:pPr>
-              <w:pStyle w:val="21"/>
-              <w:numPr>
-                <w:ilvl w:val="0"/>
-                <w:numId w:val="0"/>
-              </w:numPr>
-              <w:rPr>
-                <w:rFonts w:ascii="宋体" w:eastAsia="宋体" w:hAnsi="宋体"/>
-                <w:b w:val="0"/>
-                <w:sz w:val="24"/>
-                <w:szCs w:val="24"/>
-              </w:rPr>
-            </w:pPr>
-            <w:r>
-              <w:rPr>
-                <w:rFonts w:ascii="宋体" w:eastAsia="宋体" w:hAnsi="宋体" w:hint="eastAsia"/>
-                <w:b w:val="0"/>
-                <w:sz w:val="24"/>
-                <w:szCs w:val="24"/>
-              </w:rPr>
-              <w:t>建立变更控制流程</w:t>
-            </w:r>
-            <w:r>
-              <w:rPr>
-                <w:rFonts w:ascii="宋体" w:eastAsia="宋体" w:hAnsi="宋体"/>
-                <w:b w:val="0"/>
-                <w:sz w:val="24"/>
-                <w:szCs w:val="24"/>
-              </w:rPr>
-              <w:t xml:space="preserve"> 分析变更影响 建立基线，管理需求版本 维护变更历史 跟踪需求状态 跟踪需求问题 维护需求可跟踪矩阵 使用需求管理工具</w:t>
-            </w:r>
-          </w:p>
-        </w:tc>
-      </w:tr>
-    </w:tbl>
-    <w:p/>
     <w:p>
       <w:r>
         <w:rPr>
@@ -7256,9 +6507,9 @@
         </w:rPr>
         <w:drawing>
           <wp:inline distT="0" distB="0" distL="0" distR="0">
-            <wp:extent cx="6645910" cy="2423580"/>
+            <wp:extent cx="6645169" cy="4716780"/>
             <wp:effectExtent l="0" t="0" r="0" b="0"/>
-            <wp:docPr id="12" name="图片 12" descr="C:\Users\wutong\AppData\Local\Temp\WeChat Files\247522037834385066.png"/>
+            <wp:docPr id="22" name="图片 22" descr="C:\Users\wutong\AppData\Local\Microsoft\Windows\INetCache\Content.Word\未命名文件(2).png"/>
             <wp:cNvGraphicFramePr>
               <a:graphicFrameLocks xmlns:a="http://schemas.openxmlformats.org/drawingml/2006/main" noChangeAspect="1"/>
             </wp:cNvGraphicFramePr>
@@ -7266,13 +6517,13 @@
               <a:graphicData uri="http://schemas.openxmlformats.org/drawingml/2006/picture">
                 <pic:pic xmlns:pic="http://schemas.openxmlformats.org/drawingml/2006/picture">
                   <pic:nvPicPr>
-                    <pic:cNvPr id="0" name="Picture 1" descr="C:\Users\wutong\AppData\Local\Temp\WeChat Files\247522037834385066.png"/>
+                    <pic:cNvPr id="0" name="Picture 3" descr="C:\Users\wutong\AppData\Local\Microsoft\Windows\INetCache\Content.Word\未命名文件(2).png"/>
                     <pic:cNvPicPr>
                       <a:picLocks noChangeAspect="1" noChangeArrowheads="1"/>
                     </pic:cNvPicPr>
                   </pic:nvPicPr>
                   <pic:blipFill>
-                    <a:blip r:embed="rId9">
+                    <a:blip r:embed="rId10">
                       <a:extLst>
                         <a:ext uri="{28A0092B-C50C-407E-A947-70E740481C1C}">
                           <a14:useLocalDpi xmlns:a14="http://schemas.microsoft.com/office/drawing/2010/main" val="0"/>
@@ -7287,7 +6538,927 @@
                   <pic:spPr bwMode="auto">
                     <a:xfrm>
                       <a:off x="0" y="0"/>
-                      <a:ext cx="6645910" cy="2423580"/>
+                      <a:ext cx="6652260" cy="4721813"/>
+                    </a:xfrm>
+                    <a:prstGeom prst="rect">
+                      <a:avLst/>
+                    </a:prstGeom>
+                    <a:noFill/>
+                    <a:ln>
+                      <a:noFill/>
+                    </a:ln>
+                  </pic:spPr>
+                </pic:pic>
+              </a:graphicData>
+            </a:graphic>
+          </wp:inline>
+        </w:drawing>
+      </w:r>
+    </w:p>
+    <w:p>
+      <w:r>
+        <w:rPr>
+          <w:noProof/>
+        </w:rPr>
+        <w:lastRenderedPageBreak/>
+        <w:drawing>
+          <wp:inline distT="0" distB="0" distL="0" distR="0">
+            <wp:extent cx="5638800" cy="3794760"/>
+            <wp:effectExtent l="0" t="0" r="0" b="0"/>
+            <wp:docPr id="25" name="图片 25" descr="C:\Users\wutong\AppData\Local\Temp\1509602127(1).png"/>
+            <wp:cNvGraphicFramePr>
+              <a:graphicFrameLocks xmlns:a="http://schemas.openxmlformats.org/drawingml/2006/main" noChangeAspect="1"/>
+            </wp:cNvGraphicFramePr>
+            <a:graphic xmlns:a="http://schemas.openxmlformats.org/drawingml/2006/main">
+              <a:graphicData uri="http://schemas.openxmlformats.org/drawingml/2006/picture">
+                <pic:pic xmlns:pic="http://schemas.openxmlformats.org/drawingml/2006/picture">
+                  <pic:nvPicPr>
+                    <pic:cNvPr id="0" name="Picture 5" descr="C:\Users\wutong\AppData\Local\Temp\1509602127(1).png"/>
+                    <pic:cNvPicPr>
+                      <a:picLocks noChangeAspect="1" noChangeArrowheads="1"/>
+                    </pic:cNvPicPr>
+                  </pic:nvPicPr>
+                  <pic:blipFill>
+                    <a:blip r:embed="rId11">
+                      <a:extLst>
+                        <a:ext uri="{28A0092B-C50C-407E-A947-70E740481C1C}">
+                          <a14:useLocalDpi xmlns:a14="http://schemas.microsoft.com/office/drawing/2010/main" val="0"/>
+                        </a:ext>
+                      </a:extLst>
+                    </a:blip>
+                    <a:srcRect/>
+                    <a:stretch>
+                      <a:fillRect/>
+                    </a:stretch>
+                  </pic:blipFill>
+                  <pic:spPr bwMode="auto">
+                    <a:xfrm>
+                      <a:off x="0" y="0"/>
+                      <a:ext cx="5638800" cy="3794760"/>
+                    </a:xfrm>
+                    <a:prstGeom prst="rect">
+                      <a:avLst/>
+                    </a:prstGeom>
+                    <a:noFill/>
+                    <a:ln>
+                      <a:noFill/>
+                    </a:ln>
+                  </pic:spPr>
+                </pic:pic>
+              </a:graphicData>
+            </a:graphic>
+          </wp:inline>
+        </w:drawing>
+      </w:r>
+      <w:r>
+        <w:rPr>
+          <w:noProof/>
+        </w:rPr>
+        <w:drawing>
+          <wp:inline distT="0" distB="0" distL="0" distR="0">
+            <wp:extent cx="2308860" cy="3771900"/>
+            <wp:effectExtent l="0" t="0" r="0" b="0"/>
+            <wp:docPr id="26" name="图片 26" descr="C:\Users\wutong\AppData\Local\Temp\1509602331(1).png"/>
+            <wp:cNvGraphicFramePr>
+              <a:graphicFrameLocks xmlns:a="http://schemas.openxmlformats.org/drawingml/2006/main" noChangeAspect="1"/>
+            </wp:cNvGraphicFramePr>
+            <a:graphic xmlns:a="http://schemas.openxmlformats.org/drawingml/2006/main">
+              <a:graphicData uri="http://schemas.openxmlformats.org/drawingml/2006/picture">
+                <pic:pic xmlns:pic="http://schemas.openxmlformats.org/drawingml/2006/picture">
+                  <pic:nvPicPr>
+                    <pic:cNvPr id="0" name="Picture 6" descr="C:\Users\wutong\AppData\Local\Temp\1509602331(1).png"/>
+                    <pic:cNvPicPr>
+                      <a:picLocks noChangeAspect="1" noChangeArrowheads="1"/>
+                    </pic:cNvPicPr>
+                  </pic:nvPicPr>
+                  <pic:blipFill>
+                    <a:blip r:embed="rId12">
+                      <a:extLst>
+                        <a:ext uri="{28A0092B-C50C-407E-A947-70E740481C1C}">
+                          <a14:useLocalDpi xmlns:a14="http://schemas.microsoft.com/office/drawing/2010/main" val="0"/>
+                        </a:ext>
+                      </a:extLst>
+                    </a:blip>
+                    <a:srcRect/>
+                    <a:stretch>
+                      <a:fillRect/>
+                    </a:stretch>
+                  </pic:blipFill>
+                  <pic:spPr bwMode="auto">
+                    <a:xfrm>
+                      <a:off x="0" y="0"/>
+                      <a:ext cx="2308860" cy="3771900"/>
+                    </a:xfrm>
+                    <a:prstGeom prst="rect">
+                      <a:avLst/>
+                    </a:prstGeom>
+                    <a:noFill/>
+                    <a:ln>
+                      <a:noFill/>
+                    </a:ln>
+                  </pic:spPr>
+                </pic:pic>
+              </a:graphicData>
+            </a:graphic>
+          </wp:inline>
+        </w:drawing>
+      </w:r>
+    </w:p>
+    <w:p>
+      <w:r>
+        <w:rPr>
+          <w:noProof/>
+        </w:rPr>
+        <w:lastRenderedPageBreak/>
+        <w:drawing>
+          <wp:inline distT="0" distB="0" distL="0" distR="0">
+            <wp:extent cx="6645910" cy="1936649"/>
+            <wp:effectExtent l="0" t="0" r="2540" b="6985"/>
+            <wp:docPr id="57" name="图片 57" descr="C:\Users\wutong\AppData\Local\Temp\1509602825.png"/>
+            <wp:cNvGraphicFramePr>
+              <a:graphicFrameLocks xmlns:a="http://schemas.openxmlformats.org/drawingml/2006/main" noChangeAspect="1"/>
+            </wp:cNvGraphicFramePr>
+            <a:graphic xmlns:a="http://schemas.openxmlformats.org/drawingml/2006/main">
+              <a:graphicData uri="http://schemas.openxmlformats.org/drawingml/2006/picture">
+                <pic:pic xmlns:pic="http://schemas.openxmlformats.org/drawingml/2006/picture">
+                  <pic:nvPicPr>
+                    <pic:cNvPr id="0" name="Picture 7" descr="C:\Users\wutong\AppData\Local\Temp\1509602825.png"/>
+                    <pic:cNvPicPr>
+                      <a:picLocks noChangeAspect="1" noChangeArrowheads="1"/>
+                    </pic:cNvPicPr>
+                  </pic:nvPicPr>
+                  <pic:blipFill>
+                    <a:blip r:embed="rId13">
+                      <a:extLst>
+                        <a:ext uri="{28A0092B-C50C-407E-A947-70E740481C1C}">
+                          <a14:useLocalDpi xmlns:a14="http://schemas.microsoft.com/office/drawing/2010/main" val="0"/>
+                        </a:ext>
+                      </a:extLst>
+                    </a:blip>
+                    <a:srcRect/>
+                    <a:stretch>
+                      <a:fillRect/>
+                    </a:stretch>
+                  </pic:blipFill>
+                  <pic:spPr bwMode="auto">
+                    <a:xfrm>
+                      <a:off x="0" y="0"/>
+                      <a:ext cx="6645910" cy="1936649"/>
+                    </a:xfrm>
+                    <a:prstGeom prst="rect">
+                      <a:avLst/>
+                    </a:prstGeom>
+                    <a:noFill/>
+                    <a:ln>
+                      <a:noFill/>
+                    </a:ln>
+                  </pic:spPr>
+                </pic:pic>
+              </a:graphicData>
+            </a:graphic>
+          </wp:inline>
+        </w:drawing>
+      </w:r>
+    </w:p>
+    <w:p>
+      <w:pPr>
+        <w:rPr>
+          <w:rFonts w:hint="eastAsia"/>
+        </w:rPr>
+      </w:pPr>
+      <w:r>
+        <w:rPr>
+          <w:noProof/>
+        </w:rPr>
+        <w:drawing>
+          <wp:inline distT="0" distB="0" distL="0" distR="0">
+            <wp:extent cx="6645910" cy="4224630"/>
+            <wp:effectExtent l="0" t="0" r="2540" b="5080"/>
+            <wp:docPr id="59" name="图片 59" descr="C:\Users\wutong\AppData\Local\Temp\1509603200(1).png"/>
+            <wp:cNvGraphicFramePr>
+              <a:graphicFrameLocks xmlns:a="http://schemas.openxmlformats.org/drawingml/2006/main" noChangeAspect="1"/>
+            </wp:cNvGraphicFramePr>
+            <a:graphic xmlns:a="http://schemas.openxmlformats.org/drawingml/2006/main">
+              <a:graphicData uri="http://schemas.openxmlformats.org/drawingml/2006/picture">
+                <pic:pic xmlns:pic="http://schemas.openxmlformats.org/drawingml/2006/picture">
+                  <pic:nvPicPr>
+                    <pic:cNvPr id="0" name="Picture 8" descr="C:\Users\wutong\AppData\Local\Temp\1509603200(1).png"/>
+                    <pic:cNvPicPr>
+                      <a:picLocks noChangeAspect="1" noChangeArrowheads="1"/>
+                    </pic:cNvPicPr>
+                  </pic:nvPicPr>
+                  <pic:blipFill>
+                    <a:blip r:embed="rId14">
+                      <a:extLst>
+                        <a:ext uri="{28A0092B-C50C-407E-A947-70E740481C1C}">
+                          <a14:useLocalDpi xmlns:a14="http://schemas.microsoft.com/office/drawing/2010/main" val="0"/>
+                        </a:ext>
+                      </a:extLst>
+                    </a:blip>
+                    <a:srcRect/>
+                    <a:stretch>
+                      <a:fillRect/>
+                    </a:stretch>
+                  </pic:blipFill>
+                  <pic:spPr bwMode="auto">
+                    <a:xfrm>
+                      <a:off x="0" y="0"/>
+                      <a:ext cx="6645910" cy="4224630"/>
+                    </a:xfrm>
+                    <a:prstGeom prst="rect">
+                      <a:avLst/>
+                    </a:prstGeom>
+                    <a:noFill/>
+                    <a:ln>
+                      <a:noFill/>
+                    </a:ln>
+                  </pic:spPr>
+                </pic:pic>
+              </a:graphicData>
+            </a:graphic>
+          </wp:inline>
+        </w:drawing>
+      </w:r>
+    </w:p>
+    <w:tbl>
+      <w:tblPr>
+        <w:tblStyle w:val="a3"/>
+        <w:tblW w:w="0" w:type="auto"/>
+        <w:tblInd w:w="576" w:type="dxa"/>
+        <w:tblLook w:val="04A0" w:firstRow="1" w:lastRow="0" w:firstColumn="1" w:lastColumn="0" w:noHBand="0" w:noVBand="1"/>
+      </w:tblPr>
+      <w:tblGrid>
+        <w:gridCol w:w="4913"/>
+        <w:gridCol w:w="4967"/>
+      </w:tblGrid>
+      <w:tr>
+        <w:tc>
+          <w:tcPr>
+            <w:tcW w:w="5228" w:type="dxa"/>
+          </w:tcPr>
+          <w:p>
+            <w:pPr>
+              <w:pStyle w:val="21"/>
+              <w:numPr>
+                <w:ilvl w:val="0"/>
+                <w:numId w:val="0"/>
+              </w:numPr>
+              <w:rPr>
+                <w:rFonts w:ascii="宋体" w:eastAsia="宋体" w:hAnsi="宋体"/>
+                <w:b w:val="0"/>
+                <w:sz w:val="24"/>
+                <w:szCs w:val="24"/>
+              </w:rPr>
+            </w:pPr>
+            <w:r>
+              <w:rPr>
+                <w:rFonts w:ascii="宋体" w:eastAsia="宋体" w:hAnsi="宋体" w:hint="eastAsia"/>
+                <w:b w:val="0"/>
+                <w:sz w:val="24"/>
+                <w:szCs w:val="24"/>
+              </w:rPr>
+              <w:lastRenderedPageBreak/>
+              <w:t>需求获取</w:t>
+            </w:r>
+          </w:p>
+        </w:tc>
+        <w:tc>
+          <w:tcPr>
+            <w:tcW w:w="5228" w:type="dxa"/>
+          </w:tcPr>
+          <w:p>
+            <w:pPr>
+              <w:pStyle w:val="21"/>
+              <w:rPr>
+                <w:rFonts w:ascii="宋体" w:eastAsia="宋体" w:hAnsi="宋体"/>
+                <w:b w:val="0"/>
+                <w:sz w:val="24"/>
+                <w:szCs w:val="24"/>
+              </w:rPr>
+            </w:pPr>
+            <w:r>
+              <w:rPr>
+                <w:rFonts w:ascii="宋体" w:eastAsia="宋体" w:hAnsi="宋体" w:hint="eastAsia"/>
+                <w:b w:val="0"/>
+                <w:sz w:val="24"/>
+                <w:szCs w:val="24"/>
+              </w:rPr>
+              <w:t>定义愿景和范围</w:t>
+            </w:r>
+            <w:r>
+              <w:rPr>
+                <w:rFonts w:ascii="宋体" w:eastAsia="宋体" w:hAnsi="宋体" w:hint="eastAsia"/>
+                <w:b w:val="0"/>
+                <w:sz w:val="24"/>
+                <w:szCs w:val="24"/>
+              </w:rPr>
+              <w:t xml:space="preserve"> </w:t>
+            </w:r>
+            <w:r>
+              <w:rPr>
+                <w:rFonts w:ascii="宋体" w:eastAsia="宋体" w:hAnsi="宋体" w:hint="eastAsia"/>
+                <w:b w:val="0"/>
+                <w:sz w:val="24"/>
+                <w:szCs w:val="24"/>
+              </w:rPr>
+              <w:t>识别用群，选择产品代言人</w:t>
+            </w:r>
+            <w:r>
+              <w:rPr>
+                <w:rFonts w:ascii="宋体" w:eastAsia="宋体" w:hAnsi="宋体"/>
+                <w:b w:val="0"/>
+                <w:sz w:val="24"/>
+                <w:szCs w:val="24"/>
+              </w:rPr>
+              <w:t xml:space="preserve"> </w:t>
+            </w:r>
+            <w:r>
+              <w:rPr>
+                <w:rFonts w:ascii="宋体" w:eastAsia="宋体" w:hAnsi="宋体" w:hint="eastAsia"/>
+                <w:b w:val="0"/>
+                <w:sz w:val="24"/>
+                <w:szCs w:val="24"/>
+              </w:rPr>
+              <w:t>组织焦点小组</w:t>
+            </w:r>
+            <w:r>
+              <w:rPr>
+                <w:rFonts w:ascii="宋体" w:eastAsia="宋体" w:hAnsi="宋体"/>
+                <w:b w:val="0"/>
+                <w:sz w:val="24"/>
+                <w:szCs w:val="24"/>
+              </w:rPr>
+              <w:t xml:space="preserve"> </w:t>
+            </w:r>
+            <w:r>
+              <w:rPr>
+                <w:rFonts w:ascii="宋体" w:eastAsia="宋体" w:hAnsi="宋体" w:hint="eastAsia"/>
+                <w:b w:val="0"/>
+                <w:sz w:val="24"/>
+                <w:szCs w:val="24"/>
+              </w:rPr>
+              <w:t>识别用户需求</w:t>
+            </w:r>
+            <w:r>
+              <w:rPr>
+                <w:rFonts w:ascii="宋体" w:eastAsia="宋体" w:hAnsi="宋体"/>
+                <w:b w:val="0"/>
+                <w:sz w:val="24"/>
+                <w:szCs w:val="24"/>
+              </w:rPr>
+              <w:t xml:space="preserve"> </w:t>
+            </w:r>
+            <w:r>
+              <w:rPr>
+                <w:rFonts w:ascii="宋体" w:eastAsia="宋体" w:hAnsi="宋体" w:hint="eastAsia"/>
+                <w:b w:val="0"/>
+                <w:sz w:val="24"/>
+                <w:szCs w:val="24"/>
+              </w:rPr>
+              <w:t>识别系统事件和响应</w:t>
+            </w:r>
+            <w:r>
+              <w:rPr>
+                <w:rFonts w:ascii="宋体" w:eastAsia="宋体" w:hAnsi="宋体"/>
+                <w:b w:val="0"/>
+                <w:sz w:val="24"/>
+                <w:szCs w:val="24"/>
+              </w:rPr>
+              <w:t xml:space="preserve"> </w:t>
+            </w:r>
+            <w:r>
+              <w:rPr>
+                <w:rFonts w:ascii="宋体" w:eastAsia="宋体" w:hAnsi="宋体" w:hint="eastAsia"/>
+                <w:b w:val="0"/>
+                <w:sz w:val="24"/>
+                <w:szCs w:val="24"/>
+              </w:rPr>
+              <w:t>需求获取访谈</w:t>
+            </w:r>
+            <w:r>
+              <w:rPr>
+                <w:rFonts w:ascii="宋体" w:eastAsia="宋体" w:hAnsi="宋体"/>
+                <w:b w:val="0"/>
+                <w:sz w:val="24"/>
+                <w:szCs w:val="24"/>
+              </w:rPr>
+              <w:t xml:space="preserve"> </w:t>
+            </w:r>
+            <w:r>
+              <w:rPr>
+                <w:rFonts w:ascii="宋体" w:eastAsia="宋体" w:hAnsi="宋体" w:hint="eastAsia"/>
+                <w:b w:val="0"/>
+                <w:sz w:val="24"/>
+                <w:szCs w:val="24"/>
+              </w:rPr>
+              <w:t>举行引导式需求获取讨论会</w:t>
+            </w:r>
+            <w:r>
+              <w:rPr>
+                <w:rFonts w:ascii="宋体" w:eastAsia="宋体" w:hAnsi="宋体"/>
+                <w:b w:val="0"/>
+                <w:sz w:val="24"/>
+                <w:szCs w:val="24"/>
+              </w:rPr>
+              <w:t xml:space="preserve"> </w:t>
+            </w:r>
+            <w:r>
+              <w:rPr>
+                <w:rFonts w:ascii="宋体" w:eastAsia="宋体" w:hAnsi="宋体" w:hint="eastAsia"/>
+                <w:b w:val="0"/>
+                <w:sz w:val="24"/>
+                <w:szCs w:val="24"/>
+              </w:rPr>
+              <w:t>观察用户如何完成工作</w:t>
+            </w:r>
+            <w:r>
+              <w:rPr>
+                <w:rFonts w:ascii="宋体" w:eastAsia="宋体" w:hAnsi="宋体"/>
+                <w:b w:val="0"/>
+                <w:sz w:val="24"/>
+                <w:szCs w:val="24"/>
+              </w:rPr>
+              <w:t xml:space="preserve"> </w:t>
+            </w:r>
+            <w:r>
+              <w:rPr>
+                <w:rFonts w:ascii="宋体" w:eastAsia="宋体" w:hAnsi="宋体" w:hint="eastAsia"/>
+                <w:b w:val="0"/>
+                <w:sz w:val="24"/>
+                <w:szCs w:val="24"/>
+              </w:rPr>
+              <w:t>分发调查问卷</w:t>
+            </w:r>
+            <w:r>
+              <w:rPr>
+                <w:rFonts w:ascii="宋体" w:eastAsia="宋体" w:hAnsi="宋体"/>
+                <w:b w:val="0"/>
+                <w:sz w:val="24"/>
+                <w:szCs w:val="24"/>
+              </w:rPr>
+              <w:t xml:space="preserve"> </w:t>
+            </w:r>
+            <w:r>
+              <w:rPr>
+                <w:rFonts w:ascii="宋体" w:eastAsia="宋体" w:hAnsi="宋体"/>
+                <w:b w:val="0"/>
+                <w:sz w:val="24"/>
+                <w:szCs w:val="24"/>
+              </w:rPr>
+              <w:t>分析文档</w:t>
+            </w:r>
+            <w:r>
+              <w:rPr>
+                <w:rFonts w:ascii="宋体" w:eastAsia="宋体" w:hAnsi="宋体"/>
+                <w:b w:val="0"/>
+                <w:sz w:val="24"/>
+                <w:szCs w:val="24"/>
+              </w:rPr>
+              <w:t xml:space="preserve"> </w:t>
+            </w:r>
+            <w:r>
+              <w:rPr>
+                <w:rFonts w:ascii="宋体" w:eastAsia="宋体" w:hAnsi="宋体" w:hint="eastAsia"/>
+                <w:b w:val="0"/>
+                <w:sz w:val="24"/>
+                <w:szCs w:val="24"/>
+              </w:rPr>
+              <w:t>检查问题报估</w:t>
+            </w:r>
+          </w:p>
+        </w:tc>
+      </w:tr>
+      <w:tr>
+        <w:tc>
+          <w:tcPr>
+            <w:tcW w:w="5228" w:type="dxa"/>
+          </w:tcPr>
+          <w:p>
+            <w:pPr>
+              <w:pStyle w:val="21"/>
+              <w:numPr>
+                <w:ilvl w:val="0"/>
+                <w:numId w:val="0"/>
+              </w:numPr>
+              <w:rPr>
+                <w:rFonts w:ascii="宋体" w:eastAsia="宋体" w:hAnsi="宋体"/>
+                <w:b w:val="0"/>
+                <w:sz w:val="24"/>
+                <w:szCs w:val="24"/>
+              </w:rPr>
+            </w:pPr>
+            <w:r>
+              <w:rPr>
+                <w:rFonts w:ascii="宋体" w:eastAsia="宋体" w:hAnsi="宋体" w:hint="eastAsia"/>
+                <w:b w:val="0"/>
+                <w:sz w:val="24"/>
+                <w:szCs w:val="24"/>
+              </w:rPr>
+              <w:t>软件需求规格说明</w:t>
+            </w:r>
+          </w:p>
+        </w:tc>
+        <w:tc>
+          <w:tcPr>
+            <w:tcW w:w="5228" w:type="dxa"/>
+          </w:tcPr>
+          <w:p>
+            <w:pPr>
+              <w:pStyle w:val="21"/>
+              <w:numPr>
+                <w:ilvl w:val="0"/>
+                <w:numId w:val="0"/>
+              </w:numPr>
+              <w:rPr>
+                <w:rFonts w:ascii="宋体" w:eastAsia="宋体" w:hAnsi="宋体"/>
+                <w:b w:val="0"/>
+                <w:sz w:val="24"/>
+                <w:szCs w:val="24"/>
+              </w:rPr>
+            </w:pPr>
+            <w:r>
+              <w:rPr>
+                <w:rFonts w:ascii="宋体" w:eastAsia="宋体" w:hAnsi="宋体" w:hint="eastAsia"/>
+                <w:b w:val="0"/>
+                <w:sz w:val="24"/>
+                <w:szCs w:val="24"/>
+              </w:rPr>
+              <w:t>采用需求文档模板</w:t>
+            </w:r>
+            <w:r>
+              <w:rPr>
+                <w:rFonts w:ascii="宋体" w:eastAsia="宋体" w:hAnsi="宋体"/>
+                <w:b w:val="0"/>
+                <w:sz w:val="24"/>
+                <w:szCs w:val="24"/>
+              </w:rPr>
+              <w:t xml:space="preserve"> 识别需求源头 为每个需求分配唯 记录业务规则 描述非功能性需求</w:t>
+            </w:r>
+          </w:p>
+        </w:tc>
+      </w:tr>
+      <w:tr>
+        <w:tc>
+          <w:tcPr>
+            <w:tcW w:w="5228" w:type="dxa"/>
+          </w:tcPr>
+          <w:p>
+            <w:pPr>
+              <w:pStyle w:val="21"/>
+              <w:numPr>
+                <w:ilvl w:val="0"/>
+                <w:numId w:val="0"/>
+              </w:numPr>
+              <w:rPr>
+                <w:rFonts w:ascii="宋体" w:eastAsia="宋体" w:hAnsi="宋体"/>
+                <w:b w:val="0"/>
+                <w:sz w:val="24"/>
+                <w:szCs w:val="24"/>
+              </w:rPr>
+            </w:pPr>
+            <w:r>
+              <w:rPr>
+                <w:rFonts w:ascii="宋体" w:eastAsia="宋体" w:hAnsi="宋体" w:hint="eastAsia"/>
+                <w:b w:val="0"/>
+                <w:sz w:val="24"/>
+                <w:szCs w:val="24"/>
+              </w:rPr>
+              <w:t>需求分析</w:t>
+            </w:r>
+          </w:p>
+        </w:tc>
+        <w:tc>
+          <w:tcPr>
+            <w:tcW w:w="5228" w:type="dxa"/>
+          </w:tcPr>
+          <w:p>
+            <w:pPr>
+              <w:pStyle w:val="21"/>
+              <w:ind w:left="0" w:firstLine="0"/>
+              <w:rPr>
+                <w:rFonts w:ascii="宋体" w:eastAsia="宋体" w:hAnsi="宋体"/>
+                <w:b w:val="0"/>
+                <w:sz w:val="24"/>
+                <w:szCs w:val="24"/>
+              </w:rPr>
+            </w:pPr>
+            <w:r>
+              <w:rPr>
+                <w:rFonts w:ascii="宋体" w:eastAsia="宋体" w:hAnsi="宋体" w:hint="eastAsia"/>
+                <w:b w:val="0"/>
+                <w:sz w:val="24"/>
+                <w:szCs w:val="24"/>
+              </w:rPr>
+              <w:t>应用环境建模</w:t>
+            </w:r>
+            <w:r>
+              <w:rPr>
+                <w:rFonts w:ascii="宋体" w:eastAsia="宋体" w:hAnsi="宋体"/>
+                <w:b w:val="0"/>
+                <w:sz w:val="24"/>
+                <w:szCs w:val="24"/>
+              </w:rPr>
+              <w:t xml:space="preserve"> </w:t>
+            </w:r>
+            <w:r>
+              <w:rPr>
+                <w:rFonts w:ascii="宋体" w:eastAsia="宋体" w:hAnsi="宋体" w:hint="eastAsia"/>
+                <w:b w:val="0"/>
+                <w:sz w:val="24"/>
+                <w:szCs w:val="24"/>
+              </w:rPr>
+              <w:t>创建原型</w:t>
+            </w:r>
+            <w:r>
+              <w:rPr>
+                <w:rFonts w:ascii="宋体" w:eastAsia="宋体" w:hAnsi="宋体"/>
+                <w:b w:val="0"/>
+                <w:sz w:val="24"/>
+                <w:szCs w:val="24"/>
+              </w:rPr>
+              <w:t xml:space="preserve"> </w:t>
+            </w:r>
+            <w:r>
+              <w:rPr>
+                <w:rFonts w:ascii="宋体" w:eastAsia="宋体" w:hAnsi="宋体" w:hint="eastAsia"/>
+                <w:b w:val="0"/>
+                <w:sz w:val="24"/>
+                <w:szCs w:val="24"/>
+              </w:rPr>
+              <w:t>分析可实现性</w:t>
+            </w:r>
+            <w:r>
+              <w:rPr>
+                <w:rFonts w:ascii="宋体" w:eastAsia="宋体" w:hAnsi="宋体"/>
+                <w:b w:val="0"/>
+                <w:sz w:val="24"/>
+                <w:szCs w:val="24"/>
+              </w:rPr>
+              <w:t xml:space="preserve"> </w:t>
+            </w:r>
+            <w:r>
+              <w:rPr>
+                <w:rFonts w:ascii="宋体" w:eastAsia="宋体" w:hAnsi="宋体" w:hint="eastAsia"/>
+                <w:b w:val="0"/>
+                <w:sz w:val="24"/>
+                <w:szCs w:val="24"/>
+              </w:rPr>
+              <w:t>排列需求优先级</w:t>
+            </w:r>
+            <w:r>
+              <w:rPr>
+                <w:rFonts w:ascii="宋体" w:eastAsia="宋体" w:hAnsi="宋体"/>
+                <w:b w:val="0"/>
+                <w:sz w:val="24"/>
+                <w:szCs w:val="24"/>
+              </w:rPr>
+              <w:t xml:space="preserve"> </w:t>
+            </w:r>
+            <w:r>
+              <w:rPr>
+                <w:rFonts w:ascii="宋体" w:eastAsia="宋体" w:hAnsi="宋体" w:hint="eastAsia"/>
+                <w:b w:val="0"/>
+                <w:sz w:val="24"/>
+                <w:szCs w:val="24"/>
+              </w:rPr>
+              <w:t>创建数据字典</w:t>
+            </w:r>
+            <w:r>
+              <w:rPr>
+                <w:rFonts w:ascii="宋体" w:eastAsia="宋体" w:hAnsi="宋体"/>
+                <w:b w:val="0"/>
+                <w:sz w:val="24"/>
+                <w:szCs w:val="24"/>
+              </w:rPr>
+              <w:t xml:space="preserve"> </w:t>
+            </w:r>
+            <w:r>
+              <w:rPr>
+                <w:rFonts w:ascii="宋体" w:eastAsia="宋体" w:hAnsi="宋体" w:hint="eastAsia"/>
+                <w:b w:val="0"/>
+                <w:sz w:val="24"/>
+                <w:szCs w:val="24"/>
+              </w:rPr>
+              <w:t>需求建模</w:t>
+            </w:r>
+            <w:r>
+              <w:rPr>
+                <w:rFonts w:ascii="宋体" w:eastAsia="宋体" w:hAnsi="宋体"/>
+                <w:b w:val="0"/>
+                <w:sz w:val="24"/>
+                <w:szCs w:val="24"/>
+              </w:rPr>
+              <w:t xml:space="preserve"> </w:t>
+            </w:r>
+            <w:r>
+              <w:rPr>
+                <w:rFonts w:ascii="宋体" w:eastAsia="宋体" w:hAnsi="宋体" w:hint="eastAsia"/>
+                <w:b w:val="0"/>
+                <w:sz w:val="24"/>
+                <w:szCs w:val="24"/>
+              </w:rPr>
+              <w:t>分析接口</w:t>
+            </w:r>
+            <w:r>
+              <w:rPr>
+                <w:rFonts w:ascii="宋体" w:eastAsia="宋体" w:hAnsi="宋体"/>
+                <w:b w:val="0"/>
+                <w:sz w:val="24"/>
+                <w:szCs w:val="24"/>
+              </w:rPr>
+              <w:t xml:space="preserve"> </w:t>
+            </w:r>
+            <w:r>
+              <w:rPr>
+                <w:rFonts w:ascii="宋体" w:eastAsia="宋体" w:hAnsi="宋体" w:hint="eastAsia"/>
+                <w:b w:val="0"/>
+                <w:sz w:val="24"/>
+                <w:szCs w:val="24"/>
+              </w:rPr>
+              <w:t>将需求分配到子系统</w:t>
+            </w:r>
+          </w:p>
+        </w:tc>
+      </w:tr>
+      <w:tr>
+        <w:tc>
+          <w:tcPr>
+            <w:tcW w:w="5228" w:type="dxa"/>
+          </w:tcPr>
+          <w:p>
+            <w:pPr>
+              <w:pStyle w:val="21"/>
+              <w:numPr>
+                <w:ilvl w:val="0"/>
+                <w:numId w:val="0"/>
+              </w:numPr>
+              <w:rPr>
+                <w:rFonts w:ascii="宋体" w:eastAsia="宋体" w:hAnsi="宋体"/>
+                <w:b w:val="0"/>
+                <w:sz w:val="24"/>
+                <w:szCs w:val="24"/>
+              </w:rPr>
+            </w:pPr>
+            <w:r>
+              <w:rPr>
+                <w:rFonts w:ascii="宋体" w:eastAsia="宋体" w:hAnsi="宋体" w:hint="eastAsia"/>
+                <w:b w:val="0"/>
+                <w:sz w:val="24"/>
+                <w:szCs w:val="24"/>
+              </w:rPr>
+              <w:t>需求规格审核</w:t>
+            </w:r>
+          </w:p>
+        </w:tc>
+        <w:tc>
+          <w:tcPr>
+            <w:tcW w:w="5228" w:type="dxa"/>
+          </w:tcPr>
+          <w:p>
+            <w:pPr>
+              <w:pStyle w:val="21"/>
+              <w:numPr>
+                <w:ilvl w:val="0"/>
+                <w:numId w:val="0"/>
+              </w:numPr>
+              <w:rPr>
+                <w:rFonts w:ascii="宋体" w:eastAsia="宋体" w:hAnsi="宋体"/>
+                <w:b w:val="0"/>
+                <w:sz w:val="24"/>
+                <w:szCs w:val="24"/>
+              </w:rPr>
+            </w:pPr>
+            <w:r>
+              <w:rPr>
+                <w:rFonts w:ascii="宋体" w:eastAsia="宋体" w:hAnsi="宋体" w:hint="eastAsia"/>
+                <w:b w:val="0"/>
+                <w:sz w:val="24"/>
+                <w:szCs w:val="24"/>
+              </w:rPr>
+              <w:t>审评需求 测试需求</w:t>
+            </w:r>
+            <w:r>
+              <w:rPr>
+                <w:rFonts w:ascii="宋体" w:eastAsia="宋体" w:hAnsi="宋体"/>
+                <w:b w:val="0"/>
+                <w:sz w:val="24"/>
+                <w:szCs w:val="24"/>
+              </w:rPr>
+              <w:t xml:space="preserve"> 定义验收条件 模拟需求</w:t>
+            </w:r>
+          </w:p>
+        </w:tc>
+      </w:tr>
+      <w:tr>
+        <w:tc>
+          <w:tcPr>
+            <w:tcW w:w="5228" w:type="dxa"/>
+          </w:tcPr>
+          <w:p>
+            <w:pPr>
+              <w:pStyle w:val="21"/>
+              <w:numPr>
+                <w:ilvl w:val="0"/>
+                <w:numId w:val="0"/>
+              </w:numPr>
+              <w:rPr>
+                <w:rFonts w:ascii="宋体" w:eastAsia="宋体" w:hAnsi="宋体"/>
+                <w:b w:val="0"/>
+                <w:sz w:val="24"/>
+                <w:szCs w:val="24"/>
+              </w:rPr>
+            </w:pPr>
+            <w:r>
+              <w:rPr>
+                <w:rFonts w:ascii="宋体" w:eastAsia="宋体" w:hAnsi="宋体" w:hint="eastAsia"/>
+                <w:b w:val="0"/>
+                <w:sz w:val="24"/>
+                <w:szCs w:val="24"/>
+              </w:rPr>
+              <w:t>需求管理过程</w:t>
+            </w:r>
+          </w:p>
+        </w:tc>
+        <w:tc>
+          <w:tcPr>
+            <w:tcW w:w="5228" w:type="dxa"/>
+          </w:tcPr>
+          <w:p>
+            <w:pPr>
+              <w:pStyle w:val="21"/>
+              <w:numPr>
+                <w:ilvl w:val="0"/>
+                <w:numId w:val="0"/>
+              </w:numPr>
+              <w:rPr>
+                <w:rFonts w:ascii="宋体" w:eastAsia="宋体" w:hAnsi="宋体"/>
+                <w:b w:val="0"/>
+                <w:sz w:val="24"/>
+                <w:szCs w:val="24"/>
+              </w:rPr>
+            </w:pPr>
+            <w:r>
+              <w:rPr>
+                <w:rFonts w:ascii="宋体" w:eastAsia="宋体" w:hAnsi="宋体" w:hint="eastAsia"/>
+                <w:b w:val="0"/>
+                <w:sz w:val="24"/>
+                <w:szCs w:val="24"/>
+              </w:rPr>
+              <w:t>建立变更控制流程</w:t>
+            </w:r>
+            <w:r>
+              <w:rPr>
+                <w:rFonts w:ascii="宋体" w:eastAsia="宋体" w:hAnsi="宋体"/>
+                <w:b w:val="0"/>
+                <w:sz w:val="24"/>
+                <w:szCs w:val="24"/>
+              </w:rPr>
+              <w:t xml:space="preserve"> 分析变更影响 建立基线，管理需求版本 维护变更历史 跟踪需求状态 跟踪需求问题 维护需求可跟踪矩阵 使用需求管理工具</w:t>
+            </w:r>
+          </w:p>
+        </w:tc>
+      </w:tr>
+    </w:tbl>
+    <w:p/>
+    <w:p>
+      <w:r>
+        <w:rPr>
+          <w:noProof/>
+        </w:rPr>
+        <w:drawing>
+          <wp:inline distT="0" distB="0" distL="0" distR="0" wp14:anchorId="12CE0633" wp14:editId="04D094EB">
+            <wp:extent cx="6637020" cy="3604260"/>
+            <wp:effectExtent l="0" t="0" r="0" b="0"/>
+            <wp:docPr id="10" name="图片 10" descr="793209897050594726"/>
+            <wp:cNvGraphicFramePr>
+              <a:graphicFrameLocks xmlns:a="http://schemas.openxmlformats.org/drawingml/2006/main" noChangeAspect="1"/>
+            </wp:cNvGraphicFramePr>
+            <a:graphic xmlns:a="http://schemas.openxmlformats.org/drawingml/2006/main">
+              <a:graphicData uri="http://schemas.openxmlformats.org/drawingml/2006/picture">
+                <pic:pic xmlns:pic="http://schemas.openxmlformats.org/drawingml/2006/picture">
+                  <pic:nvPicPr>
+                    <pic:cNvPr id="0" name="图片 2" descr="793209897050594726"/>
+                    <pic:cNvPicPr>
+                      <a:picLocks noChangeAspect="1" noChangeArrowheads="1"/>
+                    </pic:cNvPicPr>
+                  </pic:nvPicPr>
+                  <pic:blipFill>
+                    <a:blip r:embed="rId15">
+                      <a:extLst>
+                        <a:ext uri="{28A0092B-C50C-407E-A947-70E740481C1C}">
+                          <a14:useLocalDpi xmlns:a14="http://schemas.microsoft.com/office/drawing/2010/main" val="0"/>
+                        </a:ext>
+                      </a:extLst>
+                    </a:blip>
+                    <a:srcRect/>
+                    <a:stretch>
+                      <a:fillRect/>
+                    </a:stretch>
+                  </pic:blipFill>
+                  <pic:spPr bwMode="auto">
+                    <a:xfrm>
+                      <a:off x="0" y="0"/>
+                      <a:ext cx="6637020" cy="3604260"/>
                     </a:xfrm>
                     <a:prstGeom prst="rect">
                       <a:avLst/>
@@ -7330,6 +7501,7 @@
               <w:rPr>
                 <w:rFonts w:hint="eastAsia"/>
               </w:rPr>
+              <w:lastRenderedPageBreak/>
               <w:t>输入</w:t>
             </w:r>
           </w:p>
@@ -7487,7 +7659,6 @@
               <w:rPr>
                 <w:rFonts w:hint="eastAsia"/>
               </w:rPr>
-              <w:lastRenderedPageBreak/>
               <w:t>输入</w:t>
             </w:r>
           </w:p>
@@ -8138,23 +8309,7 @@
           <w:rFonts w:ascii="宋体" w:hAnsi="宋体" w:hint="eastAsia"/>
           <w:szCs w:val="24"/>
         </w:rPr>
-        <w:t>IIS,NET或者apache,，tomcat/</w:t>
-      </w:r>
-      <w:proofErr w:type="spellStart"/>
-      <w:r>
-        <w:rPr>
-          <w:rFonts w:ascii="宋体" w:hAnsi="宋体" w:hint="eastAsia"/>
-          <w:szCs w:val="24"/>
-        </w:rPr>
-        <w:t>jboss</w:t>
-      </w:r>
-      <w:proofErr w:type="spellEnd"/>
-      <w:r>
-        <w:rPr>
-          <w:rFonts w:ascii="宋体" w:hAnsi="宋体" w:hint="eastAsia"/>
-          <w:szCs w:val="24"/>
-        </w:rPr>
-        <w:t>平台。</w:t>
+        <w:t>IIS,NET或者apache,，tomcat/jboss平台。</w:t>
       </w:r>
     </w:p>
     <w:p>
@@ -8286,7 +8441,23 @@
           <w:sz w:val="24"/>
           <w:szCs w:val="24"/>
         </w:rPr>
-        <w:t>5提交软件需求规格说明书：1天</w:t>
+        <w:t>5</w:t>
+      </w:r>
+      <w:r>
+        <w:rPr>
+          <w:rFonts w:ascii="宋体" w:eastAsia="宋体" w:hAnsi="宋体" w:hint="eastAsia"/>
+          <w:sz w:val="24"/>
+          <w:szCs w:val="24"/>
+        </w:rPr>
+        <w:t>提交</w:t>
+      </w:r>
+      <w:r>
+        <w:rPr>
+          <w:rFonts w:ascii="宋体" w:eastAsia="宋体" w:hAnsi="宋体" w:hint="eastAsia"/>
+          <w:sz w:val="24"/>
+          <w:szCs w:val="24"/>
+        </w:rPr>
+        <w:t>件需求规格说明书：1天</w:t>
       </w:r>
     </w:p>
     <w:p>
@@ -8303,6 +8474,7 @@
           <w:sz w:val="24"/>
           <w:szCs w:val="24"/>
         </w:rPr>
+        <w:lastRenderedPageBreak/>
         <w:t>6 软件需求规格说明书修改及评审：6天</w:t>
       </w:r>
     </w:p>
@@ -8391,7 +8563,6 @@
           <w:sz w:val="44"/>
           <w:szCs w:val="44"/>
         </w:rPr>
-        <w:lastRenderedPageBreak/>
         <w:t>1.</w:t>
       </w:r>
       <w:r>
@@ -8461,7 +8632,7 @@
                     </pic:cNvPicPr>
                   </pic:nvPicPr>
                   <pic:blipFill>
-                    <a:blip r:embed="rId10"/>
+                    <a:blip r:embed="rId16"/>
                     <a:stretch>
                       <a:fillRect/>
                     </a:stretch>
@@ -8659,9 +8830,36 @@
           <w:sz w:val="24"/>
           <w:szCs w:val="24"/>
         </w:rPr>
-        <w:t>业务分析员通过概括和界定作为建模对象的组织来领导和协调业务用例建模。例如，确定存在哪些业务主角和业务用例，他们之间如何交互。通过描述一个或几个用例的需求状况以及其他支持软件的需求来获取系统功能某一部分的规约。还要负责</w:t>
-      </w:r>
-      <w:proofErr w:type="gramStart"/>
+        <w:t>业务分析员通过概括和界定作为建模对象的组织来领导和协调业务用例建模。例如，确定存在哪些业务主角和业务用例，他们之间如何交互。通过描述一个或几个用例的需求状况以及其他支持软件的需求来获取系统功能某一部分的规约。还要负责用例包并维护该用例包的完整性。</w:t>
+      </w:r>
+    </w:p>
+    <w:p>
+      <w:pPr>
+        <w:widowControl/>
+        <w:spacing w:line="252" w:lineRule="atLeast"/>
+        <w:jc w:val="left"/>
+        <w:rPr>
+          <w:rFonts w:ascii="宋体" w:eastAsia="宋体" w:hAnsi="宋体" w:cs="Microsoft YaHei UI"/>
+          <w:color w:val="454545"/>
+          <w:kern w:val="0"/>
+          <w:sz w:val="24"/>
+          <w:szCs w:val="24"/>
+        </w:rPr>
+      </w:pPr>
+    </w:p>
+    <w:p>
+      <w:pPr>
+        <w:widowControl/>
+        <w:spacing w:line="252" w:lineRule="atLeast"/>
+        <w:jc w:val="left"/>
+        <w:rPr>
+          <w:rFonts w:ascii="宋体" w:eastAsia="宋体" w:hAnsi="宋体" w:cs="Tahoma"/>
+          <w:color w:val="454545"/>
+          <w:kern w:val="0"/>
+          <w:sz w:val="24"/>
+          <w:szCs w:val="24"/>
+        </w:rPr>
+      </w:pPr>
       <w:r>
         <w:rPr>
           <w:rFonts w:ascii="宋体" w:eastAsia="宋体" w:hAnsi="宋体" w:cs="Microsoft YaHei UI" w:hint="eastAsia"/>
@@ -8670,9 +8868,9 @@
           <w:sz w:val="24"/>
           <w:szCs w:val="24"/>
         </w:rPr>
-        <w:t>用例包并维护</w:t>
-      </w:r>
-      <w:proofErr w:type="gramEnd"/>
+        <w:lastRenderedPageBreak/>
+        <w:t>软件设计师</w:t>
+      </w:r>
       <w:r>
         <w:rPr>
           <w:rFonts w:ascii="宋体" w:eastAsia="宋体" w:hAnsi="宋体" w:cs="Microsoft YaHei UI" w:hint="eastAsia"/>
@@ -8681,7 +8879,17 @@
           <w:sz w:val="24"/>
           <w:szCs w:val="24"/>
         </w:rPr>
-        <w:t>该用例包的完整性。</w:t>
+        <w:t>：</w:t>
+      </w:r>
+      <w:r>
+        <w:rPr>
+          <w:rFonts w:ascii="宋体" w:eastAsia="宋体" w:hAnsi="宋体" w:cs="Microsoft YaHei UI" w:hint="eastAsia"/>
+          <w:color w:val="454545"/>
+          <w:kern w:val="0"/>
+          <w:sz w:val="24"/>
+          <w:szCs w:val="24"/>
+        </w:rPr>
+        <w:t>设计员定义一个或几个类的职责、操作、属性及关系，并确定应如何根据实施环境对它们加以调整。此外，设计师可能要负责一个或多个设计包或设计子系统，其中包括设计包或子系统所拥有的所有类。编写部分模块设计文档和代码，检查软件工程师编写的模块代码。</w:t>
       </w:r>
     </w:p>
     <w:p>
@@ -8690,6 +8898,174 @@
         <w:spacing w:line="252" w:lineRule="atLeast"/>
         <w:jc w:val="left"/>
         <w:rPr>
+          <w:rFonts w:ascii="宋体" w:eastAsia="宋体" w:hAnsi="宋体" w:cs="Tahoma"/>
+          <w:color w:val="454545"/>
+          <w:kern w:val="0"/>
+          <w:sz w:val="24"/>
+          <w:szCs w:val="24"/>
+        </w:rPr>
+      </w:pPr>
+    </w:p>
+    <w:p>
+      <w:pPr>
+        <w:widowControl/>
+        <w:spacing w:line="252" w:lineRule="atLeast"/>
+        <w:jc w:val="left"/>
+        <w:rPr>
+          <w:rFonts w:ascii="宋体" w:eastAsia="宋体" w:hAnsi="宋体" w:cs="Tahoma"/>
+          <w:color w:val="454545"/>
+          <w:kern w:val="0"/>
+          <w:sz w:val="24"/>
+          <w:szCs w:val="24"/>
+        </w:rPr>
+      </w:pPr>
+      <w:r>
+        <w:rPr>
+          <w:rFonts w:ascii="宋体" w:eastAsia="宋体" w:hAnsi="宋体" w:cs="Tahoma"/>
+          <w:color w:val="454545"/>
+          <w:kern w:val="0"/>
+          <w:sz w:val="24"/>
+          <w:szCs w:val="24"/>
+        </w:rPr>
+        <w:t>UI</w:t>
+      </w:r>
+      <w:r>
+        <w:rPr>
+          <w:rFonts w:ascii="宋体" w:eastAsia="宋体" w:hAnsi="宋体" w:cs="Microsoft YaHei UI" w:hint="eastAsia"/>
+          <w:color w:val="454545"/>
+          <w:kern w:val="0"/>
+          <w:sz w:val="24"/>
+          <w:szCs w:val="24"/>
+        </w:rPr>
+        <w:t>设计师</w:t>
+      </w:r>
+      <w:r>
+        <w:rPr>
+          <w:rFonts w:ascii="宋体" w:eastAsia="宋体" w:hAnsi="宋体" w:cs="Microsoft YaHei UI" w:hint="eastAsia"/>
+          <w:color w:val="454545"/>
+          <w:kern w:val="0"/>
+          <w:sz w:val="24"/>
+          <w:szCs w:val="24"/>
+        </w:rPr>
+        <w:t>：</w:t>
+      </w:r>
+      <w:r>
+        <w:rPr>
+          <w:rFonts w:ascii="宋体" w:eastAsia="宋体" w:hAnsi="宋体" w:cs="Microsoft YaHei UI" w:hint="eastAsia"/>
+          <w:color w:val="454545"/>
+          <w:kern w:val="0"/>
+          <w:sz w:val="24"/>
+          <w:szCs w:val="24"/>
+        </w:rPr>
+        <w:t>界面设计人员通过以下方法来领导和协调</w:t>
+      </w:r>
+      <w:r>
+        <w:rPr>
+          <w:rFonts w:ascii="宋体" w:eastAsia="宋体" w:hAnsi="宋体" w:cs="Tahoma"/>
+          <w:color w:val="454545"/>
+          <w:kern w:val="0"/>
+          <w:sz w:val="24"/>
+          <w:szCs w:val="24"/>
+        </w:rPr>
+        <w:t xml:space="preserve"> Web </w:t>
+      </w:r>
+      <w:r>
+        <w:rPr>
+          <w:rFonts w:ascii="宋体" w:eastAsia="宋体" w:hAnsi="宋体" w:cs="Microsoft YaHei UI" w:hint="eastAsia"/>
+          <w:color w:val="454545"/>
+          <w:kern w:val="0"/>
+          <w:sz w:val="24"/>
+          <w:szCs w:val="24"/>
+        </w:rPr>
+        <w:t>界面的原型设计和正式设计：获取对</w:t>
+      </w:r>
+      <w:r>
+        <w:rPr>
+          <w:rFonts w:ascii="宋体" w:eastAsia="宋体" w:hAnsi="宋体" w:cs="Tahoma"/>
+          <w:color w:val="454545"/>
+          <w:kern w:val="0"/>
+          <w:sz w:val="24"/>
+          <w:szCs w:val="24"/>
+        </w:rPr>
+        <w:t xml:space="preserve"> Web </w:t>
+      </w:r>
+      <w:r>
+        <w:rPr>
+          <w:rFonts w:ascii="宋体" w:eastAsia="宋体" w:hAnsi="宋体" w:cs="Microsoft YaHei UI" w:hint="eastAsia"/>
+          <w:color w:val="454545"/>
+          <w:kern w:val="0"/>
+          <w:sz w:val="24"/>
+          <w:szCs w:val="24"/>
+        </w:rPr>
+        <w:t>界面的需求（包括可用性需求），构建</w:t>
+      </w:r>
+      <w:r>
+        <w:rPr>
+          <w:rFonts w:ascii="宋体" w:eastAsia="宋体" w:hAnsi="宋体" w:cs="Tahoma"/>
+          <w:color w:val="454545"/>
+          <w:kern w:val="0"/>
+          <w:sz w:val="24"/>
+          <w:szCs w:val="24"/>
+        </w:rPr>
+        <w:t xml:space="preserve"> Web </w:t>
+      </w:r>
+      <w:r>
+        <w:rPr>
+          <w:rFonts w:ascii="宋体" w:eastAsia="宋体" w:hAnsi="宋体" w:cs="Microsoft YaHei UI" w:hint="eastAsia"/>
+          <w:color w:val="454545"/>
+          <w:kern w:val="0"/>
+          <w:sz w:val="24"/>
+          <w:szCs w:val="24"/>
+        </w:rPr>
+        <w:t>页面原型，使</w:t>
+      </w:r>
+      <w:r>
+        <w:rPr>
+          <w:rFonts w:ascii="宋体" w:eastAsia="宋体" w:hAnsi="宋体" w:cs="Tahoma"/>
+          <w:color w:val="454545"/>
+          <w:kern w:val="0"/>
+          <w:sz w:val="24"/>
+          <w:szCs w:val="24"/>
+        </w:rPr>
+        <w:t xml:space="preserve"> Web </w:t>
+      </w:r>
+      <w:r>
+        <w:rPr>
+          <w:rFonts w:ascii="宋体" w:eastAsia="宋体" w:hAnsi="宋体" w:cs="Microsoft YaHei UI" w:hint="eastAsia"/>
+          <w:color w:val="454545"/>
+          <w:kern w:val="0"/>
+          <w:sz w:val="24"/>
+          <w:szCs w:val="24"/>
+        </w:rPr>
+        <w:t>界面的其他涉众（如最终用户）参与可用性复审和使用测试会议，复审并提供对</w:t>
+      </w:r>
+      <w:r>
+        <w:rPr>
+          <w:rFonts w:ascii="宋体" w:eastAsia="宋体" w:hAnsi="宋体" w:cs="Tahoma"/>
+          <w:color w:val="454545"/>
+          <w:kern w:val="0"/>
+          <w:sz w:val="24"/>
+          <w:szCs w:val="24"/>
+        </w:rPr>
+        <w:t xml:space="preserve"> Web </w:t>
+      </w:r>
+      <w:r>
+        <w:rPr>
+          <w:rFonts w:ascii="宋体" w:eastAsia="宋体" w:hAnsi="宋体" w:cs="Microsoft YaHei UI" w:hint="eastAsia"/>
+          <w:color w:val="454545"/>
+          <w:kern w:val="0"/>
+          <w:sz w:val="24"/>
+          <w:szCs w:val="24"/>
+        </w:rPr>
+        <w:t>界面最终实施方案（由其他开发人员员创建，如设计师和实施工程师）的适当反馈。</w:t>
+      </w:r>
+    </w:p>
+    <w:p>
+      <w:pPr>
+        <w:widowControl/>
+        <w:spacing w:line="252" w:lineRule="atLeast"/>
+        <w:jc w:val="left"/>
+        <w:rPr>
           <w:rFonts w:ascii="宋体" w:eastAsia="宋体" w:hAnsi="宋体" w:cs="Microsoft YaHei UI"/>
           <w:color w:val="454545"/>
           <w:kern w:val="0"/>
@@ -8697,6 +9073,76 @@
           <w:szCs w:val="24"/>
         </w:rPr>
       </w:pPr>
+      <w:r>
+        <w:rPr>
+          <w:rFonts w:ascii="宋体" w:eastAsia="宋体" w:hAnsi="宋体" w:cs="Microsoft YaHei UI" w:hint="eastAsia"/>
+          <w:color w:val="454545"/>
+          <w:kern w:val="0"/>
+          <w:sz w:val="24"/>
+          <w:szCs w:val="24"/>
+        </w:rPr>
+        <w:t>软件工程师</w:t>
+      </w:r>
+      <w:r>
+        <w:rPr>
+          <w:rFonts w:ascii="宋体" w:eastAsia="宋体" w:hAnsi="宋体" w:cs="Microsoft YaHei UI" w:hint="eastAsia"/>
+          <w:color w:val="454545"/>
+          <w:kern w:val="0"/>
+          <w:sz w:val="24"/>
+          <w:szCs w:val="24"/>
+        </w:rPr>
+        <w:t>：</w:t>
+      </w:r>
+      <w:r>
+        <w:rPr>
+          <w:rFonts w:ascii="宋体" w:eastAsia="宋体" w:hAnsi="宋体" w:cs="Microsoft YaHei UI" w:hint="eastAsia"/>
+          <w:color w:val="454545"/>
+          <w:kern w:val="0"/>
+          <w:sz w:val="24"/>
+          <w:szCs w:val="24"/>
+        </w:rPr>
+        <w:t>软件工程师负责完成设计师的设计意图，根据设计文档编写代码；根据设计文档编写单元测试代码，根据测试报告</w:t>
+      </w:r>
+      <w:r>
+        <w:rPr>
+          <w:rFonts w:ascii="宋体" w:eastAsia="宋体" w:hAnsi="宋体" w:cs="Tahoma"/>
+          <w:color w:val="454545"/>
+          <w:kern w:val="0"/>
+          <w:sz w:val="24"/>
+          <w:szCs w:val="24"/>
+        </w:rPr>
+        <w:t>BUG</w:t>
+      </w:r>
+      <w:r>
+        <w:rPr>
+          <w:rFonts w:ascii="宋体" w:eastAsia="宋体" w:hAnsi="宋体" w:cs="Microsoft YaHei UI" w:hint="eastAsia"/>
+          <w:color w:val="454545"/>
+          <w:kern w:val="0"/>
+          <w:sz w:val="24"/>
+          <w:szCs w:val="24"/>
+        </w:rPr>
+        <w:t>记录修订</w:t>
+      </w:r>
+      <w:r>
+        <w:rPr>
+          <w:rFonts w:ascii="宋体" w:eastAsia="宋体" w:hAnsi="宋体" w:cs="Tahoma"/>
+          <w:color w:val="454545"/>
+          <w:kern w:val="0"/>
+          <w:sz w:val="24"/>
+          <w:szCs w:val="24"/>
+        </w:rPr>
+        <w:t>BUG</w:t>
+      </w:r>
+      <w:r>
+        <w:rPr>
+          <w:rFonts w:ascii="宋体" w:eastAsia="宋体" w:hAnsi="宋体" w:cs="Microsoft YaHei UI" w:hint="eastAsia"/>
+          <w:color w:val="454545"/>
+          <w:kern w:val="0"/>
+          <w:sz w:val="24"/>
+          <w:szCs w:val="24"/>
+        </w:rPr>
+        <w:t>，完成包或子系统的开发。</w:t>
+      </w:r>
     </w:p>
     <w:p>
       <w:pPr>
@@ -8711,6 +9157,20 @@
           <w:szCs w:val="24"/>
         </w:rPr>
       </w:pPr>
+    </w:p>
+    <w:p>
+      <w:pPr>
+        <w:widowControl/>
+        <w:spacing w:line="252" w:lineRule="atLeast"/>
+        <w:jc w:val="left"/>
+        <w:rPr>
+          <w:rFonts w:ascii="宋体" w:eastAsia="宋体" w:hAnsi="宋体" w:cs="Microsoft YaHei UI"/>
+          <w:color w:val="454545"/>
+          <w:kern w:val="0"/>
+          <w:sz w:val="24"/>
+          <w:szCs w:val="24"/>
+        </w:rPr>
+      </w:pPr>
       <w:r>
         <w:rPr>
           <w:rFonts w:ascii="宋体" w:eastAsia="宋体" w:hAnsi="宋体" w:cs="Microsoft YaHei UI" w:hint="eastAsia"/>
@@ -8719,7 +9179,17 @@
           <w:sz w:val="24"/>
           <w:szCs w:val="24"/>
         </w:rPr>
-        <w:t>软件设计师</w:t>
+        <w:t>测试工程师</w:t>
+      </w:r>
+      <w:r>
+        <w:rPr>
+          <w:rFonts w:ascii="宋体" w:eastAsia="宋体" w:hAnsi="宋体" w:cs="Tahoma"/>
+          <w:color w:val="454545"/>
+          <w:kern w:val="0"/>
+          <w:sz w:val="24"/>
+          <w:szCs w:val="24"/>
+        </w:rPr>
+        <w:t>(</w:t>
       </w:r>
       <w:r>
         <w:rPr>
@@ -8729,6 +9199,26 @@
           <w:sz w:val="24"/>
           <w:szCs w:val="24"/>
         </w:rPr>
+        <w:t>质量小组</w:t>
+      </w:r>
+      <w:r>
+        <w:rPr>
+          <w:rFonts w:ascii="宋体" w:eastAsia="宋体" w:hAnsi="宋体" w:cs="Tahoma"/>
+          <w:color w:val="454545"/>
+          <w:kern w:val="0"/>
+          <w:sz w:val="24"/>
+          <w:szCs w:val="24"/>
+        </w:rPr>
+        <w:t>)</w:t>
+      </w:r>
+      <w:r>
+        <w:rPr>
+          <w:rFonts w:ascii="宋体" w:eastAsia="宋体" w:hAnsi="宋体" w:cs="Tahoma" w:hint="eastAsia"/>
+          <w:color w:val="454545"/>
+          <w:kern w:val="0"/>
+          <w:sz w:val="24"/>
+          <w:szCs w:val="24"/>
+        </w:rPr>
         <w:t>：</w:t>
       </w:r>
       <w:r>
@@ -8739,7 +9229,7 @@
           <w:sz w:val="24"/>
           <w:szCs w:val="24"/>
         </w:rPr>
-        <w:t>设计员定义一个或几个类的职责、操作、属性及关系，并确定应如何根据实施环境对它们加以调整。此外，设计师可能要负责一个或多个设计包或设计子系统，其中包括设计包或子系统所拥有的所有类。编写部分模块设计文档和代码，检查软件工程师编写的模块代码。</w:t>
+        <w:t>测试工程师负责执行测试，其中包括设置和执行测试，评估测试执行过程并修改错误，以及评估测试结果并记录所发现的缺陷。</w:t>
       </w:r>
     </w:p>
     <w:p>
@@ -8771,23 +9261,13 @@
       </w:pPr>
       <w:r>
         <w:rPr>
-          <w:rFonts w:ascii="宋体" w:eastAsia="宋体" w:hAnsi="宋体" w:cs="Tahoma"/>
-          <w:color w:val="454545"/>
-          <w:kern w:val="0"/>
-          <w:sz w:val="24"/>
-          <w:szCs w:val="24"/>
-        </w:rPr>
-        <w:t>UI</w:t>
-      </w:r>
-      <w:r>
-        <w:rPr>
           <w:rFonts w:ascii="宋体" w:eastAsia="宋体" w:hAnsi="宋体" w:cs="Microsoft YaHei UI" w:hint="eastAsia"/>
           <w:color w:val="454545"/>
           <w:kern w:val="0"/>
           <w:sz w:val="24"/>
           <w:szCs w:val="24"/>
         </w:rPr>
-        <w:t>设计师</w:t>
+        <w:t>实施工程师</w:t>
       </w:r>
       <w:r>
         <w:rPr>
@@ -8807,394 +9287,82 @@
           <w:sz w:val="24"/>
           <w:szCs w:val="24"/>
         </w:rPr>
-        <w:t>界面设计人员通过以下方法来领导和协调</w:t>
-      </w:r>
-      <w:r>
-        <w:rPr>
-          <w:rFonts w:ascii="宋体" w:eastAsia="宋体" w:hAnsi="宋体" w:cs="Tahoma"/>
-          <w:color w:val="454545"/>
-          <w:kern w:val="0"/>
-          <w:sz w:val="24"/>
-          <w:szCs w:val="24"/>
-        </w:rPr>
-        <w:t xml:space="preserve"> Web </w:t>
-      </w:r>
-      <w:r>
-        <w:rPr>
-          <w:rFonts w:ascii="宋体" w:eastAsia="宋体" w:hAnsi="宋体" w:cs="Microsoft YaHei UI" w:hint="eastAsia"/>
-          <w:color w:val="454545"/>
-          <w:kern w:val="0"/>
-          <w:sz w:val="24"/>
-          <w:szCs w:val="24"/>
-        </w:rPr>
-        <w:t>界面的原型设计和正式设计：获取对</w:t>
-      </w:r>
-      <w:r>
-        <w:rPr>
-          <w:rFonts w:ascii="宋体" w:eastAsia="宋体" w:hAnsi="宋体" w:cs="Tahoma"/>
-          <w:color w:val="454545"/>
-          <w:kern w:val="0"/>
-          <w:sz w:val="24"/>
-          <w:szCs w:val="24"/>
-        </w:rPr>
-        <w:t xml:space="preserve"> Web </w:t>
-      </w:r>
-      <w:r>
-        <w:rPr>
-          <w:rFonts w:ascii="宋体" w:eastAsia="宋体" w:hAnsi="宋体" w:cs="Microsoft YaHei UI" w:hint="eastAsia"/>
-          <w:color w:val="454545"/>
-          <w:kern w:val="0"/>
-          <w:sz w:val="24"/>
-          <w:szCs w:val="24"/>
-        </w:rPr>
-        <w:t>界面的需求（包括可用性需求），构建</w:t>
-      </w:r>
-      <w:r>
-        <w:rPr>
-          <w:rFonts w:ascii="宋体" w:eastAsia="宋体" w:hAnsi="宋体" w:cs="Tahoma"/>
-          <w:color w:val="454545"/>
-          <w:kern w:val="0"/>
-          <w:sz w:val="24"/>
-          <w:szCs w:val="24"/>
-        </w:rPr>
-        <w:t xml:space="preserve"> Web </w:t>
-      </w:r>
-      <w:r>
-        <w:rPr>
-          <w:rFonts w:ascii="宋体" w:eastAsia="宋体" w:hAnsi="宋体" w:cs="Microsoft YaHei UI" w:hint="eastAsia"/>
-          <w:color w:val="454545"/>
-          <w:kern w:val="0"/>
-          <w:sz w:val="24"/>
-          <w:szCs w:val="24"/>
-        </w:rPr>
-        <w:t>页面原型，使</w:t>
-      </w:r>
-      <w:r>
-        <w:rPr>
-          <w:rFonts w:ascii="宋体" w:eastAsia="宋体" w:hAnsi="宋体" w:cs="Tahoma"/>
-          <w:color w:val="454545"/>
-          <w:kern w:val="0"/>
-          <w:sz w:val="24"/>
-          <w:szCs w:val="24"/>
-        </w:rPr>
-        <w:t xml:space="preserve"> Web </w:t>
-      </w:r>
-      <w:r>
-        <w:rPr>
-          <w:rFonts w:ascii="宋体" w:eastAsia="宋体" w:hAnsi="宋体" w:cs="Microsoft YaHei UI" w:hint="eastAsia"/>
-          <w:color w:val="454545"/>
-          <w:kern w:val="0"/>
-          <w:sz w:val="24"/>
-          <w:szCs w:val="24"/>
-        </w:rPr>
-        <w:t>界面的其他涉众（如最终用户）参与可用性复审和使用测试会议，复审并提供对</w:t>
-      </w:r>
-      <w:r>
-        <w:rPr>
-          <w:rFonts w:ascii="宋体" w:eastAsia="宋体" w:hAnsi="宋体" w:cs="Tahoma"/>
-          <w:color w:val="454545"/>
-          <w:kern w:val="0"/>
-          <w:sz w:val="24"/>
-          <w:szCs w:val="24"/>
-        </w:rPr>
-        <w:t xml:space="preserve"> Web </w:t>
-      </w:r>
-      <w:r>
-        <w:rPr>
-          <w:rFonts w:ascii="宋体" w:eastAsia="宋体" w:hAnsi="宋体" w:cs="Microsoft YaHei UI" w:hint="eastAsia"/>
-          <w:color w:val="454545"/>
-          <w:kern w:val="0"/>
-          <w:sz w:val="24"/>
-          <w:szCs w:val="24"/>
-        </w:rPr>
-        <w:t>界面最终实施方案（由其他开发人员</w:t>
-      </w:r>
-      <w:proofErr w:type="gramStart"/>
-      <w:r>
-        <w:rPr>
-          <w:rFonts w:ascii="宋体" w:eastAsia="宋体" w:hAnsi="宋体" w:cs="Microsoft YaHei UI" w:hint="eastAsia"/>
-          <w:color w:val="454545"/>
-          <w:kern w:val="0"/>
-          <w:sz w:val="24"/>
-          <w:szCs w:val="24"/>
-        </w:rPr>
-        <w:t>员</w:t>
-      </w:r>
-      <w:proofErr w:type="gramEnd"/>
-      <w:r>
-        <w:rPr>
-          <w:rFonts w:ascii="宋体" w:eastAsia="宋体" w:hAnsi="宋体" w:cs="Microsoft YaHei UI" w:hint="eastAsia"/>
-          <w:color w:val="454545"/>
-          <w:kern w:val="0"/>
-          <w:sz w:val="24"/>
-          <w:szCs w:val="24"/>
-        </w:rPr>
-        <w:t>创建，如设计师和实施工程师）的适当反馈。</w:t>
+        <w:t>负责软件产品安装调试和部署，完成项目相关系统工程工作，负责客户技术支持，负责编写系统部署方案和使用手册、维护手册，负责系统实施计划和规划。</w:t>
       </w:r>
     </w:p>
     <w:p>
       <w:pPr>
-        <w:widowControl/>
-        <w:spacing w:line="252" w:lineRule="atLeast"/>
-        <w:jc w:val="left"/>
-        <w:rPr>
-          <w:rFonts w:ascii="宋体" w:eastAsia="宋体" w:hAnsi="宋体" w:cs="Microsoft YaHei UI"/>
-          <w:color w:val="454545"/>
-          <w:kern w:val="0"/>
-          <w:sz w:val="24"/>
-          <w:szCs w:val="24"/>
-        </w:rPr>
-      </w:pPr>
-      <w:r>
-        <w:rPr>
-          <w:rFonts w:ascii="宋体" w:eastAsia="宋体" w:hAnsi="宋体" w:cs="Microsoft YaHei UI" w:hint="eastAsia"/>
-          <w:color w:val="454545"/>
-          <w:kern w:val="0"/>
-          <w:sz w:val="24"/>
-          <w:szCs w:val="24"/>
-        </w:rPr>
-        <w:lastRenderedPageBreak/>
-        <w:t>软件工程师</w:t>
-      </w:r>
-      <w:r>
-        <w:rPr>
-          <w:rFonts w:ascii="宋体" w:eastAsia="宋体" w:hAnsi="宋体" w:cs="Microsoft YaHei UI" w:hint="eastAsia"/>
-          <w:color w:val="454545"/>
-          <w:kern w:val="0"/>
-          <w:sz w:val="24"/>
-          <w:szCs w:val="24"/>
-        </w:rPr>
-        <w:t>：</w:t>
-      </w:r>
-      <w:r>
-        <w:rPr>
-          <w:rFonts w:ascii="宋体" w:eastAsia="宋体" w:hAnsi="宋体" w:cs="Microsoft YaHei UI" w:hint="eastAsia"/>
-          <w:color w:val="454545"/>
-          <w:kern w:val="0"/>
-          <w:sz w:val="24"/>
-          <w:szCs w:val="24"/>
-        </w:rPr>
-        <w:t>软件工程师负责完成设计师的设计意图，根据设计文档编写代码；根据设计文档编写单元测试代码，根据测试报告</w:t>
-      </w:r>
-      <w:r>
-        <w:rPr>
-          <w:rFonts w:ascii="宋体" w:eastAsia="宋体" w:hAnsi="宋体" w:cs="Tahoma"/>
-          <w:color w:val="454545"/>
-          <w:kern w:val="0"/>
-          <w:sz w:val="24"/>
-          <w:szCs w:val="24"/>
-        </w:rPr>
-        <w:t>BUG</w:t>
-      </w:r>
-      <w:r>
-        <w:rPr>
-          <w:rFonts w:ascii="宋体" w:eastAsia="宋体" w:hAnsi="宋体" w:cs="Microsoft YaHei UI" w:hint="eastAsia"/>
-          <w:color w:val="454545"/>
-          <w:kern w:val="0"/>
-          <w:sz w:val="24"/>
-          <w:szCs w:val="24"/>
-        </w:rPr>
-        <w:t>记录修订</w:t>
-      </w:r>
-      <w:r>
-        <w:rPr>
-          <w:rFonts w:ascii="宋体" w:eastAsia="宋体" w:hAnsi="宋体" w:cs="Tahoma"/>
-          <w:color w:val="454545"/>
-          <w:kern w:val="0"/>
-          <w:sz w:val="24"/>
-          <w:szCs w:val="24"/>
-        </w:rPr>
-        <w:t>BUG</w:t>
-      </w:r>
-      <w:r>
-        <w:rPr>
-          <w:rFonts w:ascii="宋体" w:eastAsia="宋体" w:hAnsi="宋体" w:cs="Microsoft YaHei UI" w:hint="eastAsia"/>
-          <w:color w:val="454545"/>
-          <w:kern w:val="0"/>
-          <w:sz w:val="24"/>
-          <w:szCs w:val="24"/>
-        </w:rPr>
-        <w:t>，完成包或子系统的开发。</w:t>
+        <w:pStyle w:val="2"/>
+      </w:pPr>
+      <w:r>
+        <w:rPr>
+          <w:rFonts w:hint="eastAsia"/>
+        </w:rPr>
+        <w:t>1.7定义</w:t>
       </w:r>
     </w:p>
     <w:p>
       <w:pPr>
-        <w:widowControl/>
-        <w:spacing w:line="252" w:lineRule="atLeast"/>
-        <w:jc w:val="left"/>
-        <w:rPr>
-          <w:rFonts w:ascii="宋体" w:eastAsia="宋体" w:hAnsi="宋体" w:cs="Tahoma"/>
-          <w:color w:val="454545"/>
-          <w:kern w:val="0"/>
-          <w:sz w:val="24"/>
-          <w:szCs w:val="24"/>
-        </w:rPr>
-      </w:pPr>
-    </w:p>
-    <w:p>
-      <w:pPr>
-        <w:widowControl/>
-        <w:spacing w:line="252" w:lineRule="atLeast"/>
-        <w:jc w:val="left"/>
-        <w:rPr>
-          <w:rFonts w:ascii="宋体" w:eastAsia="宋体" w:hAnsi="宋体" w:cs="Microsoft YaHei UI"/>
-          <w:color w:val="454545"/>
-          <w:kern w:val="0"/>
-          <w:sz w:val="24"/>
-          <w:szCs w:val="24"/>
-        </w:rPr>
-      </w:pPr>
-      <w:r>
-        <w:rPr>
-          <w:rFonts w:ascii="宋体" w:eastAsia="宋体" w:hAnsi="宋体" w:cs="Microsoft YaHei UI" w:hint="eastAsia"/>
-          <w:color w:val="454545"/>
-          <w:kern w:val="0"/>
-          <w:sz w:val="24"/>
-          <w:szCs w:val="24"/>
-        </w:rPr>
-        <w:t>测试工程师</w:t>
-      </w:r>
-      <w:r>
-        <w:rPr>
-          <w:rFonts w:ascii="宋体" w:eastAsia="宋体" w:hAnsi="宋体" w:cs="Tahoma"/>
-          <w:color w:val="454545"/>
-          <w:kern w:val="0"/>
-          <w:sz w:val="24"/>
-          <w:szCs w:val="24"/>
-        </w:rPr>
-        <w:t>(</w:t>
-      </w:r>
-      <w:r>
-        <w:rPr>
-          <w:rFonts w:ascii="宋体" w:eastAsia="宋体" w:hAnsi="宋体" w:cs="Microsoft YaHei UI" w:hint="eastAsia"/>
-          <w:color w:val="454545"/>
-          <w:kern w:val="0"/>
-          <w:sz w:val="24"/>
-          <w:szCs w:val="24"/>
-        </w:rPr>
-        <w:t>质量小组</w:t>
-      </w:r>
-      <w:r>
-        <w:rPr>
-          <w:rFonts w:ascii="宋体" w:eastAsia="宋体" w:hAnsi="宋体" w:cs="Tahoma"/>
-          <w:color w:val="454545"/>
-          <w:kern w:val="0"/>
-          <w:sz w:val="24"/>
-          <w:szCs w:val="24"/>
-        </w:rPr>
-        <w:t>)</w:t>
-      </w:r>
-      <w:r>
-        <w:rPr>
-          <w:rFonts w:ascii="宋体" w:eastAsia="宋体" w:hAnsi="宋体" w:cs="Tahoma" w:hint="eastAsia"/>
-          <w:color w:val="454545"/>
-          <w:kern w:val="0"/>
-          <w:sz w:val="24"/>
-          <w:szCs w:val="24"/>
+        <w:rPr>
+          <w:rFonts w:hint="eastAsia"/>
+        </w:rPr>
+      </w:pPr>
+      <w:r>
+        <w:rPr>
+          <w:rFonts w:ascii="宋体" w:eastAsia="宋体" w:hAnsi="宋体"/>
+          <w:sz w:val="24"/>
+        </w:rPr>
+        <w:t>e-learning</w:t>
+      </w:r>
+      <w:r>
+        <w:rPr>
+          <w:rFonts w:ascii="宋体" w:eastAsia="宋体" w:hAnsi="宋体" w:hint="eastAsia"/>
+          <w:sz w:val="24"/>
         </w:rPr>
         <w:t>：</w:t>
       </w:r>
       <w:r>
         <w:rPr>
-          <w:rFonts w:ascii="宋体" w:eastAsia="宋体" w:hAnsi="宋体" w:cs="Microsoft YaHei UI" w:hint="eastAsia"/>
-          <w:color w:val="454545"/>
-          <w:kern w:val="0"/>
-          <w:sz w:val="24"/>
-          <w:szCs w:val="24"/>
-        </w:rPr>
-        <w:t>测试工程师负责执行测试，其中包括设置和执行测试，评估测试执行过程并修改错误，以及评估测试结果并记录所发现的缺陷。</w:t>
-      </w:r>
-    </w:p>
-    <w:p>
-      <w:pPr>
-        <w:widowControl/>
-        <w:spacing w:line="252" w:lineRule="atLeast"/>
-        <w:jc w:val="left"/>
-        <w:rPr>
-          <w:rFonts w:ascii="宋体" w:eastAsia="宋体" w:hAnsi="宋体" w:cs="Tahoma"/>
-          <w:color w:val="454545"/>
-          <w:kern w:val="0"/>
-          <w:sz w:val="24"/>
-          <w:szCs w:val="24"/>
-        </w:rPr>
-      </w:pPr>
-    </w:p>
-    <w:p>
-      <w:pPr>
-        <w:widowControl/>
-        <w:spacing w:line="252" w:lineRule="atLeast"/>
-        <w:jc w:val="left"/>
-        <w:rPr>
-          <w:rFonts w:ascii="宋体" w:eastAsia="宋体" w:hAnsi="宋体" w:cs="Tahoma"/>
-          <w:color w:val="454545"/>
-          <w:kern w:val="0"/>
-          <w:sz w:val="24"/>
-          <w:szCs w:val="24"/>
-        </w:rPr>
-      </w:pPr>
-      <w:r>
-        <w:rPr>
-          <w:rFonts w:ascii="宋体" w:eastAsia="宋体" w:hAnsi="宋体" w:cs="Microsoft YaHei UI" w:hint="eastAsia"/>
-          <w:color w:val="454545"/>
-          <w:kern w:val="0"/>
-          <w:sz w:val="24"/>
-          <w:szCs w:val="24"/>
-        </w:rPr>
-        <w:t>实施工程师</w:t>
-      </w:r>
-      <w:r>
-        <w:rPr>
-          <w:rFonts w:ascii="宋体" w:eastAsia="宋体" w:hAnsi="宋体" w:cs="Microsoft YaHei UI" w:hint="eastAsia"/>
-          <w:color w:val="454545"/>
-          <w:kern w:val="0"/>
-          <w:sz w:val="24"/>
-          <w:szCs w:val="24"/>
-        </w:rPr>
-        <w:t>：</w:t>
-      </w:r>
-      <w:r>
-        <w:rPr>
-          <w:rFonts w:ascii="宋体" w:eastAsia="宋体" w:hAnsi="宋体" w:cs="Microsoft YaHei UI" w:hint="eastAsia"/>
-          <w:color w:val="454545"/>
-          <w:kern w:val="0"/>
-          <w:sz w:val="24"/>
-          <w:szCs w:val="24"/>
-        </w:rPr>
-        <w:t>负责软件产品安装调试和部署，完成项目相关系统工程工作，负责客户技术支持，负责编写系统部署方案和使用手册、维护手册，负责系统实施计划和规划。</w:t>
-      </w:r>
-    </w:p>
-    <w:p/>
-    <w:p>
-      <w:pPr>
-        <w:pStyle w:val="1"/>
-        <w:rPr>
-          <w:rFonts w:ascii="宋体" w:hAnsi="宋体"/>
-        </w:rPr>
-      </w:pPr>
-      <w:bookmarkStart w:id="16" w:name="_Toc497339079"/>
-      <w:r>
-        <w:rPr>
-          <w:rFonts w:ascii="宋体" w:hAnsi="宋体" w:hint="eastAsia"/>
-        </w:rPr>
-        <w:t>2.需求工程计划</w:t>
-      </w:r>
+          <w:rFonts w:ascii="宋体" w:eastAsia="宋体" w:hAnsi="宋体" w:cs="宋体" w:hint="eastAsia"/>
+          <w:sz w:val="24"/>
+          <w:lang w:val="zh-CN"/>
+        </w:rPr>
+        <w:t>网络化学习</w:t>
+      </w:r>
+      <w:bookmarkStart w:id="16" w:name="_GoBack"/>
       <w:bookmarkEnd w:id="16"/>
     </w:p>
     <w:p>
       <w:pPr>
+        <w:pStyle w:val="1"/>
+        <w:rPr>
+          <w:rFonts w:ascii="宋体" w:hAnsi="宋体"/>
+        </w:rPr>
+      </w:pPr>
+      <w:bookmarkStart w:id="17" w:name="_Toc497339079"/>
+      <w:r>
+        <w:rPr>
+          <w:rFonts w:ascii="宋体" w:hAnsi="宋体" w:hint="eastAsia"/>
+        </w:rPr>
+        <w:t>2.需求工程计划</w:t>
+      </w:r>
+      <w:bookmarkEnd w:id="17"/>
+    </w:p>
+    <w:p>
+      <w:pPr>
         <w:pStyle w:val="2"/>
         <w:rPr>
           <w:rFonts w:ascii="宋体" w:eastAsia="宋体" w:hAnsi="宋体"/>
         </w:rPr>
       </w:pPr>
-      <w:bookmarkStart w:id="17" w:name="_Toc497339080"/>
+      <w:bookmarkStart w:id="18" w:name="_Toc497339080"/>
       <w:r>
         <w:rPr>
           <w:rFonts w:ascii="宋体" w:eastAsia="宋体" w:hAnsi="宋体" w:hint="eastAsia"/>
         </w:rPr>
         <w:t>2.1需求开发过程</w:t>
       </w:r>
-      <w:bookmarkEnd w:id="17"/>
+      <w:bookmarkEnd w:id="18"/>
     </w:p>
     <w:p>
       <w:pPr>
@@ -9221,16 +9389,16 @@
           <w:rFonts w:ascii="宋体" w:eastAsia="宋体" w:hAnsi="宋体"/>
         </w:rPr>
       </w:pPr>
-      <w:bookmarkStart w:id="18" w:name="_Toc496788723"/>
-      <w:bookmarkStart w:id="19" w:name="_Toc497339081"/>
+      <w:bookmarkStart w:id="19" w:name="_Toc496788723"/>
+      <w:bookmarkStart w:id="20" w:name="_Toc497339081"/>
       <w:r>
         <w:rPr>
           <w:rFonts w:ascii="宋体" w:eastAsia="宋体" w:hAnsi="宋体" w:hint="eastAsia"/>
         </w:rPr>
         <w:t>2.1.1需求获取</w:t>
       </w:r>
-      <w:bookmarkEnd w:id="18"/>
       <w:bookmarkEnd w:id="19"/>
+      <w:bookmarkEnd w:id="20"/>
     </w:p>
     <w:p>
       <w:pPr>
@@ -9257,14 +9425,14 @@
           <w:rFonts w:ascii="宋体" w:eastAsia="宋体" w:hAnsi="宋体"/>
         </w:rPr>
       </w:pPr>
-      <w:bookmarkStart w:id="20" w:name="_Toc497339082"/>
+      <w:bookmarkStart w:id="21" w:name="_Toc497339082"/>
       <w:r>
         <w:rPr>
           <w:rFonts w:ascii="宋体" w:eastAsia="宋体" w:hAnsi="宋体" w:hint="eastAsia"/>
         </w:rPr>
         <w:t>2.1.1.1项目视图与范围</w:t>
       </w:r>
-      <w:bookmarkEnd w:id="20"/>
+      <w:bookmarkEnd w:id="21"/>
       <w:r>
         <w:rPr>
           <w:rFonts w:ascii="宋体" w:eastAsia="宋体" w:hAnsi="宋体" w:hint="eastAsia"/>
@@ -9297,7 +9465,7 @@
           <w:rFonts w:ascii="宋体" w:hAnsi="宋体"/>
         </w:rPr>
       </w:pPr>
-      <w:bookmarkStart w:id="21" w:name="_Toc497339083"/>
+      <w:bookmarkStart w:id="22" w:name="_Toc497339083"/>
       <w:r>
         <w:rPr>
           <w:rFonts w:ascii="宋体" w:hAnsi="宋体" w:hint="eastAsia"/>
@@ -9316,7 +9484,7 @@
         </w:rPr>
         <w:t>业务需求</w:t>
       </w:r>
-      <w:bookmarkEnd w:id="21"/>
+      <w:bookmarkEnd w:id="22"/>
     </w:p>
     <w:p>
       <w:pPr>
@@ -9390,25 +9558,7 @@
           <w:sz w:val="24"/>
           <w:lang w:val="zh-CN"/>
         </w:rPr>
-        <w:t>为了使这门课上的出色，使学生能够获得最多的资料，使学生及时的了解世界需求工程的最新动态，以及学生和教师的有效地沟通，老师提出了这么一个设想；作为他的学生也需要一个与教师及同学之间相互交流，及获取资料的平台；还有一些同学并没有选这几门课，但是也想了解项目管理，需求工程，统一建模的相关知识，以备到时决定该选不选这门课程。通过这三方提出的需求考虑，我们</w:t>
-      </w:r>
-      <w:proofErr w:type="gramStart"/>
-      <w:r>
-        <w:rPr>
-          <w:rFonts w:ascii="宋体" w:eastAsia="宋体" w:hAnsi="宋体" w:cs="宋体" w:hint="eastAsia"/>
-          <w:sz w:val="24"/>
-          <w:lang w:val="zh-CN"/>
-        </w:rPr>
-        <w:t>构思做</w:t>
-      </w:r>
-      <w:proofErr w:type="gramEnd"/>
-      <w:r>
-        <w:rPr>
-          <w:rFonts w:ascii="宋体" w:eastAsia="宋体" w:hAnsi="宋体" w:cs="宋体" w:hint="eastAsia"/>
-          <w:sz w:val="24"/>
-          <w:lang w:val="zh-CN"/>
-        </w:rPr>
-        <w:t>一个软件工程教学、学习、交流的网站。</w:t>
+        <w:t>为了使这门课上的出色，使学生能够获得最多的资料，使学生及时的了解世界需求工程的最新动态，以及学生和教师的有效地沟通，老师提出了这么一个设想；作为他的学生也需要一个与教师及同学之间相互交流，及获取资料的平台；还有一些同学并没有选这几门课，但是也想了解项目管理，需求工程，统一建模的相关知识，以备到时决定该选不选这门课程。通过这三方提出的需求考虑，我们构思做一个软件工程教学、学习、交流的网站。</w:t>
       </w:r>
     </w:p>
     <w:p>
@@ -9515,7 +9665,16 @@
           <w:sz w:val="24"/>
           <w:lang w:val="zh-CN"/>
         </w:rPr>
-        <w:t>世纪是以网络的全面深入运用为特征的世纪。网络环境下的教育不仅是教育信息化的必然产物，也是教育改革发展的必然走向。通过因特网或其他数字化内容进行学习交流与教学的活动即网络化学习（</w:t>
+        <w:t>世纪是以网络的全面深入运用为特征的世纪。网络环境下的教育不仅是教育信息化的必然产物，也是教育改革发展的必然走向。通过因特网或其他数字化内容进行学习交流与教学的活动即网络化学</w:t>
+      </w:r>
+      <w:r>
+        <w:rPr>
+          <w:rFonts w:ascii="宋体" w:eastAsia="宋体" w:hAnsi="宋体" w:cs="宋体" w:hint="eastAsia"/>
+          <w:sz w:val="24"/>
+          <w:lang w:val="zh-CN"/>
+        </w:rPr>
+        <w:lastRenderedPageBreak/>
+        <w:t>习（</w:t>
       </w:r>
       <w:r>
         <w:rPr>
@@ -9674,25 +9833,7 @@
           <w:sz w:val="24"/>
           <w:lang w:val="zh-CN"/>
         </w:rPr>
-        <w:t>在这一大背景下教学、学习、交流网站应运而生。超文本特性可实现对教学信息最有效的组织与管理。网络化的学习有利于充分实现</w:t>
-      </w:r>
-      <w:proofErr w:type="gramStart"/>
-      <w:r>
-        <w:rPr>
-          <w:rFonts w:ascii="宋体" w:eastAsia="宋体" w:hAnsi="宋体" w:cs="宋体" w:hint="eastAsia"/>
-          <w:sz w:val="24"/>
-          <w:lang w:val="zh-CN"/>
-        </w:rPr>
-        <w:t>交互与</w:t>
-      </w:r>
-      <w:proofErr w:type="gramEnd"/>
-      <w:r>
-        <w:rPr>
-          <w:rFonts w:ascii="宋体" w:eastAsia="宋体" w:hAnsi="宋体" w:cs="宋体" w:hint="eastAsia"/>
-          <w:sz w:val="24"/>
-          <w:lang w:val="zh-CN"/>
-        </w:rPr>
-        <w:t>共享，有利于激发学生的学习兴趣和充分体现学习主体作用，有利于培养学习者的信息素养和信息能力。另一方面教师利用教学、学习、交流网站可以充分发挥网络特性，对学生，教学进行更为有效的管理，同时也有了更为便利的信息发布手段。</w:t>
+        <w:t>在这一大背景下教学、学习、交流网站应运而生。超文本特性可实现对教学信息最有效的组织与管理。网络化的学习有利于充分实现交互与共享，有利于激发学生的学习兴趣和充分体现学习主体作用，有利于培养学习者的信息素养和信息能力。另一方面教师利用教学、学习、交流网站可以充分发挥网络特性，对学生，教学进行更为有效的管理，同时也有了更为便利的信息发布手段。</w:t>
       </w:r>
     </w:p>
     <w:p>
@@ -9798,7 +9939,6 @@
           <w:sz w:val="24"/>
           <w:lang w:val="zh-CN"/>
         </w:rPr>
-        <w:lastRenderedPageBreak/>
         <w:t>虽然如今有很多教学网站，但是专门针对一门新开的大学课程和一位专门的教师；又为学生之间提供交流平台的网站为数不多。这个网站作为一个开课的辅助工具，将有利于教师的教学和学生的学习；也为软件工程系列课程的成熟记录下足迹。</w:t>
       </w:r>
     </w:p>
@@ -10337,23 +10477,7 @@
                 <w:rFonts w:ascii="宋体" w:eastAsia="宋体" w:hAnsi="宋体" w:hint="eastAsia"/>
                 <w:sz w:val="24"/>
               </w:rPr>
-              <w:t>预防这种风险的办法是项目建设之</w:t>
-            </w:r>
-            <w:proofErr w:type="gramStart"/>
-            <w:r>
-              <w:rPr>
-                <w:rFonts w:ascii="宋体" w:eastAsia="宋体" w:hAnsi="宋体" w:hint="eastAsia"/>
-                <w:sz w:val="24"/>
-              </w:rPr>
-              <w:t>初项目</w:t>
-            </w:r>
-            <w:proofErr w:type="gramEnd"/>
-            <w:r>
-              <w:rPr>
-                <w:rFonts w:ascii="宋体" w:eastAsia="宋体" w:hAnsi="宋体" w:hint="eastAsia"/>
-                <w:sz w:val="24"/>
-              </w:rPr>
-              <w:t>经理就需要全面准确地了解合同各条款的内容、尽早和合同各方就模糊或不明确的条款签订补充协议。</w:t>
+              <w:t>预防这种风险的办法是项目建设之初项目经理就需要全面准确地了解合同各条款的内容、尽早和合同各方就模糊或不明确的条款签订补充协议。</w:t>
             </w:r>
           </w:p>
         </w:tc>
@@ -10412,23 +10536,7 @@
                 <w:rFonts w:ascii="宋体" w:eastAsia="宋体" w:hAnsi="宋体" w:hint="eastAsia"/>
                 <w:sz w:val="24"/>
               </w:rPr>
-              <w:t>预防这种风险的办法是项目建设之初就和用户书面约定</w:t>
-            </w:r>
-            <w:proofErr w:type="gramStart"/>
-            <w:r>
-              <w:rPr>
-                <w:rFonts w:ascii="宋体" w:eastAsia="宋体" w:hAnsi="宋体" w:hint="eastAsia"/>
-                <w:sz w:val="24"/>
-              </w:rPr>
-              <w:t>好需求</w:t>
-            </w:r>
-            <w:proofErr w:type="gramEnd"/>
-            <w:r>
-              <w:rPr>
-                <w:rFonts w:ascii="宋体" w:eastAsia="宋体" w:hAnsi="宋体" w:hint="eastAsia"/>
-                <w:sz w:val="24"/>
-              </w:rPr>
-              <w:t>变更控制流程、记录并归档用户的需求变更申请。</w:t>
+              <w:t>预防这种风险的办法是项目建设之初就和用户书面约定好需求变更控制流程、记录并归档用户的需求变更申请。</w:t>
             </w:r>
           </w:p>
         </w:tc>
@@ -10597,7 +10705,15 @@
                 <w:rFonts w:ascii="宋体" w:eastAsia="宋体" w:hAnsi="宋体" w:hint="eastAsia"/>
                 <w:sz w:val="24"/>
               </w:rPr>
-              <w:t>预防这种风险的办法是分阶段交付产品、增加项目监控的频度和力度、多运用可行的办法保证工作质量避免返工。</w:t>
+              <w:t>预防这种风险的办法是分阶段交付产品、增加项目监控的频度和力度、多运</w:t>
+            </w:r>
+            <w:r>
+              <w:rPr>
+                <w:rFonts w:ascii="宋体" w:eastAsia="宋体" w:hAnsi="宋体" w:hint="eastAsia"/>
+                <w:sz w:val="24"/>
+              </w:rPr>
+              <w:lastRenderedPageBreak/>
+              <w:t>用可行的办法保证工作质量避免返工。</w:t>
             </w:r>
           </w:p>
         </w:tc>
@@ -10626,6 +10742,7 @@
                 <w:rFonts w:ascii="宋体" w:eastAsia="宋体" w:hAnsi="宋体" w:hint="eastAsia"/>
                 <w:sz w:val="24"/>
               </w:rPr>
+              <w:lastRenderedPageBreak/>
               <w:t>质量风险</w:t>
             </w:r>
           </w:p>
@@ -10767,15 +10884,7 @@
                 <w:rFonts w:ascii="宋体" w:eastAsia="宋体" w:hAnsi="宋体" w:hint="eastAsia"/>
                 <w:sz w:val="24"/>
               </w:rPr>
-              <w:t>预防这种风险的办法是选用项目所必须</w:t>
-            </w:r>
-            <w:r>
-              <w:rPr>
-                <w:rFonts w:ascii="宋体" w:eastAsia="宋体" w:hAnsi="宋体" w:hint="eastAsia"/>
-                <w:sz w:val="24"/>
-              </w:rPr>
-              <w:lastRenderedPageBreak/>
-              <w:t>的技术、在技术应用之前，针对相关人员开展好技术培训工作。</w:t>
+              <w:t>预防这种风险的办法是选用项目所必须的技术、在技术应用之前，针对相关人员开展好技术培训工作。</w:t>
             </w:r>
           </w:p>
         </w:tc>
@@ -10807,7 +10916,6 @@
                 <w:rFonts w:ascii="宋体" w:eastAsia="宋体" w:hAnsi="宋体" w:hint="eastAsia"/>
                 <w:sz w:val="24"/>
               </w:rPr>
-              <w:lastRenderedPageBreak/>
               <w:t>团队成员能力和素质风险</w:t>
             </w:r>
           </w:p>
@@ -10897,23 +11005,7 @@
                 <w:rFonts w:ascii="宋体" w:eastAsia="宋体" w:hAnsi="宋体" w:hint="eastAsia"/>
                 <w:sz w:val="24"/>
               </w:rPr>
-              <w:t>预防这种风险的办法是项目在建设之</w:t>
-            </w:r>
-            <w:proofErr w:type="gramStart"/>
-            <w:r>
-              <w:rPr>
-                <w:rFonts w:ascii="宋体" w:eastAsia="宋体" w:hAnsi="宋体" w:hint="eastAsia"/>
-                <w:sz w:val="24"/>
-              </w:rPr>
-              <w:t>初项目</w:t>
-            </w:r>
-            <w:proofErr w:type="gramEnd"/>
-            <w:r>
-              <w:rPr>
-                <w:rFonts w:ascii="宋体" w:eastAsia="宋体" w:hAnsi="宋体" w:hint="eastAsia"/>
-                <w:sz w:val="24"/>
-              </w:rPr>
-              <w:t>经理就需要将项目目标、工作任务等和项目成员沟通清楚，采用公平、公正、公开的绩效考评制度，倡导团结互助的工作风尚等。</w:t>
+              <w:t>预防这种风险的办法是项目在建设之初项目经理就需要将项目目标、工作任务等和项目成员沟通清楚，采用公平、公正、公开的绩效考评制度，倡导团结互助的工作风尚等。</w:t>
             </w:r>
           </w:p>
         </w:tc>
@@ -11084,23 +11176,7 @@
                 <w:rFonts w:ascii="宋体" w:eastAsia="宋体" w:hAnsi="宋体" w:hint="eastAsia"/>
                 <w:sz w:val="24"/>
               </w:rPr>
-              <w:t>预防这种风险的办法是和用户</w:t>
-            </w:r>
-            <w:proofErr w:type="gramStart"/>
-            <w:r>
-              <w:rPr>
-                <w:rFonts w:ascii="宋体" w:eastAsia="宋体" w:hAnsi="宋体" w:hint="eastAsia"/>
-                <w:sz w:val="24"/>
-              </w:rPr>
-              <w:t>签定</w:t>
-            </w:r>
-            <w:proofErr w:type="gramEnd"/>
-            <w:r>
-              <w:rPr>
-                <w:rFonts w:ascii="宋体" w:eastAsia="宋体" w:hAnsi="宋体" w:hint="eastAsia"/>
-                <w:sz w:val="24"/>
-              </w:rPr>
-              <w:t>相关的协议、跟进系统集成部分的实施进度、及时提醒用户等。</w:t>
+              <w:t>预防这种风险的办法是和用户签定相关的协议、跟进系统集成部分的实施进度、及时提醒用户等。</w:t>
             </w:r>
           </w:p>
         </w:tc>
@@ -11132,17 +11208,8 @@
                 <w:rFonts w:ascii="宋体" w:eastAsia="宋体" w:hAnsi="宋体" w:hint="eastAsia"/>
                 <w:sz w:val="24"/>
               </w:rPr>
-              <w:t>分包</w:t>
-            </w:r>
-            <w:proofErr w:type="gramStart"/>
-            <w:r>
-              <w:rPr>
-                <w:rFonts w:ascii="宋体" w:eastAsia="宋体" w:hAnsi="宋体" w:hint="eastAsia"/>
-                <w:sz w:val="24"/>
-              </w:rPr>
-              <w:t>商风险</w:t>
-            </w:r>
-            <w:proofErr w:type="gramEnd"/>
+              <w:t>分包商风险</w:t>
+            </w:r>
           </w:p>
         </w:tc>
         <w:tc>
@@ -11358,12 +11425,21 @@
           <w:sz w:val="24"/>
           <w:lang w:val="zh-CN"/>
         </w:rPr>
-        <w:t>同学的高度配合</w:t>
+        <w:t>同学的高度</w:t>
       </w:r>
       <w:r>
         <w:rPr>
           <w:rFonts w:ascii="宋体" w:eastAsia="宋体" w:hAnsi="宋体" w:cs="宋体" w:hint="eastAsia"/>
           <w:sz w:val="24"/>
+          <w:lang w:val="zh-CN"/>
+        </w:rPr>
+        <w:lastRenderedPageBreak/>
+        <w:t>配合</w:t>
+      </w:r>
+      <w:r>
+        <w:rPr>
+          <w:rFonts w:ascii="宋体" w:eastAsia="宋体" w:hAnsi="宋体" w:cs="宋体" w:hint="eastAsia"/>
+          <w:sz w:val="24"/>
         </w:rPr>
         <w:t>；</w:t>
       </w:r>
@@ -11382,7 +11458,6 @@
         </w:rPr>
         <w:t>：</w:t>
       </w:r>
-      <w:proofErr w:type="spellStart"/>
       <w:r>
         <w:rPr>
           <w:rFonts w:ascii="宋体" w:eastAsia="宋体" w:hAnsi="宋体"/>
@@ -11390,7 +11465,6 @@
         </w:rPr>
         <w:t>dreamwaver</w:t>
       </w:r>
-      <w:proofErr w:type="spellEnd"/>
       <w:r>
         <w:rPr>
           <w:rFonts w:ascii="宋体" w:eastAsia="宋体" w:hAnsi="宋体" w:cs="宋体" w:hint="eastAsia"/>
@@ -11477,7 +11551,7 @@
           <w:rFonts w:ascii="宋体" w:hAnsi="宋体"/>
         </w:rPr>
       </w:pPr>
-      <w:bookmarkStart w:id="22" w:name="_Toc497339084"/>
+      <w:bookmarkStart w:id="23" w:name="_Toc497339084"/>
       <w:r>
         <w:rPr>
           <w:rFonts w:ascii="宋体" w:hAnsi="宋体" w:hint="eastAsia"/>
@@ -11496,7 +11570,7 @@
         </w:rPr>
         <w:t>范围与限制</w:t>
       </w:r>
-      <w:bookmarkEnd w:id="22"/>
+      <w:bookmarkEnd w:id="23"/>
     </w:p>
     <w:p>
       <w:pPr>
@@ -11763,7 +11837,6 @@
           <w:rFonts w:ascii="宋体" w:eastAsia="宋体" w:hAnsi="宋体" w:hint="eastAsia"/>
           <w:sz w:val="24"/>
         </w:rPr>
-        <w:lastRenderedPageBreak/>
         <w:t>（</w:t>
       </w:r>
       <w:r>
@@ -11811,39 +11884,7 @@
           <w:rFonts w:ascii="宋体" w:eastAsia="宋体" w:hAnsi="宋体" w:hint="eastAsia"/>
           <w:sz w:val="24"/>
         </w:rPr>
-        <w:t>不同于以往产品的特性：以往产品例如</w:t>
-      </w:r>
-      <w:proofErr w:type="gramStart"/>
-      <w:r>
-        <w:rPr>
-          <w:rFonts w:ascii="宋体" w:eastAsia="宋体" w:hAnsi="宋体" w:hint="eastAsia"/>
-          <w:sz w:val="24"/>
-        </w:rPr>
-        <w:t>慕课网</w:t>
-      </w:r>
-      <w:proofErr w:type="gramEnd"/>
-      <w:r>
-        <w:rPr>
-          <w:rFonts w:ascii="宋体" w:eastAsia="宋体" w:hAnsi="宋体" w:hint="eastAsia"/>
-          <w:sz w:val="24"/>
-        </w:rPr>
-        <w:t>，</w:t>
-      </w:r>
-      <w:proofErr w:type="gramStart"/>
-      <w:r>
-        <w:rPr>
-          <w:rFonts w:ascii="宋体" w:eastAsia="宋体" w:hAnsi="宋体" w:hint="eastAsia"/>
-          <w:sz w:val="24"/>
-        </w:rPr>
-        <w:t>网易云课</w:t>
-      </w:r>
-      <w:proofErr w:type="gramEnd"/>
-      <w:r>
-        <w:rPr>
-          <w:rFonts w:ascii="宋体" w:eastAsia="宋体" w:hAnsi="宋体" w:hint="eastAsia"/>
-          <w:sz w:val="24"/>
-        </w:rPr>
-        <w:t>堂均面向多个教师，多门课程，而本项目只针对一个教师，一门课程。</w:t>
+        <w:t>不同于以往产品的特性：以往产品例如慕课网，网易云课堂均面向多个教师，多门课程，而本项目只针对一个教师，一门课程。</w:t>
       </w:r>
       <w:r>
         <w:rPr>
@@ -11851,25 +11892,7 @@
           <w:sz w:val="24"/>
           <w:lang w:val="zh-CN"/>
         </w:rPr>
-        <w:t>它的功能就是服务教师和学生，是他们在教育和学习过程中得到便捷。它还将不断的记录</w:t>
-      </w:r>
-      <w:proofErr w:type="gramStart"/>
-      <w:r>
-        <w:rPr>
-          <w:rFonts w:ascii="宋体" w:eastAsia="宋体" w:hAnsi="宋体" w:cs="宋体" w:hint="eastAsia"/>
-          <w:sz w:val="24"/>
-          <w:lang w:val="zh-CN"/>
-        </w:rPr>
-        <w:t>这门课从诞生</w:t>
-      </w:r>
-      <w:proofErr w:type="gramEnd"/>
-      <w:r>
-        <w:rPr>
-          <w:rFonts w:ascii="宋体" w:eastAsia="宋体" w:hAnsi="宋体" w:cs="宋体" w:hint="eastAsia"/>
-          <w:sz w:val="24"/>
-          <w:lang w:val="zh-CN"/>
-        </w:rPr>
-        <w:t>到成熟的过程。</w:t>
+        <w:t>它的功能就是服务教师和学生，是他们在教育和学习过程中得到便捷。它还将不断的记录这门课从诞生到成熟的过程。</w:t>
       </w:r>
     </w:p>
     <w:p>
@@ -11944,7 +11967,7 @@
                     </pic:cNvPicPr>
                   </pic:nvPicPr>
                   <pic:blipFill>
-                    <a:blip r:embed="rId11">
+                    <a:blip r:embed="rId17">
                       <a:extLst>
                         <a:ext uri="{28A0092B-C50C-407E-A947-70E740481C1C}">
                           <a14:useLocalDpi xmlns:a14="http://schemas.microsoft.com/office/drawing/2010/main" val="0"/>
@@ -12234,6 +12257,7 @@
                 <w:kern w:val="0"/>
                 <w:sz w:val="24"/>
               </w:rPr>
+              <w:lastRenderedPageBreak/>
               <w:t>针对一个教师，一门课程</w:t>
             </w:r>
           </w:p>
@@ -13116,7 +13140,6 @@
           <w:noProof/>
           <w:sz w:val="24"/>
         </w:rPr>
-        <w:lastRenderedPageBreak/>
         <mc:AlternateContent>
           <mc:Choice Requires="wps">
             <w:drawing>
@@ -13336,7 +13359,7 @@
           <w:rFonts w:ascii="宋体" w:hAnsi="宋体"/>
         </w:rPr>
       </w:pPr>
-      <w:bookmarkStart w:id="23" w:name="_Toc497339085"/>
+      <w:bookmarkStart w:id="24" w:name="_Toc497339085"/>
       <w:r>
         <w:rPr>
           <w:rFonts w:ascii="宋体" w:hAnsi="宋体" w:hint="eastAsia"/>
@@ -13355,7 +13378,7 @@
         </w:rPr>
         <w:t>业务背景</w:t>
       </w:r>
-      <w:bookmarkEnd w:id="23"/>
+      <w:bookmarkEnd w:id="24"/>
     </w:p>
     <w:p>
       <w:pPr>
@@ -13575,7 +13598,7 @@
                 <w:szCs w:val="24"/>
               </w:rPr>
             </w:pPr>
-            <w:bookmarkStart w:id="24" w:name="_Hlk497058949"/>
+            <w:bookmarkStart w:id="25" w:name="_Hlk497058949"/>
           </w:p>
         </w:tc>
         <w:tc>
@@ -14367,9 +14390,22 @@
                 <w:sz w:val="24"/>
                 <w:szCs w:val="24"/>
               </w:rPr>
-              <w:t>不可使用手机</w:t>
-            </w:r>
-            <w:proofErr w:type="gramStart"/>
+              <w:t>不可使用手机端访问</w:t>
+            </w:r>
+          </w:p>
+        </w:tc>
+        <w:tc>
+          <w:tcPr>
+            <w:tcW w:w="1134" w:type="dxa"/>
+          </w:tcPr>
+          <w:p>
+            <w:pPr>
+              <w:rPr>
+                <w:rFonts w:ascii="宋体" w:eastAsia="宋体" w:hAnsi="宋体"/>
+                <w:sz w:val="24"/>
+                <w:szCs w:val="24"/>
+              </w:rPr>
+            </w:pPr>
             <w:r>
               <w:rPr>
                 <w:rFonts w:ascii="宋体" w:eastAsia="宋体" w:hAnsi="宋体" w:cs="宋体" w:hint="eastAsia"/>
@@ -14378,14 +14414,13 @@
                 <w:sz w:val="24"/>
                 <w:szCs w:val="24"/>
               </w:rPr>
-              <w:t>端访问</w:t>
-            </w:r>
-            <w:proofErr w:type="gramEnd"/>
-          </w:p>
-        </w:tc>
-        <w:tc>
-          <w:tcPr>
-            <w:tcW w:w="1134" w:type="dxa"/>
+              <w:t>不可使用手机端访问</w:t>
+            </w:r>
+          </w:p>
+        </w:tc>
+        <w:tc>
+          <w:tcPr>
+            <w:tcW w:w="1389" w:type="dxa"/>
           </w:tcPr>
           <w:p>
             <w:pPr>
@@ -14403,56 +14438,8 @@
                 <w:sz w:val="24"/>
                 <w:szCs w:val="24"/>
               </w:rPr>
-              <w:t>不可使用手机</w:t>
-            </w:r>
-            <w:proofErr w:type="gramStart"/>
-            <w:r>
-              <w:rPr>
-                <w:rFonts w:ascii="宋体" w:eastAsia="宋体" w:hAnsi="宋体" w:cs="宋体" w:hint="eastAsia"/>
-                <w:color w:val="000000"/>
-                <w:kern w:val="0"/>
-                <w:sz w:val="24"/>
-                <w:szCs w:val="24"/>
-              </w:rPr>
-              <w:t>端访问</w:t>
-            </w:r>
-            <w:proofErr w:type="gramEnd"/>
-          </w:p>
-        </w:tc>
-        <w:tc>
-          <w:tcPr>
-            <w:tcW w:w="1389" w:type="dxa"/>
-          </w:tcPr>
-          <w:p>
-            <w:pPr>
-              <w:rPr>
-                <w:rFonts w:ascii="宋体" w:eastAsia="宋体" w:hAnsi="宋体"/>
-                <w:sz w:val="24"/>
-                <w:szCs w:val="24"/>
-              </w:rPr>
-            </w:pPr>
-            <w:r>
-              <w:rPr>
-                <w:rFonts w:ascii="宋体" w:eastAsia="宋体" w:hAnsi="宋体" w:cs="宋体" w:hint="eastAsia"/>
-                <w:color w:val="000000"/>
-                <w:kern w:val="0"/>
-                <w:sz w:val="24"/>
-                <w:szCs w:val="24"/>
-              </w:rPr>
-              <w:t>不可使用手机</w:t>
-            </w:r>
-            <w:proofErr w:type="gramStart"/>
-            <w:r>
-              <w:rPr>
-                <w:rFonts w:ascii="宋体" w:eastAsia="宋体" w:hAnsi="宋体" w:cs="宋体" w:hint="eastAsia"/>
-                <w:color w:val="000000"/>
-                <w:kern w:val="0"/>
-                <w:sz w:val="24"/>
-                <w:szCs w:val="24"/>
-              </w:rPr>
-              <w:t>端访问</w:t>
-            </w:r>
-            <w:proofErr w:type="gramEnd"/>
+              <w:t>不可使用手机端访问</w:t>
+            </w:r>
           </w:p>
         </w:tc>
       </w:tr>
@@ -14690,7 +14677,16 @@
                 <w:sz w:val="24"/>
                 <w:szCs w:val="24"/>
               </w:rPr>
-              <w:t>stu.zucc.edu.cn</w:t>
+              <w:t>stu.zuc</w:t>
+            </w:r>
+            <w:r>
+              <w:rPr>
+                <w:rFonts w:ascii="宋体" w:eastAsia="宋体" w:hAnsi="宋体" w:hint="eastAsia"/>
+                <w:sz w:val="24"/>
+                <w:szCs w:val="24"/>
+              </w:rPr>
+              <w:lastRenderedPageBreak/>
+              <w:t>c.edu.cn</w:t>
             </w:r>
           </w:p>
         </w:tc>
@@ -14712,6 +14708,7 @@
                 <w:sz w:val="24"/>
                 <w:szCs w:val="24"/>
               </w:rPr>
+              <w:lastRenderedPageBreak/>
               <w:t>31501420@</w:t>
             </w:r>
           </w:p>
@@ -14729,7 +14726,16 @@
                 <w:sz w:val="24"/>
                 <w:szCs w:val="24"/>
               </w:rPr>
-              <w:t>stu.zucc.edu.cn</w:t>
+              <w:t>stu.zuc</w:t>
+            </w:r>
+            <w:r>
+              <w:rPr>
+                <w:rFonts w:ascii="宋体" w:eastAsia="宋体" w:hAnsi="宋体" w:hint="eastAsia"/>
+                <w:sz w:val="24"/>
+                <w:szCs w:val="24"/>
+              </w:rPr>
+              <w:lastRenderedPageBreak/>
+              <w:t>c.edu.cn</w:t>
             </w:r>
           </w:p>
         </w:tc>
@@ -14751,6 +14757,7 @@
                 <w:sz w:val="24"/>
                 <w:szCs w:val="24"/>
               </w:rPr>
+              <w:lastRenderedPageBreak/>
               <w:t>31501342@</w:t>
             </w:r>
           </w:p>
@@ -14768,7 +14775,16 @@
                 <w:sz w:val="24"/>
                 <w:szCs w:val="24"/>
               </w:rPr>
-              <w:t>stu.zucc.edu.cn</w:t>
+              <w:t>stu.zuc</w:t>
+            </w:r>
+            <w:r>
+              <w:rPr>
+                <w:rFonts w:ascii="宋体" w:eastAsia="宋体" w:hAnsi="宋体" w:hint="eastAsia"/>
+                <w:sz w:val="24"/>
+                <w:szCs w:val="24"/>
+              </w:rPr>
+              <w:lastRenderedPageBreak/>
+              <w:t>c.edu.cn</w:t>
             </w:r>
           </w:p>
         </w:tc>
@@ -14790,6 +14806,7 @@
                 <w:sz w:val="24"/>
                 <w:szCs w:val="24"/>
               </w:rPr>
+              <w:lastRenderedPageBreak/>
               <w:t>3150142</w:t>
             </w:r>
           </w:p>
@@ -14824,7 +14841,16 @@
                 <w:sz w:val="24"/>
                 <w:szCs w:val="24"/>
               </w:rPr>
-              <w:t>stu.zucc.edu.cn</w:t>
+              <w:t>stu.zuc</w:t>
+            </w:r>
+            <w:r>
+              <w:rPr>
+                <w:rFonts w:ascii="宋体" w:eastAsia="宋体" w:hAnsi="宋体" w:hint="eastAsia"/>
+                <w:sz w:val="24"/>
+                <w:szCs w:val="24"/>
+              </w:rPr>
+              <w:lastRenderedPageBreak/>
+              <w:t>c.edu.cn</w:t>
             </w:r>
           </w:p>
         </w:tc>
@@ -14846,6 +14872,7 @@
                 <w:sz w:val="24"/>
                 <w:szCs w:val="24"/>
               </w:rPr>
+              <w:lastRenderedPageBreak/>
               <w:t>31501422@</w:t>
             </w:r>
           </w:p>
@@ -14863,7 +14890,16 @@
                 <w:sz w:val="24"/>
                 <w:szCs w:val="24"/>
               </w:rPr>
-              <w:t>stu.zucc.edu.cn</w:t>
+              <w:t>stu.zuc</w:t>
+            </w:r>
+            <w:r>
+              <w:rPr>
+                <w:rFonts w:ascii="宋体" w:eastAsia="宋体" w:hAnsi="宋体" w:hint="eastAsia"/>
+                <w:sz w:val="24"/>
+                <w:szCs w:val="24"/>
+              </w:rPr>
+              <w:lastRenderedPageBreak/>
+              <w:t>c.edu.cn</w:t>
             </w:r>
           </w:p>
         </w:tc>
@@ -15135,18 +15171,64 @@
                 <w:sz w:val="24"/>
                 <w:szCs w:val="24"/>
               </w:rPr>
+              <w:t>北校区问源楼</w:t>
+            </w:r>
+          </w:p>
+        </w:tc>
+        <w:tc>
+          <w:tcPr>
+            <w:tcW w:w="1134" w:type="dxa"/>
+          </w:tcPr>
+          <w:p>
+            <w:pPr>
+              <w:rPr>
+                <w:rFonts w:ascii="宋体" w:eastAsia="宋体" w:hAnsi="宋体"/>
+                <w:sz w:val="24"/>
+                <w:szCs w:val="24"/>
+              </w:rPr>
+            </w:pPr>
+            <w:r>
+              <w:rPr>
+                <w:rFonts w:ascii="宋体" w:eastAsia="宋体" w:hAnsi="宋体"/>
+                <w:sz w:val="24"/>
+                <w:szCs w:val="24"/>
+              </w:rPr>
+              <w:t>ZUCC</w:t>
+            </w:r>
+          </w:p>
+          <w:p>
+            <w:pPr>
+              <w:rPr>
+                <w:rFonts w:ascii="宋体" w:eastAsia="宋体" w:hAnsi="宋体"/>
+                <w:sz w:val="24"/>
+                <w:szCs w:val="24"/>
+              </w:rPr>
+            </w:pPr>
+            <w:r>
+              <w:rPr>
+                <w:rFonts w:ascii="宋体" w:eastAsia="宋体" w:hAnsi="宋体" w:hint="eastAsia"/>
+                <w:sz w:val="24"/>
+                <w:szCs w:val="24"/>
+              </w:rPr>
               <w:t>北校区</w:t>
             </w:r>
-            <w:proofErr w:type="gramStart"/>
-            <w:r>
-              <w:rPr>
-                <w:rFonts w:ascii="宋体" w:eastAsia="宋体" w:hAnsi="宋体" w:hint="eastAsia"/>
-                <w:sz w:val="24"/>
-                <w:szCs w:val="24"/>
-              </w:rPr>
-              <w:t>问源楼</w:t>
-            </w:r>
-            <w:proofErr w:type="gramEnd"/>
+          </w:p>
+          <w:p>
+            <w:pPr>
+              <w:rPr>
+                <w:rFonts w:ascii="宋体" w:eastAsia="宋体" w:hAnsi="宋体"/>
+                <w:sz w:val="24"/>
+                <w:szCs w:val="24"/>
+              </w:rPr>
+            </w:pPr>
+            <w:r>
+              <w:rPr>
+                <w:rFonts w:ascii="宋体" w:eastAsia="宋体" w:hAnsi="宋体" w:hint="eastAsia"/>
+                <w:sz w:val="24"/>
+                <w:szCs w:val="24"/>
+              </w:rPr>
+              <w:t>求真楼</w:t>
+            </w:r>
           </w:p>
         </w:tc>
         <w:tc>
@@ -15169,15 +15251,6 @@
               </w:rPr>
               <w:t>ZUCC</w:t>
             </w:r>
-          </w:p>
-          <w:p>
-            <w:pPr>
-              <w:rPr>
-                <w:rFonts w:ascii="宋体" w:eastAsia="宋体" w:hAnsi="宋体"/>
-                <w:sz w:val="24"/>
-                <w:szCs w:val="24"/>
-              </w:rPr>
-            </w:pPr>
             <w:r>
               <w:rPr>
                 <w:rFonts w:ascii="宋体" w:eastAsia="宋体" w:hAnsi="宋体" w:hint="eastAsia"/>
@@ -15223,8 +15296,81 @@
                 <w:sz w:val="24"/>
                 <w:szCs w:val="24"/>
               </w:rPr>
+              <w:t>ZUC</w:t>
+            </w:r>
+            <w:r>
+              <w:rPr>
+                <w:rFonts w:ascii="宋体" w:eastAsia="宋体" w:hAnsi="宋体" w:hint="eastAsia"/>
+                <w:sz w:val="24"/>
+                <w:szCs w:val="24"/>
+              </w:rPr>
+              <w:t>C</w:t>
+            </w:r>
+          </w:p>
+          <w:p>
+            <w:pPr>
+              <w:rPr>
+                <w:rFonts w:ascii="宋体" w:eastAsia="宋体" w:hAnsi="宋体"/>
+                <w:sz w:val="24"/>
+                <w:szCs w:val="24"/>
+              </w:rPr>
+            </w:pPr>
+            <w:r>
+              <w:rPr>
+                <w:rFonts w:ascii="宋体" w:eastAsia="宋体" w:hAnsi="宋体" w:hint="eastAsia"/>
+                <w:sz w:val="24"/>
+                <w:szCs w:val="24"/>
+              </w:rPr>
+              <w:t>北校区</w:t>
+            </w:r>
+          </w:p>
+          <w:p>
+            <w:pPr>
+              <w:rPr>
+                <w:rFonts w:ascii="宋体" w:eastAsia="宋体" w:hAnsi="宋体"/>
+                <w:sz w:val="24"/>
+                <w:szCs w:val="24"/>
+              </w:rPr>
+            </w:pPr>
+            <w:r>
+              <w:rPr>
+                <w:rFonts w:ascii="宋体" w:eastAsia="宋体" w:hAnsi="宋体" w:hint="eastAsia"/>
+                <w:sz w:val="24"/>
+                <w:szCs w:val="24"/>
+              </w:rPr>
+              <w:t>求真楼</w:t>
+            </w:r>
+          </w:p>
+        </w:tc>
+        <w:tc>
+          <w:tcPr>
+            <w:tcW w:w="1134" w:type="dxa"/>
+          </w:tcPr>
+          <w:p>
+            <w:pPr>
+              <w:rPr>
+                <w:rFonts w:ascii="宋体" w:eastAsia="宋体" w:hAnsi="宋体"/>
+                <w:sz w:val="24"/>
+                <w:szCs w:val="24"/>
+              </w:rPr>
+            </w:pPr>
+            <w:r>
+              <w:rPr>
+                <w:rFonts w:ascii="宋体" w:eastAsia="宋体" w:hAnsi="宋体" w:hint="eastAsia"/>
+                <w:sz w:val="24"/>
+                <w:szCs w:val="24"/>
+              </w:rPr>
               <w:t>ZUCC</w:t>
             </w:r>
+          </w:p>
+          <w:p>
+            <w:pPr>
+              <w:rPr>
+                <w:rFonts w:ascii="宋体" w:eastAsia="宋体" w:hAnsi="宋体"/>
+                <w:sz w:val="24"/>
+                <w:szCs w:val="24"/>
+              </w:rPr>
+            </w:pPr>
             <w:r>
               <w:rPr>
                 <w:rFonts w:ascii="宋体" w:eastAsia="宋体" w:hAnsi="宋体" w:hint="eastAsia"/>
@@ -15264,56 +15410,6 @@
                 <w:szCs w:val="24"/>
               </w:rPr>
             </w:pPr>
-            <w:r>
-              <w:rPr>
-                <w:rFonts w:ascii="宋体" w:eastAsia="宋体" w:hAnsi="宋体"/>
-                <w:sz w:val="24"/>
-                <w:szCs w:val="24"/>
-              </w:rPr>
-              <w:t>ZUC</w:t>
-            </w:r>
-            <w:r>
-              <w:rPr>
-                <w:rFonts w:ascii="宋体" w:eastAsia="宋体" w:hAnsi="宋体" w:hint="eastAsia"/>
-                <w:sz w:val="24"/>
-                <w:szCs w:val="24"/>
-              </w:rPr>
-              <w:t>C</w:t>
-            </w:r>
-          </w:p>
-          <w:p>
-            <w:pPr>
-              <w:rPr>
-                <w:rFonts w:ascii="宋体" w:eastAsia="宋体" w:hAnsi="宋体"/>
-                <w:sz w:val="24"/>
-                <w:szCs w:val="24"/>
-              </w:rPr>
-            </w:pPr>
-            <w:r>
-              <w:rPr>
-                <w:rFonts w:ascii="宋体" w:eastAsia="宋体" w:hAnsi="宋体" w:hint="eastAsia"/>
-                <w:sz w:val="24"/>
-                <w:szCs w:val="24"/>
-              </w:rPr>
-              <w:t>北校区</w:t>
-            </w:r>
-          </w:p>
-          <w:p>
-            <w:pPr>
-              <w:rPr>
-                <w:rFonts w:ascii="宋体" w:eastAsia="宋体" w:hAnsi="宋体"/>
-                <w:sz w:val="24"/>
-                <w:szCs w:val="24"/>
-              </w:rPr>
-            </w:pPr>
-            <w:r>
-              <w:rPr>
-                <w:rFonts w:ascii="宋体" w:eastAsia="宋体" w:hAnsi="宋体" w:hint="eastAsia"/>
-                <w:sz w:val="24"/>
-                <w:szCs w:val="24"/>
-              </w:rPr>
-              <w:t>求真楼</w:t>
-            </w:r>
           </w:p>
         </w:tc>
         <w:tc>
@@ -15328,76 +15424,6 @@
                 <w:szCs w:val="24"/>
               </w:rPr>
             </w:pPr>
-            <w:r>
-              <w:rPr>
-                <w:rFonts w:ascii="宋体" w:eastAsia="宋体" w:hAnsi="宋体" w:hint="eastAsia"/>
-                <w:sz w:val="24"/>
-                <w:szCs w:val="24"/>
-              </w:rPr>
-              <w:t>ZUCC</w:t>
-            </w:r>
-          </w:p>
-          <w:p>
-            <w:pPr>
-              <w:rPr>
-                <w:rFonts w:ascii="宋体" w:eastAsia="宋体" w:hAnsi="宋体"/>
-                <w:sz w:val="24"/>
-                <w:szCs w:val="24"/>
-              </w:rPr>
-            </w:pPr>
-            <w:r>
-              <w:rPr>
-                <w:rFonts w:ascii="宋体" w:eastAsia="宋体" w:hAnsi="宋体" w:hint="eastAsia"/>
-                <w:sz w:val="24"/>
-                <w:szCs w:val="24"/>
-              </w:rPr>
-              <w:t>北校区</w:t>
-            </w:r>
-          </w:p>
-          <w:p>
-            <w:pPr>
-              <w:rPr>
-                <w:rFonts w:ascii="宋体" w:eastAsia="宋体" w:hAnsi="宋体"/>
-                <w:sz w:val="24"/>
-                <w:szCs w:val="24"/>
-              </w:rPr>
-            </w:pPr>
-            <w:r>
-              <w:rPr>
-                <w:rFonts w:ascii="宋体" w:eastAsia="宋体" w:hAnsi="宋体" w:hint="eastAsia"/>
-                <w:sz w:val="24"/>
-                <w:szCs w:val="24"/>
-              </w:rPr>
-              <w:t>求真楼</w:t>
-            </w:r>
-          </w:p>
-        </w:tc>
-        <w:tc>
-          <w:tcPr>
-            <w:tcW w:w="1134" w:type="dxa"/>
-          </w:tcPr>
-          <w:p>
-            <w:pPr>
-              <w:rPr>
-                <w:rFonts w:ascii="宋体" w:eastAsia="宋体" w:hAnsi="宋体"/>
-                <w:sz w:val="24"/>
-                <w:szCs w:val="24"/>
-              </w:rPr>
-            </w:pPr>
-          </w:p>
-        </w:tc>
-        <w:tc>
-          <w:tcPr>
-            <w:tcW w:w="1134" w:type="dxa"/>
-          </w:tcPr>
-          <w:p>
-            <w:pPr>
-              <w:rPr>
-                <w:rFonts w:ascii="宋体" w:eastAsia="宋体" w:hAnsi="宋体"/>
-                <w:sz w:val="24"/>
-                <w:szCs w:val="24"/>
-              </w:rPr>
-            </w:pPr>
           </w:p>
         </w:tc>
         <w:tc>
@@ -15415,7 +15441,7 @@
           </w:p>
         </w:tc>
       </w:tr>
-      <w:bookmarkEnd w:id="24"/>
+      <w:bookmarkEnd w:id="25"/>
     </w:tbl>
     <w:p>
       <w:pPr>
@@ -15669,7 +15695,6 @@
                 <w:kern w:val="0"/>
                 <w:sz w:val="24"/>
               </w:rPr>
-              <w:lastRenderedPageBreak/>
               <w:t>特性</w:t>
             </w:r>
           </w:p>
@@ -16441,17 +16466,8 @@
           <w:rFonts w:ascii="宋体" w:eastAsia="宋体" w:hAnsi="宋体" w:hint="eastAsia"/>
           <w:sz w:val="24"/>
         </w:rPr>
-        <w:t>apache, tomcat/</w:t>
-      </w:r>
-      <w:proofErr w:type="spellStart"/>
-      <w:r>
-        <w:rPr>
-          <w:rFonts w:ascii="宋体" w:eastAsia="宋体" w:hAnsi="宋体" w:hint="eastAsia"/>
-          <w:sz w:val="24"/>
-        </w:rPr>
-        <w:t>jboss</w:t>
-      </w:r>
-      <w:proofErr w:type="spellEnd"/>
+        <w:t>apache, tomcat/jboss</w:t>
+      </w:r>
       <w:r>
         <w:rPr>
           <w:rFonts w:ascii="宋体" w:eastAsia="宋体" w:hAnsi="宋体" w:cs="宋体" w:hint="eastAsia"/>
@@ -16468,14 +16484,14 @@
           <w:rFonts w:ascii="宋体" w:eastAsia="宋体" w:hAnsi="宋体"/>
         </w:rPr>
       </w:pPr>
-      <w:bookmarkStart w:id="25" w:name="_Toc497339086"/>
+      <w:bookmarkStart w:id="26" w:name="_Toc497339086"/>
       <w:r>
         <w:rPr>
           <w:rFonts w:ascii="宋体" w:eastAsia="宋体" w:hAnsi="宋体" w:hint="eastAsia"/>
         </w:rPr>
         <w:t>2.1.1.2确定需求开发过程</w:t>
       </w:r>
-      <w:bookmarkEnd w:id="25"/>
+      <w:bookmarkEnd w:id="26"/>
     </w:p>
     <w:p>
       <w:pPr>
@@ -16489,7 +16505,7 @@
           <w:color w:val="auto"/>
         </w:rPr>
       </w:pPr>
-      <w:bookmarkStart w:id="26" w:name="_Toc497339087"/>
+      <w:bookmarkStart w:id="27" w:name="_Toc497339087"/>
       <w:r>
         <w:rPr>
           <w:rStyle w:val="a4"/>
@@ -16500,7 +16516,7 @@
         </w:rPr>
         <w:t>2.1.1.3用户群分类</w:t>
       </w:r>
-      <w:bookmarkEnd w:id="26"/>
+      <w:bookmarkEnd w:id="27"/>
     </w:p>
     <w:p>
       <w:pPr>
@@ -16609,14 +16625,14 @@
           <w:rFonts w:ascii="宋体" w:eastAsia="宋体" w:hAnsi="宋体"/>
         </w:rPr>
       </w:pPr>
-      <w:bookmarkStart w:id="27" w:name="_Toc497339088"/>
+      <w:bookmarkStart w:id="28" w:name="_Toc497339088"/>
       <w:r>
         <w:rPr>
           <w:rFonts w:ascii="宋体" w:eastAsia="宋体" w:hAnsi="宋体" w:hint="eastAsia"/>
         </w:rPr>
         <w:t>2.1.1.4产品代表</w:t>
       </w:r>
-      <w:bookmarkEnd w:id="27"/>
+      <w:bookmarkEnd w:id="28"/>
     </w:p>
     <w:p>
       <w:pPr>
@@ -16648,23 +16664,7 @@
           <w:rFonts w:ascii="宋体" w:eastAsia="宋体" w:hAnsi="宋体" w:hint="eastAsia"/>
           <w:sz w:val="24"/>
         </w:rPr>
-        <w:t>杨</w:t>
-      </w:r>
-      <w:proofErr w:type="gramStart"/>
-      <w:r>
-        <w:rPr>
-          <w:rFonts w:ascii="宋体" w:eastAsia="宋体" w:hAnsi="宋体" w:hint="eastAsia"/>
-          <w:sz w:val="24"/>
-        </w:rPr>
-        <w:t>枨</w:t>
-      </w:r>
-      <w:proofErr w:type="gramEnd"/>
-      <w:r>
-        <w:rPr>
-          <w:rFonts w:ascii="宋体" w:eastAsia="宋体" w:hAnsi="宋体" w:hint="eastAsia"/>
-          <w:sz w:val="24"/>
-        </w:rPr>
-        <w:t>老师，及课程相关同学</w:t>
+        <w:t>杨枨老师，及课程相关同学</w:t>
       </w:r>
     </w:p>
     <w:p>
@@ -16740,14 +16740,14 @@
           <w:rFonts w:ascii="宋体" w:eastAsia="宋体" w:hAnsi="宋体"/>
         </w:rPr>
       </w:pPr>
-      <w:bookmarkStart w:id="28" w:name="_Toc497339089"/>
+      <w:bookmarkStart w:id="29" w:name="_Toc497339089"/>
       <w:r>
         <w:rPr>
           <w:rFonts w:ascii="宋体" w:eastAsia="宋体" w:hAnsi="宋体" w:hint="eastAsia"/>
         </w:rPr>
         <w:t>2.1.1.5核心队伍</w:t>
       </w:r>
-      <w:bookmarkEnd w:id="28"/>
+      <w:bookmarkEnd w:id="29"/>
     </w:p>
     <w:p>
       <w:pPr>
@@ -16826,23 +16826,7 @@
           <w:rFonts w:ascii="宋体" w:eastAsia="宋体" w:hAnsi="宋体" w:hint="eastAsia"/>
           <w:sz w:val="24"/>
         </w:rPr>
-        <w:t>用户代表：杨</w:t>
-      </w:r>
-      <w:proofErr w:type="gramStart"/>
-      <w:r>
-        <w:rPr>
-          <w:rFonts w:ascii="宋体" w:eastAsia="宋体" w:hAnsi="宋体" w:hint="eastAsia"/>
-          <w:sz w:val="24"/>
-        </w:rPr>
-        <w:t>枨</w:t>
-      </w:r>
-      <w:proofErr w:type="gramEnd"/>
-      <w:r>
-        <w:rPr>
-          <w:rFonts w:ascii="宋体" w:eastAsia="宋体" w:hAnsi="宋体" w:hint="eastAsia"/>
-          <w:sz w:val="24"/>
-        </w:rPr>
-        <w:t>老师及课程相关同学</w:t>
+        <w:t>用户代表：杨枨老师及课程相关同学</w:t>
       </w:r>
     </w:p>
     <w:p>
@@ -16852,14 +16836,15 @@
           <w:rFonts w:ascii="宋体" w:eastAsia="宋体" w:hAnsi="宋体"/>
         </w:rPr>
       </w:pPr>
-      <w:bookmarkStart w:id="29" w:name="_Toc497339090"/>
+      <w:bookmarkStart w:id="30" w:name="_Toc497339090"/>
       <w:r>
         <w:rPr>
           <w:rFonts w:ascii="宋体" w:eastAsia="宋体" w:hAnsi="宋体" w:hint="eastAsia"/>
         </w:rPr>
+        <w:lastRenderedPageBreak/>
         <w:t>2.1.1.6确定使用实例</w:t>
       </w:r>
-      <w:bookmarkEnd w:id="29"/>
+      <w:bookmarkEnd w:id="30"/>
     </w:p>
     <w:p>
       <w:pPr>
@@ -16996,17 +16981,7 @@
                 <w:kern w:val="0"/>
                 <w:sz w:val="24"/>
               </w:rPr>
-              <w:t>软件</w:t>
-            </w:r>
-            <w:r>
-              <w:rPr>
-                <w:rFonts w:ascii="宋体" w:eastAsia="宋体" w:hAnsi="宋体" w:cs="宋体" w:hint="eastAsia"/>
-                <w:color w:val="000000"/>
-                <w:kern w:val="0"/>
-                <w:sz w:val="24"/>
-              </w:rPr>
-              <w:lastRenderedPageBreak/>
-              <w:t>工程系列课程教学网站</w:t>
+              <w:t>软件工程系列课程教学网站</w:t>
             </w:r>
           </w:p>
         </w:tc>
@@ -17040,7 +17015,6 @@
                 <w:kern w:val="0"/>
                 <w:sz w:val="24"/>
               </w:rPr>
-              <w:lastRenderedPageBreak/>
               <w:t xml:space="preserve">教师：登入系统 </w:t>
             </w:r>
           </w:p>
@@ -17085,7 +17059,6 @@
                 <w:kern w:val="0"/>
                 <w:sz w:val="24"/>
               </w:rPr>
-              <w:lastRenderedPageBreak/>
               <w:t>查看教师介绍，</w:t>
             </w:r>
           </w:p>
@@ -17317,9 +17290,21 @@
                 <w:kern w:val="0"/>
                 <w:sz w:val="24"/>
               </w:rPr>
-              <w:t>点击相关链接跳转（</w:t>
-            </w:r>
-            <w:proofErr w:type="gramStart"/>
+              <w:t>点击相关链接跳转（含学校选课系统、学院网页、需求相关主题网站），</w:t>
+            </w:r>
+          </w:p>
+          <w:p>
+            <w:pPr>
+              <w:widowControl/>
+              <w:ind w:firstLineChars="300" w:firstLine="720"/>
+              <w:jc w:val="left"/>
+              <w:rPr>
+                <w:rFonts w:ascii="宋体" w:eastAsia="宋体" w:hAnsi="宋体" w:cs="宋体"/>
+                <w:color w:val="000000"/>
+                <w:kern w:val="0"/>
+                <w:sz w:val="24"/>
+              </w:rPr>
+            </w:pPr>
             <w:r>
               <w:rPr>
                 <w:rFonts w:ascii="宋体" w:eastAsia="宋体" w:hAnsi="宋体" w:cs="宋体" w:hint="eastAsia"/>
@@ -17327,9 +17312,21 @@
                 <w:kern w:val="0"/>
                 <w:sz w:val="24"/>
               </w:rPr>
-              <w:t>含学校</w:t>
-            </w:r>
-            <w:proofErr w:type="gramEnd"/>
+              <w:t xml:space="preserve">密码丢失 通过提问方式取回密码 </w:t>
+            </w:r>
+          </w:p>
+          <w:p>
+            <w:pPr>
+              <w:widowControl/>
+              <w:ind w:firstLineChars="300" w:firstLine="720"/>
+              <w:jc w:val="left"/>
+              <w:rPr>
+                <w:rFonts w:ascii="宋体" w:eastAsia="宋体" w:hAnsi="宋体" w:cs="宋体"/>
+                <w:color w:val="000000"/>
+                <w:kern w:val="0"/>
+                <w:sz w:val="24"/>
+              </w:rPr>
+            </w:pPr>
             <w:r>
               <w:rPr>
                 <w:rFonts w:ascii="宋体" w:eastAsia="宋体" w:hAnsi="宋体" w:cs="宋体" w:hint="eastAsia"/>
@@ -17337,7 +17334,7 @@
                 <w:kern w:val="0"/>
                 <w:sz w:val="24"/>
               </w:rPr>
-              <w:t>选课系统、学院网页、需求相关主题网站），</w:t>
+              <w:t>与团队成员交流，</w:t>
             </w:r>
           </w:p>
           <w:p>
@@ -17359,7 +17356,7 @@
                 <w:kern w:val="0"/>
                 <w:sz w:val="24"/>
               </w:rPr>
-              <w:t xml:space="preserve">密码丢失 通过提问方式取回密码 </w:t>
+              <w:t>共享资料，</w:t>
             </w:r>
           </w:p>
           <w:p>
@@ -17381,7 +17378,7 @@
                 <w:kern w:val="0"/>
                 <w:sz w:val="24"/>
               </w:rPr>
-              <w:t>与团队成员交流，</w:t>
+              <w:t>看到教师联系方式，</w:t>
             </w:r>
           </w:p>
           <w:p>
@@ -17403,7 +17400,7 @@
                 <w:kern w:val="0"/>
                 <w:sz w:val="24"/>
               </w:rPr>
-              <w:t>共享资料，</w:t>
+              <w:t>搜索相关资料文章，</w:t>
             </w:r>
           </w:p>
           <w:p>
@@ -17425,7 +17422,40 @@
                 <w:kern w:val="0"/>
                 <w:sz w:val="24"/>
               </w:rPr>
-              <w:t>看到教师联系方式，</w:t>
+              <w:t xml:space="preserve">提交作业，查看作业批复情况  </w:t>
+            </w:r>
+          </w:p>
+          <w:p>
+            <w:pPr>
+              <w:widowControl/>
+              <w:jc w:val="left"/>
+              <w:rPr>
+                <w:rFonts w:ascii="宋体" w:eastAsia="宋体" w:hAnsi="宋体" w:cs="宋体"/>
+                <w:color w:val="000000"/>
+                <w:kern w:val="0"/>
+                <w:sz w:val="24"/>
+              </w:rPr>
+            </w:pPr>
+          </w:p>
+          <w:p>
+            <w:pPr>
+              <w:widowControl/>
+              <w:jc w:val="left"/>
+              <w:rPr>
+                <w:rFonts w:ascii="宋体" w:eastAsia="宋体" w:hAnsi="宋体" w:cs="宋体"/>
+                <w:color w:val="000000"/>
+                <w:kern w:val="0"/>
+                <w:sz w:val="24"/>
+              </w:rPr>
+            </w:pPr>
+            <w:r>
+              <w:rPr>
+                <w:rFonts w:ascii="宋体" w:eastAsia="宋体" w:hAnsi="宋体" w:cs="宋体" w:hint="eastAsia"/>
+                <w:color w:val="000000"/>
+                <w:kern w:val="0"/>
+                <w:sz w:val="24"/>
+              </w:rPr>
+              <w:t>游客 ; 登入系统，</w:t>
             </w:r>
           </w:p>
           <w:p>
@@ -17447,7 +17477,7 @@
                 <w:kern w:val="0"/>
                 <w:sz w:val="24"/>
               </w:rPr>
-              <w:t>搜索相关资料文章，</w:t>
+              <w:t>查看项目管理,需求工程,对象建模，以及软件工程相关课程、还有老师的详细介绍，</w:t>
             </w:r>
           </w:p>
           <w:p>
@@ -17469,104 +17499,7 @@
                 <w:kern w:val="0"/>
                 <w:sz w:val="24"/>
               </w:rPr>
-              <w:t xml:space="preserve">提交作业，查看作业批复情况  </w:t>
-            </w:r>
-          </w:p>
-          <w:p>
-            <w:pPr>
-              <w:widowControl/>
-              <w:jc w:val="left"/>
-              <w:rPr>
-                <w:rFonts w:ascii="宋体" w:eastAsia="宋体" w:hAnsi="宋体" w:cs="宋体"/>
-                <w:color w:val="000000"/>
-                <w:kern w:val="0"/>
-                <w:sz w:val="24"/>
-              </w:rPr>
-            </w:pPr>
-          </w:p>
-          <w:p>
-            <w:pPr>
-              <w:widowControl/>
-              <w:jc w:val="left"/>
-              <w:rPr>
-                <w:rFonts w:ascii="宋体" w:eastAsia="宋体" w:hAnsi="宋体" w:cs="宋体"/>
-                <w:color w:val="000000"/>
-                <w:kern w:val="0"/>
-                <w:sz w:val="24"/>
-              </w:rPr>
-            </w:pPr>
-            <w:r>
-              <w:rPr>
-                <w:rFonts w:ascii="宋体" w:eastAsia="宋体" w:hAnsi="宋体" w:cs="宋体" w:hint="eastAsia"/>
-                <w:color w:val="000000"/>
-                <w:kern w:val="0"/>
-                <w:sz w:val="24"/>
-              </w:rPr>
-              <w:t>游客 ; 登入系统，</w:t>
-            </w:r>
-          </w:p>
-          <w:p>
-            <w:pPr>
-              <w:widowControl/>
-              <w:ind w:firstLineChars="300" w:firstLine="720"/>
-              <w:jc w:val="left"/>
-              <w:rPr>
-                <w:rFonts w:ascii="宋体" w:eastAsia="宋体" w:hAnsi="宋体" w:cs="宋体"/>
-                <w:color w:val="000000"/>
-                <w:kern w:val="0"/>
-                <w:sz w:val="24"/>
-              </w:rPr>
-            </w:pPr>
-            <w:r>
-              <w:rPr>
-                <w:rFonts w:ascii="宋体" w:eastAsia="宋体" w:hAnsi="宋体" w:cs="宋体" w:hint="eastAsia"/>
-                <w:color w:val="000000"/>
-                <w:kern w:val="0"/>
-                <w:sz w:val="24"/>
-              </w:rPr>
-              <w:t>查看项目管理,需求工程,对象建模，以及软件工程相关课程、还有老师的详细介绍，</w:t>
-            </w:r>
-          </w:p>
-          <w:p>
-            <w:pPr>
-              <w:widowControl/>
-              <w:ind w:firstLineChars="300" w:firstLine="720"/>
-              <w:jc w:val="left"/>
-              <w:rPr>
-                <w:rFonts w:ascii="宋体" w:eastAsia="宋体" w:hAnsi="宋体" w:cs="宋体"/>
-                <w:color w:val="000000"/>
-                <w:kern w:val="0"/>
-                <w:sz w:val="24"/>
-              </w:rPr>
-            </w:pPr>
-            <w:r>
-              <w:rPr>
-                <w:rFonts w:ascii="宋体" w:eastAsia="宋体" w:hAnsi="宋体" w:cs="宋体" w:hint="eastAsia"/>
-                <w:color w:val="000000"/>
-                <w:kern w:val="0"/>
-                <w:sz w:val="24"/>
-              </w:rPr>
-              <w:t>使用相关链接跳转（</w:t>
-            </w:r>
-            <w:proofErr w:type="gramStart"/>
-            <w:r>
-              <w:rPr>
-                <w:rFonts w:ascii="宋体" w:eastAsia="宋体" w:hAnsi="宋体" w:cs="宋体" w:hint="eastAsia"/>
-                <w:color w:val="000000"/>
-                <w:kern w:val="0"/>
-                <w:sz w:val="24"/>
-              </w:rPr>
-              <w:t>含学校</w:t>
-            </w:r>
-            <w:proofErr w:type="gramEnd"/>
-            <w:r>
-              <w:rPr>
-                <w:rFonts w:ascii="宋体" w:eastAsia="宋体" w:hAnsi="宋体" w:cs="宋体" w:hint="eastAsia"/>
-                <w:color w:val="000000"/>
-                <w:kern w:val="0"/>
-                <w:sz w:val="24"/>
-              </w:rPr>
-              <w:t>选课系统，以及需求相关主题网站)</w:t>
+              <w:t>使用相关链接跳转（含学校选课系统，以及需求相关主题网站)</w:t>
             </w:r>
           </w:p>
           <w:p>
@@ -17657,14 +17590,14 @@
           <w:rFonts w:ascii="宋体" w:eastAsia="宋体" w:hAnsi="宋体"/>
         </w:rPr>
       </w:pPr>
-      <w:bookmarkStart w:id="30" w:name="_Toc497339091"/>
+      <w:bookmarkStart w:id="31" w:name="_Toc497339091"/>
       <w:r>
         <w:rPr>
           <w:rFonts w:ascii="宋体" w:eastAsia="宋体" w:hAnsi="宋体" w:hint="eastAsia"/>
         </w:rPr>
         <w:t>2.1.1.7召开应用程序开发联系会议</w:t>
       </w:r>
-      <w:bookmarkEnd w:id="30"/>
+      <w:bookmarkEnd w:id="31"/>
     </w:p>
     <w:p>
       <w:pPr>
@@ -17842,7 +17775,7 @@
           <w:rFonts w:ascii="宋体" w:eastAsia="宋体" w:hAnsi="宋体"/>
         </w:rPr>
       </w:pPr>
-      <w:bookmarkStart w:id="31" w:name="_Toc497339092"/>
+      <w:bookmarkStart w:id="32" w:name="_Toc497339092"/>
       <w:r>
         <w:rPr>
           <w:rFonts w:ascii="宋体" w:eastAsia="宋体" w:hAnsi="宋体" w:hint="eastAsia"/>
@@ -17850,7 +17783,7 @@
         <w:lastRenderedPageBreak/>
         <w:t>2.1.1.8分析用户工作流程</w:t>
       </w:r>
-      <w:bookmarkEnd w:id="31"/>
+      <w:bookmarkEnd w:id="32"/>
     </w:p>
     <w:p>
       <w:pPr>
@@ -17899,7 +17832,7 @@
                     </pic:cNvPicPr>
                   </pic:nvPicPr>
                   <pic:blipFill>
-                    <a:blip r:embed="rId12">
+                    <a:blip r:embed="rId18">
                       <a:extLst>
                         <a:ext uri="{28A0092B-C50C-407E-A947-70E740481C1C}">
                           <a14:useLocalDpi xmlns:a14="http://schemas.microsoft.com/office/drawing/2010/main" val="0"/>
@@ -17938,14 +17871,14 @@
           <w:rFonts w:ascii="宋体" w:eastAsia="宋体" w:hAnsi="宋体"/>
         </w:rPr>
       </w:pPr>
-      <w:bookmarkStart w:id="32" w:name="_Toc497339093"/>
+      <w:bookmarkStart w:id="33" w:name="_Toc497339093"/>
       <w:r>
         <w:rPr>
           <w:rFonts w:ascii="宋体" w:eastAsia="宋体" w:hAnsi="宋体" w:hint="eastAsia"/>
         </w:rPr>
         <w:t>2.1.1.9确定质量属性</w:t>
       </w:r>
-      <w:bookmarkEnd w:id="32"/>
+      <w:bookmarkEnd w:id="33"/>
     </w:p>
     <w:p>
       <w:pPr>
@@ -18100,25 +18033,7 @@
           <w:sz w:val="24"/>
           <w:szCs w:val="24"/>
         </w:rPr>
-        <w:t>a.所有用户</w:t>
-      </w:r>
-      <w:proofErr w:type="gramStart"/>
-      <w:r>
-        <w:rPr>
-          <w:rFonts w:ascii="宋体" w:eastAsia="宋体" w:hAnsi="宋体" w:cs="Times New Roman" w:hint="eastAsia"/>
-          <w:sz w:val="24"/>
-          <w:szCs w:val="24"/>
-        </w:rPr>
-        <w:t>帐号</w:t>
-      </w:r>
-      <w:proofErr w:type="gramEnd"/>
-      <w:r>
-        <w:rPr>
-          <w:rFonts w:ascii="宋体" w:eastAsia="宋体" w:hAnsi="宋体" w:cs="Times New Roman" w:hint="eastAsia"/>
-          <w:sz w:val="24"/>
-          <w:szCs w:val="24"/>
-        </w:rPr>
-        <w:t>等属性都将加密。</w:t>
+        <w:t>a.所有用户帐号等属性都将加密。</w:t>
       </w:r>
     </w:p>
     <w:p>
@@ -18226,7 +18141,7 @@
           <w:rFonts w:ascii="宋体" w:eastAsia="宋体" w:hAnsi="宋体"/>
         </w:rPr>
       </w:pPr>
-      <w:bookmarkStart w:id="33" w:name="_Toc497339094"/>
+      <w:bookmarkStart w:id="34" w:name="_Toc497339094"/>
       <w:r>
         <w:rPr>
           <w:rFonts w:ascii="宋体" w:eastAsia="宋体" w:hAnsi="宋体" w:hint="eastAsia"/>
@@ -18234,7 +18149,7 @@
         <w:lastRenderedPageBreak/>
         <w:t>2.1.1.10检查问题报告</w:t>
       </w:r>
-      <w:bookmarkEnd w:id="33"/>
+      <w:bookmarkEnd w:id="34"/>
     </w:p>
     <w:p>
       <w:pPr>
@@ -18276,14 +18191,14 @@
           <w:rFonts w:ascii="宋体" w:eastAsia="宋体" w:hAnsi="宋体"/>
         </w:rPr>
       </w:pPr>
-      <w:bookmarkStart w:id="34" w:name="_Toc497339095"/>
+      <w:bookmarkStart w:id="35" w:name="_Toc497339095"/>
       <w:r>
         <w:rPr>
           <w:rFonts w:ascii="宋体" w:eastAsia="宋体" w:hAnsi="宋体" w:hint="eastAsia"/>
         </w:rPr>
         <w:t>2.1.1.11需求重用</w:t>
       </w:r>
-      <w:bookmarkEnd w:id="34"/>
+      <w:bookmarkEnd w:id="35"/>
     </w:p>
     <w:p>
       <w:pPr>
@@ -18410,21 +18325,7 @@
         <w:rPr>
           <w:rFonts w:ascii="宋体" w:eastAsia="宋体" w:hAnsi="宋体" w:hint="eastAsia"/>
         </w:rPr>
-        <w:t>对数据的</w:t>
-      </w:r>
-      <w:proofErr w:type="gramStart"/>
-      <w:r>
-        <w:rPr>
-          <w:rFonts w:ascii="宋体" w:eastAsia="宋体" w:hAnsi="宋体" w:hint="eastAsia"/>
-        </w:rPr>
-        <w:t>增删改查等</w:t>
-      </w:r>
-      <w:proofErr w:type="gramEnd"/>
-      <w:r>
-        <w:rPr>
-          <w:rFonts w:ascii="宋体" w:eastAsia="宋体" w:hAnsi="宋体" w:hint="eastAsia"/>
-        </w:rPr>
-        <w:t>可重用</w:t>
+        <w:t>对数据的增删改查等可重用</w:t>
       </w:r>
     </w:p>
     <w:p>
@@ -18434,8 +18335,8 @@
           <w:rFonts w:ascii="宋体" w:eastAsia="宋体" w:hAnsi="宋体"/>
         </w:rPr>
       </w:pPr>
-      <w:bookmarkStart w:id="35" w:name="_Toc496788724"/>
-      <w:bookmarkStart w:id="36" w:name="_Toc497339096"/>
+      <w:bookmarkStart w:id="36" w:name="_Toc496788724"/>
+      <w:bookmarkStart w:id="37" w:name="_Toc497339096"/>
       <w:r>
         <w:rPr>
           <w:rFonts w:ascii="宋体" w:eastAsia="宋体" w:hAnsi="宋体" w:hint="eastAsia"/>
@@ -18443,8 +18344,8 @@
         <w:lastRenderedPageBreak/>
         <w:t>2.1.2需求分析</w:t>
       </w:r>
-      <w:bookmarkEnd w:id="35"/>
       <w:bookmarkEnd w:id="36"/>
+      <w:bookmarkEnd w:id="37"/>
     </w:p>
     <w:p>
       <w:pPr>
@@ -18453,7 +18354,7 @@
           <w:rFonts w:ascii="宋体" w:hAnsi="宋体"/>
         </w:rPr>
       </w:pPr>
-      <w:bookmarkStart w:id="37" w:name="_Toc497339097"/>
+      <w:bookmarkStart w:id="38" w:name="_Toc497339097"/>
       <w:r>
         <w:rPr>
           <w:rFonts w:ascii="宋体" w:hAnsi="宋体" w:hint="eastAsia"/>
@@ -18466,7 +18367,7 @@
         </w:rPr>
         <w:t>关联图：</w:t>
       </w:r>
-      <w:bookmarkEnd w:id="37"/>
+      <w:bookmarkEnd w:id="38"/>
     </w:p>
     <w:p>
       <w:pPr>
@@ -18515,7 +18416,7 @@
                     </pic:cNvPicPr>
                   </pic:nvPicPr>
                   <pic:blipFill>
-                    <a:blip r:embed="rId11">
+                    <a:blip r:embed="rId17">
                       <a:extLst>
                         <a:ext uri="{28A0092B-C50C-407E-A947-70E740481C1C}">
                           <a14:useLocalDpi xmlns:a14="http://schemas.microsoft.com/office/drawing/2010/main" val="0"/>
@@ -18554,7 +18455,7 @@
           <w:rFonts w:ascii="宋体" w:hAnsi="宋体"/>
         </w:rPr>
       </w:pPr>
-      <w:bookmarkStart w:id="38" w:name="_Toc497339098"/>
+      <w:bookmarkStart w:id="39" w:name="_Toc497339098"/>
       <w:r>
         <w:rPr>
           <w:rFonts w:ascii="宋体" w:hAnsi="宋体" w:hint="eastAsia"/>
@@ -18568,7 +18469,7 @@
         </w:rPr>
         <w:t>创建开发原型</w:t>
       </w:r>
-      <w:bookmarkEnd w:id="38"/>
+      <w:bookmarkEnd w:id="39"/>
     </w:p>
     <w:p>
       <w:pPr>
@@ -18616,7 +18517,7 @@
                     </pic:cNvPicPr>
                   </pic:nvPicPr>
                   <pic:blipFill>
-                    <a:blip r:embed="rId13">
+                    <a:blip r:embed="rId19">
                       <a:extLst>
                         <a:ext uri="{28A0092B-C50C-407E-A947-70E740481C1C}">
                           <a14:useLocalDpi xmlns:a14="http://schemas.microsoft.com/office/drawing/2010/main" val="0"/>
@@ -18669,7 +18570,7 @@
                     </pic:cNvPicPr>
                   </pic:nvPicPr>
                   <pic:blipFill>
-                    <a:blip r:embed="rId14">
+                    <a:blip r:embed="rId20">
                       <a:extLst>
                         <a:ext uri="{28A0092B-C50C-407E-A947-70E740481C1C}">
                           <a14:useLocalDpi xmlns:a14="http://schemas.microsoft.com/office/drawing/2010/main" val="0"/>
@@ -18723,7 +18624,7 @@
                     </pic:cNvPicPr>
                   </pic:nvPicPr>
                   <pic:blipFill>
-                    <a:blip r:embed="rId15">
+                    <a:blip r:embed="rId21">
                       <a:extLst>
                         <a:ext uri="{28A0092B-C50C-407E-A947-70E740481C1C}">
                           <a14:useLocalDpi xmlns:a14="http://schemas.microsoft.com/office/drawing/2010/main" val="0"/>
@@ -18776,7 +18677,7 @@
                     </pic:cNvPicPr>
                   </pic:nvPicPr>
                   <pic:blipFill>
-                    <a:blip r:embed="rId16">
+                    <a:blip r:embed="rId22">
                       <a:extLst>
                         <a:ext uri="{28A0092B-C50C-407E-A947-70E740481C1C}">
                           <a14:useLocalDpi xmlns:a14="http://schemas.microsoft.com/office/drawing/2010/main" val="0"/>
@@ -18815,7 +18716,7 @@
           <w:rFonts w:ascii="宋体" w:hAnsi="宋体"/>
         </w:rPr>
       </w:pPr>
-      <w:bookmarkStart w:id="39" w:name="_Toc497339099"/>
+      <w:bookmarkStart w:id="40" w:name="_Toc497339099"/>
       <w:r>
         <w:rPr>
           <w:rFonts w:ascii="宋体" w:hAnsi="宋体" w:hint="eastAsia"/>
@@ -18828,7 +18729,7 @@
         </w:rPr>
         <w:t>分析可行性</w:t>
       </w:r>
-      <w:bookmarkEnd w:id="39"/>
+      <w:bookmarkEnd w:id="40"/>
     </w:p>
     <w:p>
       <w:pPr>
@@ -18868,7 +18769,7 @@
           <w:rFonts w:ascii="宋体" w:hAnsi="宋体"/>
         </w:rPr>
       </w:pPr>
-      <w:bookmarkStart w:id="40" w:name="_Toc497339100"/>
+      <w:bookmarkStart w:id="41" w:name="_Toc497339100"/>
       <w:r>
         <w:rPr>
           <w:rFonts w:ascii="宋体" w:hAnsi="宋体" w:hint="eastAsia"/>
@@ -18881,7 +18782,7 @@
         </w:rPr>
         <w:t>确定需求优先级</w:t>
       </w:r>
-      <w:bookmarkEnd w:id="40"/>
+      <w:bookmarkEnd w:id="41"/>
     </w:p>
     <w:p>
       <w:pPr>
@@ -19275,27 +19176,7 @@
                 <w:szCs w:val="24"/>
                 <w:lang w:val="zh-CN"/>
               </w:rPr>
-              <w:t>教师消息发布</w:t>
-            </w:r>
-            <w:proofErr w:type="gramStart"/>
-            <w:r>
-              <w:rPr>
-                <w:rFonts w:ascii="宋体" w:eastAsia="宋体" w:hAnsi="宋体" w:hint="eastAsia"/>
-                <w:sz w:val="24"/>
-                <w:szCs w:val="24"/>
-                <w:lang w:val="zh-CN"/>
-              </w:rPr>
-              <w:t>栏用于</w:t>
-            </w:r>
-            <w:proofErr w:type="gramEnd"/>
-            <w:r>
-              <w:rPr>
-                <w:rFonts w:ascii="宋体" w:eastAsia="宋体" w:hAnsi="宋体" w:hint="eastAsia"/>
-                <w:sz w:val="24"/>
-                <w:szCs w:val="24"/>
-                <w:lang w:val="zh-CN"/>
-              </w:rPr>
-              <w:t>老师发布作业点评、临时课程变更等通知。</w:t>
+              <w:t>教师消息发布栏用于老师发布作业点评、临时课程变更等通知。</w:t>
             </w:r>
           </w:p>
         </w:tc>
@@ -20106,27 +19987,7 @@
                 <w:szCs w:val="24"/>
                 <w:lang w:val="zh-CN"/>
               </w:rPr>
-              <w:t>网站界面要求简洁大方，有网站导航、相关链接(</w:t>
-            </w:r>
-            <w:proofErr w:type="gramStart"/>
-            <w:r>
-              <w:rPr>
-                <w:rFonts w:ascii="宋体" w:eastAsia="宋体" w:hAnsi="宋体" w:hint="eastAsia"/>
-                <w:sz w:val="24"/>
-                <w:szCs w:val="24"/>
-                <w:lang w:val="zh-CN"/>
-              </w:rPr>
-              <w:t>含学校</w:t>
-            </w:r>
-            <w:proofErr w:type="gramEnd"/>
-            <w:r>
-              <w:rPr>
-                <w:rFonts w:ascii="宋体" w:eastAsia="宋体" w:hAnsi="宋体" w:hint="eastAsia"/>
-                <w:sz w:val="24"/>
-                <w:szCs w:val="24"/>
-                <w:lang w:val="zh-CN"/>
-              </w:rPr>
-              <w:t>选课系统、学院网页、需求相关主题网站)</w:t>
+              <w:t>网站界面要求简洁大方，有网站导航、相关链接(含学校选课系统、学院网页、需求相关主题网站)</w:t>
             </w:r>
           </w:p>
         </w:tc>
@@ -20882,27 +20743,7 @@
                 <w:szCs w:val="24"/>
                 <w:lang w:val="zh-CN"/>
               </w:rPr>
-              <w:t>相关链接(</w:t>
-            </w:r>
-            <w:proofErr w:type="gramStart"/>
-            <w:r>
-              <w:rPr>
-                <w:rFonts w:ascii="宋体" w:eastAsia="宋体" w:hAnsi="宋体" w:hint="eastAsia"/>
-                <w:sz w:val="24"/>
-                <w:szCs w:val="24"/>
-                <w:lang w:val="zh-CN"/>
-              </w:rPr>
-              <w:t>含学校</w:t>
-            </w:r>
-            <w:proofErr w:type="gramEnd"/>
-            <w:r>
-              <w:rPr>
-                <w:rFonts w:ascii="宋体" w:eastAsia="宋体" w:hAnsi="宋体" w:hint="eastAsia"/>
-                <w:sz w:val="24"/>
-                <w:szCs w:val="24"/>
-                <w:lang w:val="zh-CN"/>
-              </w:rPr>
-              <w:t>选课系统，以及需求相关主题网站)。</w:t>
+              <w:t>相关链接(含学校选课系统，以及需求相关主题网站)。</w:t>
             </w:r>
           </w:p>
         </w:tc>
@@ -22036,7 +21877,7 @@
           <w:rFonts w:ascii="宋体" w:hAnsi="宋体"/>
         </w:rPr>
       </w:pPr>
-      <w:bookmarkStart w:id="41" w:name="_Toc497339101"/>
+      <w:bookmarkStart w:id="42" w:name="_Toc497339101"/>
       <w:r>
         <w:rPr>
           <w:rFonts w:ascii="宋体" w:hAnsi="宋体" w:hint="eastAsia"/>
@@ -22050,7 +21891,7 @@
         </w:rPr>
         <w:t>为需求建立模型</w:t>
       </w:r>
-      <w:bookmarkEnd w:id="41"/>
+      <w:bookmarkEnd w:id="42"/>
     </w:p>
     <w:p>
       <w:pPr>
@@ -22099,7 +21940,7 @@
                     </pic:cNvPicPr>
                   </pic:nvPicPr>
                   <pic:blipFill>
-                    <a:blip r:embed="rId17">
+                    <a:blip r:embed="rId23">
                       <a:extLst>
                         <a:ext uri="{28A0092B-C50C-407E-A947-70E740481C1C}">
                           <a14:useLocalDpi xmlns:a14="http://schemas.microsoft.com/office/drawing/2010/main" val="0"/>
@@ -22153,7 +21994,7 @@
                     </pic:cNvPicPr>
                   </pic:nvPicPr>
                   <pic:blipFill>
-                    <a:blip r:embed="rId18">
+                    <a:blip r:embed="rId24">
                       <a:extLst>
                         <a:ext uri="{28A0092B-C50C-407E-A947-70E740481C1C}">
                           <a14:useLocalDpi xmlns:a14="http://schemas.microsoft.com/office/drawing/2010/main" val="0"/>
@@ -22207,7 +22048,7 @@
                     </pic:cNvPicPr>
                   </pic:nvPicPr>
                   <pic:blipFill>
-                    <a:blip r:embed="rId19">
+                    <a:blip r:embed="rId25">
                       <a:extLst>
                         <a:ext uri="{28A0092B-C50C-407E-A947-70E740481C1C}">
                           <a14:useLocalDpi xmlns:a14="http://schemas.microsoft.com/office/drawing/2010/main" val="0"/>
@@ -22262,7 +22103,7 @@
                     </pic:cNvPicPr>
                   </pic:nvPicPr>
                   <pic:blipFill>
-                    <a:blip r:embed="rId20">
+                    <a:blip r:embed="rId26">
                       <a:extLst>
                         <a:ext uri="{28A0092B-C50C-407E-A947-70E740481C1C}">
                           <a14:useLocalDpi xmlns:a14="http://schemas.microsoft.com/office/drawing/2010/main" val="0"/>
@@ -22301,7 +22142,7 @@
           <w:rFonts w:ascii="宋体" w:hAnsi="宋体"/>
         </w:rPr>
       </w:pPr>
-      <w:bookmarkStart w:id="42" w:name="_Toc497339102"/>
+      <w:bookmarkStart w:id="43" w:name="_Toc497339102"/>
       <w:r>
         <w:rPr>
           <w:rFonts w:ascii="宋体" w:hAnsi="宋体" w:hint="eastAsia"/>
@@ -22314,7 +22155,7 @@
         </w:rPr>
         <w:t>数据字典</w:t>
       </w:r>
-      <w:bookmarkEnd w:id="42"/>
+      <w:bookmarkEnd w:id="43"/>
     </w:p>
     <w:tbl>
       <w:tblPr>
@@ -22996,22 +22837,12 @@
                 <w:rFonts w:ascii="宋体" w:eastAsia="宋体" w:hAnsi="宋体"/>
               </w:rPr>
             </w:pPr>
-            <w:proofErr w:type="spellStart"/>
-            <w:proofErr w:type="gramStart"/>
-            <w:r>
-              <w:rPr>
-                <w:rFonts w:ascii="宋体" w:eastAsia="宋体" w:hAnsi="宋体" w:hint="eastAsia"/>
-              </w:rPr>
-              <w:t>bmg,jpg</w:t>
-            </w:r>
-            <w:proofErr w:type="gramEnd"/>
-            <w:r>
-              <w:rPr>
-                <w:rFonts w:ascii="宋体" w:eastAsia="宋体" w:hAnsi="宋体" w:hint="eastAsia"/>
-              </w:rPr>
-              <w:t>,png</w:t>
-            </w:r>
-            <w:proofErr w:type="spellEnd"/>
+            <w:r>
+              <w:rPr>
+                <w:rFonts w:ascii="宋体" w:eastAsia="宋体" w:hAnsi="宋体" w:hint="eastAsia"/>
+              </w:rPr>
+              <w:t>bmg,jpg,png</w:t>
+            </w:r>
           </w:p>
           <w:p>
             <w:pPr>
@@ -23902,22 +23733,12 @@
                 <w:rFonts w:ascii="宋体" w:eastAsia="宋体" w:hAnsi="宋体"/>
               </w:rPr>
             </w:pPr>
-            <w:proofErr w:type="spellStart"/>
-            <w:proofErr w:type="gramStart"/>
-            <w:r>
-              <w:rPr>
-                <w:rFonts w:ascii="宋体" w:eastAsia="宋体" w:hAnsi="宋体" w:hint="eastAsia"/>
-              </w:rPr>
-              <w:t>bmg,jpg</w:t>
-            </w:r>
-            <w:proofErr w:type="gramEnd"/>
-            <w:r>
-              <w:rPr>
-                <w:rFonts w:ascii="宋体" w:eastAsia="宋体" w:hAnsi="宋体" w:hint="eastAsia"/>
-              </w:rPr>
-              <w:t>,png</w:t>
-            </w:r>
-            <w:proofErr w:type="spellEnd"/>
+            <w:r>
+              <w:rPr>
+                <w:rFonts w:ascii="宋体" w:eastAsia="宋体" w:hAnsi="宋体" w:hint="eastAsia"/>
+              </w:rPr>
+              <w:t>bmg,jpg,png</w:t>
+            </w:r>
           </w:p>
           <w:p>
             <w:pPr>
@@ -24059,7 +23880,7 @@
           <w:rFonts w:ascii="宋体" w:hAnsi="宋体"/>
         </w:rPr>
       </w:pPr>
-      <w:bookmarkStart w:id="43" w:name="_Toc497339103"/>
+      <w:bookmarkStart w:id="44" w:name="_Toc497339103"/>
       <w:r>
         <w:rPr>
           <w:rFonts w:ascii="宋体" w:hAnsi="宋体" w:hint="eastAsia"/>
@@ -24072,7 +23893,7 @@
         </w:rPr>
         <w:t>应用质量功能调配</w:t>
       </w:r>
-      <w:bookmarkEnd w:id="43"/>
+      <w:bookmarkEnd w:id="44"/>
     </w:p>
     <w:p>
       <w:pPr>
@@ -24081,16 +23902,16 @@
           <w:rFonts w:ascii="宋体" w:eastAsia="宋体" w:hAnsi="宋体"/>
         </w:rPr>
       </w:pPr>
-      <w:bookmarkStart w:id="44" w:name="_Toc496788725"/>
-      <w:bookmarkStart w:id="45" w:name="_Toc497339104"/>
+      <w:bookmarkStart w:id="45" w:name="_Toc496788725"/>
+      <w:bookmarkStart w:id="46" w:name="_Toc497339104"/>
       <w:r>
         <w:rPr>
           <w:rFonts w:ascii="宋体" w:eastAsia="宋体" w:hAnsi="宋体" w:hint="eastAsia"/>
         </w:rPr>
         <w:t>2.1.3需求规格说明</w:t>
       </w:r>
-      <w:bookmarkEnd w:id="44"/>
       <w:bookmarkEnd w:id="45"/>
+      <w:bookmarkEnd w:id="46"/>
     </w:p>
     <w:p>
       <w:pPr>
@@ -24132,16 +23953,16 @@
           <w:rFonts w:ascii="宋体" w:eastAsia="宋体" w:hAnsi="宋体"/>
         </w:rPr>
       </w:pPr>
-      <w:bookmarkStart w:id="46" w:name="_Toc496788726"/>
-      <w:bookmarkStart w:id="47" w:name="_Toc497339105"/>
+      <w:bookmarkStart w:id="47" w:name="_Toc496788726"/>
+      <w:bookmarkStart w:id="48" w:name="_Toc497339105"/>
       <w:r>
         <w:rPr>
           <w:rFonts w:ascii="宋体" w:eastAsia="宋体" w:hAnsi="宋体" w:hint="eastAsia"/>
         </w:rPr>
         <w:t>2.1.4需求规格审核</w:t>
       </w:r>
-      <w:bookmarkEnd w:id="46"/>
       <w:bookmarkEnd w:id="47"/>
+      <w:bookmarkEnd w:id="48"/>
     </w:p>
     <w:p>
       <w:pPr>
@@ -24150,7 +23971,7 @@
           <w:rFonts w:ascii="宋体" w:hAnsi="宋体"/>
         </w:rPr>
       </w:pPr>
-      <w:bookmarkStart w:id="48" w:name="_Toc497339106"/>
+      <w:bookmarkStart w:id="49" w:name="_Toc497339106"/>
       <w:r>
         <w:rPr>
           <w:rFonts w:ascii="宋体" w:hAnsi="宋体" w:hint="eastAsia"/>
@@ -24163,7 +23984,7 @@
         </w:rPr>
         <w:t>审查需求文档</w:t>
       </w:r>
-      <w:bookmarkEnd w:id="48"/>
+      <w:bookmarkEnd w:id="49"/>
     </w:p>
     <w:p>
       <w:pPr>
@@ -24189,19 +24010,11 @@
           <w:rFonts w:ascii="宋体" w:eastAsia="宋体" w:hAnsi="宋体"/>
         </w:rPr>
       </w:pPr>
-      <w:proofErr w:type="gramStart"/>
       <w:r>
         <w:rPr>
           <w:rFonts w:ascii="宋体" w:eastAsia="宋体" w:hAnsi="宋体" w:hint="eastAsia"/>
         </w:rPr>
-        <w:t>让需求</w:t>
-      </w:r>
-      <w:proofErr w:type="gramEnd"/>
-      <w:r>
-        <w:rPr>
-          <w:rFonts w:ascii="宋体" w:eastAsia="宋体" w:hAnsi="宋体" w:hint="eastAsia"/>
-        </w:rPr>
-        <w:t>文档作者以外的人查验工作产物中的问题，这种方式称为“同行审查”。对于需求不明确或者不可验证，需求定义不够清晰而导致无法设计问题，都可以使用需求评审这一强大技术加以识别。非正式审查方法包括：同级桌查，轮差，</w:t>
+        <w:t>让需求文档作者以外的人查验工作产物中的问题，这种方式称为“同行审查”。对于需求不明确或者不可验证，需求定义不够清晰而导致无法设计问题，都可以使用需求评审这一强大技术加以识别。非正式审查方法包括：同级桌查，轮差，</w:t>
       </w:r>
     </w:p>
     <w:p>
@@ -24267,7 +24080,7 @@
           <w:rFonts w:ascii="宋体" w:hAnsi="宋体"/>
         </w:rPr>
       </w:pPr>
-      <w:bookmarkStart w:id="49" w:name="_Toc497339107"/>
+      <w:bookmarkStart w:id="50" w:name="_Toc497339107"/>
       <w:r>
         <w:rPr>
           <w:rFonts w:ascii="宋体" w:hAnsi="宋体" w:hint="eastAsia"/>
@@ -24280,7 +24093,7 @@
         </w:rPr>
         <w:t>测试用例</w:t>
       </w:r>
-      <w:bookmarkEnd w:id="49"/>
+      <w:bookmarkEnd w:id="50"/>
     </w:p>
     <w:p>
       <w:pPr>
@@ -24995,7 +24808,7 @@
           <w:rFonts w:ascii="宋体" w:hAnsi="宋体"/>
         </w:rPr>
       </w:pPr>
-      <w:bookmarkStart w:id="50" w:name="_Toc497339108"/>
+      <w:bookmarkStart w:id="51" w:name="_Toc497339108"/>
       <w:r>
         <w:rPr>
           <w:rFonts w:ascii="宋体" w:hAnsi="宋体" w:hint="eastAsia"/>
@@ -25008,7 +24821,7 @@
         </w:rPr>
         <w:t>用户手册</w:t>
       </w:r>
-      <w:bookmarkEnd w:id="50"/>
+      <w:bookmarkEnd w:id="51"/>
     </w:p>
     <w:p>
       <w:pPr>
@@ -25464,7 +25277,7 @@
           <w:rFonts w:ascii="宋体" w:hAnsi="宋体"/>
         </w:rPr>
       </w:pPr>
-      <w:bookmarkStart w:id="51" w:name="_Toc497339109"/>
+      <w:bookmarkStart w:id="52" w:name="_Toc497339109"/>
       <w:r>
         <w:rPr>
           <w:rFonts w:ascii="宋体" w:hAnsi="宋体" w:hint="eastAsia"/>
@@ -25478,7 +25291,7 @@
         </w:rPr>
         <w:t>确定合格的标准</w:t>
       </w:r>
-      <w:bookmarkEnd w:id="51"/>
+      <w:bookmarkEnd w:id="52"/>
     </w:p>
     <w:p>
       <w:pPr>
@@ -25488,7 +25301,7 @@
           <w:szCs w:val="24"/>
         </w:rPr>
       </w:pPr>
-      <w:bookmarkStart w:id="52" w:name="_Hlk497339030"/>
+      <w:bookmarkStart w:id="53" w:name="_Hlk497339030"/>
       <w:r>
         <w:rPr>
           <w:rFonts w:ascii="宋体" w:eastAsia="宋体" w:hAnsi="宋体" w:hint="eastAsia"/>
@@ -25672,27 +25485,7 @@
                 <w:szCs w:val="24"/>
                 <w:lang w:val="zh-CN"/>
               </w:rPr>
-              <w:t>5 教师消息发布</w:t>
-            </w:r>
-            <w:proofErr w:type="gramStart"/>
-            <w:r>
-              <w:rPr>
-                <w:rFonts w:ascii="宋体" w:eastAsia="宋体" w:hAnsi="宋体" w:cs="宋体" w:hint="eastAsia"/>
-                <w:sz w:val="24"/>
-                <w:szCs w:val="24"/>
-                <w:lang w:val="zh-CN"/>
-              </w:rPr>
-              <w:t>栏用于</w:t>
-            </w:r>
-            <w:proofErr w:type="gramEnd"/>
-            <w:r>
-              <w:rPr>
-                <w:rFonts w:ascii="宋体" w:eastAsia="宋体" w:hAnsi="宋体" w:cs="宋体" w:hint="eastAsia"/>
-                <w:sz w:val="24"/>
-                <w:szCs w:val="24"/>
-                <w:lang w:val="zh-CN"/>
-              </w:rPr>
-              <w:t>老师发布作业点评、临时课程变更等通知</w:t>
+              <w:t>5 教师消息发布栏用于老师发布作业点评、临时课程变更等通知</w:t>
             </w:r>
           </w:p>
           <w:p>
@@ -26135,7 +25928,6 @@
               </w:rPr>
               <w:t>(</w:t>
             </w:r>
-            <w:proofErr w:type="gramStart"/>
             <w:r>
               <w:rPr>
                 <w:rFonts w:ascii="宋体" w:eastAsia="宋体" w:hAnsi="宋体" w:cs="宋体" w:hint="eastAsia"/>
@@ -26143,17 +25935,7 @@
                 <w:szCs w:val="24"/>
                 <w:lang w:val="zh-CN"/>
               </w:rPr>
-              <w:t>含学校</w:t>
-            </w:r>
-            <w:proofErr w:type="gramEnd"/>
-            <w:r>
-              <w:rPr>
-                <w:rFonts w:ascii="宋体" w:eastAsia="宋体" w:hAnsi="宋体" w:cs="宋体" w:hint="eastAsia"/>
-                <w:sz w:val="24"/>
-                <w:szCs w:val="24"/>
-                <w:lang w:val="zh-CN"/>
-              </w:rPr>
-              <w:t>选课系统、学院网页、需求相关主题网站</w:t>
+              <w:t>含学校选课系统、学院网页、需求相关主题网站</w:t>
             </w:r>
             <w:r>
               <w:rPr>
@@ -26576,7 +26358,6 @@
               </w:rPr>
               <w:t>(</w:t>
             </w:r>
-            <w:proofErr w:type="gramStart"/>
             <w:r>
               <w:rPr>
                 <w:rFonts w:ascii="宋体" w:eastAsia="宋体" w:hAnsi="宋体" w:cs="宋体" w:hint="eastAsia"/>
@@ -26584,17 +26365,7 @@
                 <w:szCs w:val="24"/>
                 <w:lang w:val="zh-CN"/>
               </w:rPr>
-              <w:t>含学校</w:t>
-            </w:r>
-            <w:proofErr w:type="gramEnd"/>
-            <w:r>
-              <w:rPr>
-                <w:rFonts w:ascii="宋体" w:eastAsia="宋体" w:hAnsi="宋体" w:cs="宋体" w:hint="eastAsia"/>
-                <w:sz w:val="24"/>
-                <w:szCs w:val="24"/>
-                <w:lang w:val="zh-CN"/>
-              </w:rPr>
-              <w:t>选课系统，以及需求相关主题网站</w:t>
+              <w:t>含学校选课系统，以及需求相关主题网站</w:t>
             </w:r>
             <w:r>
               <w:rPr>
@@ -26776,7 +26547,7 @@
           </w:p>
         </w:tc>
       </w:tr>
-      <w:bookmarkEnd w:id="52"/>
+      <w:bookmarkEnd w:id="53"/>
     </w:tbl>
     <w:p>
       <w:pPr>
@@ -26792,7 +26563,7 @@
           <w:rFonts w:ascii="宋体" w:hAnsi="宋体"/>
         </w:rPr>
       </w:pPr>
-      <w:bookmarkStart w:id="53" w:name="_Toc497339110"/>
+      <w:bookmarkStart w:id="54" w:name="_Toc497339110"/>
       <w:r>
         <w:rPr>
           <w:rFonts w:ascii="宋体" w:hAnsi="宋体" w:hint="eastAsia"/>
@@ -26805,7 +26576,7 @@
         </w:rPr>
         <w:t>需求管理过程</w:t>
       </w:r>
-      <w:bookmarkEnd w:id="53"/>
+      <w:bookmarkEnd w:id="54"/>
     </w:p>
     <w:p>
       <w:pPr>
@@ -26814,16 +26585,16 @@
           <w:rFonts w:ascii="宋体" w:eastAsia="宋体" w:hAnsi="宋体"/>
         </w:rPr>
       </w:pPr>
-      <w:bookmarkStart w:id="54" w:name="_Toc496788728"/>
-      <w:bookmarkStart w:id="55" w:name="_Toc497339111"/>
+      <w:bookmarkStart w:id="55" w:name="_Toc496788728"/>
+      <w:bookmarkStart w:id="56" w:name="_Toc497339111"/>
       <w:r>
         <w:rPr>
           <w:rFonts w:ascii="宋体" w:eastAsia="宋体" w:hAnsi="宋体" w:hint="eastAsia"/>
         </w:rPr>
         <w:t>2.2.1确定变更控制过程</w:t>
       </w:r>
-      <w:bookmarkEnd w:id="54"/>
       <w:bookmarkEnd w:id="55"/>
+      <w:bookmarkEnd w:id="56"/>
     </w:p>
     <w:p>
       <w:pPr>
@@ -28068,16 +27839,16 @@
           <w:rFonts w:ascii="宋体" w:eastAsia="宋体" w:hAnsi="宋体"/>
         </w:rPr>
       </w:pPr>
-      <w:bookmarkStart w:id="56" w:name="_Toc496788729"/>
-      <w:bookmarkStart w:id="57" w:name="_Toc497339112"/>
+      <w:bookmarkStart w:id="57" w:name="_Toc496788729"/>
+      <w:bookmarkStart w:id="58" w:name="_Toc497339112"/>
       <w:r>
         <w:rPr>
           <w:rFonts w:ascii="宋体" w:eastAsia="宋体" w:hAnsi="宋体" w:hint="eastAsia"/>
         </w:rPr>
         <w:t>2.2.2建立变更控制委员会</w:t>
       </w:r>
-      <w:bookmarkEnd w:id="56"/>
       <w:bookmarkEnd w:id="57"/>
+      <w:bookmarkEnd w:id="58"/>
     </w:p>
     <w:p>
       <w:pPr>
@@ -28334,16 +28105,16 @@
           <w:rFonts w:ascii="宋体" w:eastAsia="宋体" w:hAnsi="宋体"/>
         </w:rPr>
       </w:pPr>
-      <w:bookmarkStart w:id="58" w:name="_Toc496788730"/>
-      <w:bookmarkStart w:id="59" w:name="_Toc497339113"/>
+      <w:bookmarkStart w:id="59" w:name="_Toc496788730"/>
+      <w:bookmarkStart w:id="60" w:name="_Toc497339113"/>
       <w:r>
         <w:rPr>
           <w:rFonts w:ascii="宋体" w:eastAsia="宋体" w:hAnsi="宋体" w:hint="eastAsia"/>
         </w:rPr>
         <w:t>2.2.3进行变更影响分析</w:t>
       </w:r>
-      <w:bookmarkEnd w:id="58"/>
       <w:bookmarkEnd w:id="59"/>
+      <w:bookmarkEnd w:id="60"/>
     </w:p>
     <w:p>
       <w:pPr>
@@ -28361,23 +28132,7 @@
           <w:rFonts w:ascii="宋体" w:eastAsia="宋体" w:hAnsi="宋体" w:hint="eastAsia"/>
           <w:sz w:val="24"/>
         </w:rPr>
-        <w:t>理解变更的可能影响。需求变更经常会产生连锁反应，导致对其他需求、架构、设计、代码和测试的修改。变更也可能导致与其</w:t>
-      </w:r>
-      <w:proofErr w:type="gramStart"/>
-      <w:r>
-        <w:rPr>
-          <w:rFonts w:ascii="宋体" w:eastAsia="宋体" w:hAnsi="宋体" w:hint="eastAsia"/>
-          <w:sz w:val="24"/>
-        </w:rPr>
-        <w:t>他需求</w:t>
-      </w:r>
-      <w:proofErr w:type="gramEnd"/>
-      <w:r>
-        <w:rPr>
-          <w:rFonts w:ascii="宋体" w:eastAsia="宋体" w:hAnsi="宋体" w:hint="eastAsia"/>
-          <w:sz w:val="24"/>
-        </w:rPr>
-        <w:t>的冲突或向质量属性妥协。</w:t>
+        <w:t>理解变更的可能影响。需求变更经常会产生连锁反应，导致对其他需求、架构、设计、代码和测试的修改。变更也可能导致与其他需求的冲突或向质量属性妥协。</w:t>
       </w:r>
     </w:p>
     <w:p>
@@ -29096,16 +28851,16 @@
           <w:rFonts w:ascii="宋体" w:eastAsia="宋体" w:hAnsi="宋体" w:cs="宋体"/>
         </w:rPr>
       </w:pPr>
-      <w:bookmarkStart w:id="60" w:name="_Toc496788731"/>
-      <w:bookmarkStart w:id="61" w:name="_Toc497339114"/>
+      <w:bookmarkStart w:id="61" w:name="_Toc496788731"/>
+      <w:bookmarkStart w:id="62" w:name="_Toc497339114"/>
       <w:r>
         <w:rPr>
           <w:rFonts w:ascii="宋体" w:eastAsia="宋体" w:hAnsi="宋体" w:hint="eastAsia"/>
         </w:rPr>
         <w:t>2.2.4跟踪每一项变更</w:t>
       </w:r>
-      <w:bookmarkEnd w:id="60"/>
       <w:bookmarkEnd w:id="61"/>
+      <w:bookmarkEnd w:id="62"/>
     </w:p>
     <w:p>
       <w:pPr>
@@ -30073,16 +29828,16 @@
           <w:rFonts w:ascii="宋体" w:eastAsia="宋体" w:hAnsi="宋体" w:cs="宋体"/>
         </w:rPr>
       </w:pPr>
-      <w:bookmarkStart w:id="62" w:name="_Toc496788732"/>
-      <w:bookmarkStart w:id="63" w:name="_Toc497339115"/>
+      <w:bookmarkStart w:id="63" w:name="_Toc496788732"/>
+      <w:bookmarkStart w:id="64" w:name="_Toc497339115"/>
       <w:r>
         <w:rPr>
           <w:rFonts w:ascii="宋体" w:eastAsia="宋体" w:hAnsi="宋体" w:hint="eastAsia"/>
         </w:rPr>
         <w:t>2.2.5需求文档的基准版本和控制版本</w:t>
       </w:r>
-      <w:bookmarkEnd w:id="62"/>
       <w:bookmarkEnd w:id="63"/>
+      <w:bookmarkEnd w:id="64"/>
     </w:p>
     <w:p>
       <w:pPr>
@@ -30358,8 +30113,8 @@
           <w:lang w:val="zh-CN"/>
         </w:rPr>
       </w:pPr>
-      <w:bookmarkStart w:id="64" w:name="_Toc496788733"/>
-      <w:bookmarkStart w:id="65" w:name="_Toc497339116"/>
+      <w:bookmarkStart w:id="65" w:name="_Toc496788733"/>
+      <w:bookmarkStart w:id="66" w:name="_Toc497339116"/>
       <w:r>
         <w:rPr>
           <w:rFonts w:ascii="宋体" w:eastAsia="宋体" w:hAnsi="宋体" w:hint="eastAsia"/>
@@ -30367,8 +30122,8 @@
         </w:rPr>
         <w:t>2.2.6维护历史变更信息</w:t>
       </w:r>
-      <w:bookmarkEnd w:id="64"/>
       <w:bookmarkEnd w:id="65"/>
+      <w:bookmarkEnd w:id="66"/>
     </w:p>
     <w:p>
       <w:pPr>
@@ -30642,8 +30397,6 @@
           <w:lang w:val="zh-CN"/>
         </w:rPr>
       </w:pPr>
-      <w:bookmarkStart w:id="66" w:name="_GoBack"/>
-      <w:bookmarkEnd w:id="66"/>
     </w:p>
     <w:p>
       <w:pPr>
@@ -30918,25 +30671,7 @@
                 <w:sz w:val="24"/>
                 <w:lang w:val="zh-CN"/>
               </w:rPr>
-              <w:t>需求已通过分析，项目影响已通过评估，</w:t>
-            </w:r>
-            <w:proofErr w:type="gramStart"/>
-            <w:r>
-              <w:rPr>
-                <w:rFonts w:ascii="宋体" w:eastAsia="宋体" w:hAnsi="宋体" w:cs="宋体" w:hint="eastAsia"/>
-                <w:sz w:val="24"/>
-                <w:lang w:val="zh-CN"/>
-              </w:rPr>
-              <w:t>该需求</w:t>
-            </w:r>
-            <w:proofErr w:type="gramEnd"/>
-            <w:r>
-              <w:rPr>
-                <w:rFonts w:ascii="宋体" w:eastAsia="宋体" w:hAnsi="宋体" w:cs="宋体" w:hint="eastAsia"/>
-                <w:sz w:val="24"/>
-                <w:lang w:val="zh-CN"/>
-              </w:rPr>
-              <w:t>已被分配到某一具体发布版本的基线。关键干系人同意处理该需求且软件开发团队已承诺实现它。</w:t>
+              <w:t>需求已通过分析，项目影响已通过评估，该需求已被分配到某一具体发布版本的基线。关键干系人同意处理该需求且软件开发团队已承诺实现它。</w:t>
             </w:r>
           </w:p>
         </w:tc>
@@ -30982,43 +30717,7 @@
                 <w:sz w:val="24"/>
                 <w:lang w:val="zh-CN"/>
               </w:rPr>
-              <w:t>实现需求的代码已经设计好，写好并完成单元测试，</w:t>
-            </w:r>
-            <w:proofErr w:type="gramStart"/>
-            <w:r>
-              <w:rPr>
-                <w:rFonts w:ascii="宋体" w:eastAsia="宋体" w:hAnsi="宋体" w:cs="宋体" w:hint="eastAsia"/>
-                <w:sz w:val="24"/>
-                <w:lang w:val="zh-CN"/>
-              </w:rPr>
-              <w:t>该需求</w:t>
-            </w:r>
-            <w:proofErr w:type="gramEnd"/>
-            <w:r>
-              <w:rPr>
-                <w:rFonts w:ascii="宋体" w:eastAsia="宋体" w:hAnsi="宋体" w:cs="宋体" w:hint="eastAsia"/>
-                <w:sz w:val="24"/>
-                <w:lang w:val="zh-CN"/>
-              </w:rPr>
-              <w:t>已追溯到相关设计和代码元素。实现</w:t>
-            </w:r>
-            <w:proofErr w:type="gramStart"/>
-            <w:r>
-              <w:rPr>
-                <w:rFonts w:ascii="宋体" w:eastAsia="宋体" w:hAnsi="宋体" w:cs="宋体" w:hint="eastAsia"/>
-                <w:sz w:val="24"/>
-                <w:lang w:val="zh-CN"/>
-              </w:rPr>
-              <w:t>该需求</w:t>
-            </w:r>
-            <w:proofErr w:type="gramEnd"/>
-            <w:r>
-              <w:rPr>
-                <w:rFonts w:ascii="宋体" w:eastAsia="宋体" w:hAnsi="宋体" w:cs="宋体" w:hint="eastAsia"/>
-                <w:sz w:val="24"/>
-                <w:lang w:val="zh-CN"/>
-              </w:rPr>
-              <w:t>的软件已准备进行测试，评审和其他验证。</w:t>
+              <w:t>实现需求的代码已经设计好，写好并完成单元测试，该需求已追溯到相关设计和代码元素。实现该需求的软件已准备进行测试，评审和其他验证。</w:t>
             </w:r>
           </w:p>
         </w:tc>
@@ -31837,23 +31536,7 @@
           <w:rFonts w:ascii="宋体" w:hAnsi="宋体" w:hint="eastAsia"/>
           <w:szCs w:val="24"/>
         </w:rPr>
-        <w:t>需求规格说明的</w:t>
-      </w:r>
-      <w:proofErr w:type="gramStart"/>
-      <w:r>
-        <w:rPr>
-          <w:rFonts w:ascii="宋体" w:hAnsi="宋体" w:hint="eastAsia"/>
-          <w:szCs w:val="24"/>
-        </w:rPr>
-        <w:t>不</w:t>
-      </w:r>
-      <w:proofErr w:type="gramEnd"/>
-      <w:r>
-        <w:rPr>
-          <w:rFonts w:ascii="宋体" w:hAnsi="宋体" w:hint="eastAsia"/>
-          <w:szCs w:val="24"/>
-        </w:rPr>
-        <w:t>完整性和不正确性引发的风险</w:t>
+        <w:t>需求规格说明的不完整性和不正确性引发的风险</w:t>
       </w:r>
     </w:p>
     <w:p>
@@ -32624,23 +32307,7 @@
           <w:rFonts w:ascii="宋体" w:hAnsi="宋体" w:hint="eastAsia"/>
           <w:szCs w:val="24"/>
         </w:rPr>
-        <w:t>通过逆向工程发现的需求编写成文档，让客户评审这些需求，以确保其</w:t>
-      </w:r>
-      <w:proofErr w:type="gramStart"/>
-      <w:r>
-        <w:rPr>
-          <w:rFonts w:ascii="宋体" w:hAnsi="宋体" w:hint="eastAsia"/>
-          <w:szCs w:val="24"/>
-        </w:rPr>
-        <w:t>正确定</w:t>
-      </w:r>
-      <w:proofErr w:type="gramEnd"/>
-      <w:r>
-        <w:rPr>
-          <w:rFonts w:ascii="宋体" w:hAnsi="宋体" w:hint="eastAsia"/>
-          <w:szCs w:val="24"/>
-        </w:rPr>
-        <w:t>和相关性。</w:t>
+        <w:t>通过逆向工程发现的需求编写成文档，让客户评审这些需求，以确保其正确定和相关性。</w:t>
       </w:r>
     </w:p>
     <w:p>
@@ -33047,23 +32714,7 @@
           <w:rFonts w:ascii="宋体" w:hAnsi="宋体" w:hint="eastAsia"/>
           <w:szCs w:val="24"/>
         </w:rPr>
-        <w:t>需求变更过程要包括对提议的变更进行影响分析，组建变更控制委员会</w:t>
-      </w:r>
-      <w:proofErr w:type="gramStart"/>
-      <w:r>
-        <w:rPr>
-          <w:rFonts w:ascii="宋体" w:hAnsi="宋体" w:hint="eastAsia"/>
-          <w:szCs w:val="24"/>
-        </w:rPr>
-        <w:t>作出</w:t>
-      </w:r>
-      <w:proofErr w:type="gramEnd"/>
-      <w:r>
-        <w:rPr>
-          <w:rFonts w:ascii="宋体" w:hAnsi="宋体" w:hint="eastAsia"/>
-          <w:szCs w:val="24"/>
-        </w:rPr>
-        <w:t>决策，使用工具支持预定义的过程。</w:t>
+        <w:t>需求变更过程要包括对提议的变更进行影响分析，组建变更控制委员会作出决策，使用工具支持预定义的过程。</w:t>
       </w:r>
     </w:p>
     <w:p>
@@ -33098,7 +32749,7 @@
         <w:spacing w:line="300" w:lineRule="auto"/>
         <w:ind w:firstLineChars="0"/>
         <w:rPr>
-          <w:rFonts w:ascii="宋体" w:hAnsi="宋体" w:hint="eastAsia"/>
+          <w:rFonts w:ascii="宋体" w:hAnsi="宋体"/>
           <w:szCs w:val="24"/>
         </w:rPr>
       </w:pPr>
@@ -34769,11 +34420,6 @@
     </w:p>
     <w:p/>
     <w:p>
-      <w:pPr>
-        <w:rPr>
-          <w:rFonts w:hint="eastAsia"/>
-        </w:rPr>
-      </w:pPr>
       <w:r>
         <w:rPr>
           <w:rFonts w:hint="eastAsia"/>
@@ -36795,7 +36441,7 @@
       </w:r>
     </w:p>
     <w:sectPr>
-      <w:footerReference w:type="default" r:id="rId21"/>
+      <w:footerReference w:type="default" r:id="rId27"/>
       <w:pgSz w:w="11906" w:h="16838"/>
       <w:pgMar w:top="720" w:right="720" w:bottom="720" w:left="720" w:header="851" w:footer="992" w:gutter="0"/>
       <w:cols w:space="425"/>
@@ -36854,7 +36500,7 @@
             <w:noProof/>
             <w:lang w:val="zh-CN"/>
           </w:rPr>
-          <w:t>34</w:t>
+          <w:t>11</w:t>
         </w:r>
         <w:r>
           <w:fldChar w:fldCharType="end"/>
@@ -39898,7 +39544,7 @@
 </file>
 
 <file path=customXml/itemProps1.xml><?xml version="1.0" encoding="utf-8"?>
-<ds:datastoreItem xmlns:ds="http://schemas.openxmlformats.org/officeDocument/2006/customXml" ds:itemID="{34BDC4DF-01E5-4159-845B-01128C8B0465}">
+<ds:datastoreItem xmlns:ds="http://schemas.openxmlformats.org/officeDocument/2006/customXml" ds:itemID="{AF87265B-4108-4DA4-BA71-9590455C0E6B}">
   <ds:schemaRefs>
     <ds:schemaRef ds:uri="http://schemas.openxmlformats.org/officeDocument/2006/bibliography"/>
   </ds:schemaRefs>

--- a/PRD-21-C2/非受控文档/项目评审文档/需求工程计划.docx
+++ b/PRD-21-C2/非受控文档/项目评审文档/需求工程计划.docx
@@ -6307,7 +6307,23 @@
           <w:rFonts w:hint="eastAsia"/>
           <w:color w:val="000000"/>
         </w:rPr>
-        <w:t>参考书籍包括：软件项目管理（第5版），Bob Hughes、Mike Cotterell著，廖彬山、周卫华 译，机械工业出版社，2010</w:t>
+        <w:t xml:space="preserve">参考书籍包括：软件项目管理（第5版），Bob Hughes、Mike </w:t>
+      </w:r>
+      <w:proofErr w:type="spellStart"/>
+      <w:r>
+        <w:rPr>
+          <w:rFonts w:hint="eastAsia"/>
+          <w:color w:val="000000"/>
+        </w:rPr>
+        <w:t>Cotterell</w:t>
+      </w:r>
+      <w:proofErr w:type="spellEnd"/>
+      <w:r>
+        <w:rPr>
+          <w:rFonts w:hint="eastAsia"/>
+          <w:color w:val="000000"/>
+        </w:rPr>
+        <w:t>著，廖彬山、周卫华 译，机械工业出版社，2010</w:t>
       </w:r>
     </w:p>
     <w:p>
@@ -6324,7 +6340,23 @@
           <w:rFonts w:hint="eastAsia"/>
           <w:color w:val="000000"/>
         </w:rPr>
-        <w:t>软件需求（第3版），Karl Wiegers、Joy Beatty著，李忠利、李淳、霍金健、孔晨辉 译，清华大学出版，2016</w:t>
+        <w:t xml:space="preserve">软件需求（第3版），Karl </w:t>
+      </w:r>
+      <w:proofErr w:type="spellStart"/>
+      <w:r>
+        <w:rPr>
+          <w:rFonts w:hint="eastAsia"/>
+          <w:color w:val="000000"/>
+        </w:rPr>
+        <w:t>Wiegers</w:t>
+      </w:r>
+      <w:proofErr w:type="spellEnd"/>
+      <w:r>
+        <w:rPr>
+          <w:rFonts w:hint="eastAsia"/>
+          <w:color w:val="000000"/>
+        </w:rPr>
+        <w:t>、Joy Beatty著，李忠利、李淳、霍金健、孔晨辉 译，清华大学出版，2016</w:t>
       </w:r>
     </w:p>
     <w:p>
@@ -6341,7 +6373,23 @@
           <w:rFonts w:hint="eastAsia"/>
           <w:color w:val="000000"/>
         </w:rPr>
-        <w:t>UML用户指南 （第2版·修订版），Grady Booch、James Rumbaugh、Ivar Jacobson g ，邵维忠、麻志毅、马浩海、刘辉 译，人民邮电出版,2013</w:t>
+        <w:t xml:space="preserve">UML用户指南 （第2版·修订版），Grady </w:t>
+      </w:r>
+      <w:proofErr w:type="spellStart"/>
+      <w:r>
+        <w:rPr>
+          <w:rFonts w:hint="eastAsia"/>
+          <w:color w:val="000000"/>
+        </w:rPr>
+        <w:t>Booch</w:t>
+      </w:r>
+      <w:proofErr w:type="spellEnd"/>
+      <w:r>
+        <w:rPr>
+          <w:rFonts w:hint="eastAsia"/>
+          <w:color w:val="000000"/>
+        </w:rPr>
+        <w:t>、James Rumbaugh、Ivar Jacobson g ，邵维忠、麻志毅、马浩海、刘辉 译，人民邮电出版,2013</w:t>
       </w:r>
     </w:p>
     <w:p>
@@ -6358,7 +6406,23 @@
           <w:rFonts w:hint="eastAsia"/>
           <w:color w:val="000000"/>
         </w:rPr>
-        <w:t>UML2基础、 建模与设计教程,杨弘平 等 编著,</w:t>
+        <w:t>UML2基础、 建模与设计教程,</w:t>
+      </w:r>
+      <w:proofErr w:type="gramStart"/>
+      <w:r>
+        <w:rPr>
+          <w:rFonts w:hint="eastAsia"/>
+          <w:color w:val="000000"/>
+        </w:rPr>
+        <w:t>杨弘平</w:t>
+      </w:r>
+      <w:proofErr w:type="gramEnd"/>
+      <w:r>
+        <w:rPr>
+          <w:rFonts w:hint="eastAsia"/>
+          <w:color w:val="000000"/>
+        </w:rPr>
+        <w:t xml:space="preserve"> 等 编著,</w:t>
       </w:r>
       <w:r>
         <w:rPr>
@@ -6380,7 +6444,6 @@
         <w:spacing w:before="0" w:beforeAutospacing="0" w:after="0" w:afterAutospacing="0"/>
         <w:ind w:firstLine="420"/>
         <w:rPr>
-          <w:rFonts w:hint="eastAsia"/>
           <w:color w:val="000000"/>
         </w:rPr>
       </w:pPr>
@@ -6424,7 +6487,6 @@
           <w:sz w:val="32"/>
           <w:szCs w:val="32"/>
         </w:rPr>
-        <w:lastRenderedPageBreak/>
         <w:t>1.3工作内容</w:t>
       </w:r>
       <w:bookmarkEnd w:id="9"/>
@@ -6439,22 +6501,18 @@
       <w:bookmarkEnd w:id="10"/>
     </w:p>
     <w:p>
-      <w:pPr>
-        <w:rPr>
-          <w:rFonts w:ascii="宋体" w:eastAsia="宋体" w:hAnsi="宋体" w:hint="eastAsia"/>
+      <w:r>
+        <w:rPr>
+          <w:rFonts w:ascii="宋体" w:eastAsia="宋体" w:hAnsi="宋体"/>
+          <w:noProof/>
           <w:sz w:val="32"/>
           <w:szCs w:val="32"/>
         </w:rPr>
-      </w:pPr>
-      <w:r>
-        <w:rPr>
-          <w:noProof/>
-        </w:rPr>
         <w:drawing>
-          <wp:inline distT="0" distB="0" distL="0" distR="0">
-            <wp:extent cx="6645910" cy="3228142"/>
+          <wp:inline distT="0" distB="0" distL="0" distR="0" wp14:anchorId="579E9243" wp14:editId="795DFAFD">
+            <wp:extent cx="6645910" cy="2000250"/>
             <wp:effectExtent l="0" t="0" r="0" b="0"/>
-            <wp:docPr id="19" name="图片 19" descr="C:\Users\wutong\AppData\Local\Microsoft\Windows\INetCache\Content.Word\未命名文件(1).png"/>
+            <wp:docPr id="9" name="图片 9" descr="C:\Users\23781\AppData\Local\Temp\WeChat Files\743230691531621154.png"/>
             <wp:cNvGraphicFramePr>
               <a:graphicFrameLocks xmlns:a="http://schemas.openxmlformats.org/drawingml/2006/main" noChangeAspect="1"/>
             </wp:cNvGraphicFramePr>
@@ -6462,7 +6520,7 @@
               <a:graphicData uri="http://schemas.openxmlformats.org/drawingml/2006/picture">
                 <pic:pic xmlns:pic="http://schemas.openxmlformats.org/drawingml/2006/picture">
                   <pic:nvPicPr>
-                    <pic:cNvPr id="0" name="Picture 1" descr="C:\Users\wutong\AppData\Local\Microsoft\Windows\INetCache\Content.Word\未命名文件(1).png"/>
+                    <pic:cNvPr id="0" name="Picture 5" descr="C:\Users\23781\AppData\Local\Temp\WeChat Files\743230691531621154.png"/>
                     <pic:cNvPicPr>
                       <a:picLocks noChangeAspect="1" noChangeArrowheads="1"/>
                     </pic:cNvPicPr>
@@ -6483,7 +6541,7 @@
                   <pic:spPr bwMode="auto">
                     <a:xfrm>
                       <a:off x="0" y="0"/>
-                      <a:ext cx="6645910" cy="3228142"/>
+                      <a:ext cx="6645910" cy="2000250"/>
                     </a:xfrm>
                     <a:prstGeom prst="rect">
                       <a:avLst/>
@@ -6500,6 +6558,697 @@
         </w:drawing>
       </w:r>
     </w:p>
+    <w:tbl>
+      <w:tblPr>
+        <w:tblStyle w:val="a3"/>
+        <w:tblW w:w="0" w:type="auto"/>
+        <w:tblInd w:w="576" w:type="dxa"/>
+        <w:tblLook w:val="04A0" w:firstRow="1" w:lastRow="0" w:firstColumn="1" w:lastColumn="0" w:noHBand="0" w:noVBand="1"/>
+      </w:tblPr>
+      <w:tblGrid>
+        <w:gridCol w:w="4913"/>
+        <w:gridCol w:w="4967"/>
+      </w:tblGrid>
+      <w:tr>
+        <w:tc>
+          <w:tcPr>
+            <w:tcW w:w="5228" w:type="dxa"/>
+          </w:tcPr>
+          <w:p>
+            <w:pPr>
+              <w:pStyle w:val="21"/>
+              <w:numPr>
+                <w:ilvl w:val="0"/>
+                <w:numId w:val="0"/>
+              </w:numPr>
+              <w:rPr>
+                <w:rFonts w:ascii="宋体" w:eastAsia="宋体" w:hAnsi="宋体"/>
+                <w:b w:val="0"/>
+                <w:sz w:val="24"/>
+                <w:szCs w:val="24"/>
+              </w:rPr>
+            </w:pPr>
+            <w:r>
+              <w:rPr>
+                <w:rFonts w:ascii="宋体" w:eastAsia="宋体" w:hAnsi="宋体" w:hint="eastAsia"/>
+                <w:b w:val="0"/>
+                <w:sz w:val="24"/>
+                <w:szCs w:val="24"/>
+              </w:rPr>
+              <w:lastRenderedPageBreak/>
+              <w:t>需求获取</w:t>
+            </w:r>
+          </w:p>
+        </w:tc>
+        <w:tc>
+          <w:tcPr>
+            <w:tcW w:w="5228" w:type="dxa"/>
+          </w:tcPr>
+          <w:p>
+            <w:pPr>
+              <w:pStyle w:val="21"/>
+              <w:rPr>
+                <w:rFonts w:ascii="宋体" w:eastAsia="宋体" w:hAnsi="宋体"/>
+                <w:b w:val="0"/>
+                <w:sz w:val="24"/>
+                <w:szCs w:val="24"/>
+              </w:rPr>
+            </w:pPr>
+            <w:proofErr w:type="gramStart"/>
+            <w:r>
+              <w:rPr>
+                <w:rFonts w:ascii="宋体" w:eastAsia="宋体" w:hAnsi="宋体" w:hint="eastAsia"/>
+                <w:b w:val="0"/>
+                <w:sz w:val="24"/>
+                <w:szCs w:val="24"/>
+              </w:rPr>
+              <w:t>定义愿景和</w:t>
+            </w:r>
+            <w:proofErr w:type="gramEnd"/>
+            <w:r>
+              <w:rPr>
+                <w:rFonts w:ascii="宋体" w:eastAsia="宋体" w:hAnsi="宋体" w:hint="eastAsia"/>
+                <w:b w:val="0"/>
+                <w:sz w:val="24"/>
+                <w:szCs w:val="24"/>
+              </w:rPr>
+              <w:t>范围</w:t>
+            </w:r>
+            <w:r>
+              <w:rPr>
+                <w:rFonts w:ascii="宋体" w:eastAsia="宋体" w:hAnsi="宋体" w:hint="eastAsia"/>
+                <w:b w:val="0"/>
+                <w:sz w:val="24"/>
+                <w:szCs w:val="24"/>
+              </w:rPr>
+              <w:t xml:space="preserve"> </w:t>
+            </w:r>
+            <w:r>
+              <w:rPr>
+                <w:rFonts w:ascii="宋体" w:eastAsia="宋体" w:hAnsi="宋体" w:hint="eastAsia"/>
+                <w:b w:val="0"/>
+                <w:sz w:val="24"/>
+                <w:szCs w:val="24"/>
+              </w:rPr>
+              <w:t>识别用群，选择产品代言人</w:t>
+            </w:r>
+            <w:r>
+              <w:rPr>
+                <w:rFonts w:ascii="宋体" w:eastAsia="宋体" w:hAnsi="宋体"/>
+                <w:b w:val="0"/>
+                <w:sz w:val="24"/>
+                <w:szCs w:val="24"/>
+              </w:rPr>
+              <w:t xml:space="preserve"> </w:t>
+            </w:r>
+            <w:r>
+              <w:rPr>
+                <w:rFonts w:ascii="宋体" w:eastAsia="宋体" w:hAnsi="宋体" w:hint="eastAsia"/>
+                <w:b w:val="0"/>
+                <w:sz w:val="24"/>
+                <w:szCs w:val="24"/>
+              </w:rPr>
+              <w:t>组织焦点小组</w:t>
+            </w:r>
+            <w:r>
+              <w:rPr>
+                <w:rFonts w:ascii="宋体" w:eastAsia="宋体" w:hAnsi="宋体"/>
+                <w:b w:val="0"/>
+                <w:sz w:val="24"/>
+                <w:szCs w:val="24"/>
+              </w:rPr>
+              <w:t xml:space="preserve"> </w:t>
+            </w:r>
+            <w:r>
+              <w:rPr>
+                <w:rFonts w:ascii="宋体" w:eastAsia="宋体" w:hAnsi="宋体" w:hint="eastAsia"/>
+                <w:b w:val="0"/>
+                <w:sz w:val="24"/>
+                <w:szCs w:val="24"/>
+              </w:rPr>
+              <w:t>识别用户需求</w:t>
+            </w:r>
+            <w:r>
+              <w:rPr>
+                <w:rFonts w:ascii="宋体" w:eastAsia="宋体" w:hAnsi="宋体"/>
+                <w:b w:val="0"/>
+                <w:sz w:val="24"/>
+                <w:szCs w:val="24"/>
+              </w:rPr>
+              <w:t xml:space="preserve"> </w:t>
+            </w:r>
+            <w:r>
+              <w:rPr>
+                <w:rFonts w:ascii="宋体" w:eastAsia="宋体" w:hAnsi="宋体" w:hint="eastAsia"/>
+                <w:b w:val="0"/>
+                <w:sz w:val="24"/>
+                <w:szCs w:val="24"/>
+              </w:rPr>
+              <w:t>识别系统事件和响应</w:t>
+            </w:r>
+            <w:r>
+              <w:rPr>
+                <w:rFonts w:ascii="宋体" w:eastAsia="宋体" w:hAnsi="宋体"/>
+                <w:b w:val="0"/>
+                <w:sz w:val="24"/>
+                <w:szCs w:val="24"/>
+              </w:rPr>
+              <w:t xml:space="preserve"> </w:t>
+            </w:r>
+            <w:r>
+              <w:rPr>
+                <w:rFonts w:ascii="宋体" w:eastAsia="宋体" w:hAnsi="宋体" w:hint="eastAsia"/>
+                <w:b w:val="0"/>
+                <w:sz w:val="24"/>
+                <w:szCs w:val="24"/>
+              </w:rPr>
+              <w:t>需求获取访谈</w:t>
+            </w:r>
+            <w:r>
+              <w:rPr>
+                <w:rFonts w:ascii="宋体" w:eastAsia="宋体" w:hAnsi="宋体"/>
+                <w:b w:val="0"/>
+                <w:sz w:val="24"/>
+                <w:szCs w:val="24"/>
+              </w:rPr>
+              <w:t xml:space="preserve"> </w:t>
+            </w:r>
+            <w:r>
+              <w:rPr>
+                <w:rFonts w:ascii="宋体" w:eastAsia="宋体" w:hAnsi="宋体" w:hint="eastAsia"/>
+                <w:b w:val="0"/>
+                <w:sz w:val="24"/>
+                <w:szCs w:val="24"/>
+              </w:rPr>
+              <w:t>举行引导</w:t>
+            </w:r>
+            <w:proofErr w:type="gramStart"/>
+            <w:r>
+              <w:rPr>
+                <w:rFonts w:ascii="宋体" w:eastAsia="宋体" w:hAnsi="宋体" w:hint="eastAsia"/>
+                <w:b w:val="0"/>
+                <w:sz w:val="24"/>
+                <w:szCs w:val="24"/>
+              </w:rPr>
+              <w:t>式需</w:t>
+            </w:r>
+            <w:proofErr w:type="gramEnd"/>
+            <w:r>
+              <w:rPr>
+                <w:rFonts w:ascii="宋体" w:eastAsia="宋体" w:hAnsi="宋体" w:hint="eastAsia"/>
+                <w:b w:val="0"/>
+                <w:sz w:val="24"/>
+                <w:szCs w:val="24"/>
+              </w:rPr>
+              <w:t>求获取讨论会</w:t>
+            </w:r>
+            <w:r>
+              <w:rPr>
+                <w:rFonts w:ascii="宋体" w:eastAsia="宋体" w:hAnsi="宋体"/>
+                <w:b w:val="0"/>
+                <w:sz w:val="24"/>
+                <w:szCs w:val="24"/>
+              </w:rPr>
+              <w:t xml:space="preserve"> </w:t>
+            </w:r>
+            <w:r>
+              <w:rPr>
+                <w:rFonts w:ascii="宋体" w:eastAsia="宋体" w:hAnsi="宋体" w:hint="eastAsia"/>
+                <w:b w:val="0"/>
+                <w:sz w:val="24"/>
+                <w:szCs w:val="24"/>
+              </w:rPr>
+              <w:t>观察用户如何完成工作</w:t>
+            </w:r>
+            <w:r>
+              <w:rPr>
+                <w:rFonts w:ascii="宋体" w:eastAsia="宋体" w:hAnsi="宋体"/>
+                <w:b w:val="0"/>
+                <w:sz w:val="24"/>
+                <w:szCs w:val="24"/>
+              </w:rPr>
+              <w:t xml:space="preserve"> </w:t>
+            </w:r>
+            <w:r>
+              <w:rPr>
+                <w:rFonts w:ascii="宋体" w:eastAsia="宋体" w:hAnsi="宋体" w:hint="eastAsia"/>
+                <w:b w:val="0"/>
+                <w:sz w:val="24"/>
+                <w:szCs w:val="24"/>
+              </w:rPr>
+              <w:t>分发调查问卷</w:t>
+            </w:r>
+            <w:r>
+              <w:rPr>
+                <w:rFonts w:ascii="宋体" w:eastAsia="宋体" w:hAnsi="宋体"/>
+                <w:b w:val="0"/>
+                <w:sz w:val="24"/>
+                <w:szCs w:val="24"/>
+              </w:rPr>
+              <w:t xml:space="preserve"> </w:t>
+            </w:r>
+            <w:r>
+              <w:rPr>
+                <w:rFonts w:ascii="宋体" w:eastAsia="宋体" w:hAnsi="宋体"/>
+                <w:b w:val="0"/>
+                <w:sz w:val="24"/>
+                <w:szCs w:val="24"/>
+              </w:rPr>
+              <w:t>分析文档</w:t>
+            </w:r>
+            <w:r>
+              <w:rPr>
+                <w:rFonts w:ascii="宋体" w:eastAsia="宋体" w:hAnsi="宋体"/>
+                <w:b w:val="0"/>
+                <w:sz w:val="24"/>
+                <w:szCs w:val="24"/>
+              </w:rPr>
+              <w:t xml:space="preserve"> </w:t>
+            </w:r>
+            <w:r>
+              <w:rPr>
+                <w:rFonts w:ascii="宋体" w:eastAsia="宋体" w:hAnsi="宋体" w:hint="eastAsia"/>
+                <w:b w:val="0"/>
+                <w:sz w:val="24"/>
+                <w:szCs w:val="24"/>
+              </w:rPr>
+              <w:t>检查问题报估</w:t>
+            </w:r>
+          </w:p>
+        </w:tc>
+      </w:tr>
+      <w:tr>
+        <w:tc>
+          <w:tcPr>
+            <w:tcW w:w="5228" w:type="dxa"/>
+          </w:tcPr>
+          <w:p>
+            <w:pPr>
+              <w:pStyle w:val="21"/>
+              <w:numPr>
+                <w:ilvl w:val="0"/>
+                <w:numId w:val="0"/>
+              </w:numPr>
+              <w:rPr>
+                <w:rFonts w:ascii="宋体" w:eastAsia="宋体" w:hAnsi="宋体"/>
+                <w:b w:val="0"/>
+                <w:sz w:val="24"/>
+                <w:szCs w:val="24"/>
+              </w:rPr>
+            </w:pPr>
+            <w:r>
+              <w:rPr>
+                <w:rFonts w:ascii="宋体" w:eastAsia="宋体" w:hAnsi="宋体" w:hint="eastAsia"/>
+                <w:b w:val="0"/>
+                <w:sz w:val="24"/>
+                <w:szCs w:val="24"/>
+              </w:rPr>
+              <w:t>软件需求规格说明</w:t>
+            </w:r>
+          </w:p>
+        </w:tc>
+        <w:tc>
+          <w:tcPr>
+            <w:tcW w:w="5228" w:type="dxa"/>
+          </w:tcPr>
+          <w:p>
+            <w:pPr>
+              <w:pStyle w:val="21"/>
+              <w:numPr>
+                <w:ilvl w:val="0"/>
+                <w:numId w:val="0"/>
+              </w:numPr>
+              <w:rPr>
+                <w:rFonts w:ascii="宋体" w:eastAsia="宋体" w:hAnsi="宋体"/>
+                <w:b w:val="0"/>
+                <w:sz w:val="24"/>
+                <w:szCs w:val="24"/>
+              </w:rPr>
+            </w:pPr>
+            <w:r>
+              <w:rPr>
+                <w:rFonts w:ascii="宋体" w:eastAsia="宋体" w:hAnsi="宋体" w:hint="eastAsia"/>
+                <w:b w:val="0"/>
+                <w:sz w:val="24"/>
+                <w:szCs w:val="24"/>
+              </w:rPr>
+              <w:t>采用需求文档模板</w:t>
+            </w:r>
+            <w:r>
+              <w:rPr>
+                <w:rFonts w:ascii="宋体" w:eastAsia="宋体" w:hAnsi="宋体"/>
+                <w:b w:val="0"/>
+                <w:sz w:val="24"/>
+                <w:szCs w:val="24"/>
+              </w:rPr>
+              <w:t xml:space="preserve"> 识别需求源头 为每个需求分配唯 记录业务规则 </w:t>
+            </w:r>
+            <w:proofErr w:type="gramStart"/>
+            <w:r>
+              <w:rPr>
+                <w:rFonts w:ascii="宋体" w:eastAsia="宋体" w:hAnsi="宋体"/>
+                <w:b w:val="0"/>
+                <w:sz w:val="24"/>
+                <w:szCs w:val="24"/>
+              </w:rPr>
+              <w:t>描述非</w:t>
+            </w:r>
+            <w:proofErr w:type="gramEnd"/>
+            <w:r>
+              <w:rPr>
+                <w:rFonts w:ascii="宋体" w:eastAsia="宋体" w:hAnsi="宋体"/>
+                <w:b w:val="0"/>
+                <w:sz w:val="24"/>
+                <w:szCs w:val="24"/>
+              </w:rPr>
+              <w:t>功能性需求</w:t>
+            </w:r>
+          </w:p>
+        </w:tc>
+      </w:tr>
+      <w:tr>
+        <w:tc>
+          <w:tcPr>
+            <w:tcW w:w="5228" w:type="dxa"/>
+          </w:tcPr>
+          <w:p>
+            <w:pPr>
+              <w:pStyle w:val="21"/>
+              <w:numPr>
+                <w:ilvl w:val="0"/>
+                <w:numId w:val="0"/>
+              </w:numPr>
+              <w:rPr>
+                <w:rFonts w:ascii="宋体" w:eastAsia="宋体" w:hAnsi="宋体"/>
+                <w:b w:val="0"/>
+                <w:sz w:val="24"/>
+                <w:szCs w:val="24"/>
+              </w:rPr>
+            </w:pPr>
+            <w:r>
+              <w:rPr>
+                <w:rFonts w:ascii="宋体" w:eastAsia="宋体" w:hAnsi="宋体" w:hint="eastAsia"/>
+                <w:b w:val="0"/>
+                <w:sz w:val="24"/>
+                <w:szCs w:val="24"/>
+              </w:rPr>
+              <w:t>需求分析</w:t>
+            </w:r>
+          </w:p>
+        </w:tc>
+        <w:tc>
+          <w:tcPr>
+            <w:tcW w:w="5228" w:type="dxa"/>
+          </w:tcPr>
+          <w:p>
+            <w:pPr>
+              <w:pStyle w:val="21"/>
+              <w:ind w:left="0" w:firstLine="0"/>
+              <w:rPr>
+                <w:rFonts w:ascii="宋体" w:eastAsia="宋体" w:hAnsi="宋体"/>
+                <w:b w:val="0"/>
+                <w:sz w:val="24"/>
+                <w:szCs w:val="24"/>
+              </w:rPr>
+            </w:pPr>
+            <w:r>
+              <w:rPr>
+                <w:rFonts w:ascii="宋体" w:eastAsia="宋体" w:hAnsi="宋体" w:hint="eastAsia"/>
+                <w:b w:val="0"/>
+                <w:sz w:val="24"/>
+                <w:szCs w:val="24"/>
+              </w:rPr>
+              <w:t>应用环境建模</w:t>
+            </w:r>
+            <w:r>
+              <w:rPr>
+                <w:rFonts w:ascii="宋体" w:eastAsia="宋体" w:hAnsi="宋体"/>
+                <w:b w:val="0"/>
+                <w:sz w:val="24"/>
+                <w:szCs w:val="24"/>
+              </w:rPr>
+              <w:t xml:space="preserve"> </w:t>
+            </w:r>
+            <w:r>
+              <w:rPr>
+                <w:rFonts w:ascii="宋体" w:eastAsia="宋体" w:hAnsi="宋体" w:hint="eastAsia"/>
+                <w:b w:val="0"/>
+                <w:sz w:val="24"/>
+                <w:szCs w:val="24"/>
+              </w:rPr>
+              <w:t>创建原型</w:t>
+            </w:r>
+            <w:r>
+              <w:rPr>
+                <w:rFonts w:ascii="宋体" w:eastAsia="宋体" w:hAnsi="宋体"/>
+                <w:b w:val="0"/>
+                <w:sz w:val="24"/>
+                <w:szCs w:val="24"/>
+              </w:rPr>
+              <w:t xml:space="preserve"> </w:t>
+            </w:r>
+            <w:r>
+              <w:rPr>
+                <w:rFonts w:ascii="宋体" w:eastAsia="宋体" w:hAnsi="宋体" w:hint="eastAsia"/>
+                <w:b w:val="0"/>
+                <w:sz w:val="24"/>
+                <w:szCs w:val="24"/>
+              </w:rPr>
+              <w:t>分析可实现性</w:t>
+            </w:r>
+            <w:r>
+              <w:rPr>
+                <w:rFonts w:ascii="宋体" w:eastAsia="宋体" w:hAnsi="宋体"/>
+                <w:b w:val="0"/>
+                <w:sz w:val="24"/>
+                <w:szCs w:val="24"/>
+              </w:rPr>
+              <w:t xml:space="preserve"> </w:t>
+            </w:r>
+            <w:r>
+              <w:rPr>
+                <w:rFonts w:ascii="宋体" w:eastAsia="宋体" w:hAnsi="宋体" w:hint="eastAsia"/>
+                <w:b w:val="0"/>
+                <w:sz w:val="24"/>
+                <w:szCs w:val="24"/>
+              </w:rPr>
+              <w:t>排列需求优先级</w:t>
+            </w:r>
+            <w:r>
+              <w:rPr>
+                <w:rFonts w:ascii="宋体" w:eastAsia="宋体" w:hAnsi="宋体"/>
+                <w:b w:val="0"/>
+                <w:sz w:val="24"/>
+                <w:szCs w:val="24"/>
+              </w:rPr>
+              <w:t xml:space="preserve"> </w:t>
+            </w:r>
+            <w:r>
+              <w:rPr>
+                <w:rFonts w:ascii="宋体" w:eastAsia="宋体" w:hAnsi="宋体" w:hint="eastAsia"/>
+                <w:b w:val="0"/>
+                <w:sz w:val="24"/>
+                <w:szCs w:val="24"/>
+              </w:rPr>
+              <w:t>创建数据字典</w:t>
+            </w:r>
+            <w:r>
+              <w:rPr>
+                <w:rFonts w:ascii="宋体" w:eastAsia="宋体" w:hAnsi="宋体"/>
+                <w:b w:val="0"/>
+                <w:sz w:val="24"/>
+                <w:szCs w:val="24"/>
+              </w:rPr>
+              <w:t xml:space="preserve"> </w:t>
+            </w:r>
+            <w:r>
+              <w:rPr>
+                <w:rFonts w:ascii="宋体" w:eastAsia="宋体" w:hAnsi="宋体" w:hint="eastAsia"/>
+                <w:b w:val="0"/>
+                <w:sz w:val="24"/>
+                <w:szCs w:val="24"/>
+              </w:rPr>
+              <w:t>需求建模</w:t>
+            </w:r>
+            <w:r>
+              <w:rPr>
+                <w:rFonts w:ascii="宋体" w:eastAsia="宋体" w:hAnsi="宋体"/>
+                <w:b w:val="0"/>
+                <w:sz w:val="24"/>
+                <w:szCs w:val="24"/>
+              </w:rPr>
+              <w:t xml:space="preserve"> </w:t>
+            </w:r>
+            <w:r>
+              <w:rPr>
+                <w:rFonts w:ascii="宋体" w:eastAsia="宋体" w:hAnsi="宋体" w:hint="eastAsia"/>
+                <w:b w:val="0"/>
+                <w:sz w:val="24"/>
+                <w:szCs w:val="24"/>
+              </w:rPr>
+              <w:t>分析接口</w:t>
+            </w:r>
+            <w:r>
+              <w:rPr>
+                <w:rFonts w:ascii="宋体" w:eastAsia="宋体" w:hAnsi="宋体"/>
+                <w:b w:val="0"/>
+                <w:sz w:val="24"/>
+                <w:szCs w:val="24"/>
+              </w:rPr>
+              <w:t xml:space="preserve"> </w:t>
+            </w:r>
+            <w:r>
+              <w:rPr>
+                <w:rFonts w:ascii="宋体" w:eastAsia="宋体" w:hAnsi="宋体" w:hint="eastAsia"/>
+                <w:b w:val="0"/>
+                <w:sz w:val="24"/>
+                <w:szCs w:val="24"/>
+              </w:rPr>
+              <w:t>将需求分配到子系统</w:t>
+            </w:r>
+          </w:p>
+        </w:tc>
+      </w:tr>
+      <w:tr>
+        <w:tc>
+          <w:tcPr>
+            <w:tcW w:w="5228" w:type="dxa"/>
+          </w:tcPr>
+          <w:p>
+            <w:pPr>
+              <w:pStyle w:val="21"/>
+              <w:numPr>
+                <w:ilvl w:val="0"/>
+                <w:numId w:val="0"/>
+              </w:numPr>
+              <w:rPr>
+                <w:rFonts w:ascii="宋体" w:eastAsia="宋体" w:hAnsi="宋体"/>
+                <w:b w:val="0"/>
+                <w:sz w:val="24"/>
+                <w:szCs w:val="24"/>
+              </w:rPr>
+            </w:pPr>
+            <w:r>
+              <w:rPr>
+                <w:rFonts w:ascii="宋体" w:eastAsia="宋体" w:hAnsi="宋体" w:hint="eastAsia"/>
+                <w:b w:val="0"/>
+                <w:sz w:val="24"/>
+                <w:szCs w:val="24"/>
+              </w:rPr>
+              <w:t>需求规格审核</w:t>
+            </w:r>
+          </w:p>
+        </w:tc>
+        <w:tc>
+          <w:tcPr>
+            <w:tcW w:w="5228" w:type="dxa"/>
+          </w:tcPr>
+          <w:p>
+            <w:pPr>
+              <w:pStyle w:val="21"/>
+              <w:numPr>
+                <w:ilvl w:val="0"/>
+                <w:numId w:val="0"/>
+              </w:numPr>
+              <w:rPr>
+                <w:rFonts w:ascii="宋体" w:eastAsia="宋体" w:hAnsi="宋体"/>
+                <w:b w:val="0"/>
+                <w:sz w:val="24"/>
+                <w:szCs w:val="24"/>
+              </w:rPr>
+            </w:pPr>
+            <w:r>
+              <w:rPr>
+                <w:rFonts w:ascii="宋体" w:eastAsia="宋体" w:hAnsi="宋体" w:hint="eastAsia"/>
+                <w:b w:val="0"/>
+                <w:sz w:val="24"/>
+                <w:szCs w:val="24"/>
+              </w:rPr>
+              <w:t>审评需求 测试需求</w:t>
+            </w:r>
+            <w:r>
+              <w:rPr>
+                <w:rFonts w:ascii="宋体" w:eastAsia="宋体" w:hAnsi="宋体"/>
+                <w:b w:val="0"/>
+                <w:sz w:val="24"/>
+                <w:szCs w:val="24"/>
+              </w:rPr>
+              <w:t xml:space="preserve"> 定义验收条件 模拟需求</w:t>
+            </w:r>
+          </w:p>
+        </w:tc>
+      </w:tr>
+      <w:tr>
+        <w:tc>
+          <w:tcPr>
+            <w:tcW w:w="5228" w:type="dxa"/>
+          </w:tcPr>
+          <w:p>
+            <w:pPr>
+              <w:pStyle w:val="21"/>
+              <w:numPr>
+                <w:ilvl w:val="0"/>
+                <w:numId w:val="0"/>
+              </w:numPr>
+              <w:rPr>
+                <w:rFonts w:ascii="宋体" w:eastAsia="宋体" w:hAnsi="宋体"/>
+                <w:b w:val="0"/>
+                <w:sz w:val="24"/>
+                <w:szCs w:val="24"/>
+              </w:rPr>
+            </w:pPr>
+            <w:r>
+              <w:rPr>
+                <w:rFonts w:ascii="宋体" w:eastAsia="宋体" w:hAnsi="宋体" w:hint="eastAsia"/>
+                <w:b w:val="0"/>
+                <w:sz w:val="24"/>
+                <w:szCs w:val="24"/>
+              </w:rPr>
+              <w:t>需求管理过程</w:t>
+            </w:r>
+          </w:p>
+        </w:tc>
+        <w:tc>
+          <w:tcPr>
+            <w:tcW w:w="5228" w:type="dxa"/>
+          </w:tcPr>
+          <w:p>
+            <w:pPr>
+              <w:pStyle w:val="21"/>
+              <w:numPr>
+                <w:ilvl w:val="0"/>
+                <w:numId w:val="0"/>
+              </w:numPr>
+              <w:rPr>
+                <w:rFonts w:ascii="宋体" w:eastAsia="宋体" w:hAnsi="宋体"/>
+                <w:b w:val="0"/>
+                <w:sz w:val="24"/>
+                <w:szCs w:val="24"/>
+              </w:rPr>
+            </w:pPr>
+            <w:r>
+              <w:rPr>
+                <w:rFonts w:ascii="宋体" w:eastAsia="宋体" w:hAnsi="宋体" w:hint="eastAsia"/>
+                <w:b w:val="0"/>
+                <w:sz w:val="24"/>
+                <w:szCs w:val="24"/>
+              </w:rPr>
+              <w:t>建立变更控制流程</w:t>
+            </w:r>
+            <w:r>
+              <w:rPr>
+                <w:rFonts w:ascii="宋体" w:eastAsia="宋体" w:hAnsi="宋体"/>
+                <w:b w:val="0"/>
+                <w:sz w:val="24"/>
+                <w:szCs w:val="24"/>
+              </w:rPr>
+              <w:t xml:space="preserve"> 分析变更影响 建立基线，管理需求版本 维护变更历史 跟踪需求状态 跟踪需求问题 维护需求可跟踪矩阵 使用需求管理工具</w:t>
+            </w:r>
+          </w:p>
+        </w:tc>
+      </w:tr>
+    </w:tbl>
+    <w:p/>
     <w:p>
       <w:r>
         <w:rPr>
@@ -6507,9 +7256,9 @@
         </w:rPr>
         <w:drawing>
           <wp:inline distT="0" distB="0" distL="0" distR="0">
-            <wp:extent cx="6645169" cy="4716780"/>
+            <wp:extent cx="6645910" cy="2423580"/>
             <wp:effectExtent l="0" t="0" r="0" b="0"/>
-            <wp:docPr id="22" name="图片 22" descr="C:\Users\wutong\AppData\Local\Microsoft\Windows\INetCache\Content.Word\未命名文件(2).png"/>
+            <wp:docPr id="12" name="图片 12" descr="C:\Users\wutong\AppData\Local\Temp\WeChat Files\247522037834385066.png"/>
             <wp:cNvGraphicFramePr>
               <a:graphicFrameLocks xmlns:a="http://schemas.openxmlformats.org/drawingml/2006/main" noChangeAspect="1"/>
             </wp:cNvGraphicFramePr>
@@ -6517,13 +7266,13 @@
               <a:graphicData uri="http://schemas.openxmlformats.org/drawingml/2006/picture">
                 <pic:pic xmlns:pic="http://schemas.openxmlformats.org/drawingml/2006/picture">
                   <pic:nvPicPr>
-                    <pic:cNvPr id="0" name="Picture 3" descr="C:\Users\wutong\AppData\Local\Microsoft\Windows\INetCache\Content.Word\未命名文件(2).png"/>
+                    <pic:cNvPr id="0" name="Picture 1" descr="C:\Users\wutong\AppData\Local\Temp\WeChat Files\247522037834385066.png"/>
                     <pic:cNvPicPr>
                       <a:picLocks noChangeAspect="1" noChangeArrowheads="1"/>
                     </pic:cNvPicPr>
                   </pic:nvPicPr>
                   <pic:blipFill>
-                    <a:blip r:embed="rId10">
+                    <a:blip r:embed="rId9">
                       <a:extLst>
                         <a:ext uri="{28A0092B-C50C-407E-A947-70E740481C1C}">
                           <a14:useLocalDpi xmlns:a14="http://schemas.microsoft.com/office/drawing/2010/main" val="0"/>
@@ -6538,927 +7287,7 @@
                   <pic:spPr bwMode="auto">
                     <a:xfrm>
                       <a:off x="0" y="0"/>
-                      <a:ext cx="6652260" cy="4721813"/>
-                    </a:xfrm>
-                    <a:prstGeom prst="rect">
-                      <a:avLst/>
-                    </a:prstGeom>
-                    <a:noFill/>
-                    <a:ln>
-                      <a:noFill/>
-                    </a:ln>
-                  </pic:spPr>
-                </pic:pic>
-              </a:graphicData>
-            </a:graphic>
-          </wp:inline>
-        </w:drawing>
-      </w:r>
-    </w:p>
-    <w:p>
-      <w:r>
-        <w:rPr>
-          <w:noProof/>
-        </w:rPr>
-        <w:lastRenderedPageBreak/>
-        <w:drawing>
-          <wp:inline distT="0" distB="0" distL="0" distR="0">
-            <wp:extent cx="5638800" cy="3794760"/>
-            <wp:effectExtent l="0" t="0" r="0" b="0"/>
-            <wp:docPr id="25" name="图片 25" descr="C:\Users\wutong\AppData\Local\Temp\1509602127(1).png"/>
-            <wp:cNvGraphicFramePr>
-              <a:graphicFrameLocks xmlns:a="http://schemas.openxmlformats.org/drawingml/2006/main" noChangeAspect="1"/>
-            </wp:cNvGraphicFramePr>
-            <a:graphic xmlns:a="http://schemas.openxmlformats.org/drawingml/2006/main">
-              <a:graphicData uri="http://schemas.openxmlformats.org/drawingml/2006/picture">
-                <pic:pic xmlns:pic="http://schemas.openxmlformats.org/drawingml/2006/picture">
-                  <pic:nvPicPr>
-                    <pic:cNvPr id="0" name="Picture 5" descr="C:\Users\wutong\AppData\Local\Temp\1509602127(1).png"/>
-                    <pic:cNvPicPr>
-                      <a:picLocks noChangeAspect="1" noChangeArrowheads="1"/>
-                    </pic:cNvPicPr>
-                  </pic:nvPicPr>
-                  <pic:blipFill>
-                    <a:blip r:embed="rId11">
-                      <a:extLst>
-                        <a:ext uri="{28A0092B-C50C-407E-A947-70E740481C1C}">
-                          <a14:useLocalDpi xmlns:a14="http://schemas.microsoft.com/office/drawing/2010/main" val="0"/>
-                        </a:ext>
-                      </a:extLst>
-                    </a:blip>
-                    <a:srcRect/>
-                    <a:stretch>
-                      <a:fillRect/>
-                    </a:stretch>
-                  </pic:blipFill>
-                  <pic:spPr bwMode="auto">
-                    <a:xfrm>
-                      <a:off x="0" y="0"/>
-                      <a:ext cx="5638800" cy="3794760"/>
-                    </a:xfrm>
-                    <a:prstGeom prst="rect">
-                      <a:avLst/>
-                    </a:prstGeom>
-                    <a:noFill/>
-                    <a:ln>
-                      <a:noFill/>
-                    </a:ln>
-                  </pic:spPr>
-                </pic:pic>
-              </a:graphicData>
-            </a:graphic>
-          </wp:inline>
-        </w:drawing>
-      </w:r>
-      <w:r>
-        <w:rPr>
-          <w:noProof/>
-        </w:rPr>
-        <w:drawing>
-          <wp:inline distT="0" distB="0" distL="0" distR="0">
-            <wp:extent cx="2308860" cy="3771900"/>
-            <wp:effectExtent l="0" t="0" r="0" b="0"/>
-            <wp:docPr id="26" name="图片 26" descr="C:\Users\wutong\AppData\Local\Temp\1509602331(1).png"/>
-            <wp:cNvGraphicFramePr>
-              <a:graphicFrameLocks xmlns:a="http://schemas.openxmlformats.org/drawingml/2006/main" noChangeAspect="1"/>
-            </wp:cNvGraphicFramePr>
-            <a:graphic xmlns:a="http://schemas.openxmlformats.org/drawingml/2006/main">
-              <a:graphicData uri="http://schemas.openxmlformats.org/drawingml/2006/picture">
-                <pic:pic xmlns:pic="http://schemas.openxmlformats.org/drawingml/2006/picture">
-                  <pic:nvPicPr>
-                    <pic:cNvPr id="0" name="Picture 6" descr="C:\Users\wutong\AppData\Local\Temp\1509602331(1).png"/>
-                    <pic:cNvPicPr>
-                      <a:picLocks noChangeAspect="1" noChangeArrowheads="1"/>
-                    </pic:cNvPicPr>
-                  </pic:nvPicPr>
-                  <pic:blipFill>
-                    <a:blip r:embed="rId12">
-                      <a:extLst>
-                        <a:ext uri="{28A0092B-C50C-407E-A947-70E740481C1C}">
-                          <a14:useLocalDpi xmlns:a14="http://schemas.microsoft.com/office/drawing/2010/main" val="0"/>
-                        </a:ext>
-                      </a:extLst>
-                    </a:blip>
-                    <a:srcRect/>
-                    <a:stretch>
-                      <a:fillRect/>
-                    </a:stretch>
-                  </pic:blipFill>
-                  <pic:spPr bwMode="auto">
-                    <a:xfrm>
-                      <a:off x="0" y="0"/>
-                      <a:ext cx="2308860" cy="3771900"/>
-                    </a:xfrm>
-                    <a:prstGeom prst="rect">
-                      <a:avLst/>
-                    </a:prstGeom>
-                    <a:noFill/>
-                    <a:ln>
-                      <a:noFill/>
-                    </a:ln>
-                  </pic:spPr>
-                </pic:pic>
-              </a:graphicData>
-            </a:graphic>
-          </wp:inline>
-        </w:drawing>
-      </w:r>
-    </w:p>
-    <w:p>
-      <w:r>
-        <w:rPr>
-          <w:noProof/>
-        </w:rPr>
-        <w:lastRenderedPageBreak/>
-        <w:drawing>
-          <wp:inline distT="0" distB="0" distL="0" distR="0">
-            <wp:extent cx="6645910" cy="1936649"/>
-            <wp:effectExtent l="0" t="0" r="2540" b="6985"/>
-            <wp:docPr id="57" name="图片 57" descr="C:\Users\wutong\AppData\Local\Temp\1509602825.png"/>
-            <wp:cNvGraphicFramePr>
-              <a:graphicFrameLocks xmlns:a="http://schemas.openxmlformats.org/drawingml/2006/main" noChangeAspect="1"/>
-            </wp:cNvGraphicFramePr>
-            <a:graphic xmlns:a="http://schemas.openxmlformats.org/drawingml/2006/main">
-              <a:graphicData uri="http://schemas.openxmlformats.org/drawingml/2006/picture">
-                <pic:pic xmlns:pic="http://schemas.openxmlformats.org/drawingml/2006/picture">
-                  <pic:nvPicPr>
-                    <pic:cNvPr id="0" name="Picture 7" descr="C:\Users\wutong\AppData\Local\Temp\1509602825.png"/>
-                    <pic:cNvPicPr>
-                      <a:picLocks noChangeAspect="1" noChangeArrowheads="1"/>
-                    </pic:cNvPicPr>
-                  </pic:nvPicPr>
-                  <pic:blipFill>
-                    <a:blip r:embed="rId13">
-                      <a:extLst>
-                        <a:ext uri="{28A0092B-C50C-407E-A947-70E740481C1C}">
-                          <a14:useLocalDpi xmlns:a14="http://schemas.microsoft.com/office/drawing/2010/main" val="0"/>
-                        </a:ext>
-                      </a:extLst>
-                    </a:blip>
-                    <a:srcRect/>
-                    <a:stretch>
-                      <a:fillRect/>
-                    </a:stretch>
-                  </pic:blipFill>
-                  <pic:spPr bwMode="auto">
-                    <a:xfrm>
-                      <a:off x="0" y="0"/>
-                      <a:ext cx="6645910" cy="1936649"/>
-                    </a:xfrm>
-                    <a:prstGeom prst="rect">
-                      <a:avLst/>
-                    </a:prstGeom>
-                    <a:noFill/>
-                    <a:ln>
-                      <a:noFill/>
-                    </a:ln>
-                  </pic:spPr>
-                </pic:pic>
-              </a:graphicData>
-            </a:graphic>
-          </wp:inline>
-        </w:drawing>
-      </w:r>
-    </w:p>
-    <w:p>
-      <w:pPr>
-        <w:rPr>
-          <w:rFonts w:hint="eastAsia"/>
-        </w:rPr>
-      </w:pPr>
-      <w:r>
-        <w:rPr>
-          <w:noProof/>
-        </w:rPr>
-        <w:drawing>
-          <wp:inline distT="0" distB="0" distL="0" distR="0">
-            <wp:extent cx="6645910" cy="4224630"/>
-            <wp:effectExtent l="0" t="0" r="2540" b="5080"/>
-            <wp:docPr id="59" name="图片 59" descr="C:\Users\wutong\AppData\Local\Temp\1509603200(1).png"/>
-            <wp:cNvGraphicFramePr>
-              <a:graphicFrameLocks xmlns:a="http://schemas.openxmlformats.org/drawingml/2006/main" noChangeAspect="1"/>
-            </wp:cNvGraphicFramePr>
-            <a:graphic xmlns:a="http://schemas.openxmlformats.org/drawingml/2006/main">
-              <a:graphicData uri="http://schemas.openxmlformats.org/drawingml/2006/picture">
-                <pic:pic xmlns:pic="http://schemas.openxmlformats.org/drawingml/2006/picture">
-                  <pic:nvPicPr>
-                    <pic:cNvPr id="0" name="Picture 8" descr="C:\Users\wutong\AppData\Local\Temp\1509603200(1).png"/>
-                    <pic:cNvPicPr>
-                      <a:picLocks noChangeAspect="1" noChangeArrowheads="1"/>
-                    </pic:cNvPicPr>
-                  </pic:nvPicPr>
-                  <pic:blipFill>
-                    <a:blip r:embed="rId14">
-                      <a:extLst>
-                        <a:ext uri="{28A0092B-C50C-407E-A947-70E740481C1C}">
-                          <a14:useLocalDpi xmlns:a14="http://schemas.microsoft.com/office/drawing/2010/main" val="0"/>
-                        </a:ext>
-                      </a:extLst>
-                    </a:blip>
-                    <a:srcRect/>
-                    <a:stretch>
-                      <a:fillRect/>
-                    </a:stretch>
-                  </pic:blipFill>
-                  <pic:spPr bwMode="auto">
-                    <a:xfrm>
-                      <a:off x="0" y="0"/>
-                      <a:ext cx="6645910" cy="4224630"/>
-                    </a:xfrm>
-                    <a:prstGeom prst="rect">
-                      <a:avLst/>
-                    </a:prstGeom>
-                    <a:noFill/>
-                    <a:ln>
-                      <a:noFill/>
-                    </a:ln>
-                  </pic:spPr>
-                </pic:pic>
-              </a:graphicData>
-            </a:graphic>
-          </wp:inline>
-        </w:drawing>
-      </w:r>
-    </w:p>
-    <w:tbl>
-      <w:tblPr>
-        <w:tblStyle w:val="a3"/>
-        <w:tblW w:w="0" w:type="auto"/>
-        <w:tblInd w:w="576" w:type="dxa"/>
-        <w:tblLook w:val="04A0" w:firstRow="1" w:lastRow="0" w:firstColumn="1" w:lastColumn="0" w:noHBand="0" w:noVBand="1"/>
-      </w:tblPr>
-      <w:tblGrid>
-        <w:gridCol w:w="4913"/>
-        <w:gridCol w:w="4967"/>
-      </w:tblGrid>
-      <w:tr>
-        <w:tc>
-          <w:tcPr>
-            <w:tcW w:w="5228" w:type="dxa"/>
-          </w:tcPr>
-          <w:p>
-            <w:pPr>
-              <w:pStyle w:val="21"/>
-              <w:numPr>
-                <w:ilvl w:val="0"/>
-                <w:numId w:val="0"/>
-              </w:numPr>
-              <w:rPr>
-                <w:rFonts w:ascii="宋体" w:eastAsia="宋体" w:hAnsi="宋体"/>
-                <w:b w:val="0"/>
-                <w:sz w:val="24"/>
-                <w:szCs w:val="24"/>
-              </w:rPr>
-            </w:pPr>
-            <w:r>
-              <w:rPr>
-                <w:rFonts w:ascii="宋体" w:eastAsia="宋体" w:hAnsi="宋体" w:hint="eastAsia"/>
-                <w:b w:val="0"/>
-                <w:sz w:val="24"/>
-                <w:szCs w:val="24"/>
-              </w:rPr>
-              <w:lastRenderedPageBreak/>
-              <w:t>需求获取</w:t>
-            </w:r>
-          </w:p>
-        </w:tc>
-        <w:tc>
-          <w:tcPr>
-            <w:tcW w:w="5228" w:type="dxa"/>
-          </w:tcPr>
-          <w:p>
-            <w:pPr>
-              <w:pStyle w:val="21"/>
-              <w:rPr>
-                <w:rFonts w:ascii="宋体" w:eastAsia="宋体" w:hAnsi="宋体"/>
-                <w:b w:val="0"/>
-                <w:sz w:val="24"/>
-                <w:szCs w:val="24"/>
-              </w:rPr>
-            </w:pPr>
-            <w:r>
-              <w:rPr>
-                <w:rFonts w:ascii="宋体" w:eastAsia="宋体" w:hAnsi="宋体" w:hint="eastAsia"/>
-                <w:b w:val="0"/>
-                <w:sz w:val="24"/>
-                <w:szCs w:val="24"/>
-              </w:rPr>
-              <w:t>定义愿景和范围</w:t>
-            </w:r>
-            <w:r>
-              <w:rPr>
-                <w:rFonts w:ascii="宋体" w:eastAsia="宋体" w:hAnsi="宋体" w:hint="eastAsia"/>
-                <w:b w:val="0"/>
-                <w:sz w:val="24"/>
-                <w:szCs w:val="24"/>
-              </w:rPr>
-              <w:t xml:space="preserve"> </w:t>
-            </w:r>
-            <w:r>
-              <w:rPr>
-                <w:rFonts w:ascii="宋体" w:eastAsia="宋体" w:hAnsi="宋体" w:hint="eastAsia"/>
-                <w:b w:val="0"/>
-                <w:sz w:val="24"/>
-                <w:szCs w:val="24"/>
-              </w:rPr>
-              <w:t>识别用群，选择产品代言人</w:t>
-            </w:r>
-            <w:r>
-              <w:rPr>
-                <w:rFonts w:ascii="宋体" w:eastAsia="宋体" w:hAnsi="宋体"/>
-                <w:b w:val="0"/>
-                <w:sz w:val="24"/>
-                <w:szCs w:val="24"/>
-              </w:rPr>
-              <w:t xml:space="preserve"> </w:t>
-            </w:r>
-            <w:r>
-              <w:rPr>
-                <w:rFonts w:ascii="宋体" w:eastAsia="宋体" w:hAnsi="宋体" w:hint="eastAsia"/>
-                <w:b w:val="0"/>
-                <w:sz w:val="24"/>
-                <w:szCs w:val="24"/>
-              </w:rPr>
-              <w:t>组织焦点小组</w:t>
-            </w:r>
-            <w:r>
-              <w:rPr>
-                <w:rFonts w:ascii="宋体" w:eastAsia="宋体" w:hAnsi="宋体"/>
-                <w:b w:val="0"/>
-                <w:sz w:val="24"/>
-                <w:szCs w:val="24"/>
-              </w:rPr>
-              <w:t xml:space="preserve"> </w:t>
-            </w:r>
-            <w:r>
-              <w:rPr>
-                <w:rFonts w:ascii="宋体" w:eastAsia="宋体" w:hAnsi="宋体" w:hint="eastAsia"/>
-                <w:b w:val="0"/>
-                <w:sz w:val="24"/>
-                <w:szCs w:val="24"/>
-              </w:rPr>
-              <w:t>识别用户需求</w:t>
-            </w:r>
-            <w:r>
-              <w:rPr>
-                <w:rFonts w:ascii="宋体" w:eastAsia="宋体" w:hAnsi="宋体"/>
-                <w:b w:val="0"/>
-                <w:sz w:val="24"/>
-                <w:szCs w:val="24"/>
-              </w:rPr>
-              <w:t xml:space="preserve"> </w:t>
-            </w:r>
-            <w:r>
-              <w:rPr>
-                <w:rFonts w:ascii="宋体" w:eastAsia="宋体" w:hAnsi="宋体" w:hint="eastAsia"/>
-                <w:b w:val="0"/>
-                <w:sz w:val="24"/>
-                <w:szCs w:val="24"/>
-              </w:rPr>
-              <w:t>识别系统事件和响应</w:t>
-            </w:r>
-            <w:r>
-              <w:rPr>
-                <w:rFonts w:ascii="宋体" w:eastAsia="宋体" w:hAnsi="宋体"/>
-                <w:b w:val="0"/>
-                <w:sz w:val="24"/>
-                <w:szCs w:val="24"/>
-              </w:rPr>
-              <w:t xml:space="preserve"> </w:t>
-            </w:r>
-            <w:r>
-              <w:rPr>
-                <w:rFonts w:ascii="宋体" w:eastAsia="宋体" w:hAnsi="宋体" w:hint="eastAsia"/>
-                <w:b w:val="0"/>
-                <w:sz w:val="24"/>
-                <w:szCs w:val="24"/>
-              </w:rPr>
-              <w:t>需求获取访谈</w:t>
-            </w:r>
-            <w:r>
-              <w:rPr>
-                <w:rFonts w:ascii="宋体" w:eastAsia="宋体" w:hAnsi="宋体"/>
-                <w:b w:val="0"/>
-                <w:sz w:val="24"/>
-                <w:szCs w:val="24"/>
-              </w:rPr>
-              <w:t xml:space="preserve"> </w:t>
-            </w:r>
-            <w:r>
-              <w:rPr>
-                <w:rFonts w:ascii="宋体" w:eastAsia="宋体" w:hAnsi="宋体" w:hint="eastAsia"/>
-                <w:b w:val="0"/>
-                <w:sz w:val="24"/>
-                <w:szCs w:val="24"/>
-              </w:rPr>
-              <w:t>举行引导式需求获取讨论会</w:t>
-            </w:r>
-            <w:r>
-              <w:rPr>
-                <w:rFonts w:ascii="宋体" w:eastAsia="宋体" w:hAnsi="宋体"/>
-                <w:b w:val="0"/>
-                <w:sz w:val="24"/>
-                <w:szCs w:val="24"/>
-              </w:rPr>
-              <w:t xml:space="preserve"> </w:t>
-            </w:r>
-            <w:r>
-              <w:rPr>
-                <w:rFonts w:ascii="宋体" w:eastAsia="宋体" w:hAnsi="宋体" w:hint="eastAsia"/>
-                <w:b w:val="0"/>
-                <w:sz w:val="24"/>
-                <w:szCs w:val="24"/>
-              </w:rPr>
-              <w:t>观察用户如何完成工作</w:t>
-            </w:r>
-            <w:r>
-              <w:rPr>
-                <w:rFonts w:ascii="宋体" w:eastAsia="宋体" w:hAnsi="宋体"/>
-                <w:b w:val="0"/>
-                <w:sz w:val="24"/>
-                <w:szCs w:val="24"/>
-              </w:rPr>
-              <w:t xml:space="preserve"> </w:t>
-            </w:r>
-            <w:r>
-              <w:rPr>
-                <w:rFonts w:ascii="宋体" w:eastAsia="宋体" w:hAnsi="宋体" w:hint="eastAsia"/>
-                <w:b w:val="0"/>
-                <w:sz w:val="24"/>
-                <w:szCs w:val="24"/>
-              </w:rPr>
-              <w:t>分发调查问卷</w:t>
-            </w:r>
-            <w:r>
-              <w:rPr>
-                <w:rFonts w:ascii="宋体" w:eastAsia="宋体" w:hAnsi="宋体"/>
-                <w:b w:val="0"/>
-                <w:sz w:val="24"/>
-                <w:szCs w:val="24"/>
-              </w:rPr>
-              <w:t xml:space="preserve"> </w:t>
-            </w:r>
-            <w:r>
-              <w:rPr>
-                <w:rFonts w:ascii="宋体" w:eastAsia="宋体" w:hAnsi="宋体"/>
-                <w:b w:val="0"/>
-                <w:sz w:val="24"/>
-                <w:szCs w:val="24"/>
-              </w:rPr>
-              <w:t>分析文档</w:t>
-            </w:r>
-            <w:r>
-              <w:rPr>
-                <w:rFonts w:ascii="宋体" w:eastAsia="宋体" w:hAnsi="宋体"/>
-                <w:b w:val="0"/>
-                <w:sz w:val="24"/>
-                <w:szCs w:val="24"/>
-              </w:rPr>
-              <w:t xml:space="preserve"> </w:t>
-            </w:r>
-            <w:r>
-              <w:rPr>
-                <w:rFonts w:ascii="宋体" w:eastAsia="宋体" w:hAnsi="宋体" w:hint="eastAsia"/>
-                <w:b w:val="0"/>
-                <w:sz w:val="24"/>
-                <w:szCs w:val="24"/>
-              </w:rPr>
-              <w:t>检查问题报估</w:t>
-            </w:r>
-          </w:p>
-        </w:tc>
-      </w:tr>
-      <w:tr>
-        <w:tc>
-          <w:tcPr>
-            <w:tcW w:w="5228" w:type="dxa"/>
-          </w:tcPr>
-          <w:p>
-            <w:pPr>
-              <w:pStyle w:val="21"/>
-              <w:numPr>
-                <w:ilvl w:val="0"/>
-                <w:numId w:val="0"/>
-              </w:numPr>
-              <w:rPr>
-                <w:rFonts w:ascii="宋体" w:eastAsia="宋体" w:hAnsi="宋体"/>
-                <w:b w:val="0"/>
-                <w:sz w:val="24"/>
-                <w:szCs w:val="24"/>
-              </w:rPr>
-            </w:pPr>
-            <w:r>
-              <w:rPr>
-                <w:rFonts w:ascii="宋体" w:eastAsia="宋体" w:hAnsi="宋体" w:hint="eastAsia"/>
-                <w:b w:val="0"/>
-                <w:sz w:val="24"/>
-                <w:szCs w:val="24"/>
-              </w:rPr>
-              <w:t>软件需求规格说明</w:t>
-            </w:r>
-          </w:p>
-        </w:tc>
-        <w:tc>
-          <w:tcPr>
-            <w:tcW w:w="5228" w:type="dxa"/>
-          </w:tcPr>
-          <w:p>
-            <w:pPr>
-              <w:pStyle w:val="21"/>
-              <w:numPr>
-                <w:ilvl w:val="0"/>
-                <w:numId w:val="0"/>
-              </w:numPr>
-              <w:rPr>
-                <w:rFonts w:ascii="宋体" w:eastAsia="宋体" w:hAnsi="宋体"/>
-                <w:b w:val="0"/>
-                <w:sz w:val="24"/>
-                <w:szCs w:val="24"/>
-              </w:rPr>
-            </w:pPr>
-            <w:r>
-              <w:rPr>
-                <w:rFonts w:ascii="宋体" w:eastAsia="宋体" w:hAnsi="宋体" w:hint="eastAsia"/>
-                <w:b w:val="0"/>
-                <w:sz w:val="24"/>
-                <w:szCs w:val="24"/>
-              </w:rPr>
-              <w:t>采用需求文档模板</w:t>
-            </w:r>
-            <w:r>
-              <w:rPr>
-                <w:rFonts w:ascii="宋体" w:eastAsia="宋体" w:hAnsi="宋体"/>
-                <w:b w:val="0"/>
-                <w:sz w:val="24"/>
-                <w:szCs w:val="24"/>
-              </w:rPr>
-              <w:t xml:space="preserve"> 识别需求源头 为每个需求分配唯 记录业务规则 描述非功能性需求</w:t>
-            </w:r>
-          </w:p>
-        </w:tc>
-      </w:tr>
-      <w:tr>
-        <w:tc>
-          <w:tcPr>
-            <w:tcW w:w="5228" w:type="dxa"/>
-          </w:tcPr>
-          <w:p>
-            <w:pPr>
-              <w:pStyle w:val="21"/>
-              <w:numPr>
-                <w:ilvl w:val="0"/>
-                <w:numId w:val="0"/>
-              </w:numPr>
-              <w:rPr>
-                <w:rFonts w:ascii="宋体" w:eastAsia="宋体" w:hAnsi="宋体"/>
-                <w:b w:val="0"/>
-                <w:sz w:val="24"/>
-                <w:szCs w:val="24"/>
-              </w:rPr>
-            </w:pPr>
-            <w:r>
-              <w:rPr>
-                <w:rFonts w:ascii="宋体" w:eastAsia="宋体" w:hAnsi="宋体" w:hint="eastAsia"/>
-                <w:b w:val="0"/>
-                <w:sz w:val="24"/>
-                <w:szCs w:val="24"/>
-              </w:rPr>
-              <w:t>需求分析</w:t>
-            </w:r>
-          </w:p>
-        </w:tc>
-        <w:tc>
-          <w:tcPr>
-            <w:tcW w:w="5228" w:type="dxa"/>
-          </w:tcPr>
-          <w:p>
-            <w:pPr>
-              <w:pStyle w:val="21"/>
-              <w:ind w:left="0" w:firstLine="0"/>
-              <w:rPr>
-                <w:rFonts w:ascii="宋体" w:eastAsia="宋体" w:hAnsi="宋体"/>
-                <w:b w:val="0"/>
-                <w:sz w:val="24"/>
-                <w:szCs w:val="24"/>
-              </w:rPr>
-            </w:pPr>
-            <w:r>
-              <w:rPr>
-                <w:rFonts w:ascii="宋体" w:eastAsia="宋体" w:hAnsi="宋体" w:hint="eastAsia"/>
-                <w:b w:val="0"/>
-                <w:sz w:val="24"/>
-                <w:szCs w:val="24"/>
-              </w:rPr>
-              <w:t>应用环境建模</w:t>
-            </w:r>
-            <w:r>
-              <w:rPr>
-                <w:rFonts w:ascii="宋体" w:eastAsia="宋体" w:hAnsi="宋体"/>
-                <w:b w:val="0"/>
-                <w:sz w:val="24"/>
-                <w:szCs w:val="24"/>
-              </w:rPr>
-              <w:t xml:space="preserve"> </w:t>
-            </w:r>
-            <w:r>
-              <w:rPr>
-                <w:rFonts w:ascii="宋体" w:eastAsia="宋体" w:hAnsi="宋体" w:hint="eastAsia"/>
-                <w:b w:val="0"/>
-                <w:sz w:val="24"/>
-                <w:szCs w:val="24"/>
-              </w:rPr>
-              <w:t>创建原型</w:t>
-            </w:r>
-            <w:r>
-              <w:rPr>
-                <w:rFonts w:ascii="宋体" w:eastAsia="宋体" w:hAnsi="宋体"/>
-                <w:b w:val="0"/>
-                <w:sz w:val="24"/>
-                <w:szCs w:val="24"/>
-              </w:rPr>
-              <w:t xml:space="preserve"> </w:t>
-            </w:r>
-            <w:r>
-              <w:rPr>
-                <w:rFonts w:ascii="宋体" w:eastAsia="宋体" w:hAnsi="宋体" w:hint="eastAsia"/>
-                <w:b w:val="0"/>
-                <w:sz w:val="24"/>
-                <w:szCs w:val="24"/>
-              </w:rPr>
-              <w:t>分析可实现性</w:t>
-            </w:r>
-            <w:r>
-              <w:rPr>
-                <w:rFonts w:ascii="宋体" w:eastAsia="宋体" w:hAnsi="宋体"/>
-                <w:b w:val="0"/>
-                <w:sz w:val="24"/>
-                <w:szCs w:val="24"/>
-              </w:rPr>
-              <w:t xml:space="preserve"> </w:t>
-            </w:r>
-            <w:r>
-              <w:rPr>
-                <w:rFonts w:ascii="宋体" w:eastAsia="宋体" w:hAnsi="宋体" w:hint="eastAsia"/>
-                <w:b w:val="0"/>
-                <w:sz w:val="24"/>
-                <w:szCs w:val="24"/>
-              </w:rPr>
-              <w:t>排列需求优先级</w:t>
-            </w:r>
-            <w:r>
-              <w:rPr>
-                <w:rFonts w:ascii="宋体" w:eastAsia="宋体" w:hAnsi="宋体"/>
-                <w:b w:val="0"/>
-                <w:sz w:val="24"/>
-                <w:szCs w:val="24"/>
-              </w:rPr>
-              <w:t xml:space="preserve"> </w:t>
-            </w:r>
-            <w:r>
-              <w:rPr>
-                <w:rFonts w:ascii="宋体" w:eastAsia="宋体" w:hAnsi="宋体" w:hint="eastAsia"/>
-                <w:b w:val="0"/>
-                <w:sz w:val="24"/>
-                <w:szCs w:val="24"/>
-              </w:rPr>
-              <w:t>创建数据字典</w:t>
-            </w:r>
-            <w:r>
-              <w:rPr>
-                <w:rFonts w:ascii="宋体" w:eastAsia="宋体" w:hAnsi="宋体"/>
-                <w:b w:val="0"/>
-                <w:sz w:val="24"/>
-                <w:szCs w:val="24"/>
-              </w:rPr>
-              <w:t xml:space="preserve"> </w:t>
-            </w:r>
-            <w:r>
-              <w:rPr>
-                <w:rFonts w:ascii="宋体" w:eastAsia="宋体" w:hAnsi="宋体" w:hint="eastAsia"/>
-                <w:b w:val="0"/>
-                <w:sz w:val="24"/>
-                <w:szCs w:val="24"/>
-              </w:rPr>
-              <w:t>需求建模</w:t>
-            </w:r>
-            <w:r>
-              <w:rPr>
-                <w:rFonts w:ascii="宋体" w:eastAsia="宋体" w:hAnsi="宋体"/>
-                <w:b w:val="0"/>
-                <w:sz w:val="24"/>
-                <w:szCs w:val="24"/>
-              </w:rPr>
-              <w:t xml:space="preserve"> </w:t>
-            </w:r>
-            <w:r>
-              <w:rPr>
-                <w:rFonts w:ascii="宋体" w:eastAsia="宋体" w:hAnsi="宋体" w:hint="eastAsia"/>
-                <w:b w:val="0"/>
-                <w:sz w:val="24"/>
-                <w:szCs w:val="24"/>
-              </w:rPr>
-              <w:t>分析接口</w:t>
-            </w:r>
-            <w:r>
-              <w:rPr>
-                <w:rFonts w:ascii="宋体" w:eastAsia="宋体" w:hAnsi="宋体"/>
-                <w:b w:val="0"/>
-                <w:sz w:val="24"/>
-                <w:szCs w:val="24"/>
-              </w:rPr>
-              <w:t xml:space="preserve"> </w:t>
-            </w:r>
-            <w:r>
-              <w:rPr>
-                <w:rFonts w:ascii="宋体" w:eastAsia="宋体" w:hAnsi="宋体" w:hint="eastAsia"/>
-                <w:b w:val="0"/>
-                <w:sz w:val="24"/>
-                <w:szCs w:val="24"/>
-              </w:rPr>
-              <w:t>将需求分配到子系统</w:t>
-            </w:r>
-          </w:p>
-        </w:tc>
-      </w:tr>
-      <w:tr>
-        <w:tc>
-          <w:tcPr>
-            <w:tcW w:w="5228" w:type="dxa"/>
-          </w:tcPr>
-          <w:p>
-            <w:pPr>
-              <w:pStyle w:val="21"/>
-              <w:numPr>
-                <w:ilvl w:val="0"/>
-                <w:numId w:val="0"/>
-              </w:numPr>
-              <w:rPr>
-                <w:rFonts w:ascii="宋体" w:eastAsia="宋体" w:hAnsi="宋体"/>
-                <w:b w:val="0"/>
-                <w:sz w:val="24"/>
-                <w:szCs w:val="24"/>
-              </w:rPr>
-            </w:pPr>
-            <w:r>
-              <w:rPr>
-                <w:rFonts w:ascii="宋体" w:eastAsia="宋体" w:hAnsi="宋体" w:hint="eastAsia"/>
-                <w:b w:val="0"/>
-                <w:sz w:val="24"/>
-                <w:szCs w:val="24"/>
-              </w:rPr>
-              <w:t>需求规格审核</w:t>
-            </w:r>
-          </w:p>
-        </w:tc>
-        <w:tc>
-          <w:tcPr>
-            <w:tcW w:w="5228" w:type="dxa"/>
-          </w:tcPr>
-          <w:p>
-            <w:pPr>
-              <w:pStyle w:val="21"/>
-              <w:numPr>
-                <w:ilvl w:val="0"/>
-                <w:numId w:val="0"/>
-              </w:numPr>
-              <w:rPr>
-                <w:rFonts w:ascii="宋体" w:eastAsia="宋体" w:hAnsi="宋体"/>
-                <w:b w:val="0"/>
-                <w:sz w:val="24"/>
-                <w:szCs w:val="24"/>
-              </w:rPr>
-            </w:pPr>
-            <w:r>
-              <w:rPr>
-                <w:rFonts w:ascii="宋体" w:eastAsia="宋体" w:hAnsi="宋体" w:hint="eastAsia"/>
-                <w:b w:val="0"/>
-                <w:sz w:val="24"/>
-                <w:szCs w:val="24"/>
-              </w:rPr>
-              <w:t>审评需求 测试需求</w:t>
-            </w:r>
-            <w:r>
-              <w:rPr>
-                <w:rFonts w:ascii="宋体" w:eastAsia="宋体" w:hAnsi="宋体"/>
-                <w:b w:val="0"/>
-                <w:sz w:val="24"/>
-                <w:szCs w:val="24"/>
-              </w:rPr>
-              <w:t xml:space="preserve"> 定义验收条件 模拟需求</w:t>
-            </w:r>
-          </w:p>
-        </w:tc>
-      </w:tr>
-      <w:tr>
-        <w:tc>
-          <w:tcPr>
-            <w:tcW w:w="5228" w:type="dxa"/>
-          </w:tcPr>
-          <w:p>
-            <w:pPr>
-              <w:pStyle w:val="21"/>
-              <w:numPr>
-                <w:ilvl w:val="0"/>
-                <w:numId w:val="0"/>
-              </w:numPr>
-              <w:rPr>
-                <w:rFonts w:ascii="宋体" w:eastAsia="宋体" w:hAnsi="宋体"/>
-                <w:b w:val="0"/>
-                <w:sz w:val="24"/>
-                <w:szCs w:val="24"/>
-              </w:rPr>
-            </w:pPr>
-            <w:r>
-              <w:rPr>
-                <w:rFonts w:ascii="宋体" w:eastAsia="宋体" w:hAnsi="宋体" w:hint="eastAsia"/>
-                <w:b w:val="0"/>
-                <w:sz w:val="24"/>
-                <w:szCs w:val="24"/>
-              </w:rPr>
-              <w:t>需求管理过程</w:t>
-            </w:r>
-          </w:p>
-        </w:tc>
-        <w:tc>
-          <w:tcPr>
-            <w:tcW w:w="5228" w:type="dxa"/>
-          </w:tcPr>
-          <w:p>
-            <w:pPr>
-              <w:pStyle w:val="21"/>
-              <w:numPr>
-                <w:ilvl w:val="0"/>
-                <w:numId w:val="0"/>
-              </w:numPr>
-              <w:rPr>
-                <w:rFonts w:ascii="宋体" w:eastAsia="宋体" w:hAnsi="宋体"/>
-                <w:b w:val="0"/>
-                <w:sz w:val="24"/>
-                <w:szCs w:val="24"/>
-              </w:rPr>
-            </w:pPr>
-            <w:r>
-              <w:rPr>
-                <w:rFonts w:ascii="宋体" w:eastAsia="宋体" w:hAnsi="宋体" w:hint="eastAsia"/>
-                <w:b w:val="0"/>
-                <w:sz w:val="24"/>
-                <w:szCs w:val="24"/>
-              </w:rPr>
-              <w:t>建立变更控制流程</w:t>
-            </w:r>
-            <w:r>
-              <w:rPr>
-                <w:rFonts w:ascii="宋体" w:eastAsia="宋体" w:hAnsi="宋体"/>
-                <w:b w:val="0"/>
-                <w:sz w:val="24"/>
-                <w:szCs w:val="24"/>
-              </w:rPr>
-              <w:t xml:space="preserve"> 分析变更影响 建立基线，管理需求版本 维护变更历史 跟踪需求状态 跟踪需求问题 维护需求可跟踪矩阵 使用需求管理工具</w:t>
-            </w:r>
-          </w:p>
-        </w:tc>
-      </w:tr>
-    </w:tbl>
-    <w:p/>
-    <w:p>
-      <w:r>
-        <w:rPr>
-          <w:noProof/>
-        </w:rPr>
-        <w:drawing>
-          <wp:inline distT="0" distB="0" distL="0" distR="0" wp14:anchorId="12CE0633" wp14:editId="04D094EB">
-            <wp:extent cx="6637020" cy="3604260"/>
-            <wp:effectExtent l="0" t="0" r="0" b="0"/>
-            <wp:docPr id="10" name="图片 10" descr="793209897050594726"/>
-            <wp:cNvGraphicFramePr>
-              <a:graphicFrameLocks xmlns:a="http://schemas.openxmlformats.org/drawingml/2006/main" noChangeAspect="1"/>
-            </wp:cNvGraphicFramePr>
-            <a:graphic xmlns:a="http://schemas.openxmlformats.org/drawingml/2006/main">
-              <a:graphicData uri="http://schemas.openxmlformats.org/drawingml/2006/picture">
-                <pic:pic xmlns:pic="http://schemas.openxmlformats.org/drawingml/2006/picture">
-                  <pic:nvPicPr>
-                    <pic:cNvPr id="0" name="图片 2" descr="793209897050594726"/>
-                    <pic:cNvPicPr>
-                      <a:picLocks noChangeAspect="1" noChangeArrowheads="1"/>
-                    </pic:cNvPicPr>
-                  </pic:nvPicPr>
-                  <pic:blipFill>
-                    <a:blip r:embed="rId15">
-                      <a:extLst>
-                        <a:ext uri="{28A0092B-C50C-407E-A947-70E740481C1C}">
-                          <a14:useLocalDpi xmlns:a14="http://schemas.microsoft.com/office/drawing/2010/main" val="0"/>
-                        </a:ext>
-                      </a:extLst>
-                    </a:blip>
-                    <a:srcRect/>
-                    <a:stretch>
-                      <a:fillRect/>
-                    </a:stretch>
-                  </pic:blipFill>
-                  <pic:spPr bwMode="auto">
-                    <a:xfrm>
-                      <a:off x="0" y="0"/>
-                      <a:ext cx="6637020" cy="3604260"/>
+                      <a:ext cx="6645910" cy="2423580"/>
                     </a:xfrm>
                     <a:prstGeom prst="rect">
                       <a:avLst/>
@@ -7501,7 +7330,6 @@
               <w:rPr>
                 <w:rFonts w:hint="eastAsia"/>
               </w:rPr>
-              <w:lastRenderedPageBreak/>
               <w:t>输入</w:t>
             </w:r>
           </w:p>
@@ -7659,6 +7487,7 @@
               <w:rPr>
                 <w:rFonts w:hint="eastAsia"/>
               </w:rPr>
+              <w:lastRenderedPageBreak/>
               <w:t>输入</w:t>
             </w:r>
           </w:p>
@@ -8309,7 +8138,23 @@
           <w:rFonts w:ascii="宋体" w:hAnsi="宋体" w:hint="eastAsia"/>
           <w:szCs w:val="24"/>
         </w:rPr>
-        <w:t>IIS,NET或者apache,，tomcat/jboss平台。</w:t>
+        <w:t>IIS,NET或者apache,，tomcat/</w:t>
+      </w:r>
+      <w:proofErr w:type="spellStart"/>
+      <w:r>
+        <w:rPr>
+          <w:rFonts w:ascii="宋体" w:hAnsi="宋体" w:hint="eastAsia"/>
+          <w:szCs w:val="24"/>
+        </w:rPr>
+        <w:t>jboss</w:t>
+      </w:r>
+      <w:proofErr w:type="spellEnd"/>
+      <w:r>
+        <w:rPr>
+          <w:rFonts w:ascii="宋体" w:hAnsi="宋体" w:hint="eastAsia"/>
+          <w:szCs w:val="24"/>
+        </w:rPr>
+        <w:t>平台。</w:t>
       </w:r>
     </w:p>
     <w:p>
@@ -8441,23 +8286,7 @@
           <w:sz w:val="24"/>
           <w:szCs w:val="24"/>
         </w:rPr>
-        <w:t>5</w:t>
-      </w:r>
-      <w:r>
-        <w:rPr>
-          <w:rFonts w:ascii="宋体" w:eastAsia="宋体" w:hAnsi="宋体" w:hint="eastAsia"/>
-          <w:sz w:val="24"/>
-          <w:szCs w:val="24"/>
-        </w:rPr>
-        <w:t>提交</w:t>
-      </w:r>
-      <w:r>
-        <w:rPr>
-          <w:rFonts w:ascii="宋体" w:eastAsia="宋体" w:hAnsi="宋体" w:hint="eastAsia"/>
-          <w:sz w:val="24"/>
-          <w:szCs w:val="24"/>
-        </w:rPr>
-        <w:t>件需求规格说明书：1天</w:t>
+        <w:t>5提交软件需求规格说明书：1天</w:t>
       </w:r>
     </w:p>
     <w:p>
@@ -8474,7 +8303,6 @@
           <w:sz w:val="24"/>
           <w:szCs w:val="24"/>
         </w:rPr>
-        <w:lastRenderedPageBreak/>
         <w:t>6 软件需求规格说明书修改及评审：6天</w:t>
       </w:r>
     </w:p>
@@ -8563,6 +8391,7 @@
           <w:sz w:val="44"/>
           <w:szCs w:val="44"/>
         </w:rPr>
+        <w:lastRenderedPageBreak/>
         <w:t>1.</w:t>
       </w:r>
       <w:r>
@@ -8632,7 +8461,7 @@
                     </pic:cNvPicPr>
                   </pic:nvPicPr>
                   <pic:blipFill>
-                    <a:blip r:embed="rId16"/>
+                    <a:blip r:embed="rId10"/>
                     <a:stretch>
                       <a:fillRect/>
                     </a:stretch>
@@ -8830,7 +8659,29 @@
           <w:sz w:val="24"/>
           <w:szCs w:val="24"/>
         </w:rPr>
-        <w:t>业务分析员通过概括和界定作为建模对象的组织来领导和协调业务用例建模。例如，确定存在哪些业务主角和业务用例，他们之间如何交互。通过描述一个或几个用例的需求状况以及其他支持软件的需求来获取系统功能某一部分的规约。还要负责用例包并维护该用例包的完整性。</w:t>
+        <w:t>业务分析员通过概括和界定作为建模对象的组织来领导和协调业务用例建模。例如，确定存在哪些业务主角和业务用例，他们之间如何交互。通过描述一个或几个用例的需求状况以及其他支持软件的需求来获取系统功能某一部分的规约。还要负责</w:t>
+      </w:r>
+      <w:proofErr w:type="gramStart"/>
+      <w:r>
+        <w:rPr>
+          <w:rFonts w:ascii="宋体" w:eastAsia="宋体" w:hAnsi="宋体" w:cs="Microsoft YaHei UI" w:hint="eastAsia"/>
+          <w:color w:val="454545"/>
+          <w:kern w:val="0"/>
+          <w:sz w:val="24"/>
+          <w:szCs w:val="24"/>
+        </w:rPr>
+        <w:t>用例包并维护</w:t>
+      </w:r>
+      <w:proofErr w:type="gramEnd"/>
+      <w:r>
+        <w:rPr>
+          <w:rFonts w:ascii="宋体" w:eastAsia="宋体" w:hAnsi="宋体" w:cs="Microsoft YaHei UI" w:hint="eastAsia"/>
+          <w:color w:val="454545"/>
+          <w:kern w:val="0"/>
+          <w:sz w:val="24"/>
+          <w:szCs w:val="24"/>
+        </w:rPr>
+        <w:t>该用例包的完整性。</w:t>
       </w:r>
     </w:p>
     <w:p>
@@ -8868,7 +8719,6 @@
           <w:sz w:val="24"/>
           <w:szCs w:val="24"/>
         </w:rPr>
-        <w:lastRenderedPageBreak/>
         <w:t>软件设计师</w:t>
       </w:r>
       <w:r>
@@ -9057,7 +8907,29 @@
           <w:sz w:val="24"/>
           <w:szCs w:val="24"/>
         </w:rPr>
-        <w:t>界面最终实施方案（由其他开发人员员创建，如设计师和实施工程师）的适当反馈。</w:t>
+        <w:t>界面最终实施方案（由其他开发人员</w:t>
+      </w:r>
+      <w:proofErr w:type="gramStart"/>
+      <w:r>
+        <w:rPr>
+          <w:rFonts w:ascii="宋体" w:eastAsia="宋体" w:hAnsi="宋体" w:cs="Microsoft YaHei UI" w:hint="eastAsia"/>
+          <w:color w:val="454545"/>
+          <w:kern w:val="0"/>
+          <w:sz w:val="24"/>
+          <w:szCs w:val="24"/>
+        </w:rPr>
+        <w:t>员</w:t>
+      </w:r>
+      <w:proofErr w:type="gramEnd"/>
+      <w:r>
+        <w:rPr>
+          <w:rFonts w:ascii="宋体" w:eastAsia="宋体" w:hAnsi="宋体" w:cs="Microsoft YaHei UI" w:hint="eastAsia"/>
+          <w:color w:val="454545"/>
+          <w:kern w:val="0"/>
+          <w:sz w:val="24"/>
+          <w:szCs w:val="24"/>
+        </w:rPr>
+        <w:t>创建，如设计师和实施工程师）的适当反馈。</w:t>
       </w:r>
     </w:p>
     <w:p>
@@ -9081,6 +8953,7 @@
           <w:sz w:val="24"/>
           <w:szCs w:val="24"/>
         </w:rPr>
+        <w:lastRenderedPageBreak/>
         <w:t>软件工程师</w:t>
       </w:r>
       <w:r>
@@ -9290,79 +9163,38 @@
         <w:t>负责软件产品安装调试和部署，完成项目相关系统工程工作，负责客户技术支持，负责编写系统部署方案和使用手册、维护手册，负责系统实施计划和规划。</w:t>
       </w:r>
     </w:p>
+    <w:p/>
     <w:p>
       <w:pPr>
-        <w:pStyle w:val="2"/>
-      </w:pPr>
-      <w:r>
-        <w:rPr>
-          <w:rFonts w:hint="eastAsia"/>
-        </w:rPr>
-        <w:t>1.7定义</w:t>
-      </w:r>
-    </w:p>
-    <w:p>
-      <w:pPr>
-        <w:rPr>
-          <w:rFonts w:hint="eastAsia"/>
-        </w:rPr>
-      </w:pPr>
-      <w:r>
-        <w:rPr>
-          <w:rFonts w:ascii="宋体" w:eastAsia="宋体" w:hAnsi="宋体"/>
-          <w:sz w:val="24"/>
-        </w:rPr>
-        <w:t>e-learning</w:t>
-      </w:r>
-      <w:r>
-        <w:rPr>
-          <w:rFonts w:ascii="宋体" w:eastAsia="宋体" w:hAnsi="宋体" w:hint="eastAsia"/>
-          <w:sz w:val="24"/>
-        </w:rPr>
-        <w:t>：</w:t>
-      </w:r>
-      <w:r>
-        <w:rPr>
-          <w:rFonts w:ascii="宋体" w:eastAsia="宋体" w:hAnsi="宋体" w:cs="宋体" w:hint="eastAsia"/>
-          <w:sz w:val="24"/>
-          <w:lang w:val="zh-CN"/>
-        </w:rPr>
-        <w:t>网络化学习</w:t>
-      </w:r>
-      <w:bookmarkStart w:id="16" w:name="_GoBack"/>
+        <w:pStyle w:val="1"/>
+        <w:rPr>
+          <w:rFonts w:ascii="宋体" w:hAnsi="宋体"/>
+        </w:rPr>
+      </w:pPr>
+      <w:bookmarkStart w:id="16" w:name="_Toc497339079"/>
+      <w:r>
+        <w:rPr>
+          <w:rFonts w:ascii="宋体" w:hAnsi="宋体" w:hint="eastAsia"/>
+        </w:rPr>
+        <w:t>2.需求工程计划</w:t>
+      </w:r>
       <w:bookmarkEnd w:id="16"/>
     </w:p>
     <w:p>
       <w:pPr>
-        <w:pStyle w:val="1"/>
-        <w:rPr>
-          <w:rFonts w:ascii="宋体" w:hAnsi="宋体"/>
-        </w:rPr>
-      </w:pPr>
-      <w:bookmarkStart w:id="17" w:name="_Toc497339079"/>
-      <w:r>
-        <w:rPr>
-          <w:rFonts w:ascii="宋体" w:hAnsi="宋体" w:hint="eastAsia"/>
-        </w:rPr>
-        <w:t>2.需求工程计划</w:t>
+        <w:pStyle w:val="2"/>
+        <w:rPr>
+          <w:rFonts w:ascii="宋体" w:eastAsia="宋体" w:hAnsi="宋体"/>
+        </w:rPr>
+      </w:pPr>
+      <w:bookmarkStart w:id="17" w:name="_Toc497339080"/>
+      <w:r>
+        <w:rPr>
+          <w:rFonts w:ascii="宋体" w:eastAsia="宋体" w:hAnsi="宋体" w:hint="eastAsia"/>
+        </w:rPr>
+        <w:t>2.1需求开发过程</w:t>
       </w:r>
       <w:bookmarkEnd w:id="17"/>
-    </w:p>
-    <w:p>
-      <w:pPr>
-        <w:pStyle w:val="2"/>
-        <w:rPr>
-          <w:rFonts w:ascii="宋体" w:eastAsia="宋体" w:hAnsi="宋体"/>
-        </w:rPr>
-      </w:pPr>
-      <w:bookmarkStart w:id="18" w:name="_Toc497339080"/>
-      <w:r>
-        <w:rPr>
-          <w:rFonts w:ascii="宋体" w:eastAsia="宋体" w:hAnsi="宋体" w:hint="eastAsia"/>
-        </w:rPr>
-        <w:t>2.1需求开发过程</w:t>
-      </w:r>
-      <w:bookmarkEnd w:id="18"/>
     </w:p>
     <w:p>
       <w:pPr>
@@ -9389,16 +9221,16 @@
           <w:rFonts w:ascii="宋体" w:eastAsia="宋体" w:hAnsi="宋体"/>
         </w:rPr>
       </w:pPr>
-      <w:bookmarkStart w:id="19" w:name="_Toc496788723"/>
-      <w:bookmarkStart w:id="20" w:name="_Toc497339081"/>
+      <w:bookmarkStart w:id="18" w:name="_Toc496788723"/>
+      <w:bookmarkStart w:id="19" w:name="_Toc497339081"/>
       <w:r>
         <w:rPr>
           <w:rFonts w:ascii="宋体" w:eastAsia="宋体" w:hAnsi="宋体" w:hint="eastAsia"/>
         </w:rPr>
         <w:t>2.1.1需求获取</w:t>
       </w:r>
+      <w:bookmarkEnd w:id="18"/>
       <w:bookmarkEnd w:id="19"/>
-      <w:bookmarkEnd w:id="20"/>
     </w:p>
     <w:p>
       <w:pPr>
@@ -9425,14 +9257,14 @@
           <w:rFonts w:ascii="宋体" w:eastAsia="宋体" w:hAnsi="宋体"/>
         </w:rPr>
       </w:pPr>
-      <w:bookmarkStart w:id="21" w:name="_Toc497339082"/>
+      <w:bookmarkStart w:id="20" w:name="_Toc497339082"/>
       <w:r>
         <w:rPr>
           <w:rFonts w:ascii="宋体" w:eastAsia="宋体" w:hAnsi="宋体" w:hint="eastAsia"/>
         </w:rPr>
         <w:t>2.1.1.1项目视图与范围</w:t>
       </w:r>
-      <w:bookmarkEnd w:id="21"/>
+      <w:bookmarkEnd w:id="20"/>
       <w:r>
         <w:rPr>
           <w:rFonts w:ascii="宋体" w:eastAsia="宋体" w:hAnsi="宋体" w:hint="eastAsia"/>
@@ -9465,7 +9297,7 @@
           <w:rFonts w:ascii="宋体" w:hAnsi="宋体"/>
         </w:rPr>
       </w:pPr>
-      <w:bookmarkStart w:id="22" w:name="_Toc497339083"/>
+      <w:bookmarkStart w:id="21" w:name="_Toc497339083"/>
       <w:r>
         <w:rPr>
           <w:rFonts w:ascii="宋体" w:hAnsi="宋体" w:hint="eastAsia"/>
@@ -9484,7 +9316,7 @@
         </w:rPr>
         <w:t>业务需求</w:t>
       </w:r>
-      <w:bookmarkEnd w:id="22"/>
+      <w:bookmarkEnd w:id="21"/>
     </w:p>
     <w:p>
       <w:pPr>
@@ -9558,7 +9390,25 @@
           <w:sz w:val="24"/>
           <w:lang w:val="zh-CN"/>
         </w:rPr>
-        <w:t>为了使这门课上的出色，使学生能够获得最多的资料，使学生及时的了解世界需求工程的最新动态，以及学生和教师的有效地沟通，老师提出了这么一个设想；作为他的学生也需要一个与教师及同学之间相互交流，及获取资料的平台；还有一些同学并没有选这几门课，但是也想了解项目管理，需求工程，统一建模的相关知识，以备到时决定该选不选这门课程。通过这三方提出的需求考虑，我们构思做一个软件工程教学、学习、交流的网站。</w:t>
+        <w:t>为了使这门课上的出色，使学生能够获得最多的资料，使学生及时的了解世界需求工程的最新动态，以及学生和教师的有效地沟通，老师提出了这么一个设想；作为他的学生也需要一个与教师及同学之间相互交流，及获取资料的平台；还有一些同学并没有选这几门课，但是也想了解项目管理，需求工程，统一建模的相关知识，以备到时决定该选不选这门课程。通过这三方提出的需求考虑，我们</w:t>
+      </w:r>
+      <w:proofErr w:type="gramStart"/>
+      <w:r>
+        <w:rPr>
+          <w:rFonts w:ascii="宋体" w:eastAsia="宋体" w:hAnsi="宋体" w:cs="宋体" w:hint="eastAsia"/>
+          <w:sz w:val="24"/>
+          <w:lang w:val="zh-CN"/>
+        </w:rPr>
+        <w:t>构思做</w:t>
+      </w:r>
+      <w:proofErr w:type="gramEnd"/>
+      <w:r>
+        <w:rPr>
+          <w:rFonts w:ascii="宋体" w:eastAsia="宋体" w:hAnsi="宋体" w:cs="宋体" w:hint="eastAsia"/>
+          <w:sz w:val="24"/>
+          <w:lang w:val="zh-CN"/>
+        </w:rPr>
+        <w:t>一个软件工程教学、学习、交流的网站。</w:t>
       </w:r>
     </w:p>
     <w:p>
@@ -9665,16 +9515,7 @@
           <w:sz w:val="24"/>
           <w:lang w:val="zh-CN"/>
         </w:rPr>
-        <w:t>世纪是以网络的全面深入运用为特征的世纪。网络环境下的教育不仅是教育信息化的必然产物，也是教育改革发展的必然走向。通过因特网或其他数字化内容进行学习交流与教学的活动即网络化学</w:t>
-      </w:r>
-      <w:r>
-        <w:rPr>
-          <w:rFonts w:ascii="宋体" w:eastAsia="宋体" w:hAnsi="宋体" w:cs="宋体" w:hint="eastAsia"/>
-          <w:sz w:val="24"/>
-          <w:lang w:val="zh-CN"/>
-        </w:rPr>
-        <w:lastRenderedPageBreak/>
-        <w:t>习（</w:t>
+        <w:t>世纪是以网络的全面深入运用为特征的世纪。网络环境下的教育不仅是教育信息化的必然产物，也是教育改革发展的必然走向。通过因特网或其他数字化内容进行学习交流与教学的活动即网络化学习（</w:t>
       </w:r>
       <w:r>
         <w:rPr>
@@ -9833,7 +9674,25 @@
           <w:sz w:val="24"/>
           <w:lang w:val="zh-CN"/>
         </w:rPr>
-        <w:t>在这一大背景下教学、学习、交流网站应运而生。超文本特性可实现对教学信息最有效的组织与管理。网络化的学习有利于充分实现交互与共享，有利于激发学生的学习兴趣和充分体现学习主体作用，有利于培养学习者的信息素养和信息能力。另一方面教师利用教学、学习、交流网站可以充分发挥网络特性，对学生，教学进行更为有效的管理，同时也有了更为便利的信息发布手段。</w:t>
+        <w:t>在这一大背景下教学、学习、交流网站应运而生。超文本特性可实现对教学信息最有效的组织与管理。网络化的学习有利于充分实现</w:t>
+      </w:r>
+      <w:proofErr w:type="gramStart"/>
+      <w:r>
+        <w:rPr>
+          <w:rFonts w:ascii="宋体" w:eastAsia="宋体" w:hAnsi="宋体" w:cs="宋体" w:hint="eastAsia"/>
+          <w:sz w:val="24"/>
+          <w:lang w:val="zh-CN"/>
+        </w:rPr>
+        <w:t>交互与</w:t>
+      </w:r>
+      <w:proofErr w:type="gramEnd"/>
+      <w:r>
+        <w:rPr>
+          <w:rFonts w:ascii="宋体" w:eastAsia="宋体" w:hAnsi="宋体" w:cs="宋体" w:hint="eastAsia"/>
+          <w:sz w:val="24"/>
+          <w:lang w:val="zh-CN"/>
+        </w:rPr>
+        <w:t>共享，有利于激发学生的学习兴趣和充分体现学习主体作用，有利于培养学习者的信息素养和信息能力。另一方面教师利用教学、学习、交流网站可以充分发挥网络特性，对学生，教学进行更为有效的管理，同时也有了更为便利的信息发布手段。</w:t>
       </w:r>
     </w:p>
     <w:p>
@@ -9939,6 +9798,7 @@
           <w:sz w:val="24"/>
           <w:lang w:val="zh-CN"/>
         </w:rPr>
+        <w:lastRenderedPageBreak/>
         <w:t>虽然如今有很多教学网站，但是专门针对一门新开的大学课程和一位专门的教师；又为学生之间提供交流平台的网站为数不多。这个网站作为一个开课的辅助工具，将有利于教师的教学和学生的学习；也为软件工程系列课程的成熟记录下足迹。</w:t>
       </w:r>
     </w:p>
@@ -10043,22 +9903,7 @@
           <w:rFonts w:ascii="宋体" w:eastAsia="宋体" w:hAnsi="宋体" w:hint="eastAsia"/>
           <w:sz w:val="24"/>
         </w:rPr>
-        <w:t>基本完成项目主要需求者（包括：</w:t>
-      </w:r>
-      <w:r>
-        <w:rPr>
-          <w:rFonts w:ascii="宋体" w:eastAsia="宋体" w:hAnsi="宋体" w:cs="宋体" w:hint="eastAsia"/>
-          <w:sz w:val="24"/>
-          <w:lang w:val="zh-CN"/>
-        </w:rPr>
-        <w:t>教师、学生和没选这些课，但是感兴趣的学生。</w:t>
-      </w:r>
-      <w:r>
-        <w:rPr>
-          <w:rFonts w:ascii="宋体" w:eastAsia="宋体" w:hAnsi="宋体" w:hint="eastAsia"/>
-          <w:sz w:val="24"/>
-        </w:rPr>
-        <w:t>）的所需功能。</w:t>
+        <w:t>提交本项目过程中所产生的文档。</w:t>
       </w:r>
     </w:p>
     <w:p>
@@ -10095,7 +9940,7 @@
           <w:rFonts w:ascii="宋体" w:eastAsia="宋体" w:hAnsi="宋体" w:hint="eastAsia"/>
           <w:sz w:val="24"/>
         </w:rPr>
-        <w:t>提交本项目过程中所产生的文档。</w:t>
+        <w:t>客户满意</w:t>
       </w:r>
     </w:p>
     <w:p>
@@ -10477,7 +10322,23 @@
                 <w:rFonts w:ascii="宋体" w:eastAsia="宋体" w:hAnsi="宋体" w:hint="eastAsia"/>
                 <w:sz w:val="24"/>
               </w:rPr>
-              <w:t>预防这种风险的办法是项目建设之初项目经理就需要全面准确地了解合同各条款的内容、尽早和合同各方就模糊或不明确的条款签订补充协议。</w:t>
+              <w:t>预防这种风险的办法是项目建设之</w:t>
+            </w:r>
+            <w:proofErr w:type="gramStart"/>
+            <w:r>
+              <w:rPr>
+                <w:rFonts w:ascii="宋体" w:eastAsia="宋体" w:hAnsi="宋体" w:hint="eastAsia"/>
+                <w:sz w:val="24"/>
+              </w:rPr>
+              <w:t>初项目</w:t>
+            </w:r>
+            <w:proofErr w:type="gramEnd"/>
+            <w:r>
+              <w:rPr>
+                <w:rFonts w:ascii="宋体" w:eastAsia="宋体" w:hAnsi="宋体" w:hint="eastAsia"/>
+                <w:sz w:val="24"/>
+              </w:rPr>
+              <w:t>经理就需要全面准确地了解合同各条款的内容、尽早和合同各方就模糊或不明确的条款签订补充协议。</w:t>
             </w:r>
           </w:p>
         </w:tc>
@@ -10536,7 +10397,23 @@
                 <w:rFonts w:ascii="宋体" w:eastAsia="宋体" w:hAnsi="宋体" w:hint="eastAsia"/>
                 <w:sz w:val="24"/>
               </w:rPr>
-              <w:t>预防这种风险的办法是项目建设之初就和用户书面约定好需求变更控制流程、记录并归档用户的需求变更申请。</w:t>
+              <w:t>预防这种风险的办法是项目建设之初就和用户书面约定</w:t>
+            </w:r>
+            <w:proofErr w:type="gramStart"/>
+            <w:r>
+              <w:rPr>
+                <w:rFonts w:ascii="宋体" w:eastAsia="宋体" w:hAnsi="宋体" w:hint="eastAsia"/>
+                <w:sz w:val="24"/>
+              </w:rPr>
+              <w:t>好需求</w:t>
+            </w:r>
+            <w:proofErr w:type="gramEnd"/>
+            <w:r>
+              <w:rPr>
+                <w:rFonts w:ascii="宋体" w:eastAsia="宋体" w:hAnsi="宋体" w:hint="eastAsia"/>
+                <w:sz w:val="24"/>
+              </w:rPr>
+              <w:t>变更控制流程、记录并归档用户的需求变更申请。</w:t>
             </w:r>
           </w:p>
         </w:tc>
@@ -10705,15 +10582,7 @@
                 <w:rFonts w:ascii="宋体" w:eastAsia="宋体" w:hAnsi="宋体" w:hint="eastAsia"/>
                 <w:sz w:val="24"/>
               </w:rPr>
-              <w:t>预防这种风险的办法是分阶段交付产品、增加项目监控的频度和力度、多运</w:t>
-            </w:r>
-            <w:r>
-              <w:rPr>
-                <w:rFonts w:ascii="宋体" w:eastAsia="宋体" w:hAnsi="宋体" w:hint="eastAsia"/>
-                <w:sz w:val="24"/>
-              </w:rPr>
-              <w:lastRenderedPageBreak/>
-              <w:t>用可行的办法保证工作质量避免返工。</w:t>
+              <w:t>预防这种风险的办法是分阶段交付产品、增加项目监控的频度和力度、多运用可行的办法保证工作质量避免返工。</w:t>
             </w:r>
           </w:p>
         </w:tc>
@@ -10742,7 +10611,6 @@
                 <w:rFonts w:ascii="宋体" w:eastAsia="宋体" w:hAnsi="宋体" w:hint="eastAsia"/>
                 <w:sz w:val="24"/>
               </w:rPr>
-              <w:lastRenderedPageBreak/>
               <w:t>质量风险</w:t>
             </w:r>
           </w:p>
@@ -10884,7 +10752,15 @@
                 <w:rFonts w:ascii="宋体" w:eastAsia="宋体" w:hAnsi="宋体" w:hint="eastAsia"/>
                 <w:sz w:val="24"/>
               </w:rPr>
-              <w:t>预防这种风险的办法是选用项目所必须的技术、在技术应用之前，针对相关人员开展好技术培训工作。</w:t>
+              <w:t>预防这种风险的办法是选用项目所必须的技术、在技术应用之前，针对相关人</w:t>
+            </w:r>
+            <w:r>
+              <w:rPr>
+                <w:rFonts w:ascii="宋体" w:eastAsia="宋体" w:hAnsi="宋体" w:hint="eastAsia"/>
+                <w:sz w:val="24"/>
+              </w:rPr>
+              <w:lastRenderedPageBreak/>
+              <w:t>员开展好技术培训工作。</w:t>
             </w:r>
           </w:p>
         </w:tc>
@@ -10916,6 +10792,7 @@
                 <w:rFonts w:ascii="宋体" w:eastAsia="宋体" w:hAnsi="宋体" w:hint="eastAsia"/>
                 <w:sz w:val="24"/>
               </w:rPr>
+              <w:lastRenderedPageBreak/>
               <w:t>团队成员能力和素质风险</w:t>
             </w:r>
           </w:p>
@@ -11005,7 +10882,23 @@
                 <w:rFonts w:ascii="宋体" w:eastAsia="宋体" w:hAnsi="宋体" w:hint="eastAsia"/>
                 <w:sz w:val="24"/>
               </w:rPr>
-              <w:t>预防这种风险的办法是项目在建设之初项目经理就需要将项目目标、工作任务等和项目成员沟通清楚，采用公平、公正、公开的绩效考评制度，倡导团结互助的工作风尚等。</w:t>
+              <w:t>预防这种风险的办法是项目在建设之</w:t>
+            </w:r>
+            <w:proofErr w:type="gramStart"/>
+            <w:r>
+              <w:rPr>
+                <w:rFonts w:ascii="宋体" w:eastAsia="宋体" w:hAnsi="宋体" w:hint="eastAsia"/>
+                <w:sz w:val="24"/>
+              </w:rPr>
+              <w:t>初项目</w:t>
+            </w:r>
+            <w:proofErr w:type="gramEnd"/>
+            <w:r>
+              <w:rPr>
+                <w:rFonts w:ascii="宋体" w:eastAsia="宋体" w:hAnsi="宋体" w:hint="eastAsia"/>
+                <w:sz w:val="24"/>
+              </w:rPr>
+              <w:t>经理就需要将项目目标、工作任务等和项目成员沟通清楚，采用公平、公正、公开的绩效考评制度，倡导团结互助的工作风尚等。</w:t>
             </w:r>
           </w:p>
         </w:tc>
@@ -11176,7 +11069,23 @@
                 <w:rFonts w:ascii="宋体" w:eastAsia="宋体" w:hAnsi="宋体" w:hint="eastAsia"/>
                 <w:sz w:val="24"/>
               </w:rPr>
-              <w:t>预防这种风险的办法是和用户签定相关的协议、跟进系统集成部分的实施进度、及时提醒用户等。</w:t>
+              <w:t>预防这种风险的办法是和用户</w:t>
+            </w:r>
+            <w:proofErr w:type="gramStart"/>
+            <w:r>
+              <w:rPr>
+                <w:rFonts w:ascii="宋体" w:eastAsia="宋体" w:hAnsi="宋体" w:hint="eastAsia"/>
+                <w:sz w:val="24"/>
+              </w:rPr>
+              <w:t>签定</w:t>
+            </w:r>
+            <w:proofErr w:type="gramEnd"/>
+            <w:r>
+              <w:rPr>
+                <w:rFonts w:ascii="宋体" w:eastAsia="宋体" w:hAnsi="宋体" w:hint="eastAsia"/>
+                <w:sz w:val="24"/>
+              </w:rPr>
+              <w:t>相关的协议、跟进系统集成部分的实施进度、及时提醒用户等。</w:t>
             </w:r>
           </w:p>
         </w:tc>
@@ -11208,8 +11117,17 @@
                 <w:rFonts w:ascii="宋体" w:eastAsia="宋体" w:hAnsi="宋体" w:hint="eastAsia"/>
                 <w:sz w:val="24"/>
               </w:rPr>
-              <w:t>分包商风险</w:t>
-            </w:r>
+              <w:t>分包</w:t>
+            </w:r>
+            <w:proofErr w:type="gramStart"/>
+            <w:r>
+              <w:rPr>
+                <w:rFonts w:ascii="宋体" w:eastAsia="宋体" w:hAnsi="宋体" w:hint="eastAsia"/>
+                <w:sz w:val="24"/>
+              </w:rPr>
+              <w:t>商风险</w:t>
+            </w:r>
+            <w:proofErr w:type="gramEnd"/>
           </w:p>
         </w:tc>
         <w:tc>
@@ -11425,39 +11343,31 @@
           <w:sz w:val="24"/>
           <w:lang w:val="zh-CN"/>
         </w:rPr>
-        <w:t>同学的高度</w:t>
+        <w:t>同学的高度配合</w:t>
       </w:r>
       <w:r>
         <w:rPr>
           <w:rFonts w:ascii="宋体" w:eastAsia="宋体" w:hAnsi="宋体" w:cs="宋体" w:hint="eastAsia"/>
           <w:sz w:val="24"/>
+        </w:rPr>
+        <w:t>；</w:t>
+      </w:r>
+      <w:r>
+        <w:rPr>
+          <w:rFonts w:ascii="宋体" w:eastAsia="宋体" w:hAnsi="宋体" w:cs="宋体" w:hint="eastAsia"/>
+          <w:sz w:val="24"/>
           <w:lang w:val="zh-CN"/>
         </w:rPr>
-        <w:lastRenderedPageBreak/>
-        <w:t>配合</w:t>
+        <w:t>需要有的软件有</w:t>
       </w:r>
       <w:r>
         <w:rPr>
           <w:rFonts w:ascii="宋体" w:eastAsia="宋体" w:hAnsi="宋体" w:cs="宋体" w:hint="eastAsia"/>
           <w:sz w:val="24"/>
         </w:rPr>
-        <w:t>；</w:t>
-      </w:r>
-      <w:r>
-        <w:rPr>
-          <w:rFonts w:ascii="宋体" w:eastAsia="宋体" w:hAnsi="宋体" w:cs="宋体" w:hint="eastAsia"/>
-          <w:sz w:val="24"/>
-          <w:lang w:val="zh-CN"/>
-        </w:rPr>
-        <w:t>需要有的软件有</w:t>
-      </w:r>
-      <w:r>
-        <w:rPr>
-          <w:rFonts w:ascii="宋体" w:eastAsia="宋体" w:hAnsi="宋体" w:cs="宋体" w:hint="eastAsia"/>
-          <w:sz w:val="24"/>
-        </w:rPr>
         <w:t>：</w:t>
       </w:r>
+      <w:proofErr w:type="spellStart"/>
       <w:r>
         <w:rPr>
           <w:rFonts w:ascii="宋体" w:eastAsia="宋体" w:hAnsi="宋体"/>
@@ -11465,6 +11375,7 @@
         </w:rPr>
         <w:t>dreamwaver</w:t>
       </w:r>
+      <w:proofErr w:type="spellEnd"/>
       <w:r>
         <w:rPr>
           <w:rFonts w:ascii="宋体" w:eastAsia="宋体" w:hAnsi="宋体" w:cs="宋体" w:hint="eastAsia"/>
@@ -11551,7 +11462,7 @@
           <w:rFonts w:ascii="宋体" w:hAnsi="宋体"/>
         </w:rPr>
       </w:pPr>
-      <w:bookmarkStart w:id="23" w:name="_Toc497339084"/>
+      <w:bookmarkStart w:id="22" w:name="_Toc497339084"/>
       <w:r>
         <w:rPr>
           <w:rFonts w:ascii="宋体" w:hAnsi="宋体" w:hint="eastAsia"/>
@@ -11570,7 +11481,7 @@
         </w:rPr>
         <w:t>范围与限制</w:t>
       </w:r>
-      <w:bookmarkEnd w:id="23"/>
+      <w:bookmarkEnd w:id="22"/>
     </w:p>
     <w:p>
       <w:pPr>
@@ -11884,7 +11795,40 @@
           <w:rFonts w:ascii="宋体" w:eastAsia="宋体" w:hAnsi="宋体" w:hint="eastAsia"/>
           <w:sz w:val="24"/>
         </w:rPr>
-        <w:t>不同于以往产品的特性：以往产品例如慕课网，网易云课堂均面向多个教师，多门课程，而本项目只针对一个教师，一门课程。</w:t>
+        <w:lastRenderedPageBreak/>
+        <w:t>不同于以往产品的特性：以往产品例如</w:t>
+      </w:r>
+      <w:proofErr w:type="gramStart"/>
+      <w:r>
+        <w:rPr>
+          <w:rFonts w:ascii="宋体" w:eastAsia="宋体" w:hAnsi="宋体" w:hint="eastAsia"/>
+          <w:sz w:val="24"/>
+        </w:rPr>
+        <w:t>慕课网</w:t>
+      </w:r>
+      <w:proofErr w:type="gramEnd"/>
+      <w:r>
+        <w:rPr>
+          <w:rFonts w:ascii="宋体" w:eastAsia="宋体" w:hAnsi="宋体" w:hint="eastAsia"/>
+          <w:sz w:val="24"/>
+        </w:rPr>
+        <w:t>，</w:t>
+      </w:r>
+      <w:proofErr w:type="gramStart"/>
+      <w:r>
+        <w:rPr>
+          <w:rFonts w:ascii="宋体" w:eastAsia="宋体" w:hAnsi="宋体" w:hint="eastAsia"/>
+          <w:sz w:val="24"/>
+        </w:rPr>
+        <w:t>网易云课</w:t>
+      </w:r>
+      <w:proofErr w:type="gramEnd"/>
+      <w:r>
+        <w:rPr>
+          <w:rFonts w:ascii="宋体" w:eastAsia="宋体" w:hAnsi="宋体" w:hint="eastAsia"/>
+          <w:sz w:val="24"/>
+        </w:rPr>
+        <w:t>堂均面向多个教师，多门课程，而本项目只针对一个教师，一门课程。</w:t>
       </w:r>
       <w:r>
         <w:rPr>
@@ -11892,7 +11836,25 @@
           <w:sz w:val="24"/>
           <w:lang w:val="zh-CN"/>
         </w:rPr>
-        <w:t>它的功能就是服务教师和学生，是他们在教育和学习过程中得到便捷。它还将不断的记录这门课从诞生到成熟的过程。</w:t>
+        <w:t>它的功能就是服务教师和学生，是他们在教育和学习过程中得到便捷。它还将不断的记录</w:t>
+      </w:r>
+      <w:proofErr w:type="gramStart"/>
+      <w:r>
+        <w:rPr>
+          <w:rFonts w:ascii="宋体" w:eastAsia="宋体" w:hAnsi="宋体" w:cs="宋体" w:hint="eastAsia"/>
+          <w:sz w:val="24"/>
+          <w:lang w:val="zh-CN"/>
+        </w:rPr>
+        <w:t>这门课从诞生</w:t>
+      </w:r>
+      <w:proofErr w:type="gramEnd"/>
+      <w:r>
+        <w:rPr>
+          <w:rFonts w:ascii="宋体" w:eastAsia="宋体" w:hAnsi="宋体" w:cs="宋体" w:hint="eastAsia"/>
+          <w:sz w:val="24"/>
+          <w:lang w:val="zh-CN"/>
+        </w:rPr>
+        <w:t>到成熟的过程。</w:t>
       </w:r>
     </w:p>
     <w:p>
@@ -11967,7 +11929,7 @@
                     </pic:cNvPicPr>
                   </pic:nvPicPr>
                   <pic:blipFill>
-                    <a:blip r:embed="rId17">
+                    <a:blip r:embed="rId11">
                       <a:extLst>
                         <a:ext uri="{28A0092B-C50C-407E-A947-70E740481C1C}">
                           <a14:useLocalDpi xmlns:a14="http://schemas.microsoft.com/office/drawing/2010/main" val="0"/>
@@ -12257,7 +12219,6 @@
                 <w:kern w:val="0"/>
                 <w:sz w:val="24"/>
               </w:rPr>
-              <w:lastRenderedPageBreak/>
               <w:t>针对一个教师，一门课程</w:t>
             </w:r>
           </w:p>
@@ -13230,6 +13191,7 @@
           <w:rFonts w:ascii="宋体" w:eastAsia="宋体" w:hAnsi="宋体" w:hint="eastAsia"/>
           <w:sz w:val="24"/>
         </w:rPr>
+        <w:lastRenderedPageBreak/>
         <w:t>4.限制和排除</w:t>
       </w:r>
     </w:p>
@@ -13359,7 +13321,7 @@
           <w:rFonts w:ascii="宋体" w:hAnsi="宋体"/>
         </w:rPr>
       </w:pPr>
-      <w:bookmarkStart w:id="24" w:name="_Toc497339085"/>
+      <w:bookmarkStart w:id="23" w:name="_Toc497339085"/>
       <w:r>
         <w:rPr>
           <w:rFonts w:ascii="宋体" w:hAnsi="宋体" w:hint="eastAsia"/>
@@ -13378,7 +13340,7 @@
         </w:rPr>
         <w:t>业务背景</w:t>
       </w:r>
-      <w:bookmarkEnd w:id="24"/>
+      <w:bookmarkEnd w:id="23"/>
     </w:p>
     <w:p>
       <w:pPr>
@@ -13598,7 +13560,7 @@
                 <w:szCs w:val="24"/>
               </w:rPr>
             </w:pPr>
-            <w:bookmarkStart w:id="25" w:name="_Hlk497058949"/>
+            <w:bookmarkStart w:id="24" w:name="_Hlk497058949"/>
           </w:p>
         </w:tc>
         <w:tc>
@@ -14390,22 +14352,9 @@
                 <w:sz w:val="24"/>
                 <w:szCs w:val="24"/>
               </w:rPr>
-              <w:t>不可使用手机端访问</w:t>
-            </w:r>
-          </w:p>
-        </w:tc>
-        <w:tc>
-          <w:tcPr>
-            <w:tcW w:w="1134" w:type="dxa"/>
-          </w:tcPr>
-          <w:p>
-            <w:pPr>
-              <w:rPr>
-                <w:rFonts w:ascii="宋体" w:eastAsia="宋体" w:hAnsi="宋体"/>
-                <w:sz w:val="24"/>
-                <w:szCs w:val="24"/>
-              </w:rPr>
-            </w:pPr>
+              <w:t>不可使用手机</w:t>
+            </w:r>
+            <w:proofErr w:type="gramStart"/>
             <w:r>
               <w:rPr>
                 <w:rFonts w:ascii="宋体" w:eastAsia="宋体" w:hAnsi="宋体" w:cs="宋体" w:hint="eastAsia"/>
@@ -14414,13 +14363,14 @@
                 <w:sz w:val="24"/>
                 <w:szCs w:val="24"/>
               </w:rPr>
-              <w:t>不可使用手机端访问</w:t>
-            </w:r>
-          </w:p>
-        </w:tc>
-        <w:tc>
-          <w:tcPr>
-            <w:tcW w:w="1389" w:type="dxa"/>
+              <w:t>端访问</w:t>
+            </w:r>
+            <w:proofErr w:type="gramEnd"/>
+          </w:p>
+        </w:tc>
+        <w:tc>
+          <w:tcPr>
+            <w:tcW w:w="1134" w:type="dxa"/>
           </w:tcPr>
           <w:p>
             <w:pPr>
@@ -14438,8 +14388,56 @@
                 <w:sz w:val="24"/>
                 <w:szCs w:val="24"/>
               </w:rPr>
-              <w:t>不可使用手机端访问</w:t>
-            </w:r>
+              <w:t>不可使用手机</w:t>
+            </w:r>
+            <w:proofErr w:type="gramStart"/>
+            <w:r>
+              <w:rPr>
+                <w:rFonts w:ascii="宋体" w:eastAsia="宋体" w:hAnsi="宋体" w:cs="宋体" w:hint="eastAsia"/>
+                <w:color w:val="000000"/>
+                <w:kern w:val="0"/>
+                <w:sz w:val="24"/>
+                <w:szCs w:val="24"/>
+              </w:rPr>
+              <w:t>端访问</w:t>
+            </w:r>
+            <w:proofErr w:type="gramEnd"/>
+          </w:p>
+        </w:tc>
+        <w:tc>
+          <w:tcPr>
+            <w:tcW w:w="1389" w:type="dxa"/>
+          </w:tcPr>
+          <w:p>
+            <w:pPr>
+              <w:rPr>
+                <w:rFonts w:ascii="宋体" w:eastAsia="宋体" w:hAnsi="宋体"/>
+                <w:sz w:val="24"/>
+                <w:szCs w:val="24"/>
+              </w:rPr>
+            </w:pPr>
+            <w:r>
+              <w:rPr>
+                <w:rFonts w:ascii="宋体" w:eastAsia="宋体" w:hAnsi="宋体" w:cs="宋体" w:hint="eastAsia"/>
+                <w:color w:val="000000"/>
+                <w:kern w:val="0"/>
+                <w:sz w:val="24"/>
+                <w:szCs w:val="24"/>
+              </w:rPr>
+              <w:t>不可使用手机</w:t>
+            </w:r>
+            <w:proofErr w:type="gramStart"/>
+            <w:r>
+              <w:rPr>
+                <w:rFonts w:ascii="宋体" w:eastAsia="宋体" w:hAnsi="宋体" w:cs="宋体" w:hint="eastAsia"/>
+                <w:color w:val="000000"/>
+                <w:kern w:val="0"/>
+                <w:sz w:val="24"/>
+                <w:szCs w:val="24"/>
+              </w:rPr>
+              <w:t>端访问</w:t>
+            </w:r>
+            <w:proofErr w:type="gramEnd"/>
           </w:p>
         </w:tc>
       </w:tr>
@@ -14677,16 +14675,7 @@
                 <w:sz w:val="24"/>
                 <w:szCs w:val="24"/>
               </w:rPr>
-              <w:t>stu.zuc</w:t>
-            </w:r>
-            <w:r>
-              <w:rPr>
-                <w:rFonts w:ascii="宋体" w:eastAsia="宋体" w:hAnsi="宋体" w:hint="eastAsia"/>
-                <w:sz w:val="24"/>
-                <w:szCs w:val="24"/>
-              </w:rPr>
-              <w:lastRenderedPageBreak/>
-              <w:t>c.edu.cn</w:t>
+              <w:t>stu.zucc.edu.cn</w:t>
             </w:r>
           </w:p>
         </w:tc>
@@ -14708,7 +14697,6 @@
                 <w:sz w:val="24"/>
                 <w:szCs w:val="24"/>
               </w:rPr>
-              <w:lastRenderedPageBreak/>
               <w:t>31501420@</w:t>
             </w:r>
           </w:p>
@@ -14726,16 +14714,7 @@
                 <w:sz w:val="24"/>
                 <w:szCs w:val="24"/>
               </w:rPr>
-              <w:t>stu.zuc</w:t>
-            </w:r>
-            <w:r>
-              <w:rPr>
-                <w:rFonts w:ascii="宋体" w:eastAsia="宋体" w:hAnsi="宋体" w:hint="eastAsia"/>
-                <w:sz w:val="24"/>
-                <w:szCs w:val="24"/>
-              </w:rPr>
-              <w:lastRenderedPageBreak/>
-              <w:t>c.edu.cn</w:t>
+              <w:t>stu.zucc.edu.cn</w:t>
             </w:r>
           </w:p>
         </w:tc>
@@ -14757,7 +14736,6 @@
                 <w:sz w:val="24"/>
                 <w:szCs w:val="24"/>
               </w:rPr>
-              <w:lastRenderedPageBreak/>
               <w:t>31501342@</w:t>
             </w:r>
           </w:p>
@@ -14775,16 +14753,7 @@
                 <w:sz w:val="24"/>
                 <w:szCs w:val="24"/>
               </w:rPr>
-              <w:t>stu.zuc</w:t>
-            </w:r>
-            <w:r>
-              <w:rPr>
-                <w:rFonts w:ascii="宋体" w:eastAsia="宋体" w:hAnsi="宋体" w:hint="eastAsia"/>
-                <w:sz w:val="24"/>
-                <w:szCs w:val="24"/>
-              </w:rPr>
-              <w:lastRenderedPageBreak/>
-              <w:t>c.edu.cn</w:t>
+              <w:t>stu.zucc.edu.cn</w:t>
             </w:r>
           </w:p>
         </w:tc>
@@ -14806,7 +14775,6 @@
                 <w:sz w:val="24"/>
                 <w:szCs w:val="24"/>
               </w:rPr>
-              <w:lastRenderedPageBreak/>
               <w:t>3150142</w:t>
             </w:r>
           </w:p>
@@ -14841,16 +14809,7 @@
                 <w:sz w:val="24"/>
                 <w:szCs w:val="24"/>
               </w:rPr>
-              <w:t>stu.zuc</w:t>
-            </w:r>
-            <w:r>
-              <w:rPr>
-                <w:rFonts w:ascii="宋体" w:eastAsia="宋体" w:hAnsi="宋体" w:hint="eastAsia"/>
-                <w:sz w:val="24"/>
-                <w:szCs w:val="24"/>
-              </w:rPr>
-              <w:lastRenderedPageBreak/>
-              <w:t>c.edu.cn</w:t>
+              <w:t>stu.zucc.edu.cn</w:t>
             </w:r>
           </w:p>
         </w:tc>
@@ -14872,7 +14831,6 @@
                 <w:sz w:val="24"/>
                 <w:szCs w:val="24"/>
               </w:rPr>
-              <w:lastRenderedPageBreak/>
               <w:t>31501422@</w:t>
             </w:r>
           </w:p>
@@ -14890,16 +14848,7 @@
                 <w:sz w:val="24"/>
                 <w:szCs w:val="24"/>
               </w:rPr>
-              <w:t>stu.zuc</w:t>
-            </w:r>
-            <w:r>
-              <w:rPr>
-                <w:rFonts w:ascii="宋体" w:eastAsia="宋体" w:hAnsi="宋体" w:hint="eastAsia"/>
-                <w:sz w:val="24"/>
-                <w:szCs w:val="24"/>
-              </w:rPr>
-              <w:lastRenderedPageBreak/>
-              <w:t>c.edu.cn</w:t>
+              <w:t>stu.zucc.edu.cn</w:t>
             </w:r>
           </w:p>
         </w:tc>
@@ -15171,8 +15120,18 @@
                 <w:sz w:val="24"/>
                 <w:szCs w:val="24"/>
               </w:rPr>
-              <w:t>北校区问源楼</w:t>
-            </w:r>
+              <w:t>北校区</w:t>
+            </w:r>
+            <w:proofErr w:type="gramStart"/>
+            <w:r>
+              <w:rPr>
+                <w:rFonts w:ascii="宋体" w:eastAsia="宋体" w:hAnsi="宋体" w:hint="eastAsia"/>
+                <w:sz w:val="24"/>
+                <w:szCs w:val="24"/>
+              </w:rPr>
+              <w:t>问源楼</w:t>
+            </w:r>
+            <w:proofErr w:type="gramEnd"/>
           </w:p>
         </w:tc>
         <w:tc>
@@ -15441,7 +15400,7 @@
           </w:p>
         </w:tc>
       </w:tr>
-      <w:bookmarkEnd w:id="25"/>
+      <w:bookmarkEnd w:id="24"/>
     </w:tbl>
     <w:p>
       <w:pPr>
@@ -15840,6 +15799,7 @@
                 <w:kern w:val="0"/>
                 <w:sz w:val="24"/>
               </w:rPr>
+              <w:lastRenderedPageBreak/>
               <w:t>质量</w:t>
             </w:r>
           </w:p>
@@ -16466,8 +16426,17 @@
           <w:rFonts w:ascii="宋体" w:eastAsia="宋体" w:hAnsi="宋体" w:hint="eastAsia"/>
           <w:sz w:val="24"/>
         </w:rPr>
-        <w:t>apache, tomcat/jboss</w:t>
-      </w:r>
+        <w:t>apache, tomcat/</w:t>
+      </w:r>
+      <w:proofErr w:type="spellStart"/>
+      <w:r>
+        <w:rPr>
+          <w:rFonts w:ascii="宋体" w:eastAsia="宋体" w:hAnsi="宋体" w:hint="eastAsia"/>
+          <w:sz w:val="24"/>
+        </w:rPr>
+        <w:t>jboss</w:t>
+      </w:r>
+      <w:proofErr w:type="spellEnd"/>
       <w:r>
         <w:rPr>
           <w:rFonts w:ascii="宋体" w:eastAsia="宋体" w:hAnsi="宋体" w:cs="宋体" w:hint="eastAsia"/>
@@ -16484,14 +16453,14 @@
           <w:rFonts w:ascii="宋体" w:eastAsia="宋体" w:hAnsi="宋体"/>
         </w:rPr>
       </w:pPr>
-      <w:bookmarkStart w:id="26" w:name="_Toc497339086"/>
+      <w:bookmarkStart w:id="25" w:name="_Toc497339086"/>
       <w:r>
         <w:rPr>
           <w:rFonts w:ascii="宋体" w:eastAsia="宋体" w:hAnsi="宋体" w:hint="eastAsia"/>
         </w:rPr>
         <w:t>2.1.1.2确定需求开发过程</w:t>
       </w:r>
-      <w:bookmarkEnd w:id="26"/>
+      <w:bookmarkEnd w:id="25"/>
     </w:p>
     <w:p>
       <w:pPr>
@@ -16505,7 +16474,7 @@
           <w:color w:val="auto"/>
         </w:rPr>
       </w:pPr>
-      <w:bookmarkStart w:id="27" w:name="_Toc497339087"/>
+      <w:bookmarkStart w:id="26" w:name="_Toc497339087"/>
       <w:r>
         <w:rPr>
           <w:rStyle w:val="a4"/>
@@ -16516,7 +16485,7 @@
         </w:rPr>
         <w:t>2.1.1.3用户群分类</w:t>
       </w:r>
-      <w:bookmarkEnd w:id="27"/>
+      <w:bookmarkEnd w:id="26"/>
     </w:p>
     <w:p>
       <w:pPr>
@@ -16625,14 +16594,14 @@
           <w:rFonts w:ascii="宋体" w:eastAsia="宋体" w:hAnsi="宋体"/>
         </w:rPr>
       </w:pPr>
-      <w:bookmarkStart w:id="28" w:name="_Toc497339088"/>
+      <w:bookmarkStart w:id="27" w:name="_Toc497339088"/>
       <w:r>
         <w:rPr>
           <w:rFonts w:ascii="宋体" w:eastAsia="宋体" w:hAnsi="宋体" w:hint="eastAsia"/>
         </w:rPr>
         <w:t>2.1.1.4产品代表</w:t>
       </w:r>
-      <w:bookmarkEnd w:id="28"/>
+      <w:bookmarkEnd w:id="27"/>
     </w:p>
     <w:p>
       <w:pPr>
@@ -16664,7 +16633,23 @@
           <w:rFonts w:ascii="宋体" w:eastAsia="宋体" w:hAnsi="宋体" w:hint="eastAsia"/>
           <w:sz w:val="24"/>
         </w:rPr>
-        <w:t>杨枨老师，及课程相关同学</w:t>
+        <w:t>杨</w:t>
+      </w:r>
+      <w:proofErr w:type="gramStart"/>
+      <w:r>
+        <w:rPr>
+          <w:rFonts w:ascii="宋体" w:eastAsia="宋体" w:hAnsi="宋体" w:hint="eastAsia"/>
+          <w:sz w:val="24"/>
+        </w:rPr>
+        <w:t>枨</w:t>
+      </w:r>
+      <w:proofErr w:type="gramEnd"/>
+      <w:r>
+        <w:rPr>
+          <w:rFonts w:ascii="宋体" w:eastAsia="宋体" w:hAnsi="宋体" w:hint="eastAsia"/>
+          <w:sz w:val="24"/>
+        </w:rPr>
+        <w:t>老师，及课程相关同学</w:t>
       </w:r>
     </w:p>
     <w:p>
@@ -16740,14 +16725,14 @@
           <w:rFonts w:ascii="宋体" w:eastAsia="宋体" w:hAnsi="宋体"/>
         </w:rPr>
       </w:pPr>
-      <w:bookmarkStart w:id="29" w:name="_Toc497339089"/>
+      <w:bookmarkStart w:id="28" w:name="_Toc497339089"/>
       <w:r>
         <w:rPr>
           <w:rFonts w:ascii="宋体" w:eastAsia="宋体" w:hAnsi="宋体" w:hint="eastAsia"/>
         </w:rPr>
         <w:t>2.1.1.5核心队伍</w:t>
       </w:r>
-      <w:bookmarkEnd w:id="29"/>
+      <w:bookmarkEnd w:id="28"/>
     </w:p>
     <w:p>
       <w:pPr>
@@ -16826,7 +16811,23 @@
           <w:rFonts w:ascii="宋体" w:eastAsia="宋体" w:hAnsi="宋体" w:hint="eastAsia"/>
           <w:sz w:val="24"/>
         </w:rPr>
-        <w:t>用户代表：杨枨老师及课程相关同学</w:t>
+        <w:t>用户代表：杨</w:t>
+      </w:r>
+      <w:proofErr w:type="gramStart"/>
+      <w:r>
+        <w:rPr>
+          <w:rFonts w:ascii="宋体" w:eastAsia="宋体" w:hAnsi="宋体" w:hint="eastAsia"/>
+          <w:sz w:val="24"/>
+        </w:rPr>
+        <w:t>枨</w:t>
+      </w:r>
+      <w:proofErr w:type="gramEnd"/>
+      <w:r>
+        <w:rPr>
+          <w:rFonts w:ascii="宋体" w:eastAsia="宋体" w:hAnsi="宋体" w:hint="eastAsia"/>
+          <w:sz w:val="24"/>
+        </w:rPr>
+        <w:t>老师及课程相关同学</w:t>
       </w:r>
     </w:p>
     <w:p>
@@ -16836,15 +16837,14 @@
           <w:rFonts w:ascii="宋体" w:eastAsia="宋体" w:hAnsi="宋体"/>
         </w:rPr>
       </w:pPr>
-      <w:bookmarkStart w:id="30" w:name="_Toc497339090"/>
+      <w:bookmarkStart w:id="29" w:name="_Toc497339090"/>
       <w:r>
         <w:rPr>
           <w:rFonts w:ascii="宋体" w:eastAsia="宋体" w:hAnsi="宋体" w:hint="eastAsia"/>
         </w:rPr>
-        <w:lastRenderedPageBreak/>
         <w:t>2.1.1.6确定使用实例</w:t>
       </w:r>
-      <w:bookmarkEnd w:id="30"/>
+      <w:bookmarkEnd w:id="29"/>
     </w:p>
     <w:p>
       <w:pPr>
@@ -16981,7 +16981,17 @@
                 <w:kern w:val="0"/>
                 <w:sz w:val="24"/>
               </w:rPr>
-              <w:t>软件工程系列课程教学网站</w:t>
+              <w:t>软件工程</w:t>
+            </w:r>
+            <w:r>
+              <w:rPr>
+                <w:rFonts w:ascii="宋体" w:eastAsia="宋体" w:hAnsi="宋体" w:cs="宋体" w:hint="eastAsia"/>
+                <w:color w:val="000000"/>
+                <w:kern w:val="0"/>
+                <w:sz w:val="24"/>
+              </w:rPr>
+              <w:lastRenderedPageBreak/>
+              <w:t>系列课程教学网站</w:t>
             </w:r>
           </w:p>
         </w:tc>
@@ -17015,6 +17025,7 @@
                 <w:kern w:val="0"/>
                 <w:sz w:val="24"/>
               </w:rPr>
+              <w:lastRenderedPageBreak/>
               <w:t xml:space="preserve">教师：登入系统 </w:t>
             </w:r>
           </w:p>
@@ -17103,6 +17114,7 @@
                 <w:kern w:val="0"/>
                 <w:sz w:val="24"/>
               </w:rPr>
+              <w:lastRenderedPageBreak/>
               <w:t>发布作业点评、临时课程变更等通知，</w:t>
             </w:r>
           </w:p>
@@ -17290,7 +17302,27 @@
                 <w:kern w:val="0"/>
                 <w:sz w:val="24"/>
               </w:rPr>
-              <w:t>点击相关链接跳转（含学校选课系统、学院网页、需求相关主题网站），</w:t>
+              <w:t>点击相关链接跳转（</w:t>
+            </w:r>
+            <w:proofErr w:type="gramStart"/>
+            <w:r>
+              <w:rPr>
+                <w:rFonts w:ascii="宋体" w:eastAsia="宋体" w:hAnsi="宋体" w:cs="宋体" w:hint="eastAsia"/>
+                <w:color w:val="000000"/>
+                <w:kern w:val="0"/>
+                <w:sz w:val="24"/>
+              </w:rPr>
+              <w:t>含学校</w:t>
+            </w:r>
+            <w:proofErr w:type="gramEnd"/>
+            <w:r>
+              <w:rPr>
+                <w:rFonts w:ascii="宋体" w:eastAsia="宋体" w:hAnsi="宋体" w:cs="宋体" w:hint="eastAsia"/>
+                <w:color w:val="000000"/>
+                <w:kern w:val="0"/>
+                <w:sz w:val="24"/>
+              </w:rPr>
+              <w:t>选课系统、学院网页、需求相关主题网站），</w:t>
             </w:r>
           </w:p>
           <w:p>
@@ -17499,7 +17531,27 @@
                 <w:kern w:val="0"/>
                 <w:sz w:val="24"/>
               </w:rPr>
-              <w:t>使用相关链接跳转（含学校选课系统，以及需求相关主题网站)</w:t>
+              <w:t>使用相关链接跳转（</w:t>
+            </w:r>
+            <w:proofErr w:type="gramStart"/>
+            <w:r>
+              <w:rPr>
+                <w:rFonts w:ascii="宋体" w:eastAsia="宋体" w:hAnsi="宋体" w:cs="宋体" w:hint="eastAsia"/>
+                <w:color w:val="000000"/>
+                <w:kern w:val="0"/>
+                <w:sz w:val="24"/>
+              </w:rPr>
+              <w:t>含学校</w:t>
+            </w:r>
+            <w:proofErr w:type="gramEnd"/>
+            <w:r>
+              <w:rPr>
+                <w:rFonts w:ascii="宋体" w:eastAsia="宋体" w:hAnsi="宋体" w:cs="宋体" w:hint="eastAsia"/>
+                <w:color w:val="000000"/>
+                <w:kern w:val="0"/>
+                <w:sz w:val="24"/>
+              </w:rPr>
+              <w:t>选课系统，以及需求相关主题网站)</w:t>
             </w:r>
           </w:p>
           <w:p>
@@ -17590,14 +17642,14 @@
           <w:rFonts w:ascii="宋体" w:eastAsia="宋体" w:hAnsi="宋体"/>
         </w:rPr>
       </w:pPr>
-      <w:bookmarkStart w:id="31" w:name="_Toc497339091"/>
+      <w:bookmarkStart w:id="30" w:name="_Toc497339091"/>
       <w:r>
         <w:rPr>
           <w:rFonts w:ascii="宋体" w:eastAsia="宋体" w:hAnsi="宋体" w:hint="eastAsia"/>
         </w:rPr>
         <w:t>2.1.1.7召开应用程序开发联系会议</w:t>
       </w:r>
-      <w:bookmarkEnd w:id="31"/>
+      <w:bookmarkEnd w:id="30"/>
     </w:p>
     <w:p>
       <w:pPr>
@@ -17775,7 +17827,7 @@
           <w:rFonts w:ascii="宋体" w:eastAsia="宋体" w:hAnsi="宋体"/>
         </w:rPr>
       </w:pPr>
-      <w:bookmarkStart w:id="32" w:name="_Toc497339092"/>
+      <w:bookmarkStart w:id="31" w:name="_Toc497339092"/>
       <w:r>
         <w:rPr>
           <w:rFonts w:ascii="宋体" w:eastAsia="宋体" w:hAnsi="宋体" w:hint="eastAsia"/>
@@ -17783,7 +17835,7 @@
         <w:lastRenderedPageBreak/>
         <w:t>2.1.1.8分析用户工作流程</w:t>
       </w:r>
-      <w:bookmarkEnd w:id="32"/>
+      <w:bookmarkEnd w:id="31"/>
     </w:p>
     <w:p>
       <w:pPr>
@@ -17832,7 +17884,7 @@
                     </pic:cNvPicPr>
                   </pic:nvPicPr>
                   <pic:blipFill>
-                    <a:blip r:embed="rId18">
+                    <a:blip r:embed="rId12">
                       <a:extLst>
                         <a:ext uri="{28A0092B-C50C-407E-A947-70E740481C1C}">
                           <a14:useLocalDpi xmlns:a14="http://schemas.microsoft.com/office/drawing/2010/main" val="0"/>
@@ -17871,14 +17923,14 @@
           <w:rFonts w:ascii="宋体" w:eastAsia="宋体" w:hAnsi="宋体"/>
         </w:rPr>
       </w:pPr>
-      <w:bookmarkStart w:id="33" w:name="_Toc497339093"/>
+      <w:bookmarkStart w:id="32" w:name="_Toc497339093"/>
       <w:r>
         <w:rPr>
           <w:rFonts w:ascii="宋体" w:eastAsia="宋体" w:hAnsi="宋体" w:hint="eastAsia"/>
         </w:rPr>
         <w:t>2.1.1.9确定质量属性</w:t>
       </w:r>
-      <w:bookmarkEnd w:id="33"/>
+      <w:bookmarkEnd w:id="32"/>
     </w:p>
     <w:p>
       <w:pPr>
@@ -18033,7 +18085,25 @@
           <w:sz w:val="24"/>
           <w:szCs w:val="24"/>
         </w:rPr>
-        <w:t>a.所有用户帐号等属性都将加密。</w:t>
+        <w:t>a.所有用户</w:t>
+      </w:r>
+      <w:proofErr w:type="gramStart"/>
+      <w:r>
+        <w:rPr>
+          <w:rFonts w:ascii="宋体" w:eastAsia="宋体" w:hAnsi="宋体" w:cs="Times New Roman" w:hint="eastAsia"/>
+          <w:sz w:val="24"/>
+          <w:szCs w:val="24"/>
+        </w:rPr>
+        <w:t>帐号</w:t>
+      </w:r>
+      <w:proofErr w:type="gramEnd"/>
+      <w:r>
+        <w:rPr>
+          <w:rFonts w:ascii="宋体" w:eastAsia="宋体" w:hAnsi="宋体" w:cs="Times New Roman" w:hint="eastAsia"/>
+          <w:sz w:val="24"/>
+          <w:szCs w:val="24"/>
+        </w:rPr>
+        <w:t>等属性都将加密。</w:t>
       </w:r>
     </w:p>
     <w:p>
@@ -18141,7 +18211,7 @@
           <w:rFonts w:ascii="宋体" w:eastAsia="宋体" w:hAnsi="宋体"/>
         </w:rPr>
       </w:pPr>
-      <w:bookmarkStart w:id="34" w:name="_Toc497339094"/>
+      <w:bookmarkStart w:id="33" w:name="_Toc497339094"/>
       <w:r>
         <w:rPr>
           <w:rFonts w:ascii="宋体" w:eastAsia="宋体" w:hAnsi="宋体" w:hint="eastAsia"/>
@@ -18149,7 +18219,7 @@
         <w:lastRenderedPageBreak/>
         <w:t>2.1.1.10检查问题报告</w:t>
       </w:r>
-      <w:bookmarkEnd w:id="34"/>
+      <w:bookmarkEnd w:id="33"/>
     </w:p>
     <w:p>
       <w:pPr>
@@ -18191,14 +18261,14 @@
           <w:rFonts w:ascii="宋体" w:eastAsia="宋体" w:hAnsi="宋体"/>
         </w:rPr>
       </w:pPr>
-      <w:bookmarkStart w:id="35" w:name="_Toc497339095"/>
+      <w:bookmarkStart w:id="34" w:name="_Toc497339095"/>
       <w:r>
         <w:rPr>
           <w:rFonts w:ascii="宋体" w:eastAsia="宋体" w:hAnsi="宋体" w:hint="eastAsia"/>
         </w:rPr>
         <w:t>2.1.1.11需求重用</w:t>
       </w:r>
-      <w:bookmarkEnd w:id="35"/>
+      <w:bookmarkEnd w:id="34"/>
     </w:p>
     <w:p>
       <w:pPr>
@@ -18325,7 +18395,21 @@
         <w:rPr>
           <w:rFonts w:ascii="宋体" w:eastAsia="宋体" w:hAnsi="宋体" w:hint="eastAsia"/>
         </w:rPr>
-        <w:t>对数据的增删改查等可重用</w:t>
+        <w:t>对数据的</w:t>
+      </w:r>
+      <w:proofErr w:type="gramStart"/>
+      <w:r>
+        <w:rPr>
+          <w:rFonts w:ascii="宋体" w:eastAsia="宋体" w:hAnsi="宋体" w:hint="eastAsia"/>
+        </w:rPr>
+        <w:t>增删改查等</w:t>
+      </w:r>
+      <w:proofErr w:type="gramEnd"/>
+      <w:r>
+        <w:rPr>
+          <w:rFonts w:ascii="宋体" w:eastAsia="宋体" w:hAnsi="宋体" w:hint="eastAsia"/>
+        </w:rPr>
+        <w:t>可重用</w:t>
       </w:r>
     </w:p>
     <w:p>
@@ -18335,8 +18419,8 @@
           <w:rFonts w:ascii="宋体" w:eastAsia="宋体" w:hAnsi="宋体"/>
         </w:rPr>
       </w:pPr>
-      <w:bookmarkStart w:id="36" w:name="_Toc496788724"/>
-      <w:bookmarkStart w:id="37" w:name="_Toc497339096"/>
+      <w:bookmarkStart w:id="35" w:name="_Toc496788724"/>
+      <w:bookmarkStart w:id="36" w:name="_Toc497339096"/>
       <w:r>
         <w:rPr>
           <w:rFonts w:ascii="宋体" w:eastAsia="宋体" w:hAnsi="宋体" w:hint="eastAsia"/>
@@ -18344,8 +18428,8 @@
         <w:lastRenderedPageBreak/>
         <w:t>2.1.2需求分析</w:t>
       </w:r>
+      <w:bookmarkEnd w:id="35"/>
       <w:bookmarkEnd w:id="36"/>
-      <w:bookmarkEnd w:id="37"/>
     </w:p>
     <w:p>
       <w:pPr>
@@ -18354,7 +18438,7 @@
           <w:rFonts w:ascii="宋体" w:hAnsi="宋体"/>
         </w:rPr>
       </w:pPr>
-      <w:bookmarkStart w:id="38" w:name="_Toc497339097"/>
+      <w:bookmarkStart w:id="37" w:name="_Toc497339097"/>
       <w:r>
         <w:rPr>
           <w:rFonts w:ascii="宋体" w:hAnsi="宋体" w:hint="eastAsia"/>
@@ -18367,7 +18451,7 @@
         </w:rPr>
         <w:t>关联图：</w:t>
       </w:r>
-      <w:bookmarkEnd w:id="38"/>
+      <w:bookmarkEnd w:id="37"/>
     </w:p>
     <w:p>
       <w:pPr>
@@ -18416,7 +18500,7 @@
                     </pic:cNvPicPr>
                   </pic:nvPicPr>
                   <pic:blipFill>
-                    <a:blip r:embed="rId17">
+                    <a:blip r:embed="rId11">
                       <a:extLst>
                         <a:ext uri="{28A0092B-C50C-407E-A947-70E740481C1C}">
                           <a14:useLocalDpi xmlns:a14="http://schemas.microsoft.com/office/drawing/2010/main" val="0"/>
@@ -18455,7 +18539,7 @@
           <w:rFonts w:ascii="宋体" w:hAnsi="宋体"/>
         </w:rPr>
       </w:pPr>
-      <w:bookmarkStart w:id="39" w:name="_Toc497339098"/>
+      <w:bookmarkStart w:id="38" w:name="_Toc497339098"/>
       <w:r>
         <w:rPr>
           <w:rFonts w:ascii="宋体" w:hAnsi="宋体" w:hint="eastAsia"/>
@@ -18469,7 +18553,7 @@
         </w:rPr>
         <w:t>创建开发原型</w:t>
       </w:r>
-      <w:bookmarkEnd w:id="39"/>
+      <w:bookmarkEnd w:id="38"/>
     </w:p>
     <w:p>
       <w:pPr>
@@ -18517,7 +18601,7 @@
                     </pic:cNvPicPr>
                   </pic:nvPicPr>
                   <pic:blipFill>
-                    <a:blip r:embed="rId19">
+                    <a:blip r:embed="rId13">
                       <a:extLst>
                         <a:ext uri="{28A0092B-C50C-407E-A947-70E740481C1C}">
                           <a14:useLocalDpi xmlns:a14="http://schemas.microsoft.com/office/drawing/2010/main" val="0"/>
@@ -18570,7 +18654,7 @@
                     </pic:cNvPicPr>
                   </pic:nvPicPr>
                   <pic:blipFill>
-                    <a:blip r:embed="rId20">
+                    <a:blip r:embed="rId14">
                       <a:extLst>
                         <a:ext uri="{28A0092B-C50C-407E-A947-70E740481C1C}">
                           <a14:useLocalDpi xmlns:a14="http://schemas.microsoft.com/office/drawing/2010/main" val="0"/>
@@ -18624,7 +18708,7 @@
                     </pic:cNvPicPr>
                   </pic:nvPicPr>
                   <pic:blipFill>
-                    <a:blip r:embed="rId21">
+                    <a:blip r:embed="rId15">
                       <a:extLst>
                         <a:ext uri="{28A0092B-C50C-407E-A947-70E740481C1C}">
                           <a14:useLocalDpi xmlns:a14="http://schemas.microsoft.com/office/drawing/2010/main" val="0"/>
@@ -18677,7 +18761,7 @@
                     </pic:cNvPicPr>
                   </pic:nvPicPr>
                   <pic:blipFill>
-                    <a:blip r:embed="rId22">
+                    <a:blip r:embed="rId16">
                       <a:extLst>
                         <a:ext uri="{28A0092B-C50C-407E-A947-70E740481C1C}">
                           <a14:useLocalDpi xmlns:a14="http://schemas.microsoft.com/office/drawing/2010/main" val="0"/>
@@ -18716,7 +18800,7 @@
           <w:rFonts w:ascii="宋体" w:hAnsi="宋体"/>
         </w:rPr>
       </w:pPr>
-      <w:bookmarkStart w:id="40" w:name="_Toc497339099"/>
+      <w:bookmarkStart w:id="39" w:name="_Toc497339099"/>
       <w:r>
         <w:rPr>
           <w:rFonts w:ascii="宋体" w:hAnsi="宋体" w:hint="eastAsia"/>
@@ -18729,7 +18813,7 @@
         </w:rPr>
         <w:t>分析可行性</w:t>
       </w:r>
-      <w:bookmarkEnd w:id="40"/>
+      <w:bookmarkEnd w:id="39"/>
     </w:p>
     <w:p>
       <w:pPr>
@@ -18769,7 +18853,7 @@
           <w:rFonts w:ascii="宋体" w:hAnsi="宋体"/>
         </w:rPr>
       </w:pPr>
-      <w:bookmarkStart w:id="41" w:name="_Toc497339100"/>
+      <w:bookmarkStart w:id="40" w:name="_Toc497339100"/>
       <w:r>
         <w:rPr>
           <w:rFonts w:ascii="宋体" w:hAnsi="宋体" w:hint="eastAsia"/>
@@ -18782,7 +18866,7 @@
         </w:rPr>
         <w:t>确定需求优先级</w:t>
       </w:r>
-      <w:bookmarkEnd w:id="41"/>
+      <w:bookmarkEnd w:id="40"/>
     </w:p>
     <w:p>
       <w:pPr>
@@ -19176,7 +19260,27 @@
                 <w:szCs w:val="24"/>
                 <w:lang w:val="zh-CN"/>
               </w:rPr>
-              <w:t>教师消息发布栏用于老师发布作业点评、临时课程变更等通知。</w:t>
+              <w:t>教师消息发布</w:t>
+            </w:r>
+            <w:proofErr w:type="gramStart"/>
+            <w:r>
+              <w:rPr>
+                <w:rFonts w:ascii="宋体" w:eastAsia="宋体" w:hAnsi="宋体" w:hint="eastAsia"/>
+                <w:sz w:val="24"/>
+                <w:szCs w:val="24"/>
+                <w:lang w:val="zh-CN"/>
+              </w:rPr>
+              <w:t>栏用于</w:t>
+            </w:r>
+            <w:proofErr w:type="gramEnd"/>
+            <w:r>
+              <w:rPr>
+                <w:rFonts w:ascii="宋体" w:eastAsia="宋体" w:hAnsi="宋体" w:hint="eastAsia"/>
+                <w:sz w:val="24"/>
+                <w:szCs w:val="24"/>
+                <w:lang w:val="zh-CN"/>
+              </w:rPr>
+              <w:t>老师发布作业点评、临时课程变更等通知。</w:t>
             </w:r>
           </w:p>
         </w:tc>
@@ -19987,7 +20091,27 @@
                 <w:szCs w:val="24"/>
                 <w:lang w:val="zh-CN"/>
               </w:rPr>
-              <w:t>网站界面要求简洁大方，有网站导航、相关链接(含学校选课系统、学院网页、需求相关主题网站)</w:t>
+              <w:t>网站界面要求简洁大方，有网站导航、相关链接(</w:t>
+            </w:r>
+            <w:proofErr w:type="gramStart"/>
+            <w:r>
+              <w:rPr>
+                <w:rFonts w:ascii="宋体" w:eastAsia="宋体" w:hAnsi="宋体" w:hint="eastAsia"/>
+                <w:sz w:val="24"/>
+                <w:szCs w:val="24"/>
+                <w:lang w:val="zh-CN"/>
+              </w:rPr>
+              <w:t>含学校</w:t>
+            </w:r>
+            <w:proofErr w:type="gramEnd"/>
+            <w:r>
+              <w:rPr>
+                <w:rFonts w:ascii="宋体" w:eastAsia="宋体" w:hAnsi="宋体" w:hint="eastAsia"/>
+                <w:sz w:val="24"/>
+                <w:szCs w:val="24"/>
+                <w:lang w:val="zh-CN"/>
+              </w:rPr>
+              <w:t>选课系统、学院网页、需求相关主题网站)</w:t>
             </w:r>
           </w:p>
         </w:tc>
@@ -20743,7 +20867,27 @@
                 <w:szCs w:val="24"/>
                 <w:lang w:val="zh-CN"/>
               </w:rPr>
-              <w:t>相关链接(含学校选课系统，以及需求相关主题网站)。</w:t>
+              <w:t>相关链接(</w:t>
+            </w:r>
+            <w:proofErr w:type="gramStart"/>
+            <w:r>
+              <w:rPr>
+                <w:rFonts w:ascii="宋体" w:eastAsia="宋体" w:hAnsi="宋体" w:hint="eastAsia"/>
+                <w:sz w:val="24"/>
+                <w:szCs w:val="24"/>
+                <w:lang w:val="zh-CN"/>
+              </w:rPr>
+              <w:t>含学校</w:t>
+            </w:r>
+            <w:proofErr w:type="gramEnd"/>
+            <w:r>
+              <w:rPr>
+                <w:rFonts w:ascii="宋体" w:eastAsia="宋体" w:hAnsi="宋体" w:hint="eastAsia"/>
+                <w:sz w:val="24"/>
+                <w:szCs w:val="24"/>
+                <w:lang w:val="zh-CN"/>
+              </w:rPr>
+              <w:t>选课系统，以及需求相关主题网站)。</w:t>
             </w:r>
           </w:p>
         </w:tc>
@@ -21877,7 +22021,7 @@
           <w:rFonts w:ascii="宋体" w:hAnsi="宋体"/>
         </w:rPr>
       </w:pPr>
-      <w:bookmarkStart w:id="42" w:name="_Toc497339101"/>
+      <w:bookmarkStart w:id="41" w:name="_Toc497339101"/>
       <w:r>
         <w:rPr>
           <w:rFonts w:ascii="宋体" w:hAnsi="宋体" w:hint="eastAsia"/>
@@ -21891,7 +22035,7 @@
         </w:rPr>
         <w:t>为需求建立模型</w:t>
       </w:r>
-      <w:bookmarkEnd w:id="42"/>
+      <w:bookmarkEnd w:id="41"/>
     </w:p>
     <w:p>
       <w:pPr>
@@ -21940,7 +22084,7 @@
                     </pic:cNvPicPr>
                   </pic:nvPicPr>
                   <pic:blipFill>
-                    <a:blip r:embed="rId23">
+                    <a:blip r:embed="rId17">
                       <a:extLst>
                         <a:ext uri="{28A0092B-C50C-407E-A947-70E740481C1C}">
                           <a14:useLocalDpi xmlns:a14="http://schemas.microsoft.com/office/drawing/2010/main" val="0"/>
@@ -21994,7 +22138,7 @@
                     </pic:cNvPicPr>
                   </pic:nvPicPr>
                   <pic:blipFill>
-                    <a:blip r:embed="rId24">
+                    <a:blip r:embed="rId18">
                       <a:extLst>
                         <a:ext uri="{28A0092B-C50C-407E-A947-70E740481C1C}">
                           <a14:useLocalDpi xmlns:a14="http://schemas.microsoft.com/office/drawing/2010/main" val="0"/>
@@ -22048,7 +22192,7 @@
                     </pic:cNvPicPr>
                   </pic:nvPicPr>
                   <pic:blipFill>
-                    <a:blip r:embed="rId25">
+                    <a:blip r:embed="rId19">
                       <a:extLst>
                         <a:ext uri="{28A0092B-C50C-407E-A947-70E740481C1C}">
                           <a14:useLocalDpi xmlns:a14="http://schemas.microsoft.com/office/drawing/2010/main" val="0"/>
@@ -22103,7 +22247,7 @@
                     </pic:cNvPicPr>
                   </pic:nvPicPr>
                   <pic:blipFill>
-                    <a:blip r:embed="rId26">
+                    <a:blip r:embed="rId20">
                       <a:extLst>
                         <a:ext uri="{28A0092B-C50C-407E-A947-70E740481C1C}">
                           <a14:useLocalDpi xmlns:a14="http://schemas.microsoft.com/office/drawing/2010/main" val="0"/>
@@ -22142,7 +22286,7 @@
           <w:rFonts w:ascii="宋体" w:hAnsi="宋体"/>
         </w:rPr>
       </w:pPr>
-      <w:bookmarkStart w:id="43" w:name="_Toc497339102"/>
+      <w:bookmarkStart w:id="42" w:name="_Toc497339102"/>
       <w:r>
         <w:rPr>
           <w:rFonts w:ascii="宋体" w:hAnsi="宋体" w:hint="eastAsia"/>
@@ -22155,7 +22299,7 @@
         </w:rPr>
         <w:t>数据字典</w:t>
       </w:r>
-      <w:bookmarkEnd w:id="43"/>
+      <w:bookmarkEnd w:id="42"/>
     </w:p>
     <w:tbl>
       <w:tblPr>
@@ -22837,12 +22981,22 @@
                 <w:rFonts w:ascii="宋体" w:eastAsia="宋体" w:hAnsi="宋体"/>
               </w:rPr>
             </w:pPr>
-            <w:r>
-              <w:rPr>
-                <w:rFonts w:ascii="宋体" w:eastAsia="宋体" w:hAnsi="宋体" w:hint="eastAsia"/>
-              </w:rPr>
-              <w:t>bmg,jpg,png</w:t>
-            </w:r>
+            <w:proofErr w:type="spellStart"/>
+            <w:proofErr w:type="gramStart"/>
+            <w:r>
+              <w:rPr>
+                <w:rFonts w:ascii="宋体" w:eastAsia="宋体" w:hAnsi="宋体" w:hint="eastAsia"/>
+              </w:rPr>
+              <w:t>bmg,jpg</w:t>
+            </w:r>
+            <w:proofErr w:type="gramEnd"/>
+            <w:r>
+              <w:rPr>
+                <w:rFonts w:ascii="宋体" w:eastAsia="宋体" w:hAnsi="宋体" w:hint="eastAsia"/>
+              </w:rPr>
+              <w:t>,png</w:t>
+            </w:r>
+            <w:proofErr w:type="spellEnd"/>
           </w:p>
           <w:p>
             <w:pPr>
@@ -23733,12 +23887,22 @@
                 <w:rFonts w:ascii="宋体" w:eastAsia="宋体" w:hAnsi="宋体"/>
               </w:rPr>
             </w:pPr>
-            <w:r>
-              <w:rPr>
-                <w:rFonts w:ascii="宋体" w:eastAsia="宋体" w:hAnsi="宋体" w:hint="eastAsia"/>
-              </w:rPr>
-              <w:t>bmg,jpg,png</w:t>
-            </w:r>
+            <w:proofErr w:type="spellStart"/>
+            <w:proofErr w:type="gramStart"/>
+            <w:r>
+              <w:rPr>
+                <w:rFonts w:ascii="宋体" w:eastAsia="宋体" w:hAnsi="宋体" w:hint="eastAsia"/>
+              </w:rPr>
+              <w:t>bmg,jpg</w:t>
+            </w:r>
+            <w:proofErr w:type="gramEnd"/>
+            <w:r>
+              <w:rPr>
+                <w:rFonts w:ascii="宋体" w:eastAsia="宋体" w:hAnsi="宋体" w:hint="eastAsia"/>
+              </w:rPr>
+              <w:t>,png</w:t>
+            </w:r>
+            <w:proofErr w:type="spellEnd"/>
           </w:p>
           <w:p>
             <w:pPr>
@@ -23880,7 +24044,7 @@
           <w:rFonts w:ascii="宋体" w:hAnsi="宋体"/>
         </w:rPr>
       </w:pPr>
-      <w:bookmarkStart w:id="44" w:name="_Toc497339103"/>
+      <w:bookmarkStart w:id="43" w:name="_Toc497339103"/>
       <w:r>
         <w:rPr>
           <w:rFonts w:ascii="宋体" w:hAnsi="宋体" w:hint="eastAsia"/>
@@ -23893,7 +24057,7 @@
         </w:rPr>
         <w:t>应用质量功能调配</w:t>
       </w:r>
-      <w:bookmarkEnd w:id="44"/>
+      <w:bookmarkEnd w:id="43"/>
     </w:p>
     <w:p>
       <w:pPr>
@@ -23902,16 +24066,16 @@
           <w:rFonts w:ascii="宋体" w:eastAsia="宋体" w:hAnsi="宋体"/>
         </w:rPr>
       </w:pPr>
-      <w:bookmarkStart w:id="45" w:name="_Toc496788725"/>
-      <w:bookmarkStart w:id="46" w:name="_Toc497339104"/>
+      <w:bookmarkStart w:id="44" w:name="_Toc496788725"/>
+      <w:bookmarkStart w:id="45" w:name="_Toc497339104"/>
       <w:r>
         <w:rPr>
           <w:rFonts w:ascii="宋体" w:eastAsia="宋体" w:hAnsi="宋体" w:hint="eastAsia"/>
         </w:rPr>
         <w:t>2.1.3需求规格说明</w:t>
       </w:r>
+      <w:bookmarkEnd w:id="44"/>
       <w:bookmarkEnd w:id="45"/>
-      <w:bookmarkEnd w:id="46"/>
     </w:p>
     <w:p>
       <w:pPr>
@@ -23953,16 +24117,16 @@
           <w:rFonts w:ascii="宋体" w:eastAsia="宋体" w:hAnsi="宋体"/>
         </w:rPr>
       </w:pPr>
-      <w:bookmarkStart w:id="47" w:name="_Toc496788726"/>
-      <w:bookmarkStart w:id="48" w:name="_Toc497339105"/>
+      <w:bookmarkStart w:id="46" w:name="_Toc496788726"/>
+      <w:bookmarkStart w:id="47" w:name="_Toc497339105"/>
       <w:r>
         <w:rPr>
           <w:rFonts w:ascii="宋体" w:eastAsia="宋体" w:hAnsi="宋体" w:hint="eastAsia"/>
         </w:rPr>
         <w:t>2.1.4需求规格审核</w:t>
       </w:r>
+      <w:bookmarkEnd w:id="46"/>
       <w:bookmarkEnd w:id="47"/>
-      <w:bookmarkEnd w:id="48"/>
     </w:p>
     <w:p>
       <w:pPr>
@@ -23971,7 +24135,7 @@
           <w:rFonts w:ascii="宋体" w:hAnsi="宋体"/>
         </w:rPr>
       </w:pPr>
-      <w:bookmarkStart w:id="49" w:name="_Toc497339106"/>
+      <w:bookmarkStart w:id="48" w:name="_Toc497339106"/>
       <w:r>
         <w:rPr>
           <w:rFonts w:ascii="宋体" w:hAnsi="宋体" w:hint="eastAsia"/>
@@ -23984,7 +24148,7 @@
         </w:rPr>
         <w:t>审查需求文档</w:t>
       </w:r>
-      <w:bookmarkEnd w:id="49"/>
+      <w:bookmarkEnd w:id="48"/>
     </w:p>
     <w:p>
       <w:pPr>
@@ -24010,11 +24174,19 @@
           <w:rFonts w:ascii="宋体" w:eastAsia="宋体" w:hAnsi="宋体"/>
         </w:rPr>
       </w:pPr>
+      <w:proofErr w:type="gramStart"/>
       <w:r>
         <w:rPr>
           <w:rFonts w:ascii="宋体" w:eastAsia="宋体" w:hAnsi="宋体" w:hint="eastAsia"/>
         </w:rPr>
-        <w:t>让需求文档作者以外的人查验工作产物中的问题，这种方式称为“同行审查”。对于需求不明确或者不可验证，需求定义不够清晰而导致无法设计问题，都可以使用需求评审这一强大技术加以识别。非正式审查方法包括：同级桌查，轮差，</w:t>
+        <w:t>让需求</w:t>
+      </w:r>
+      <w:proofErr w:type="gramEnd"/>
+      <w:r>
+        <w:rPr>
+          <w:rFonts w:ascii="宋体" w:eastAsia="宋体" w:hAnsi="宋体" w:hint="eastAsia"/>
+        </w:rPr>
+        <w:t>文档作者以外的人查验工作产物中的问题，这种方式称为“同行审查”。对于需求不明确或者不可验证，需求定义不够清晰而导致无法设计问题，都可以使用需求评审这一强大技术加以识别。非正式审查方法包括：同级桌查，轮差，</w:t>
       </w:r>
     </w:p>
     <w:p>
@@ -24080,7 +24252,7 @@
           <w:rFonts w:ascii="宋体" w:hAnsi="宋体"/>
         </w:rPr>
       </w:pPr>
-      <w:bookmarkStart w:id="50" w:name="_Toc497339107"/>
+      <w:bookmarkStart w:id="49" w:name="_Toc497339107"/>
       <w:r>
         <w:rPr>
           <w:rFonts w:ascii="宋体" w:hAnsi="宋体" w:hint="eastAsia"/>
@@ -24093,7 +24265,7 @@
         </w:rPr>
         <w:t>测试用例</w:t>
       </w:r>
-      <w:bookmarkEnd w:id="50"/>
+      <w:bookmarkEnd w:id="49"/>
     </w:p>
     <w:p>
       <w:pPr>
@@ -24808,7 +24980,7 @@
           <w:rFonts w:ascii="宋体" w:hAnsi="宋体"/>
         </w:rPr>
       </w:pPr>
-      <w:bookmarkStart w:id="51" w:name="_Toc497339108"/>
+      <w:bookmarkStart w:id="50" w:name="_Toc497339108"/>
       <w:r>
         <w:rPr>
           <w:rFonts w:ascii="宋体" w:hAnsi="宋体" w:hint="eastAsia"/>
@@ -24821,7 +24993,7 @@
         </w:rPr>
         <w:t>用户手册</w:t>
       </w:r>
-      <w:bookmarkEnd w:id="51"/>
+      <w:bookmarkEnd w:id="50"/>
     </w:p>
     <w:p>
       <w:pPr>
@@ -25277,7 +25449,7 @@
           <w:rFonts w:ascii="宋体" w:hAnsi="宋体"/>
         </w:rPr>
       </w:pPr>
-      <w:bookmarkStart w:id="52" w:name="_Toc497339109"/>
+      <w:bookmarkStart w:id="51" w:name="_Toc497339109"/>
       <w:r>
         <w:rPr>
           <w:rFonts w:ascii="宋体" w:hAnsi="宋体" w:hint="eastAsia"/>
@@ -25290,1311 +25462,88 @@
           <w:rFonts w:ascii="宋体" w:hAnsi="宋体" w:hint="eastAsia"/>
         </w:rPr>
         <w:t>确定合格的标准</w:t>
+      </w:r>
+      <w:bookmarkEnd w:id="51"/>
+    </w:p>
+    <w:p>
+      <w:pPr>
+        <w:rPr>
+          <w:rFonts w:ascii="宋体" w:eastAsia="宋体" w:hAnsi="宋体"/>
+          <w:sz w:val="24"/>
+          <w:szCs w:val="24"/>
+        </w:rPr>
+      </w:pPr>
+      <w:r>
+        <w:rPr>
+          <w:rFonts w:ascii="宋体" w:eastAsia="宋体" w:hAnsi="宋体" w:hint="eastAsia"/>
+          <w:sz w:val="24"/>
+          <w:szCs w:val="24"/>
+        </w:rPr>
+        <w:t>1、客户满意</w:t>
+      </w:r>
+    </w:p>
+    <w:p>
+      <w:pPr>
+        <w:rPr>
+          <w:rFonts w:ascii="宋体" w:eastAsia="宋体" w:hAnsi="宋体" w:hint="eastAsia"/>
+        </w:rPr>
+      </w:pPr>
+      <w:r>
+        <w:rPr>
+          <w:rFonts w:ascii="宋体" w:eastAsia="宋体" w:hAnsi="宋体" w:hint="eastAsia"/>
+          <w:sz w:val="24"/>
+          <w:szCs w:val="24"/>
+        </w:rPr>
+        <w:t>2、</w:t>
+      </w:r>
+      <w:r>
+        <w:rPr>
+          <w:rFonts w:ascii="宋体" w:eastAsia="宋体" w:hAnsi="宋体" w:hint="eastAsia"/>
+          <w:sz w:val="24"/>
+          <w:szCs w:val="24"/>
+        </w:rPr>
+        <w:t>根据客户要求提交相关文档</w:t>
+      </w:r>
+    </w:p>
+    <w:p>
+      <w:pPr>
+        <w:pStyle w:val="2"/>
+        <w:rPr>
+          <w:rFonts w:ascii="宋体" w:hAnsi="宋体"/>
+        </w:rPr>
+      </w:pPr>
+      <w:bookmarkStart w:id="52" w:name="_Toc497339110"/>
+      <w:r>
+        <w:rPr>
+          <w:rFonts w:ascii="宋体" w:hAnsi="宋体" w:hint="eastAsia"/>
+        </w:rPr>
+        <w:t>2.2</w:t>
+      </w:r>
+      <w:r>
+        <w:rPr>
+          <w:rFonts w:ascii="宋体" w:hAnsi="宋体" w:hint="eastAsia"/>
+        </w:rPr>
+        <w:t>需求管理过程</w:t>
       </w:r>
       <w:bookmarkEnd w:id="52"/>
     </w:p>
     <w:p>
       <w:pPr>
+        <w:pStyle w:val="30"/>
         <w:rPr>
           <w:rFonts w:ascii="宋体" w:eastAsia="宋体" w:hAnsi="宋体"/>
-          <w:sz w:val="24"/>
-          <w:szCs w:val="24"/>
-        </w:rPr>
-      </w:pPr>
-      <w:bookmarkStart w:id="53" w:name="_Hlk497339030"/>
+        </w:rPr>
+      </w:pPr>
+      <w:bookmarkStart w:id="53" w:name="_Toc496788728"/>
+      <w:bookmarkStart w:id="54" w:name="_Toc497339111"/>
       <w:r>
         <w:rPr>
           <w:rFonts w:ascii="宋体" w:eastAsia="宋体" w:hAnsi="宋体" w:hint="eastAsia"/>
-          <w:sz w:val="24"/>
-          <w:szCs w:val="24"/>
-        </w:rPr>
-        <w:t>与客户一起制定验收条件，提供了一种验证需求求和解决方案的方式。定义验收标准，不只是为了说明所有的需求都已经实现或者所有的测试都已经通过了。验收测试只是验收标准的一个子集。原则上，如果满足与此用户故事相关的全部验收条件，产品负责人就会收集用户故事。因此，客户应当非常具体的写明子集很看重的验收条件。</w:t>
-      </w:r>
-    </w:p>
-    <w:tbl>
-      <w:tblPr>
-        <w:tblStyle w:val="a3"/>
-        <w:tblW w:w="8472" w:type="dxa"/>
-        <w:tblLook w:val="04A0" w:firstRow="1" w:lastRow="0" w:firstColumn="1" w:lastColumn="0" w:noHBand="0" w:noVBand="1"/>
-      </w:tblPr>
-      <w:tblGrid>
-        <w:gridCol w:w="2235"/>
-        <w:gridCol w:w="6237"/>
-      </w:tblGrid>
-      <w:tr>
-        <w:trPr>
-          <w:trHeight w:val="6196"/>
-        </w:trPr>
-        <w:tc>
-          <w:tcPr>
-            <w:tcW w:w="2235" w:type="dxa"/>
-          </w:tcPr>
-          <w:p>
-            <w:pPr>
-              <w:rPr>
-                <w:rFonts w:ascii="宋体" w:eastAsia="宋体" w:hAnsi="宋体"/>
-                <w:sz w:val="24"/>
-                <w:szCs w:val="24"/>
-              </w:rPr>
-            </w:pPr>
-            <w:r>
-              <w:rPr>
-                <w:rFonts w:ascii="宋体" w:eastAsia="宋体" w:hAnsi="宋体" w:hint="eastAsia"/>
-                <w:sz w:val="24"/>
-                <w:szCs w:val="24"/>
-              </w:rPr>
-              <w:t>教师需求合格标准</w:t>
-            </w:r>
-          </w:p>
-        </w:tc>
-        <w:tc>
-          <w:tcPr>
-            <w:tcW w:w="6237" w:type="dxa"/>
-          </w:tcPr>
-          <w:p>
-            <w:pPr>
-              <w:rPr>
-                <w:rFonts w:ascii="宋体" w:eastAsia="宋体" w:hAnsi="宋体" w:cs="宋体"/>
-                <w:sz w:val="24"/>
-                <w:szCs w:val="24"/>
-                <w:lang w:val="zh-CN"/>
-              </w:rPr>
-            </w:pPr>
-            <w:r>
-              <w:rPr>
-                <w:rFonts w:ascii="宋体" w:eastAsia="宋体" w:hAnsi="宋体" w:cs="宋体" w:hint="eastAsia"/>
-                <w:sz w:val="24"/>
-                <w:szCs w:val="24"/>
-                <w:lang w:val="zh-CN"/>
-              </w:rPr>
-              <w:t>1网站上要有系统的课程介绍包括项目管理</w:t>
-            </w:r>
-            <w:r>
-              <w:rPr>
-                <w:rFonts w:ascii="宋体" w:eastAsia="宋体" w:hAnsi="宋体" w:cs="宋体"/>
-                <w:sz w:val="24"/>
-                <w:szCs w:val="24"/>
-                <w:lang w:val="zh-CN"/>
-              </w:rPr>
-              <w:t>,</w:t>
-            </w:r>
-            <w:r>
-              <w:rPr>
-                <w:rFonts w:ascii="宋体" w:eastAsia="宋体" w:hAnsi="宋体" w:cs="宋体" w:hint="eastAsia"/>
-                <w:sz w:val="24"/>
-                <w:szCs w:val="24"/>
-                <w:lang w:val="zh-CN"/>
-              </w:rPr>
-              <w:t>需求工程等几门课的相关信息</w:t>
-            </w:r>
-          </w:p>
-          <w:p>
-            <w:pPr>
-              <w:rPr>
-                <w:rFonts w:ascii="宋体" w:eastAsia="宋体" w:hAnsi="宋体" w:cs="宋体"/>
-                <w:sz w:val="24"/>
-                <w:szCs w:val="24"/>
-                <w:lang w:val="zh-CN"/>
-              </w:rPr>
-            </w:pPr>
-            <w:r>
-              <w:rPr>
-                <w:rFonts w:ascii="宋体" w:eastAsia="宋体" w:hAnsi="宋体" w:cs="宋体" w:hint="eastAsia"/>
-                <w:sz w:val="24"/>
-                <w:szCs w:val="24"/>
-                <w:lang w:val="zh-CN"/>
-              </w:rPr>
-              <w:t>2网站要有教师介绍，对任课老师的以往教学、科研成果，及其教学风格，出版书</w:t>
-            </w:r>
-            <w:r>
-              <w:rPr>
-                <w:rFonts w:ascii="宋体" w:eastAsia="宋体" w:hAnsi="宋体" w:cs="宋体"/>
-                <w:sz w:val="24"/>
-                <w:szCs w:val="24"/>
-                <w:lang w:val="zh-CN"/>
-              </w:rPr>
-              <w:t xml:space="preserve"> </w:t>
-            </w:r>
-            <w:r>
-              <w:rPr>
-                <w:rFonts w:ascii="宋体" w:eastAsia="宋体" w:hAnsi="宋体" w:cs="宋体" w:hint="eastAsia"/>
-                <w:sz w:val="24"/>
-                <w:szCs w:val="24"/>
-                <w:lang w:val="zh-CN"/>
-              </w:rPr>
-              <w:t>籍，所获荣誉的详细介绍</w:t>
-            </w:r>
-          </w:p>
-          <w:p>
-            <w:pPr>
-              <w:rPr>
-                <w:rFonts w:ascii="宋体" w:eastAsia="宋体" w:hAnsi="宋体" w:cs="宋体"/>
-                <w:sz w:val="24"/>
-                <w:szCs w:val="24"/>
-                <w:lang w:val="zh-CN"/>
-              </w:rPr>
-            </w:pPr>
-            <w:r>
-              <w:rPr>
-                <w:rFonts w:ascii="宋体" w:eastAsia="宋体" w:hAnsi="宋体" w:cs="宋体" w:hint="eastAsia"/>
-                <w:sz w:val="24"/>
-                <w:szCs w:val="24"/>
-                <w:lang w:val="zh-CN"/>
-              </w:rPr>
-              <w:t>3课件、模板、参考资料、以往优秀作业、教学视频、音频资料下载，可以及时更新。本班老师同学可以通过账号下载，其他用户可以在线浏览简化版课件</w:t>
-            </w:r>
-          </w:p>
-          <w:p>
-            <w:pPr>
-              <w:rPr>
-                <w:rFonts w:ascii="宋体" w:eastAsia="宋体" w:hAnsi="宋体" w:cs="宋体"/>
-                <w:sz w:val="24"/>
-                <w:szCs w:val="24"/>
-                <w:lang w:val="zh-CN"/>
-              </w:rPr>
-            </w:pPr>
-            <w:r>
-              <w:rPr>
-                <w:rFonts w:ascii="宋体" w:eastAsia="宋体" w:hAnsi="宋体" w:cs="宋体" w:hint="eastAsia"/>
-                <w:sz w:val="24"/>
-                <w:szCs w:val="24"/>
-                <w:lang w:val="zh-CN"/>
-              </w:rPr>
-              <w:t>4 友情连接（如网上选课主页）有老师要求管理员实时更新</w:t>
-            </w:r>
-          </w:p>
-          <w:p>
-            <w:pPr>
-              <w:tabs>
-                <w:tab w:val="left" w:pos="780"/>
-              </w:tabs>
-              <w:autoSpaceDE w:val="0"/>
-              <w:autoSpaceDN w:val="0"/>
-              <w:adjustRightInd w:val="0"/>
-              <w:rPr>
-                <w:rFonts w:ascii="宋体" w:eastAsia="宋体" w:hAnsi="宋体" w:cs="宋体"/>
-                <w:sz w:val="24"/>
-                <w:szCs w:val="24"/>
-                <w:lang w:val="zh-CN"/>
-              </w:rPr>
-            </w:pPr>
-            <w:r>
-              <w:rPr>
-                <w:rFonts w:ascii="宋体" w:eastAsia="宋体" w:hAnsi="宋体" w:cs="宋体" w:hint="eastAsia"/>
-                <w:sz w:val="24"/>
-                <w:szCs w:val="24"/>
-                <w:lang w:val="zh-CN"/>
-              </w:rPr>
-              <w:t>5 教师消息发布栏用于老师发布作业点评、临时课程变更等通知</w:t>
-            </w:r>
-          </w:p>
-          <w:p>
-            <w:pPr>
-              <w:tabs>
-                <w:tab w:val="left" w:pos="780"/>
-              </w:tabs>
-              <w:autoSpaceDE w:val="0"/>
-              <w:autoSpaceDN w:val="0"/>
-              <w:adjustRightInd w:val="0"/>
-              <w:rPr>
-                <w:rFonts w:ascii="宋体" w:eastAsia="宋体" w:hAnsi="宋体"/>
-                <w:sz w:val="24"/>
-                <w:szCs w:val="24"/>
-              </w:rPr>
-            </w:pPr>
-            <w:r>
-              <w:rPr>
-                <w:rFonts w:ascii="宋体" w:eastAsia="宋体" w:hAnsi="宋体" w:cs="宋体" w:hint="eastAsia"/>
-                <w:sz w:val="24"/>
-                <w:szCs w:val="24"/>
-                <w:lang w:val="zh-CN"/>
-              </w:rPr>
-              <w:t xml:space="preserve">6 </w:t>
-            </w:r>
-            <w:r>
-              <w:rPr>
-                <w:rFonts w:ascii="宋体" w:eastAsia="宋体" w:hAnsi="宋体" w:hint="eastAsia"/>
-                <w:sz w:val="24"/>
-                <w:szCs w:val="24"/>
-              </w:rPr>
-              <w:t>教师有权利设立管理员</w:t>
-            </w:r>
-          </w:p>
-          <w:p>
-            <w:pPr>
-              <w:tabs>
-                <w:tab w:val="left" w:pos="780"/>
-              </w:tabs>
-              <w:autoSpaceDE w:val="0"/>
-              <w:autoSpaceDN w:val="0"/>
-              <w:adjustRightInd w:val="0"/>
-              <w:rPr>
-                <w:rFonts w:ascii="宋体" w:eastAsia="宋体" w:hAnsi="宋体" w:cs="宋体"/>
-                <w:sz w:val="24"/>
-                <w:szCs w:val="24"/>
-                <w:lang w:val="zh-CN"/>
-              </w:rPr>
-            </w:pPr>
-            <w:r>
-              <w:rPr>
-                <w:rFonts w:ascii="宋体" w:eastAsia="宋体" w:hAnsi="宋体" w:hint="eastAsia"/>
-                <w:sz w:val="24"/>
-                <w:szCs w:val="24"/>
-              </w:rPr>
-              <w:t>7</w:t>
-            </w:r>
-            <w:r>
-              <w:rPr>
-                <w:rFonts w:ascii="宋体" w:eastAsia="宋体" w:hAnsi="宋体" w:cs="宋体" w:hint="eastAsia"/>
-                <w:sz w:val="24"/>
-                <w:szCs w:val="24"/>
-                <w:lang w:val="zh-CN"/>
-              </w:rPr>
-              <w:t>提供专门的作业点评</w:t>
-            </w:r>
-            <w:r>
-              <w:rPr>
-                <w:rFonts w:ascii="宋体" w:eastAsia="宋体" w:hAnsi="宋体" w:cs="宋体"/>
-                <w:sz w:val="24"/>
-                <w:szCs w:val="24"/>
-                <w:lang w:val="zh-CN"/>
-              </w:rPr>
-              <w:t>,</w:t>
-            </w:r>
-            <w:r>
-              <w:rPr>
-                <w:rFonts w:ascii="宋体" w:eastAsia="宋体" w:hAnsi="宋体" w:cs="宋体" w:hint="eastAsia"/>
-                <w:sz w:val="24"/>
-                <w:szCs w:val="24"/>
-                <w:lang w:val="zh-CN"/>
-              </w:rPr>
-              <w:t>作业完成情况跟踪的功能</w:t>
-            </w:r>
-            <w:r>
-              <w:rPr>
-                <w:rFonts w:ascii="宋体" w:eastAsia="宋体" w:hAnsi="宋体" w:cs="宋体"/>
-                <w:sz w:val="24"/>
-                <w:szCs w:val="24"/>
-                <w:lang w:val="zh-CN"/>
-              </w:rPr>
-              <w:t>,</w:t>
-            </w:r>
-            <w:r>
-              <w:rPr>
-                <w:rFonts w:ascii="宋体" w:eastAsia="宋体" w:hAnsi="宋体" w:cs="宋体" w:hint="eastAsia"/>
-                <w:sz w:val="24"/>
-                <w:szCs w:val="24"/>
-                <w:lang w:val="zh-CN"/>
-              </w:rPr>
-              <w:t>对学生的作业</w:t>
-            </w:r>
-            <w:r>
-              <w:rPr>
-                <w:rFonts w:ascii="宋体" w:eastAsia="宋体" w:hAnsi="宋体" w:cs="宋体"/>
-                <w:sz w:val="24"/>
-                <w:szCs w:val="24"/>
-                <w:lang w:val="zh-CN"/>
-              </w:rPr>
-              <w:t>,</w:t>
-            </w:r>
-            <w:r>
-              <w:rPr>
-                <w:rFonts w:ascii="宋体" w:eastAsia="宋体" w:hAnsi="宋体" w:cs="宋体" w:hint="eastAsia"/>
-                <w:sz w:val="24"/>
-                <w:szCs w:val="24"/>
-                <w:lang w:val="zh-CN"/>
-              </w:rPr>
-              <w:t>和课后作业讨论进行点评</w:t>
-            </w:r>
-          </w:p>
-          <w:p>
-            <w:pPr>
-              <w:tabs>
-                <w:tab w:val="left" w:pos="780"/>
-              </w:tabs>
-              <w:autoSpaceDE w:val="0"/>
-              <w:autoSpaceDN w:val="0"/>
-              <w:adjustRightInd w:val="0"/>
-              <w:rPr>
-                <w:rFonts w:ascii="宋体" w:eastAsia="宋体" w:hAnsi="宋体" w:cs="宋体"/>
-                <w:sz w:val="24"/>
-                <w:szCs w:val="24"/>
-                <w:lang w:val="zh-CN"/>
-              </w:rPr>
-            </w:pPr>
-            <w:r>
-              <w:rPr>
-                <w:rFonts w:ascii="宋体" w:eastAsia="宋体" w:hAnsi="宋体" w:cs="宋体" w:hint="eastAsia"/>
-                <w:sz w:val="24"/>
-                <w:szCs w:val="24"/>
-                <w:lang w:val="zh-CN"/>
-              </w:rPr>
-              <w:t>8网站上要有网站向导即使用指南。</w:t>
-            </w:r>
-          </w:p>
-          <w:p>
-            <w:pPr>
-              <w:tabs>
-                <w:tab w:val="left" w:pos="780"/>
-              </w:tabs>
-              <w:autoSpaceDE w:val="0"/>
-              <w:autoSpaceDN w:val="0"/>
-              <w:adjustRightInd w:val="0"/>
-              <w:rPr>
-                <w:rFonts w:ascii="宋体" w:eastAsia="宋体" w:hAnsi="宋体" w:cs="宋体"/>
-                <w:sz w:val="24"/>
-                <w:szCs w:val="24"/>
-                <w:lang w:val="zh-CN"/>
-              </w:rPr>
-            </w:pPr>
-          </w:p>
-          <w:p>
-            <w:pPr>
-              <w:rPr>
-                <w:rFonts w:ascii="宋体" w:eastAsia="宋体" w:hAnsi="宋体"/>
-                <w:b/>
-                <w:sz w:val="24"/>
-                <w:szCs w:val="24"/>
-              </w:rPr>
-            </w:pPr>
-          </w:p>
-        </w:tc>
-      </w:tr>
-      <w:tr>
-        <w:tc>
-          <w:tcPr>
-            <w:tcW w:w="2235" w:type="dxa"/>
-          </w:tcPr>
-          <w:p>
-            <w:pPr>
-              <w:rPr>
-                <w:rFonts w:ascii="宋体" w:eastAsia="宋体" w:hAnsi="宋体"/>
-                <w:sz w:val="24"/>
-                <w:szCs w:val="24"/>
-              </w:rPr>
-            </w:pPr>
-            <w:r>
-              <w:rPr>
-                <w:rFonts w:ascii="宋体" w:eastAsia="宋体" w:hAnsi="宋体" w:hint="eastAsia"/>
-                <w:sz w:val="24"/>
-                <w:szCs w:val="24"/>
-              </w:rPr>
-              <w:t>学生需求合格标准</w:t>
-            </w:r>
-          </w:p>
-        </w:tc>
-        <w:tc>
-          <w:tcPr>
-            <w:tcW w:w="6237" w:type="dxa"/>
-          </w:tcPr>
-          <w:p>
-            <w:pPr>
-              <w:tabs>
-                <w:tab w:val="left" w:pos="780"/>
-              </w:tabs>
-              <w:autoSpaceDE w:val="0"/>
-              <w:autoSpaceDN w:val="0"/>
-              <w:adjustRightInd w:val="0"/>
-              <w:rPr>
-                <w:rFonts w:ascii="宋体" w:eastAsia="宋体" w:hAnsi="宋体" w:cs="宋体"/>
-                <w:sz w:val="24"/>
-                <w:szCs w:val="24"/>
-                <w:lang w:val="zh-CN"/>
-              </w:rPr>
-            </w:pPr>
-            <w:r>
-              <w:rPr>
-                <w:rFonts w:ascii="宋体" w:eastAsia="宋体" w:hAnsi="宋体" w:cs="宋体" w:hint="eastAsia"/>
-                <w:sz w:val="24"/>
-                <w:szCs w:val="24"/>
-                <w:lang w:val="zh-CN"/>
-              </w:rPr>
-              <w:t>1课件下载功能，包括以往的旧版本课件，以及最新的课件。</w:t>
-            </w:r>
-          </w:p>
-          <w:p>
-            <w:pPr>
-              <w:tabs>
-                <w:tab w:val="left" w:pos="780"/>
-              </w:tabs>
-              <w:autoSpaceDE w:val="0"/>
-              <w:autoSpaceDN w:val="0"/>
-              <w:adjustRightInd w:val="0"/>
-              <w:rPr>
-                <w:rFonts w:ascii="宋体" w:eastAsia="宋体" w:hAnsi="宋体" w:cs="宋体"/>
-                <w:sz w:val="24"/>
-                <w:szCs w:val="24"/>
-                <w:lang w:val="zh-CN"/>
-              </w:rPr>
-            </w:pPr>
-            <w:r>
-              <w:rPr>
-                <w:rFonts w:ascii="宋体" w:eastAsia="宋体" w:hAnsi="宋体" w:cs="宋体" w:hint="eastAsia"/>
-                <w:sz w:val="24"/>
-                <w:szCs w:val="24"/>
-                <w:lang w:val="zh-CN"/>
-              </w:rPr>
-              <w:t>2能下载老师提供的参考资料</w:t>
-            </w:r>
-            <w:r>
-              <w:rPr>
-                <w:rFonts w:ascii="宋体" w:eastAsia="宋体" w:hAnsi="宋体" w:cs="宋体"/>
-                <w:sz w:val="24"/>
-                <w:szCs w:val="24"/>
-                <w:lang w:val="zh-CN"/>
-              </w:rPr>
-              <w:t>(</w:t>
-            </w:r>
-            <w:r>
-              <w:rPr>
-                <w:rFonts w:ascii="宋体" w:eastAsia="宋体" w:hAnsi="宋体" w:cs="宋体" w:hint="eastAsia"/>
-                <w:sz w:val="24"/>
-                <w:szCs w:val="24"/>
-                <w:lang w:val="zh-CN"/>
-              </w:rPr>
-              <w:t>含电子教材、历年试卷、补课资料，以及老师的教学交流文章</w:t>
-            </w:r>
-            <w:r>
-              <w:rPr>
-                <w:rFonts w:ascii="宋体" w:eastAsia="宋体" w:hAnsi="宋体" w:cs="宋体"/>
-                <w:sz w:val="24"/>
-                <w:szCs w:val="24"/>
-                <w:lang w:val="zh-CN"/>
-              </w:rPr>
-              <w:t>)</w:t>
-            </w:r>
-            <w:r>
-              <w:rPr>
-                <w:rFonts w:ascii="宋体" w:eastAsia="宋体" w:hAnsi="宋体" w:cs="宋体" w:hint="eastAsia"/>
-                <w:sz w:val="24"/>
-                <w:szCs w:val="24"/>
-                <w:lang w:val="zh-CN"/>
-              </w:rPr>
-              <w:t>并且网站能及时更新这些资料。下载的速度能够得到保证：要求同时可容纳</w:t>
-            </w:r>
-            <w:r>
-              <w:rPr>
-                <w:rFonts w:ascii="宋体" w:eastAsia="宋体" w:hAnsi="宋体" w:cs="宋体"/>
-                <w:sz w:val="24"/>
-                <w:szCs w:val="24"/>
-                <w:lang w:val="zh-CN"/>
-              </w:rPr>
-              <w:t>10</w:t>
-            </w:r>
-            <w:r>
-              <w:rPr>
-                <w:rFonts w:ascii="宋体" w:eastAsia="宋体" w:hAnsi="宋体" w:cs="宋体" w:hint="eastAsia"/>
-                <w:sz w:val="24"/>
-                <w:szCs w:val="24"/>
-                <w:lang w:val="zh-CN"/>
-              </w:rPr>
-              <w:t>人下载，并且人均速度能达到</w:t>
-            </w:r>
-            <w:r>
-              <w:rPr>
-                <w:rFonts w:ascii="宋体" w:eastAsia="宋体" w:hAnsi="宋体" w:cs="宋体"/>
-                <w:sz w:val="24"/>
-                <w:szCs w:val="24"/>
-                <w:lang w:val="zh-CN"/>
-              </w:rPr>
-              <w:t>50kb/s</w:t>
-            </w:r>
-            <w:r>
-              <w:rPr>
-                <w:rFonts w:ascii="宋体" w:eastAsia="宋体" w:hAnsi="宋体" w:cs="宋体" w:hint="eastAsia"/>
-                <w:sz w:val="24"/>
-                <w:szCs w:val="24"/>
-                <w:lang w:val="zh-CN"/>
-              </w:rPr>
-              <w:t>。</w:t>
-            </w:r>
-          </w:p>
-          <w:p>
-            <w:pPr>
-              <w:tabs>
-                <w:tab w:val="left" w:pos="780"/>
-              </w:tabs>
-              <w:autoSpaceDE w:val="0"/>
-              <w:autoSpaceDN w:val="0"/>
-              <w:adjustRightInd w:val="0"/>
-              <w:rPr>
-                <w:rFonts w:ascii="宋体" w:eastAsia="宋体" w:hAnsi="宋体" w:cs="宋体"/>
-                <w:sz w:val="24"/>
-                <w:szCs w:val="24"/>
-                <w:lang w:val="zh-CN"/>
-              </w:rPr>
-            </w:pPr>
-            <w:r>
-              <w:rPr>
-                <w:rFonts w:ascii="宋体" w:eastAsia="宋体" w:hAnsi="宋体" w:cs="宋体" w:hint="eastAsia"/>
-                <w:sz w:val="24"/>
-                <w:szCs w:val="24"/>
-                <w:lang w:val="zh-CN"/>
-              </w:rPr>
-              <w:t>3能及时看到老师的通知</w:t>
-            </w:r>
-            <w:r>
-              <w:rPr>
-                <w:rFonts w:ascii="宋体" w:eastAsia="宋体" w:hAnsi="宋体" w:cs="宋体"/>
-                <w:sz w:val="24"/>
-                <w:szCs w:val="24"/>
-                <w:lang w:val="zh-CN"/>
-              </w:rPr>
-              <w:t>(</w:t>
-            </w:r>
-            <w:r>
-              <w:rPr>
-                <w:rFonts w:ascii="宋体" w:eastAsia="宋体" w:hAnsi="宋体" w:cs="宋体" w:hint="eastAsia"/>
-                <w:sz w:val="24"/>
-                <w:szCs w:val="24"/>
-                <w:lang w:val="zh-CN"/>
-              </w:rPr>
-              <w:t>含课程相关通知及作业点评</w:t>
-            </w:r>
-            <w:r>
-              <w:rPr>
-                <w:rFonts w:ascii="宋体" w:eastAsia="宋体" w:hAnsi="宋体" w:cs="宋体"/>
-                <w:sz w:val="24"/>
-                <w:szCs w:val="24"/>
-                <w:lang w:val="zh-CN"/>
-              </w:rPr>
-              <w:t>)</w:t>
-            </w:r>
-            <w:r>
-              <w:rPr>
-                <w:rFonts w:ascii="宋体" w:eastAsia="宋体" w:hAnsi="宋体" w:cs="宋体" w:hint="eastAsia"/>
-                <w:sz w:val="24"/>
-                <w:szCs w:val="24"/>
-                <w:lang w:val="zh-CN"/>
-              </w:rPr>
-              <w:t>。</w:t>
-            </w:r>
-          </w:p>
-          <w:p>
-            <w:pPr>
-              <w:tabs>
-                <w:tab w:val="left" w:pos="780"/>
-              </w:tabs>
-              <w:autoSpaceDE w:val="0"/>
-              <w:autoSpaceDN w:val="0"/>
-              <w:adjustRightInd w:val="0"/>
-              <w:rPr>
-                <w:rFonts w:ascii="宋体" w:eastAsia="宋体" w:hAnsi="宋体" w:cs="宋体"/>
-                <w:sz w:val="24"/>
-                <w:szCs w:val="24"/>
-                <w:lang w:val="zh-CN"/>
-              </w:rPr>
-            </w:pPr>
-            <w:r>
-              <w:rPr>
-                <w:rFonts w:ascii="宋体" w:eastAsia="宋体" w:hAnsi="宋体" w:cs="宋体" w:hint="eastAsia"/>
-                <w:sz w:val="24"/>
-                <w:szCs w:val="24"/>
-                <w:lang w:val="zh-CN"/>
-              </w:rPr>
-              <w:t>4如果教师提供的是多媒体资料，网站能提供下载及在线观看功能（如课堂录像）。</w:t>
-            </w:r>
-          </w:p>
-          <w:p>
-            <w:pPr>
-              <w:tabs>
-                <w:tab w:val="left" w:pos="780"/>
-              </w:tabs>
-              <w:autoSpaceDE w:val="0"/>
-              <w:autoSpaceDN w:val="0"/>
-              <w:adjustRightInd w:val="0"/>
-              <w:rPr>
-                <w:rFonts w:ascii="宋体" w:eastAsia="宋体" w:hAnsi="宋体" w:cs="宋体"/>
-                <w:sz w:val="24"/>
-                <w:szCs w:val="24"/>
-                <w:lang w:val="zh-CN"/>
-              </w:rPr>
-            </w:pPr>
-            <w:r>
-              <w:rPr>
-                <w:rFonts w:ascii="宋体" w:eastAsia="宋体" w:hAnsi="宋体" w:cs="宋体" w:hint="eastAsia"/>
-                <w:sz w:val="24"/>
-                <w:szCs w:val="24"/>
-                <w:lang w:val="zh-CN"/>
-              </w:rPr>
-              <w:t>5网站界面要求简洁大方，有网站导航、相关链接</w:t>
-            </w:r>
-            <w:r>
-              <w:rPr>
-                <w:rFonts w:ascii="宋体" w:eastAsia="宋体" w:hAnsi="宋体" w:cs="宋体"/>
-                <w:sz w:val="24"/>
-                <w:szCs w:val="24"/>
-                <w:lang w:val="zh-CN"/>
-              </w:rPr>
-              <w:t>(</w:t>
-            </w:r>
-            <w:r>
-              <w:rPr>
-                <w:rFonts w:ascii="宋体" w:eastAsia="宋体" w:hAnsi="宋体" w:cs="宋体" w:hint="eastAsia"/>
-                <w:sz w:val="24"/>
-                <w:szCs w:val="24"/>
-                <w:lang w:val="zh-CN"/>
-              </w:rPr>
-              <w:t>含学校选课系统、学院网页、需求相关主题网站</w:t>
-            </w:r>
-            <w:r>
-              <w:rPr>
-                <w:rFonts w:ascii="宋体" w:eastAsia="宋体" w:hAnsi="宋体" w:cs="宋体"/>
-                <w:sz w:val="24"/>
-                <w:szCs w:val="24"/>
-                <w:lang w:val="zh-CN"/>
-              </w:rPr>
-              <w:t>)</w:t>
-            </w:r>
-          </w:p>
-          <w:p>
-            <w:pPr>
-              <w:tabs>
-                <w:tab w:val="left" w:pos="780"/>
-              </w:tabs>
-              <w:autoSpaceDE w:val="0"/>
-              <w:autoSpaceDN w:val="0"/>
-              <w:adjustRightInd w:val="0"/>
-              <w:rPr>
-                <w:rFonts w:ascii="宋体" w:eastAsia="宋体" w:hAnsi="宋体" w:cs="宋体"/>
-                <w:sz w:val="24"/>
-                <w:szCs w:val="24"/>
-                <w:lang w:val="zh-CN"/>
-              </w:rPr>
-            </w:pPr>
-            <w:r>
-              <w:rPr>
-                <w:rFonts w:ascii="宋体" w:eastAsia="宋体" w:hAnsi="宋体" w:cs="宋体" w:hint="eastAsia"/>
-                <w:sz w:val="24"/>
-                <w:szCs w:val="24"/>
-                <w:lang w:val="zh-CN"/>
-              </w:rPr>
-              <w:t>6网站提供通过提问方式的密码取回功能。</w:t>
-            </w:r>
-          </w:p>
-          <w:p>
-            <w:pPr>
-              <w:tabs>
-                <w:tab w:val="left" w:pos="780"/>
-              </w:tabs>
-              <w:autoSpaceDE w:val="0"/>
-              <w:autoSpaceDN w:val="0"/>
-              <w:adjustRightInd w:val="0"/>
-              <w:rPr>
-                <w:rFonts w:ascii="宋体" w:eastAsia="宋体" w:hAnsi="宋体" w:cs="宋体"/>
-                <w:sz w:val="24"/>
-                <w:szCs w:val="24"/>
-                <w:lang w:val="zh-CN"/>
-              </w:rPr>
-            </w:pPr>
-            <w:r>
-              <w:rPr>
-                <w:rFonts w:ascii="宋体" w:eastAsia="宋体" w:hAnsi="宋体" w:cs="宋体" w:hint="eastAsia"/>
-                <w:sz w:val="24"/>
-                <w:szCs w:val="24"/>
-                <w:lang w:val="zh-CN"/>
-              </w:rPr>
-              <w:t>7网站能提供让分组的各个团队能有团队内部的交流工具</w:t>
-            </w:r>
-            <w:r>
-              <w:rPr>
-                <w:rFonts w:ascii="宋体" w:eastAsia="宋体" w:hAnsi="宋体" w:cs="宋体"/>
-                <w:sz w:val="24"/>
-                <w:szCs w:val="24"/>
-                <w:lang w:val="zh-CN"/>
-              </w:rPr>
-              <w:t>(</w:t>
-            </w:r>
-            <w:r>
-              <w:rPr>
-                <w:rFonts w:ascii="宋体" w:eastAsia="宋体" w:hAnsi="宋体" w:cs="宋体" w:hint="eastAsia"/>
-                <w:sz w:val="24"/>
-                <w:szCs w:val="24"/>
-                <w:lang w:val="zh-CN"/>
-              </w:rPr>
-              <w:t>如论坛，不同团队可以申请认证板块，非团队成员不能浏览使用，但希望教师可以进入各个板块进行一定的指导，而网站管理人员也可管理认证板块</w:t>
-            </w:r>
-            <w:r>
-              <w:rPr>
-                <w:rFonts w:ascii="宋体" w:eastAsia="宋体" w:hAnsi="宋体" w:cs="宋体"/>
-                <w:sz w:val="24"/>
-                <w:szCs w:val="24"/>
-                <w:lang w:val="zh-CN"/>
-              </w:rPr>
-              <w:t>)</w:t>
-            </w:r>
-            <w:r>
-              <w:rPr>
-                <w:rFonts w:ascii="宋体" w:eastAsia="宋体" w:hAnsi="宋体" w:cs="宋体" w:hint="eastAsia"/>
-                <w:sz w:val="24"/>
-                <w:szCs w:val="24"/>
-                <w:lang w:val="zh-CN"/>
-              </w:rPr>
-              <w:t>。</w:t>
-            </w:r>
-          </w:p>
-          <w:p>
-            <w:pPr>
-              <w:tabs>
-                <w:tab w:val="left" w:pos="780"/>
-              </w:tabs>
-              <w:autoSpaceDE w:val="0"/>
-              <w:autoSpaceDN w:val="0"/>
-              <w:adjustRightInd w:val="0"/>
-              <w:rPr>
-                <w:rFonts w:ascii="宋体" w:eastAsia="宋体" w:hAnsi="宋体" w:cs="宋体"/>
-                <w:sz w:val="24"/>
-                <w:szCs w:val="24"/>
-                <w:lang w:val="zh-CN"/>
-              </w:rPr>
-            </w:pPr>
-            <w:r>
-              <w:rPr>
-                <w:rFonts w:ascii="宋体" w:eastAsia="宋体" w:hAnsi="宋体" w:cs="宋体" w:hint="eastAsia"/>
-                <w:sz w:val="24"/>
-                <w:szCs w:val="24"/>
-                <w:lang w:val="zh-CN"/>
-              </w:rPr>
-              <w:t>8网站能提供一定资料共享功能</w:t>
-            </w:r>
-            <w:r>
-              <w:rPr>
-                <w:rFonts w:ascii="宋体" w:eastAsia="宋体" w:hAnsi="宋体" w:cs="宋体"/>
-                <w:sz w:val="24"/>
-                <w:szCs w:val="24"/>
-                <w:lang w:val="zh-CN"/>
-              </w:rPr>
-              <w:t>(</w:t>
-            </w:r>
-            <w:r>
-              <w:rPr>
-                <w:rFonts w:ascii="宋体" w:eastAsia="宋体" w:hAnsi="宋体" w:cs="宋体" w:hint="eastAsia"/>
-                <w:sz w:val="24"/>
-                <w:szCs w:val="24"/>
-                <w:lang w:val="zh-CN"/>
-              </w:rPr>
-              <w:t>如论坛有上传下载附件功能、但对附件大小有限制，不得大于</w:t>
-            </w:r>
-            <w:r>
-              <w:rPr>
-                <w:rFonts w:ascii="宋体" w:eastAsia="宋体" w:hAnsi="宋体" w:cs="宋体"/>
-                <w:sz w:val="24"/>
-                <w:szCs w:val="24"/>
-                <w:lang w:val="zh-CN"/>
-              </w:rPr>
-              <w:t>2M)</w:t>
-            </w:r>
-          </w:p>
-          <w:p>
-            <w:pPr>
-              <w:tabs>
-                <w:tab w:val="left" w:pos="780"/>
-              </w:tabs>
-              <w:autoSpaceDE w:val="0"/>
-              <w:autoSpaceDN w:val="0"/>
-              <w:adjustRightInd w:val="0"/>
-              <w:rPr>
-                <w:rFonts w:ascii="宋体" w:eastAsia="宋体" w:hAnsi="宋体" w:cs="宋体"/>
-                <w:sz w:val="24"/>
-                <w:szCs w:val="24"/>
-                <w:lang w:val="zh-CN"/>
-              </w:rPr>
-            </w:pPr>
-            <w:r>
-              <w:rPr>
-                <w:rFonts w:ascii="宋体" w:eastAsia="宋体" w:hAnsi="宋体" w:cs="宋体" w:hint="eastAsia"/>
-                <w:sz w:val="24"/>
-                <w:szCs w:val="24"/>
-                <w:lang w:val="zh-CN"/>
-              </w:rPr>
-              <w:t>9网站能较醒目地提供教师的联系方式</w:t>
-            </w:r>
-            <w:r>
-              <w:rPr>
-                <w:rFonts w:ascii="宋体" w:eastAsia="宋体" w:hAnsi="宋体" w:cs="宋体"/>
-                <w:sz w:val="24"/>
-                <w:szCs w:val="24"/>
-                <w:lang w:val="zh-CN"/>
-              </w:rPr>
-              <w:t xml:space="preserve"> (</w:t>
-            </w:r>
-            <w:r>
-              <w:rPr>
-                <w:rFonts w:ascii="宋体" w:eastAsia="宋体" w:hAnsi="宋体" w:cs="宋体" w:hint="eastAsia"/>
-                <w:sz w:val="24"/>
-                <w:szCs w:val="24"/>
-                <w:lang w:val="zh-CN"/>
-              </w:rPr>
-              <w:t>尽量详细</w:t>
-            </w:r>
-            <w:r>
-              <w:rPr>
-                <w:rFonts w:ascii="宋体" w:eastAsia="宋体" w:hAnsi="宋体" w:cs="宋体"/>
-                <w:sz w:val="24"/>
-                <w:szCs w:val="24"/>
-                <w:lang w:val="zh-CN"/>
-              </w:rPr>
-              <w:t>)</w:t>
-            </w:r>
-            <w:r>
-              <w:rPr>
-                <w:rFonts w:ascii="宋体" w:eastAsia="宋体" w:hAnsi="宋体" w:cs="宋体" w:hint="eastAsia"/>
-                <w:sz w:val="24"/>
-                <w:szCs w:val="24"/>
-                <w:lang w:val="zh-CN"/>
-              </w:rPr>
-              <w:t>。</w:t>
-            </w:r>
-          </w:p>
-          <w:p>
-            <w:pPr>
-              <w:tabs>
-                <w:tab w:val="left" w:pos="780"/>
-              </w:tabs>
-              <w:autoSpaceDE w:val="0"/>
-              <w:autoSpaceDN w:val="0"/>
-              <w:adjustRightInd w:val="0"/>
-              <w:rPr>
-                <w:rFonts w:ascii="宋体" w:eastAsia="宋体" w:hAnsi="宋体" w:cs="宋体"/>
-                <w:sz w:val="24"/>
-                <w:szCs w:val="24"/>
-                <w:lang w:val="zh-CN"/>
-              </w:rPr>
-            </w:pPr>
-            <w:r>
-              <w:rPr>
-                <w:rFonts w:ascii="宋体" w:eastAsia="宋体" w:hAnsi="宋体" w:cs="宋体" w:hint="eastAsia"/>
-                <w:sz w:val="24"/>
-                <w:szCs w:val="24"/>
-                <w:lang w:val="zh-CN"/>
-              </w:rPr>
-              <w:t>10网站可以提供站内文章标题搜索功能。</w:t>
-            </w:r>
-          </w:p>
-          <w:p>
-            <w:pPr>
-              <w:tabs>
-                <w:tab w:val="left" w:pos="780"/>
-              </w:tabs>
-              <w:autoSpaceDE w:val="0"/>
-              <w:autoSpaceDN w:val="0"/>
-              <w:adjustRightInd w:val="0"/>
-              <w:rPr>
-                <w:rFonts w:ascii="宋体" w:eastAsia="宋体" w:hAnsi="宋体" w:cs="宋体"/>
-                <w:sz w:val="24"/>
-                <w:szCs w:val="24"/>
-                <w:lang w:val="zh-CN"/>
-              </w:rPr>
-            </w:pPr>
-            <w:r>
-              <w:rPr>
-                <w:rFonts w:ascii="宋体" w:eastAsia="宋体" w:hAnsi="宋体" w:cs="宋体" w:hint="eastAsia"/>
-                <w:sz w:val="24"/>
-                <w:szCs w:val="24"/>
-                <w:lang w:val="zh-CN"/>
-              </w:rPr>
-              <w:t>11网站能够提供学生自身作业提交功能</w:t>
-            </w:r>
-            <w:r>
-              <w:rPr>
-                <w:rFonts w:ascii="宋体" w:eastAsia="宋体" w:hAnsi="宋体" w:cs="宋体"/>
-                <w:sz w:val="24"/>
-                <w:szCs w:val="24"/>
-                <w:lang w:val="zh-CN"/>
-              </w:rPr>
-              <w:t>,</w:t>
-            </w:r>
-            <w:r>
-              <w:rPr>
-                <w:rFonts w:ascii="宋体" w:eastAsia="宋体" w:hAnsi="宋体" w:cs="宋体" w:hint="eastAsia"/>
-                <w:sz w:val="24"/>
-                <w:szCs w:val="24"/>
-                <w:lang w:val="zh-CN"/>
-              </w:rPr>
-              <w:t>并可以跟踪作业</w:t>
-            </w:r>
-            <w:r>
-              <w:rPr>
-                <w:rFonts w:ascii="宋体" w:eastAsia="宋体" w:hAnsi="宋体" w:cs="宋体" w:hint="eastAsia"/>
-                <w:sz w:val="24"/>
-                <w:szCs w:val="24"/>
-                <w:lang w:val="zh-CN"/>
-              </w:rPr>
-              <w:lastRenderedPageBreak/>
-              <w:t>的批复情况</w:t>
-            </w:r>
-          </w:p>
-          <w:p>
-            <w:pPr>
-              <w:rPr>
-                <w:rFonts w:ascii="宋体" w:eastAsia="宋体" w:hAnsi="宋体" w:cs="宋体"/>
-                <w:sz w:val="24"/>
-                <w:szCs w:val="24"/>
-                <w:lang w:val="zh-CN"/>
-              </w:rPr>
-            </w:pPr>
-          </w:p>
-        </w:tc>
-      </w:tr>
-      <w:tr>
-        <w:tc>
-          <w:tcPr>
-            <w:tcW w:w="2235" w:type="dxa"/>
-          </w:tcPr>
-          <w:p>
-            <w:pPr>
-              <w:rPr>
-                <w:rFonts w:ascii="宋体" w:eastAsia="宋体" w:hAnsi="宋体"/>
-                <w:sz w:val="24"/>
-                <w:szCs w:val="24"/>
-              </w:rPr>
-            </w:pPr>
-            <w:r>
-              <w:rPr>
-                <w:rFonts w:ascii="宋体" w:eastAsia="宋体" w:hAnsi="宋体" w:hint="eastAsia"/>
-                <w:sz w:val="24"/>
-                <w:szCs w:val="24"/>
-              </w:rPr>
-              <w:lastRenderedPageBreak/>
-              <w:t>游客需求合格标准</w:t>
-            </w:r>
-          </w:p>
-        </w:tc>
-        <w:tc>
-          <w:tcPr>
-            <w:tcW w:w="6237" w:type="dxa"/>
-          </w:tcPr>
-          <w:p>
-            <w:pPr>
-              <w:tabs>
-                <w:tab w:val="left" w:pos="751"/>
-              </w:tabs>
-              <w:autoSpaceDE w:val="0"/>
-              <w:autoSpaceDN w:val="0"/>
-              <w:adjustRightInd w:val="0"/>
-              <w:rPr>
-                <w:rFonts w:ascii="宋体" w:eastAsia="宋体" w:hAnsi="宋体" w:cs="宋体"/>
-                <w:sz w:val="24"/>
-                <w:szCs w:val="24"/>
-                <w:lang w:val="zh-CN"/>
-              </w:rPr>
-            </w:pPr>
-            <w:r>
-              <w:rPr>
-                <w:rFonts w:ascii="宋体" w:eastAsia="宋体" w:hAnsi="宋体" w:cs="宋体" w:hint="eastAsia"/>
-                <w:sz w:val="24"/>
-                <w:szCs w:val="24"/>
-                <w:lang w:val="zh-CN"/>
-              </w:rPr>
-              <w:t>1网站提供项目管理</w:t>
-            </w:r>
-            <w:r>
-              <w:rPr>
-                <w:rFonts w:ascii="宋体" w:eastAsia="宋体" w:hAnsi="宋体" w:cs="宋体"/>
-                <w:sz w:val="24"/>
-                <w:szCs w:val="24"/>
-                <w:lang w:val="zh-CN"/>
-              </w:rPr>
-              <w:t>,</w:t>
-            </w:r>
-            <w:r>
-              <w:rPr>
-                <w:rFonts w:ascii="宋体" w:eastAsia="宋体" w:hAnsi="宋体" w:cs="宋体" w:hint="eastAsia"/>
-                <w:sz w:val="24"/>
-                <w:szCs w:val="24"/>
-                <w:lang w:val="zh-CN"/>
-              </w:rPr>
-              <w:t>需求工程</w:t>
-            </w:r>
-            <w:r>
-              <w:rPr>
-                <w:rFonts w:ascii="宋体" w:eastAsia="宋体" w:hAnsi="宋体" w:cs="宋体"/>
-                <w:sz w:val="24"/>
-                <w:szCs w:val="24"/>
-                <w:lang w:val="zh-CN"/>
-              </w:rPr>
-              <w:t>,</w:t>
-            </w:r>
-            <w:r>
-              <w:rPr>
-                <w:rFonts w:ascii="宋体" w:eastAsia="宋体" w:hAnsi="宋体" w:cs="宋体" w:hint="eastAsia"/>
-                <w:sz w:val="24"/>
-                <w:szCs w:val="24"/>
-                <w:lang w:val="zh-CN"/>
-              </w:rPr>
-              <w:t>对象建模，以及软件工程相关课程、还有老师的详细介绍，并放在网站显著位置。</w:t>
-            </w:r>
-          </w:p>
-          <w:p>
-            <w:pPr>
-              <w:tabs>
-                <w:tab w:val="left" w:pos="751"/>
-              </w:tabs>
-              <w:autoSpaceDE w:val="0"/>
-              <w:autoSpaceDN w:val="0"/>
-              <w:adjustRightInd w:val="0"/>
-              <w:rPr>
-                <w:rFonts w:ascii="宋体" w:eastAsia="宋体" w:hAnsi="宋体" w:cs="宋体"/>
-                <w:sz w:val="24"/>
-                <w:szCs w:val="24"/>
-                <w:lang w:val="zh-CN"/>
-              </w:rPr>
-            </w:pPr>
-            <w:r>
-              <w:rPr>
-                <w:rFonts w:ascii="宋体" w:eastAsia="宋体" w:hAnsi="宋体" w:cs="宋体" w:hint="eastAsia"/>
-                <w:sz w:val="24"/>
-                <w:szCs w:val="24"/>
-                <w:lang w:val="zh-CN"/>
-              </w:rPr>
-              <w:t>2相关链接</w:t>
-            </w:r>
-            <w:r>
-              <w:rPr>
-                <w:rFonts w:ascii="宋体" w:eastAsia="宋体" w:hAnsi="宋体" w:cs="宋体"/>
-                <w:sz w:val="24"/>
-                <w:szCs w:val="24"/>
-                <w:lang w:val="zh-CN"/>
-              </w:rPr>
-              <w:t>(</w:t>
-            </w:r>
-            <w:r>
-              <w:rPr>
-                <w:rFonts w:ascii="宋体" w:eastAsia="宋体" w:hAnsi="宋体" w:cs="宋体" w:hint="eastAsia"/>
-                <w:sz w:val="24"/>
-                <w:szCs w:val="24"/>
-                <w:lang w:val="zh-CN"/>
-              </w:rPr>
-              <w:t>含学校选课系统，以及需求相关主题网站</w:t>
-            </w:r>
-            <w:r>
-              <w:rPr>
-                <w:rFonts w:ascii="宋体" w:eastAsia="宋体" w:hAnsi="宋体" w:cs="宋体"/>
-                <w:sz w:val="24"/>
-                <w:szCs w:val="24"/>
-                <w:lang w:val="zh-CN"/>
-              </w:rPr>
-              <w:t>)</w:t>
-            </w:r>
-            <w:r>
-              <w:rPr>
-                <w:rFonts w:ascii="宋体" w:eastAsia="宋体" w:hAnsi="宋体" w:cs="宋体" w:hint="eastAsia"/>
-                <w:sz w:val="24"/>
-                <w:szCs w:val="24"/>
-                <w:lang w:val="zh-CN"/>
-              </w:rPr>
-              <w:t>。</w:t>
-            </w:r>
-          </w:p>
-          <w:p>
-            <w:pPr>
-              <w:tabs>
-                <w:tab w:val="left" w:pos="751"/>
-              </w:tabs>
-              <w:autoSpaceDE w:val="0"/>
-              <w:autoSpaceDN w:val="0"/>
-              <w:adjustRightInd w:val="0"/>
-              <w:rPr>
-                <w:rFonts w:ascii="宋体" w:eastAsia="宋体" w:hAnsi="宋体" w:cs="宋体"/>
-                <w:sz w:val="24"/>
-                <w:szCs w:val="24"/>
-                <w:lang w:val="zh-CN"/>
-              </w:rPr>
-            </w:pPr>
-            <w:r>
-              <w:rPr>
-                <w:rFonts w:ascii="宋体" w:eastAsia="宋体" w:hAnsi="宋体" w:cs="宋体" w:hint="eastAsia"/>
-                <w:sz w:val="24"/>
-                <w:szCs w:val="24"/>
-                <w:lang w:val="zh-CN"/>
-              </w:rPr>
-              <w:t>3网站允许游客可以针对网站内容留言</w:t>
-            </w:r>
-            <w:r>
-              <w:rPr>
-                <w:rFonts w:ascii="宋体" w:eastAsia="宋体" w:hAnsi="宋体" w:cs="宋体"/>
-                <w:sz w:val="24"/>
-                <w:szCs w:val="24"/>
-                <w:lang w:val="zh-CN"/>
-              </w:rPr>
-              <w:t>(</w:t>
-            </w:r>
-            <w:r>
-              <w:rPr>
-                <w:rFonts w:ascii="宋体" w:eastAsia="宋体" w:hAnsi="宋体" w:cs="宋体" w:hint="eastAsia"/>
-                <w:sz w:val="24"/>
-                <w:szCs w:val="24"/>
-                <w:lang w:val="zh-CN"/>
-              </w:rPr>
-              <w:t>如提供留言板的功能，留言者有</w:t>
-            </w:r>
-            <w:r>
-              <w:rPr>
-                <w:rFonts w:ascii="宋体" w:eastAsia="宋体" w:hAnsi="宋体" w:cs="宋体"/>
-                <w:sz w:val="24"/>
-                <w:szCs w:val="24"/>
-                <w:lang w:val="zh-CN"/>
-              </w:rPr>
-              <w:t>EMAIL</w:t>
-            </w:r>
-            <w:r>
-              <w:rPr>
-                <w:rFonts w:ascii="宋体" w:eastAsia="宋体" w:hAnsi="宋体" w:cs="宋体" w:hint="eastAsia"/>
-                <w:sz w:val="24"/>
-                <w:szCs w:val="24"/>
-                <w:lang w:val="zh-CN"/>
-              </w:rPr>
-              <w:t>可选项，用于信息反馈</w:t>
-            </w:r>
-            <w:r>
-              <w:rPr>
-                <w:rFonts w:ascii="宋体" w:eastAsia="宋体" w:hAnsi="宋体" w:cs="宋体"/>
-                <w:sz w:val="24"/>
-                <w:szCs w:val="24"/>
-                <w:lang w:val="zh-CN"/>
-              </w:rPr>
-              <w:t>)</w:t>
-            </w:r>
-            <w:r>
-              <w:rPr>
-                <w:rFonts w:ascii="宋体" w:eastAsia="宋体" w:hAnsi="宋体" w:cs="宋体" w:hint="eastAsia"/>
-                <w:sz w:val="24"/>
-                <w:szCs w:val="24"/>
-                <w:lang w:val="zh-CN"/>
-              </w:rPr>
-              <w:t>。</w:t>
-            </w:r>
-          </w:p>
-          <w:p>
-            <w:pPr>
-              <w:tabs>
-                <w:tab w:val="left" w:pos="751"/>
-              </w:tabs>
-              <w:autoSpaceDE w:val="0"/>
-              <w:autoSpaceDN w:val="0"/>
-              <w:adjustRightInd w:val="0"/>
-              <w:rPr>
-                <w:rFonts w:ascii="宋体" w:eastAsia="宋体" w:hAnsi="宋体" w:cs="宋体"/>
-                <w:sz w:val="24"/>
-                <w:szCs w:val="24"/>
-                <w:lang w:val="zh-CN"/>
-              </w:rPr>
-            </w:pPr>
-            <w:r>
-              <w:rPr>
-                <w:rFonts w:ascii="宋体" w:eastAsia="宋体" w:hAnsi="宋体" w:cs="宋体" w:hint="eastAsia"/>
-                <w:sz w:val="24"/>
-                <w:szCs w:val="24"/>
-                <w:lang w:val="zh-CN"/>
-              </w:rPr>
-              <w:t>4网站管理员不随便删除游客留言。</w:t>
-            </w:r>
-          </w:p>
-          <w:p>
-            <w:pPr>
-              <w:rPr>
-                <w:rFonts w:ascii="宋体" w:eastAsia="宋体" w:hAnsi="宋体"/>
-                <w:sz w:val="24"/>
-                <w:szCs w:val="24"/>
-              </w:rPr>
-            </w:pPr>
-          </w:p>
-        </w:tc>
-      </w:tr>
-      <w:tr>
-        <w:tc>
-          <w:tcPr>
-            <w:tcW w:w="2235" w:type="dxa"/>
-          </w:tcPr>
-          <w:p>
-            <w:pPr>
-              <w:rPr>
-                <w:rFonts w:ascii="宋体" w:eastAsia="宋体" w:hAnsi="宋体"/>
-                <w:sz w:val="24"/>
-                <w:szCs w:val="24"/>
-              </w:rPr>
-            </w:pPr>
-            <w:r>
-              <w:rPr>
-                <w:rFonts w:ascii="宋体" w:eastAsia="宋体" w:hAnsi="宋体" w:hint="eastAsia"/>
-                <w:sz w:val="24"/>
-                <w:szCs w:val="24"/>
-              </w:rPr>
-              <w:t>特定的法律或规定或者合同条款</w:t>
-            </w:r>
-          </w:p>
-        </w:tc>
-        <w:tc>
-          <w:tcPr>
-            <w:tcW w:w="6237" w:type="dxa"/>
-          </w:tcPr>
-          <w:p>
-            <w:pPr>
-              <w:rPr>
-                <w:rFonts w:ascii="宋体" w:eastAsia="宋体" w:hAnsi="宋体"/>
-                <w:sz w:val="24"/>
-                <w:szCs w:val="24"/>
-              </w:rPr>
-            </w:pPr>
-            <w:r>
-              <w:rPr>
-                <w:rFonts w:ascii="宋体" w:eastAsia="宋体" w:hAnsi="宋体" w:hint="eastAsia"/>
-                <w:sz w:val="24"/>
-                <w:szCs w:val="24"/>
-              </w:rPr>
-              <w:t>相关教学资料属于正版教学资料，遵守法律的相关机构的规定</w:t>
-            </w:r>
-          </w:p>
-        </w:tc>
-      </w:tr>
+        </w:rPr>
+        <w:t>2.2.1确定变更控制过程</w:t>
+      </w:r>
       <w:bookmarkEnd w:id="53"/>
-    </w:tbl>
-    <w:p>
-      <w:pPr>
-        <w:rPr>
-          <w:rFonts w:ascii="宋体" w:eastAsia="宋体" w:hAnsi="宋体"/>
-        </w:rPr>
-      </w:pPr>
-    </w:p>
-    <w:p>
-      <w:pPr>
-        <w:pStyle w:val="2"/>
-        <w:rPr>
-          <w:rFonts w:ascii="宋体" w:hAnsi="宋体"/>
-        </w:rPr>
-      </w:pPr>
-      <w:bookmarkStart w:id="54" w:name="_Toc497339110"/>
-      <w:r>
-        <w:rPr>
-          <w:rFonts w:ascii="宋体" w:hAnsi="宋体" w:hint="eastAsia"/>
-        </w:rPr>
-        <w:t>2.2</w:t>
-      </w:r>
-      <w:r>
-        <w:rPr>
-          <w:rFonts w:ascii="宋体" w:hAnsi="宋体" w:hint="eastAsia"/>
-        </w:rPr>
-        <w:t>需求管理过程</w:t>
-      </w:r>
       <w:bookmarkEnd w:id="54"/>
-    </w:p>
-    <w:p>
-      <w:pPr>
-        <w:pStyle w:val="30"/>
-        <w:rPr>
-          <w:rFonts w:ascii="宋体" w:eastAsia="宋体" w:hAnsi="宋体"/>
-        </w:rPr>
-      </w:pPr>
-      <w:bookmarkStart w:id="55" w:name="_Toc496788728"/>
-      <w:bookmarkStart w:id="56" w:name="_Toc497339111"/>
-      <w:r>
-        <w:rPr>
-          <w:rFonts w:ascii="宋体" w:eastAsia="宋体" w:hAnsi="宋体" w:hint="eastAsia"/>
-        </w:rPr>
-        <w:t>2.2.1确定变更控制过程</w:t>
-      </w:r>
-      <w:bookmarkEnd w:id="55"/>
-      <w:bookmarkEnd w:id="56"/>
     </w:p>
     <w:p>
       <w:pPr>
@@ -27729,7 +26678,6 @@
           <w:rFonts w:ascii="宋体" w:eastAsia="宋体" w:hAnsi="宋体" w:hint="eastAsia"/>
           <w:sz w:val="24"/>
         </w:rPr>
-        <w:lastRenderedPageBreak/>
         <w:t>6.退出标准：a.请求的状态是已驳回、已完成或已取消</w:t>
       </w:r>
     </w:p>
@@ -27839,16 +26787,17 @@
           <w:rFonts w:ascii="宋体" w:eastAsia="宋体" w:hAnsi="宋体"/>
         </w:rPr>
       </w:pPr>
-      <w:bookmarkStart w:id="57" w:name="_Toc496788729"/>
-      <w:bookmarkStart w:id="58" w:name="_Toc497339112"/>
+      <w:bookmarkStart w:id="55" w:name="_Toc496788729"/>
+      <w:bookmarkStart w:id="56" w:name="_Toc497339112"/>
       <w:r>
         <w:rPr>
           <w:rFonts w:ascii="宋体" w:eastAsia="宋体" w:hAnsi="宋体" w:hint="eastAsia"/>
         </w:rPr>
+        <w:lastRenderedPageBreak/>
         <w:t>2.2.2建立变更控制委员会</w:t>
       </w:r>
-      <w:bookmarkEnd w:id="57"/>
-      <w:bookmarkEnd w:id="58"/>
+      <w:bookmarkEnd w:id="55"/>
+      <w:bookmarkEnd w:id="56"/>
     </w:p>
     <w:p>
       <w:pPr>
@@ -28105,16 +27054,16 @@
           <w:rFonts w:ascii="宋体" w:eastAsia="宋体" w:hAnsi="宋体"/>
         </w:rPr>
       </w:pPr>
-      <w:bookmarkStart w:id="59" w:name="_Toc496788730"/>
-      <w:bookmarkStart w:id="60" w:name="_Toc497339113"/>
+      <w:bookmarkStart w:id="57" w:name="_Toc496788730"/>
+      <w:bookmarkStart w:id="58" w:name="_Toc497339113"/>
       <w:r>
         <w:rPr>
           <w:rFonts w:ascii="宋体" w:eastAsia="宋体" w:hAnsi="宋体" w:hint="eastAsia"/>
         </w:rPr>
         <w:t>2.2.3进行变更影响分析</w:t>
       </w:r>
-      <w:bookmarkEnd w:id="59"/>
-      <w:bookmarkEnd w:id="60"/>
+      <w:bookmarkEnd w:id="57"/>
+      <w:bookmarkEnd w:id="58"/>
     </w:p>
     <w:p>
       <w:pPr>
@@ -28132,7 +27081,23 @@
           <w:rFonts w:ascii="宋体" w:eastAsia="宋体" w:hAnsi="宋体" w:hint="eastAsia"/>
           <w:sz w:val="24"/>
         </w:rPr>
-        <w:t>理解变更的可能影响。需求变更经常会产生连锁反应，导致对其他需求、架构、设计、代码和测试的修改。变更也可能导致与其他需求的冲突或向质量属性妥协。</w:t>
+        <w:t>理解变更的可能影响。需求变更经常会产生连锁反应，导致对其他需求、架构、设计、代码和测试的修改。变更也可能导致与其</w:t>
+      </w:r>
+      <w:proofErr w:type="gramStart"/>
+      <w:r>
+        <w:rPr>
+          <w:rFonts w:ascii="宋体" w:eastAsia="宋体" w:hAnsi="宋体" w:hint="eastAsia"/>
+          <w:sz w:val="24"/>
+        </w:rPr>
+        <w:t>他需求</w:t>
+      </w:r>
+      <w:proofErr w:type="gramEnd"/>
+      <w:r>
+        <w:rPr>
+          <w:rFonts w:ascii="宋体" w:eastAsia="宋体" w:hAnsi="宋体" w:hint="eastAsia"/>
+          <w:sz w:val="24"/>
+        </w:rPr>
+        <w:t>的冲突或向质量属性妥协。</w:t>
       </w:r>
     </w:p>
     <w:p>
@@ -28851,16 +27816,16 @@
           <w:rFonts w:ascii="宋体" w:eastAsia="宋体" w:hAnsi="宋体" w:cs="宋体"/>
         </w:rPr>
       </w:pPr>
-      <w:bookmarkStart w:id="61" w:name="_Toc496788731"/>
-      <w:bookmarkStart w:id="62" w:name="_Toc497339114"/>
+      <w:bookmarkStart w:id="59" w:name="_Toc496788731"/>
+      <w:bookmarkStart w:id="60" w:name="_Toc497339114"/>
       <w:r>
         <w:rPr>
           <w:rFonts w:ascii="宋体" w:eastAsia="宋体" w:hAnsi="宋体" w:hint="eastAsia"/>
         </w:rPr>
         <w:t>2.2.4跟踪每一项变更</w:t>
       </w:r>
-      <w:bookmarkEnd w:id="61"/>
-      <w:bookmarkEnd w:id="62"/>
+      <w:bookmarkEnd w:id="59"/>
+      <w:bookmarkEnd w:id="60"/>
     </w:p>
     <w:p>
       <w:pPr>
@@ -29051,7 +28016,6 @@
                 <w:rFonts w:ascii="宋体" w:eastAsia="宋体" w:hAnsi="宋体" w:hint="eastAsia"/>
                 <w:sz w:val="24"/>
               </w:rPr>
-              <w:lastRenderedPageBreak/>
               <w:t>变更请求ID</w:t>
             </w:r>
           </w:p>
@@ -29264,6 +28228,7 @@
                 <w:rFonts w:ascii="宋体" w:eastAsia="宋体" w:hAnsi="宋体" w:hint="eastAsia"/>
                 <w:sz w:val="24"/>
               </w:rPr>
+              <w:lastRenderedPageBreak/>
               <w:t>描述</w:t>
             </w:r>
           </w:p>
@@ -29828,16 +28793,16 @@
           <w:rFonts w:ascii="宋体" w:eastAsia="宋体" w:hAnsi="宋体" w:cs="宋体"/>
         </w:rPr>
       </w:pPr>
-      <w:bookmarkStart w:id="63" w:name="_Toc496788732"/>
-      <w:bookmarkStart w:id="64" w:name="_Toc497339115"/>
+      <w:bookmarkStart w:id="61" w:name="_Toc496788732"/>
+      <w:bookmarkStart w:id="62" w:name="_Toc497339115"/>
       <w:r>
         <w:rPr>
           <w:rFonts w:ascii="宋体" w:eastAsia="宋体" w:hAnsi="宋体" w:hint="eastAsia"/>
         </w:rPr>
         <w:t>2.2.5需求文档的基准版本和控制版本</w:t>
       </w:r>
-      <w:bookmarkEnd w:id="63"/>
-      <w:bookmarkEnd w:id="64"/>
+      <w:bookmarkEnd w:id="61"/>
+      <w:bookmarkEnd w:id="62"/>
     </w:p>
     <w:p>
       <w:pPr>
@@ -30113,8 +29078,8 @@
           <w:lang w:val="zh-CN"/>
         </w:rPr>
       </w:pPr>
-      <w:bookmarkStart w:id="65" w:name="_Toc496788733"/>
-      <w:bookmarkStart w:id="66" w:name="_Toc497339116"/>
+      <w:bookmarkStart w:id="63" w:name="_Toc496788733"/>
+      <w:bookmarkStart w:id="64" w:name="_Toc497339116"/>
       <w:r>
         <w:rPr>
           <w:rFonts w:ascii="宋体" w:eastAsia="宋体" w:hAnsi="宋体" w:hint="eastAsia"/>
@@ -30122,8 +29087,8 @@
         </w:rPr>
         <w:t>2.2.6维护历史变更信息</w:t>
       </w:r>
-      <w:bookmarkEnd w:id="65"/>
-      <w:bookmarkEnd w:id="66"/>
+      <w:bookmarkEnd w:id="63"/>
+      <w:bookmarkEnd w:id="64"/>
     </w:p>
     <w:p>
       <w:pPr>
@@ -30406,18 +29371,17 @@
           <w:lang w:val="zh-CN"/>
         </w:rPr>
       </w:pPr>
-      <w:bookmarkStart w:id="67" w:name="_Toc496788734"/>
-      <w:bookmarkStart w:id="68" w:name="_Toc497339117"/>
+      <w:bookmarkStart w:id="65" w:name="_Toc496788734"/>
+      <w:bookmarkStart w:id="66" w:name="_Toc497339117"/>
       <w:r>
         <w:rPr>
           <w:rFonts w:ascii="宋体" w:eastAsia="宋体" w:hAnsi="宋体" w:hint="eastAsia"/>
           <w:lang w:val="zh-CN"/>
         </w:rPr>
-        <w:lastRenderedPageBreak/>
         <w:t>2.2.7跟踪需求状态</w:t>
       </w:r>
-      <w:bookmarkEnd w:id="67"/>
-      <w:bookmarkEnd w:id="68"/>
+      <w:bookmarkEnd w:id="65"/>
+      <w:bookmarkEnd w:id="66"/>
     </w:p>
     <w:p>
       <w:pPr>
@@ -30465,6 +29429,7 @@
                 <w:sz w:val="24"/>
                 <w:lang w:val="zh-CN"/>
               </w:rPr>
+              <w:lastRenderedPageBreak/>
               <w:t>状态</w:t>
             </w:r>
           </w:p>
@@ -30671,7 +29636,25 @@
                 <w:sz w:val="24"/>
                 <w:lang w:val="zh-CN"/>
               </w:rPr>
-              <w:t>需求已通过分析，项目影响已通过评估，该需求已被分配到某一具体发布版本的基线。关键干系人同意处理该需求且软件开发团队已承诺实现它。</w:t>
+              <w:t>需求已通过分析，项目影响已通过评估，</w:t>
+            </w:r>
+            <w:proofErr w:type="gramStart"/>
+            <w:r>
+              <w:rPr>
+                <w:rFonts w:ascii="宋体" w:eastAsia="宋体" w:hAnsi="宋体" w:cs="宋体" w:hint="eastAsia"/>
+                <w:sz w:val="24"/>
+                <w:lang w:val="zh-CN"/>
+              </w:rPr>
+              <w:t>该需求</w:t>
+            </w:r>
+            <w:proofErr w:type="gramEnd"/>
+            <w:r>
+              <w:rPr>
+                <w:rFonts w:ascii="宋体" w:eastAsia="宋体" w:hAnsi="宋体" w:cs="宋体" w:hint="eastAsia"/>
+                <w:sz w:val="24"/>
+                <w:lang w:val="zh-CN"/>
+              </w:rPr>
+              <w:t>已被分配到某一具体发布版本的基线。关键干系人同意处理该需求且软件开发团队已承诺实现它。</w:t>
             </w:r>
           </w:p>
         </w:tc>
@@ -30717,7 +29700,43 @@
                 <w:sz w:val="24"/>
                 <w:lang w:val="zh-CN"/>
               </w:rPr>
-              <w:t>实现需求的代码已经设计好，写好并完成单元测试，该需求已追溯到相关设计和代码元素。实现该需求的软件已准备进行测试，评审和其他验证。</w:t>
+              <w:t>实现需求的代码已经设计好，写好并完成单元测试，</w:t>
+            </w:r>
+            <w:proofErr w:type="gramStart"/>
+            <w:r>
+              <w:rPr>
+                <w:rFonts w:ascii="宋体" w:eastAsia="宋体" w:hAnsi="宋体" w:cs="宋体" w:hint="eastAsia"/>
+                <w:sz w:val="24"/>
+                <w:lang w:val="zh-CN"/>
+              </w:rPr>
+              <w:t>该需求</w:t>
+            </w:r>
+            <w:proofErr w:type="gramEnd"/>
+            <w:r>
+              <w:rPr>
+                <w:rFonts w:ascii="宋体" w:eastAsia="宋体" w:hAnsi="宋体" w:cs="宋体" w:hint="eastAsia"/>
+                <w:sz w:val="24"/>
+                <w:lang w:val="zh-CN"/>
+              </w:rPr>
+              <w:t>已追溯到相关设计和代码元素。实现</w:t>
+            </w:r>
+            <w:proofErr w:type="gramStart"/>
+            <w:r>
+              <w:rPr>
+                <w:rFonts w:ascii="宋体" w:eastAsia="宋体" w:hAnsi="宋体" w:cs="宋体" w:hint="eastAsia"/>
+                <w:sz w:val="24"/>
+                <w:lang w:val="zh-CN"/>
+              </w:rPr>
+              <w:t>该需求</w:t>
+            </w:r>
+            <w:proofErr w:type="gramEnd"/>
+            <w:r>
+              <w:rPr>
+                <w:rFonts w:ascii="宋体" w:eastAsia="宋体" w:hAnsi="宋体" w:cs="宋体" w:hint="eastAsia"/>
+                <w:sz w:val="24"/>
+                <w:lang w:val="zh-CN"/>
+              </w:rPr>
+              <w:t>的软件已准备进行测试，评审和其他验证。</w:t>
             </w:r>
           </w:p>
         </w:tc>
@@ -30914,57 +29933,57 @@
           <w:rFonts w:ascii="宋体" w:eastAsia="宋体" w:hAnsi="宋体"/>
         </w:rPr>
       </w:pPr>
-      <w:bookmarkStart w:id="69" w:name="_Toc496788735"/>
-      <w:bookmarkStart w:id="70" w:name="_Toc497339118"/>
+      <w:bookmarkStart w:id="67" w:name="_Toc496788735"/>
+      <w:bookmarkStart w:id="68" w:name="_Toc497339118"/>
       <w:r>
         <w:rPr>
           <w:rFonts w:ascii="宋体" w:eastAsia="宋体" w:hAnsi="宋体" w:hint="eastAsia"/>
         </w:rPr>
         <w:t>2.2.8衡量需求稳定性</w:t>
+      </w:r>
+      <w:bookmarkEnd w:id="67"/>
+      <w:bookmarkEnd w:id="68"/>
+    </w:p>
+    <w:p>
+      <w:pPr>
+        <w:rPr>
+          <w:rFonts w:ascii="宋体" w:eastAsia="宋体" w:hAnsi="宋体" w:cs="宋体"/>
+          <w:sz w:val="24"/>
+        </w:rPr>
+      </w:pPr>
+      <w:r>
+        <w:rPr>
+          <w:rFonts w:ascii="宋体" w:eastAsia="宋体" w:hAnsi="宋体" w:cs="宋体" w:hint="eastAsia"/>
+          <w:sz w:val="24"/>
+          <w:lang w:val="zh-CN"/>
+        </w:rPr>
+        <w:t>因为频繁变化的需求对项目带来巨大的风险，所以我们需要监控项目需求改变的程度,以保证需求的稳定性。根据项目特点和企业管理要求，需求的变化需要在某个阀值以下</w:t>
+      </w:r>
+      <w:r>
+        <w:rPr>
+          <w:rFonts w:ascii="宋体" w:eastAsia="宋体" w:hAnsi="宋体" w:cs="宋体"/>
+          <w:sz w:val="24"/>
+        </w:rPr>
+        <w:t>.</w:t>
+      </w:r>
+    </w:p>
+    <w:p>
+      <w:pPr>
+        <w:pStyle w:val="30"/>
+        <w:rPr>
+          <w:rFonts w:ascii="宋体" w:eastAsia="宋体" w:hAnsi="宋体"/>
+        </w:rPr>
+      </w:pPr>
+      <w:bookmarkStart w:id="69" w:name="_Toc496788736"/>
+      <w:bookmarkStart w:id="70" w:name="_Toc497339119"/>
+      <w:r>
+        <w:rPr>
+          <w:rFonts w:ascii="宋体" w:eastAsia="宋体" w:hAnsi="宋体" w:hint="eastAsia"/>
+        </w:rPr>
+        <w:t>2.2.9使用需求管理工具</w:t>
       </w:r>
       <w:bookmarkEnd w:id="69"/>
       <w:bookmarkEnd w:id="70"/>
-    </w:p>
-    <w:p>
-      <w:pPr>
-        <w:rPr>
-          <w:rFonts w:ascii="宋体" w:eastAsia="宋体" w:hAnsi="宋体" w:cs="宋体"/>
-          <w:sz w:val="24"/>
-        </w:rPr>
-      </w:pPr>
-      <w:r>
-        <w:rPr>
-          <w:rFonts w:ascii="宋体" w:eastAsia="宋体" w:hAnsi="宋体" w:cs="宋体" w:hint="eastAsia"/>
-          <w:sz w:val="24"/>
-          <w:lang w:val="zh-CN"/>
-        </w:rPr>
-        <w:t>因为频繁变化的需求对项目带来巨大的风险，所以我们需要监控项目需求改变的程度,以保证需求的稳定性。根据项目特点和企业管理要求，需求的变化需要在某个阀值以下</w:t>
-      </w:r>
-      <w:r>
-        <w:rPr>
-          <w:rFonts w:ascii="宋体" w:eastAsia="宋体" w:hAnsi="宋体" w:cs="宋体"/>
-          <w:sz w:val="24"/>
-        </w:rPr>
-        <w:t>.</w:t>
-      </w:r>
-    </w:p>
-    <w:p>
-      <w:pPr>
-        <w:pStyle w:val="30"/>
-        <w:rPr>
-          <w:rFonts w:ascii="宋体" w:eastAsia="宋体" w:hAnsi="宋体"/>
-        </w:rPr>
-      </w:pPr>
-      <w:bookmarkStart w:id="71" w:name="_Toc496788736"/>
-      <w:bookmarkStart w:id="72" w:name="_Toc497339119"/>
-      <w:r>
-        <w:rPr>
-          <w:rFonts w:ascii="宋体" w:eastAsia="宋体" w:hAnsi="宋体" w:hint="eastAsia"/>
-        </w:rPr>
-        <w:t>2.2.9使用需求管理工具</w:t>
-      </w:r>
-      <w:bookmarkEnd w:id="71"/>
-      <w:bookmarkEnd w:id="72"/>
     </w:p>
     <w:p>
       <w:pPr>
@@ -31190,7 +30209,6 @@
                 <w:rFonts w:ascii="宋体" w:eastAsia="宋体" w:hAnsi="宋体" w:cs="宋体" w:hint="eastAsia"/>
                 <w:sz w:val="24"/>
               </w:rPr>
-              <w:lastRenderedPageBreak/>
               <w:t>跟踪需求状态</w:t>
             </w:r>
           </w:p>
@@ -31366,6 +30384,7 @@
                 <w:rFonts w:ascii="宋体" w:eastAsia="宋体" w:hAnsi="宋体" w:cs="宋体" w:hint="eastAsia"/>
                 <w:sz w:val="24"/>
               </w:rPr>
+              <w:lastRenderedPageBreak/>
               <w:t>生成定制子集</w:t>
             </w:r>
           </w:p>
@@ -31393,14 +30412,14 @@
           <w:rFonts w:ascii="宋体" w:hAnsi="宋体"/>
         </w:rPr>
       </w:pPr>
-      <w:bookmarkStart w:id="73" w:name="_Toc497339120"/>
+      <w:bookmarkStart w:id="71" w:name="_Toc497339120"/>
       <w:r>
         <w:rPr>
           <w:rFonts w:ascii="宋体" w:hAnsi="宋体" w:hint="eastAsia"/>
         </w:rPr>
         <w:t>3.风险管理计划</w:t>
       </w:r>
-      <w:bookmarkEnd w:id="73"/>
+      <w:bookmarkEnd w:id="71"/>
       <w:r>
         <w:rPr>
           <w:rFonts w:ascii="宋体" w:hAnsi="宋体" w:hint="eastAsia"/>
@@ -31422,8 +30441,8 @@
           <w:szCs w:val="32"/>
         </w:rPr>
       </w:pPr>
-      <w:bookmarkStart w:id="74" w:name="_Toc496442215"/>
-      <w:bookmarkStart w:id="75" w:name="_Toc497339121"/>
+      <w:bookmarkStart w:id="72" w:name="_Toc496442215"/>
+      <w:bookmarkStart w:id="73" w:name="_Toc497339121"/>
       <w:r>
         <w:rPr>
           <w:rFonts w:ascii="宋体" w:eastAsia="宋体" w:hAnsi="宋体" w:hint="eastAsia"/>
@@ -31432,8 +30451,8 @@
         </w:rPr>
         <w:t>3.1风险评估</w:t>
       </w:r>
-      <w:bookmarkEnd w:id="74"/>
-      <w:bookmarkEnd w:id="75"/>
+      <w:bookmarkEnd w:id="72"/>
+      <w:bookmarkEnd w:id="73"/>
     </w:p>
     <w:p>
       <w:pPr>
@@ -31449,8 +30468,8 @@
           <w:szCs w:val="32"/>
         </w:rPr>
       </w:pPr>
-      <w:bookmarkStart w:id="76" w:name="_Toc496442216"/>
-      <w:bookmarkStart w:id="77" w:name="_Toc497339122"/>
+      <w:bookmarkStart w:id="74" w:name="_Toc496442216"/>
+      <w:bookmarkStart w:id="75" w:name="_Toc497339122"/>
       <w:r>
         <w:rPr>
           <w:rFonts w:ascii="宋体" w:eastAsia="宋体" w:hAnsi="宋体" w:hint="eastAsia"/>
@@ -31470,8 +30489,8 @@
         </w:rPr>
         <w:t>需求获取方面的风险</w:t>
       </w:r>
-      <w:bookmarkEnd w:id="76"/>
-      <w:bookmarkEnd w:id="77"/>
+      <w:bookmarkEnd w:id="74"/>
+      <w:bookmarkEnd w:id="75"/>
     </w:p>
     <w:p>
       <w:pPr>
@@ -31536,7 +30555,23 @@
           <w:rFonts w:ascii="宋体" w:hAnsi="宋体" w:hint="eastAsia"/>
           <w:szCs w:val="24"/>
         </w:rPr>
-        <w:t>需求规格说明的不完整性和不正确性引发的风险</w:t>
+        <w:t>需求规格说明的</w:t>
+      </w:r>
+      <w:proofErr w:type="gramStart"/>
+      <w:r>
+        <w:rPr>
+          <w:rFonts w:ascii="宋体" w:hAnsi="宋体" w:hint="eastAsia"/>
+          <w:szCs w:val="24"/>
+        </w:rPr>
+        <w:t>不</w:t>
+      </w:r>
+      <w:proofErr w:type="gramEnd"/>
+      <w:r>
+        <w:rPr>
+          <w:rFonts w:ascii="宋体" w:hAnsi="宋体" w:hint="eastAsia"/>
+          <w:szCs w:val="24"/>
+        </w:rPr>
+        <w:t>完整性和不正确性引发的风险</w:t>
       </w:r>
     </w:p>
     <w:p>
@@ -31685,8 +30720,8 @@
           <w:szCs w:val="32"/>
         </w:rPr>
       </w:pPr>
-      <w:bookmarkStart w:id="78" w:name="_Toc496442217"/>
-      <w:bookmarkStart w:id="79" w:name="_Toc497339123"/>
+      <w:bookmarkStart w:id="76" w:name="_Toc496442217"/>
+      <w:bookmarkStart w:id="77" w:name="_Toc497339123"/>
       <w:r>
         <w:rPr>
           <w:rFonts w:ascii="宋体" w:eastAsia="宋体" w:hAnsi="宋体" w:hint="eastAsia"/>
@@ -31705,8 +30740,8 @@
         </w:rPr>
         <w:t>需求分析方面的风险</w:t>
       </w:r>
-      <w:bookmarkEnd w:id="78"/>
-      <w:bookmarkEnd w:id="79"/>
+      <w:bookmarkEnd w:id="76"/>
+      <w:bookmarkEnd w:id="77"/>
     </w:p>
     <w:p>
       <w:pPr>
@@ -31788,8 +30823,8 @@
           <w:szCs w:val="32"/>
         </w:rPr>
       </w:pPr>
-      <w:bookmarkStart w:id="80" w:name="_Toc496442218"/>
-      <w:bookmarkStart w:id="81" w:name="_Toc497339124"/>
+      <w:bookmarkStart w:id="78" w:name="_Toc496442218"/>
+      <w:bookmarkStart w:id="79" w:name="_Toc497339124"/>
       <w:r>
         <w:rPr>
           <w:rFonts w:ascii="宋体" w:eastAsia="宋体" w:hAnsi="宋体" w:hint="eastAsia"/>
@@ -31809,8 +30844,8 @@
         </w:rPr>
         <w:t>编写需求规格说明方面的风险</w:t>
       </w:r>
-      <w:bookmarkEnd w:id="80"/>
-      <w:bookmarkEnd w:id="81"/>
+      <w:bookmarkEnd w:id="78"/>
+      <w:bookmarkEnd w:id="79"/>
     </w:p>
     <w:p>
       <w:pPr>
@@ -31899,8 +30934,8 @@
         </w:rPr>
         <w:t>需求中包括设计引发的风险</w:t>
       </w:r>
-      <w:bookmarkStart w:id="82" w:name="_Toc496442219"/>
-      <w:bookmarkStart w:id="83" w:name="_Toc497339125"/>
+      <w:bookmarkStart w:id="80" w:name="_Toc496442219"/>
+      <w:bookmarkStart w:id="81" w:name="_Toc497339125"/>
     </w:p>
     <w:p>
       <w:pPr>
@@ -31921,8 +30956,8 @@
         </w:rPr>
         <w:t>3.1.4需求确认方面的风险</w:t>
       </w:r>
-      <w:bookmarkEnd w:id="82"/>
-      <w:bookmarkEnd w:id="83"/>
+      <w:bookmarkEnd w:id="80"/>
+      <w:bookmarkEnd w:id="81"/>
     </w:p>
     <w:p>
       <w:pPr>
@@ -31965,7 +31000,6 @@
           <w:rFonts w:ascii="宋体" w:hAnsi="宋体" w:hint="eastAsia"/>
           <w:szCs w:val="24"/>
         </w:rPr>
-        <w:lastRenderedPageBreak/>
         <w:t>审查熟练程度引发的风险</w:t>
       </w:r>
     </w:p>
@@ -31983,8 +31017,8 @@
           <w:szCs w:val="32"/>
         </w:rPr>
       </w:pPr>
-      <w:bookmarkStart w:id="84" w:name="_Toc496442220"/>
-      <w:bookmarkStart w:id="85" w:name="_Toc497339126"/>
+      <w:bookmarkStart w:id="82" w:name="_Toc496442220"/>
+      <w:bookmarkStart w:id="83" w:name="_Toc497339126"/>
       <w:r>
         <w:rPr>
           <w:rFonts w:ascii="宋体" w:eastAsia="宋体" w:hAnsi="宋体" w:hint="eastAsia"/>
@@ -31992,6 +31026,7 @@
           <w:sz w:val="32"/>
           <w:szCs w:val="32"/>
         </w:rPr>
+        <w:lastRenderedPageBreak/>
         <w:t>3.1.5</w:t>
       </w:r>
       <w:r>
@@ -32003,8 +31038,8 @@
         </w:rPr>
         <w:t>需求管理方面的风险</w:t>
       </w:r>
-      <w:bookmarkEnd w:id="84"/>
-      <w:bookmarkEnd w:id="85"/>
+      <w:bookmarkEnd w:id="82"/>
+      <w:bookmarkEnd w:id="83"/>
     </w:p>
     <w:p>
       <w:pPr>
@@ -32107,9 +31142,9 @@
           <w:szCs w:val="32"/>
         </w:rPr>
       </w:pPr>
-      <w:bookmarkStart w:id="86" w:name="_Toc496442221"/>
-      <w:bookmarkStart w:id="87" w:name="_Toc497339127"/>
-      <w:bookmarkStart w:id="88" w:name="_Toc496442222"/>
+      <w:bookmarkStart w:id="84" w:name="_Toc496442221"/>
+      <w:bookmarkStart w:id="85" w:name="_Toc497339127"/>
+      <w:bookmarkStart w:id="86" w:name="_Toc496442222"/>
       <w:r>
         <w:rPr>
           <w:rFonts w:hint="eastAsia"/>
@@ -32126,8 +31161,8 @@
         </w:rPr>
         <w:t>风险控制</w:t>
       </w:r>
-      <w:bookmarkEnd w:id="86"/>
-      <w:bookmarkEnd w:id="87"/>
+      <w:bookmarkEnd w:id="84"/>
+      <w:bookmarkEnd w:id="85"/>
     </w:p>
     <w:p>
       <w:pPr>
@@ -32143,7 +31178,7 @@
           <w:szCs w:val="32"/>
         </w:rPr>
       </w:pPr>
-      <w:bookmarkStart w:id="89" w:name="_Toc497339128"/>
+      <w:bookmarkStart w:id="87" w:name="_Toc497339128"/>
       <w:r>
         <w:rPr>
           <w:rFonts w:ascii="宋体" w:eastAsia="宋体" w:hAnsi="宋体" w:hint="eastAsia"/>
@@ -32153,8 +31188,8 @@
         </w:rPr>
         <w:t>3.2.1需求获取方面的控制</w:t>
       </w:r>
-      <w:bookmarkEnd w:id="88"/>
-      <w:bookmarkEnd w:id="89"/>
+      <w:bookmarkEnd w:id="86"/>
+      <w:bookmarkEnd w:id="87"/>
     </w:p>
     <w:p>
       <w:pPr>
@@ -32307,7 +31342,23 @@
           <w:rFonts w:ascii="宋体" w:hAnsi="宋体" w:hint="eastAsia"/>
           <w:szCs w:val="24"/>
         </w:rPr>
-        <w:t>通过逆向工程发现的需求编写成文档，让客户评审这些需求，以确保其正确定和相关性。</w:t>
+        <w:t>通过逆向工程发现的需求编写成文档，让客户评审这些需求，以确保其</w:t>
+      </w:r>
+      <w:proofErr w:type="gramStart"/>
+      <w:r>
+        <w:rPr>
+          <w:rFonts w:ascii="宋体" w:hAnsi="宋体" w:hint="eastAsia"/>
+          <w:szCs w:val="24"/>
+        </w:rPr>
+        <w:t>正确定</w:t>
+      </w:r>
+      <w:proofErr w:type="gramEnd"/>
+      <w:r>
+        <w:rPr>
+          <w:rFonts w:ascii="宋体" w:hAnsi="宋体" w:hint="eastAsia"/>
+          <w:szCs w:val="24"/>
+        </w:rPr>
+        <w:t>和相关性。</w:t>
       </w:r>
     </w:p>
     <w:p>
@@ -32346,8 +31397,8 @@
           <w:szCs w:val="32"/>
         </w:rPr>
       </w:pPr>
-      <w:bookmarkStart w:id="90" w:name="_Toc496442223"/>
-      <w:bookmarkStart w:id="91" w:name="_Toc497339129"/>
+      <w:bookmarkStart w:id="88" w:name="_Toc496442223"/>
+      <w:bookmarkStart w:id="89" w:name="_Toc497339129"/>
       <w:r>
         <w:rPr>
           <w:rFonts w:ascii="宋体" w:eastAsia="宋体" w:hAnsi="宋体" w:hint="eastAsia"/>
@@ -32357,8 +31408,8 @@
         </w:rPr>
         <w:t>3.2.2需求分析方面的控制</w:t>
       </w:r>
-      <w:bookmarkEnd w:id="90"/>
-      <w:bookmarkEnd w:id="91"/>
+      <w:bookmarkEnd w:id="88"/>
+      <w:bookmarkEnd w:id="89"/>
     </w:p>
     <w:p>
       <w:pPr>
@@ -32421,8 +31472,8 @@
         </w:rPr>
         <w:t>为满足某些需求而采取新技术时，要考虑到学习曲线的问题，只有通过一定的学习时间才能达到适当的熟练程度。要尽早确认那些高风险的需求，并留出足够的时间用户从错误中学习经验，实验以及制作原型。</w:t>
       </w:r>
-      <w:bookmarkStart w:id="92" w:name="_Toc496442224"/>
-      <w:bookmarkStart w:id="93" w:name="_Toc497339130"/>
+      <w:bookmarkStart w:id="90" w:name="_Toc496442224"/>
+      <w:bookmarkStart w:id="91" w:name="_Toc497339130"/>
     </w:p>
     <w:p>
       <w:pPr>
@@ -32463,8 +31514,8 @@
         </w:rPr>
         <w:t>编写需求规格说明方面的控制</w:t>
       </w:r>
-      <w:bookmarkEnd w:id="92"/>
-      <w:bookmarkEnd w:id="93"/>
+      <w:bookmarkEnd w:id="90"/>
+      <w:bookmarkEnd w:id="91"/>
     </w:p>
     <w:p>
       <w:pPr>
@@ -32507,7 +31558,6 @@
           <w:rFonts w:ascii="宋体" w:hAnsi="宋体" w:hint="eastAsia"/>
           <w:szCs w:val="24"/>
         </w:rPr>
-        <w:lastRenderedPageBreak/>
         <w:t>应该记录下负责最终解释每个TBD的负责人的姓名和解决的截止日期。</w:t>
       </w:r>
     </w:p>
@@ -32530,7 +31580,15 @@
           <w:rFonts w:ascii="宋体" w:hAnsi="宋体" w:hint="eastAsia"/>
           <w:szCs w:val="24"/>
         </w:rPr>
-        <w:t>创建一个数据字典来定义一些术语的条目和结构，对软件需求说明的评审可以帮助参与者对关键术语和概念达成一致的理解。</w:t>
+        <w:t>创建一个数据字典来定义一些术语的条目和结构，对软件需求说明的评审可以帮助参与者对关键</w:t>
+      </w:r>
+      <w:r>
+        <w:rPr>
+          <w:rFonts w:ascii="宋体" w:hAnsi="宋体" w:hint="eastAsia"/>
+          <w:szCs w:val="24"/>
+        </w:rPr>
+        <w:lastRenderedPageBreak/>
+        <w:t>术语和概念达成一致的理解。</w:t>
       </w:r>
     </w:p>
     <w:p>
@@ -32569,8 +31627,8 @@
           <w:szCs w:val="32"/>
         </w:rPr>
       </w:pPr>
-      <w:bookmarkStart w:id="94" w:name="_Toc496442225"/>
-      <w:bookmarkStart w:id="95" w:name="_Toc497339131"/>
+      <w:bookmarkStart w:id="92" w:name="_Toc496442225"/>
+      <w:bookmarkStart w:id="93" w:name="_Toc497339131"/>
       <w:r>
         <w:rPr>
           <w:rFonts w:ascii="宋体" w:eastAsia="宋体" w:hAnsi="宋体" w:hint="eastAsia"/>
@@ -32580,8 +31638,8 @@
         </w:rPr>
         <w:t>3.2.4.需求确认方面的控制</w:t>
       </w:r>
-      <w:bookmarkEnd w:id="94"/>
-      <w:bookmarkEnd w:id="95"/>
+      <w:bookmarkEnd w:id="92"/>
+      <w:bookmarkEnd w:id="93"/>
     </w:p>
     <w:p>
       <w:pPr>
@@ -32641,8 +31699,8 @@
           <w:szCs w:val="32"/>
         </w:rPr>
       </w:pPr>
-      <w:bookmarkStart w:id="96" w:name="_Toc496442226"/>
-      <w:bookmarkStart w:id="97" w:name="_Toc497339132"/>
+      <w:bookmarkStart w:id="94" w:name="_Toc496442226"/>
+      <w:bookmarkStart w:id="95" w:name="_Toc497339132"/>
       <w:r>
         <w:rPr>
           <w:rFonts w:ascii="宋体" w:eastAsia="宋体" w:hAnsi="宋体" w:hint="eastAsia"/>
@@ -32670,8 +31728,8 @@
         </w:rPr>
         <w:t>需求管理方面的控制</w:t>
       </w:r>
-      <w:bookmarkEnd w:id="96"/>
-      <w:bookmarkEnd w:id="97"/>
+      <w:bookmarkEnd w:id="94"/>
+      <w:bookmarkEnd w:id="95"/>
     </w:p>
     <w:p>
       <w:pPr>
@@ -32714,7 +31772,23 @@
           <w:rFonts w:ascii="宋体" w:hAnsi="宋体" w:hint="eastAsia"/>
           <w:szCs w:val="24"/>
         </w:rPr>
-        <w:t>需求变更过程要包括对提议的变更进行影响分析，组建变更控制委员会作出决策，使用工具支持预定义的过程。</w:t>
+        <w:t>需求变更过程要包括对提议的变更进行影响分析，组建变更控制委员会</w:t>
+      </w:r>
+      <w:proofErr w:type="gramStart"/>
+      <w:r>
+        <w:rPr>
+          <w:rFonts w:ascii="宋体" w:hAnsi="宋体" w:hint="eastAsia"/>
+          <w:szCs w:val="24"/>
+        </w:rPr>
+        <w:t>作出</w:t>
+      </w:r>
+      <w:proofErr w:type="gramEnd"/>
+      <w:r>
+        <w:rPr>
+          <w:rFonts w:ascii="宋体" w:hAnsi="宋体" w:hint="eastAsia"/>
+          <w:szCs w:val="24"/>
+        </w:rPr>
+        <w:t>决策，使用工具支持预定义的过程。</w:t>
       </w:r>
     </w:p>
     <w:p>
@@ -32775,7 +31849,7 @@
           <w:szCs w:val="32"/>
         </w:rPr>
       </w:pPr>
-      <w:bookmarkStart w:id="98" w:name="_Toc497339133"/>
+      <w:bookmarkStart w:id="96" w:name="_Toc497339133"/>
       <w:r>
         <w:rPr>
           <w:rFonts w:ascii="宋体" w:eastAsia="宋体" w:hAnsi="宋体" w:hint="eastAsia"/>
@@ -32784,7 +31858,7 @@
         </w:rPr>
         <w:t>3.3风险子计划</w:t>
       </w:r>
-      <w:bookmarkEnd w:id="98"/>
+      <w:bookmarkEnd w:id="96"/>
     </w:p>
     <w:p>
       <w:pPr>
@@ -33172,14 +32246,7 @@
               <w:rPr>
                 <w:rFonts w:ascii="宋体" w:eastAsia="宋体" w:hAnsi="宋体" w:hint="eastAsia"/>
               </w:rPr>
-              <w:t>项目开发人员每天向项目组长通过邮件报</w:t>
-            </w:r>
-            <w:r>
-              <w:rPr>
-                <w:rFonts w:ascii="宋体" w:eastAsia="宋体" w:hAnsi="宋体" w:hint="eastAsia"/>
-              </w:rPr>
-              <w:lastRenderedPageBreak/>
-              <w:t>告，汇报当天工作完成情况，以及遇到了一些困难，问题，意见</w:t>
+              <w:t>项目开发人员每天向项目组长通过邮件报告，汇报当天工作完成情况，以及遇到了一些困难，问题，意见</w:t>
             </w:r>
           </w:p>
         </w:tc>
@@ -33199,26 +32266,32 @@
               <w:rPr>
                 <w:rFonts w:ascii="宋体" w:eastAsia="宋体" w:hAnsi="宋体" w:hint="eastAsia"/>
               </w:rPr>
+              <w:t>项目开发过程进展缓慢</w:t>
+            </w:r>
+          </w:p>
+        </w:tc>
+        <w:tc>
+          <w:tcPr>
+            <w:tcW w:w="4258" w:type="dxa"/>
+          </w:tcPr>
+          <w:p>
+            <w:pPr>
+              <w:rPr>
+                <w:rFonts w:ascii="宋体" w:eastAsia="宋体" w:hAnsi="宋体"/>
+              </w:rPr>
+            </w:pPr>
+            <w:r>
+              <w:rPr>
+                <w:rFonts w:ascii="宋体" w:eastAsia="宋体" w:hAnsi="宋体" w:hint="eastAsia"/>
+              </w:rPr>
+              <w:t>小组定期开会总结反思，根据开发人员反馈</w:t>
+            </w:r>
+            <w:r>
+              <w:rPr>
+                <w:rFonts w:ascii="宋体" w:eastAsia="宋体" w:hAnsi="宋体" w:hint="eastAsia"/>
+              </w:rPr>
               <w:lastRenderedPageBreak/>
-              <w:t>项目开发过程进展缓慢</w:t>
-            </w:r>
-          </w:p>
-        </w:tc>
-        <w:tc>
-          <w:tcPr>
-            <w:tcW w:w="4258" w:type="dxa"/>
-          </w:tcPr>
-          <w:p>
-            <w:pPr>
-              <w:rPr>
-                <w:rFonts w:ascii="宋体" w:eastAsia="宋体" w:hAnsi="宋体"/>
-              </w:rPr>
-            </w:pPr>
-            <w:r>
-              <w:rPr>
-                <w:rFonts w:ascii="宋体" w:eastAsia="宋体" w:hAnsi="宋体" w:hint="eastAsia"/>
-              </w:rPr>
-              <w:t>小组定期开会总结反思，根据开发人员反馈的问题，意见，纠正开发存在的一些问题</w:t>
+              <w:t>的问题，意见，纠正开发存在的一些问题</w:t>
             </w:r>
           </w:p>
         </w:tc>
@@ -33238,6 +32311,7 @@
               <w:rPr>
                 <w:rFonts w:ascii="宋体" w:eastAsia="宋体" w:hAnsi="宋体"/>
               </w:rPr>
+              <w:lastRenderedPageBreak/>
               <w:t>一个关键任务的延迟导致其他相关任务的连锁反应</w:t>
             </w:r>
           </w:p>
@@ -34420,6 +33494,102 @@
     </w:p>
     <w:p/>
     <w:p>
+      <w:bookmarkStart w:id="97" w:name="_GoBack"/>
+      <w:bookmarkEnd w:id="97"/>
+      <w:r>
+        <w:rPr>
+          <w:rFonts w:hint="eastAsia"/>
+          <w:noProof/>
+        </w:rPr>
+        <mc:AlternateContent>
+          <mc:Choice Requires="wps">
+            <w:drawing>
+              <wp:anchor distT="0" distB="0" distL="114300" distR="114300" simplePos="0" relativeHeight="251693056" behindDoc="0" locked="0" layoutInCell="1" allowOverlap="1">
+                <wp:simplePos x="0" y="0"/>
+                <wp:positionH relativeFrom="column">
+                  <wp:posOffset>3238500</wp:posOffset>
+                </wp:positionH>
+                <wp:positionV relativeFrom="paragraph">
+                  <wp:posOffset>2045335</wp:posOffset>
+                </wp:positionV>
+                <wp:extent cx="1318260" cy="289560"/>
+                <wp:effectExtent l="0" t="0" r="15240" b="15240"/>
+                <wp:wrapNone/>
+                <wp:docPr id="50" name="文本框 50"/>
+                <wp:cNvGraphicFramePr/>
+                <a:graphic xmlns:a="http://schemas.openxmlformats.org/drawingml/2006/main">
+                  <a:graphicData uri="http://schemas.microsoft.com/office/word/2010/wordprocessingShape">
+                    <wps:wsp>
+                      <wps:cNvSpPr txBox="1"/>
+                      <wps:spPr>
+                        <a:xfrm>
+                          <a:off x="0" y="0"/>
+                          <a:ext cx="1318260" cy="289560"/>
+                        </a:xfrm>
+                        <a:prstGeom prst="rect">
+                          <a:avLst/>
+                        </a:prstGeom>
+                        <a:solidFill>
+                          <a:schemeClr val="lt1"/>
+                        </a:solidFill>
+                        <a:ln w="6350">
+                          <a:solidFill>
+                            <a:prstClr val="black"/>
+                          </a:solidFill>
+                        </a:ln>
+                      </wps:spPr>
+                      <wps:txbx>
+                        <w:txbxContent>
+                          <w:p>
+                            <w:r>
+                              <w:rPr>
+                                <w:rFonts w:ascii="宋体" w:eastAsia="宋体" w:hAnsi="宋体" w:hint="eastAsia"/>
+                                <w:lang w:val="zh-CN"/>
+                              </w:rPr>
+                              <w:t>维护历史变更信息</w:t>
+                            </w:r>
+                          </w:p>
+                        </w:txbxContent>
+                      </wps:txbx>
+                      <wps:bodyPr rot="0" spcFirstLastPara="0" vertOverflow="overflow" horzOverflow="overflow" vert="horz" wrap="square" lIns="91440" tIns="45720" rIns="91440" bIns="45720" numCol="1" spcCol="0" rtlCol="0" fromWordArt="0" anchor="t" anchorCtr="0" forceAA="0" compatLnSpc="1">
+                        <a:prstTxWarp prst="textNoShape">
+                          <a:avLst/>
+                        </a:prstTxWarp>
+                        <a:noAutofit/>
+                      </wps:bodyPr>
+                    </wps:wsp>
+                  </a:graphicData>
+                </a:graphic>
+                <wp14:sizeRelH relativeFrom="margin">
+                  <wp14:pctWidth>0</wp14:pctWidth>
+                </wp14:sizeRelH>
+                <wp14:sizeRelV relativeFrom="margin">
+                  <wp14:pctHeight>0</wp14:pctHeight>
+                </wp14:sizeRelV>
+              </wp:anchor>
+            </w:drawing>
+          </mc:Choice>
+          <mc:Fallback>
+            <w:pict>
+              <v:shape id="文本框 50" o:spid="_x0000_s1030" type="#_x0000_t202" style="position:absolute;left:0;text-align:left;margin-left:255pt;margin-top:161.05pt;width:103.8pt;height:22.8pt;z-index:251693056;visibility:visible;mso-wrap-style:square;mso-width-percent:0;mso-height-percent:0;mso-wrap-distance-left:9pt;mso-wrap-distance-top:0;mso-wrap-distance-right:9pt;mso-wrap-distance-bottom:0;mso-position-horizontal:absolute;mso-position-horizontal-relative:text;mso-position-vertical:absolute;mso-position-vertical-relative:text;mso-width-percent:0;mso-height-percent:0;mso-width-relative:margin;mso-height-relative:margin;v-text-anchor:top" o:gfxdata="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" fillcolor="white [3201]" strokeweight=".5pt">
+                <v:textbox>
+                  <w:txbxContent>
+                    <w:p>
+                      <w:r>
+                        <w:rPr>
+                          <w:rFonts w:ascii="宋体" w:eastAsia="宋体" w:hAnsi="宋体" w:hint="eastAsia"/>
+                          <w:lang w:val="zh-CN"/>
+                        </w:rPr>
+                        <w:t>维护历史变更信息</w:t>
+                      </w:r>
+                    </w:p>
+                  </w:txbxContent>
+                </v:textbox>
+              </v:shape>
+            </w:pict>
+          </mc:Fallback>
+        </mc:AlternateContent>
+      </w:r>
       <w:r>
         <w:rPr>
           <w:rFonts w:hint="eastAsia"/>
@@ -34491,7 +33661,7 @@
           </mc:Choice>
           <mc:Fallback>
             <w:pict>
-              <v:shape id="文本框 36" o:spid="_x0000_s1030" type="#_x0000_t202" style="position:absolute;left:0;text-align:left;margin-left:251.4pt;margin-top:6.05pt;width:78.6pt;height:22.2pt;z-index:251678720;visibility:visible;mso-wrap-style:square;mso-width-percent:0;mso-wrap-distance-left:9pt;mso-wrap-distance-top:0;mso-wrap-distance-right:9pt;mso-wrap-distance-bottom:0;mso-position-horizontal:absolute;mso-position-horizontal-relative:text;mso-position-vertical:absolute;mso-position-vertical-relative:text;mso-width-percent:0;mso-width-relative:margin;v-text-anchor:top" o:gfxdata="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" fillcolor="white [3201]" strokeweight=".5pt">
+              <v:shape id="文本框 36" o:spid="_x0000_s1031" type="#_x0000_t202" style="position:absolute;left:0;text-align:left;margin-left:251.4pt;margin-top:6.05pt;width:78.6pt;height:22.2pt;z-index:251678720;visibility:visible;mso-wrap-style:square;mso-width-percent:0;mso-wrap-distance-left:9pt;mso-wrap-distance-top:0;mso-wrap-distance-right:9pt;mso-wrap-distance-bottom:0;mso-position-horizontal:absolute;mso-position-horizontal-relative:text;mso-position-vertical:absolute;mso-position-vertical-relative:text;mso-width-percent:0;mso-width-relative:margin;v-text-anchor:top" o:gfxdata="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" fillcolor="white [3201]" strokeweight=".5pt">
                 <v:textbox>
                   <w:txbxContent>
                     <w:p>
@@ -34650,7 +33820,7 @@
           </mc:Choice>
           <mc:Fallback>
             <w:pict>
-              <v:shape id="文本框 52" o:spid="_x0000_s1031" type="#_x0000_t202" style="position:absolute;left:0;text-align:left;margin-left:256.8pt;margin-top:189.6pt;width:82.2pt;height:20.4pt;z-index:251695104;visibility:visible;mso-wrap-style:square;mso-width-percent:0;mso-height-percent:0;mso-wrap-distance-left:9pt;mso-wrap-distance-top:0;mso-wrap-distance-right:9pt;mso-wrap-distance-bottom:0;mso-position-horizontal:absolute;mso-position-horizontal-relative:text;mso-position-vertical:absolute;mso-position-vertical-relative:text;mso-width-percent:0;mso-height-percent:0;mso-width-relative:margin;mso-height-relative:margin;v-text-anchor:top" o:gfxdata="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" fillcolor="white [3201]" strokeweight=".5pt">
+              <v:shape id="文本框 52" o:spid="_x0000_s1032" type="#_x0000_t202" style="position:absolute;left:0;text-align:left;margin-left:256.8pt;margin-top:189.6pt;width:82.2pt;height:20.4pt;z-index:251695104;visibility:visible;mso-wrap-style:square;mso-width-percent:0;mso-height-percent:0;mso-wrap-distance-left:9pt;mso-wrap-distance-top:0;mso-wrap-distance-right:9pt;mso-wrap-distance-bottom:0;mso-position-horizontal:absolute;mso-position-horizontal-relative:text;mso-position-vertical:absolute;mso-position-vertical-relative:text;mso-width-percent:0;mso-height-percent:0;mso-width-relative:margin;mso-height-relative:margin;v-text-anchor:top" o:gfxdata="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" fillcolor="white [3201]" strokeweight=".5pt">
                 <v:textbox>
                   <w:txbxContent>
                     <w:p>
@@ -34737,7 +33907,7 @@
           </mc:Choice>
           <mc:Fallback>
             <w:pict>
-              <v:shape id="文本框 56" o:spid="_x0000_s1032" type="#_x0000_t202" style="position:absolute;left:0;text-align:left;margin-left:253.2pt;margin-top:240pt;width:115.2pt;height:22.8pt;z-index:251699200;visibility:visible;mso-wrap-style:square;mso-wrap-distance-left:9pt;mso-wrap-distance-top:0;mso-wrap-distance-right:9pt;mso-wrap-distance-bottom:0;mso-position-horizontal:absolute;mso-position-horizontal-relative:text;mso-position-vertical:absolute;mso-position-vertical-relative:text;v-text-anchor:top" o:gfxdata="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" fillcolor="white [3201]" strokeweight=".5pt">
+              <v:shape id="文本框 56" o:spid="_x0000_s1033" type="#_x0000_t202" style="position:absolute;left:0;text-align:left;margin-left:253.2pt;margin-top:240pt;width:115.2pt;height:22.8pt;z-index:251699200;visibility:visible;mso-wrap-style:square;mso-wrap-distance-left:9pt;mso-wrap-distance-top:0;mso-wrap-distance-right:9pt;mso-wrap-distance-bottom:0;mso-position-horizontal:absolute;mso-position-horizontal-relative:text;mso-position-vertical:absolute;mso-position-vertical-relative:text;v-text-anchor:top" o:gfxdata="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" fillcolor="white [3201]" strokeweight=".5pt">
                 <v:textbox>
                   <w:txbxContent>
                     <w:p>
@@ -34827,7 +33997,7 @@
           </mc:Choice>
           <mc:Fallback>
             <w:pict>
-              <v:shape id="文本框 54" o:spid="_x0000_s1033" type="#_x0000_t202" style="position:absolute;left:0;text-align:left;margin-left:256.2pt;margin-top:213pt;width:105.6pt;height:22.8pt;z-index:251697152;visibility:visible;mso-wrap-style:square;mso-height-percent:0;mso-wrap-distance-left:9pt;mso-wrap-distance-top:0;mso-wrap-distance-right:9pt;mso-wrap-distance-bottom:0;mso-position-horizontal:absolute;mso-position-horizontal-relative:text;mso-position-vertical:absolute;mso-position-vertical-relative:text;mso-height-percent:0;mso-height-relative:margin;v-text-anchor:top" o:gfxdata="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" fillcolor="white [3201]" strokeweight=".5pt">
+              <v:shape id="文本框 54" o:spid="_x0000_s1034" type="#_x0000_t202" style="position:absolute;left:0;text-align:left;margin-left:256.2pt;margin-top:213pt;width:105.6pt;height:22.8pt;z-index:251697152;visibility:visible;mso-wrap-style:square;mso-height-percent:0;mso-wrap-distance-left:9pt;mso-wrap-distance-top:0;mso-wrap-distance-right:9pt;mso-wrap-distance-bottom:0;mso-position-horizontal:absolute;mso-position-horizontal-relative:text;mso-position-vertical:absolute;mso-position-vertical-relative:text;mso-height-percent:0;mso-height-relative:margin;v-text-anchor:top" o:gfxdata="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" fillcolor="white [3201]" strokeweight=".5pt">
                 <v:textbox>
                   <w:txbxContent>
                     <w:p>
@@ -35036,102 +34206,12 @@
           </mc:Choice>
           <mc:Fallback>
             <w:pict>
-              <v:shape w14:anchorId="0D842919" id="直接箭头连接符 53" o:spid="_x0000_s1026" type="#_x0000_t32" style="position:absolute;left:0;text-align:left;margin-left:225.6pt;margin-top:219.6pt;width:29.4pt;height:0;z-index:251696128;visibility:visible;mso-wrap-style:square;mso-wrap-distance-left:9pt;mso-wrap-distance-top:0;mso-wrap-distance-right:9pt;mso-wrap-distance-bottom:0;mso-position-horizontal:absolute;mso-position-horizontal-relative:text;mso-position-vertical:absolute;mso-position-vertical-relative:text" o:gfxdata="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" strokecolor="black [3200]" strokeweight=".5pt">
+              <v:shapetype w14:anchorId="3716D2A4" id="_x0000_t32" coordsize="21600,21600" o:spt="32" o:oned="t" path="m,l21600,21600e" filled="f">
+                <v:path arrowok="t" fillok="f" o:connecttype="none"/>
+                <o:lock v:ext="edit" shapetype="t"/>
+              </v:shapetype>
+              <v:shape id="直接箭头连接符 53" o:spid="_x0000_s1026" type="#_x0000_t32" style="position:absolute;left:0;text-align:left;margin-left:225.6pt;margin-top:219.6pt;width:29.4pt;height:0;z-index:251696128;visibility:visible;mso-wrap-style:square;mso-wrap-distance-left:9pt;mso-wrap-distance-top:0;mso-wrap-distance-right:9pt;mso-wrap-distance-bottom:0;mso-position-horizontal:absolute;mso-position-horizontal-relative:text;mso-position-vertical:absolute;mso-position-vertical-relative:text" o:gfxdata="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" strokecolor="black [3200]" strokeweight=".5pt">
                 <v:stroke endarrow="block" joinstyle="miter"/>
-              </v:shape>
-            </w:pict>
-          </mc:Fallback>
-        </mc:AlternateContent>
-      </w:r>
-      <w:r>
-        <w:rPr>
-          <w:rFonts w:hint="eastAsia"/>
-          <w:noProof/>
-        </w:rPr>
-        <mc:AlternateContent>
-          <mc:Choice Requires="wps">
-            <w:drawing>
-              <wp:anchor distT="0" distB="0" distL="114300" distR="114300" simplePos="0" relativeHeight="251693056" behindDoc="0" locked="0" layoutInCell="1" allowOverlap="1">
-                <wp:simplePos x="0" y="0"/>
-                <wp:positionH relativeFrom="column">
-                  <wp:posOffset>3238500</wp:posOffset>
-                </wp:positionH>
-                <wp:positionV relativeFrom="paragraph">
-                  <wp:posOffset>2042795</wp:posOffset>
-                </wp:positionV>
-                <wp:extent cx="1318260" cy="251460"/>
-                <wp:effectExtent l="0" t="0" r="15240" b="15240"/>
-                <wp:wrapNone/>
-                <wp:docPr id="50" name="文本框 50"/>
-                <wp:cNvGraphicFramePr/>
-                <a:graphic xmlns:a="http://schemas.openxmlformats.org/drawingml/2006/main">
-                  <a:graphicData uri="http://schemas.microsoft.com/office/word/2010/wordprocessingShape">
-                    <wps:wsp>
-                      <wps:cNvSpPr txBox="1"/>
-                      <wps:spPr>
-                        <a:xfrm>
-                          <a:off x="0" y="0"/>
-                          <a:ext cx="1318260" cy="251460"/>
-                        </a:xfrm>
-                        <a:prstGeom prst="rect">
-                          <a:avLst/>
-                        </a:prstGeom>
-                        <a:solidFill>
-                          <a:schemeClr val="lt1"/>
-                        </a:solidFill>
-                        <a:ln w="6350">
-                          <a:solidFill>
-                            <a:prstClr val="black"/>
-                          </a:solidFill>
-                        </a:ln>
-                      </wps:spPr>
-                      <wps:txbx>
-                        <w:txbxContent>
-                          <w:p>
-                            <w:r>
-                              <w:rPr>
-                                <w:rFonts w:ascii="宋体" w:eastAsia="宋体" w:hAnsi="宋体" w:hint="eastAsia"/>
-                                <w:lang w:val="zh-CN"/>
-                              </w:rPr>
-                              <w:t>维护历史变更信息</w:t>
-                            </w:r>
-                          </w:p>
-                        </w:txbxContent>
-                      </wps:txbx>
-                      <wps:bodyPr rot="0" spcFirstLastPara="0" vertOverflow="overflow" horzOverflow="overflow" vert="horz" wrap="square" lIns="91440" tIns="45720" rIns="91440" bIns="45720" numCol="1" spcCol="0" rtlCol="0" fromWordArt="0" anchor="t" anchorCtr="0" forceAA="0" compatLnSpc="1">
-                        <a:prstTxWarp prst="textNoShape">
-                          <a:avLst/>
-                        </a:prstTxWarp>
-                        <a:noAutofit/>
-                      </wps:bodyPr>
-                    </wps:wsp>
-                  </a:graphicData>
-                </a:graphic>
-                <wp14:sizeRelH relativeFrom="margin">
-                  <wp14:pctWidth>0</wp14:pctWidth>
-                </wp14:sizeRelH>
-                <wp14:sizeRelV relativeFrom="margin">
-                  <wp14:pctHeight>0</wp14:pctHeight>
-                </wp14:sizeRelV>
-              </wp:anchor>
-            </w:drawing>
-          </mc:Choice>
-          <mc:Fallback>
-            <w:pict>
-              <v:shape id="文本框 50" o:spid="_x0000_s1034" type="#_x0000_t202" style="position:absolute;left:0;text-align:left;margin-left:255pt;margin-top:160.85pt;width:103.8pt;height:19.8pt;z-index:251693056;visibility:visible;mso-wrap-style:square;mso-width-percent:0;mso-height-percent:0;mso-wrap-distance-left:9pt;mso-wrap-distance-top:0;mso-wrap-distance-right:9pt;mso-wrap-distance-bottom:0;mso-position-horizontal:absolute;mso-position-horizontal-relative:text;mso-position-vertical:absolute;mso-position-vertical-relative:text;mso-width-percent:0;mso-height-percent:0;mso-width-relative:margin;mso-height-relative:margin;v-text-anchor:top" o:gfxdata="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" fillcolor="white [3201]" strokeweight=".5pt">
-                <v:textbox>
-                  <w:txbxContent>
-                    <w:p>
-                      <w:r>
-                        <w:rPr>
-                          <w:rFonts w:ascii="宋体" w:eastAsia="宋体" w:hAnsi="宋体" w:hint="eastAsia"/>
-                          <w:lang w:val="zh-CN"/>
-                        </w:rPr>
-                        <w:t>维护历史变更信息</w:t>
-                      </w:r>
-                    </w:p>
-                  </w:txbxContent>
-                </v:textbox>
               </v:shape>
             </w:pict>
           </mc:Fallback>
@@ -36441,7 +35521,7 @@
       </w:r>
     </w:p>
     <w:sectPr>
-      <w:footerReference w:type="default" r:id="rId27"/>
+      <w:footerReference w:type="default" r:id="rId21"/>
       <w:pgSz w:w="11906" w:h="16838"/>
       <w:pgMar w:top="720" w:right="720" w:bottom="720" w:left="720" w:header="851" w:footer="992" w:gutter="0"/>
       <w:cols w:space="425"/>
@@ -36500,7 +35580,7 @@
             <w:noProof/>
             <w:lang w:val="zh-CN"/>
           </w:rPr>
-          <w:t>11</w:t>
+          <w:t>32</w:t>
         </w:r>
         <w:r>
           <w:fldChar w:fldCharType="end"/>
@@ -37250,16 +36330,16 @@
     </w:lvl>
   </w:abstractNum>
   <w:abstractNum w:abstractNumId="8" w15:restartNumberingAfterBreak="0">
-    <w:nsid w:val="40AE126C"/>
+    <w:nsid w:val="39205055"/>
     <w:multiLevelType w:val="hybridMultilevel"/>
-    <w:tmpl w:val="E82C8580"/>
-    <w:lvl w:ilvl="0" w:tplc="209C669C">
+    <w:tmpl w:val="8F38E78E"/>
+    <w:lvl w:ilvl="0" w:tplc="882EE666">
       <w:start w:val="1"/>
       <w:numFmt w:val="decimal"/>
-      <w:lvlText w:val="（%1）"/>
+      <w:lvlText w:val="%1、"/>
       <w:lvlJc w:val="left"/>
       <w:pPr>
-        <w:ind w:left="1080" w:hanging="720"/>
+        <w:ind w:left="360" w:hanging="360"/>
       </w:pPr>
       <w:rPr>
         <w:rFonts w:hint="default"/>
@@ -37271,7 +36351,7 @@
       <w:lvlText w:val="%2)"/>
       <w:lvlJc w:val="left"/>
       <w:pPr>
-        <w:ind w:left="1200" w:hanging="420"/>
+        <w:ind w:left="840" w:hanging="420"/>
       </w:pPr>
     </w:lvl>
     <w:lvl w:ilvl="2" w:tplc="0409001B" w:tentative="1">
@@ -37280,7 +36360,7 @@
       <w:lvlText w:val="%3."/>
       <w:lvlJc w:val="right"/>
       <w:pPr>
-        <w:ind w:left="1620" w:hanging="420"/>
+        <w:ind w:left="1260" w:hanging="420"/>
       </w:pPr>
     </w:lvl>
     <w:lvl w:ilvl="3" w:tplc="0409000F" w:tentative="1">
@@ -37289,7 +36369,7 @@
       <w:lvlText w:val="%4."/>
       <w:lvlJc w:val="left"/>
       <w:pPr>
-        <w:ind w:left="2040" w:hanging="420"/>
+        <w:ind w:left="1680" w:hanging="420"/>
       </w:pPr>
     </w:lvl>
     <w:lvl w:ilvl="4" w:tplc="04090019" w:tentative="1">
@@ -37298,7 +36378,7 @@
       <w:lvlText w:val="%5)"/>
       <w:lvlJc w:val="left"/>
       <w:pPr>
-        <w:ind w:left="2460" w:hanging="420"/>
+        <w:ind w:left="2100" w:hanging="420"/>
       </w:pPr>
     </w:lvl>
     <w:lvl w:ilvl="5" w:tplc="0409001B" w:tentative="1">
@@ -37307,7 +36387,7 @@
       <w:lvlText w:val="%6."/>
       <w:lvlJc w:val="right"/>
       <w:pPr>
-        <w:ind w:left="2880" w:hanging="420"/>
+        <w:ind w:left="2520" w:hanging="420"/>
       </w:pPr>
     </w:lvl>
     <w:lvl w:ilvl="6" w:tplc="0409000F" w:tentative="1">
@@ -37316,7 +36396,7 @@
       <w:lvlText w:val="%7."/>
       <w:lvlJc w:val="left"/>
       <w:pPr>
-        <w:ind w:left="3300" w:hanging="420"/>
+        <w:ind w:left="2940" w:hanging="420"/>
       </w:pPr>
     </w:lvl>
     <w:lvl w:ilvl="7" w:tplc="04090019" w:tentative="1">
@@ -37325,7 +36405,7 @@
       <w:lvlText w:val="%8)"/>
       <w:lvlJc w:val="left"/>
       <w:pPr>
-        <w:ind w:left="3720" w:hanging="420"/>
+        <w:ind w:left="3360" w:hanging="420"/>
       </w:pPr>
     </w:lvl>
     <w:lvl w:ilvl="8" w:tplc="0409001B" w:tentative="1">
@@ -37334,11 +36414,100 @@
       <w:lvlText w:val="%9."/>
       <w:lvlJc w:val="right"/>
       <w:pPr>
-        <w:ind w:left="4140" w:hanging="420"/>
+        <w:ind w:left="3780" w:hanging="420"/>
       </w:pPr>
     </w:lvl>
   </w:abstractNum>
   <w:abstractNum w:abstractNumId="9" w15:restartNumberingAfterBreak="0">
+    <w:nsid w:val="40AE126C"/>
+    <w:multiLevelType w:val="hybridMultilevel"/>
+    <w:tmpl w:val="E82C8580"/>
+    <w:lvl w:ilvl="0" w:tplc="209C669C">
+      <w:start w:val="1"/>
+      <w:numFmt w:val="decimal"/>
+      <w:lvlText w:val="（%1）"/>
+      <w:lvlJc w:val="left"/>
+      <w:pPr>
+        <w:ind w:left="1080" w:hanging="720"/>
+      </w:pPr>
+      <w:rPr>
+        <w:rFonts w:hint="default"/>
+      </w:rPr>
+    </w:lvl>
+    <w:lvl w:ilvl="1" w:tplc="04090019" w:tentative="1">
+      <w:start w:val="1"/>
+      <w:numFmt w:val="lowerLetter"/>
+      <w:lvlText w:val="%2)"/>
+      <w:lvlJc w:val="left"/>
+      <w:pPr>
+        <w:ind w:left="1200" w:hanging="420"/>
+      </w:pPr>
+    </w:lvl>
+    <w:lvl w:ilvl="2" w:tplc="0409001B" w:tentative="1">
+      <w:start w:val="1"/>
+      <w:numFmt w:val="lowerRoman"/>
+      <w:lvlText w:val="%3."/>
+      <w:lvlJc w:val="right"/>
+      <w:pPr>
+        <w:ind w:left="1620" w:hanging="420"/>
+      </w:pPr>
+    </w:lvl>
+    <w:lvl w:ilvl="3" w:tplc="0409000F" w:tentative="1">
+      <w:start w:val="1"/>
+      <w:numFmt w:val="decimal"/>
+      <w:lvlText w:val="%4."/>
+      <w:lvlJc w:val="left"/>
+      <w:pPr>
+        <w:ind w:left="2040" w:hanging="420"/>
+      </w:pPr>
+    </w:lvl>
+    <w:lvl w:ilvl="4" w:tplc="04090019" w:tentative="1">
+      <w:start w:val="1"/>
+      <w:numFmt w:val="lowerLetter"/>
+      <w:lvlText w:val="%5)"/>
+      <w:lvlJc w:val="left"/>
+      <w:pPr>
+        <w:ind w:left="2460" w:hanging="420"/>
+      </w:pPr>
+    </w:lvl>
+    <w:lvl w:ilvl="5" w:tplc="0409001B" w:tentative="1">
+      <w:start w:val="1"/>
+      <w:numFmt w:val="lowerRoman"/>
+      <w:lvlText w:val="%6."/>
+      <w:lvlJc w:val="right"/>
+      <w:pPr>
+        <w:ind w:left="2880" w:hanging="420"/>
+      </w:pPr>
+    </w:lvl>
+    <w:lvl w:ilvl="6" w:tplc="0409000F" w:tentative="1">
+      <w:start w:val="1"/>
+      <w:numFmt w:val="decimal"/>
+      <w:lvlText w:val="%7."/>
+      <w:lvlJc w:val="left"/>
+      <w:pPr>
+        <w:ind w:left="3300" w:hanging="420"/>
+      </w:pPr>
+    </w:lvl>
+    <w:lvl w:ilvl="7" w:tplc="04090019" w:tentative="1">
+      <w:start w:val="1"/>
+      <w:numFmt w:val="lowerLetter"/>
+      <w:lvlText w:val="%8)"/>
+      <w:lvlJc w:val="left"/>
+      <w:pPr>
+        <w:ind w:left="3720" w:hanging="420"/>
+      </w:pPr>
+    </w:lvl>
+    <w:lvl w:ilvl="8" w:tplc="0409001B" w:tentative="1">
+      <w:start w:val="1"/>
+      <w:numFmt w:val="lowerRoman"/>
+      <w:lvlText w:val="%9."/>
+      <w:lvlJc w:val="right"/>
+      <w:pPr>
+        <w:ind w:left="4140" w:hanging="420"/>
+      </w:pPr>
+    </w:lvl>
+  </w:abstractNum>
+  <w:abstractNum w:abstractNumId="10" w15:restartNumberingAfterBreak="0">
     <w:nsid w:val="43391941"/>
     <w:multiLevelType w:val="hybridMultilevel"/>
     <w:tmpl w:val="2494C110"/>
@@ -37427,7 +36596,7 @@
       </w:pPr>
     </w:lvl>
   </w:abstractNum>
-  <w:abstractNum w:abstractNumId="10" w15:restartNumberingAfterBreak="0">
+  <w:abstractNum w:abstractNumId="11" w15:restartNumberingAfterBreak="0">
     <w:nsid w:val="530B21EE"/>
     <w:multiLevelType w:val="hybridMultilevel"/>
     <w:tmpl w:val="AA6C7B90"/>
@@ -37516,7 +36685,7 @@
       </w:pPr>
     </w:lvl>
   </w:abstractNum>
-  <w:abstractNum w:abstractNumId="11" w15:restartNumberingAfterBreak="0">
+  <w:abstractNum w:abstractNumId="12" w15:restartNumberingAfterBreak="0">
     <w:nsid w:val="5917185B"/>
     <w:multiLevelType w:val="hybridMultilevel"/>
     <w:tmpl w:val="0D6409C2"/>
@@ -37605,7 +36774,7 @@
       </w:pPr>
     </w:lvl>
   </w:abstractNum>
-  <w:abstractNum w:abstractNumId="12" w15:restartNumberingAfterBreak="0">
+  <w:abstractNum w:abstractNumId="13" w15:restartNumberingAfterBreak="0">
     <w:nsid w:val="59F085FF"/>
     <w:multiLevelType w:val="singleLevel"/>
     <w:tmpl w:val="59F085FF"/>
@@ -37621,7 +36790,7 @@
       </w:pPr>
     </w:lvl>
   </w:abstractNum>
-  <w:abstractNum w:abstractNumId="13" w15:restartNumberingAfterBreak="0">
+  <w:abstractNum w:abstractNumId="14" w15:restartNumberingAfterBreak="0">
     <w:nsid w:val="59F09605"/>
     <w:multiLevelType w:val="singleLevel"/>
     <w:tmpl w:val="59F09605"/>
@@ -37637,7 +36806,7 @@
       </w:pPr>
     </w:lvl>
   </w:abstractNum>
-  <w:abstractNum w:abstractNumId="14" w15:restartNumberingAfterBreak="0">
+  <w:abstractNum w:abstractNumId="15" w15:restartNumberingAfterBreak="0">
     <w:nsid w:val="59F15B9A"/>
     <w:multiLevelType w:val="singleLevel"/>
     <w:tmpl w:val="59F15B9A"/>
@@ -37654,7 +36823,7 @@
       </w:pPr>
     </w:lvl>
   </w:abstractNum>
-  <w:abstractNum w:abstractNumId="15" w15:restartNumberingAfterBreak="0">
+  <w:abstractNum w:abstractNumId="16" w15:restartNumberingAfterBreak="0">
     <w:nsid w:val="5F5F0623"/>
     <w:multiLevelType w:val="multilevel"/>
     <w:tmpl w:val="16D66AA0"/>
@@ -37786,7 +36955,7 @@
       </w:rPr>
     </w:lvl>
   </w:abstractNum>
-  <w:abstractNum w:abstractNumId="16" w15:restartNumberingAfterBreak="0">
+  <w:abstractNum w:abstractNumId="17" w15:restartNumberingAfterBreak="0">
     <w:nsid w:val="62DC6487"/>
     <w:multiLevelType w:val="hybridMultilevel"/>
     <w:tmpl w:val="D75C885A"/>
@@ -37875,7 +37044,7 @@
       </w:pPr>
     </w:lvl>
   </w:abstractNum>
-  <w:abstractNum w:abstractNumId="17" w15:restartNumberingAfterBreak="0">
+  <w:abstractNum w:abstractNumId="18" w15:restartNumberingAfterBreak="0">
     <w:nsid w:val="6D8B4C2C"/>
     <w:multiLevelType w:val="hybridMultilevel"/>
     <w:tmpl w:val="DC0C4EC6"/>
@@ -37965,7 +37134,7 @@
       </w:pPr>
     </w:lvl>
   </w:abstractNum>
-  <w:abstractNum w:abstractNumId="18" w15:restartNumberingAfterBreak="0">
+  <w:abstractNum w:abstractNumId="19" w15:restartNumberingAfterBreak="0">
     <w:nsid w:val="74FB05ED"/>
     <w:multiLevelType w:val="hybridMultilevel"/>
     <w:tmpl w:val="CC9ADD12"/>
@@ -38055,10 +37224,10 @@
     </w:lvl>
   </w:abstractNum>
   <w:num w:numId="1">
-    <w:abstractNumId w:val="17"/>
+    <w:abstractNumId w:val="18"/>
   </w:num>
   <w:num w:numId="2">
-    <w:abstractNumId w:val="18"/>
+    <w:abstractNumId w:val="19"/>
   </w:num>
   <w:num w:numId="3">
     <w:abstractNumId w:val="2"/>
@@ -38091,7 +37260,7 @@
     </w:lvlOverride>
   </w:num>
   <w:num w:numId="4">
-    <w:abstractNumId w:val="8"/>
+    <w:abstractNumId w:val="9"/>
     <w:lvlOverride w:ilvl="0">
       <w:startOverride w:val="1"/>
     </w:lvlOverride>
@@ -38121,19 +37290,19 @@
     </w:lvlOverride>
   </w:num>
   <w:num w:numId="5">
-    <w:abstractNumId w:val="12"/>
+    <w:abstractNumId w:val="13"/>
     <w:lvlOverride w:ilvl="0">
       <w:startOverride w:val="1"/>
     </w:lvlOverride>
   </w:num>
   <w:num w:numId="6">
-    <w:abstractNumId w:val="14"/>
+    <w:abstractNumId w:val="15"/>
     <w:lvlOverride w:ilvl="0">
       <w:startOverride w:val="3"/>
     </w:lvlOverride>
   </w:num>
   <w:num w:numId="7">
-    <w:abstractNumId w:val="13"/>
+    <w:abstractNumId w:val="14"/>
     <w:lvlOverride w:ilvl="0">
       <w:startOverride w:val="1"/>
     </w:lvlOverride>
@@ -38142,13 +37311,13 @@
     <w:abstractNumId w:val="0"/>
   </w:num>
   <w:num w:numId="9">
-    <w:abstractNumId w:val="15"/>
+    <w:abstractNumId w:val="16"/>
   </w:num>
   <w:num w:numId="10">
     <w:abstractNumId w:val="7"/>
   </w:num>
   <w:num w:numId="11">
-    <w:abstractNumId w:val="10"/>
+    <w:abstractNumId w:val="11"/>
   </w:num>
   <w:num w:numId="12">
     <w:abstractNumId w:val="5"/>
@@ -38160,19 +37329,22 @@
     <w:abstractNumId w:val="1"/>
   </w:num>
   <w:num w:numId="15">
-    <w:abstractNumId w:val="16"/>
+    <w:abstractNumId w:val="17"/>
   </w:num>
   <w:num w:numId="16">
-    <w:abstractNumId w:val="11"/>
+    <w:abstractNumId w:val="12"/>
   </w:num>
   <w:num w:numId="17">
     <w:abstractNumId w:val="4"/>
   </w:num>
   <w:num w:numId="18">
-    <w:abstractNumId w:val="9"/>
+    <w:abstractNumId w:val="10"/>
   </w:num>
   <w:num w:numId="19">
     <w:abstractNumId w:val="3"/>
+  </w:num>
+  <w:num w:numId="20">
+    <w:abstractNumId w:val="8"/>
   </w:num>
 </w:numbering>
 </file>
@@ -39544,7 +38716,7 @@
 </file>
 
 <file path=customXml/itemProps1.xml><?xml version="1.0" encoding="utf-8"?>
-<ds:datastoreItem xmlns:ds="http://schemas.openxmlformats.org/officeDocument/2006/customXml" ds:itemID="{AF87265B-4108-4DA4-BA71-9590455C0E6B}">
+<ds:datastoreItem xmlns:ds="http://schemas.openxmlformats.org/officeDocument/2006/customXml" ds:itemID="{54649940-C7AF-4AC8-8D17-3FC0F88F4605}">
   <ds:schemaRefs>
     <ds:schemaRef ds:uri="http://schemas.openxmlformats.org/officeDocument/2006/bibliography"/>
   </ds:schemaRefs>
